--- a/study/study-java/readme.docx
+++ b/study/study-java/readme.docx
@@ -77,7 +77,7 @@
         <w:ind w:left="0"/>
         <w:jc w:val="both"/>
         <w:rPr>
-          <w:rFonts w:ascii="Microsoft YaHei UI" w:eastAsia="Microsoft YaHei UI" w:hAnsi="Microsoft YaHei UI" w:hint="eastAsia"/>
+          <w:rFonts w:ascii="Microsoft YaHei UI" w:eastAsia="Microsoft YaHei UI" w:hAnsi="Microsoft YaHei UI"/>
           <w:color w:val="00B050"/>
           <w:spacing w:val="8"/>
           <w:sz w:val="26"/>
@@ -107,7 +107,7 @@
         <w:ind w:left="0"/>
         <w:jc w:val="both"/>
         <w:rPr>
-          <w:rFonts w:ascii="Microsoft YaHei UI" w:eastAsia="Microsoft YaHei UI" w:hAnsi="Microsoft YaHei UI" w:hint="eastAsia"/>
+          <w:rFonts w:ascii="Microsoft YaHei UI" w:eastAsia="Microsoft YaHei UI" w:hAnsi="Microsoft YaHei UI"/>
           <w:color w:val="00B050"/>
           <w:spacing w:val="8"/>
           <w:sz w:val="26"/>
@@ -137,7 +137,7 @@
         <w:ind w:left="0"/>
         <w:jc w:val="both"/>
         <w:rPr>
-          <w:rFonts w:ascii="Microsoft YaHei UI" w:eastAsia="Microsoft YaHei UI" w:hAnsi="Microsoft YaHei UI" w:hint="eastAsia"/>
+          <w:rFonts w:ascii="Microsoft YaHei UI" w:eastAsia="Microsoft YaHei UI" w:hAnsi="Microsoft YaHei UI"/>
           <w:color w:val="00B050"/>
           <w:spacing w:val="8"/>
           <w:sz w:val="26"/>
@@ -167,7 +167,7 @@
         <w:ind w:left="0"/>
         <w:jc w:val="both"/>
         <w:rPr>
-          <w:rFonts w:ascii="Microsoft YaHei UI" w:eastAsia="Microsoft YaHei UI" w:hAnsi="Microsoft YaHei UI" w:hint="eastAsia"/>
+          <w:rFonts w:ascii="Microsoft YaHei UI" w:eastAsia="Microsoft YaHei UI" w:hAnsi="Microsoft YaHei UI"/>
           <w:color w:val="00B050"/>
           <w:spacing w:val="8"/>
           <w:sz w:val="26"/>
@@ -197,7 +197,7 @@
         <w:ind w:left="0"/>
         <w:jc w:val="both"/>
         <w:rPr>
-          <w:rFonts w:ascii="Microsoft YaHei UI" w:eastAsia="Microsoft YaHei UI" w:hAnsi="Microsoft YaHei UI" w:hint="eastAsia"/>
+          <w:rFonts w:ascii="Microsoft YaHei UI" w:eastAsia="Microsoft YaHei UI" w:hAnsi="Microsoft YaHei UI"/>
           <w:color w:val="00B050"/>
           <w:spacing w:val="8"/>
           <w:sz w:val="26"/>
@@ -239,7 +239,7 @@
         <w:ind w:left="0"/>
         <w:jc w:val="both"/>
         <w:rPr>
-          <w:rFonts w:ascii="Microsoft YaHei UI" w:eastAsia="Microsoft YaHei UI" w:hAnsi="Microsoft YaHei UI" w:hint="eastAsia"/>
+          <w:rFonts w:ascii="Microsoft YaHei UI" w:eastAsia="Microsoft YaHei UI" w:hAnsi="Microsoft YaHei UI"/>
           <w:color w:val="00B050"/>
           <w:spacing w:val="8"/>
           <w:sz w:val="26"/>
@@ -269,7 +269,7 @@
         <w:ind w:left="0"/>
         <w:jc w:val="both"/>
         <w:rPr>
-          <w:rFonts w:ascii="Microsoft YaHei UI" w:eastAsia="Microsoft YaHei UI" w:hAnsi="Microsoft YaHei UI" w:hint="eastAsia"/>
+          <w:rFonts w:ascii="Microsoft YaHei UI" w:eastAsia="Microsoft YaHei UI" w:hAnsi="Microsoft YaHei UI"/>
           <w:color w:val="00B050"/>
           <w:spacing w:val="8"/>
           <w:sz w:val="26"/>
@@ -333,7 +333,7 @@
         <w:ind w:left="0"/>
         <w:jc w:val="both"/>
         <w:rPr>
-          <w:rFonts w:ascii="Microsoft YaHei UI" w:eastAsia="Microsoft YaHei UI" w:hAnsi="Microsoft YaHei UI" w:hint="eastAsia"/>
+          <w:rFonts w:ascii="Microsoft YaHei UI" w:eastAsia="Microsoft YaHei UI" w:hAnsi="Microsoft YaHei UI"/>
           <w:color w:val="00B050"/>
           <w:spacing w:val="8"/>
           <w:sz w:val="26"/>
@@ -363,7 +363,7 @@
         <w:ind w:left="0"/>
         <w:jc w:val="both"/>
         <w:rPr>
-          <w:rFonts w:ascii="Microsoft YaHei UI" w:eastAsia="Microsoft YaHei UI" w:hAnsi="Microsoft YaHei UI" w:hint="eastAsia"/>
+          <w:rFonts w:ascii="Microsoft YaHei UI" w:eastAsia="Microsoft YaHei UI" w:hAnsi="Microsoft YaHei UI"/>
           <w:color w:val="00B050"/>
           <w:spacing w:val="8"/>
           <w:sz w:val="26"/>
@@ -393,7 +393,7 @@
         <w:ind w:left="0"/>
         <w:jc w:val="both"/>
         <w:rPr>
-          <w:rFonts w:ascii="Microsoft YaHei UI" w:eastAsia="Microsoft YaHei UI" w:hAnsi="Microsoft YaHei UI" w:hint="eastAsia"/>
+          <w:rFonts w:ascii="Microsoft YaHei UI" w:eastAsia="Microsoft YaHei UI" w:hAnsi="Microsoft YaHei UI"/>
           <w:color w:val="00B050"/>
           <w:spacing w:val="8"/>
           <w:sz w:val="26"/>
@@ -423,7 +423,7 @@
         <w:ind w:left="0"/>
         <w:jc w:val="both"/>
         <w:rPr>
-          <w:rFonts w:ascii="Microsoft YaHei UI" w:eastAsia="Microsoft YaHei UI" w:hAnsi="Microsoft YaHei UI" w:hint="eastAsia"/>
+          <w:rFonts w:ascii="Microsoft YaHei UI" w:eastAsia="Microsoft YaHei UI" w:hAnsi="Microsoft YaHei UI"/>
           <w:color w:val="333333"/>
           <w:spacing w:val="8"/>
           <w:sz w:val="26"/>
@@ -463,7 +463,7 @@
         <w:ind w:left="0"/>
         <w:jc w:val="both"/>
         <w:rPr>
-          <w:rFonts w:ascii="Microsoft YaHei UI" w:eastAsia="Microsoft YaHei UI" w:hAnsi="Microsoft YaHei UI" w:hint="eastAsia"/>
+          <w:rFonts w:ascii="Microsoft YaHei UI" w:eastAsia="Microsoft YaHei UI" w:hAnsi="Microsoft YaHei UI"/>
           <w:color w:val="00B050"/>
           <w:spacing w:val="8"/>
           <w:sz w:val="26"/>
@@ -493,7 +493,7 @@
         <w:ind w:left="0"/>
         <w:jc w:val="both"/>
         <w:rPr>
-          <w:rFonts w:ascii="Microsoft YaHei UI" w:eastAsia="Microsoft YaHei UI" w:hAnsi="Microsoft YaHei UI" w:hint="eastAsia"/>
+          <w:rFonts w:ascii="Microsoft YaHei UI" w:eastAsia="Microsoft YaHei UI" w:hAnsi="Microsoft YaHei UI"/>
           <w:color w:val="00B050"/>
           <w:spacing w:val="8"/>
           <w:sz w:val="26"/>
@@ -523,7 +523,7 @@
         <w:ind w:left="0"/>
         <w:jc w:val="both"/>
         <w:rPr>
-          <w:rFonts w:ascii="Microsoft YaHei UI" w:eastAsia="Microsoft YaHei UI" w:hAnsi="Microsoft YaHei UI" w:hint="eastAsia"/>
+          <w:rFonts w:ascii="Microsoft YaHei UI" w:eastAsia="Microsoft YaHei UI" w:hAnsi="Microsoft YaHei UI"/>
           <w:color w:val="333333"/>
           <w:spacing w:val="8"/>
           <w:sz w:val="26"/>
@@ -553,7 +553,7 @@
         <w:ind w:left="0"/>
         <w:jc w:val="both"/>
         <w:rPr>
-          <w:rFonts w:ascii="Microsoft YaHei UI" w:eastAsia="Microsoft YaHei UI" w:hAnsi="Microsoft YaHei UI" w:hint="eastAsia"/>
+          <w:rFonts w:ascii="Microsoft YaHei UI" w:eastAsia="Microsoft YaHei UI" w:hAnsi="Microsoft YaHei UI"/>
           <w:color w:val="333333"/>
           <w:spacing w:val="8"/>
           <w:sz w:val="26"/>
@@ -583,7 +583,7 @@
         <w:ind w:left="0"/>
         <w:jc w:val="both"/>
         <w:rPr>
-          <w:rFonts w:ascii="Microsoft YaHei UI" w:eastAsia="Microsoft YaHei UI" w:hAnsi="Microsoft YaHei UI" w:hint="eastAsia"/>
+          <w:rFonts w:ascii="Microsoft YaHei UI" w:eastAsia="Microsoft YaHei UI" w:hAnsi="Microsoft YaHei UI"/>
           <w:color w:val="333333"/>
           <w:spacing w:val="8"/>
           <w:sz w:val="26"/>
@@ -613,7 +613,7 @@
         <w:ind w:left="0"/>
         <w:jc w:val="both"/>
         <w:rPr>
-          <w:rFonts w:ascii="Microsoft YaHei UI" w:eastAsia="Microsoft YaHei UI" w:hAnsi="Microsoft YaHei UI" w:hint="eastAsia"/>
+          <w:rFonts w:ascii="Microsoft YaHei UI" w:eastAsia="Microsoft YaHei UI" w:hAnsi="Microsoft YaHei UI"/>
           <w:color w:val="00B050"/>
           <w:spacing w:val="8"/>
           <w:sz w:val="26"/>
@@ -655,7 +655,7 @@
         <w:ind w:left="0"/>
         <w:jc w:val="both"/>
         <w:rPr>
-          <w:rFonts w:ascii="Microsoft YaHei UI" w:eastAsia="Microsoft YaHei UI" w:hAnsi="Microsoft YaHei UI" w:hint="eastAsia"/>
+          <w:rFonts w:ascii="Microsoft YaHei UI" w:eastAsia="Microsoft YaHei UI" w:hAnsi="Microsoft YaHei UI"/>
           <w:color w:val="00B050"/>
           <w:spacing w:val="8"/>
           <w:sz w:val="26"/>
@@ -721,7 +721,7 @@
         <w:spacing w:before="0" w:beforeAutospacing="0" w:after="0" w:afterAutospacing="0" w:line="360" w:lineRule="auto"/>
         <w:jc w:val="both"/>
         <w:rPr>
-          <w:rFonts w:ascii="Microsoft YaHei UI" w:eastAsia="Microsoft YaHei UI" w:hAnsi="Microsoft YaHei UI" w:hint="eastAsia"/>
+          <w:rFonts w:ascii="Microsoft YaHei UI" w:eastAsia="Microsoft YaHei UI" w:hAnsi="Microsoft YaHei UI"/>
           <w:color w:val="333333"/>
           <w:spacing w:val="8"/>
           <w:sz w:val="21"/>
@@ -877,7 +877,7 @@
         <w:ind w:firstLine="420"/>
         <w:jc w:val="both"/>
         <w:rPr>
-          <w:rFonts w:ascii="Microsoft YaHei UI" w:eastAsia="Microsoft YaHei UI" w:hAnsi="Microsoft YaHei UI" w:hint="eastAsia"/>
+          <w:rFonts w:ascii="Microsoft YaHei UI" w:eastAsia="Microsoft YaHei UI" w:hAnsi="Microsoft YaHei UI"/>
           <w:color w:val="333333"/>
           <w:spacing w:val="8"/>
           <w:sz w:val="21"/>
@@ -907,7 +907,7 @@
         <w:ind w:left="0"/>
         <w:jc w:val="both"/>
         <w:rPr>
-          <w:rFonts w:ascii="Microsoft YaHei UI" w:eastAsia="Microsoft YaHei UI" w:hAnsi="Microsoft YaHei UI" w:hint="eastAsia"/>
+          <w:rFonts w:ascii="Microsoft YaHei UI" w:eastAsia="Microsoft YaHei UI" w:hAnsi="Microsoft YaHei UI"/>
           <w:color w:val="333333"/>
           <w:spacing w:val="8"/>
           <w:sz w:val="26"/>
@@ -937,7 +937,7 @@
         <w:ind w:left="0"/>
         <w:jc w:val="both"/>
         <w:rPr>
-          <w:rFonts w:ascii="Microsoft YaHei UI" w:eastAsia="Microsoft YaHei UI" w:hAnsi="Microsoft YaHei UI" w:hint="eastAsia"/>
+          <w:rFonts w:ascii="Microsoft YaHei UI" w:eastAsia="Microsoft YaHei UI" w:hAnsi="Microsoft YaHei UI"/>
           <w:color w:val="333333"/>
           <w:spacing w:val="8"/>
           <w:sz w:val="26"/>
@@ -1216,8 +1216,6 @@
                 <w:szCs w:val="21"/>
               </w:rPr>
             </w:pPr>
-            <w:bookmarkStart w:id="0" w:name="_GoBack"/>
-            <w:bookmarkEnd w:id="0"/>
             <w:r>
               <w:rPr>
                 <w:rFonts w:ascii="Arial" w:eastAsia="宋体" w:hAnsi="Arial" w:cs="Arial"/>
@@ -2259,264 +2257,862 @@
         </w:tc>
       </w:tr>
     </w:tbl>
+    <w:p/>
     <w:p>
       <w:pPr>
+        <w:ind w:firstLine="420"/>
+      </w:pPr>
+      <w:r>
         <w:rPr>
           <w:rFonts w:hint="eastAsia"/>
         </w:rPr>
-      </w:pPr>
+        <w:t>方法引用</w:t>
+      </w:r>
+      <w:r>
+        <w:t xml:space="preserve"> − </w:t>
+      </w:r>
+      <w:r>
+        <w:rPr>
+          <w:rFonts w:hint="eastAsia"/>
+        </w:rPr>
+        <w:t>方法引用提供了非常有用的语法，可以直接引用已有</w:t>
+      </w:r>
+      <w:r>
+        <w:t>Java</w:t>
+      </w:r>
+      <w:r>
+        <w:rPr>
+          <w:rFonts w:hint="eastAsia"/>
+        </w:rPr>
+        <w:t>类或对象（实例）的方法或构造器。与</w:t>
+      </w:r>
+      <w:r>
+        <w:t>lambda</w:t>
+      </w:r>
+      <w:r>
+        <w:rPr>
+          <w:rFonts w:hint="eastAsia"/>
+        </w:rPr>
+        <w:t>联合使用，方法引用可以使语言的构造更紧凑简洁，减少冗余代码。</w:t>
+      </w:r>
     </w:p>
     <w:p>
       <w:pPr>
-        <w:ind w:firstLine="420"/>
-        <w:rPr>
-          <w:rFonts w:hint="eastAsia"/>
-        </w:rPr>
-      </w:pPr>
-      <w:r>
-        <w:rPr>
-          <w:rFonts w:hint="eastAsia"/>
-        </w:rPr>
-        <w:t>方法引用</w:t>
-      </w:r>
-      <w:r>
-        <w:t xml:space="preserve"> − </w:t>
-      </w:r>
-      <w:r>
-        <w:rPr>
-          <w:rFonts w:hint="eastAsia"/>
-        </w:rPr>
-        <w:t>方法引用提供了非常有用的语法，可以直接引用已有</w:t>
-      </w:r>
-      <w:r>
-        <w:t>Java</w:t>
-      </w:r>
-      <w:r>
-        <w:rPr>
-          <w:rFonts w:hint="eastAsia"/>
-        </w:rPr>
-        <w:t>类或对象（实例）的方法或构造器。与</w:t>
-      </w:r>
-      <w:r>
-        <w:t>lambda</w:t>
-      </w:r>
-      <w:r>
-        <w:rPr>
-          <w:rFonts w:hint="eastAsia"/>
-        </w:rPr>
-        <w:t>联合使用，方法引用可以使语言的构造更紧凑简洁，减少冗余代码。</w:t>
+        <w:shd w:val="clear" w:color="auto" w:fill="FFFFFF"/>
+        <w:spacing w:line="240" w:lineRule="auto"/>
+        <w:rPr>
+          <w:rFonts w:ascii="Verdana" w:eastAsia="宋体" w:hAnsi="Verdana" w:cs="宋体"/>
+          <w:color w:val="000000"/>
+          <w:kern w:val="0"/>
+          <w:szCs w:val="21"/>
+        </w:rPr>
+      </w:pPr>
+      <w:r>
+        <w:rPr>
+          <w:rFonts w:ascii="Verdana" w:eastAsia="宋体" w:hAnsi="Verdana" w:cs="宋体"/>
+          <w:b/>
+          <w:bCs/>
+          <w:color w:val="000000"/>
+          <w:kern w:val="0"/>
+          <w:szCs w:val="21"/>
+        </w:rPr>
+        <w:t>四、四种方法引用类型</w:t>
       </w:r>
     </w:p>
     <w:p>
       <w:pPr>
-        <w:ind w:firstLine="420"/>
-        <w:rPr>
-          <w:rFonts w:hint="eastAsia"/>
-        </w:rPr>
-      </w:pPr>
-      <w:r>
-        <w:rPr>
-          <w:rFonts w:hint="eastAsia"/>
-        </w:rPr>
-        <w:t>默认方法</w:t>
-      </w:r>
-      <w:r>
-        <w:t xml:space="preserve"> − </w:t>
-      </w:r>
-      <w:r>
-        <w:rPr>
-          <w:rFonts w:hint="eastAsia"/>
-        </w:rPr>
-        <w:t>默认方法就是一个在接口里面有了一个实现的方法。</w:t>
+        <w:shd w:val="clear" w:color="auto" w:fill="FFFFFF"/>
+        <w:spacing w:line="240" w:lineRule="auto"/>
+        <w:rPr>
+          <w:rFonts w:ascii="Verdana" w:eastAsia="宋体" w:hAnsi="Verdana" w:cs="宋体"/>
+          <w:color w:val="000000"/>
+          <w:kern w:val="0"/>
+          <w:szCs w:val="21"/>
+        </w:rPr>
+      </w:pPr>
+      <w:r>
+        <w:rPr>
+          <w:rFonts w:ascii="Verdana" w:eastAsia="宋体" w:hAnsi="Verdana" w:cs="宋体"/>
+          <w:color w:val="000000"/>
+          <w:kern w:val="0"/>
+          <w:szCs w:val="21"/>
+        </w:rPr>
+        <w:t>方法引用的标准形式是：</w:t>
+      </w:r>
+      <w:r>
+        <w:rPr>
+          <w:rFonts w:ascii="宋体" w:eastAsia="宋体" w:hAnsi="宋体" w:cs="宋体"/>
+          <w:color w:val="000000"/>
+          <w:kern w:val="0"/>
+          <w:sz w:val="24"/>
+          <w:szCs w:val="24"/>
+          <w:shd w:val="clear" w:color="auto" w:fill="FFFF00"/>
+        </w:rPr>
+        <w:t>类名::方法名</w:t>
+      </w:r>
+      <w:r>
+        <w:rPr>
+          <w:rFonts w:ascii="Verdana" w:eastAsia="宋体" w:hAnsi="Verdana" w:cs="宋体"/>
+          <w:color w:val="000000"/>
+          <w:kern w:val="0"/>
+          <w:szCs w:val="21"/>
+        </w:rPr>
+        <w:t>。（</w:t>
+      </w:r>
+      <w:r>
+        <w:rPr>
+          <w:rFonts w:ascii="Verdana" w:eastAsia="宋体" w:hAnsi="Verdana" w:cs="宋体"/>
+          <w:b/>
+          <w:bCs/>
+          <w:color w:val="000000"/>
+          <w:kern w:val="0"/>
+          <w:szCs w:val="21"/>
+        </w:rPr>
+        <w:t>注意：只需要写方法名，不需要写括号</w:t>
+      </w:r>
+      <w:r>
+        <w:rPr>
+          <w:rFonts w:ascii="Verdana" w:eastAsia="宋体" w:hAnsi="Verdana" w:cs="宋体"/>
+          <w:color w:val="000000"/>
+          <w:kern w:val="0"/>
+          <w:szCs w:val="21"/>
+        </w:rPr>
+        <w:t>）</w:t>
       </w:r>
     </w:p>
     <w:p>
       <w:pPr>
+        <w:shd w:val="clear" w:color="auto" w:fill="FFFFFF"/>
+        <w:spacing w:before="150" w:after="150" w:line="240" w:lineRule="auto"/>
+        <w:rPr>
+          <w:rFonts w:ascii="Verdana" w:eastAsia="宋体" w:hAnsi="Verdana" w:cs="宋体"/>
+          <w:color w:val="000000"/>
+          <w:kern w:val="0"/>
+          <w:szCs w:val="21"/>
+        </w:rPr>
+      </w:pPr>
+      <w:r>
+        <w:rPr>
+          <w:rFonts w:ascii="Verdana" w:eastAsia="宋体" w:hAnsi="Verdana" w:cs="宋体"/>
+          <w:color w:val="000000"/>
+          <w:kern w:val="0"/>
+          <w:szCs w:val="21"/>
+        </w:rPr>
+        <w:t>有以下四种形式的方法引用：</w:t>
+      </w:r>
+    </w:p>
+    <w:tbl>
+      <w:tblPr>
+        <w:tblpPr w:leftFromText="45" w:rightFromText="45" w:vertAnchor="text"/>
+        <w:tblW w:w="12165" w:type="dxa"/>
+        <w:tblBorders>
+          <w:top w:val="single" w:sz="6" w:space="0" w:color="C0C0C0"/>
+          <w:left w:val="single" w:sz="6" w:space="0" w:color="C0C0C0"/>
+          <w:bottom w:val="single" w:sz="6" w:space="0" w:color="C0C0C0"/>
+          <w:right w:val="single" w:sz="6" w:space="0" w:color="C0C0C0"/>
+        </w:tblBorders>
+        <w:shd w:val="clear" w:color="auto" w:fill="FFFFFF"/>
+        <w:tblCellMar>
+          <w:left w:w="0" w:type="dxa"/>
+          <w:right w:w="0" w:type="dxa"/>
+        </w:tblCellMar>
+        <w:tblLook w:val="04A0" w:firstRow="1" w:lastRow="0" w:firstColumn="1" w:lastColumn="0" w:noHBand="0" w:noVBand="1"/>
+      </w:tblPr>
+      <w:tblGrid>
+        <w:gridCol w:w="5400"/>
+        <w:gridCol w:w="6765"/>
+      </w:tblGrid>
+      <w:tr>
+        <w:tc>
+          <w:tcPr>
+            <w:tcW w:w="0" w:type="auto"/>
+            <w:tcBorders>
+              <w:top w:val="single" w:sz="6" w:space="0" w:color="C0C0C0"/>
+              <w:left w:val="single" w:sz="6" w:space="0" w:color="C0C0C0"/>
+              <w:bottom w:val="single" w:sz="6" w:space="0" w:color="C0C0C0"/>
+              <w:right w:val="single" w:sz="6" w:space="0" w:color="C0C0C0"/>
+            </w:tcBorders>
+            <w:shd w:val="clear" w:color="auto" w:fill="FFFFFF"/>
+            <w:tcMar>
+              <w:top w:w="45" w:type="dxa"/>
+              <w:left w:w="45" w:type="dxa"/>
+              <w:bottom w:w="45" w:type="dxa"/>
+              <w:right w:w="45" w:type="dxa"/>
+            </w:tcMar>
+            <w:vAlign w:val="center"/>
+            <w:hideMark/>
+          </w:tcPr>
+          <w:p>
+            <w:pPr>
+              <w:spacing w:line="240" w:lineRule="auto"/>
+              <w:rPr>
+                <w:rFonts w:ascii="Verdana" w:eastAsia="宋体" w:hAnsi="Verdana" w:cs="宋体"/>
+                <w:color w:val="000000"/>
+                <w:kern w:val="0"/>
+                <w:szCs w:val="21"/>
+              </w:rPr>
+            </w:pPr>
+            <w:r>
+              <w:rPr>
+                <w:rFonts w:ascii="Verdana" w:eastAsia="宋体" w:hAnsi="Verdana" w:cs="宋体"/>
+                <w:b/>
+                <w:bCs/>
+                <w:color w:val="000000"/>
+                <w:kern w:val="0"/>
+                <w:szCs w:val="21"/>
+              </w:rPr>
+              <w:t>类型</w:t>
+            </w:r>
+          </w:p>
+        </w:tc>
+        <w:tc>
+          <w:tcPr>
+            <w:tcW w:w="0" w:type="auto"/>
+            <w:tcBorders>
+              <w:top w:val="single" w:sz="6" w:space="0" w:color="C0C0C0"/>
+              <w:left w:val="single" w:sz="6" w:space="0" w:color="C0C0C0"/>
+              <w:bottom w:val="single" w:sz="6" w:space="0" w:color="C0C0C0"/>
+              <w:right w:val="single" w:sz="6" w:space="0" w:color="C0C0C0"/>
+            </w:tcBorders>
+            <w:shd w:val="clear" w:color="auto" w:fill="FFFFFF"/>
+            <w:tcMar>
+              <w:top w:w="45" w:type="dxa"/>
+              <w:left w:w="45" w:type="dxa"/>
+              <w:bottom w:w="45" w:type="dxa"/>
+              <w:right w:w="45" w:type="dxa"/>
+            </w:tcMar>
+            <w:vAlign w:val="center"/>
+            <w:hideMark/>
+          </w:tcPr>
+          <w:p>
+            <w:pPr>
+              <w:spacing w:line="240" w:lineRule="auto"/>
+              <w:rPr>
+                <w:rFonts w:ascii="Verdana" w:eastAsia="宋体" w:hAnsi="Verdana" w:cs="宋体"/>
+                <w:color w:val="000000"/>
+                <w:kern w:val="0"/>
+                <w:szCs w:val="21"/>
+              </w:rPr>
+            </w:pPr>
+            <w:r>
+              <w:rPr>
+                <w:rFonts w:ascii="Verdana" w:eastAsia="宋体" w:hAnsi="Verdana" w:cs="宋体"/>
+                <w:b/>
+                <w:bCs/>
+                <w:color w:val="000000"/>
+                <w:kern w:val="0"/>
+                <w:szCs w:val="21"/>
+              </w:rPr>
+              <w:t>示例</w:t>
+            </w:r>
+          </w:p>
+        </w:tc>
+      </w:tr>
+      <w:tr>
+        <w:tc>
+          <w:tcPr>
+            <w:tcW w:w="0" w:type="auto"/>
+            <w:tcBorders>
+              <w:top w:val="single" w:sz="6" w:space="0" w:color="C0C0C0"/>
+              <w:left w:val="single" w:sz="6" w:space="0" w:color="C0C0C0"/>
+              <w:bottom w:val="single" w:sz="6" w:space="0" w:color="C0C0C0"/>
+              <w:right w:val="single" w:sz="6" w:space="0" w:color="C0C0C0"/>
+            </w:tcBorders>
+            <w:shd w:val="clear" w:color="auto" w:fill="FFFFFF"/>
+            <w:tcMar>
+              <w:top w:w="45" w:type="dxa"/>
+              <w:left w:w="45" w:type="dxa"/>
+              <w:bottom w:w="45" w:type="dxa"/>
+              <w:right w:w="45" w:type="dxa"/>
+            </w:tcMar>
+            <w:vAlign w:val="center"/>
+            <w:hideMark/>
+          </w:tcPr>
+          <w:p>
+            <w:pPr>
+              <w:spacing w:line="240" w:lineRule="auto"/>
+              <w:rPr>
+                <w:rFonts w:ascii="Verdana" w:eastAsia="宋体" w:hAnsi="Verdana" w:cs="宋体"/>
+                <w:color w:val="000000"/>
+                <w:kern w:val="0"/>
+                <w:szCs w:val="21"/>
+              </w:rPr>
+            </w:pPr>
+            <w:r>
+              <w:rPr>
+                <w:rFonts w:ascii="Verdana" w:eastAsia="宋体" w:hAnsi="Verdana" w:cs="宋体"/>
+                <w:color w:val="000000"/>
+                <w:kern w:val="0"/>
+                <w:szCs w:val="21"/>
+              </w:rPr>
+              <w:t>引用静态方法</w:t>
+            </w:r>
+          </w:p>
+        </w:tc>
+        <w:tc>
+          <w:tcPr>
+            <w:tcW w:w="0" w:type="auto"/>
+            <w:tcBorders>
+              <w:top w:val="single" w:sz="6" w:space="0" w:color="C0C0C0"/>
+              <w:left w:val="single" w:sz="6" w:space="0" w:color="C0C0C0"/>
+              <w:bottom w:val="single" w:sz="6" w:space="0" w:color="C0C0C0"/>
+              <w:right w:val="single" w:sz="6" w:space="0" w:color="C0C0C0"/>
+            </w:tcBorders>
+            <w:shd w:val="clear" w:color="auto" w:fill="FFFFFF"/>
+            <w:tcMar>
+              <w:top w:w="45" w:type="dxa"/>
+              <w:left w:w="45" w:type="dxa"/>
+              <w:bottom w:w="45" w:type="dxa"/>
+              <w:right w:w="45" w:type="dxa"/>
+            </w:tcMar>
+            <w:vAlign w:val="center"/>
+            <w:hideMark/>
+          </w:tcPr>
+          <w:p>
+            <w:pPr>
+              <w:spacing w:line="240" w:lineRule="auto"/>
+              <w:rPr>
+                <w:rFonts w:ascii="Verdana" w:eastAsia="宋体" w:hAnsi="Verdana" w:cs="宋体"/>
+                <w:color w:val="000000"/>
+                <w:kern w:val="0"/>
+                <w:szCs w:val="21"/>
+              </w:rPr>
+            </w:pPr>
+            <w:proofErr w:type="spellStart"/>
+            <w:r>
+              <w:rPr>
+                <w:rFonts w:ascii="Verdana" w:eastAsia="宋体" w:hAnsi="Verdana" w:cs="宋体"/>
+                <w:color w:val="000000"/>
+                <w:kern w:val="0"/>
+                <w:szCs w:val="21"/>
+              </w:rPr>
+              <w:t>ContainingClass</w:t>
+            </w:r>
+            <w:proofErr w:type="spellEnd"/>
+            <w:r>
+              <w:rPr>
+                <w:rFonts w:ascii="Verdana" w:eastAsia="宋体" w:hAnsi="Verdana" w:cs="宋体"/>
+                <w:color w:val="000000"/>
+                <w:kern w:val="0"/>
+                <w:szCs w:val="21"/>
+              </w:rPr>
+              <w:t>::</w:t>
+            </w:r>
+            <w:proofErr w:type="spellStart"/>
+            <w:r>
+              <w:rPr>
+                <w:rFonts w:ascii="Verdana" w:eastAsia="宋体" w:hAnsi="Verdana" w:cs="宋体"/>
+                <w:color w:val="000000"/>
+                <w:kern w:val="0"/>
+                <w:szCs w:val="21"/>
+              </w:rPr>
+              <w:t>staticMethodName</w:t>
+            </w:r>
+            <w:proofErr w:type="spellEnd"/>
+          </w:p>
+        </w:tc>
+      </w:tr>
+      <w:tr>
+        <w:tc>
+          <w:tcPr>
+            <w:tcW w:w="0" w:type="auto"/>
+            <w:tcBorders>
+              <w:top w:val="single" w:sz="6" w:space="0" w:color="C0C0C0"/>
+              <w:left w:val="single" w:sz="6" w:space="0" w:color="C0C0C0"/>
+              <w:bottom w:val="single" w:sz="6" w:space="0" w:color="C0C0C0"/>
+              <w:right w:val="single" w:sz="6" w:space="0" w:color="C0C0C0"/>
+            </w:tcBorders>
+            <w:shd w:val="clear" w:color="auto" w:fill="FFFFFF"/>
+            <w:tcMar>
+              <w:top w:w="45" w:type="dxa"/>
+              <w:left w:w="45" w:type="dxa"/>
+              <w:bottom w:w="45" w:type="dxa"/>
+              <w:right w:w="45" w:type="dxa"/>
+            </w:tcMar>
+            <w:vAlign w:val="center"/>
+            <w:hideMark/>
+          </w:tcPr>
+          <w:p>
+            <w:pPr>
+              <w:spacing w:line="240" w:lineRule="auto"/>
+              <w:rPr>
+                <w:rFonts w:ascii="Verdana" w:eastAsia="宋体" w:hAnsi="Verdana" w:cs="宋体"/>
+                <w:color w:val="000000"/>
+                <w:kern w:val="0"/>
+                <w:szCs w:val="21"/>
+              </w:rPr>
+            </w:pPr>
+            <w:r>
+              <w:rPr>
+                <w:rFonts w:ascii="Verdana" w:eastAsia="宋体" w:hAnsi="Verdana" w:cs="宋体"/>
+                <w:color w:val="000000"/>
+                <w:kern w:val="0"/>
+                <w:szCs w:val="21"/>
+              </w:rPr>
+              <w:t>引用某个对象的实例方法</w:t>
+            </w:r>
+          </w:p>
+        </w:tc>
+        <w:tc>
+          <w:tcPr>
+            <w:tcW w:w="0" w:type="auto"/>
+            <w:tcBorders>
+              <w:top w:val="single" w:sz="6" w:space="0" w:color="C0C0C0"/>
+              <w:left w:val="single" w:sz="6" w:space="0" w:color="C0C0C0"/>
+              <w:bottom w:val="single" w:sz="6" w:space="0" w:color="C0C0C0"/>
+              <w:right w:val="single" w:sz="6" w:space="0" w:color="C0C0C0"/>
+            </w:tcBorders>
+            <w:shd w:val="clear" w:color="auto" w:fill="FFFFFF"/>
+            <w:tcMar>
+              <w:top w:w="45" w:type="dxa"/>
+              <w:left w:w="45" w:type="dxa"/>
+              <w:bottom w:w="45" w:type="dxa"/>
+              <w:right w:w="45" w:type="dxa"/>
+            </w:tcMar>
+            <w:vAlign w:val="center"/>
+            <w:hideMark/>
+          </w:tcPr>
+          <w:p>
+            <w:pPr>
+              <w:spacing w:line="240" w:lineRule="auto"/>
+              <w:rPr>
+                <w:rFonts w:ascii="Verdana" w:eastAsia="宋体" w:hAnsi="Verdana" w:cs="宋体"/>
+                <w:color w:val="000000"/>
+                <w:kern w:val="0"/>
+                <w:szCs w:val="21"/>
+              </w:rPr>
+            </w:pPr>
+            <w:proofErr w:type="spellStart"/>
+            <w:r>
+              <w:rPr>
+                <w:rFonts w:ascii="Verdana" w:eastAsia="宋体" w:hAnsi="Verdana" w:cs="宋体"/>
+                <w:color w:val="000000"/>
+                <w:kern w:val="0"/>
+                <w:szCs w:val="21"/>
+              </w:rPr>
+              <w:t>containingObject</w:t>
+            </w:r>
+            <w:proofErr w:type="spellEnd"/>
+            <w:r>
+              <w:rPr>
+                <w:rFonts w:ascii="Verdana" w:eastAsia="宋体" w:hAnsi="Verdana" w:cs="宋体"/>
+                <w:color w:val="000000"/>
+                <w:kern w:val="0"/>
+                <w:szCs w:val="21"/>
+              </w:rPr>
+              <w:t>::</w:t>
+            </w:r>
+            <w:proofErr w:type="spellStart"/>
+            <w:r>
+              <w:rPr>
+                <w:rFonts w:ascii="Verdana" w:eastAsia="宋体" w:hAnsi="Verdana" w:cs="宋体"/>
+                <w:color w:val="000000"/>
+                <w:kern w:val="0"/>
+                <w:szCs w:val="21"/>
+              </w:rPr>
+              <w:t>instanceMethodName</w:t>
+            </w:r>
+            <w:proofErr w:type="spellEnd"/>
+          </w:p>
+        </w:tc>
+      </w:tr>
+      <w:tr>
+        <w:tc>
+          <w:tcPr>
+            <w:tcW w:w="0" w:type="auto"/>
+            <w:tcBorders>
+              <w:top w:val="single" w:sz="6" w:space="0" w:color="C0C0C0"/>
+              <w:left w:val="single" w:sz="6" w:space="0" w:color="C0C0C0"/>
+              <w:bottom w:val="single" w:sz="6" w:space="0" w:color="C0C0C0"/>
+              <w:right w:val="single" w:sz="6" w:space="0" w:color="C0C0C0"/>
+            </w:tcBorders>
+            <w:shd w:val="clear" w:color="auto" w:fill="FFFFFF"/>
+            <w:tcMar>
+              <w:top w:w="45" w:type="dxa"/>
+              <w:left w:w="45" w:type="dxa"/>
+              <w:bottom w:w="45" w:type="dxa"/>
+              <w:right w:w="45" w:type="dxa"/>
+            </w:tcMar>
+            <w:vAlign w:val="center"/>
+            <w:hideMark/>
+          </w:tcPr>
+          <w:p>
+            <w:pPr>
+              <w:spacing w:line="240" w:lineRule="auto"/>
+              <w:rPr>
+                <w:rFonts w:ascii="Verdana" w:eastAsia="宋体" w:hAnsi="Verdana" w:cs="宋体"/>
+                <w:color w:val="000000"/>
+                <w:kern w:val="0"/>
+                <w:szCs w:val="21"/>
+              </w:rPr>
+            </w:pPr>
+            <w:r>
+              <w:rPr>
+                <w:rFonts w:ascii="Verdana" w:eastAsia="宋体" w:hAnsi="Verdana" w:cs="宋体"/>
+                <w:color w:val="000000"/>
+                <w:kern w:val="0"/>
+                <w:szCs w:val="21"/>
+              </w:rPr>
+              <w:t>引用某个类型的任意对象的实例方法</w:t>
+            </w:r>
+          </w:p>
+        </w:tc>
+        <w:tc>
+          <w:tcPr>
+            <w:tcW w:w="0" w:type="auto"/>
+            <w:tcBorders>
+              <w:top w:val="single" w:sz="6" w:space="0" w:color="C0C0C0"/>
+              <w:left w:val="single" w:sz="6" w:space="0" w:color="C0C0C0"/>
+              <w:bottom w:val="single" w:sz="6" w:space="0" w:color="C0C0C0"/>
+              <w:right w:val="single" w:sz="6" w:space="0" w:color="C0C0C0"/>
+            </w:tcBorders>
+            <w:shd w:val="clear" w:color="auto" w:fill="FFFFFF"/>
+            <w:tcMar>
+              <w:top w:w="45" w:type="dxa"/>
+              <w:left w:w="45" w:type="dxa"/>
+              <w:bottom w:w="45" w:type="dxa"/>
+              <w:right w:w="45" w:type="dxa"/>
+            </w:tcMar>
+            <w:vAlign w:val="center"/>
+            <w:hideMark/>
+          </w:tcPr>
+          <w:p>
+            <w:pPr>
+              <w:spacing w:line="240" w:lineRule="auto"/>
+              <w:rPr>
+                <w:rFonts w:ascii="Verdana" w:eastAsia="宋体" w:hAnsi="Verdana" w:cs="宋体"/>
+                <w:color w:val="000000"/>
+                <w:kern w:val="0"/>
+                <w:szCs w:val="21"/>
+              </w:rPr>
+            </w:pPr>
+            <w:proofErr w:type="spellStart"/>
+            <w:r>
+              <w:rPr>
+                <w:rFonts w:ascii="Verdana" w:eastAsia="宋体" w:hAnsi="Verdana" w:cs="宋体"/>
+                <w:color w:val="000000"/>
+                <w:kern w:val="0"/>
+                <w:szCs w:val="21"/>
+              </w:rPr>
+              <w:t>ContainingType</w:t>
+            </w:r>
+            <w:proofErr w:type="spellEnd"/>
+            <w:r>
+              <w:rPr>
+                <w:rFonts w:ascii="Verdana" w:eastAsia="宋体" w:hAnsi="Verdana" w:cs="宋体"/>
+                <w:color w:val="000000"/>
+                <w:kern w:val="0"/>
+                <w:szCs w:val="21"/>
+              </w:rPr>
+              <w:t>::</w:t>
+            </w:r>
+            <w:proofErr w:type="spellStart"/>
+            <w:r>
+              <w:rPr>
+                <w:rFonts w:ascii="Verdana" w:eastAsia="宋体" w:hAnsi="Verdana" w:cs="宋体"/>
+                <w:color w:val="000000"/>
+                <w:kern w:val="0"/>
+                <w:szCs w:val="21"/>
+              </w:rPr>
+              <w:t>methodName</w:t>
+            </w:r>
+            <w:proofErr w:type="spellEnd"/>
+          </w:p>
+        </w:tc>
+      </w:tr>
+      <w:tr>
+        <w:tc>
+          <w:tcPr>
+            <w:tcW w:w="0" w:type="auto"/>
+            <w:tcBorders>
+              <w:top w:val="single" w:sz="6" w:space="0" w:color="C0C0C0"/>
+              <w:left w:val="single" w:sz="6" w:space="0" w:color="C0C0C0"/>
+              <w:bottom w:val="single" w:sz="6" w:space="0" w:color="C0C0C0"/>
+              <w:right w:val="single" w:sz="6" w:space="0" w:color="C0C0C0"/>
+            </w:tcBorders>
+            <w:shd w:val="clear" w:color="auto" w:fill="FFFFFF"/>
+            <w:tcMar>
+              <w:top w:w="45" w:type="dxa"/>
+              <w:left w:w="45" w:type="dxa"/>
+              <w:bottom w:w="45" w:type="dxa"/>
+              <w:right w:w="45" w:type="dxa"/>
+            </w:tcMar>
+            <w:vAlign w:val="center"/>
+            <w:hideMark/>
+          </w:tcPr>
+          <w:p>
+            <w:pPr>
+              <w:spacing w:line="240" w:lineRule="auto"/>
+              <w:rPr>
+                <w:rFonts w:ascii="Verdana" w:eastAsia="宋体" w:hAnsi="Verdana" w:cs="宋体"/>
+                <w:color w:val="000000"/>
+                <w:kern w:val="0"/>
+                <w:szCs w:val="21"/>
+              </w:rPr>
+            </w:pPr>
+            <w:r>
+              <w:rPr>
+                <w:rFonts w:ascii="Verdana" w:eastAsia="宋体" w:hAnsi="Verdana" w:cs="宋体"/>
+                <w:color w:val="000000"/>
+                <w:kern w:val="0"/>
+                <w:szCs w:val="21"/>
+              </w:rPr>
+              <w:t>引用构造方法</w:t>
+            </w:r>
+          </w:p>
+        </w:tc>
+        <w:tc>
+          <w:tcPr>
+            <w:tcW w:w="0" w:type="auto"/>
+            <w:tcBorders>
+              <w:top w:val="single" w:sz="6" w:space="0" w:color="C0C0C0"/>
+              <w:left w:val="single" w:sz="6" w:space="0" w:color="C0C0C0"/>
+              <w:bottom w:val="single" w:sz="6" w:space="0" w:color="C0C0C0"/>
+              <w:right w:val="single" w:sz="6" w:space="0" w:color="C0C0C0"/>
+            </w:tcBorders>
+            <w:shd w:val="clear" w:color="auto" w:fill="FFFFFF"/>
+            <w:tcMar>
+              <w:top w:w="45" w:type="dxa"/>
+              <w:left w:w="45" w:type="dxa"/>
+              <w:bottom w:w="45" w:type="dxa"/>
+              <w:right w:w="45" w:type="dxa"/>
+            </w:tcMar>
+            <w:vAlign w:val="center"/>
+            <w:hideMark/>
+          </w:tcPr>
+          <w:p>
+            <w:pPr>
+              <w:spacing w:line="240" w:lineRule="auto"/>
+              <w:rPr>
+                <w:rFonts w:ascii="Verdana" w:eastAsia="宋体" w:hAnsi="Verdana" w:cs="宋体"/>
+                <w:color w:val="000000"/>
+                <w:kern w:val="0"/>
+                <w:szCs w:val="21"/>
+              </w:rPr>
+            </w:pPr>
+            <w:proofErr w:type="spellStart"/>
+            <w:r>
+              <w:rPr>
+                <w:rFonts w:ascii="Verdana" w:eastAsia="宋体" w:hAnsi="Verdana" w:cs="宋体"/>
+                <w:color w:val="000000"/>
+                <w:kern w:val="0"/>
+                <w:szCs w:val="21"/>
+              </w:rPr>
+              <w:t>ClassName</w:t>
+            </w:r>
+            <w:proofErr w:type="spellEnd"/>
+            <w:r>
+              <w:rPr>
+                <w:rFonts w:ascii="Verdana" w:eastAsia="宋体" w:hAnsi="Verdana" w:cs="宋体"/>
+                <w:color w:val="000000"/>
+                <w:kern w:val="0"/>
+                <w:szCs w:val="21"/>
+              </w:rPr>
+              <w:t>::new</w:t>
+            </w:r>
+          </w:p>
+        </w:tc>
+      </w:tr>
+    </w:tbl>
+    <w:p>
+      <w:pPr>
+        <w:ind w:firstLine="420"/>
         <w:rPr>
           <w:rFonts w:hint="eastAsia"/>
         </w:rPr>
       </w:pPr>
-      <w:r>
-        <w:rPr>
-          <w:rFonts w:hint="eastAsia"/>
-        </w:rPr>
-        <w:t>新工具</w:t>
-      </w:r>
-      <w:r>
-        <w:t xml:space="preserve"> − </w:t>
-      </w:r>
-      <w:r>
-        <w:rPr>
-          <w:rFonts w:hint="eastAsia"/>
-        </w:rPr>
-        <w:t>新的编译工具，如：</w:t>
-      </w:r>
-      <w:proofErr w:type="spellStart"/>
-      <w:r>
-        <w:t>Nashorn</w:t>
-      </w:r>
-      <w:proofErr w:type="spellEnd"/>
-      <w:r>
-        <w:rPr>
-          <w:rFonts w:hint="eastAsia"/>
-        </w:rPr>
-        <w:t>引擎</w:t>
-      </w:r>
-      <w:r>
-        <w:t xml:space="preserve"> </w:t>
-      </w:r>
-      <w:proofErr w:type="spellStart"/>
-      <w:r>
-        <w:t>jjs</w:t>
-      </w:r>
-      <w:proofErr w:type="spellEnd"/>
-      <w:r>
-        <w:rPr>
-          <w:rFonts w:hint="eastAsia"/>
-        </w:rPr>
-        <w:t>、</w:t>
-      </w:r>
-      <w:r>
-        <w:t xml:space="preserve"> </w:t>
-      </w:r>
-      <w:r>
-        <w:rPr>
-          <w:rFonts w:hint="eastAsia"/>
-        </w:rPr>
-        <w:t>类依赖分析器</w:t>
-      </w:r>
-      <w:proofErr w:type="spellStart"/>
-      <w:r>
-        <w:t>jdeps</w:t>
-      </w:r>
-      <w:proofErr w:type="spellEnd"/>
-      <w:r>
-        <w:rPr>
-          <w:rFonts w:hint="eastAsia"/>
-        </w:rPr>
-        <w:t>。</w:t>
-      </w:r>
+      <w:bookmarkStart w:id="0" w:name="_GoBack"/>
+      <w:bookmarkEnd w:id="0"/>
     </w:p>
     <w:p>
       <w:pPr>
+        <w:ind w:firstLine="420"/>
+      </w:pPr>
+      <w:r>
         <w:rPr>
           <w:rFonts w:hint="eastAsia"/>
         </w:rPr>
-      </w:pPr>
-      <w:r>
-        <w:t>Stream API −</w:t>
+        <w:t>默认方法</w:t>
+      </w:r>
+      <w:r>
+        <w:t xml:space="preserve"> − </w:t>
       </w:r>
       <w:r>
         <w:rPr>
           <w:rFonts w:hint="eastAsia"/>
         </w:rPr>
-        <w:t>新添加的</w:t>
-      </w:r>
-      <w:r>
-        <w:t>Stream API</w:t>
-      </w:r>
-      <w:r>
-        <w:rPr>
-          <w:rFonts w:hint="eastAsia"/>
-        </w:rPr>
-        <w:t>（</w:t>
-      </w:r>
-      <w:proofErr w:type="spellStart"/>
-      <w:r>
-        <w:t>java.util.stream</w:t>
-      </w:r>
-      <w:proofErr w:type="spellEnd"/>
-      <w:r>
-        <w:rPr>
-          <w:rFonts w:hint="eastAsia"/>
-        </w:rPr>
-        <w:t>）</w:t>
-      </w:r>
-      <w:r>
-        <w:t xml:space="preserve"> </w:t>
-      </w:r>
-      <w:r>
-        <w:rPr>
-          <w:rFonts w:hint="eastAsia"/>
-        </w:rPr>
-        <w:t>把真正的函数式编程风格引入到</w:t>
-      </w:r>
-      <w:r>
-        <w:t>Java</w:t>
-      </w:r>
-      <w:r>
-        <w:rPr>
-          <w:rFonts w:hint="eastAsia"/>
-        </w:rPr>
-        <w:t>中。</w:t>
+        <w:t>默认方法就是一个在接口里面有了一个实现的方法。</w:t>
       </w:r>
     </w:p>
     <w:p>
-      <w:pPr>
-        <w:ind w:firstLine="420"/>
+      <w:r>
         <w:rPr>
           <w:rFonts w:hint="eastAsia"/>
         </w:rPr>
-      </w:pPr>
-      <w:r>
-        <w:t xml:space="preserve">Date Time API − </w:t>
+        <w:t>新工具</w:t>
+      </w:r>
+      <w:r>
+        <w:t xml:space="preserve"> − </w:t>
       </w:r>
       <w:r>
         <w:rPr>
           <w:rFonts w:hint="eastAsia"/>
         </w:rPr>
-        <w:t>加强对日期与时间的处理。</w:t>
+        <w:t>新的编译工具，如：</w:t>
+      </w:r>
+      <w:proofErr w:type="spellStart"/>
+      <w:r>
+        <w:t>Nashorn</w:t>
+      </w:r>
+      <w:proofErr w:type="spellEnd"/>
+      <w:r>
+        <w:rPr>
+          <w:rFonts w:hint="eastAsia"/>
+        </w:rPr>
+        <w:t>引擎</w:t>
+      </w:r>
+      <w:r>
+        <w:t xml:space="preserve"> </w:t>
+      </w:r>
+      <w:proofErr w:type="spellStart"/>
+      <w:r>
+        <w:t>jjs</w:t>
+      </w:r>
+      <w:proofErr w:type="spellEnd"/>
+      <w:r>
+        <w:rPr>
+          <w:rFonts w:hint="eastAsia"/>
+        </w:rPr>
+        <w:t>、</w:t>
+      </w:r>
+      <w:r>
+        <w:t xml:space="preserve"> </w:t>
+      </w:r>
+      <w:r>
+        <w:rPr>
+          <w:rFonts w:hint="eastAsia"/>
+        </w:rPr>
+        <w:t>类依赖分析器</w:t>
+      </w:r>
+      <w:proofErr w:type="spellStart"/>
+      <w:r>
+        <w:t>jdeps</w:t>
+      </w:r>
+      <w:proofErr w:type="spellEnd"/>
+      <w:r>
+        <w:rPr>
+          <w:rFonts w:hint="eastAsia"/>
+        </w:rPr>
+        <w:t>。</w:t>
       </w:r>
     </w:p>
     <w:p>
-      <w:pPr>
-        <w:ind w:firstLine="420"/>
+      <w:r>
+        <w:lastRenderedPageBreak/>
+        <w:t>Stream API −</w:t>
+      </w:r>
+      <w:r>
         <w:rPr>
           <w:rFonts w:hint="eastAsia"/>
         </w:rPr>
-      </w:pPr>
-      <w:r>
-        <w:t xml:space="preserve">Optional </w:t>
+        <w:t>新添加的</w:t>
+      </w:r>
+      <w:r>
+        <w:t>Stream API</w:t>
       </w:r>
       <w:r>
         <w:rPr>
           <w:rFonts w:hint="eastAsia"/>
         </w:rPr>
-        <w:t>类</w:t>
-      </w:r>
-      <w:r>
-        <w:t xml:space="preserve"> − Optional </w:t>
-      </w:r>
-      <w:proofErr w:type="gramStart"/>
+        <w:t>（</w:t>
+      </w:r>
+      <w:proofErr w:type="spellStart"/>
+      <w:r>
+        <w:t>java.util.stream</w:t>
+      </w:r>
+      <w:proofErr w:type="spellEnd"/>
       <w:r>
         <w:rPr>
           <w:rFonts w:hint="eastAsia"/>
         </w:rPr>
-        <w:t>类已经</w:t>
-      </w:r>
-      <w:proofErr w:type="gramEnd"/>
+        <w:t>）</w:t>
+      </w:r>
+      <w:r>
+        <w:t xml:space="preserve"> </w:t>
+      </w:r>
       <w:r>
         <w:rPr>
           <w:rFonts w:hint="eastAsia"/>
         </w:rPr>
-        <w:t>成为</w:t>
-      </w:r>
-      <w:r>
-        <w:t xml:space="preserve"> Java 8 </w:t>
+        <w:t>把真正的函数式编程风格引入到</w:t>
+      </w:r>
+      <w:r>
+        <w:t>Java</w:t>
       </w:r>
       <w:r>
         <w:rPr>
           <w:rFonts w:hint="eastAsia"/>
         </w:rPr>
-        <w:t>类库的一部分，用来解决空指针异常。</w:t>
+        <w:t>中。</w:t>
       </w:r>
     </w:p>
     <w:p>
       <w:pPr>
         <w:ind w:firstLine="420"/>
+      </w:pPr>
+      <w:r>
+        <w:t xml:space="preserve">Date Time API − </w:t>
+      </w:r>
+      <w:r>
         <w:rPr>
           <w:rFonts w:hint="eastAsia"/>
         </w:rPr>
+        <w:t>加强对日期与时间的处理。</w:t>
+      </w:r>
+    </w:p>
+    <w:p>
+      <w:pPr>
+        <w:ind w:firstLine="420"/>
+      </w:pPr>
+      <w:r>
+        <w:t xml:space="preserve">Optional </w:t>
+      </w:r>
+      <w:r>
+        <w:rPr>
+          <w:rFonts w:hint="eastAsia"/>
+        </w:rPr>
+        <w:t>类</w:t>
+      </w:r>
+      <w:r>
+        <w:t xml:space="preserve"> − Optional </w:t>
+      </w:r>
+      <w:proofErr w:type="gramStart"/>
+      <w:r>
+        <w:rPr>
+          <w:rFonts w:hint="eastAsia"/>
+        </w:rPr>
+        <w:t>类已经</w:t>
+      </w:r>
+      <w:proofErr w:type="gramEnd"/>
+      <w:r>
+        <w:rPr>
+          <w:rFonts w:hint="eastAsia"/>
+        </w:rPr>
+        <w:t>成为</w:t>
+      </w:r>
+      <w:r>
+        <w:t xml:space="preserve"> Java 8 </w:t>
+      </w:r>
+      <w:r>
+        <w:rPr>
+          <w:rFonts w:hint="eastAsia"/>
+        </w:rPr>
+        <w:t>类库的一部分，用来解决空指针异常。</w:t>
+      </w:r>
+    </w:p>
+    <w:p>
+      <w:pPr>
+        <w:ind w:firstLine="420"/>
       </w:pPr>
       <w:proofErr w:type="spellStart"/>
       <w:r>
@@ -3562,6 +4158,19 @@
       <w:szCs w:val="24"/>
     </w:rPr>
   </w:style>
+  <w:style w:type="character" w:styleId="HTML">
+    <w:name w:val="HTML Code"/>
+    <w:basedOn w:val="a0"/>
+    <w:uiPriority w:val="99"/>
+    <w:semiHidden/>
+    <w:unhideWhenUsed/>
+    <w:rsid w:val="00726CF8"/>
+    <w:rPr>
+      <w:rFonts w:ascii="宋体" w:eastAsia="宋体" w:hAnsi="宋体" w:cs="宋体"/>
+      <w:sz w:val="24"/>
+      <w:szCs w:val="24"/>
+    </w:rPr>
+  </w:style>
 </w:styles>
 </file>
 

--- a/study/study-java/readme.docx
+++ b/study/study-java/readme.docx
@@ -2917,264 +2917,339 @@
     <w:p>
       <w:pPr>
         <w:ind w:firstLine="420"/>
+      </w:pPr>
+    </w:p>
+    <w:p>
+      <w:pPr>
+        <w:ind w:firstLine="420"/>
+      </w:pPr>
+      <w:r>
         <w:rPr>
           <w:rFonts w:hint="eastAsia"/>
         </w:rPr>
-      </w:pPr>
+        <w:t>默认方法</w:t>
+      </w:r>
+      <w:r>
+        <w:t xml:space="preserve"> − </w:t>
+      </w:r>
+      <w:r>
+        <w:rPr>
+          <w:rFonts w:hint="eastAsia"/>
+        </w:rPr>
+        <w:t>默认方法就是一个在接口里面有了一个实现的方法。</w:t>
+      </w:r>
+    </w:p>
+    <w:p>
+      <w:r>
+        <w:rPr>
+          <w:rFonts w:hint="eastAsia"/>
+        </w:rPr>
+        <w:t>新工具</w:t>
+      </w:r>
+      <w:r>
+        <w:t xml:space="preserve"> − </w:t>
+      </w:r>
+      <w:r>
+        <w:rPr>
+          <w:rFonts w:hint="eastAsia"/>
+        </w:rPr>
+        <w:t>新的编译工具，如：</w:t>
+      </w:r>
+      <w:proofErr w:type="spellStart"/>
+      <w:r>
+        <w:t>Nashorn</w:t>
+      </w:r>
+      <w:proofErr w:type="spellEnd"/>
+      <w:r>
+        <w:rPr>
+          <w:rFonts w:hint="eastAsia"/>
+        </w:rPr>
+        <w:t>引擎</w:t>
+      </w:r>
+      <w:r>
+        <w:t xml:space="preserve"> </w:t>
+      </w:r>
+      <w:proofErr w:type="spellStart"/>
+      <w:r>
+        <w:t>jjs</w:t>
+      </w:r>
+      <w:proofErr w:type="spellEnd"/>
+      <w:r>
+        <w:rPr>
+          <w:rFonts w:hint="eastAsia"/>
+        </w:rPr>
+        <w:t>、</w:t>
+      </w:r>
+      <w:r>
+        <w:t xml:space="preserve"> </w:t>
+      </w:r>
+      <w:r>
+        <w:rPr>
+          <w:rFonts w:hint="eastAsia"/>
+        </w:rPr>
+        <w:t>类依赖分析器</w:t>
+      </w:r>
+      <w:proofErr w:type="spellStart"/>
+      <w:r>
+        <w:t>jdeps</w:t>
+      </w:r>
+      <w:proofErr w:type="spellEnd"/>
+      <w:r>
+        <w:rPr>
+          <w:rFonts w:hint="eastAsia"/>
+        </w:rPr>
+        <w:t>。</w:t>
+      </w:r>
+    </w:p>
+    <w:p>
+      <w:r>
+        <w:lastRenderedPageBreak/>
+        <w:t>Stream API −</w:t>
+      </w:r>
+      <w:r>
+        <w:rPr>
+          <w:rFonts w:hint="eastAsia"/>
+        </w:rPr>
+        <w:t>新添加的</w:t>
+      </w:r>
+      <w:r>
+        <w:t>Stream API</w:t>
+      </w:r>
+      <w:r>
+        <w:rPr>
+          <w:rFonts w:hint="eastAsia"/>
+        </w:rPr>
+        <w:t>（</w:t>
+      </w:r>
+      <w:proofErr w:type="spellStart"/>
+      <w:r>
+        <w:t>java.util.stream</w:t>
+      </w:r>
+      <w:proofErr w:type="spellEnd"/>
+      <w:r>
+        <w:rPr>
+          <w:rFonts w:hint="eastAsia"/>
+        </w:rPr>
+        <w:t>）</w:t>
+      </w:r>
+      <w:r>
+        <w:t xml:space="preserve"> </w:t>
+      </w:r>
+      <w:r>
+        <w:rPr>
+          <w:rFonts w:hint="eastAsia"/>
+        </w:rPr>
+        <w:t>把真正的函数式编程风格引入到</w:t>
+      </w:r>
+      <w:r>
+        <w:t>Java</w:t>
+      </w:r>
+      <w:r>
+        <w:rPr>
+          <w:rFonts w:hint="eastAsia"/>
+        </w:rPr>
+        <w:t>中。</w:t>
+      </w:r>
+    </w:p>
+    <w:p>
+      <w:pPr>
+        <w:ind w:firstLine="420"/>
+      </w:pPr>
+      <w:r>
+        <w:t xml:space="preserve">Date Time API − </w:t>
+      </w:r>
+      <w:r>
+        <w:rPr>
+          <w:rFonts w:hint="eastAsia"/>
+        </w:rPr>
+        <w:t>加强对日期与时间的处理。</w:t>
+      </w:r>
+    </w:p>
+    <w:p>
+      <w:pPr>
+        <w:ind w:firstLine="420"/>
+      </w:pPr>
+      <w:r>
+        <w:t xml:space="preserve">Optional </w:t>
+      </w:r>
+      <w:r>
+        <w:rPr>
+          <w:rFonts w:hint="eastAsia"/>
+        </w:rPr>
+        <w:t>类</w:t>
+      </w:r>
+      <w:r>
+        <w:t xml:space="preserve"> − Optional </w:t>
+      </w:r>
+      <w:proofErr w:type="gramStart"/>
+      <w:r>
+        <w:rPr>
+          <w:rFonts w:hint="eastAsia"/>
+        </w:rPr>
+        <w:t>类已经</w:t>
+      </w:r>
+      <w:proofErr w:type="gramEnd"/>
+      <w:r>
+        <w:rPr>
+          <w:rFonts w:hint="eastAsia"/>
+        </w:rPr>
+        <w:t>成为</w:t>
+      </w:r>
+      <w:r>
+        <w:t xml:space="preserve"> Java 8 </w:t>
+      </w:r>
+      <w:r>
+        <w:rPr>
+          <w:rFonts w:hint="eastAsia"/>
+        </w:rPr>
+        <w:t>类库的一部分，用来解决空指针异常。</w:t>
+      </w:r>
+    </w:p>
+    <w:p>
+      <w:pPr>
+        <w:ind w:firstLine="420"/>
+      </w:pPr>
+      <w:proofErr w:type="spellStart"/>
+      <w:r>
+        <w:t>Nashorn</w:t>
+      </w:r>
+      <w:proofErr w:type="spellEnd"/>
+      <w:r>
+        <w:t xml:space="preserve">, JavaScript </w:t>
+      </w:r>
+      <w:r>
+        <w:rPr>
+          <w:rFonts w:hint="eastAsia"/>
+        </w:rPr>
+        <w:t>引擎</w:t>
+      </w:r>
+      <w:r>
+        <w:t xml:space="preserve"> − Java 8</w:t>
+      </w:r>
+      <w:r>
+        <w:rPr>
+          <w:rFonts w:hint="eastAsia"/>
+        </w:rPr>
+        <w:t>提供了一个新的</w:t>
+      </w:r>
+      <w:proofErr w:type="spellStart"/>
+      <w:r>
+        <w:t>Nashorn</w:t>
+      </w:r>
+      <w:proofErr w:type="spellEnd"/>
+      <w:r>
+        <w:t xml:space="preserve"> </w:t>
+      </w:r>
+      <w:proofErr w:type="spellStart"/>
+      <w:r>
+        <w:t>javascript</w:t>
+      </w:r>
+      <w:proofErr w:type="spellEnd"/>
+      <w:r>
+        <w:rPr>
+          <w:rFonts w:hint="eastAsia"/>
+        </w:rPr>
+        <w:t>引擎，它允许我们在</w:t>
+      </w:r>
+      <w:r>
+        <w:t>JVM</w:t>
+      </w:r>
+      <w:r>
+        <w:rPr>
+          <w:rFonts w:hint="eastAsia"/>
+        </w:rPr>
+        <w:t>上运行特定的</w:t>
+      </w:r>
+      <w:proofErr w:type="spellStart"/>
+      <w:r>
+        <w:t>javascript</w:t>
+      </w:r>
+      <w:proofErr w:type="spellEnd"/>
+      <w:r>
+        <w:rPr>
+          <w:rFonts w:hint="eastAsia"/>
+        </w:rPr>
+        <w:t>应用。</w:t>
+      </w:r>
+    </w:p>
+    <w:p>
+      <w:pPr>
+        <w:pStyle w:val="2"/>
+        <w:numPr>
+          <w:ilvl w:val="0"/>
+          <w:numId w:val="1"/>
+        </w:numPr>
+      </w:pPr>
+      <w:r>
+        <w:t>设计模式</w:t>
+      </w:r>
+    </w:p>
+    <w:p>
+      <w:pPr>
+        <w:pStyle w:val="3"/>
+        <w:numPr>
+          <w:ilvl w:val="1"/>
+          <w:numId w:val="1"/>
+        </w:numPr>
+        <w:rPr>
+          <w:rFonts w:hint="eastAsia"/>
+        </w:rPr>
+      </w:pPr>
+      <w:r>
+        <w:t>设计模式设计原则</w:t>
+      </w:r>
+    </w:p>
+    <w:p>
+      <w:pPr>
+        <w:pStyle w:val="a5"/>
+        <w:numPr>
+          <w:ilvl w:val="2"/>
+          <w:numId w:val="1"/>
+        </w:numPr>
+        <w:ind w:firstLineChars="0"/>
+      </w:pPr>
+      <w:r>
+        <w:rPr>
+          <w:rFonts w:hint="eastAsia"/>
+        </w:rPr>
+        <w:t>找出应用中可能需要变化之处，把它们独立出来，不要和那些不需要变化的代码混在一起。</w:t>
+      </w:r>
+    </w:p>
+    <w:p>
+      <w:pPr>
+        <w:pStyle w:val="a5"/>
+        <w:numPr>
+          <w:ilvl w:val="2"/>
+          <w:numId w:val="1"/>
+        </w:numPr>
+        <w:ind w:firstLineChars="0"/>
+      </w:pPr>
+      <w:r>
+        <w:rPr>
+          <w:rFonts w:hint="eastAsia"/>
+        </w:rPr>
+        <w:t>针对接口编程，而不是针对实现编程</w:t>
+      </w:r>
       <w:bookmarkStart w:id="0" w:name="_GoBack"/>
       <w:bookmarkEnd w:id="0"/>
     </w:p>
     <w:p>
       <w:pPr>
-        <w:ind w:firstLine="420"/>
-      </w:pPr>
-      <w:r>
+        <w:pStyle w:val="a5"/>
+        <w:numPr>
+          <w:ilvl w:val="2"/>
+          <w:numId w:val="1"/>
+        </w:numPr>
+        <w:ind w:firstLineChars="0"/>
         <w:rPr>
           <w:rFonts w:hint="eastAsia"/>
         </w:rPr>
-        <w:t>默认方法</w:t>
-      </w:r>
-      <w:r>
-        <w:t xml:space="preserve"> − </w:t>
-      </w:r>
+      </w:pPr>
       <w:r>
         <w:rPr>
           <w:rFonts w:hint="eastAsia"/>
         </w:rPr>
-        <w:t>默认方法就是一个在接口里面有了一个实现的方法。</w:t>
-      </w:r>
-    </w:p>
-    <w:p>
-      <w:r>
-        <w:rPr>
-          <w:rFonts w:hint="eastAsia"/>
-        </w:rPr>
-        <w:t>新工具</w:t>
-      </w:r>
-      <w:r>
-        <w:t xml:space="preserve"> − </w:t>
-      </w:r>
-      <w:r>
-        <w:rPr>
-          <w:rFonts w:hint="eastAsia"/>
-        </w:rPr>
-        <w:t>新的编译工具，如：</w:t>
-      </w:r>
-      <w:proofErr w:type="spellStart"/>
-      <w:r>
-        <w:t>Nashorn</w:t>
-      </w:r>
-      <w:proofErr w:type="spellEnd"/>
-      <w:r>
-        <w:rPr>
-          <w:rFonts w:hint="eastAsia"/>
-        </w:rPr>
-        <w:t>引擎</w:t>
-      </w:r>
-      <w:r>
-        <w:t xml:space="preserve"> </w:t>
-      </w:r>
-      <w:proofErr w:type="spellStart"/>
-      <w:r>
-        <w:t>jjs</w:t>
-      </w:r>
-      <w:proofErr w:type="spellEnd"/>
-      <w:r>
-        <w:rPr>
-          <w:rFonts w:hint="eastAsia"/>
-        </w:rPr>
-        <w:t>、</w:t>
-      </w:r>
-      <w:r>
-        <w:t xml:space="preserve"> </w:t>
-      </w:r>
-      <w:r>
-        <w:rPr>
-          <w:rFonts w:hint="eastAsia"/>
-        </w:rPr>
-        <w:t>类依赖分析器</w:t>
-      </w:r>
-      <w:proofErr w:type="spellStart"/>
-      <w:r>
-        <w:t>jdeps</w:t>
-      </w:r>
-      <w:proofErr w:type="spellEnd"/>
-      <w:r>
-        <w:rPr>
-          <w:rFonts w:hint="eastAsia"/>
-        </w:rPr>
-        <w:t>。</w:t>
-      </w:r>
-    </w:p>
-    <w:p>
-      <w:r>
-        <w:lastRenderedPageBreak/>
-        <w:t>Stream API −</w:t>
-      </w:r>
-      <w:r>
-        <w:rPr>
-          <w:rFonts w:hint="eastAsia"/>
-        </w:rPr>
-        <w:t>新添加的</w:t>
-      </w:r>
-      <w:r>
-        <w:t>Stream API</w:t>
-      </w:r>
-      <w:r>
-        <w:rPr>
-          <w:rFonts w:hint="eastAsia"/>
-        </w:rPr>
-        <w:t>（</w:t>
-      </w:r>
-      <w:proofErr w:type="spellStart"/>
-      <w:r>
-        <w:t>java.util.stream</w:t>
-      </w:r>
-      <w:proofErr w:type="spellEnd"/>
-      <w:r>
-        <w:rPr>
-          <w:rFonts w:hint="eastAsia"/>
-        </w:rPr>
-        <w:t>）</w:t>
-      </w:r>
-      <w:r>
-        <w:t xml:space="preserve"> </w:t>
-      </w:r>
-      <w:r>
-        <w:rPr>
-          <w:rFonts w:hint="eastAsia"/>
-        </w:rPr>
-        <w:t>把真正的函数式编程风格引入到</w:t>
-      </w:r>
-      <w:r>
-        <w:t>Java</w:t>
-      </w:r>
-      <w:r>
-        <w:rPr>
-          <w:rFonts w:hint="eastAsia"/>
-        </w:rPr>
-        <w:t>中。</w:t>
-      </w:r>
-    </w:p>
-    <w:p>
-      <w:pPr>
-        <w:ind w:firstLine="420"/>
-      </w:pPr>
-      <w:r>
-        <w:t xml:space="preserve">Date Time API − </w:t>
-      </w:r>
-      <w:r>
-        <w:rPr>
-          <w:rFonts w:hint="eastAsia"/>
-        </w:rPr>
-        <w:t>加强对日期与时间的处理。</w:t>
-      </w:r>
-    </w:p>
-    <w:p>
-      <w:pPr>
-        <w:ind w:firstLine="420"/>
-      </w:pPr>
-      <w:r>
-        <w:t xml:space="preserve">Optional </w:t>
-      </w:r>
-      <w:r>
-        <w:rPr>
-          <w:rFonts w:hint="eastAsia"/>
-        </w:rPr>
-        <w:t>类</w:t>
-      </w:r>
-      <w:r>
-        <w:t xml:space="preserve"> − Optional </w:t>
-      </w:r>
-      <w:proofErr w:type="gramStart"/>
-      <w:r>
-        <w:rPr>
-          <w:rFonts w:hint="eastAsia"/>
-        </w:rPr>
-        <w:t>类已经</w:t>
-      </w:r>
-      <w:proofErr w:type="gramEnd"/>
-      <w:r>
-        <w:rPr>
-          <w:rFonts w:hint="eastAsia"/>
-        </w:rPr>
-        <w:t>成为</w:t>
-      </w:r>
-      <w:r>
-        <w:t xml:space="preserve"> Java 8 </w:t>
-      </w:r>
-      <w:r>
-        <w:rPr>
-          <w:rFonts w:hint="eastAsia"/>
-        </w:rPr>
-        <w:t>类库的一部分，用来解决空指针异常。</w:t>
-      </w:r>
-    </w:p>
-    <w:p>
-      <w:pPr>
-        <w:ind w:firstLine="420"/>
-      </w:pPr>
-      <w:proofErr w:type="spellStart"/>
-      <w:r>
-        <w:t>Nashorn</w:t>
-      </w:r>
-      <w:proofErr w:type="spellEnd"/>
-      <w:r>
-        <w:t xml:space="preserve">, JavaScript </w:t>
-      </w:r>
-      <w:r>
-        <w:rPr>
-          <w:rFonts w:hint="eastAsia"/>
-        </w:rPr>
-        <w:t>引擎</w:t>
-      </w:r>
-      <w:r>
-        <w:t xml:space="preserve"> − Java 8</w:t>
-      </w:r>
-      <w:r>
-        <w:rPr>
-          <w:rFonts w:hint="eastAsia"/>
-        </w:rPr>
-        <w:t>提供了一个新的</w:t>
-      </w:r>
-      <w:proofErr w:type="spellStart"/>
-      <w:r>
-        <w:t>Nashorn</w:t>
-      </w:r>
-      <w:proofErr w:type="spellEnd"/>
-      <w:r>
-        <w:t xml:space="preserve"> </w:t>
-      </w:r>
-      <w:proofErr w:type="spellStart"/>
-      <w:r>
-        <w:t>javascript</w:t>
-      </w:r>
-      <w:proofErr w:type="spellEnd"/>
-      <w:r>
-        <w:rPr>
-          <w:rFonts w:hint="eastAsia"/>
-        </w:rPr>
-        <w:t>引擎，它允许我们在</w:t>
-      </w:r>
-      <w:r>
-        <w:t>JVM</w:t>
-      </w:r>
-      <w:r>
-        <w:rPr>
-          <w:rFonts w:hint="eastAsia"/>
-        </w:rPr>
-        <w:t>上运行特定的</w:t>
-      </w:r>
-      <w:proofErr w:type="spellStart"/>
-      <w:r>
-        <w:t>javascript</w:t>
-      </w:r>
-      <w:proofErr w:type="spellEnd"/>
-      <w:r>
-        <w:rPr>
-          <w:rFonts w:hint="eastAsia"/>
-        </w:rPr>
-        <w:t>应用。</w:t>
+        <w:t>多用组合，少用继承。</w:t>
       </w:r>
     </w:p>
     <w:sectPr>
@@ -4171,6 +4246,16 @@
       <w:szCs w:val="24"/>
     </w:rPr>
   </w:style>
+  <w:style w:type="paragraph" w:styleId="a5">
+    <w:name w:val="List Paragraph"/>
+    <w:basedOn w:val="a"/>
+    <w:uiPriority w:val="34"/>
+    <w:qFormat/>
+    <w:rsid w:val="0048054E"/>
+    <w:pPr>
+      <w:ind w:firstLineChars="200" w:firstLine="420"/>
+    </w:pPr>
+  </w:style>
 </w:styles>
 </file>
 

--- a/study/study-java/readme.docx
+++ b/study/study-java/readme.docx
@@ -3191,9 +3191,6 @@
           <w:ilvl w:val="1"/>
           <w:numId w:val="1"/>
         </w:numPr>
-        <w:rPr>
-          <w:rFonts w:hint="eastAsia"/>
-        </w:rPr>
       </w:pPr>
       <w:r>
         <w:t>设计模式设计原则</w:t>
@@ -3230,8 +3227,6 @@
         </w:rPr>
         <w:t>针对接口编程，而不是针对实现编程</w:t>
       </w:r>
-      <w:bookmarkStart w:id="0" w:name="_GoBack"/>
-      <w:bookmarkEnd w:id="0"/>
     </w:p>
     <w:p>
       <w:pPr>
@@ -3241,16 +3236,37 @@
           <w:numId w:val="1"/>
         </w:numPr>
         <w:ind w:firstLineChars="0"/>
+      </w:pPr>
+      <w:r>
         <w:rPr>
           <w:rFonts w:hint="eastAsia"/>
         </w:rPr>
+        <w:t>多用组合，少用继承。</w:t>
+      </w:r>
+    </w:p>
+    <w:p>
+      <w:pPr>
+        <w:pStyle w:val="a5"/>
+        <w:numPr>
+          <w:ilvl w:val="2"/>
+          <w:numId w:val="1"/>
+        </w:numPr>
+        <w:ind w:firstLineChars="0"/>
       </w:pPr>
       <w:r>
         <w:rPr>
           <w:rFonts w:hint="eastAsia"/>
         </w:rPr>
-        <w:t>多用组合，少用继承。</w:t>
-      </w:r>
+        <w:t>为交互对象之间的松耦合设</w:t>
+      </w:r>
+      <w:r>
+        <w:rPr>
+          <w:rFonts w:hint="eastAsia"/>
+        </w:rPr>
+        <w:t>计而努力</w:t>
+      </w:r>
+      <w:bookmarkStart w:id="0" w:name="_GoBack"/>
+      <w:bookmarkEnd w:id="0"/>
     </w:p>
     <w:sectPr>
       <w:pgSz w:w="11906" w:h="16838"/>

--- a/study/study-java/readme.docx
+++ b/study/study-java/readme.docx
@@ -13,6 +13,2790 @@
       <w:r>
         <w:t>学习笔记</w:t>
       </w:r>
+    </w:p>
+    <w:p>
+      <w:pPr>
+        <w:pStyle w:val="2"/>
+        <w:numPr>
+          <w:ilvl w:val="0"/>
+          <w:numId w:val="1"/>
+        </w:numPr>
+      </w:pPr>
+      <w:r>
+        <w:t>Java</w:t>
+      </w:r>
+      <w:r>
+        <w:t>基础</w:t>
+      </w:r>
+    </w:p>
+    <w:p>
+      <w:pPr>
+        <w:pStyle w:val="4"/>
+        <w:numPr>
+          <w:ilvl w:val="1"/>
+          <w:numId w:val="1"/>
+        </w:numPr>
+      </w:pPr>
+      <w:r>
+        <w:t>集合</w:t>
+      </w:r>
+    </w:p>
+    <w:p>
+      <w:pPr>
+        <w:pStyle w:val="5"/>
+        <w:numPr>
+          <w:ilvl w:val="2"/>
+          <w:numId w:val="1"/>
+        </w:numPr>
+      </w:pPr>
+      <w:r>
+        <w:t>HashMap</w:t>
+      </w:r>
+    </w:p>
+    <w:p>
+      <w:hyperlink r:id="rId7" w:history="1">
+        <w:r>
+          <w:rPr>
+            <w:rStyle w:val="a8"/>
+          </w:rPr>
+          <w:t>https://blog.csdn.net/v123411739/article/details/78996181</w:t>
+        </w:r>
+      </w:hyperlink>
+    </w:p>
+    <w:p>
+      <w:pPr>
+        <w:rPr>
+          <w:rFonts w:hint="eastAsia"/>
+        </w:rPr>
+      </w:pPr>
+      <w:r>
+        <w:rPr>
+          <w:noProof/>
+        </w:rPr>
+        <w:drawing>
+          <wp:inline distT="0" distB="0" distL="0" distR="0" wp14:anchorId="5DD5BEC0" wp14:editId="5479CF25">
+            <wp:extent cx="5274310" cy="2448560"/>
+            <wp:effectExtent l="0" t="0" r="2540" b="8890"/>
+            <wp:docPr id="2" name="图片 2"/>
+            <wp:cNvGraphicFramePr>
+              <a:graphicFrameLocks xmlns:a="http://schemas.openxmlformats.org/drawingml/2006/main" noChangeAspect="1"/>
+            </wp:cNvGraphicFramePr>
+            <a:graphic xmlns:a="http://schemas.openxmlformats.org/drawingml/2006/main">
+              <a:graphicData uri="http://schemas.openxmlformats.org/drawingml/2006/picture">
+                <pic:pic xmlns:pic="http://schemas.openxmlformats.org/drawingml/2006/picture">
+                  <pic:nvPicPr>
+                    <pic:cNvPr id="1" name=""/>
+                    <pic:cNvPicPr/>
+                  </pic:nvPicPr>
+                  <pic:blipFill>
+                    <a:blip r:embed="rId8"/>
+                    <a:stretch>
+                      <a:fillRect/>
+                    </a:stretch>
+                  </pic:blipFill>
+                  <pic:spPr>
+                    <a:xfrm>
+                      <a:off x="0" y="0"/>
+                      <a:ext cx="5274310" cy="2448560"/>
+                    </a:xfrm>
+                    <a:prstGeom prst="rect">
+                      <a:avLst/>
+                    </a:prstGeom>
+                  </pic:spPr>
+                </pic:pic>
+              </a:graphicData>
+            </a:graphic>
+          </wp:inline>
+        </w:drawing>
+      </w:r>
+    </w:p>
+    <w:p>
+      <w:pPr>
+        <w:pStyle w:val="4"/>
+        <w:numPr>
+          <w:ilvl w:val="1"/>
+          <w:numId w:val="1"/>
+        </w:numPr>
+      </w:pPr>
+      <w:r>
+        <w:t>多线程</w:t>
+      </w:r>
+    </w:p>
+    <w:p>
+      <w:pPr>
+        <w:pStyle w:val="5"/>
+        <w:numPr>
+          <w:ilvl w:val="2"/>
+          <w:numId w:val="1"/>
+        </w:numPr>
+      </w:pPr>
+      <w:r>
+        <w:t>线程状态</w:t>
+      </w:r>
+    </w:p>
+    <w:p>
+      <w:pPr>
+        <w:pStyle w:val="6"/>
+      </w:pPr>
+      <w:r>
+        <w:t>Jdk</w:t>
+      </w:r>
+      <w:r>
+        <w:t>中的线程状态</w:t>
+      </w:r>
+    </w:p>
+    <w:p>
+      <w:pPr>
+        <w:numPr>
+          <w:ilvl w:val="0"/>
+          <w:numId w:val="4"/>
+        </w:numPr>
+        <w:spacing w:line="240" w:lineRule="auto"/>
+        <w:ind w:left="240"/>
+        <w:rPr>
+          <w:rFonts w:ascii="Microsoft YaHei UI" w:eastAsia="Microsoft YaHei UI" w:hAnsi="Microsoft YaHei UI"/>
+          <w:sz w:val="18"/>
+          <w:szCs w:val="18"/>
+        </w:rPr>
+      </w:pPr>
+      <w:hyperlink r:id="rId9" w:history="1">
+        <w:r>
+          <w:rPr>
+            <w:rStyle w:val="a8"/>
+            <w:rFonts w:hint="eastAsia"/>
+          </w:rPr>
+          <w:t>NEW</w:t>
+        </w:r>
+      </w:hyperlink>
+      <w:r>
+        <w:rPr>
+          <w:rFonts w:ascii="Microsoft YaHei UI" w:eastAsia="Microsoft YaHei UI" w:hAnsi="Microsoft YaHei UI" w:hint="eastAsia"/>
+          <w:sz w:val="18"/>
+          <w:szCs w:val="18"/>
+        </w:rPr>
+        <w:br/>
+        <w:t xml:space="preserve">A thread that has not yet started is in this state. </w:t>
+      </w:r>
+    </w:p>
+    <w:p>
+      <w:pPr>
+        <w:numPr>
+          <w:ilvl w:val="0"/>
+          <w:numId w:val="4"/>
+        </w:numPr>
+        <w:spacing w:line="240" w:lineRule="auto"/>
+        <w:ind w:left="240"/>
+        <w:rPr>
+          <w:rFonts w:ascii="Microsoft YaHei UI" w:eastAsia="Microsoft YaHei UI" w:hAnsi="Microsoft YaHei UI" w:hint="eastAsia"/>
+          <w:sz w:val="18"/>
+          <w:szCs w:val="18"/>
+        </w:rPr>
+      </w:pPr>
+      <w:hyperlink r:id="rId10" w:history="1">
+        <w:r>
+          <w:rPr>
+            <w:rStyle w:val="a8"/>
+            <w:rFonts w:hint="eastAsia"/>
+          </w:rPr>
+          <w:t>RUNNABLE</w:t>
+        </w:r>
+      </w:hyperlink>
+      <w:r>
+        <w:rPr>
+          <w:rFonts w:ascii="Microsoft YaHei UI" w:eastAsia="Microsoft YaHei UI" w:hAnsi="Microsoft YaHei UI" w:hint="eastAsia"/>
+          <w:sz w:val="18"/>
+          <w:szCs w:val="18"/>
+        </w:rPr>
+        <w:br/>
+        <w:t xml:space="preserve">A thread executing in the Java virtual machine is in this state. </w:t>
+      </w:r>
+    </w:p>
+    <w:p>
+      <w:pPr>
+        <w:numPr>
+          <w:ilvl w:val="0"/>
+          <w:numId w:val="4"/>
+        </w:numPr>
+        <w:spacing w:line="240" w:lineRule="auto"/>
+        <w:ind w:left="240"/>
+        <w:rPr>
+          <w:rFonts w:ascii="Microsoft YaHei UI" w:eastAsia="Microsoft YaHei UI" w:hAnsi="Microsoft YaHei UI" w:hint="eastAsia"/>
+          <w:sz w:val="18"/>
+          <w:szCs w:val="18"/>
+        </w:rPr>
+      </w:pPr>
+      <w:hyperlink r:id="rId11" w:history="1">
+        <w:r>
+          <w:rPr>
+            <w:rStyle w:val="a8"/>
+            <w:rFonts w:hint="eastAsia"/>
+          </w:rPr>
+          <w:t>BLOCKED</w:t>
+        </w:r>
+      </w:hyperlink>
+      <w:r>
+        <w:rPr>
+          <w:rFonts w:ascii="Microsoft YaHei UI" w:eastAsia="Microsoft YaHei UI" w:hAnsi="Microsoft YaHei UI" w:hint="eastAsia"/>
+          <w:sz w:val="18"/>
+          <w:szCs w:val="18"/>
+        </w:rPr>
+        <w:br/>
+        <w:t xml:space="preserve">A thread that is blocked waiting for a monitor lock is in this state. </w:t>
+      </w:r>
+    </w:p>
+    <w:p>
+      <w:pPr>
+        <w:numPr>
+          <w:ilvl w:val="0"/>
+          <w:numId w:val="4"/>
+        </w:numPr>
+        <w:spacing w:line="240" w:lineRule="auto"/>
+        <w:ind w:left="240"/>
+        <w:rPr>
+          <w:rFonts w:ascii="Microsoft YaHei UI" w:eastAsia="Microsoft YaHei UI" w:hAnsi="Microsoft YaHei UI" w:hint="eastAsia"/>
+          <w:sz w:val="18"/>
+          <w:szCs w:val="18"/>
+        </w:rPr>
+      </w:pPr>
+      <w:hyperlink r:id="rId12" w:history="1">
+        <w:r>
+          <w:rPr>
+            <w:rStyle w:val="a8"/>
+            <w:rFonts w:hint="eastAsia"/>
+          </w:rPr>
+          <w:t>WAITING</w:t>
+        </w:r>
+      </w:hyperlink>
+      <w:r>
+        <w:rPr>
+          <w:rFonts w:ascii="Microsoft YaHei UI" w:eastAsia="Microsoft YaHei UI" w:hAnsi="Microsoft YaHei UI" w:hint="eastAsia"/>
+          <w:sz w:val="18"/>
+          <w:szCs w:val="18"/>
+        </w:rPr>
+        <w:br/>
+        <w:t xml:space="preserve">A thread that is waiting indefinitely for another thread to perform a particular action is in this state. </w:t>
+      </w:r>
+    </w:p>
+    <w:p>
+      <w:pPr>
+        <w:numPr>
+          <w:ilvl w:val="0"/>
+          <w:numId w:val="4"/>
+        </w:numPr>
+        <w:spacing w:line="240" w:lineRule="auto"/>
+        <w:ind w:left="240"/>
+        <w:rPr>
+          <w:rFonts w:ascii="Microsoft YaHei UI" w:eastAsia="Microsoft YaHei UI" w:hAnsi="Microsoft YaHei UI" w:hint="eastAsia"/>
+          <w:sz w:val="18"/>
+          <w:szCs w:val="18"/>
+        </w:rPr>
+      </w:pPr>
+      <w:hyperlink r:id="rId13" w:history="1">
+        <w:r>
+          <w:rPr>
+            <w:rStyle w:val="a8"/>
+            <w:rFonts w:hint="eastAsia"/>
+          </w:rPr>
+          <w:t>TIMED_WAITING</w:t>
+        </w:r>
+      </w:hyperlink>
+      <w:r>
+        <w:rPr>
+          <w:rFonts w:ascii="Microsoft YaHei UI" w:eastAsia="Microsoft YaHei UI" w:hAnsi="Microsoft YaHei UI" w:hint="eastAsia"/>
+          <w:sz w:val="18"/>
+          <w:szCs w:val="18"/>
+        </w:rPr>
+        <w:br/>
+        <w:t xml:space="preserve">A thread that is waiting for another thread to perform an action for up to a specified waiting time is in this state. </w:t>
+      </w:r>
+    </w:p>
+    <w:p>
+      <w:pPr>
+        <w:numPr>
+          <w:ilvl w:val="0"/>
+          <w:numId w:val="4"/>
+        </w:numPr>
+        <w:spacing w:line="240" w:lineRule="auto"/>
+        <w:ind w:left="240"/>
+      </w:pPr>
+      <w:hyperlink r:id="rId14" w:history="1">
+        <w:r>
+          <w:rPr>
+            <w:rStyle w:val="a8"/>
+            <w:rFonts w:hint="eastAsia"/>
+          </w:rPr>
+          <w:t>TERMINATED</w:t>
+        </w:r>
+      </w:hyperlink>
+      <w:r>
+        <w:rPr>
+          <w:rFonts w:ascii="Microsoft YaHei UI" w:eastAsia="Microsoft YaHei UI" w:hAnsi="Microsoft YaHei UI" w:hint="eastAsia"/>
+          <w:sz w:val="18"/>
+          <w:szCs w:val="18"/>
+        </w:rPr>
+        <w:br/>
+        <w:t xml:space="preserve">A thread that has exited is in this state. </w:t>
+      </w:r>
+    </w:p>
+    <w:p>
+      <w:pPr>
+        <w:pStyle w:val="6"/>
+      </w:pPr>
+      <w:r>
+        <w:t>参考</w:t>
+      </w:r>
+      <w:r>
+        <w:t>状态转换</w:t>
+      </w:r>
+    </w:p>
+    <w:p>
+      <w:hyperlink r:id="rId15" w:history="1">
+        <w:r>
+          <w:rPr>
+            <w:rStyle w:val="a8"/>
+          </w:rPr>
+          <w:t>https://www.cnblogs.com/GooPolaris/p/8079490.html</w:t>
+        </w:r>
+      </w:hyperlink>
+    </w:p>
+    <w:p>
+      <w:r>
+        <w:rPr>
+          <w:noProof/>
+        </w:rPr>
+        <w:drawing>
+          <wp:inline distT="0" distB="0" distL="0" distR="0" wp14:anchorId="454BBB68" wp14:editId="1533A767">
+            <wp:extent cx="5274310" cy="2701290"/>
+            <wp:effectExtent l="0" t="0" r="2540" b="3810"/>
+            <wp:docPr id="1" name="图片 1"/>
+            <wp:cNvGraphicFramePr>
+              <a:graphicFrameLocks xmlns:a="http://schemas.openxmlformats.org/drawingml/2006/main" noChangeAspect="1"/>
+            </wp:cNvGraphicFramePr>
+            <a:graphic xmlns:a="http://schemas.openxmlformats.org/drawingml/2006/main">
+              <a:graphicData uri="http://schemas.openxmlformats.org/drawingml/2006/picture">
+                <pic:pic xmlns:pic="http://schemas.openxmlformats.org/drawingml/2006/picture">
+                  <pic:nvPicPr>
+                    <pic:cNvPr id="1" name=""/>
+                    <pic:cNvPicPr/>
+                  </pic:nvPicPr>
+                  <pic:blipFill>
+                    <a:blip r:embed="rId16"/>
+                    <a:stretch>
+                      <a:fillRect/>
+                    </a:stretch>
+                  </pic:blipFill>
+                  <pic:spPr>
+                    <a:xfrm>
+                      <a:off x="0" y="0"/>
+                      <a:ext cx="5274310" cy="2701290"/>
+                    </a:xfrm>
+                    <a:prstGeom prst="rect">
+                      <a:avLst/>
+                    </a:prstGeom>
+                  </pic:spPr>
+                </pic:pic>
+              </a:graphicData>
+            </a:graphic>
+          </wp:inline>
+        </w:drawing>
+      </w:r>
+    </w:p>
+    <w:p/>
+    <w:p>
+      <w:pPr>
+        <w:pStyle w:val="2"/>
+        <w:numPr>
+          <w:ilvl w:val="0"/>
+          <w:numId w:val="1"/>
+        </w:numPr>
+      </w:pPr>
+      <w:r>
+        <w:t>Web</w:t>
+      </w:r>
+    </w:p>
+    <w:p>
+      <w:pPr>
+        <w:pStyle w:val="4"/>
+        <w:numPr>
+          <w:ilvl w:val="1"/>
+          <w:numId w:val="1"/>
+        </w:numPr>
+      </w:pPr>
+      <w:r>
+        <w:t>Cookie</w:t>
+      </w:r>
+      <w:r>
+        <w:t>和</w:t>
+      </w:r>
+      <w:r>
+        <w:t>Session</w:t>
+      </w:r>
+    </w:p>
+    <w:p>
+      <w:pPr>
+        <w:pStyle w:val="5"/>
+        <w:numPr>
+          <w:ilvl w:val="2"/>
+          <w:numId w:val="1"/>
+        </w:numPr>
+      </w:pPr>
+      <w:r>
+        <w:rPr>
+          <w:rFonts w:hint="eastAsia"/>
+        </w:rPr>
+        <w:t>区别</w:t>
+      </w:r>
+    </w:p>
+    <w:p>
+      <w:r>
+        <w:rPr>
+          <w:rFonts w:hint="eastAsia"/>
+        </w:rPr>
+        <w:t>1</w:t>
+      </w:r>
+      <w:r>
+        <w:rPr>
+          <w:rFonts w:hint="eastAsia"/>
+        </w:rPr>
+        <w:t>、</w:t>
+      </w:r>
+      <w:r>
+        <w:rPr>
+          <w:rFonts w:hint="eastAsia"/>
+        </w:rPr>
+        <w:t>cookie</w:t>
+      </w:r>
+      <w:r>
+        <w:rPr>
+          <w:rFonts w:hint="eastAsia"/>
+        </w:rPr>
+        <w:t>数据存放在客户的浏览器上，</w:t>
+      </w:r>
+      <w:r>
+        <w:rPr>
+          <w:rFonts w:hint="eastAsia"/>
+        </w:rPr>
+        <w:t>session</w:t>
+      </w:r>
+      <w:r>
+        <w:rPr>
+          <w:rFonts w:hint="eastAsia"/>
+        </w:rPr>
+        <w:t>数据放在服务器上。</w:t>
+      </w:r>
+    </w:p>
+    <w:p>
+      <w:pPr>
+        <w:rPr>
+          <w:rFonts w:hint="eastAsia"/>
+        </w:rPr>
+      </w:pPr>
+      <w:r>
+        <w:rPr>
+          <w:rFonts w:hint="eastAsia"/>
+        </w:rPr>
+        <w:t>2</w:t>
+      </w:r>
+      <w:r>
+        <w:rPr>
+          <w:rFonts w:hint="eastAsia"/>
+        </w:rPr>
+        <w:t>、</w:t>
+      </w:r>
+      <w:r>
+        <w:rPr>
+          <w:rFonts w:hint="eastAsia"/>
+        </w:rPr>
+        <w:t>cookie</w:t>
+      </w:r>
+      <w:r>
+        <w:rPr>
+          <w:rFonts w:hint="eastAsia"/>
+        </w:rPr>
+        <w:t>不是很安全，别人可以分析存放在本地的</w:t>
+      </w:r>
+      <w:r>
+        <w:rPr>
+          <w:rFonts w:hint="eastAsia"/>
+        </w:rPr>
+        <w:t>COOKIE</w:t>
+      </w:r>
+      <w:r>
+        <w:rPr>
+          <w:rFonts w:hint="eastAsia"/>
+        </w:rPr>
+        <w:t>并进行</w:t>
+      </w:r>
+      <w:r>
+        <w:rPr>
+          <w:rFonts w:hint="eastAsia"/>
+        </w:rPr>
+        <w:t>COOKIE</w:t>
+      </w:r>
+      <w:r>
+        <w:rPr>
+          <w:rFonts w:hint="eastAsia"/>
+        </w:rPr>
+        <w:t>欺骗</w:t>
+      </w:r>
+    </w:p>
+    <w:p>
+      <w:r>
+        <w:rPr>
+          <w:rFonts w:hint="eastAsia"/>
+        </w:rPr>
+        <w:t xml:space="preserve">   </w:t>
+      </w:r>
+      <w:r>
+        <w:rPr>
+          <w:rFonts w:hint="eastAsia"/>
+        </w:rPr>
+        <w:t>考虑到安全应当使用</w:t>
+      </w:r>
+      <w:r>
+        <w:rPr>
+          <w:rFonts w:hint="eastAsia"/>
+        </w:rPr>
+        <w:t>session</w:t>
+      </w:r>
+      <w:r>
+        <w:rPr>
+          <w:rFonts w:hint="eastAsia"/>
+        </w:rPr>
+        <w:t>。</w:t>
+      </w:r>
+    </w:p>
+    <w:p>
+      <w:pPr>
+        <w:rPr>
+          <w:rFonts w:hint="eastAsia"/>
+        </w:rPr>
+      </w:pPr>
+      <w:r>
+        <w:rPr>
+          <w:rFonts w:hint="eastAsia"/>
+        </w:rPr>
+        <w:t>3</w:t>
+      </w:r>
+      <w:r>
+        <w:rPr>
+          <w:rFonts w:hint="eastAsia"/>
+        </w:rPr>
+        <w:t>、</w:t>
+      </w:r>
+      <w:r>
+        <w:rPr>
+          <w:rFonts w:hint="eastAsia"/>
+        </w:rPr>
+        <w:t>session</w:t>
+      </w:r>
+      <w:r>
+        <w:rPr>
+          <w:rFonts w:hint="eastAsia"/>
+        </w:rPr>
+        <w:t>会在一定时间内保存在服务器上。当访问增多，会比较占用你服务器的性能</w:t>
+      </w:r>
+    </w:p>
+    <w:p>
+      <w:r>
+        <w:rPr>
+          <w:rFonts w:hint="eastAsia"/>
+        </w:rPr>
+        <w:t xml:space="preserve">   </w:t>
+      </w:r>
+      <w:r>
+        <w:rPr>
+          <w:rFonts w:hint="eastAsia"/>
+        </w:rPr>
+        <w:t>考虑到减轻服务器性能方面，应当使用</w:t>
+      </w:r>
+      <w:r>
+        <w:rPr>
+          <w:rFonts w:hint="eastAsia"/>
+        </w:rPr>
+        <w:t>COOKIE</w:t>
+      </w:r>
+      <w:r>
+        <w:rPr>
+          <w:rFonts w:hint="eastAsia"/>
+        </w:rPr>
+        <w:t>。</w:t>
+      </w:r>
+    </w:p>
+    <w:p>
+      <w:r>
+        <w:rPr>
+          <w:rFonts w:hint="eastAsia"/>
+        </w:rPr>
+        <w:lastRenderedPageBreak/>
+        <w:t>4</w:t>
+      </w:r>
+      <w:r>
+        <w:rPr>
+          <w:rFonts w:hint="eastAsia"/>
+        </w:rPr>
+        <w:t>、单个</w:t>
+      </w:r>
+      <w:r>
+        <w:rPr>
+          <w:rFonts w:hint="eastAsia"/>
+        </w:rPr>
+        <w:t>cookie</w:t>
+      </w:r>
+      <w:r>
+        <w:rPr>
+          <w:rFonts w:hint="eastAsia"/>
+        </w:rPr>
+        <w:t>保存的数据不能超过</w:t>
+      </w:r>
+      <w:r>
+        <w:rPr>
+          <w:rFonts w:hint="eastAsia"/>
+        </w:rPr>
+        <w:t>4K</w:t>
+      </w:r>
+      <w:r>
+        <w:rPr>
+          <w:rFonts w:hint="eastAsia"/>
+        </w:rPr>
+        <w:t>，很多浏览器都限制一个站点最多保存</w:t>
+      </w:r>
+      <w:r>
+        <w:rPr>
+          <w:rFonts w:hint="eastAsia"/>
+        </w:rPr>
+        <w:t>20</w:t>
+      </w:r>
+      <w:r>
+        <w:rPr>
+          <w:rFonts w:hint="eastAsia"/>
+        </w:rPr>
+        <w:t>个</w:t>
+      </w:r>
+      <w:r>
+        <w:rPr>
+          <w:rFonts w:hint="eastAsia"/>
+        </w:rPr>
+        <w:t>cookie</w:t>
+      </w:r>
+      <w:r>
+        <w:rPr>
+          <w:rFonts w:hint="eastAsia"/>
+        </w:rPr>
+        <w:t>。</w:t>
+      </w:r>
+    </w:p>
+    <w:p>
+      <w:pPr>
+        <w:rPr>
+          <w:rFonts w:hint="eastAsia"/>
+        </w:rPr>
+      </w:pPr>
+      <w:r>
+        <w:rPr>
+          <w:rFonts w:hint="eastAsia"/>
+        </w:rPr>
+        <w:t>5</w:t>
+      </w:r>
+      <w:r>
+        <w:rPr>
+          <w:rFonts w:hint="eastAsia"/>
+        </w:rPr>
+        <w:t>、所以个人建议：</w:t>
+      </w:r>
+    </w:p>
+    <w:p>
+      <w:pPr>
+        <w:rPr>
+          <w:rFonts w:hint="eastAsia"/>
+        </w:rPr>
+      </w:pPr>
+      <w:r>
+        <w:rPr>
+          <w:rFonts w:hint="eastAsia"/>
+        </w:rPr>
+        <w:t xml:space="preserve">   </w:t>
+      </w:r>
+      <w:r>
+        <w:rPr>
+          <w:rFonts w:hint="eastAsia"/>
+        </w:rPr>
+        <w:t>将登陆信息等重要信息存放为</w:t>
+      </w:r>
+      <w:r>
+        <w:rPr>
+          <w:rFonts w:hint="eastAsia"/>
+        </w:rPr>
+        <w:t>SESSION</w:t>
+      </w:r>
+    </w:p>
+    <w:p>
+      <w:r>
+        <w:rPr>
+          <w:rFonts w:hint="eastAsia"/>
+        </w:rPr>
+        <w:t xml:space="preserve">   </w:t>
+      </w:r>
+      <w:r>
+        <w:rPr>
+          <w:rFonts w:hint="eastAsia"/>
+        </w:rPr>
+        <w:t>其他信息如果需要保留，可以放在</w:t>
+      </w:r>
+      <w:r>
+        <w:rPr>
+          <w:rFonts w:hint="eastAsia"/>
+        </w:rPr>
+        <w:t>COOKIE</w:t>
+      </w:r>
+      <w:r>
+        <w:rPr>
+          <w:rFonts w:hint="eastAsia"/>
+        </w:rPr>
+        <w:t>中</w:t>
+      </w:r>
+    </w:p>
+    <w:p/>
+    <w:p>
+      <w:pPr>
+        <w:pStyle w:val="2"/>
+        <w:numPr>
+          <w:ilvl w:val="0"/>
+          <w:numId w:val="1"/>
+        </w:numPr>
+      </w:pPr>
+      <w:r>
+        <w:t>JVM</w:t>
+      </w:r>
+    </w:p>
+    <w:p>
+      <w:pPr>
+        <w:pStyle w:val="4"/>
+        <w:numPr>
+          <w:ilvl w:val="1"/>
+          <w:numId w:val="1"/>
+        </w:numPr>
+      </w:pPr>
+      <w:r>
+        <w:t>内存划分</w:t>
+      </w:r>
+    </w:p>
+    <w:p>
+      <w:hyperlink r:id="rId17" w:history="1">
+        <w:r>
+          <w:rPr>
+            <w:rStyle w:val="a8"/>
+          </w:rPr>
+          <w:t>https://www.cnblogs.com/dolphin0520/p/3613043.html</w:t>
+        </w:r>
+      </w:hyperlink>
+    </w:p>
+    <w:p>
+      <w:hyperlink r:id="rId18" w:history="1">
+        <w:r>
+          <w:rPr>
+            <w:rStyle w:val="a8"/>
+          </w:rPr>
+          <w:t>https://www.cnblogs.com/wangjzh/p/5258254.html</w:t>
+        </w:r>
+      </w:hyperlink>
+    </w:p>
+    <w:p>
+      <w:pPr>
+        <w:pStyle w:val="5"/>
+        <w:numPr>
+          <w:ilvl w:val="2"/>
+          <w:numId w:val="1"/>
+        </w:numPr>
+      </w:pPr>
+      <w:r>
+        <w:rPr>
+          <w:rFonts w:hint="eastAsia"/>
+        </w:rPr>
+        <w:t>结构图</w:t>
+      </w:r>
+    </w:p>
+    <w:p>
+      <w:r>
+        <w:rPr>
+          <w:noProof/>
+        </w:rPr>
+        <w:drawing>
+          <wp:inline distT="0" distB="0" distL="0" distR="0" wp14:anchorId="1ED95AB3" wp14:editId="7C5E3880">
+            <wp:extent cx="4961905" cy="3352381"/>
+            <wp:effectExtent l="0" t="0" r="0" b="635"/>
+            <wp:docPr id="6" name="图片 6"/>
+            <wp:cNvGraphicFramePr>
+              <a:graphicFrameLocks xmlns:a="http://schemas.openxmlformats.org/drawingml/2006/main" noChangeAspect="1"/>
+            </wp:cNvGraphicFramePr>
+            <a:graphic xmlns:a="http://schemas.openxmlformats.org/drawingml/2006/main">
+              <a:graphicData uri="http://schemas.openxmlformats.org/drawingml/2006/picture">
+                <pic:pic xmlns:pic="http://schemas.openxmlformats.org/drawingml/2006/picture">
+                  <pic:nvPicPr>
+                    <pic:cNvPr id="1" name=""/>
+                    <pic:cNvPicPr/>
+                  </pic:nvPicPr>
+                  <pic:blipFill>
+                    <a:blip r:embed="rId19"/>
+                    <a:stretch>
+                      <a:fillRect/>
+                    </a:stretch>
+                  </pic:blipFill>
+                  <pic:spPr>
+                    <a:xfrm>
+                      <a:off x="0" y="0"/>
+                      <a:ext cx="4961905" cy="3352381"/>
+                    </a:xfrm>
+                    <a:prstGeom prst="rect">
+                      <a:avLst/>
+                    </a:prstGeom>
+                  </pic:spPr>
+                </pic:pic>
+              </a:graphicData>
+            </a:graphic>
+          </wp:inline>
+        </w:drawing>
+      </w:r>
+    </w:p>
+    <w:p>
+      <w:r>
+        <w:rPr>
+          <w:noProof/>
+        </w:rPr>
+        <w:lastRenderedPageBreak/>
+        <w:drawing>
+          <wp:inline distT="0" distB="0" distL="0" distR="0" wp14:anchorId="18955FF2" wp14:editId="358E7632">
+            <wp:extent cx="5274310" cy="3272790"/>
+            <wp:effectExtent l="0" t="0" r="2540" b="3810"/>
+            <wp:docPr id="7" name="图片 7" descr="https://images0.cnblogs.com/blog/610052/201409/131449384023660.png"/>
+            <wp:cNvGraphicFramePr>
+              <a:graphicFrameLocks xmlns:a="http://schemas.openxmlformats.org/drawingml/2006/main" noChangeAspect="1"/>
+            </wp:cNvGraphicFramePr>
+            <a:graphic xmlns:a="http://schemas.openxmlformats.org/drawingml/2006/main">
+              <a:graphicData uri="http://schemas.openxmlformats.org/drawingml/2006/picture">
+                <pic:pic xmlns:pic="http://schemas.openxmlformats.org/drawingml/2006/picture">
+                  <pic:nvPicPr>
+                    <pic:cNvPr id="0" name="Picture 3" descr="https://images0.cnblogs.com/blog/610052/201409/131449384023660.png"/>
+                    <pic:cNvPicPr>
+                      <a:picLocks noChangeAspect="1" noChangeArrowheads="1"/>
+                    </pic:cNvPicPr>
+                  </pic:nvPicPr>
+                  <pic:blipFill>
+                    <a:blip r:embed="rId20">
+                      <a:extLst>
+                        <a:ext uri="{28A0092B-C50C-407E-A947-70E740481C1C}">
+                          <a14:useLocalDpi xmlns:a14="http://schemas.microsoft.com/office/drawing/2010/main" val="0"/>
+                        </a:ext>
+                      </a:extLst>
+                    </a:blip>
+                    <a:srcRect/>
+                    <a:stretch>
+                      <a:fillRect/>
+                    </a:stretch>
+                  </pic:blipFill>
+                  <pic:spPr bwMode="auto">
+                    <a:xfrm>
+                      <a:off x="0" y="0"/>
+                      <a:ext cx="5274310" cy="3272790"/>
+                    </a:xfrm>
+                    <a:prstGeom prst="rect">
+                      <a:avLst/>
+                    </a:prstGeom>
+                    <a:noFill/>
+                    <a:ln>
+                      <a:noFill/>
+                    </a:ln>
+                  </pic:spPr>
+                </pic:pic>
+              </a:graphicData>
+            </a:graphic>
+          </wp:inline>
+        </w:drawing>
+      </w:r>
+    </w:p>
+    <w:p>
+      <w:pPr>
+        <w:pStyle w:val="5"/>
+        <w:numPr>
+          <w:ilvl w:val="2"/>
+          <w:numId w:val="1"/>
+        </w:numPr>
+        <w:rPr>
+          <w:rFonts w:hint="eastAsia"/>
+        </w:rPr>
+      </w:pPr>
+      <w:r>
+        <w:rPr>
+          <w:rFonts w:hint="eastAsia"/>
+        </w:rPr>
+        <w:t>各个区域说明</w:t>
+      </w:r>
+    </w:p>
+    <w:p>
+      <w:pPr>
+        <w:pStyle w:val="6"/>
+        <w:rPr>
+          <w:rFonts w:hint="eastAsia"/>
+        </w:rPr>
+      </w:pPr>
+      <w:r>
+        <w:rPr>
+          <w:rFonts w:hint="eastAsia"/>
+        </w:rPr>
+        <w:t>程序计数器（</w:t>
+      </w:r>
+      <w:r>
+        <w:rPr>
+          <w:rFonts w:hint="eastAsia"/>
+        </w:rPr>
+        <w:t>Program Counter Register</w:t>
+      </w:r>
+      <w:r>
+        <w:rPr>
+          <w:rFonts w:hint="eastAsia"/>
+        </w:rPr>
+        <w:t>）</w:t>
+      </w:r>
+    </w:p>
+    <w:p>
+      <w:pPr>
+        <w:rPr>
+          <w:rFonts w:hint="eastAsia"/>
+        </w:rPr>
+      </w:pPr>
+      <w:r>
+        <w:rPr>
+          <w:rFonts w:hint="eastAsia"/>
+        </w:rPr>
+        <w:t>它保存的是程序当前执行的指令的地址（也可以说保存下一条指令的所在存储单元的地址），当</w:t>
+      </w:r>
+      <w:r>
+        <w:rPr>
+          <w:rFonts w:hint="eastAsia"/>
+        </w:rPr>
+        <w:t>CPU</w:t>
+      </w:r>
+      <w:r>
+        <w:rPr>
+          <w:rFonts w:hint="eastAsia"/>
+        </w:rPr>
+        <w:t>需要执行指令时，需要从程序计数器中得到当前需要执行的指令所在存储单元的地址，然后根据得到的地址获取到指令，在得到指令之后，程序计数器便自动加</w:t>
+      </w:r>
+      <w:r>
+        <w:rPr>
+          <w:rFonts w:hint="eastAsia"/>
+        </w:rPr>
+        <w:t>1</w:t>
+      </w:r>
+      <w:r>
+        <w:rPr>
+          <w:rFonts w:hint="eastAsia"/>
+        </w:rPr>
+        <w:t>或者根据转移指针得到下一条指令的地址，如此循环，直至执行完所有的指令。</w:t>
+      </w:r>
+    </w:p>
+    <w:p>
+      <w:pPr>
+        <w:pStyle w:val="6"/>
+        <w:rPr>
+          <w:rFonts w:hint="eastAsia"/>
+        </w:rPr>
+      </w:pPr>
+      <w:r>
+        <w:rPr>
+          <w:rFonts w:hint="eastAsia"/>
+        </w:rPr>
+        <w:t>Java</w:t>
+      </w:r>
+      <w:r>
+        <w:rPr>
+          <w:rFonts w:hint="eastAsia"/>
+        </w:rPr>
+        <w:t>栈也称作虚拟机栈（</w:t>
+      </w:r>
+      <w:r>
+        <w:rPr>
+          <w:rFonts w:hint="eastAsia"/>
+        </w:rPr>
+        <w:t>Java Vitual Machine Stack</w:t>
+      </w:r>
+      <w:r>
+        <w:rPr>
+          <w:rFonts w:hint="eastAsia"/>
+        </w:rPr>
+        <w:t>）</w:t>
+      </w:r>
+    </w:p>
+    <w:p>
+      <w:pPr>
+        <w:rPr>
+          <w:rFonts w:hint="eastAsia"/>
+        </w:rPr>
+      </w:pPr>
+      <w:r>
+        <w:rPr>
+          <w:rFonts w:hint="eastAsia"/>
+        </w:rPr>
+        <w:t>当线程执行一个方法时，就会随之创建一个对应的栈帧，并将建立的栈帧压栈。当方法执行完毕之后，便会将栈帧出栈。因此可知，线程当前执行的方法所对应的栈帧必定位于</w:t>
+      </w:r>
+      <w:r>
+        <w:rPr>
+          <w:rFonts w:hint="eastAsia"/>
+        </w:rPr>
+        <w:t>Java</w:t>
+      </w:r>
+      <w:r>
+        <w:rPr>
+          <w:rFonts w:hint="eastAsia"/>
+        </w:rPr>
+        <w:t>栈的顶部。</w:t>
+      </w:r>
+    </w:p>
+    <w:p>
+      <w:pPr>
+        <w:pStyle w:val="6"/>
+        <w:rPr>
+          <w:rFonts w:hint="eastAsia"/>
+        </w:rPr>
+      </w:pPr>
+      <w:r>
+        <w:rPr>
+          <w:rFonts w:hint="eastAsia"/>
+        </w:rPr>
+        <w:t>本地方法栈</w:t>
+      </w:r>
+    </w:p>
+    <w:p>
+      <w:pPr>
+        <w:rPr>
+          <w:rFonts w:hint="eastAsia"/>
+        </w:rPr>
+      </w:pPr>
+      <w:r>
+        <w:rPr>
+          <w:rFonts w:hint="eastAsia"/>
+        </w:rPr>
+        <w:t>本地方法栈与</w:t>
+      </w:r>
+      <w:r>
+        <w:rPr>
+          <w:rFonts w:hint="eastAsia"/>
+        </w:rPr>
+        <w:t>Java</w:t>
+      </w:r>
+      <w:r>
+        <w:rPr>
+          <w:rFonts w:hint="eastAsia"/>
+        </w:rPr>
+        <w:t>栈的作用和原理非常相似。区别只不过是</w:t>
+      </w:r>
+      <w:r>
+        <w:rPr>
+          <w:rFonts w:hint="eastAsia"/>
+        </w:rPr>
+        <w:t>Java</w:t>
+      </w:r>
+      <w:r>
+        <w:rPr>
+          <w:rFonts w:hint="eastAsia"/>
+        </w:rPr>
+        <w:t>栈是为执行</w:t>
+      </w:r>
+      <w:r>
+        <w:rPr>
+          <w:rFonts w:hint="eastAsia"/>
+        </w:rPr>
+        <w:t>Java</w:t>
+      </w:r>
+      <w:r>
+        <w:rPr>
+          <w:rFonts w:hint="eastAsia"/>
+        </w:rPr>
+        <w:t>方法服务的，而本地方法栈则是为执行本地方法（</w:t>
+      </w:r>
+      <w:r>
+        <w:rPr>
+          <w:rFonts w:hint="eastAsia"/>
+        </w:rPr>
+        <w:t>Native Method</w:t>
+      </w:r>
+      <w:r>
+        <w:rPr>
+          <w:rFonts w:hint="eastAsia"/>
+        </w:rPr>
+        <w:t>）服务的。</w:t>
+      </w:r>
+    </w:p>
+    <w:p>
+      <w:pPr>
+        <w:pStyle w:val="6"/>
+        <w:rPr>
+          <w:rFonts w:hint="eastAsia"/>
+        </w:rPr>
+      </w:pPr>
+      <w:r>
+        <w:rPr>
+          <w:rFonts w:hint="eastAsia"/>
+        </w:rPr>
+        <w:lastRenderedPageBreak/>
+        <w:t>堆</w:t>
+      </w:r>
+    </w:p>
+    <w:p>
+      <w:pPr>
+        <w:rPr>
+          <w:rFonts w:hint="eastAsia"/>
+        </w:rPr>
+      </w:pPr>
+      <w:r>
+        <w:rPr>
+          <w:rFonts w:hint="eastAsia"/>
+        </w:rPr>
+        <w:t>Java</w:t>
+      </w:r>
+      <w:r>
+        <w:rPr>
+          <w:rFonts w:hint="eastAsia"/>
+        </w:rPr>
+        <w:t>中的堆是用来存储</w:t>
+      </w:r>
+      <w:r>
+        <w:rPr>
+          <w:rFonts w:hint="eastAsia"/>
+          <w:color w:val="FF0000"/>
+        </w:rPr>
+        <w:t>对象本身</w:t>
+      </w:r>
+      <w:r>
+        <w:rPr>
+          <w:rFonts w:hint="eastAsia"/>
+        </w:rPr>
+        <w:t>的以及数组（当然，数组引用是存放在</w:t>
+      </w:r>
+      <w:r>
+        <w:rPr>
+          <w:rFonts w:hint="eastAsia"/>
+        </w:rPr>
+        <w:t>Java</w:t>
+      </w:r>
+      <w:r>
+        <w:rPr>
+          <w:rFonts w:hint="eastAsia"/>
+        </w:rPr>
+        <w:t>栈中的）。</w:t>
+      </w:r>
+      <w:r>
+        <w:rPr>
+          <w:rFonts w:hint="eastAsia"/>
+        </w:rPr>
+        <w:t>Java</w:t>
+      </w:r>
+      <w:r>
+        <w:rPr>
+          <w:rFonts w:hint="eastAsia"/>
+        </w:rPr>
+        <w:t>的垃圾回收机制会自动进行处理。因此这部分空间也是</w:t>
+      </w:r>
+      <w:r>
+        <w:rPr>
+          <w:rFonts w:hint="eastAsia"/>
+        </w:rPr>
+        <w:t>Java</w:t>
+      </w:r>
+      <w:r>
+        <w:rPr>
+          <w:rFonts w:hint="eastAsia"/>
+        </w:rPr>
+        <w:t>垃圾收集器管理的主要区域。另外，堆是被所有线程共享的，在</w:t>
+      </w:r>
+      <w:r>
+        <w:rPr>
+          <w:rFonts w:hint="eastAsia"/>
+        </w:rPr>
+        <w:t>JVM</w:t>
+      </w:r>
+      <w:r>
+        <w:rPr>
+          <w:rFonts w:hint="eastAsia"/>
+        </w:rPr>
+        <w:t>中只有一个堆。</w:t>
+      </w:r>
+    </w:p>
+    <w:p>
+      <w:pPr>
+        <w:pStyle w:val="6"/>
+        <w:rPr>
+          <w:rFonts w:hint="eastAsia"/>
+        </w:rPr>
+      </w:pPr>
+      <w:r>
+        <w:rPr>
+          <w:rFonts w:hint="eastAsia"/>
+        </w:rPr>
+        <w:t>方法区</w:t>
+      </w:r>
+    </w:p>
+    <w:p>
+      <w:r>
+        <w:rPr>
+          <w:rFonts w:hint="eastAsia"/>
+        </w:rPr>
+        <w:t>方法区在</w:t>
+      </w:r>
+      <w:r>
+        <w:rPr>
+          <w:rFonts w:hint="eastAsia"/>
+        </w:rPr>
+        <w:t>JVM</w:t>
+      </w:r>
+      <w:r>
+        <w:rPr>
+          <w:rFonts w:hint="eastAsia"/>
+        </w:rPr>
+        <w:t>中也是一个非常重要的区域，它与堆一样，是被线程共享的区域。在方法区中，存储了每个</w:t>
+      </w:r>
+      <w:r>
+        <w:rPr>
+          <w:rFonts w:hint="eastAsia"/>
+          <w:color w:val="FF0000"/>
+        </w:rPr>
+        <w:t>类的信息</w:t>
+      </w:r>
+      <w:r>
+        <w:rPr>
+          <w:rFonts w:hint="eastAsia"/>
+        </w:rPr>
+        <w:t>（包括类的名称、方法信息、字段信息）、</w:t>
+      </w:r>
+      <w:r>
+        <w:rPr>
+          <w:rFonts w:hint="eastAsia"/>
+          <w:color w:val="FF0000"/>
+        </w:rPr>
+        <w:t>静态变量、常量</w:t>
+      </w:r>
+      <w:r>
+        <w:rPr>
+          <w:rFonts w:hint="eastAsia"/>
+        </w:rPr>
+        <w:t>以及编译器编译后的代码等</w:t>
+      </w:r>
+    </w:p>
+    <w:p>
+      <w:pPr>
+        <w:pStyle w:val="4"/>
+        <w:numPr>
+          <w:ilvl w:val="1"/>
+          <w:numId w:val="1"/>
+        </w:numPr>
+      </w:pPr>
+      <w:r>
+        <w:t>GC</w:t>
+      </w:r>
+      <w:r>
+        <w:t>回收</w:t>
+      </w:r>
+      <w:bookmarkStart w:id="0" w:name="_GoBack"/>
+      <w:bookmarkEnd w:id="0"/>
+    </w:p>
+    <w:p>
+      <w:pPr>
+        <w:pStyle w:val="5"/>
+        <w:numPr>
+          <w:ilvl w:val="2"/>
+          <w:numId w:val="1"/>
+        </w:numPr>
+        <w:rPr>
+          <w:rFonts w:hint="eastAsia"/>
+        </w:rPr>
+      </w:pPr>
+      <w:r>
+        <w:rPr>
+          <w:rFonts w:hint="eastAsia"/>
+        </w:rPr>
+        <w:t>对象存活</w:t>
+      </w:r>
+      <w:r>
+        <w:rPr>
+          <w:rFonts w:hint="eastAsia"/>
+        </w:rPr>
+        <w:t>判断方法</w:t>
+      </w:r>
+    </w:p>
+    <w:p>
+      <w:pPr>
+        <w:pStyle w:val="6"/>
+        <w:rPr>
+          <w:rFonts w:hint="eastAsia"/>
+        </w:rPr>
+      </w:pPr>
+      <w:r>
+        <w:rPr>
+          <w:rFonts w:hint="eastAsia"/>
+        </w:rPr>
+        <w:t>引用计数算法</w:t>
+      </w:r>
+    </w:p>
+    <w:p>
+      <w:r>
+        <w:rPr>
+          <w:rFonts w:hint="eastAsia"/>
+        </w:rPr>
+        <w:t>给对象添加一个引用计数器，每当有一个地方引用它时，计数器的值就</w:t>
+      </w:r>
+      <w:r>
+        <w:rPr>
+          <w:rFonts w:hint="eastAsia"/>
+        </w:rPr>
+        <w:t>+1</w:t>
+      </w:r>
+      <w:r>
+        <w:rPr>
+          <w:rFonts w:hint="eastAsia"/>
+        </w:rPr>
+        <w:t>；</w:t>
+      </w:r>
+    </w:p>
+    <w:p>
+      <w:pPr>
+        <w:rPr>
+          <w:rFonts w:hint="eastAsia"/>
+        </w:rPr>
+      </w:pPr>
+      <w:r>
+        <w:rPr>
+          <w:rFonts w:hint="eastAsia"/>
+        </w:rPr>
+        <w:t>当引用失效时，值就</w:t>
+      </w:r>
+      <w:r>
+        <w:rPr>
+          <w:rFonts w:hint="eastAsia"/>
+        </w:rPr>
+        <w:t>-1</w:t>
+      </w:r>
+      <w:r>
+        <w:rPr>
+          <w:rFonts w:hint="eastAsia"/>
+        </w:rPr>
+        <w:t>；任何时刻技术器为</w:t>
+      </w:r>
+      <w:r>
+        <w:rPr>
+          <w:rFonts w:hint="eastAsia"/>
+        </w:rPr>
+        <w:t>0</w:t>
+      </w:r>
+      <w:r>
+        <w:rPr>
+          <w:rFonts w:hint="eastAsia"/>
+        </w:rPr>
+        <w:t>的对象就是不能再被使用的。</w:t>
+      </w:r>
+    </w:p>
+    <w:p>
+      <w:pPr>
+        <w:pStyle w:val="6"/>
+        <w:rPr>
+          <w:rFonts w:hint="eastAsia"/>
+        </w:rPr>
+      </w:pPr>
+      <w:r>
+        <w:rPr>
+          <w:rFonts w:hint="eastAsia"/>
+        </w:rPr>
+        <w:t>可达性分析算法</w:t>
+      </w:r>
+    </w:p>
+    <w:p>
+      <w:pPr>
+        <w:rPr>
+          <w:rFonts w:hint="eastAsia"/>
+        </w:rPr>
+      </w:pPr>
+      <w:r>
+        <w:rPr>
+          <w:rFonts w:hint="eastAsia"/>
+        </w:rPr>
+        <w:t>在主流的商用程序语言</w:t>
+      </w:r>
+      <w:r>
+        <w:rPr>
+          <w:rFonts w:hint="eastAsia"/>
+        </w:rPr>
+        <w:t>[java</w:t>
+      </w:r>
+      <w:r>
+        <w:rPr>
+          <w:rFonts w:hint="eastAsia"/>
+        </w:rPr>
+        <w:t>，</w:t>
+      </w:r>
+      <w:r>
+        <w:rPr>
+          <w:rFonts w:hint="eastAsia"/>
+        </w:rPr>
+        <w:t>C#]</w:t>
+      </w:r>
+      <w:r>
+        <w:rPr>
+          <w:rFonts w:hint="eastAsia"/>
+        </w:rPr>
+        <w:t>的主流实现中都是通过可达性分析来判定对象是否存在的。这个算法的基本思路就是通过一系列的成为”</w:t>
+      </w:r>
+      <w:r>
+        <w:rPr>
+          <w:rFonts w:hint="eastAsia"/>
+        </w:rPr>
+        <w:t>GC Roots</w:t>
+      </w:r>
+      <w:r>
+        <w:rPr>
+          <w:rFonts w:hint="eastAsia"/>
+        </w:rPr>
+        <w:t>”的对象作为起始点，从这些结点开始向下搜索，搜索所经过的路径成为“引用链”</w:t>
+      </w:r>
+      <w:r>
+        <w:rPr>
+          <w:rFonts w:hint="eastAsia"/>
+        </w:rPr>
+        <w:t>,</w:t>
+      </w:r>
+      <w:r>
+        <w:rPr>
+          <w:rFonts w:hint="eastAsia"/>
+        </w:rPr>
+        <w:t>当一个对象到</w:t>
+      </w:r>
+      <w:r>
+        <w:rPr>
+          <w:rFonts w:hint="eastAsia"/>
+        </w:rPr>
+        <w:t>GC Roots</w:t>
+      </w:r>
+      <w:r>
+        <w:rPr>
+          <w:rFonts w:hint="eastAsia"/>
+        </w:rPr>
+        <w:t>没有任何引用链时，则证明此对象是不可用的</w:t>
+      </w:r>
+      <w:r>
+        <w:rPr>
+          <w:rFonts w:hint="eastAsia"/>
+        </w:rPr>
+        <w:t>。</w:t>
+      </w:r>
+    </w:p>
+    <w:p>
+      <w:pPr>
+        <w:rPr>
+          <w:rFonts w:hint="eastAsia"/>
+        </w:rPr>
+      </w:pPr>
+      <w:r>
+        <w:rPr>
+          <w:rFonts w:hint="eastAsia"/>
+        </w:rPr>
+        <w:t>在</w:t>
+      </w:r>
+      <w:r>
+        <w:rPr>
+          <w:rFonts w:hint="eastAsia"/>
+        </w:rPr>
+        <w:t>Java</w:t>
+      </w:r>
+      <w:r>
+        <w:rPr>
+          <w:rFonts w:hint="eastAsia"/>
+        </w:rPr>
+        <w:t>语言中，</w:t>
+      </w:r>
+      <w:r>
+        <w:rPr>
+          <w:rFonts w:hint="eastAsia"/>
+        </w:rPr>
+        <w:t xml:space="preserve"> </w:t>
+      </w:r>
+      <w:r>
+        <w:rPr>
+          <w:rFonts w:hint="eastAsia"/>
+        </w:rPr>
+        <w:t>可作为</w:t>
+      </w:r>
+      <w:r>
+        <w:rPr>
+          <w:rFonts w:hint="eastAsia"/>
+        </w:rPr>
+        <w:t>GC Roots</w:t>
+      </w:r>
+      <w:r>
+        <w:rPr>
+          <w:rFonts w:hint="eastAsia"/>
+        </w:rPr>
+        <w:t>的对象包括下面几种：</w:t>
+      </w:r>
+    </w:p>
+    <w:p>
+      <w:pPr>
+        <w:rPr>
+          <w:rFonts w:hint="eastAsia"/>
+        </w:rPr>
+      </w:pPr>
+      <w:r>
+        <w:rPr>
+          <w:rFonts w:hint="eastAsia"/>
+        </w:rPr>
+        <w:t>虚拟机栈中引用的对象</w:t>
+      </w:r>
+      <w:r>
+        <w:rPr>
+          <w:rFonts w:hint="eastAsia"/>
+        </w:rPr>
+        <w:t>、</w:t>
+      </w:r>
+    </w:p>
+    <w:p>
+      <w:pPr>
+        <w:rPr>
+          <w:rFonts w:hint="eastAsia"/>
+        </w:rPr>
+      </w:pPr>
+      <w:r>
+        <w:rPr>
+          <w:rFonts w:hint="eastAsia"/>
+        </w:rPr>
+        <w:t>方法区中类静态属性引用的对象</w:t>
+      </w:r>
+      <w:r>
+        <w:rPr>
+          <w:rFonts w:hint="eastAsia"/>
+        </w:rPr>
+        <w:t>、</w:t>
+      </w:r>
+    </w:p>
+    <w:p>
+      <w:pPr>
+        <w:rPr>
+          <w:rFonts w:hint="eastAsia"/>
+        </w:rPr>
+      </w:pPr>
+      <w:r>
+        <w:rPr>
+          <w:rFonts w:hint="eastAsia"/>
+        </w:rPr>
+        <w:t>方法区中常量引用的对象</w:t>
+      </w:r>
+      <w:r>
+        <w:rPr>
+          <w:rFonts w:hint="eastAsia"/>
+        </w:rPr>
+        <w:t>、</w:t>
+      </w:r>
+    </w:p>
+    <w:p>
+      <w:r>
+        <w:rPr>
+          <w:rFonts w:hint="eastAsia"/>
+        </w:rPr>
+        <w:t>本地方法栈中</w:t>
+      </w:r>
+      <w:r>
+        <w:rPr>
+          <w:rFonts w:hint="eastAsia"/>
+        </w:rPr>
+        <w:t>JNI[</w:t>
+      </w:r>
+      <w:r>
+        <w:rPr>
+          <w:rFonts w:hint="eastAsia"/>
+        </w:rPr>
+        <w:t>即一般说的</w:t>
+      </w:r>
+      <w:r>
+        <w:rPr>
+          <w:rFonts w:hint="eastAsia"/>
+        </w:rPr>
+        <w:t>Native]</w:t>
+      </w:r>
+      <w:r>
+        <w:rPr>
+          <w:rFonts w:hint="eastAsia"/>
+        </w:rPr>
+        <w:t>引用的对象</w:t>
+      </w:r>
+    </w:p>
+    <w:p>
+      <w:pPr>
+        <w:pStyle w:val="5"/>
+        <w:numPr>
+          <w:ilvl w:val="2"/>
+          <w:numId w:val="1"/>
+        </w:numPr>
+        <w:rPr>
+          <w:rFonts w:hint="eastAsia"/>
+        </w:rPr>
+      </w:pPr>
+      <w:r>
+        <w:rPr>
+          <w:rFonts w:hint="eastAsia"/>
+        </w:rPr>
+        <w:lastRenderedPageBreak/>
+        <w:t>GC</w:t>
+      </w:r>
+      <w:r>
+        <w:t>回收</w:t>
+      </w:r>
+      <w:r>
+        <w:rPr>
+          <w:rFonts w:hint="eastAsia"/>
+        </w:rPr>
+        <w:t>算法</w:t>
+      </w:r>
+    </w:p>
+    <w:p>
+      <w:hyperlink r:id="rId21" w:history="1">
+        <w:r>
+          <w:rPr>
+            <w:rStyle w:val="a8"/>
+          </w:rPr>
+          <w:t>https://www.cnblogs.com/wanhua-wu/p/6582994.html</w:t>
+        </w:r>
+      </w:hyperlink>
+    </w:p>
+    <w:p>
+      <w:pPr>
+        <w:pStyle w:val="6"/>
+        <w:rPr>
+          <w:rFonts w:hint="eastAsia"/>
+        </w:rPr>
+      </w:pPr>
+      <w:r>
+        <w:rPr>
+          <w:rFonts w:hint="eastAsia"/>
+        </w:rPr>
+        <w:t>标记</w:t>
+      </w:r>
+      <w:r>
+        <w:rPr>
+          <w:rFonts w:hint="eastAsia"/>
+        </w:rPr>
+        <w:t>-</w:t>
+      </w:r>
+      <w:r>
+        <w:rPr>
+          <w:rFonts w:hint="eastAsia"/>
+        </w:rPr>
+        <w:t>清除算法</w:t>
+      </w:r>
+    </w:p>
+    <w:p>
+      <w:pPr>
+        <w:rPr>
+          <w:rFonts w:hint="eastAsia"/>
+        </w:rPr>
+      </w:pPr>
+      <w:r>
+        <w:rPr>
+          <w:rFonts w:hint="eastAsia"/>
+        </w:rPr>
+        <w:t>定义：先标记要回收的对象，然后统一回收；</w:t>
+      </w:r>
+    </w:p>
+    <w:p>
+      <w:pPr>
+        <w:rPr>
+          <w:rFonts w:hint="eastAsia"/>
+        </w:rPr>
+      </w:pPr>
+      <w:r>
+        <w:rPr>
+          <w:rFonts w:hint="eastAsia"/>
+        </w:rPr>
+        <w:t>适用：存活对象较多的垃圾回收</w:t>
+      </w:r>
+    </w:p>
+    <w:p>
+      <w:r>
+        <w:rPr>
+          <w:rFonts w:hint="eastAsia"/>
+        </w:rPr>
+        <w:t>缺点：</w:t>
+      </w:r>
+    </w:p>
+    <w:p>
+      <w:pPr>
+        <w:pStyle w:val="a5"/>
+        <w:numPr>
+          <w:ilvl w:val="0"/>
+          <w:numId w:val="9"/>
+        </w:numPr>
+        <w:ind w:firstLineChars="0"/>
+      </w:pPr>
+      <w:r>
+        <w:rPr>
+          <w:rFonts w:hint="eastAsia"/>
+        </w:rPr>
+        <w:t>效率低；</w:t>
+      </w:r>
+      <w:r>
+        <w:rPr>
+          <w:rFonts w:hint="eastAsia"/>
+        </w:rPr>
+        <w:t xml:space="preserve"> </w:t>
+      </w:r>
+      <w:r>
+        <w:rPr>
+          <w:rFonts w:hint="eastAsia"/>
+        </w:rPr>
+        <w:t>标记和清除的过程效率不高；</w:t>
+      </w:r>
+    </w:p>
+    <w:p>
+      <w:pPr>
+        <w:pStyle w:val="a5"/>
+        <w:numPr>
+          <w:ilvl w:val="0"/>
+          <w:numId w:val="9"/>
+        </w:numPr>
+        <w:ind w:firstLineChars="0"/>
+      </w:pPr>
+      <w:r>
+        <w:rPr>
+          <w:rFonts w:hint="eastAsia"/>
+        </w:rPr>
+        <w:t>空间问题；</w:t>
+      </w:r>
+      <w:r>
+        <w:rPr>
+          <w:rFonts w:hint="eastAsia"/>
+        </w:rPr>
+        <w:t xml:space="preserve"> </w:t>
+      </w:r>
+      <w:r>
+        <w:rPr>
+          <w:rFonts w:hint="eastAsia"/>
+        </w:rPr>
+        <w:t>标记清除后产生大量不连续的内存碎片，给大对象分配内存时没有足够连续的内存空间，导致提前出发垃圾回收动作。</w:t>
+      </w:r>
+    </w:p>
+    <w:p>
+      <w:pPr>
+        <w:rPr>
+          <w:rFonts w:hint="eastAsia"/>
+        </w:rPr>
+      </w:pPr>
+      <w:r>
+        <w:rPr>
+          <w:noProof/>
+        </w:rPr>
+        <w:drawing>
+          <wp:inline distT="0" distB="0" distL="0" distR="0" wp14:anchorId="336FA6EC" wp14:editId="58716EA9">
+            <wp:extent cx="5274310" cy="3089275"/>
+            <wp:effectExtent l="0" t="0" r="2540" b="0"/>
+            <wp:docPr id="8" name="图片 8"/>
+            <wp:cNvGraphicFramePr>
+              <a:graphicFrameLocks xmlns:a="http://schemas.openxmlformats.org/drawingml/2006/main" noChangeAspect="1"/>
+            </wp:cNvGraphicFramePr>
+            <a:graphic xmlns:a="http://schemas.openxmlformats.org/drawingml/2006/main">
+              <a:graphicData uri="http://schemas.openxmlformats.org/drawingml/2006/picture">
+                <pic:pic xmlns:pic="http://schemas.openxmlformats.org/drawingml/2006/picture">
+                  <pic:nvPicPr>
+                    <pic:cNvPr id="1" name=""/>
+                    <pic:cNvPicPr/>
+                  </pic:nvPicPr>
+                  <pic:blipFill>
+                    <a:blip r:embed="rId22"/>
+                    <a:stretch>
+                      <a:fillRect/>
+                    </a:stretch>
+                  </pic:blipFill>
+                  <pic:spPr>
+                    <a:xfrm>
+                      <a:off x="0" y="0"/>
+                      <a:ext cx="5274310" cy="3089275"/>
+                    </a:xfrm>
+                    <a:prstGeom prst="rect">
+                      <a:avLst/>
+                    </a:prstGeom>
+                  </pic:spPr>
+                </pic:pic>
+              </a:graphicData>
+            </a:graphic>
+          </wp:inline>
+        </w:drawing>
+      </w:r>
+    </w:p>
+    <w:p>
+      <w:pPr>
+        <w:pStyle w:val="6"/>
+        <w:rPr>
+          <w:rFonts w:hint="eastAsia"/>
+        </w:rPr>
+      </w:pPr>
+      <w:r>
+        <w:rPr>
+          <w:rFonts w:hint="eastAsia"/>
+        </w:rPr>
+        <w:t>复制算法</w:t>
+      </w:r>
+    </w:p>
+    <w:p>
+      <w:pPr>
+        <w:rPr>
+          <w:rFonts w:hint="eastAsia"/>
+        </w:rPr>
+      </w:pPr>
+      <w:r>
+        <w:rPr>
+          <w:rFonts w:hint="eastAsia"/>
+        </w:rPr>
+        <w:t>定义：将可用内存划分成相等大小两块，每次只使用其中一块，当这一块用完后将还存活的对象复制到另一块，然后将已使用过的内存一次清理。</w:t>
+      </w:r>
+    </w:p>
+    <w:p>
+      <w:pPr>
+        <w:rPr>
+          <w:rFonts w:hint="eastAsia"/>
+        </w:rPr>
+      </w:pPr>
+      <w:r>
+        <w:rPr>
+          <w:rFonts w:hint="eastAsia"/>
+        </w:rPr>
+        <w:t>适用：存活对象较少的垃圾回收</w:t>
+      </w:r>
+    </w:p>
+    <w:p>
+      <w:r>
+        <w:rPr>
+          <w:rFonts w:hint="eastAsia"/>
+        </w:rPr>
+        <w:t>优点：</w:t>
+      </w:r>
+    </w:p>
+    <w:p>
+      <w:pPr>
+        <w:pStyle w:val="a5"/>
+        <w:numPr>
+          <w:ilvl w:val="0"/>
+          <w:numId w:val="10"/>
+        </w:numPr>
+        <w:ind w:firstLineChars="0"/>
+      </w:pPr>
+      <w:r>
+        <w:rPr>
+          <w:rFonts w:hint="eastAsia"/>
+        </w:rPr>
+        <w:t>每次对整个半区进行内存回收，不用考虑内存碎片问题，只要移动堆顶指针，按顺序分配内存即可；</w:t>
+      </w:r>
+    </w:p>
+    <w:p>
+      <w:pPr>
+        <w:pStyle w:val="a5"/>
+        <w:numPr>
+          <w:ilvl w:val="0"/>
+          <w:numId w:val="10"/>
+        </w:numPr>
+        <w:ind w:firstLineChars="0"/>
+      </w:pPr>
+      <w:r>
+        <w:rPr>
+          <w:rFonts w:hint="eastAsia"/>
+        </w:rPr>
+        <w:t>实现简单，运行高效</w:t>
+      </w:r>
+    </w:p>
+    <w:p>
+      <w:r>
+        <w:rPr>
+          <w:rFonts w:hint="eastAsia"/>
+        </w:rPr>
+        <w:lastRenderedPageBreak/>
+        <w:t>缺点：将内存缩小了一半</w:t>
+      </w:r>
+    </w:p>
+    <w:p>
+      <w:r>
+        <w:rPr>
+          <w:rFonts w:hint="eastAsia"/>
+        </w:rPr>
+        <w:t>其他：</w:t>
+      </w:r>
+    </w:p>
+    <w:p>
+      <w:pPr>
+        <w:pStyle w:val="a5"/>
+        <w:numPr>
+          <w:ilvl w:val="0"/>
+          <w:numId w:val="11"/>
+        </w:numPr>
+        <w:ind w:firstLineChars="0"/>
+        <w:rPr>
+          <w:rFonts w:hint="eastAsia"/>
+        </w:rPr>
+      </w:pPr>
+      <w:r>
+        <w:rPr>
+          <w:rFonts w:hint="eastAsia"/>
+        </w:rPr>
+        <w:t>将新生代内存按照</w:t>
+      </w:r>
+      <w:r>
+        <w:rPr>
+          <w:rFonts w:hint="eastAsia"/>
+        </w:rPr>
+        <w:t>8:1:1</w:t>
+      </w:r>
+      <w:r>
+        <w:rPr>
+          <w:rFonts w:hint="eastAsia"/>
+        </w:rPr>
+        <w:t>分为</w:t>
+      </w:r>
+      <w:r>
+        <w:rPr>
+          <w:rFonts w:hint="eastAsia"/>
+        </w:rPr>
+        <w:t>Eden</w:t>
+      </w:r>
+      <w:r>
+        <w:rPr>
+          <w:rFonts w:hint="eastAsia"/>
+        </w:rPr>
+        <w:t>，</w:t>
+      </w:r>
+      <w:r>
+        <w:rPr>
+          <w:rFonts w:hint="eastAsia"/>
+        </w:rPr>
+        <w:t>From Survivor</w:t>
+      </w:r>
+      <w:r>
+        <w:rPr>
+          <w:rFonts w:hint="eastAsia"/>
+        </w:rPr>
+        <w:t>，</w:t>
+      </w:r>
+      <w:r>
+        <w:rPr>
+          <w:rFonts w:hint="eastAsia"/>
+        </w:rPr>
+        <w:t>To Survivor</w:t>
+      </w:r>
+      <w:r>
+        <w:rPr>
+          <w:rFonts w:hint="eastAsia"/>
+        </w:rPr>
+        <w:t>三个空间，每次使用</w:t>
+      </w:r>
+      <w:r>
+        <w:rPr>
+          <w:rFonts w:hint="eastAsia"/>
+        </w:rPr>
+        <w:t>Eden</w:t>
+      </w:r>
+      <w:r>
+        <w:rPr>
+          <w:rFonts w:hint="eastAsia"/>
+        </w:rPr>
+        <w:t>和</w:t>
+      </w:r>
+      <w:r>
+        <w:rPr>
+          <w:rFonts w:hint="eastAsia"/>
+        </w:rPr>
+        <w:t>From Survivor</w:t>
+      </w:r>
+      <w:r>
+        <w:rPr>
+          <w:rFonts w:hint="eastAsia"/>
+        </w:rPr>
+        <w:t>两个空间给对象分配内存，</w:t>
+      </w:r>
+    </w:p>
+    <w:p>
+      <w:pPr>
+        <w:pStyle w:val="a5"/>
+        <w:numPr>
+          <w:ilvl w:val="0"/>
+          <w:numId w:val="11"/>
+        </w:numPr>
+        <w:ind w:firstLineChars="0"/>
+        <w:rPr>
+          <w:rFonts w:hint="eastAsia"/>
+        </w:rPr>
+      </w:pPr>
+      <w:r>
+        <w:rPr>
+          <w:rFonts w:hint="eastAsia"/>
+        </w:rPr>
+        <w:t>当内存不足垃圾回收时，将存活对象复制到</w:t>
+      </w:r>
+      <w:r>
+        <w:rPr>
+          <w:rFonts w:hint="eastAsia"/>
+        </w:rPr>
+        <w:t>To Survivor</w:t>
+      </w:r>
+      <w:r>
+        <w:rPr>
+          <w:rFonts w:hint="eastAsia"/>
+        </w:rPr>
+        <w:t>空间，然后清理</w:t>
+      </w:r>
+      <w:r>
+        <w:rPr>
+          <w:rFonts w:hint="eastAsia"/>
+        </w:rPr>
+        <w:t>Eden</w:t>
+      </w:r>
+      <w:r>
+        <w:rPr>
+          <w:rFonts w:hint="eastAsia"/>
+        </w:rPr>
+        <w:t>和</w:t>
+      </w:r>
+      <w:r>
+        <w:rPr>
+          <w:rFonts w:hint="eastAsia"/>
+        </w:rPr>
+        <w:t>From Survivor</w:t>
+      </w:r>
+      <w:r>
+        <w:rPr>
+          <w:rFonts w:hint="eastAsia"/>
+        </w:rPr>
+        <w:t>空间；这样相当于内存指浪费了</w:t>
+      </w:r>
+      <w:r>
+        <w:rPr>
+          <w:rFonts w:hint="eastAsia"/>
+        </w:rPr>
+        <w:t>10%</w:t>
+      </w:r>
+      <w:r>
+        <w:rPr>
+          <w:rFonts w:hint="eastAsia"/>
+        </w:rPr>
+        <w:t>；</w:t>
+      </w:r>
+    </w:p>
+    <w:p>
+      <w:pPr>
+        <w:pStyle w:val="a5"/>
+        <w:numPr>
+          <w:ilvl w:val="0"/>
+          <w:numId w:val="11"/>
+        </w:numPr>
+        <w:ind w:firstLineChars="0"/>
+        <w:rPr>
+          <w:rFonts w:hint="eastAsia"/>
+        </w:rPr>
+      </w:pPr>
+      <w:r>
+        <w:rPr>
+          <w:rFonts w:hint="eastAsia"/>
+        </w:rPr>
+        <w:t>如果</w:t>
+      </w:r>
+      <w:r>
+        <w:rPr>
+          <w:rFonts w:hint="eastAsia"/>
+        </w:rPr>
+        <w:t>10%</w:t>
+      </w:r>
+      <w:r>
+        <w:rPr>
+          <w:rFonts w:hint="eastAsia"/>
+        </w:rPr>
+        <w:t>的</w:t>
+      </w:r>
+      <w:r>
+        <w:rPr>
+          <w:rFonts w:hint="eastAsia"/>
+        </w:rPr>
+        <w:t>To Survivor</w:t>
+      </w:r>
+      <w:r>
+        <w:rPr>
+          <w:rFonts w:hint="eastAsia"/>
+        </w:rPr>
+        <w:t>空间不够存放存活对象时需要老年代进行分配担保（将存活对象通过分配担保机制直接进入老年代）</w:t>
+      </w:r>
+    </w:p>
+    <w:p>
+      <w:pPr>
+        <w:pStyle w:val="6"/>
+        <w:rPr>
+          <w:rFonts w:hint="eastAsia"/>
+        </w:rPr>
+      </w:pPr>
+      <w:r>
+        <w:rPr>
+          <w:rFonts w:hint="eastAsia"/>
+        </w:rPr>
+        <w:t>标记</w:t>
+      </w:r>
+      <w:r>
+        <w:rPr>
+          <w:rFonts w:hint="eastAsia"/>
+        </w:rPr>
+        <w:t>-</w:t>
+      </w:r>
+      <w:r>
+        <w:rPr>
+          <w:rFonts w:hint="eastAsia"/>
+        </w:rPr>
+        <w:t>整理算法</w:t>
+      </w:r>
+    </w:p>
+    <w:p>
+      <w:pPr>
+        <w:rPr>
+          <w:rFonts w:hint="eastAsia"/>
+        </w:rPr>
+      </w:pPr>
+      <w:r>
+        <w:rPr>
+          <w:rFonts w:hint="eastAsia"/>
+        </w:rPr>
+        <w:t>定义：先标记要回收的对象，将存活对象移至一端，最后清理端边界以外的内存</w:t>
+      </w:r>
+    </w:p>
+    <w:p>
+      <w:r>
+        <w:rPr>
+          <w:noProof/>
+        </w:rPr>
+        <w:drawing>
+          <wp:inline distT="0" distB="0" distL="0" distR="0" wp14:anchorId="79F526B6" wp14:editId="4F708291">
+            <wp:extent cx="5274310" cy="3315970"/>
+            <wp:effectExtent l="0" t="0" r="2540" b="0"/>
+            <wp:docPr id="9" name="图片 9"/>
+            <wp:cNvGraphicFramePr>
+              <a:graphicFrameLocks xmlns:a="http://schemas.openxmlformats.org/drawingml/2006/main" noChangeAspect="1"/>
+            </wp:cNvGraphicFramePr>
+            <a:graphic xmlns:a="http://schemas.openxmlformats.org/drawingml/2006/main">
+              <a:graphicData uri="http://schemas.openxmlformats.org/drawingml/2006/picture">
+                <pic:pic xmlns:pic="http://schemas.openxmlformats.org/drawingml/2006/picture">
+                  <pic:nvPicPr>
+                    <pic:cNvPr id="1" name=""/>
+                    <pic:cNvPicPr/>
+                  </pic:nvPicPr>
+                  <pic:blipFill>
+                    <a:blip r:embed="rId23"/>
+                    <a:stretch>
+                      <a:fillRect/>
+                    </a:stretch>
+                  </pic:blipFill>
+                  <pic:spPr>
+                    <a:xfrm>
+                      <a:off x="0" y="0"/>
+                      <a:ext cx="5274310" cy="3315970"/>
+                    </a:xfrm>
+                    <a:prstGeom prst="rect">
+                      <a:avLst/>
+                    </a:prstGeom>
+                  </pic:spPr>
+                </pic:pic>
+              </a:graphicData>
+            </a:graphic>
+          </wp:inline>
+        </w:drawing>
+      </w:r>
+    </w:p>
+    <w:p>
+      <w:pPr>
+        <w:pStyle w:val="6"/>
+        <w:rPr>
+          <w:rFonts w:hint="eastAsia"/>
+        </w:rPr>
+      </w:pPr>
+      <w:r>
+        <w:rPr>
+          <w:rFonts w:hint="eastAsia"/>
+        </w:rPr>
+        <w:t>分代收集算法</w:t>
+      </w:r>
+    </w:p>
+    <w:p>
+      <w:pPr>
+        <w:rPr>
+          <w:rFonts w:hint="eastAsia"/>
+        </w:rPr>
+      </w:pPr>
+      <w:r>
+        <w:rPr>
+          <w:rFonts w:hint="eastAsia"/>
+        </w:rPr>
+        <w:t>定义：根据对象存活周期将内存划分为新生代和老年代，然后根据每个年代的特点使用合适的回收算法；如：新生代存活对象少可以采用复制算法；</w:t>
+      </w:r>
+      <w:r>
+        <w:rPr>
+          <w:rFonts w:hint="eastAsia"/>
+        </w:rPr>
+        <w:t xml:space="preserve"> </w:t>
+      </w:r>
+      <w:r>
+        <w:rPr>
+          <w:rFonts w:hint="eastAsia"/>
+        </w:rPr>
+        <w:t>老年代存活对象多并且没有分配担保必须使用标记清理或标记整理回收算法</w:t>
+      </w:r>
+    </w:p>
+    <w:p>
+      <w:pPr>
+        <w:pStyle w:val="4"/>
+        <w:numPr>
+          <w:ilvl w:val="1"/>
+          <w:numId w:val="1"/>
+        </w:numPr>
+      </w:pPr>
+      <w:r>
+        <w:t>Class</w:t>
+      </w:r>
+      <w:r>
+        <w:t>加载</w:t>
+      </w:r>
+      <w:r>
+        <w:rPr>
+          <w:rFonts w:hint="eastAsia"/>
+        </w:rPr>
+        <w:t>过程</w:t>
+      </w:r>
+    </w:p>
+    <w:p>
+      <w:hyperlink r:id="rId24" w:history="1">
+        <w:r>
+          <w:rPr>
+            <w:rStyle w:val="a8"/>
+          </w:rPr>
+          <w:t>https://blog.csdn.net/u011109589/article/details/80320562</w:t>
+        </w:r>
+      </w:hyperlink>
+    </w:p>
+    <w:p>
+      <w:pPr>
+        <w:rPr>
+          <w:rFonts w:hint="eastAsia"/>
+        </w:rPr>
+      </w:pPr>
+      <w:hyperlink r:id="rId25" w:history="1">
+        <w:r>
+          <w:rPr>
+            <w:rStyle w:val="a8"/>
+          </w:rPr>
+          <w:t>https://blog.csdn.net/uniquewonderq/article/details/79996643</w:t>
+        </w:r>
+      </w:hyperlink>
+    </w:p>
+    <w:p>
+      <w:pPr>
+        <w:pStyle w:val="5"/>
+        <w:numPr>
+          <w:ilvl w:val="2"/>
+          <w:numId w:val="1"/>
+        </w:numPr>
+        <w:rPr>
+          <w:rFonts w:hint="eastAsia"/>
+        </w:rPr>
+      </w:pPr>
+      <w:r>
+        <w:rPr>
+          <w:rFonts w:hint="eastAsia"/>
+        </w:rPr>
+        <w:t>总体</w:t>
+      </w:r>
+      <w:r>
+        <w:rPr>
+          <w:rFonts w:hint="eastAsia"/>
+        </w:rPr>
+        <w:t>过程</w:t>
+      </w:r>
+    </w:p>
+    <w:p>
+      <w:r>
+        <w:t>加载（</w:t>
+      </w:r>
+      <w:r>
+        <w:t>Loading</w:t>
+      </w:r>
+      <w:r>
+        <w:t>）、验证（</w:t>
+      </w:r>
+      <w:r>
+        <w:t>Verification</w:t>
+      </w:r>
+      <w:r>
+        <w:t>）、准备</w:t>
+      </w:r>
+      <w:r>
+        <w:t>(Preparation)</w:t>
+      </w:r>
+      <w:r>
+        <w:t>、解析</w:t>
+      </w:r>
+      <w:r>
+        <w:t>(Resolution)</w:t>
+      </w:r>
+      <w:r>
+        <w:t>、初始化</w:t>
+      </w:r>
+      <w:r>
+        <w:t>(Initialization)</w:t>
+      </w:r>
+      <w:r>
+        <w:t>、使用</w:t>
+      </w:r>
+      <w:r>
+        <w:t>(Using)</w:t>
+      </w:r>
+      <w:r>
+        <w:t>和卸载</w:t>
+      </w:r>
+      <w:r>
+        <w:t>(Unloading)7</w:t>
+      </w:r>
+      <w:r>
+        <w:t>个阶段。其中准备、验证、解析</w:t>
+      </w:r>
+      <w:r>
+        <w:t>3</w:t>
+      </w:r>
+      <w:r>
+        <w:t>个部分统称为连接（</w:t>
+      </w:r>
+      <w:r>
+        <w:t>Linking</w:t>
+      </w:r>
+      <w:r>
+        <w:t>）。如图所示。</w:t>
+      </w:r>
+      <w:r>
+        <w:t> </w:t>
+      </w:r>
+    </w:p>
+    <w:p>
+      <w:r>
+        <w:rPr>
+          <w:noProof/>
+        </w:rPr>
+        <w:drawing>
+          <wp:inline distT="0" distB="0" distL="0" distR="0" wp14:anchorId="66FD5A60" wp14:editId="223D2623">
+            <wp:extent cx="5274310" cy="1411605"/>
+            <wp:effectExtent l="0" t="0" r="2540" b="0"/>
+            <wp:docPr id="5" name="图片 5"/>
+            <wp:cNvGraphicFramePr>
+              <a:graphicFrameLocks xmlns:a="http://schemas.openxmlformats.org/drawingml/2006/main" noChangeAspect="1"/>
+            </wp:cNvGraphicFramePr>
+            <a:graphic xmlns:a="http://schemas.openxmlformats.org/drawingml/2006/main">
+              <a:graphicData uri="http://schemas.openxmlformats.org/drawingml/2006/picture">
+                <pic:pic xmlns:pic="http://schemas.openxmlformats.org/drawingml/2006/picture">
+                  <pic:nvPicPr>
+                    <pic:cNvPr id="1" name=""/>
+                    <pic:cNvPicPr/>
+                  </pic:nvPicPr>
+                  <pic:blipFill>
+                    <a:blip r:embed="rId26"/>
+                    <a:stretch>
+                      <a:fillRect/>
+                    </a:stretch>
+                  </pic:blipFill>
+                  <pic:spPr>
+                    <a:xfrm>
+                      <a:off x="0" y="0"/>
+                      <a:ext cx="5274310" cy="1411605"/>
+                    </a:xfrm>
+                    <a:prstGeom prst="rect">
+                      <a:avLst/>
+                    </a:prstGeom>
+                  </pic:spPr>
+                </pic:pic>
+              </a:graphicData>
+            </a:graphic>
+          </wp:inline>
+        </w:drawing>
+      </w:r>
+    </w:p>
+    <w:p>
+      <w:r>
+        <w:t>加载、验证、准备、初始化和卸载这</w:t>
+      </w:r>
+      <w:r>
+        <w:t>5</w:t>
+      </w:r>
+      <w:r>
+        <w:t>个阶段的顺序是确定的，类的加载过程必须按照这种顺序按部就班地开始，而解析阶段则不一定：它在某些情况下可以在初始化阶段之后再开始，这是为了支持</w:t>
+      </w:r>
+      <w:r>
+        <w:t>Java</w:t>
+      </w:r>
+      <w:r>
+        <w:t>语言的运行时绑定（也称为动态绑定或晚期绑定）</w:t>
+      </w:r>
+    </w:p>
+    <w:p>
+      <w:pPr>
+        <w:pStyle w:val="5"/>
+        <w:numPr>
+          <w:ilvl w:val="2"/>
+          <w:numId w:val="1"/>
+        </w:numPr>
+        <w:rPr>
+          <w:rFonts w:hint="eastAsia"/>
+        </w:rPr>
+      </w:pPr>
+      <w:r>
+        <w:rPr>
+          <w:rFonts w:hint="eastAsia"/>
+        </w:rPr>
+        <w:t>各个过程</w:t>
+      </w:r>
+    </w:p>
+    <w:p>
+      <w:pPr>
+        <w:pStyle w:val="6"/>
+      </w:pPr>
+      <w:r>
+        <w:t>加载</w:t>
+      </w:r>
+    </w:p>
+    <w:p>
+      <w:r>
+        <w:t>在装载阶段，虚拟机需要完成以下</w:t>
+      </w:r>
+      <w:r>
+        <w:t>3</w:t>
+      </w:r>
+      <w:r>
+        <w:t>件事情</w:t>
+      </w:r>
+    </w:p>
+    <w:p>
+      <w:r>
+        <w:t xml:space="preserve">(1) </w:t>
+      </w:r>
+      <w:r>
+        <w:t>通过一个类的全限定名来获取定义此类的二进制字节流</w:t>
+      </w:r>
+      <w:r>
+        <w:rPr>
+          <w:rFonts w:hint="eastAsia"/>
+        </w:rPr>
+        <w:t>，</w:t>
+      </w:r>
+      <w:r>
+        <w:rPr>
+          <w:rFonts w:hint="eastAsia"/>
+        </w:rPr>
+        <w:t>虚拟机规范中并没有准确说明二进制字节流应该从哪里获取以及怎样获取</w:t>
+      </w:r>
+      <w:r>
+        <w:rPr>
+          <w:rFonts w:hint="eastAsia"/>
+        </w:rPr>
+        <w:t>,</w:t>
+      </w:r>
+      <w:r>
+        <w:rPr>
+          <w:rFonts w:hint="eastAsia"/>
+        </w:rPr>
+        <w:t>这里可以通过定义自己的类加载器去控制字节流的获取方式</w:t>
+      </w:r>
+    </w:p>
+    <w:p>
+      <w:r>
+        <w:t xml:space="preserve">(2) </w:t>
+      </w:r>
+      <w:r>
+        <w:t>将这个字节流所代表的静态存储结构转化为方法区的运行时数据结构</w:t>
+      </w:r>
+    </w:p>
+    <w:p>
+      <w:r>
+        <w:t xml:space="preserve">(3) </w:t>
+      </w:r>
+      <w:r>
+        <w:t>在</w:t>
+      </w:r>
+      <w:r>
+        <w:t>Java</w:t>
+      </w:r>
+      <w:r>
+        <w:t>堆中生成一个代表这个类的</w:t>
+      </w:r>
+      <w:r>
+        <w:t>java.lang.Class</w:t>
+      </w:r>
+      <w:r>
+        <w:t>对象，作为方法区这些数据的访问入口。</w:t>
+      </w:r>
+    </w:p>
+    <w:p>
+      <w:pPr>
+        <w:pStyle w:val="6"/>
+      </w:pPr>
+      <w:r>
+        <w:t>验证</w:t>
+      </w:r>
+    </w:p>
+    <w:p>
+      <w:r>
+        <w:t xml:space="preserve">    </w:t>
+      </w:r>
+      <w:r>
+        <w:t>如果我们是从自己本地的</w:t>
+      </w:r>
+      <w:r>
+        <w:t>class</w:t>
+      </w:r>
+      <w:r>
+        <w:t>文件加载类信息肯定不会出错，但是我们上面讲到了类的加载只是加载了一系列的二</w:t>
+      </w:r>
+      <w:r>
+        <w:t>进制</w:t>
+      </w:r>
+      <w:r>
+        <w:t>字节码，无法保证字节码的正确性，所以需要验证</w:t>
+      </w:r>
+    </w:p>
+    <w:p>
+      <w:pPr>
+        <w:pStyle w:val="6"/>
+      </w:pPr>
+      <w:r>
+        <w:lastRenderedPageBreak/>
+        <w:t>准备</w:t>
+      </w:r>
+    </w:p>
+    <w:p>
+      <w:r>
+        <w:t>准备阶段是正式为类变量分配并设置类变量初始值的阶段，这些内存都将在方法区中进行分配（因为这里的变量都是类变量，实例变量在堆，类变量在方法区）如</w:t>
+      </w:r>
+      <w:r>
+        <w:t>:</w:t>
+      </w:r>
+      <w:r>
+        <w:t xml:space="preserve"> </w:t>
+      </w:r>
+      <w:r>
+        <w:t>public static int value = 123;</w:t>
+      </w:r>
+      <w:r>
+        <w:t xml:space="preserve"> </w:t>
+      </w:r>
+      <w:r>
+        <w:t>value</w:t>
+      </w:r>
+      <w:r>
+        <w:t>在准备阶段过后的初始值为</w:t>
+      </w:r>
+      <w:r>
+        <w:t>0</w:t>
+      </w:r>
+      <w:r>
+        <w:t>而不是</w:t>
+      </w:r>
+      <w:r>
+        <w:t>123,</w:t>
+      </w:r>
+      <w:r>
+        <w:t>而把</w:t>
+      </w:r>
+      <w:r>
+        <w:t>value</w:t>
+      </w:r>
+      <w:r>
+        <w:t>赋值的</w:t>
+      </w:r>
+      <w:r>
+        <w:t>putstatic</w:t>
+      </w:r>
+      <w:r>
+        <w:t>指令将在初始化阶段才会被执行</w:t>
+      </w:r>
+    </w:p>
+    <w:p>
+      <w:pPr>
+        <w:pStyle w:val="6"/>
+      </w:pPr>
+      <w:r>
+        <w:t>解析</w:t>
+      </w:r>
+    </w:p>
+    <w:p>
+      <w:r>
+        <w:t>解析阶段是虚拟机将常量池内的符号引用替换为直接引用的过程。解析动作主要针对类或接口、字段、类方法、接口方法、方法类型、方法句柄和调用点限定符</w:t>
+      </w:r>
+      <w:r>
+        <w:t>7</w:t>
+      </w:r>
+      <w:r>
+        <w:t>类符号引用进行</w:t>
+      </w:r>
+      <w:r>
+        <w:rPr>
+          <w:rFonts w:hint="eastAsia"/>
+        </w:rPr>
+        <w:t>。</w:t>
+      </w:r>
+      <w:r>
+        <w:rPr>
+          <w:rFonts w:hint="eastAsia"/>
+        </w:rPr>
+        <w:t>类装入器装入类所引用的其他所有类。可以用许多方式引用类，如超类、接口、字段、方法签名、方法中使用的本地变量</w:t>
+      </w:r>
+    </w:p>
+    <w:p>
+      <w:pPr>
+        <w:pStyle w:val="6"/>
+      </w:pPr>
+      <w:r>
+        <w:t>初始化</w:t>
+      </w:r>
+    </w:p>
+    <w:p>
+      <w:pPr>
+        <w:numPr>
+          <w:ilvl w:val="0"/>
+          <w:numId w:val="8"/>
+        </w:numPr>
+        <w:tabs>
+          <w:tab w:val="clear" w:pos="720"/>
+        </w:tabs>
+      </w:pPr>
+      <w:r>
+        <w:t>类初始化阶段是类加载过程的最后一步，到了初始化阶段，才真正开始执行类中定义的</w:t>
+      </w:r>
+      <w:r>
+        <w:t>java</w:t>
+      </w:r>
+      <w:r>
+        <w:t>程序代码。在准备阶段变量已经付过一次系统要求的初始值，而在初始化阶段，则根据程序猿通过程序制定的主管计划去初始化类变量和其他资源，或者说：初始化阶段是执行类构造器</w:t>
+      </w:r>
+      <w:r>
+        <w:t>&lt;clinit&gt;()</w:t>
+      </w:r>
+      <w:r>
+        <w:t>方法的过程</w:t>
+      </w:r>
+      <w:r>
+        <w:t>.</w:t>
+      </w:r>
+    </w:p>
+    <w:p>
+      <w:pPr>
+        <w:numPr>
+          <w:ilvl w:val="0"/>
+          <w:numId w:val="8"/>
+        </w:numPr>
+        <w:tabs>
+          <w:tab w:val="clear" w:pos="720"/>
+        </w:tabs>
+      </w:pPr>
+      <w:r>
+        <w:t>&lt;clinit&gt;()</w:t>
+      </w:r>
+      <w:r>
+        <w:t>方法是由编译器自动收集类中的所有类变量的赋值动作和静态语句块</w:t>
+      </w:r>
+      <w:r>
+        <w:t>static{}</w:t>
+      </w:r>
+      <w:r>
+        <w:t>中的语句合并产生的，编译器收集的顺序是由语句在源文件中出现的顺序所决定的</w:t>
+      </w:r>
+    </w:p>
+    <w:p>
+      <w:pPr>
+        <w:numPr>
+          <w:ilvl w:val="0"/>
+          <w:numId w:val="8"/>
+        </w:numPr>
+        <w:tabs>
+          <w:tab w:val="clear" w:pos="720"/>
+        </w:tabs>
+      </w:pPr>
+      <w:r>
+        <w:t>&lt;clinit&gt;()</w:t>
+      </w:r>
+      <w:r>
+        <w:t>方法与实例构造器</w:t>
+      </w:r>
+      <w:r>
+        <w:t>&lt;init&gt;()</w:t>
+      </w:r>
+      <w:r>
+        <w:t>方法不同，它不需要显示地调用父类构造器，虚拟机会保证在子类</w:t>
+      </w:r>
+      <w:r>
+        <w:t>&lt;init&gt;()</w:t>
+      </w:r>
+      <w:r>
+        <w:t>方法执行之前，父类的</w:t>
+      </w:r>
+      <w:r>
+        <w:t>&lt;clinit&gt;()</w:t>
+      </w:r>
+      <w:r>
+        <w:t>方法方法已经执行完毕</w:t>
+      </w:r>
+    </w:p>
+    <w:p>
+      <w:pPr>
+        <w:numPr>
+          <w:ilvl w:val="0"/>
+          <w:numId w:val="8"/>
+        </w:numPr>
+        <w:tabs>
+          <w:tab w:val="clear" w:pos="720"/>
+        </w:tabs>
+      </w:pPr>
+      <w:r>
+        <w:t>就是由于父类的</w:t>
+      </w:r>
+      <w:r>
+        <w:t>&lt;clinit&gt;</w:t>
+      </w:r>
+      <w:r>
+        <w:t>（）方法先与子类执行，所以在父类的</w:t>
+      </w:r>
+      <w:r>
+        <w:t>static</w:t>
+      </w:r>
+      <w:r>
+        <w:t>语句先于子类执行，然后是父类的非</w:t>
+      </w:r>
+      <w:r>
+        <w:t>static</w:t>
+      </w:r>
+      <w:r>
+        <w:t>语句块和构造方法，接下来是子类的非</w:t>
+      </w:r>
+      <w:r>
+        <w:t>static</w:t>
+      </w:r>
+      <w:r>
+        <w:t>语句块和构造方法</w:t>
+      </w:r>
+    </w:p>
+    <w:p/>
+    <w:p/>
+    <w:p/>
+    <w:p/>
+    <w:p/>
+    <w:p/>
+    <w:p/>
+    <w:p/>
+    <w:p/>
+    <w:p/>
+    <w:p/>
+    <w:p>
+      <w:pPr>
+        <w:rPr>
+          <w:rFonts w:hint="eastAsia"/>
+        </w:rPr>
+      </w:pPr>
     </w:p>
     <w:p>
       <w:pPr>
@@ -204,7 +2988,6 @@
           <w:szCs w:val="26"/>
         </w:rPr>
       </w:pPr>
-      <w:proofErr w:type="spellStart"/>
       <w:r>
         <w:rPr>
           <w:rFonts w:ascii="Microsoft YaHei UI" w:eastAsia="Microsoft YaHei UI" w:hAnsi="Microsoft YaHei UI" w:hint="eastAsia"/>
@@ -213,18 +2996,7 @@
           <w:sz w:val="21"/>
           <w:szCs w:val="21"/>
         </w:rPr>
-        <w:t>int</w:t>
-      </w:r>
-      <w:proofErr w:type="spellEnd"/>
-      <w:r>
-        <w:rPr>
-          <w:rFonts w:ascii="Microsoft YaHei UI" w:eastAsia="Microsoft YaHei UI" w:hAnsi="Microsoft YaHei UI" w:hint="eastAsia"/>
-          <w:color w:val="00B050"/>
-          <w:spacing w:val="8"/>
-          <w:sz w:val="21"/>
-          <w:szCs w:val="21"/>
-        </w:rPr>
-        <w:t xml:space="preserve"> 和 Integer 有什么区别，Integer的值缓存范围</w:t>
+        <w:t>int 和 Integer 有什么区别，Integer的值缓存范围</w:t>
       </w:r>
     </w:p>
     <w:p>
@@ -284,42 +3056,8 @@
           <w:sz w:val="21"/>
           <w:szCs w:val="21"/>
         </w:rPr>
-        <w:t>String、</w:t>
-      </w:r>
-      <w:proofErr w:type="spellStart"/>
-      <w:r>
-        <w:rPr>
-          <w:rFonts w:ascii="Microsoft YaHei UI" w:eastAsia="Microsoft YaHei UI" w:hAnsi="Microsoft YaHei UI" w:hint="eastAsia"/>
-          <w:color w:val="00B050"/>
-          <w:spacing w:val="8"/>
-          <w:sz w:val="21"/>
-          <w:szCs w:val="21"/>
-        </w:rPr>
-        <w:t>StringBuilder</w:t>
-      </w:r>
-      <w:proofErr w:type="spellEnd"/>
-      <w:r>
-        <w:rPr>
-          <w:rFonts w:ascii="Microsoft YaHei UI" w:eastAsia="Microsoft YaHei UI" w:hAnsi="Microsoft YaHei UI" w:hint="eastAsia"/>
-          <w:color w:val="00B050"/>
-          <w:spacing w:val="8"/>
-          <w:sz w:val="21"/>
-          <w:szCs w:val="21"/>
-        </w:rPr>
-        <w:t>、</w:t>
-      </w:r>
-      <w:proofErr w:type="spellStart"/>
-      <w:r>
-        <w:rPr>
-          <w:rFonts w:ascii="Microsoft YaHei UI" w:eastAsia="Microsoft YaHei UI" w:hAnsi="Microsoft YaHei UI" w:hint="eastAsia"/>
-          <w:color w:val="00B050"/>
-          <w:spacing w:val="8"/>
-          <w:sz w:val="21"/>
-          <w:szCs w:val="21"/>
-        </w:rPr>
-        <w:t>StringBuffer</w:t>
-      </w:r>
-      <w:proofErr w:type="spellEnd"/>
+        <w:t>String、StringBuilder、StringBuffer</w:t>
+      </w:r>
     </w:p>
     <w:p>
       <w:pPr>
@@ -568,6 +3306,7 @@
           <w:sz w:val="21"/>
           <w:szCs w:val="21"/>
         </w:rPr>
+        <w:lastRenderedPageBreak/>
         <w:t>MVC设计思想</w:t>
       </w:r>
     </w:p>
@@ -620,7 +3359,6 @@
           <w:szCs w:val="26"/>
         </w:rPr>
       </w:pPr>
-      <w:proofErr w:type="spellStart"/>
       <w:r>
         <w:rPr>
           <w:rFonts w:ascii="Microsoft YaHei UI" w:eastAsia="Microsoft YaHei UI" w:hAnsi="Microsoft YaHei UI" w:hint="eastAsia"/>
@@ -629,18 +3367,7 @@
           <w:sz w:val="21"/>
           <w:szCs w:val="21"/>
         </w:rPr>
-        <w:t>hashCode</w:t>
-      </w:r>
-      <w:proofErr w:type="spellEnd"/>
-      <w:r>
-        <w:rPr>
-          <w:rFonts w:ascii="Microsoft YaHei UI" w:eastAsia="Microsoft YaHei UI" w:hAnsi="Microsoft YaHei UI" w:hint="eastAsia"/>
-          <w:color w:val="00B050"/>
-          <w:spacing w:val="8"/>
-          <w:sz w:val="21"/>
-          <w:szCs w:val="21"/>
-        </w:rPr>
-        <w:t>和equals方法的区别与联系</w:t>
+        <w:t>hashCode和equals方法的区别与联系</w:t>
       </w:r>
     </w:p>
     <w:p>
@@ -670,7 +3397,6 @@
           <w:sz w:val="21"/>
           <w:szCs w:val="21"/>
         </w:rPr>
-        <w:lastRenderedPageBreak/>
         <w:t>什么是Java序列化和反序列化，如何实现Java序列化？或者请解释Serializable 接口的作用</w:t>
       </w:r>
     </w:p>
@@ -792,29 +3518,7 @@
           <w:sz w:val="21"/>
           <w:szCs w:val="21"/>
         </w:rPr>
-        <w:t>最主要的是Java平台本身。Java平台扮演Java程序和所在的硬件与操作系统之间的缓冲角色。这样Java程序只需要与Java平台打交道，而不用</w:t>
-      </w:r>
-      <w:proofErr w:type="gramStart"/>
-      <w:r>
-        <w:rPr>
-          <w:rFonts w:ascii="Microsoft YaHei UI" w:eastAsia="Microsoft YaHei UI" w:hAnsi="Microsoft YaHei UI"/>
-          <w:color w:val="333333"/>
-          <w:spacing w:val="8"/>
-          <w:sz w:val="21"/>
-          <w:szCs w:val="21"/>
-        </w:rPr>
-        <w:t>管具体</w:t>
-      </w:r>
-      <w:proofErr w:type="gramEnd"/>
-      <w:r>
-        <w:rPr>
-          <w:rFonts w:ascii="Microsoft YaHei UI" w:eastAsia="Microsoft YaHei UI" w:hAnsi="Microsoft YaHei UI"/>
-          <w:color w:val="333333"/>
-          <w:spacing w:val="8"/>
-          <w:sz w:val="21"/>
-          <w:szCs w:val="21"/>
-        </w:rPr>
-        <w:t>的操作系统。</w:t>
+        <w:t>最主要的是Java平台本身。Java平台扮演Java程序和所在的硬件与操作系统之间的缓冲角色。这样Java程序只需要与Java平台打交道，而不用管具体的操作系统。</w:t>
       </w:r>
     </w:p>
     <w:p>
@@ -952,6 +3656,7 @@
           <w:sz w:val="21"/>
           <w:szCs w:val="21"/>
         </w:rPr>
+        <w:lastRenderedPageBreak/>
         <w:t>Java 8有哪些新特性</w:t>
       </w:r>
     </w:p>
@@ -975,21 +3680,7 @@
         <w:rPr>
           <w:rFonts w:hint="eastAsia"/>
         </w:rPr>
-        <w:t>允许把函数作为一个方法的参数（函数作为参数传递</w:t>
-      </w:r>
-      <w:proofErr w:type="gramStart"/>
-      <w:r>
-        <w:rPr>
-          <w:rFonts w:hint="eastAsia"/>
-        </w:rPr>
-        <w:t>进方法</w:t>
-      </w:r>
-      <w:proofErr w:type="gramEnd"/>
-      <w:r>
-        <w:rPr>
-          <w:rFonts w:hint="eastAsia"/>
-        </w:rPr>
-        <w:t>中。</w:t>
+        <w:t>允许把函数作为一个方法的参数（函数作为参数传递进方法中。</w:t>
       </w:r>
     </w:p>
     <w:p>
@@ -2113,7 +4804,6 @@
                 <w:szCs w:val="21"/>
               </w:rPr>
             </w:pPr>
-            <w:proofErr w:type="spellStart"/>
             <w:r>
               <w:rPr>
                 <w:rFonts w:ascii="Arial" w:eastAsia="宋体" w:hAnsi="Arial" w:cs="Arial"/>
@@ -2123,7 +4813,6 @@
               </w:rPr>
               <w:t>boolean</w:t>
             </w:r>
-            <w:proofErr w:type="spellEnd"/>
           </w:p>
         </w:tc>
         <w:tc>
@@ -2183,7 +4872,6 @@
               </w:rPr>
               <w:t>的对象是否满足某约束，并返回</w:t>
             </w:r>
-            <w:proofErr w:type="spellStart"/>
             <w:r>
               <w:rPr>
                 <w:rFonts w:ascii="Arial" w:eastAsia="宋体" w:hAnsi="Arial" w:cs="Arial"/>
@@ -2191,17 +4879,7 @@
                 <w:kern w:val="0"/>
                 <w:szCs w:val="21"/>
               </w:rPr>
-              <w:t>boolean</w:t>
-            </w:r>
-            <w:proofErr w:type="spellEnd"/>
-            <w:r>
-              <w:rPr>
-                <w:rFonts w:ascii="Arial" w:eastAsia="宋体" w:hAnsi="Arial" w:cs="Arial"/>
-                <w:color w:val="4F4F4F"/>
-                <w:kern w:val="0"/>
-                <w:szCs w:val="21"/>
-              </w:rPr>
-              <w:t xml:space="preserve"> </w:t>
+              <w:t xml:space="preserve">boolean </w:t>
             </w:r>
             <w:r>
               <w:rPr>
@@ -2233,7 +4911,6 @@
                 <w:szCs w:val="21"/>
               </w:rPr>
             </w:pPr>
-            <w:proofErr w:type="spellStart"/>
             <w:r>
               <w:rPr>
                 <w:rFonts w:ascii="Arial" w:eastAsia="宋体" w:hAnsi="Arial" w:cs="Arial"/>
@@ -2241,17 +4918,7 @@
                 <w:kern w:val="0"/>
                 <w:szCs w:val="21"/>
               </w:rPr>
-              <w:t>boolean</w:t>
-            </w:r>
-            <w:proofErr w:type="spellEnd"/>
-            <w:r>
-              <w:rPr>
-                <w:rFonts w:ascii="Arial" w:eastAsia="宋体" w:hAnsi="Arial" w:cs="Arial"/>
-                <w:color w:val="4F4F4F"/>
-                <w:kern w:val="0"/>
-                <w:szCs w:val="21"/>
-              </w:rPr>
-              <w:t xml:space="preserve"> test(T t)</w:t>
+              <w:t>boolean test(T t)</w:t>
             </w:r>
           </w:p>
         </w:tc>
@@ -2578,7 +5245,6 @@
                 <w:szCs w:val="21"/>
               </w:rPr>
             </w:pPr>
-            <w:proofErr w:type="spellStart"/>
             <w:r>
               <w:rPr>
                 <w:rFonts w:ascii="Verdana" w:eastAsia="宋体" w:hAnsi="Verdana" w:cs="宋体"/>
@@ -2586,29 +5252,8 @@
                 <w:kern w:val="0"/>
                 <w:szCs w:val="21"/>
               </w:rPr>
-              <w:t>ContainingClass</w:t>
+              <w:t>ContainingClass::staticMethodName</w:t>
             </w:r>
-            <w:proofErr w:type="spellEnd"/>
-            <w:r>
-              <w:rPr>
-                <w:rFonts w:ascii="Verdana" w:eastAsia="宋体" w:hAnsi="Verdana" w:cs="宋体"/>
-                <w:color w:val="000000"/>
-                <w:kern w:val="0"/>
-                <w:szCs w:val="21"/>
-              </w:rPr>
-              <w:t>::</w:t>
-            </w:r>
-            <w:proofErr w:type="spellStart"/>
-            <w:r>
-              <w:rPr>
-                <w:rFonts w:ascii="Verdana" w:eastAsia="宋体" w:hAnsi="Verdana" w:cs="宋体"/>
-                <w:color w:val="000000"/>
-                <w:kern w:val="0"/>
-                <w:szCs w:val="21"/>
-              </w:rPr>
-              <w:t>staticMethodName</w:t>
-            </w:r>
-            <w:proofErr w:type="spellEnd"/>
           </w:p>
         </w:tc>
       </w:tr>
@@ -2682,7 +5327,6 @@
                 <w:szCs w:val="21"/>
               </w:rPr>
             </w:pPr>
-            <w:proofErr w:type="spellStart"/>
             <w:r>
               <w:rPr>
                 <w:rFonts w:ascii="Verdana" w:eastAsia="宋体" w:hAnsi="Verdana" w:cs="宋体"/>
@@ -2690,29 +5334,8 @@
                 <w:kern w:val="0"/>
                 <w:szCs w:val="21"/>
               </w:rPr>
-              <w:t>containingObject</w:t>
+              <w:t>containingObject::instanceMethodName</w:t>
             </w:r>
-            <w:proofErr w:type="spellEnd"/>
-            <w:r>
-              <w:rPr>
-                <w:rFonts w:ascii="Verdana" w:eastAsia="宋体" w:hAnsi="Verdana" w:cs="宋体"/>
-                <w:color w:val="000000"/>
-                <w:kern w:val="0"/>
-                <w:szCs w:val="21"/>
-              </w:rPr>
-              <w:t>::</w:t>
-            </w:r>
-            <w:proofErr w:type="spellStart"/>
-            <w:r>
-              <w:rPr>
-                <w:rFonts w:ascii="Verdana" w:eastAsia="宋体" w:hAnsi="Verdana" w:cs="宋体"/>
-                <w:color w:val="000000"/>
-                <w:kern w:val="0"/>
-                <w:szCs w:val="21"/>
-              </w:rPr>
-              <w:t>instanceMethodName</w:t>
-            </w:r>
-            <w:proofErr w:type="spellEnd"/>
           </w:p>
         </w:tc>
       </w:tr>
@@ -2753,6 +5376,7 @@
                 <w:kern w:val="0"/>
                 <w:szCs w:val="21"/>
               </w:rPr>
+              <w:lastRenderedPageBreak/>
               <w:t>引用某个类型的任意对象的实例方法</w:t>
             </w:r>
           </w:p>
@@ -2786,7 +5410,6 @@
                 <w:szCs w:val="21"/>
               </w:rPr>
             </w:pPr>
-            <w:proofErr w:type="spellStart"/>
             <w:r>
               <w:rPr>
                 <w:rFonts w:ascii="Verdana" w:eastAsia="宋体" w:hAnsi="Verdana" w:cs="宋体"/>
@@ -2794,29 +5417,8 @@
                 <w:kern w:val="0"/>
                 <w:szCs w:val="21"/>
               </w:rPr>
-              <w:t>ContainingType</w:t>
+              <w:t>ContainingType::methodName</w:t>
             </w:r>
-            <w:proofErr w:type="spellEnd"/>
-            <w:r>
-              <w:rPr>
-                <w:rFonts w:ascii="Verdana" w:eastAsia="宋体" w:hAnsi="Verdana" w:cs="宋体"/>
-                <w:color w:val="000000"/>
-                <w:kern w:val="0"/>
-                <w:szCs w:val="21"/>
-              </w:rPr>
-              <w:t>::</w:t>
-            </w:r>
-            <w:proofErr w:type="spellStart"/>
-            <w:r>
-              <w:rPr>
-                <w:rFonts w:ascii="Verdana" w:eastAsia="宋体" w:hAnsi="Verdana" w:cs="宋体"/>
-                <w:color w:val="000000"/>
-                <w:kern w:val="0"/>
-                <w:szCs w:val="21"/>
-              </w:rPr>
-              <w:t>methodName</w:t>
-            </w:r>
-            <w:proofErr w:type="spellEnd"/>
           </w:p>
         </w:tc>
       </w:tr>
@@ -2890,7 +5492,6 @@
                 <w:szCs w:val="21"/>
               </w:rPr>
             </w:pPr>
-            <w:proofErr w:type="spellStart"/>
             <w:r>
               <w:rPr>
                 <w:rFonts w:ascii="Verdana" w:eastAsia="宋体" w:hAnsi="Verdana" w:cs="宋体"/>
@@ -2898,17 +5499,7 @@
                 <w:kern w:val="0"/>
                 <w:szCs w:val="21"/>
               </w:rPr>
-              <w:t>ClassName</w:t>
-            </w:r>
-            <w:proofErr w:type="spellEnd"/>
-            <w:r>
-              <w:rPr>
-                <w:rFonts w:ascii="Verdana" w:eastAsia="宋体" w:hAnsi="Verdana" w:cs="宋体"/>
-                <w:color w:val="000000"/>
-                <w:kern w:val="0"/>
-                <w:szCs w:val="21"/>
-              </w:rPr>
-              <w:t>::new</w:t>
+              <w:t>ClassName::new</w:t>
             </w:r>
           </w:p>
         </w:tc>
@@ -2955,11 +5546,9 @@
         </w:rPr>
         <w:t>新的编译工具，如：</w:t>
       </w:r>
-      <w:proofErr w:type="spellStart"/>
       <w:r>
         <w:t>Nashorn</w:t>
       </w:r>
-      <w:proofErr w:type="spellEnd"/>
       <w:r>
         <w:rPr>
           <w:rFonts w:hint="eastAsia"/>
@@ -2967,18 +5556,60 @@
         <w:t>引擎</w:t>
       </w:r>
       <w:r>
+        <w:t xml:space="preserve"> jjs</w:t>
+      </w:r>
+      <w:r>
+        <w:rPr>
+          <w:rFonts w:hint="eastAsia"/>
+        </w:rPr>
+        <w:t>、</w:t>
+      </w:r>
+      <w:r>
         <w:t xml:space="preserve"> </w:t>
       </w:r>
-      <w:proofErr w:type="spellStart"/>
-      <w:r>
-        <w:t>jjs</w:t>
-      </w:r>
-      <w:proofErr w:type="spellEnd"/>
-      <w:r>
-        <w:rPr>
-          <w:rFonts w:hint="eastAsia"/>
-        </w:rPr>
-        <w:t>、</w:t>
+      <w:r>
+        <w:rPr>
+          <w:rFonts w:hint="eastAsia"/>
+        </w:rPr>
+        <w:t>类依赖分析器</w:t>
+      </w:r>
+      <w:r>
+        <w:t>jdeps</w:t>
+      </w:r>
+      <w:r>
+        <w:rPr>
+          <w:rFonts w:hint="eastAsia"/>
+        </w:rPr>
+        <w:t>。</w:t>
+      </w:r>
+    </w:p>
+    <w:p>
+      <w:r>
+        <w:t>Stream API −</w:t>
+      </w:r>
+      <w:r>
+        <w:rPr>
+          <w:rFonts w:hint="eastAsia"/>
+        </w:rPr>
+        <w:t>新添加的</w:t>
+      </w:r>
+      <w:r>
+        <w:t>Stream API</w:t>
+      </w:r>
+      <w:r>
+        <w:rPr>
+          <w:rFonts w:hint="eastAsia"/>
+        </w:rPr>
+        <w:t>（</w:t>
+      </w:r>
+      <w:r>
+        <w:t>java.util.stream</w:t>
+      </w:r>
+      <w:r>
+        <w:rPr>
+          <w:rFonts w:hint="eastAsia"/>
+        </w:rPr>
+        <w:t>）</w:t>
       </w:r>
       <w:r>
         <w:t xml:space="preserve"> </w:t>
@@ -2987,58 +5618,6 @@
         <w:rPr>
           <w:rFonts w:hint="eastAsia"/>
         </w:rPr>
-        <w:t>类依赖分析器</w:t>
-      </w:r>
-      <w:proofErr w:type="spellStart"/>
-      <w:r>
-        <w:t>jdeps</w:t>
-      </w:r>
-      <w:proofErr w:type="spellEnd"/>
-      <w:r>
-        <w:rPr>
-          <w:rFonts w:hint="eastAsia"/>
-        </w:rPr>
-        <w:t>。</w:t>
-      </w:r>
-    </w:p>
-    <w:p>
-      <w:r>
-        <w:lastRenderedPageBreak/>
-        <w:t>Stream API −</w:t>
-      </w:r>
-      <w:r>
-        <w:rPr>
-          <w:rFonts w:hint="eastAsia"/>
-        </w:rPr>
-        <w:t>新添加的</w:t>
-      </w:r>
-      <w:r>
-        <w:t>Stream API</w:t>
-      </w:r>
-      <w:r>
-        <w:rPr>
-          <w:rFonts w:hint="eastAsia"/>
-        </w:rPr>
-        <w:t>（</w:t>
-      </w:r>
-      <w:proofErr w:type="spellStart"/>
-      <w:r>
-        <w:t>java.util.stream</w:t>
-      </w:r>
-      <w:proofErr w:type="spellEnd"/>
-      <w:r>
-        <w:rPr>
-          <w:rFonts w:hint="eastAsia"/>
-        </w:rPr>
-        <w:t>）</w:t>
-      </w:r>
-      <w:r>
-        <w:t xml:space="preserve"> </w:t>
-      </w:r>
-      <w:r>
-        <w:rPr>
-          <w:rFonts w:hint="eastAsia"/>
-        </w:rPr>
         <w:t>把真正的函数式编程风格引入到</w:t>
       </w:r>
       <w:r>
@@ -3081,19 +5660,11 @@
       <w:r>
         <w:t xml:space="preserve"> − Optional </w:t>
       </w:r>
-      <w:proofErr w:type="gramStart"/>
-      <w:r>
-        <w:rPr>
-          <w:rFonts w:hint="eastAsia"/>
-        </w:rPr>
-        <w:t>类已经</w:t>
-      </w:r>
-      <w:proofErr w:type="gramEnd"/>
-      <w:r>
-        <w:rPr>
-          <w:rFonts w:hint="eastAsia"/>
-        </w:rPr>
-        <w:t>成为</w:t>
+      <w:r>
+        <w:rPr>
+          <w:rFonts w:hint="eastAsia"/>
+        </w:rPr>
+        <w:t>类已经成为</w:t>
       </w:r>
       <w:r>
         <w:t xml:space="preserve"> Java 8 </w:t>
@@ -3109,13 +5680,8 @@
       <w:pPr>
         <w:ind w:firstLine="420"/>
       </w:pPr>
-      <w:proofErr w:type="spellStart"/>
-      <w:r>
-        <w:t>Nashorn</w:t>
-      </w:r>
-      <w:proofErr w:type="spellEnd"/>
-      <w:r>
-        <w:t xml:space="preserve">, JavaScript </w:t>
+      <w:r>
+        <w:t xml:space="preserve">Nashorn, JavaScript </w:t>
       </w:r>
       <w:r>
         <w:rPr>
@@ -3132,39 +5698,27 @@
         </w:rPr>
         <w:t>提供了一个新的</w:t>
       </w:r>
-      <w:proofErr w:type="spellStart"/>
-      <w:r>
-        <w:t>Nashorn</w:t>
-      </w:r>
-      <w:proofErr w:type="spellEnd"/>
-      <w:r>
-        <w:t xml:space="preserve"> </w:t>
-      </w:r>
-      <w:proofErr w:type="spellStart"/>
+      <w:r>
+        <w:t>Nashorn javascript</w:t>
+      </w:r>
+      <w:r>
+        <w:rPr>
+          <w:rFonts w:hint="eastAsia"/>
+        </w:rPr>
+        <w:t>引擎，它允许我们在</w:t>
+      </w:r>
+      <w:r>
+        <w:t>JVM</w:t>
+      </w:r>
+      <w:r>
+        <w:rPr>
+          <w:rFonts w:hint="eastAsia"/>
+        </w:rPr>
+        <w:t>上运行特定的</w:t>
+      </w:r>
       <w:r>
         <w:t>javascript</w:t>
       </w:r>
-      <w:proofErr w:type="spellEnd"/>
-      <w:r>
-        <w:rPr>
-          <w:rFonts w:hint="eastAsia"/>
-        </w:rPr>
-        <w:t>引擎，它允许我们在</w:t>
-      </w:r>
-      <w:r>
-        <w:t>JVM</w:t>
-      </w:r>
-      <w:r>
-        <w:rPr>
-          <w:rFonts w:hint="eastAsia"/>
-        </w:rPr>
-        <w:t>上运行特定的</w:t>
-      </w:r>
-      <w:proofErr w:type="spellStart"/>
-      <w:r>
-        <w:t>javascript</w:t>
-      </w:r>
-      <w:proofErr w:type="spellEnd"/>
       <w:r>
         <w:rPr>
           <w:rFonts w:hint="eastAsia"/>
@@ -3257,16 +5811,8 @@
         <w:rPr>
           <w:rFonts w:hint="eastAsia"/>
         </w:rPr>
-        <w:t>为交互对象之间的松耦合设</w:t>
-      </w:r>
-      <w:r>
-        <w:rPr>
-          <w:rFonts w:hint="eastAsia"/>
-        </w:rPr>
-        <w:t>计而努力</w:t>
-      </w:r>
-      <w:bookmarkStart w:id="0" w:name="_GoBack"/>
-      <w:bookmarkEnd w:id="0"/>
+        <w:t>为交互对象之间的松耦合设计而努力</w:t>
+      </w:r>
     </w:p>
     <w:sectPr>
       <w:pgSz w:w="11906" w:h="16838"/>
@@ -3278,9 +5824,285 @@
 </w:document>
 </file>
 
+<file path=word/endnotes.xml><?xml version="1.0" encoding="utf-8"?>
+<w:endnotes xmlns:wpc="http://schemas.microsoft.com/office/word/2010/wordprocessingCanvas" xmlns:mc="http://schemas.openxmlformats.org/markup-compatibility/2006" xmlns:o="urn:schemas-microsoft-com:office:office" xmlns:r="http://schemas.openxmlformats.org/officeDocument/2006/relationships" xmlns:m="http://schemas.openxmlformats.org/officeDocument/2006/math" xmlns:v="urn:schemas-microsoft-com:vml" xmlns:wp14="http://schemas.microsoft.com/office/word/2010/wordprocessingDrawing" xmlns:wp="http://schemas.openxmlformats.org/drawingml/2006/wordprocessingDrawing" xmlns:w10="urn:schemas-microsoft-com:office:word" xmlns:w="http://schemas.openxmlformats.org/wordprocessingml/2006/main" xmlns:w14="http://schemas.microsoft.com/office/word/2010/wordml" xmlns:w15="http://schemas.microsoft.com/office/word/2012/wordml" xmlns:wpg="http://schemas.microsoft.com/office/word/2010/wordprocessingGroup" xmlns:wpi="http://schemas.microsoft.com/office/word/2010/wordprocessingInk" xmlns:wne="http://schemas.microsoft.com/office/word/2006/wordml" xmlns:wps="http://schemas.microsoft.com/office/word/2010/wordprocessingShape" mc:Ignorable="w14 w15 wp14">
+  <w:endnote w:type="separator" w:id="-1">
+    <w:p>
+      <w:pPr>
+        <w:spacing w:line="240" w:lineRule="auto"/>
+      </w:pPr>
+      <w:r>
+        <w:separator/>
+      </w:r>
+    </w:p>
+  </w:endnote>
+  <w:endnote w:type="continuationSeparator" w:id="0">
+    <w:p>
+      <w:pPr>
+        <w:spacing w:line="240" w:lineRule="auto"/>
+      </w:pPr>
+      <w:r>
+        <w:continuationSeparator/>
+      </w:r>
+    </w:p>
+  </w:endnote>
+</w:endnotes>
+</file>
+
+<file path=word/footnotes.xml><?xml version="1.0" encoding="utf-8"?>
+<w:footnotes xmlns:wpc="http://schemas.microsoft.com/office/word/2010/wordprocessingCanvas" xmlns:mc="http://schemas.openxmlformats.org/markup-compatibility/2006" xmlns:o="urn:schemas-microsoft-com:office:office" xmlns:r="http://schemas.openxmlformats.org/officeDocument/2006/relationships" xmlns:m="http://schemas.openxmlformats.org/officeDocument/2006/math" xmlns:v="urn:schemas-microsoft-com:vml" xmlns:wp14="http://schemas.microsoft.com/office/word/2010/wordprocessingDrawing" xmlns:wp="http://schemas.openxmlformats.org/drawingml/2006/wordprocessingDrawing" xmlns:w10="urn:schemas-microsoft-com:office:word" xmlns:w="http://schemas.openxmlformats.org/wordprocessingml/2006/main" xmlns:w14="http://schemas.microsoft.com/office/word/2010/wordml" xmlns:w15="http://schemas.microsoft.com/office/word/2012/wordml" xmlns:wpg="http://schemas.microsoft.com/office/word/2010/wordprocessingGroup" xmlns:wpi="http://schemas.microsoft.com/office/word/2010/wordprocessingInk" xmlns:wne="http://schemas.microsoft.com/office/word/2006/wordml" xmlns:wps="http://schemas.microsoft.com/office/word/2010/wordprocessingShape" mc:Ignorable="w14 w15 wp14">
+  <w:footnote w:type="separator" w:id="-1">
+    <w:p>
+      <w:pPr>
+        <w:spacing w:line="240" w:lineRule="auto"/>
+      </w:pPr>
+      <w:r>
+        <w:separator/>
+      </w:r>
+    </w:p>
+  </w:footnote>
+  <w:footnote w:type="continuationSeparator" w:id="0">
+    <w:p>
+      <w:pPr>
+        <w:spacing w:line="240" w:lineRule="auto"/>
+      </w:pPr>
+      <w:r>
+        <w:continuationSeparator/>
+      </w:r>
+    </w:p>
+  </w:footnote>
+</w:footnotes>
+</file>
+
 <file path=word/numbering.xml><?xml version="1.0" encoding="utf-8"?>
 <w:numbering xmlns:wpc="http://schemas.microsoft.com/office/word/2010/wordprocessingCanvas" xmlns:mc="http://schemas.openxmlformats.org/markup-compatibility/2006" xmlns:o="urn:schemas-microsoft-com:office:office" xmlns:r="http://schemas.openxmlformats.org/officeDocument/2006/relationships" xmlns:m="http://schemas.openxmlformats.org/officeDocument/2006/math" xmlns:v="urn:schemas-microsoft-com:vml" xmlns:wp14="http://schemas.microsoft.com/office/word/2010/wordprocessingDrawing" xmlns:wp="http://schemas.openxmlformats.org/drawingml/2006/wordprocessingDrawing" xmlns:w10="urn:schemas-microsoft-com:office:word" xmlns:w="http://schemas.openxmlformats.org/wordprocessingml/2006/main" xmlns:w14="http://schemas.microsoft.com/office/word/2010/wordml" xmlns:w15="http://schemas.microsoft.com/office/word/2012/wordml" xmlns:wpg="http://schemas.microsoft.com/office/word/2010/wordprocessingGroup" xmlns:wpi="http://schemas.microsoft.com/office/word/2010/wordprocessingInk" xmlns:wne="http://schemas.microsoft.com/office/word/2006/wordml" xmlns:wps="http://schemas.microsoft.com/office/word/2010/wordprocessingShape" mc:Ignorable="w14 w15 wp14">
   <w:abstractNum w:abstractNumId="0" w15:restartNumberingAfterBreak="0">
+    <w:nsid w:val="025D6B28"/>
+    <w:multiLevelType w:val="multilevel"/>
+    <w:tmpl w:val="7D186D98"/>
+    <w:lvl w:ilvl="0">
+      <w:start w:val="1"/>
+      <w:numFmt w:val="decimal"/>
+      <w:lvlText w:val="%1."/>
+      <w:lvlJc w:val="left"/>
+      <w:pPr>
+        <w:tabs>
+          <w:tab w:val="num" w:pos="720"/>
+        </w:tabs>
+        <w:ind w:left="720" w:hanging="360"/>
+      </w:pPr>
+    </w:lvl>
+    <w:lvl w:ilvl="1" w:tentative="1">
+      <w:start w:val="1"/>
+      <w:numFmt w:val="decimal"/>
+      <w:lvlText w:val="%2."/>
+      <w:lvlJc w:val="left"/>
+      <w:pPr>
+        <w:tabs>
+          <w:tab w:val="num" w:pos="1440"/>
+        </w:tabs>
+        <w:ind w:left="1440" w:hanging="360"/>
+      </w:pPr>
+    </w:lvl>
+    <w:lvl w:ilvl="2" w:tentative="1">
+      <w:start w:val="1"/>
+      <w:numFmt w:val="decimal"/>
+      <w:lvlText w:val="%3."/>
+      <w:lvlJc w:val="left"/>
+      <w:pPr>
+        <w:tabs>
+          <w:tab w:val="num" w:pos="2160"/>
+        </w:tabs>
+        <w:ind w:left="2160" w:hanging="360"/>
+      </w:pPr>
+    </w:lvl>
+    <w:lvl w:ilvl="3" w:tentative="1">
+      <w:start w:val="1"/>
+      <w:numFmt w:val="decimal"/>
+      <w:lvlText w:val="%4."/>
+      <w:lvlJc w:val="left"/>
+      <w:pPr>
+        <w:tabs>
+          <w:tab w:val="num" w:pos="2880"/>
+        </w:tabs>
+        <w:ind w:left="2880" w:hanging="360"/>
+      </w:pPr>
+    </w:lvl>
+    <w:lvl w:ilvl="4" w:tentative="1">
+      <w:start w:val="1"/>
+      <w:numFmt w:val="decimal"/>
+      <w:lvlText w:val="%5."/>
+      <w:lvlJc w:val="left"/>
+      <w:pPr>
+        <w:tabs>
+          <w:tab w:val="num" w:pos="3600"/>
+        </w:tabs>
+        <w:ind w:left="3600" w:hanging="360"/>
+      </w:pPr>
+    </w:lvl>
+    <w:lvl w:ilvl="5" w:tentative="1">
+      <w:start w:val="1"/>
+      <w:numFmt w:val="decimal"/>
+      <w:lvlText w:val="%6."/>
+      <w:lvlJc w:val="left"/>
+      <w:pPr>
+        <w:tabs>
+          <w:tab w:val="num" w:pos="4320"/>
+        </w:tabs>
+        <w:ind w:left="4320" w:hanging="360"/>
+      </w:pPr>
+    </w:lvl>
+    <w:lvl w:ilvl="6" w:tentative="1">
+      <w:start w:val="1"/>
+      <w:numFmt w:val="decimal"/>
+      <w:lvlText w:val="%7."/>
+      <w:lvlJc w:val="left"/>
+      <w:pPr>
+        <w:tabs>
+          <w:tab w:val="num" w:pos="5040"/>
+        </w:tabs>
+        <w:ind w:left="5040" w:hanging="360"/>
+      </w:pPr>
+    </w:lvl>
+    <w:lvl w:ilvl="7" w:tentative="1">
+      <w:start w:val="1"/>
+      <w:numFmt w:val="decimal"/>
+      <w:lvlText w:val="%8."/>
+      <w:lvlJc w:val="left"/>
+      <w:pPr>
+        <w:tabs>
+          <w:tab w:val="num" w:pos="5760"/>
+        </w:tabs>
+        <w:ind w:left="5760" w:hanging="360"/>
+      </w:pPr>
+    </w:lvl>
+    <w:lvl w:ilvl="8" w:tentative="1">
+      <w:start w:val="1"/>
+      <w:numFmt w:val="decimal"/>
+      <w:lvlText w:val="%9."/>
+      <w:lvlJc w:val="left"/>
+      <w:pPr>
+        <w:tabs>
+          <w:tab w:val="num" w:pos="6480"/>
+        </w:tabs>
+        <w:ind w:left="6480" w:hanging="360"/>
+      </w:pPr>
+    </w:lvl>
+  </w:abstractNum>
+  <w:abstractNum w:abstractNumId="1" w15:restartNumberingAfterBreak="0">
+    <w:nsid w:val="067B3F6A"/>
+    <w:multiLevelType w:val="multilevel"/>
+    <w:tmpl w:val="F39EB432"/>
+    <w:lvl w:ilvl="0">
+      <w:start w:val="1"/>
+      <w:numFmt w:val="decimal"/>
+      <w:lvlText w:val="%1."/>
+      <w:lvlJc w:val="left"/>
+      <w:pPr>
+        <w:tabs>
+          <w:tab w:val="num" w:pos="720"/>
+        </w:tabs>
+        <w:ind w:left="720" w:hanging="360"/>
+      </w:pPr>
+    </w:lvl>
+    <w:lvl w:ilvl="1" w:tentative="1">
+      <w:start w:val="1"/>
+      <w:numFmt w:val="decimal"/>
+      <w:lvlText w:val="%2."/>
+      <w:lvlJc w:val="left"/>
+      <w:pPr>
+        <w:tabs>
+          <w:tab w:val="num" w:pos="1440"/>
+        </w:tabs>
+        <w:ind w:left="1440" w:hanging="360"/>
+      </w:pPr>
+    </w:lvl>
+    <w:lvl w:ilvl="2" w:tentative="1">
+      <w:start w:val="1"/>
+      <w:numFmt w:val="decimal"/>
+      <w:lvlText w:val="%3."/>
+      <w:lvlJc w:val="left"/>
+      <w:pPr>
+        <w:tabs>
+          <w:tab w:val="num" w:pos="2160"/>
+        </w:tabs>
+        <w:ind w:left="2160" w:hanging="360"/>
+      </w:pPr>
+    </w:lvl>
+    <w:lvl w:ilvl="3" w:tentative="1">
+      <w:start w:val="1"/>
+      <w:numFmt w:val="decimal"/>
+      <w:lvlText w:val="%4."/>
+      <w:lvlJc w:val="left"/>
+      <w:pPr>
+        <w:tabs>
+          <w:tab w:val="num" w:pos="2880"/>
+        </w:tabs>
+        <w:ind w:left="2880" w:hanging="360"/>
+      </w:pPr>
+    </w:lvl>
+    <w:lvl w:ilvl="4" w:tentative="1">
+      <w:start w:val="1"/>
+      <w:numFmt w:val="decimal"/>
+      <w:lvlText w:val="%5."/>
+      <w:lvlJc w:val="left"/>
+      <w:pPr>
+        <w:tabs>
+          <w:tab w:val="num" w:pos="3600"/>
+        </w:tabs>
+        <w:ind w:left="3600" w:hanging="360"/>
+      </w:pPr>
+    </w:lvl>
+    <w:lvl w:ilvl="5" w:tentative="1">
+      <w:start w:val="1"/>
+      <w:numFmt w:val="decimal"/>
+      <w:lvlText w:val="%6."/>
+      <w:lvlJc w:val="left"/>
+      <w:pPr>
+        <w:tabs>
+          <w:tab w:val="num" w:pos="4320"/>
+        </w:tabs>
+        <w:ind w:left="4320" w:hanging="360"/>
+      </w:pPr>
+    </w:lvl>
+    <w:lvl w:ilvl="6" w:tentative="1">
+      <w:start w:val="1"/>
+      <w:numFmt w:val="decimal"/>
+      <w:lvlText w:val="%7."/>
+      <w:lvlJc w:val="left"/>
+      <w:pPr>
+        <w:tabs>
+          <w:tab w:val="num" w:pos="5040"/>
+        </w:tabs>
+        <w:ind w:left="5040" w:hanging="360"/>
+      </w:pPr>
+    </w:lvl>
+    <w:lvl w:ilvl="7" w:tentative="1">
+      <w:start w:val="1"/>
+      <w:numFmt w:val="decimal"/>
+      <w:lvlText w:val="%8."/>
+      <w:lvlJc w:val="left"/>
+      <w:pPr>
+        <w:tabs>
+          <w:tab w:val="num" w:pos="5760"/>
+        </w:tabs>
+        <w:ind w:left="5760" w:hanging="360"/>
+      </w:pPr>
+    </w:lvl>
+    <w:lvl w:ilvl="8" w:tentative="1">
+      <w:start w:val="1"/>
+      <w:numFmt w:val="decimal"/>
+      <w:lvlText w:val="%9."/>
+      <w:lvlJc w:val="left"/>
+      <w:pPr>
+        <w:tabs>
+          <w:tab w:val="num" w:pos="6480"/>
+        </w:tabs>
+        <w:ind w:left="6480" w:hanging="360"/>
+      </w:pPr>
+    </w:lvl>
+  </w:abstractNum>
+  <w:abstractNum w:abstractNumId="2" w15:restartNumberingAfterBreak="0">
     <w:nsid w:val="30416F1B"/>
     <w:multiLevelType w:val="multilevel"/>
     <w:tmpl w:val="6BBC9916"/>
@@ -3429,7 +6251,7 @@
       </w:rPr>
     </w:lvl>
   </w:abstractNum>
-  <w:abstractNum w:abstractNumId="1" w15:restartNumberingAfterBreak="0">
+  <w:abstractNum w:abstractNumId="3" w15:restartNumberingAfterBreak="0">
     <w:nsid w:val="37A613C6"/>
     <w:multiLevelType w:val="multilevel"/>
     <w:tmpl w:val="65A4B2C8"/>
@@ -3566,7 +6388,459 @@
       </w:rPr>
     </w:lvl>
   </w:abstractNum>
-  <w:abstractNum w:abstractNumId="2" w15:restartNumberingAfterBreak="0">
+  <w:abstractNum w:abstractNumId="4" w15:restartNumberingAfterBreak="0">
+    <w:nsid w:val="4F6357F1"/>
+    <w:multiLevelType w:val="multilevel"/>
+    <w:tmpl w:val="04D493A0"/>
+    <w:lvl w:ilvl="0">
+      <w:start w:val="1"/>
+      <w:numFmt w:val="decimal"/>
+      <w:lvlText w:val="%1."/>
+      <w:lvlJc w:val="left"/>
+      <w:pPr>
+        <w:tabs>
+          <w:tab w:val="num" w:pos="720"/>
+        </w:tabs>
+        <w:ind w:left="720" w:hanging="360"/>
+      </w:pPr>
+    </w:lvl>
+    <w:lvl w:ilvl="1" w:tentative="1">
+      <w:start w:val="1"/>
+      <w:numFmt w:val="decimal"/>
+      <w:lvlText w:val="%2."/>
+      <w:lvlJc w:val="left"/>
+      <w:pPr>
+        <w:tabs>
+          <w:tab w:val="num" w:pos="1440"/>
+        </w:tabs>
+        <w:ind w:left="1440" w:hanging="360"/>
+      </w:pPr>
+    </w:lvl>
+    <w:lvl w:ilvl="2" w:tentative="1">
+      <w:start w:val="1"/>
+      <w:numFmt w:val="decimal"/>
+      <w:lvlText w:val="%3."/>
+      <w:lvlJc w:val="left"/>
+      <w:pPr>
+        <w:tabs>
+          <w:tab w:val="num" w:pos="2160"/>
+        </w:tabs>
+        <w:ind w:left="2160" w:hanging="360"/>
+      </w:pPr>
+    </w:lvl>
+    <w:lvl w:ilvl="3" w:tentative="1">
+      <w:start w:val="1"/>
+      <w:numFmt w:val="decimal"/>
+      <w:lvlText w:val="%4."/>
+      <w:lvlJc w:val="left"/>
+      <w:pPr>
+        <w:tabs>
+          <w:tab w:val="num" w:pos="2880"/>
+        </w:tabs>
+        <w:ind w:left="2880" w:hanging="360"/>
+      </w:pPr>
+    </w:lvl>
+    <w:lvl w:ilvl="4" w:tentative="1">
+      <w:start w:val="1"/>
+      <w:numFmt w:val="decimal"/>
+      <w:lvlText w:val="%5."/>
+      <w:lvlJc w:val="left"/>
+      <w:pPr>
+        <w:tabs>
+          <w:tab w:val="num" w:pos="3600"/>
+        </w:tabs>
+        <w:ind w:left="3600" w:hanging="360"/>
+      </w:pPr>
+    </w:lvl>
+    <w:lvl w:ilvl="5" w:tentative="1">
+      <w:start w:val="1"/>
+      <w:numFmt w:val="decimal"/>
+      <w:lvlText w:val="%6."/>
+      <w:lvlJc w:val="left"/>
+      <w:pPr>
+        <w:tabs>
+          <w:tab w:val="num" w:pos="4320"/>
+        </w:tabs>
+        <w:ind w:left="4320" w:hanging="360"/>
+      </w:pPr>
+    </w:lvl>
+    <w:lvl w:ilvl="6" w:tentative="1">
+      <w:start w:val="1"/>
+      <w:numFmt w:val="decimal"/>
+      <w:lvlText w:val="%7."/>
+      <w:lvlJc w:val="left"/>
+      <w:pPr>
+        <w:tabs>
+          <w:tab w:val="num" w:pos="5040"/>
+        </w:tabs>
+        <w:ind w:left="5040" w:hanging="360"/>
+      </w:pPr>
+    </w:lvl>
+    <w:lvl w:ilvl="7" w:tentative="1">
+      <w:start w:val="1"/>
+      <w:numFmt w:val="decimal"/>
+      <w:lvlText w:val="%8."/>
+      <w:lvlJc w:val="left"/>
+      <w:pPr>
+        <w:tabs>
+          <w:tab w:val="num" w:pos="5760"/>
+        </w:tabs>
+        <w:ind w:left="5760" w:hanging="360"/>
+      </w:pPr>
+    </w:lvl>
+    <w:lvl w:ilvl="8" w:tentative="1">
+      <w:start w:val="1"/>
+      <w:numFmt w:val="decimal"/>
+      <w:lvlText w:val="%9."/>
+      <w:lvlJc w:val="left"/>
+      <w:pPr>
+        <w:tabs>
+          <w:tab w:val="num" w:pos="6480"/>
+        </w:tabs>
+        <w:ind w:left="6480" w:hanging="360"/>
+      </w:pPr>
+    </w:lvl>
+  </w:abstractNum>
+  <w:abstractNum w:abstractNumId="5" w15:restartNumberingAfterBreak="0">
+    <w:nsid w:val="57925142"/>
+    <w:multiLevelType w:val="hybridMultilevel"/>
+    <w:tmpl w:val="EC12FEF2"/>
+    <w:lvl w:ilvl="0" w:tplc="04090001">
+      <w:start w:val="1"/>
+      <w:numFmt w:val="bullet"/>
+      <w:lvlText w:val=""/>
+      <w:lvlJc w:val="left"/>
+      <w:pPr>
+        <w:ind w:left="420" w:hanging="420"/>
+      </w:pPr>
+      <w:rPr>
+        <w:rFonts w:ascii="Wingdings" w:hAnsi="Wingdings" w:hint="default"/>
+      </w:rPr>
+    </w:lvl>
+    <w:lvl w:ilvl="1" w:tplc="04090003" w:tentative="1">
+      <w:start w:val="1"/>
+      <w:numFmt w:val="bullet"/>
+      <w:lvlText w:val=""/>
+      <w:lvlJc w:val="left"/>
+      <w:pPr>
+        <w:ind w:left="840" w:hanging="420"/>
+      </w:pPr>
+      <w:rPr>
+        <w:rFonts w:ascii="Wingdings" w:hAnsi="Wingdings" w:hint="default"/>
+      </w:rPr>
+    </w:lvl>
+    <w:lvl w:ilvl="2" w:tplc="04090005" w:tentative="1">
+      <w:start w:val="1"/>
+      <w:numFmt w:val="bullet"/>
+      <w:lvlText w:val=""/>
+      <w:lvlJc w:val="left"/>
+      <w:pPr>
+        <w:ind w:left="1260" w:hanging="420"/>
+      </w:pPr>
+      <w:rPr>
+        <w:rFonts w:ascii="Wingdings" w:hAnsi="Wingdings" w:hint="default"/>
+      </w:rPr>
+    </w:lvl>
+    <w:lvl w:ilvl="3" w:tplc="04090001" w:tentative="1">
+      <w:start w:val="1"/>
+      <w:numFmt w:val="bullet"/>
+      <w:lvlText w:val=""/>
+      <w:lvlJc w:val="left"/>
+      <w:pPr>
+        <w:ind w:left="1680" w:hanging="420"/>
+      </w:pPr>
+      <w:rPr>
+        <w:rFonts w:ascii="Wingdings" w:hAnsi="Wingdings" w:hint="default"/>
+      </w:rPr>
+    </w:lvl>
+    <w:lvl w:ilvl="4" w:tplc="04090003" w:tentative="1">
+      <w:start w:val="1"/>
+      <w:numFmt w:val="bullet"/>
+      <w:lvlText w:val=""/>
+      <w:lvlJc w:val="left"/>
+      <w:pPr>
+        <w:ind w:left="2100" w:hanging="420"/>
+      </w:pPr>
+      <w:rPr>
+        <w:rFonts w:ascii="Wingdings" w:hAnsi="Wingdings" w:hint="default"/>
+      </w:rPr>
+    </w:lvl>
+    <w:lvl w:ilvl="5" w:tplc="04090005" w:tentative="1">
+      <w:start w:val="1"/>
+      <w:numFmt w:val="bullet"/>
+      <w:lvlText w:val=""/>
+      <w:lvlJc w:val="left"/>
+      <w:pPr>
+        <w:ind w:left="2520" w:hanging="420"/>
+      </w:pPr>
+      <w:rPr>
+        <w:rFonts w:ascii="Wingdings" w:hAnsi="Wingdings" w:hint="default"/>
+      </w:rPr>
+    </w:lvl>
+    <w:lvl w:ilvl="6" w:tplc="04090001" w:tentative="1">
+      <w:start w:val="1"/>
+      <w:numFmt w:val="bullet"/>
+      <w:lvlText w:val=""/>
+      <w:lvlJc w:val="left"/>
+      <w:pPr>
+        <w:ind w:left="2940" w:hanging="420"/>
+      </w:pPr>
+      <w:rPr>
+        <w:rFonts w:ascii="Wingdings" w:hAnsi="Wingdings" w:hint="default"/>
+      </w:rPr>
+    </w:lvl>
+    <w:lvl w:ilvl="7" w:tplc="04090003" w:tentative="1">
+      <w:start w:val="1"/>
+      <w:numFmt w:val="bullet"/>
+      <w:lvlText w:val=""/>
+      <w:lvlJc w:val="left"/>
+      <w:pPr>
+        <w:ind w:left="3360" w:hanging="420"/>
+      </w:pPr>
+      <w:rPr>
+        <w:rFonts w:ascii="Wingdings" w:hAnsi="Wingdings" w:hint="default"/>
+      </w:rPr>
+    </w:lvl>
+    <w:lvl w:ilvl="8" w:tplc="04090005" w:tentative="1">
+      <w:start w:val="1"/>
+      <w:numFmt w:val="bullet"/>
+      <w:lvlText w:val=""/>
+      <w:lvlJc w:val="left"/>
+      <w:pPr>
+        <w:ind w:left="3780" w:hanging="420"/>
+      </w:pPr>
+      <w:rPr>
+        <w:rFonts w:ascii="Wingdings" w:hAnsi="Wingdings" w:hint="default"/>
+      </w:rPr>
+    </w:lvl>
+  </w:abstractNum>
+  <w:abstractNum w:abstractNumId="6" w15:restartNumberingAfterBreak="0">
+    <w:nsid w:val="5D4B5E81"/>
+    <w:multiLevelType w:val="hybridMultilevel"/>
+    <w:tmpl w:val="8B4EA636"/>
+    <w:lvl w:ilvl="0" w:tplc="04090001">
+      <w:start w:val="1"/>
+      <w:numFmt w:val="bullet"/>
+      <w:lvlText w:val=""/>
+      <w:lvlJc w:val="left"/>
+      <w:pPr>
+        <w:ind w:left="420" w:hanging="420"/>
+      </w:pPr>
+      <w:rPr>
+        <w:rFonts w:ascii="Wingdings" w:hAnsi="Wingdings" w:hint="default"/>
+      </w:rPr>
+    </w:lvl>
+    <w:lvl w:ilvl="1" w:tplc="04090003" w:tentative="1">
+      <w:start w:val="1"/>
+      <w:numFmt w:val="bullet"/>
+      <w:lvlText w:val=""/>
+      <w:lvlJc w:val="left"/>
+      <w:pPr>
+        <w:ind w:left="840" w:hanging="420"/>
+      </w:pPr>
+      <w:rPr>
+        <w:rFonts w:ascii="Wingdings" w:hAnsi="Wingdings" w:hint="default"/>
+      </w:rPr>
+    </w:lvl>
+    <w:lvl w:ilvl="2" w:tplc="04090005" w:tentative="1">
+      <w:start w:val="1"/>
+      <w:numFmt w:val="bullet"/>
+      <w:lvlText w:val=""/>
+      <w:lvlJc w:val="left"/>
+      <w:pPr>
+        <w:ind w:left="1260" w:hanging="420"/>
+      </w:pPr>
+      <w:rPr>
+        <w:rFonts w:ascii="Wingdings" w:hAnsi="Wingdings" w:hint="default"/>
+      </w:rPr>
+    </w:lvl>
+    <w:lvl w:ilvl="3" w:tplc="04090001" w:tentative="1">
+      <w:start w:val="1"/>
+      <w:numFmt w:val="bullet"/>
+      <w:lvlText w:val=""/>
+      <w:lvlJc w:val="left"/>
+      <w:pPr>
+        <w:ind w:left="1680" w:hanging="420"/>
+      </w:pPr>
+      <w:rPr>
+        <w:rFonts w:ascii="Wingdings" w:hAnsi="Wingdings" w:hint="default"/>
+      </w:rPr>
+    </w:lvl>
+    <w:lvl w:ilvl="4" w:tplc="04090003" w:tentative="1">
+      <w:start w:val="1"/>
+      <w:numFmt w:val="bullet"/>
+      <w:lvlText w:val=""/>
+      <w:lvlJc w:val="left"/>
+      <w:pPr>
+        <w:ind w:left="2100" w:hanging="420"/>
+      </w:pPr>
+      <w:rPr>
+        <w:rFonts w:ascii="Wingdings" w:hAnsi="Wingdings" w:hint="default"/>
+      </w:rPr>
+    </w:lvl>
+    <w:lvl w:ilvl="5" w:tplc="04090005" w:tentative="1">
+      <w:start w:val="1"/>
+      <w:numFmt w:val="bullet"/>
+      <w:lvlText w:val=""/>
+      <w:lvlJc w:val="left"/>
+      <w:pPr>
+        <w:ind w:left="2520" w:hanging="420"/>
+      </w:pPr>
+      <w:rPr>
+        <w:rFonts w:ascii="Wingdings" w:hAnsi="Wingdings" w:hint="default"/>
+      </w:rPr>
+    </w:lvl>
+    <w:lvl w:ilvl="6" w:tplc="04090001" w:tentative="1">
+      <w:start w:val="1"/>
+      <w:numFmt w:val="bullet"/>
+      <w:lvlText w:val=""/>
+      <w:lvlJc w:val="left"/>
+      <w:pPr>
+        <w:ind w:left="2940" w:hanging="420"/>
+      </w:pPr>
+      <w:rPr>
+        <w:rFonts w:ascii="Wingdings" w:hAnsi="Wingdings" w:hint="default"/>
+      </w:rPr>
+    </w:lvl>
+    <w:lvl w:ilvl="7" w:tplc="04090003" w:tentative="1">
+      <w:start w:val="1"/>
+      <w:numFmt w:val="bullet"/>
+      <w:lvlText w:val=""/>
+      <w:lvlJc w:val="left"/>
+      <w:pPr>
+        <w:ind w:left="3360" w:hanging="420"/>
+      </w:pPr>
+      <w:rPr>
+        <w:rFonts w:ascii="Wingdings" w:hAnsi="Wingdings" w:hint="default"/>
+      </w:rPr>
+    </w:lvl>
+    <w:lvl w:ilvl="8" w:tplc="04090005" w:tentative="1">
+      <w:start w:val="1"/>
+      <w:numFmt w:val="bullet"/>
+      <w:lvlText w:val=""/>
+      <w:lvlJc w:val="left"/>
+      <w:pPr>
+        <w:ind w:left="3780" w:hanging="420"/>
+      </w:pPr>
+      <w:rPr>
+        <w:rFonts w:ascii="Wingdings" w:hAnsi="Wingdings" w:hint="default"/>
+      </w:rPr>
+    </w:lvl>
+  </w:abstractNum>
+  <w:abstractNum w:abstractNumId="7" w15:restartNumberingAfterBreak="0">
+    <w:nsid w:val="666922B0"/>
+    <w:multiLevelType w:val="hybridMultilevel"/>
+    <w:tmpl w:val="CFC2C18C"/>
+    <w:lvl w:ilvl="0" w:tplc="04090001">
+      <w:start w:val="1"/>
+      <w:numFmt w:val="bullet"/>
+      <w:lvlText w:val=""/>
+      <w:lvlJc w:val="left"/>
+      <w:pPr>
+        <w:ind w:left="420" w:hanging="420"/>
+      </w:pPr>
+      <w:rPr>
+        <w:rFonts w:ascii="Wingdings" w:hAnsi="Wingdings" w:hint="default"/>
+      </w:rPr>
+    </w:lvl>
+    <w:lvl w:ilvl="1" w:tplc="04090003" w:tentative="1">
+      <w:start w:val="1"/>
+      <w:numFmt w:val="bullet"/>
+      <w:lvlText w:val=""/>
+      <w:lvlJc w:val="left"/>
+      <w:pPr>
+        <w:ind w:left="840" w:hanging="420"/>
+      </w:pPr>
+      <w:rPr>
+        <w:rFonts w:ascii="Wingdings" w:hAnsi="Wingdings" w:hint="default"/>
+      </w:rPr>
+    </w:lvl>
+    <w:lvl w:ilvl="2" w:tplc="04090005" w:tentative="1">
+      <w:start w:val="1"/>
+      <w:numFmt w:val="bullet"/>
+      <w:lvlText w:val=""/>
+      <w:lvlJc w:val="left"/>
+      <w:pPr>
+        <w:ind w:left="1260" w:hanging="420"/>
+      </w:pPr>
+      <w:rPr>
+        <w:rFonts w:ascii="Wingdings" w:hAnsi="Wingdings" w:hint="default"/>
+      </w:rPr>
+    </w:lvl>
+    <w:lvl w:ilvl="3" w:tplc="04090001" w:tentative="1">
+      <w:start w:val="1"/>
+      <w:numFmt w:val="bullet"/>
+      <w:lvlText w:val=""/>
+      <w:lvlJc w:val="left"/>
+      <w:pPr>
+        <w:ind w:left="1680" w:hanging="420"/>
+      </w:pPr>
+      <w:rPr>
+        <w:rFonts w:ascii="Wingdings" w:hAnsi="Wingdings" w:hint="default"/>
+      </w:rPr>
+    </w:lvl>
+    <w:lvl w:ilvl="4" w:tplc="04090003" w:tentative="1">
+      <w:start w:val="1"/>
+      <w:numFmt w:val="bullet"/>
+      <w:lvlText w:val=""/>
+      <w:lvlJc w:val="left"/>
+      <w:pPr>
+        <w:ind w:left="2100" w:hanging="420"/>
+      </w:pPr>
+      <w:rPr>
+        <w:rFonts w:ascii="Wingdings" w:hAnsi="Wingdings" w:hint="default"/>
+      </w:rPr>
+    </w:lvl>
+    <w:lvl w:ilvl="5" w:tplc="04090005" w:tentative="1">
+      <w:start w:val="1"/>
+      <w:numFmt w:val="bullet"/>
+      <w:lvlText w:val=""/>
+      <w:lvlJc w:val="left"/>
+      <w:pPr>
+        <w:ind w:left="2520" w:hanging="420"/>
+      </w:pPr>
+      <w:rPr>
+        <w:rFonts w:ascii="Wingdings" w:hAnsi="Wingdings" w:hint="default"/>
+      </w:rPr>
+    </w:lvl>
+    <w:lvl w:ilvl="6" w:tplc="04090001" w:tentative="1">
+      <w:start w:val="1"/>
+      <w:numFmt w:val="bullet"/>
+      <w:lvlText w:val=""/>
+      <w:lvlJc w:val="left"/>
+      <w:pPr>
+        <w:ind w:left="2940" w:hanging="420"/>
+      </w:pPr>
+      <w:rPr>
+        <w:rFonts w:ascii="Wingdings" w:hAnsi="Wingdings" w:hint="default"/>
+      </w:rPr>
+    </w:lvl>
+    <w:lvl w:ilvl="7" w:tplc="04090003" w:tentative="1">
+      <w:start w:val="1"/>
+      <w:numFmt w:val="bullet"/>
+      <w:lvlText w:val=""/>
+      <w:lvlJc w:val="left"/>
+      <w:pPr>
+        <w:ind w:left="3360" w:hanging="420"/>
+      </w:pPr>
+      <w:rPr>
+        <w:rFonts w:ascii="Wingdings" w:hAnsi="Wingdings" w:hint="default"/>
+      </w:rPr>
+    </w:lvl>
+    <w:lvl w:ilvl="8" w:tplc="04090005" w:tentative="1">
+      <w:start w:val="1"/>
+      <w:numFmt w:val="bullet"/>
+      <w:lvlText w:val=""/>
+      <w:lvlJc w:val="left"/>
+      <w:pPr>
+        <w:ind w:left="3780" w:hanging="420"/>
+      </w:pPr>
+      <w:rPr>
+        <w:rFonts w:ascii="Wingdings" w:hAnsi="Wingdings" w:hint="default"/>
+      </w:rPr>
+    </w:lvl>
+  </w:abstractNum>
+  <w:abstractNum w:abstractNumId="8" w15:restartNumberingAfterBreak="0">
     <w:nsid w:val="6F7E7C31"/>
     <w:multiLevelType w:val="multilevel"/>
     <w:tmpl w:val="9244DD74"/>
@@ -3679,14 +6953,300 @@
       </w:pPr>
     </w:lvl>
   </w:abstractNum>
+  <w:abstractNum w:abstractNumId="9" w15:restartNumberingAfterBreak="0">
+    <w:nsid w:val="742329ED"/>
+    <w:multiLevelType w:val="multilevel"/>
+    <w:tmpl w:val="2ABCDAF8"/>
+    <w:lvl w:ilvl="0">
+      <w:start w:val="1"/>
+      <w:numFmt w:val="bullet"/>
+      <w:lvlText w:val=""/>
+      <w:lvlJc w:val="left"/>
+      <w:pPr>
+        <w:tabs>
+          <w:tab w:val="num" w:pos="720"/>
+        </w:tabs>
+        <w:ind w:left="720" w:hanging="360"/>
+      </w:pPr>
+      <w:rPr>
+        <w:rFonts w:ascii="Symbol" w:hAnsi="Symbol" w:hint="default"/>
+        <w:sz w:val="20"/>
+      </w:rPr>
+    </w:lvl>
+    <w:lvl w:ilvl="1" w:tentative="1">
+      <w:start w:val="1"/>
+      <w:numFmt w:val="bullet"/>
+      <w:lvlText w:val="o"/>
+      <w:lvlJc w:val="left"/>
+      <w:pPr>
+        <w:tabs>
+          <w:tab w:val="num" w:pos="1440"/>
+        </w:tabs>
+        <w:ind w:left="1440" w:hanging="360"/>
+      </w:pPr>
+      <w:rPr>
+        <w:rFonts w:ascii="Courier New" w:hAnsi="Courier New" w:hint="default"/>
+        <w:sz w:val="20"/>
+      </w:rPr>
+    </w:lvl>
+    <w:lvl w:ilvl="2" w:tentative="1">
+      <w:start w:val="1"/>
+      <w:numFmt w:val="bullet"/>
+      <w:lvlText w:val=""/>
+      <w:lvlJc w:val="left"/>
+      <w:pPr>
+        <w:tabs>
+          <w:tab w:val="num" w:pos="2160"/>
+        </w:tabs>
+        <w:ind w:left="2160" w:hanging="360"/>
+      </w:pPr>
+      <w:rPr>
+        <w:rFonts w:ascii="Wingdings" w:hAnsi="Wingdings" w:hint="default"/>
+        <w:sz w:val="20"/>
+      </w:rPr>
+    </w:lvl>
+    <w:lvl w:ilvl="3" w:tentative="1">
+      <w:start w:val="1"/>
+      <w:numFmt w:val="bullet"/>
+      <w:lvlText w:val=""/>
+      <w:lvlJc w:val="left"/>
+      <w:pPr>
+        <w:tabs>
+          <w:tab w:val="num" w:pos="2880"/>
+        </w:tabs>
+        <w:ind w:left="2880" w:hanging="360"/>
+      </w:pPr>
+      <w:rPr>
+        <w:rFonts w:ascii="Wingdings" w:hAnsi="Wingdings" w:hint="default"/>
+        <w:sz w:val="20"/>
+      </w:rPr>
+    </w:lvl>
+    <w:lvl w:ilvl="4" w:tentative="1">
+      <w:start w:val="1"/>
+      <w:numFmt w:val="bullet"/>
+      <w:lvlText w:val=""/>
+      <w:lvlJc w:val="left"/>
+      <w:pPr>
+        <w:tabs>
+          <w:tab w:val="num" w:pos="3600"/>
+        </w:tabs>
+        <w:ind w:left="3600" w:hanging="360"/>
+      </w:pPr>
+      <w:rPr>
+        <w:rFonts w:ascii="Wingdings" w:hAnsi="Wingdings" w:hint="default"/>
+        <w:sz w:val="20"/>
+      </w:rPr>
+    </w:lvl>
+    <w:lvl w:ilvl="5" w:tentative="1">
+      <w:start w:val="1"/>
+      <w:numFmt w:val="bullet"/>
+      <w:lvlText w:val=""/>
+      <w:lvlJc w:val="left"/>
+      <w:pPr>
+        <w:tabs>
+          <w:tab w:val="num" w:pos="4320"/>
+        </w:tabs>
+        <w:ind w:left="4320" w:hanging="360"/>
+      </w:pPr>
+      <w:rPr>
+        <w:rFonts w:ascii="Wingdings" w:hAnsi="Wingdings" w:hint="default"/>
+        <w:sz w:val="20"/>
+      </w:rPr>
+    </w:lvl>
+    <w:lvl w:ilvl="6" w:tentative="1">
+      <w:start w:val="1"/>
+      <w:numFmt w:val="bullet"/>
+      <w:lvlText w:val=""/>
+      <w:lvlJc w:val="left"/>
+      <w:pPr>
+        <w:tabs>
+          <w:tab w:val="num" w:pos="5040"/>
+        </w:tabs>
+        <w:ind w:left="5040" w:hanging="360"/>
+      </w:pPr>
+      <w:rPr>
+        <w:rFonts w:ascii="Wingdings" w:hAnsi="Wingdings" w:hint="default"/>
+        <w:sz w:val="20"/>
+      </w:rPr>
+    </w:lvl>
+    <w:lvl w:ilvl="7" w:tentative="1">
+      <w:start w:val="1"/>
+      <w:numFmt w:val="bullet"/>
+      <w:lvlText w:val=""/>
+      <w:lvlJc w:val="left"/>
+      <w:pPr>
+        <w:tabs>
+          <w:tab w:val="num" w:pos="5760"/>
+        </w:tabs>
+        <w:ind w:left="5760" w:hanging="360"/>
+      </w:pPr>
+      <w:rPr>
+        <w:rFonts w:ascii="Wingdings" w:hAnsi="Wingdings" w:hint="default"/>
+        <w:sz w:val="20"/>
+      </w:rPr>
+    </w:lvl>
+    <w:lvl w:ilvl="8" w:tentative="1">
+      <w:start w:val="1"/>
+      <w:numFmt w:val="bullet"/>
+      <w:lvlText w:val=""/>
+      <w:lvlJc w:val="left"/>
+      <w:pPr>
+        <w:tabs>
+          <w:tab w:val="num" w:pos="6480"/>
+        </w:tabs>
+        <w:ind w:left="6480" w:hanging="360"/>
+      </w:pPr>
+      <w:rPr>
+        <w:rFonts w:ascii="Wingdings" w:hAnsi="Wingdings" w:hint="default"/>
+        <w:sz w:val="20"/>
+      </w:rPr>
+    </w:lvl>
+  </w:abstractNum>
+  <w:abstractNum w:abstractNumId="10" w15:restartNumberingAfterBreak="0">
+    <w:nsid w:val="79E404B0"/>
+    <w:multiLevelType w:val="hybridMultilevel"/>
+    <w:tmpl w:val="711464E6"/>
+    <w:lvl w:ilvl="0" w:tplc="04090001">
+      <w:start w:val="1"/>
+      <w:numFmt w:val="bullet"/>
+      <w:lvlText w:val=""/>
+      <w:lvlJc w:val="left"/>
+      <w:pPr>
+        <w:ind w:left="420" w:hanging="420"/>
+      </w:pPr>
+      <w:rPr>
+        <w:rFonts w:ascii="Wingdings" w:hAnsi="Wingdings" w:hint="default"/>
+      </w:rPr>
+    </w:lvl>
+    <w:lvl w:ilvl="1" w:tplc="04090003" w:tentative="1">
+      <w:start w:val="1"/>
+      <w:numFmt w:val="bullet"/>
+      <w:lvlText w:val=""/>
+      <w:lvlJc w:val="left"/>
+      <w:pPr>
+        <w:ind w:left="840" w:hanging="420"/>
+      </w:pPr>
+      <w:rPr>
+        <w:rFonts w:ascii="Wingdings" w:hAnsi="Wingdings" w:hint="default"/>
+      </w:rPr>
+    </w:lvl>
+    <w:lvl w:ilvl="2" w:tplc="04090005" w:tentative="1">
+      <w:start w:val="1"/>
+      <w:numFmt w:val="bullet"/>
+      <w:lvlText w:val=""/>
+      <w:lvlJc w:val="left"/>
+      <w:pPr>
+        <w:ind w:left="1260" w:hanging="420"/>
+      </w:pPr>
+      <w:rPr>
+        <w:rFonts w:ascii="Wingdings" w:hAnsi="Wingdings" w:hint="default"/>
+      </w:rPr>
+    </w:lvl>
+    <w:lvl w:ilvl="3" w:tplc="04090001" w:tentative="1">
+      <w:start w:val="1"/>
+      <w:numFmt w:val="bullet"/>
+      <w:lvlText w:val=""/>
+      <w:lvlJc w:val="left"/>
+      <w:pPr>
+        <w:ind w:left="1680" w:hanging="420"/>
+      </w:pPr>
+      <w:rPr>
+        <w:rFonts w:ascii="Wingdings" w:hAnsi="Wingdings" w:hint="default"/>
+      </w:rPr>
+    </w:lvl>
+    <w:lvl w:ilvl="4" w:tplc="04090003" w:tentative="1">
+      <w:start w:val="1"/>
+      <w:numFmt w:val="bullet"/>
+      <w:lvlText w:val=""/>
+      <w:lvlJc w:val="left"/>
+      <w:pPr>
+        <w:ind w:left="2100" w:hanging="420"/>
+      </w:pPr>
+      <w:rPr>
+        <w:rFonts w:ascii="Wingdings" w:hAnsi="Wingdings" w:hint="default"/>
+      </w:rPr>
+    </w:lvl>
+    <w:lvl w:ilvl="5" w:tplc="04090005" w:tentative="1">
+      <w:start w:val="1"/>
+      <w:numFmt w:val="bullet"/>
+      <w:lvlText w:val=""/>
+      <w:lvlJc w:val="left"/>
+      <w:pPr>
+        <w:ind w:left="2520" w:hanging="420"/>
+      </w:pPr>
+      <w:rPr>
+        <w:rFonts w:ascii="Wingdings" w:hAnsi="Wingdings" w:hint="default"/>
+      </w:rPr>
+    </w:lvl>
+    <w:lvl w:ilvl="6" w:tplc="04090001" w:tentative="1">
+      <w:start w:val="1"/>
+      <w:numFmt w:val="bullet"/>
+      <w:lvlText w:val=""/>
+      <w:lvlJc w:val="left"/>
+      <w:pPr>
+        <w:ind w:left="2940" w:hanging="420"/>
+      </w:pPr>
+      <w:rPr>
+        <w:rFonts w:ascii="Wingdings" w:hAnsi="Wingdings" w:hint="default"/>
+      </w:rPr>
+    </w:lvl>
+    <w:lvl w:ilvl="7" w:tplc="04090003" w:tentative="1">
+      <w:start w:val="1"/>
+      <w:numFmt w:val="bullet"/>
+      <w:lvlText w:val=""/>
+      <w:lvlJc w:val="left"/>
+      <w:pPr>
+        <w:ind w:left="3360" w:hanging="420"/>
+      </w:pPr>
+      <w:rPr>
+        <w:rFonts w:ascii="Wingdings" w:hAnsi="Wingdings" w:hint="default"/>
+      </w:rPr>
+    </w:lvl>
+    <w:lvl w:ilvl="8" w:tplc="04090005" w:tentative="1">
+      <w:start w:val="1"/>
+      <w:numFmt w:val="bullet"/>
+      <w:lvlText w:val=""/>
+      <w:lvlJc w:val="left"/>
+      <w:pPr>
+        <w:ind w:left="3780" w:hanging="420"/>
+      </w:pPr>
+      <w:rPr>
+        <w:rFonts w:ascii="Wingdings" w:hAnsi="Wingdings" w:hint="default"/>
+      </w:rPr>
+    </w:lvl>
+  </w:abstractNum>
   <w:num w:numId="1">
+    <w:abstractNumId w:val="3"/>
+  </w:num>
+  <w:num w:numId="2">
+    <w:abstractNumId w:val="2"/>
+  </w:num>
+  <w:num w:numId="3">
+    <w:abstractNumId w:val="8"/>
+  </w:num>
+  <w:num w:numId="4">
+    <w:abstractNumId w:val="9"/>
+  </w:num>
+  <w:num w:numId="5">
+    <w:abstractNumId w:val="6"/>
+  </w:num>
+  <w:num w:numId="6">
+    <w:abstractNumId w:val="0"/>
+  </w:num>
+  <w:num w:numId="7">
     <w:abstractNumId w:val="1"/>
   </w:num>
-  <w:num w:numId="2">
-    <w:abstractNumId w:val="0"/>
+  <w:num w:numId="8">
+    <w:abstractNumId w:val="4"/>
   </w:num>
-  <w:num w:numId="3">
-    <w:abstractNumId w:val="2"/>
+  <w:num w:numId="9">
+    <w:abstractNumId w:val="7"/>
+  </w:num>
+  <w:num w:numId="10">
+    <w:abstractNumId w:val="5"/>
+  </w:num>
+  <w:num w:numId="11">
+    <w:abstractNumId w:val="10"/>
   </w:num>
 </w:numbering>
 </file>
@@ -4153,10 +7713,77 @@
       <w:szCs w:val="32"/>
     </w:rPr>
   </w:style>
+  <w:style w:type="paragraph" w:styleId="4">
+    <w:name w:val="heading 4"/>
+    <w:basedOn w:val="a"/>
+    <w:next w:val="a"/>
+    <w:link w:val="4Char"/>
+    <w:uiPriority w:val="9"/>
+    <w:unhideWhenUsed/>
+    <w:qFormat/>
+    <w:rsid w:val="003B79C6"/>
+    <w:pPr>
+      <w:keepNext/>
+      <w:keepLines/>
+      <w:spacing w:before="280" w:after="290" w:line="376" w:lineRule="auto"/>
+      <w:outlineLvl w:val="3"/>
+    </w:pPr>
+    <w:rPr>
+      <w:rFonts w:asciiTheme="majorHAnsi" w:eastAsiaTheme="majorEastAsia" w:hAnsiTheme="majorHAnsi" w:cstheme="majorBidi"/>
+      <w:b/>
+      <w:bCs/>
+      <w:sz w:val="28"/>
+      <w:szCs w:val="28"/>
+    </w:rPr>
+  </w:style>
+  <w:style w:type="paragraph" w:styleId="5">
+    <w:name w:val="heading 5"/>
+    <w:basedOn w:val="a"/>
+    <w:next w:val="a"/>
+    <w:link w:val="5Char"/>
+    <w:uiPriority w:val="9"/>
+    <w:unhideWhenUsed/>
+    <w:qFormat/>
+    <w:rsid w:val="002128D5"/>
+    <w:pPr>
+      <w:keepNext/>
+      <w:keepLines/>
+      <w:spacing w:before="280" w:after="290" w:line="376" w:lineRule="auto"/>
+      <w:outlineLvl w:val="4"/>
+    </w:pPr>
+    <w:rPr>
+      <w:b/>
+      <w:bCs/>
+      <w:sz w:val="28"/>
+      <w:szCs w:val="28"/>
+    </w:rPr>
+  </w:style>
+  <w:style w:type="paragraph" w:styleId="6">
+    <w:name w:val="heading 6"/>
+    <w:basedOn w:val="a"/>
+    <w:next w:val="a"/>
+    <w:link w:val="6Char"/>
+    <w:uiPriority w:val="9"/>
+    <w:unhideWhenUsed/>
+    <w:qFormat/>
+    <w:rsid w:val="00A958E7"/>
+    <w:pPr>
+      <w:keepNext/>
+      <w:keepLines/>
+      <w:spacing w:before="240" w:after="64" w:line="320" w:lineRule="auto"/>
+      <w:outlineLvl w:val="5"/>
+    </w:pPr>
+    <w:rPr>
+      <w:rFonts w:asciiTheme="majorHAnsi" w:eastAsiaTheme="majorEastAsia" w:hAnsiTheme="majorHAnsi" w:cstheme="majorBidi"/>
+      <w:b/>
+      <w:bCs/>
+      <w:sz w:val="24"/>
+      <w:szCs w:val="24"/>
+    </w:rPr>
+  </w:style>
   <w:style w:type="character" w:default="1" w:styleId="a0">
     <w:name w:val="Default Paragraph Font"/>
     <w:uiPriority w:val="1"/>
-    <w:semiHidden/>
     <w:unhideWhenUsed/>
   </w:style>
   <w:style w:type="table" w:default="1" w:styleId="a1">
@@ -4271,6 +7898,124 @@
     <w:pPr>
       <w:ind w:firstLineChars="200" w:firstLine="420"/>
     </w:pPr>
+  </w:style>
+  <w:style w:type="paragraph" w:styleId="a6">
+    <w:name w:val="header"/>
+    <w:basedOn w:val="a"/>
+    <w:link w:val="Char"/>
+    <w:uiPriority w:val="99"/>
+    <w:unhideWhenUsed/>
+    <w:rsid w:val="00532D01"/>
+    <w:pPr>
+      <w:pBdr>
+        <w:bottom w:val="single" w:sz="6" w:space="1" w:color="auto"/>
+      </w:pBdr>
+      <w:tabs>
+        <w:tab w:val="center" w:pos="4153"/>
+        <w:tab w:val="right" w:pos="8306"/>
+      </w:tabs>
+      <w:snapToGrid w:val="0"/>
+      <w:spacing w:line="240" w:lineRule="auto"/>
+      <w:jc w:val="center"/>
+    </w:pPr>
+    <w:rPr>
+      <w:sz w:val="18"/>
+      <w:szCs w:val="18"/>
+    </w:rPr>
+  </w:style>
+  <w:style w:type="character" w:customStyle="1" w:styleId="Char">
+    <w:name w:val="页眉 Char"/>
+    <w:basedOn w:val="a0"/>
+    <w:link w:val="a6"/>
+    <w:uiPriority w:val="99"/>
+    <w:rsid w:val="00532D01"/>
+    <w:rPr>
+      <w:sz w:val="18"/>
+      <w:szCs w:val="18"/>
+    </w:rPr>
+  </w:style>
+  <w:style w:type="paragraph" w:styleId="a7">
+    <w:name w:val="footer"/>
+    <w:basedOn w:val="a"/>
+    <w:link w:val="Char0"/>
+    <w:uiPriority w:val="99"/>
+    <w:unhideWhenUsed/>
+    <w:rsid w:val="00532D01"/>
+    <w:pPr>
+      <w:tabs>
+        <w:tab w:val="center" w:pos="4153"/>
+        <w:tab w:val="right" w:pos="8306"/>
+      </w:tabs>
+      <w:snapToGrid w:val="0"/>
+      <w:spacing w:line="240" w:lineRule="auto"/>
+    </w:pPr>
+    <w:rPr>
+      <w:sz w:val="18"/>
+      <w:szCs w:val="18"/>
+    </w:rPr>
+  </w:style>
+  <w:style w:type="character" w:customStyle="1" w:styleId="Char0">
+    <w:name w:val="页脚 Char"/>
+    <w:basedOn w:val="a0"/>
+    <w:link w:val="a7"/>
+    <w:uiPriority w:val="99"/>
+    <w:rsid w:val="00532D01"/>
+    <w:rPr>
+      <w:sz w:val="18"/>
+      <w:szCs w:val="18"/>
+    </w:rPr>
+  </w:style>
+  <w:style w:type="character" w:customStyle="1" w:styleId="4Char">
+    <w:name w:val="标题 4 Char"/>
+    <w:basedOn w:val="a0"/>
+    <w:link w:val="4"/>
+    <w:uiPriority w:val="9"/>
+    <w:rsid w:val="003B79C6"/>
+    <w:rPr>
+      <w:rFonts w:asciiTheme="majorHAnsi" w:eastAsiaTheme="majorEastAsia" w:hAnsiTheme="majorHAnsi" w:cstheme="majorBidi"/>
+      <w:b/>
+      <w:bCs/>
+      <w:sz w:val="28"/>
+      <w:szCs w:val="28"/>
+    </w:rPr>
+  </w:style>
+  <w:style w:type="character" w:customStyle="1" w:styleId="5Char">
+    <w:name w:val="标题 5 Char"/>
+    <w:basedOn w:val="a0"/>
+    <w:link w:val="5"/>
+    <w:uiPriority w:val="9"/>
+    <w:rsid w:val="002128D5"/>
+    <w:rPr>
+      <w:b/>
+      <w:bCs/>
+      <w:sz w:val="28"/>
+      <w:szCs w:val="28"/>
+    </w:rPr>
+  </w:style>
+  <w:style w:type="character" w:styleId="a8">
+    <w:name w:val="Hyperlink"/>
+    <w:basedOn w:val="a0"/>
+    <w:uiPriority w:val="99"/>
+    <w:unhideWhenUsed/>
+    <w:rsid w:val="00E818AC"/>
+    <w:rPr>
+      <w:color w:val="0563C1" w:themeColor="hyperlink"/>
+      <w:u w:val="single"/>
+    </w:rPr>
+  </w:style>
+  <w:style w:type="character" w:customStyle="1" w:styleId="6Char">
+    <w:name w:val="标题 6 Char"/>
+    <w:basedOn w:val="a0"/>
+    <w:link w:val="6"/>
+    <w:uiPriority w:val="9"/>
+    <w:rsid w:val="00A958E7"/>
+    <w:rPr>
+      <w:rFonts w:asciiTheme="majorHAnsi" w:eastAsiaTheme="majorEastAsia" w:hAnsiTheme="majorHAnsi" w:cstheme="majorBidi"/>
+      <w:b/>
+      <w:bCs/>
+      <w:sz w:val="24"/>
+      <w:szCs w:val="24"/>
+    </w:rPr>
   </w:style>
 </w:styles>
 </file>

--- a/study/study-java/readme.docx
+++ b/study/study-java/readme.docx
@@ -1,6 +1,6 @@
 
 <file path=word/document.xml><?xml version="1.0" encoding="utf-8"?>
-<w:document xmlns:wpc="http://schemas.microsoft.com/office/word/2010/wordprocessingCanvas" xmlns:mc="http://schemas.openxmlformats.org/markup-compatibility/2006" xmlns:o="urn:schemas-microsoft-com:office:office" xmlns:r="http://schemas.openxmlformats.org/officeDocument/2006/relationships" xmlns:m="http://schemas.openxmlformats.org/officeDocument/2006/math" xmlns:v="urn:schemas-microsoft-com:vml" xmlns:wp14="http://schemas.microsoft.com/office/word/2010/wordprocessingDrawing" xmlns:wp="http://schemas.openxmlformats.org/drawingml/2006/wordprocessingDrawing" xmlns:w10="urn:schemas-microsoft-com:office:word" xmlns:w="http://schemas.openxmlformats.org/wordprocessingml/2006/main" xmlns:w14="http://schemas.microsoft.com/office/word/2010/wordml" xmlns:w15="http://schemas.microsoft.com/office/word/2012/wordml" xmlns:wpg="http://schemas.microsoft.com/office/word/2010/wordprocessingGroup" xmlns:wpi="http://schemas.microsoft.com/office/word/2010/wordprocessingInk" xmlns:wne="http://schemas.microsoft.com/office/word/2006/wordml" xmlns:wps="http://schemas.microsoft.com/office/word/2010/wordprocessingShape" mc:Ignorable="w14 w15 wp14">
+<w:document xmlns:wpc="http://schemas.microsoft.com/office/word/2010/wordprocessingCanvas" xmlns:mc="http://schemas.openxmlformats.org/markup-compatibility/2006" xmlns:o="urn:schemas-microsoft-com:office:office" xmlns:r="http://schemas.openxmlformats.org/officeDocument/2006/relationships" xmlns:m="http://schemas.openxmlformats.org/officeDocument/2006/math" xmlns:v="urn:schemas-microsoft-com:vml" xmlns:wp14="http://schemas.microsoft.com/office/word/2010/wordprocessingDrawing" xmlns:wp="http://schemas.openxmlformats.org/drawingml/2006/wordprocessingDrawing" xmlns:w10="urn:schemas-microsoft-com:office:word" xmlns:w="http://schemas.openxmlformats.org/wordprocessingml/2006/main" xmlns:w14="http://schemas.microsoft.com/office/word/2010/wordml" xmlns:wpg="http://schemas.microsoft.com/office/word/2010/wordprocessingGroup" xmlns:wpi="http://schemas.microsoft.com/office/word/2010/wordprocessingInk" xmlns:wne="http://schemas.microsoft.com/office/word/2006/wordml" xmlns:wps="http://schemas.microsoft.com/office/word/2010/wordprocessingShape" mc:Ignorable="w14 wp14">
   <w:body>
     <w:p>
       <w:pPr>
@@ -54,7 +54,7 @@
       </w:r>
     </w:p>
     <w:p>
-      <w:hyperlink r:id="rId7" w:history="1">
+      <w:hyperlink r:id="rId8" w:history="1">
         <w:r>
           <w:rPr>
             <w:rStyle w:val="a8"/>
@@ -64,11 +64,6 @@
       </w:hyperlink>
     </w:p>
     <w:p>
-      <w:pPr>
-        <w:rPr>
-          <w:rFonts w:hint="eastAsia"/>
-        </w:rPr>
-      </w:pPr>
       <w:r>
         <w:rPr>
           <w:noProof/>
@@ -89,7 +84,7 @@
                     <pic:cNvPicPr/>
                   </pic:nvPicPr>
                   <pic:blipFill>
-                    <a:blip r:embed="rId8"/>
+                    <a:blip r:embed="rId9"/>
                     <a:stretch>
                       <a:fillRect/>
                     </a:stretch>
@@ -159,7 +154,7 @@
           <w:szCs w:val="18"/>
         </w:rPr>
       </w:pPr>
-      <w:hyperlink r:id="rId9" w:history="1">
+      <w:hyperlink r:id="rId10" w:history="1">
         <w:r>
           <w:rPr>
             <w:rStyle w:val="a8"/>
@@ -187,12 +182,12 @@
         <w:spacing w:line="240" w:lineRule="auto"/>
         <w:ind w:left="240"/>
         <w:rPr>
-          <w:rFonts w:ascii="Microsoft YaHei UI" w:eastAsia="Microsoft YaHei UI" w:hAnsi="Microsoft YaHei UI" w:hint="eastAsia"/>
+          <w:rFonts w:ascii="Microsoft YaHei UI" w:eastAsia="Microsoft YaHei UI" w:hAnsi="Microsoft YaHei UI"/>
           <w:sz w:val="18"/>
           <w:szCs w:val="18"/>
         </w:rPr>
       </w:pPr>
-      <w:hyperlink r:id="rId10" w:history="1">
+      <w:hyperlink r:id="rId11" w:history="1">
         <w:r>
           <w:rPr>
             <w:rStyle w:val="a8"/>
@@ -208,7 +203,25 @@
           <w:szCs w:val="18"/>
         </w:rPr>
         <w:br/>
-        <w:t xml:space="preserve">A thread executing in the Java virtual machine is in this state. </w:t>
+        <w:t xml:space="preserve">A </w:t>
+      </w:r>
+      <w:proofErr w:type="gramStart"/>
+      <w:r>
+        <w:rPr>
+          <w:rFonts w:ascii="Microsoft YaHei UI" w:eastAsia="Microsoft YaHei UI" w:hAnsi="Microsoft YaHei UI" w:hint="eastAsia"/>
+          <w:sz w:val="18"/>
+          <w:szCs w:val="18"/>
+        </w:rPr>
+        <w:t>thread</w:t>
+      </w:r>
+      <w:proofErr w:type="gramEnd"/>
+      <w:r>
+        <w:rPr>
+          <w:rFonts w:ascii="Microsoft YaHei UI" w:eastAsia="Microsoft YaHei UI" w:hAnsi="Microsoft YaHei UI" w:hint="eastAsia"/>
+          <w:sz w:val="18"/>
+          <w:szCs w:val="18"/>
+        </w:rPr>
+        <w:t xml:space="preserve"> executing in the Java virtual machine is in this state. </w:t>
       </w:r>
     </w:p>
     <w:p>
@@ -220,12 +233,12 @@
         <w:spacing w:line="240" w:lineRule="auto"/>
         <w:ind w:left="240"/>
         <w:rPr>
-          <w:rFonts w:ascii="Microsoft YaHei UI" w:eastAsia="Microsoft YaHei UI" w:hAnsi="Microsoft YaHei UI" w:hint="eastAsia"/>
+          <w:rFonts w:ascii="Microsoft YaHei UI" w:eastAsia="Microsoft YaHei UI" w:hAnsi="Microsoft YaHei UI"/>
           <w:sz w:val="18"/>
           <w:szCs w:val="18"/>
         </w:rPr>
       </w:pPr>
-      <w:hyperlink r:id="rId11" w:history="1">
+      <w:hyperlink r:id="rId12" w:history="1">
         <w:r>
           <w:rPr>
             <w:rStyle w:val="a8"/>
@@ -253,12 +266,12 @@
         <w:spacing w:line="240" w:lineRule="auto"/>
         <w:ind w:left="240"/>
         <w:rPr>
-          <w:rFonts w:ascii="Microsoft YaHei UI" w:eastAsia="Microsoft YaHei UI" w:hAnsi="Microsoft YaHei UI" w:hint="eastAsia"/>
+          <w:rFonts w:ascii="Microsoft YaHei UI" w:eastAsia="Microsoft YaHei UI" w:hAnsi="Microsoft YaHei UI"/>
           <w:sz w:val="18"/>
           <w:szCs w:val="18"/>
         </w:rPr>
       </w:pPr>
-      <w:hyperlink r:id="rId12" w:history="1">
+      <w:hyperlink r:id="rId13" w:history="1">
         <w:r>
           <w:rPr>
             <w:rStyle w:val="a8"/>
@@ -286,12 +299,12 @@
         <w:spacing w:line="240" w:lineRule="auto"/>
         <w:ind w:left="240"/>
         <w:rPr>
-          <w:rFonts w:ascii="Microsoft YaHei UI" w:eastAsia="Microsoft YaHei UI" w:hAnsi="Microsoft YaHei UI" w:hint="eastAsia"/>
+          <w:rFonts w:ascii="Microsoft YaHei UI" w:eastAsia="Microsoft YaHei UI" w:hAnsi="Microsoft YaHei UI"/>
           <w:sz w:val="18"/>
           <w:szCs w:val="18"/>
         </w:rPr>
       </w:pPr>
-      <w:hyperlink r:id="rId13" w:history="1">
+      <w:hyperlink r:id="rId14" w:history="1">
         <w:r>
           <w:rPr>
             <w:rStyle w:val="a8"/>
@@ -319,7 +332,7 @@
         <w:spacing w:line="240" w:lineRule="auto"/>
         <w:ind w:left="240"/>
       </w:pPr>
-      <w:hyperlink r:id="rId14" w:history="1">
+      <w:hyperlink r:id="rId15" w:history="1">
         <w:r>
           <w:rPr>
             <w:rStyle w:val="a8"/>
@@ -350,7 +363,7 @@
       </w:r>
     </w:p>
     <w:p>
-      <w:hyperlink r:id="rId15" w:history="1">
+      <w:hyperlink r:id="rId16" w:history="1">
         <w:r>
           <w:rPr>
             <w:rStyle w:val="a8"/>
@@ -380,7 +393,7 @@
                     <pic:cNvPicPr/>
                   </pic:nvPicPr>
                   <pic:blipFill>
-                    <a:blip r:embed="rId16"/>
+                    <a:blip r:embed="rId17"/>
                     <a:stretch>
                       <a:fillRect/>
                     </a:stretch>
@@ -486,11 +499,6 @@
       </w:r>
     </w:p>
     <w:p>
-      <w:pPr>
-        <w:rPr>
-          <w:rFonts w:hint="eastAsia"/>
-        </w:rPr>
-      </w:pPr>
       <w:r>
         <w:rPr>
           <w:rFonts w:hint="eastAsia"/>
@@ -567,11 +575,6 @@
       </w:r>
     </w:p>
     <w:p>
-      <w:pPr>
-        <w:rPr>
-          <w:rFonts w:hint="eastAsia"/>
-        </w:rPr>
-      </w:pPr>
       <w:r>
         <w:rPr>
           <w:rFonts w:hint="eastAsia"/>
@@ -687,11 +690,6 @@
       </w:r>
     </w:p>
     <w:p>
-      <w:pPr>
-        <w:rPr>
-          <w:rFonts w:hint="eastAsia"/>
-        </w:rPr>
-      </w:pPr>
       <w:r>
         <w:rPr>
           <w:rFonts w:hint="eastAsia"/>
@@ -706,11 +704,6 @@
       </w:r>
     </w:p>
     <w:p>
-      <w:pPr>
-        <w:rPr>
-          <w:rFonts w:hint="eastAsia"/>
-        </w:rPr>
-      </w:pPr>
       <w:r>
         <w:rPr>
           <w:rFonts w:hint="eastAsia"/>
@@ -782,7 +775,7 @@
       </w:r>
     </w:p>
     <w:p>
-      <w:hyperlink r:id="rId17" w:history="1">
+      <w:hyperlink r:id="rId18" w:history="1">
         <w:r>
           <w:rPr>
             <w:rStyle w:val="a8"/>
@@ -792,7 +785,7 @@
       </w:hyperlink>
     </w:p>
     <w:p>
-      <w:hyperlink r:id="rId18" w:history="1">
+      <w:hyperlink r:id="rId19" w:history="1">
         <w:r>
           <w:rPr>
             <w:rStyle w:val="a8"/>
@@ -837,7 +830,7 @@
                     <pic:cNvPicPr/>
                   </pic:nvPicPr>
                   <pic:blipFill>
-                    <a:blip r:embed="rId19"/>
+                    <a:blip r:embed="rId20"/>
                     <a:stretch>
                       <a:fillRect/>
                     </a:stretch>
@@ -882,7 +875,7 @@
                     </pic:cNvPicPr>
                   </pic:nvPicPr>
                   <pic:blipFill>
-                    <a:blip r:embed="rId20">
+                    <a:blip r:embed="rId21">
                       <a:extLst>
                         <a:ext uri="{28A0092B-C50C-407E-A947-70E740481C1C}">
                           <a14:useLocalDpi xmlns:a14="http://schemas.microsoft.com/office/drawing/2010/main" val="0"/>
@@ -921,9 +914,6 @@
           <w:ilvl w:val="2"/>
           <w:numId w:val="1"/>
         </w:numPr>
-        <w:rPr>
-          <w:rFonts w:hint="eastAsia"/>
-        </w:rPr>
       </w:pPr>
       <w:r>
         <w:rPr>
@@ -935,9 +925,6 @@
     <w:p>
       <w:pPr>
         <w:pStyle w:val="6"/>
-        <w:rPr>
-          <w:rFonts w:hint="eastAsia"/>
-        </w:rPr>
       </w:pPr>
       <w:r>
         <w:rPr>
@@ -959,11 +946,6 @@
       </w:r>
     </w:p>
     <w:p>
-      <w:pPr>
-        <w:rPr>
-          <w:rFonts w:hint="eastAsia"/>
-        </w:rPr>
-      </w:pPr>
       <w:r>
         <w:rPr>
           <w:rFonts w:hint="eastAsia"/>
@@ -998,9 +980,6 @@
     <w:p>
       <w:pPr>
         <w:pStyle w:val="6"/>
-        <w:rPr>
-          <w:rFonts w:hint="eastAsia"/>
-        </w:rPr>
       </w:pPr>
       <w:r>
         <w:rPr>
@@ -1028,11 +1007,6 @@
       </w:r>
     </w:p>
     <w:p>
-      <w:pPr>
-        <w:rPr>
-          <w:rFonts w:hint="eastAsia"/>
-        </w:rPr>
-      </w:pPr>
       <w:r>
         <w:rPr>
           <w:rFonts w:hint="eastAsia"/>
@@ -1055,9 +1029,6 @@
     <w:p>
       <w:pPr>
         <w:pStyle w:val="6"/>
-        <w:rPr>
-          <w:rFonts w:hint="eastAsia"/>
-        </w:rPr>
       </w:pPr>
       <w:r>
         <w:rPr>
@@ -1067,11 +1038,6 @@
       </w:r>
     </w:p>
     <w:p>
-      <w:pPr>
-        <w:rPr>
-          <w:rFonts w:hint="eastAsia"/>
-        </w:rPr>
-      </w:pPr>
       <w:r>
         <w:rPr>
           <w:rFonts w:hint="eastAsia"/>
@@ -1130,9 +1096,6 @@
     <w:p>
       <w:pPr>
         <w:pStyle w:val="6"/>
-        <w:rPr>
-          <w:rFonts w:hint="eastAsia"/>
-        </w:rPr>
       </w:pPr>
       <w:r>
         <w:rPr>
@@ -1143,11 +1106,6 @@
       </w:r>
     </w:p>
     <w:p>
-      <w:pPr>
-        <w:rPr>
-          <w:rFonts w:hint="eastAsia"/>
-        </w:rPr>
-      </w:pPr>
       <w:r>
         <w:rPr>
           <w:rFonts w:hint="eastAsia"/>
@@ -1225,9 +1183,6 @@
     <w:p>
       <w:pPr>
         <w:pStyle w:val="6"/>
-        <w:rPr>
-          <w:rFonts w:hint="eastAsia"/>
-        </w:rPr>
       </w:pPr>
       <w:r>
         <w:rPr>
@@ -1296,8 +1251,6 @@
       <w:r>
         <w:t>回收</w:t>
       </w:r>
-      <w:bookmarkStart w:id="0" w:name="_GoBack"/>
-      <w:bookmarkEnd w:id="0"/>
     </w:p>
     <w:p>
       <w:pPr>
@@ -1306,9 +1259,6 @@
           <w:ilvl w:val="2"/>
           <w:numId w:val="1"/>
         </w:numPr>
-        <w:rPr>
-          <w:rFonts w:hint="eastAsia"/>
-        </w:rPr>
       </w:pPr>
       <w:r>
         <w:rPr>
@@ -1326,9 +1276,6 @@
     <w:p>
       <w:pPr>
         <w:pStyle w:val="6"/>
-        <w:rPr>
-          <w:rFonts w:hint="eastAsia"/>
-        </w:rPr>
       </w:pPr>
       <w:r>
         <w:rPr>
@@ -1358,11 +1305,6 @@
       </w:r>
     </w:p>
     <w:p>
-      <w:pPr>
-        <w:rPr>
-          <w:rFonts w:hint="eastAsia"/>
-        </w:rPr>
-      </w:pPr>
       <w:r>
         <w:rPr>
           <w:rFonts w:hint="eastAsia"/>
@@ -1397,9 +1339,6 @@
     <w:p>
       <w:pPr>
         <w:pStyle w:val="6"/>
-        <w:rPr>
-          <w:rFonts w:hint="eastAsia"/>
-        </w:rPr>
       </w:pPr>
       <w:r>
         <w:rPr>
@@ -1409,11 +1348,6 @@
       </w:r>
     </w:p>
     <w:p>
-      <w:pPr>
-        <w:rPr>
-          <w:rFonts w:hint="eastAsia"/>
-        </w:rPr>
-      </w:pPr>
       <w:r>
         <w:rPr>
           <w:rFonts w:hint="eastAsia"/>
@@ -1488,11 +1422,6 @@
       </w:r>
     </w:p>
     <w:p>
-      <w:pPr>
-        <w:rPr>
-          <w:rFonts w:hint="eastAsia"/>
-        </w:rPr>
-      </w:pPr>
       <w:r>
         <w:rPr>
           <w:rFonts w:hint="eastAsia"/>
@@ -1537,11 +1466,6 @@
       </w:r>
     </w:p>
     <w:p>
-      <w:pPr>
-        <w:rPr>
-          <w:rFonts w:hint="eastAsia"/>
-        </w:rPr>
-      </w:pPr>
       <w:r>
         <w:rPr>
           <w:rFonts w:hint="eastAsia"/>
@@ -1556,11 +1480,6 @@
       </w:r>
     </w:p>
     <w:p>
-      <w:pPr>
-        <w:rPr>
-          <w:rFonts w:hint="eastAsia"/>
-        </w:rPr>
-      </w:pPr>
       <w:r>
         <w:rPr>
           <w:rFonts w:hint="eastAsia"/>
@@ -1575,11 +1494,6 @@
       </w:r>
     </w:p>
     <w:p>
-      <w:pPr>
-        <w:rPr>
-          <w:rFonts w:hint="eastAsia"/>
-        </w:rPr>
-      </w:pPr>
       <w:r>
         <w:rPr>
           <w:rFonts w:hint="eastAsia"/>
@@ -1632,9 +1546,6 @@
           <w:ilvl w:val="2"/>
           <w:numId w:val="1"/>
         </w:numPr>
-        <w:rPr>
-          <w:rFonts w:hint="eastAsia"/>
-        </w:rPr>
       </w:pPr>
       <w:r>
         <w:rPr>
@@ -1654,7 +1565,7 @@
       </w:r>
     </w:p>
     <w:p>
-      <w:hyperlink r:id="rId21" w:history="1">
+      <w:hyperlink r:id="rId22" w:history="1">
         <w:r>
           <w:rPr>
             <w:rStyle w:val="a8"/>
@@ -1666,9 +1577,6 @@
     <w:p>
       <w:pPr>
         <w:pStyle w:val="6"/>
-        <w:rPr>
-          <w:rFonts w:hint="eastAsia"/>
-        </w:rPr>
       </w:pPr>
       <w:r>
         <w:rPr>
@@ -1690,11 +1598,6 @@
       </w:r>
     </w:p>
     <w:p>
-      <w:pPr>
-        <w:rPr>
-          <w:rFonts w:hint="eastAsia"/>
-        </w:rPr>
-      </w:pPr>
       <w:r>
         <w:rPr>
           <w:rFonts w:hint="eastAsia"/>
@@ -1703,11 +1606,6 @@
       </w:r>
     </w:p>
     <w:p>
-      <w:pPr>
-        <w:rPr>
-          <w:rFonts w:hint="eastAsia"/>
-        </w:rPr>
-      </w:pPr>
       <w:r>
         <w:rPr>
           <w:rFonts w:hint="eastAsia"/>
@@ -1780,11 +1678,6 @@
       </w:r>
     </w:p>
     <w:p>
-      <w:pPr>
-        <w:rPr>
-          <w:rFonts w:hint="eastAsia"/>
-        </w:rPr>
-      </w:pPr>
       <w:r>
         <w:rPr>
           <w:noProof/>
@@ -1794,385 +1687,6 @@
             <wp:extent cx="5274310" cy="3089275"/>
             <wp:effectExtent l="0" t="0" r="2540" b="0"/>
             <wp:docPr id="8" name="图片 8"/>
-            <wp:cNvGraphicFramePr>
-              <a:graphicFrameLocks xmlns:a="http://schemas.openxmlformats.org/drawingml/2006/main" noChangeAspect="1"/>
-            </wp:cNvGraphicFramePr>
-            <a:graphic xmlns:a="http://schemas.openxmlformats.org/drawingml/2006/main">
-              <a:graphicData uri="http://schemas.openxmlformats.org/drawingml/2006/picture">
-                <pic:pic xmlns:pic="http://schemas.openxmlformats.org/drawingml/2006/picture">
-                  <pic:nvPicPr>
-                    <pic:cNvPr id="1" name=""/>
-                    <pic:cNvPicPr/>
-                  </pic:nvPicPr>
-                  <pic:blipFill>
-                    <a:blip r:embed="rId22"/>
-                    <a:stretch>
-                      <a:fillRect/>
-                    </a:stretch>
-                  </pic:blipFill>
-                  <pic:spPr>
-                    <a:xfrm>
-                      <a:off x="0" y="0"/>
-                      <a:ext cx="5274310" cy="3089275"/>
-                    </a:xfrm>
-                    <a:prstGeom prst="rect">
-                      <a:avLst/>
-                    </a:prstGeom>
-                  </pic:spPr>
-                </pic:pic>
-              </a:graphicData>
-            </a:graphic>
-          </wp:inline>
-        </w:drawing>
-      </w:r>
-    </w:p>
-    <w:p>
-      <w:pPr>
-        <w:pStyle w:val="6"/>
-        <w:rPr>
-          <w:rFonts w:hint="eastAsia"/>
-        </w:rPr>
-      </w:pPr>
-      <w:r>
-        <w:rPr>
-          <w:rFonts w:hint="eastAsia"/>
-        </w:rPr>
-        <w:t>复制算法</w:t>
-      </w:r>
-    </w:p>
-    <w:p>
-      <w:pPr>
-        <w:rPr>
-          <w:rFonts w:hint="eastAsia"/>
-        </w:rPr>
-      </w:pPr>
-      <w:r>
-        <w:rPr>
-          <w:rFonts w:hint="eastAsia"/>
-        </w:rPr>
-        <w:t>定义：将可用内存划分成相等大小两块，每次只使用其中一块，当这一块用完后将还存活的对象复制到另一块，然后将已使用过的内存一次清理。</w:t>
-      </w:r>
-    </w:p>
-    <w:p>
-      <w:pPr>
-        <w:rPr>
-          <w:rFonts w:hint="eastAsia"/>
-        </w:rPr>
-      </w:pPr>
-      <w:r>
-        <w:rPr>
-          <w:rFonts w:hint="eastAsia"/>
-        </w:rPr>
-        <w:t>适用：存活对象较少的垃圾回收</w:t>
-      </w:r>
-    </w:p>
-    <w:p>
-      <w:r>
-        <w:rPr>
-          <w:rFonts w:hint="eastAsia"/>
-        </w:rPr>
-        <w:t>优点：</w:t>
-      </w:r>
-    </w:p>
-    <w:p>
-      <w:pPr>
-        <w:pStyle w:val="a5"/>
-        <w:numPr>
-          <w:ilvl w:val="0"/>
-          <w:numId w:val="10"/>
-        </w:numPr>
-        <w:ind w:firstLineChars="0"/>
-      </w:pPr>
-      <w:r>
-        <w:rPr>
-          <w:rFonts w:hint="eastAsia"/>
-        </w:rPr>
-        <w:t>每次对整个半区进行内存回收，不用考虑内存碎片问题，只要移动堆顶指针，按顺序分配内存即可；</w:t>
-      </w:r>
-    </w:p>
-    <w:p>
-      <w:pPr>
-        <w:pStyle w:val="a5"/>
-        <w:numPr>
-          <w:ilvl w:val="0"/>
-          <w:numId w:val="10"/>
-        </w:numPr>
-        <w:ind w:firstLineChars="0"/>
-      </w:pPr>
-      <w:r>
-        <w:rPr>
-          <w:rFonts w:hint="eastAsia"/>
-        </w:rPr>
-        <w:t>实现简单，运行高效</w:t>
-      </w:r>
-    </w:p>
-    <w:p>
-      <w:r>
-        <w:rPr>
-          <w:rFonts w:hint="eastAsia"/>
-        </w:rPr>
-        <w:lastRenderedPageBreak/>
-        <w:t>缺点：将内存缩小了一半</w:t>
-      </w:r>
-    </w:p>
-    <w:p>
-      <w:r>
-        <w:rPr>
-          <w:rFonts w:hint="eastAsia"/>
-        </w:rPr>
-        <w:t>其他：</w:t>
-      </w:r>
-    </w:p>
-    <w:p>
-      <w:pPr>
-        <w:pStyle w:val="a5"/>
-        <w:numPr>
-          <w:ilvl w:val="0"/>
-          <w:numId w:val="11"/>
-        </w:numPr>
-        <w:ind w:firstLineChars="0"/>
-        <w:rPr>
-          <w:rFonts w:hint="eastAsia"/>
-        </w:rPr>
-      </w:pPr>
-      <w:r>
-        <w:rPr>
-          <w:rFonts w:hint="eastAsia"/>
-        </w:rPr>
-        <w:t>将新生代内存按照</w:t>
-      </w:r>
-      <w:r>
-        <w:rPr>
-          <w:rFonts w:hint="eastAsia"/>
-        </w:rPr>
-        <w:t>8:1:1</w:t>
-      </w:r>
-      <w:r>
-        <w:rPr>
-          <w:rFonts w:hint="eastAsia"/>
-        </w:rPr>
-        <w:t>分为</w:t>
-      </w:r>
-      <w:r>
-        <w:rPr>
-          <w:rFonts w:hint="eastAsia"/>
-        </w:rPr>
-        <w:t>Eden</w:t>
-      </w:r>
-      <w:r>
-        <w:rPr>
-          <w:rFonts w:hint="eastAsia"/>
-        </w:rPr>
-        <w:t>，</w:t>
-      </w:r>
-      <w:r>
-        <w:rPr>
-          <w:rFonts w:hint="eastAsia"/>
-        </w:rPr>
-        <w:t>From Survivor</w:t>
-      </w:r>
-      <w:r>
-        <w:rPr>
-          <w:rFonts w:hint="eastAsia"/>
-        </w:rPr>
-        <w:t>，</w:t>
-      </w:r>
-      <w:r>
-        <w:rPr>
-          <w:rFonts w:hint="eastAsia"/>
-        </w:rPr>
-        <w:t>To Survivor</w:t>
-      </w:r>
-      <w:r>
-        <w:rPr>
-          <w:rFonts w:hint="eastAsia"/>
-        </w:rPr>
-        <w:t>三个空间，每次使用</w:t>
-      </w:r>
-      <w:r>
-        <w:rPr>
-          <w:rFonts w:hint="eastAsia"/>
-        </w:rPr>
-        <w:t>Eden</w:t>
-      </w:r>
-      <w:r>
-        <w:rPr>
-          <w:rFonts w:hint="eastAsia"/>
-        </w:rPr>
-        <w:t>和</w:t>
-      </w:r>
-      <w:r>
-        <w:rPr>
-          <w:rFonts w:hint="eastAsia"/>
-        </w:rPr>
-        <w:t>From Survivor</w:t>
-      </w:r>
-      <w:r>
-        <w:rPr>
-          <w:rFonts w:hint="eastAsia"/>
-        </w:rPr>
-        <w:t>两个空间给对象分配内存，</w:t>
-      </w:r>
-    </w:p>
-    <w:p>
-      <w:pPr>
-        <w:pStyle w:val="a5"/>
-        <w:numPr>
-          <w:ilvl w:val="0"/>
-          <w:numId w:val="11"/>
-        </w:numPr>
-        <w:ind w:firstLineChars="0"/>
-        <w:rPr>
-          <w:rFonts w:hint="eastAsia"/>
-        </w:rPr>
-      </w:pPr>
-      <w:r>
-        <w:rPr>
-          <w:rFonts w:hint="eastAsia"/>
-        </w:rPr>
-        <w:t>当内存不足垃圾回收时，将存活对象复制到</w:t>
-      </w:r>
-      <w:r>
-        <w:rPr>
-          <w:rFonts w:hint="eastAsia"/>
-        </w:rPr>
-        <w:t>To Survivor</w:t>
-      </w:r>
-      <w:r>
-        <w:rPr>
-          <w:rFonts w:hint="eastAsia"/>
-        </w:rPr>
-        <w:t>空间，然后清理</w:t>
-      </w:r>
-      <w:r>
-        <w:rPr>
-          <w:rFonts w:hint="eastAsia"/>
-        </w:rPr>
-        <w:t>Eden</w:t>
-      </w:r>
-      <w:r>
-        <w:rPr>
-          <w:rFonts w:hint="eastAsia"/>
-        </w:rPr>
-        <w:t>和</w:t>
-      </w:r>
-      <w:r>
-        <w:rPr>
-          <w:rFonts w:hint="eastAsia"/>
-        </w:rPr>
-        <w:t>From Survivor</w:t>
-      </w:r>
-      <w:r>
-        <w:rPr>
-          <w:rFonts w:hint="eastAsia"/>
-        </w:rPr>
-        <w:t>空间；这样相当于内存指浪费了</w:t>
-      </w:r>
-      <w:r>
-        <w:rPr>
-          <w:rFonts w:hint="eastAsia"/>
-        </w:rPr>
-        <w:t>10%</w:t>
-      </w:r>
-      <w:r>
-        <w:rPr>
-          <w:rFonts w:hint="eastAsia"/>
-        </w:rPr>
-        <w:t>；</w:t>
-      </w:r>
-    </w:p>
-    <w:p>
-      <w:pPr>
-        <w:pStyle w:val="a5"/>
-        <w:numPr>
-          <w:ilvl w:val="0"/>
-          <w:numId w:val="11"/>
-        </w:numPr>
-        <w:ind w:firstLineChars="0"/>
-        <w:rPr>
-          <w:rFonts w:hint="eastAsia"/>
-        </w:rPr>
-      </w:pPr>
-      <w:r>
-        <w:rPr>
-          <w:rFonts w:hint="eastAsia"/>
-        </w:rPr>
-        <w:t>如果</w:t>
-      </w:r>
-      <w:r>
-        <w:rPr>
-          <w:rFonts w:hint="eastAsia"/>
-        </w:rPr>
-        <w:t>10%</w:t>
-      </w:r>
-      <w:r>
-        <w:rPr>
-          <w:rFonts w:hint="eastAsia"/>
-        </w:rPr>
-        <w:t>的</w:t>
-      </w:r>
-      <w:r>
-        <w:rPr>
-          <w:rFonts w:hint="eastAsia"/>
-        </w:rPr>
-        <w:t>To Survivor</w:t>
-      </w:r>
-      <w:r>
-        <w:rPr>
-          <w:rFonts w:hint="eastAsia"/>
-        </w:rPr>
-        <w:t>空间不够存放存活对象时需要老年代进行分配担保（将存活对象通过分配担保机制直接进入老年代）</w:t>
-      </w:r>
-    </w:p>
-    <w:p>
-      <w:pPr>
-        <w:pStyle w:val="6"/>
-        <w:rPr>
-          <w:rFonts w:hint="eastAsia"/>
-        </w:rPr>
-      </w:pPr>
-      <w:r>
-        <w:rPr>
-          <w:rFonts w:hint="eastAsia"/>
-        </w:rPr>
-        <w:t>标记</w:t>
-      </w:r>
-      <w:r>
-        <w:rPr>
-          <w:rFonts w:hint="eastAsia"/>
-        </w:rPr>
-        <w:t>-</w:t>
-      </w:r>
-      <w:r>
-        <w:rPr>
-          <w:rFonts w:hint="eastAsia"/>
-        </w:rPr>
-        <w:t>整理算法</w:t>
-      </w:r>
-    </w:p>
-    <w:p>
-      <w:pPr>
-        <w:rPr>
-          <w:rFonts w:hint="eastAsia"/>
-        </w:rPr>
-      </w:pPr>
-      <w:r>
-        <w:rPr>
-          <w:rFonts w:hint="eastAsia"/>
-        </w:rPr>
-        <w:t>定义：先标记要回收的对象，将存活对象移至一端，最后清理端边界以外的内存</w:t>
-      </w:r>
-    </w:p>
-    <w:p>
-      <w:r>
-        <w:rPr>
-          <w:noProof/>
-        </w:rPr>
-        <w:drawing>
-          <wp:inline distT="0" distB="0" distL="0" distR="0" wp14:anchorId="79F526B6" wp14:editId="4F708291">
-            <wp:extent cx="5274310" cy="3315970"/>
-            <wp:effectExtent l="0" t="0" r="2540" b="0"/>
-            <wp:docPr id="9" name="图片 9"/>
             <wp:cNvGraphicFramePr>
               <a:graphicFrameLocks xmlns:a="http://schemas.openxmlformats.org/drawingml/2006/main" noChangeAspect="1"/>
             </wp:cNvGraphicFramePr>
@@ -2192,6 +1706,355 @@
                   <pic:spPr>
                     <a:xfrm>
                       <a:off x="0" y="0"/>
+                      <a:ext cx="5274310" cy="3089275"/>
+                    </a:xfrm>
+                    <a:prstGeom prst="rect">
+                      <a:avLst/>
+                    </a:prstGeom>
+                  </pic:spPr>
+                </pic:pic>
+              </a:graphicData>
+            </a:graphic>
+          </wp:inline>
+        </w:drawing>
+      </w:r>
+    </w:p>
+    <w:p>
+      <w:pPr>
+        <w:pStyle w:val="6"/>
+      </w:pPr>
+      <w:r>
+        <w:rPr>
+          <w:rFonts w:hint="eastAsia"/>
+        </w:rPr>
+        <w:t>复制算法</w:t>
+      </w:r>
+    </w:p>
+    <w:p>
+      <w:r>
+        <w:rPr>
+          <w:rFonts w:hint="eastAsia"/>
+        </w:rPr>
+        <w:t>定义：将可用内存划分成相等大小两块，每次只使用其中一块，当这一块用完后将还存活的对象复制到另一块，然后将已使用过的内存一次清理。</w:t>
+      </w:r>
+    </w:p>
+    <w:p>
+      <w:r>
+        <w:rPr>
+          <w:rFonts w:hint="eastAsia"/>
+        </w:rPr>
+        <w:t>适用：存活对象较少的垃圾回收</w:t>
+      </w:r>
+    </w:p>
+    <w:p>
+      <w:r>
+        <w:rPr>
+          <w:rFonts w:hint="eastAsia"/>
+        </w:rPr>
+        <w:t>优点：</w:t>
+      </w:r>
+    </w:p>
+    <w:p>
+      <w:pPr>
+        <w:pStyle w:val="a5"/>
+        <w:numPr>
+          <w:ilvl w:val="0"/>
+          <w:numId w:val="10"/>
+        </w:numPr>
+        <w:ind w:firstLineChars="0"/>
+      </w:pPr>
+      <w:r>
+        <w:rPr>
+          <w:rFonts w:hint="eastAsia"/>
+        </w:rPr>
+        <w:t>每次对整个半区进行内存回收，不用考虑内存碎片问题，只要移动堆顶指针，按顺序分配内存即可；</w:t>
+      </w:r>
+    </w:p>
+    <w:p>
+      <w:pPr>
+        <w:pStyle w:val="a5"/>
+        <w:numPr>
+          <w:ilvl w:val="0"/>
+          <w:numId w:val="10"/>
+        </w:numPr>
+        <w:ind w:firstLineChars="0"/>
+      </w:pPr>
+      <w:r>
+        <w:rPr>
+          <w:rFonts w:hint="eastAsia"/>
+        </w:rPr>
+        <w:t>实现简单，运行高效</w:t>
+      </w:r>
+    </w:p>
+    <w:p>
+      <w:r>
+        <w:rPr>
+          <w:rFonts w:hint="eastAsia"/>
+        </w:rPr>
+        <w:lastRenderedPageBreak/>
+        <w:t>缺点：将内存缩小了一半</w:t>
+      </w:r>
+    </w:p>
+    <w:p>
+      <w:r>
+        <w:rPr>
+          <w:rFonts w:hint="eastAsia"/>
+        </w:rPr>
+        <w:t>其他：</w:t>
+      </w:r>
+    </w:p>
+    <w:p>
+      <w:pPr>
+        <w:pStyle w:val="a5"/>
+        <w:numPr>
+          <w:ilvl w:val="0"/>
+          <w:numId w:val="11"/>
+        </w:numPr>
+        <w:ind w:firstLineChars="0"/>
+      </w:pPr>
+      <w:r>
+        <w:rPr>
+          <w:rFonts w:hint="eastAsia"/>
+        </w:rPr>
+        <w:t>将新生代内存按照</w:t>
+      </w:r>
+      <w:r>
+        <w:rPr>
+          <w:rFonts w:hint="eastAsia"/>
+        </w:rPr>
+        <w:t>8:1:1</w:t>
+      </w:r>
+      <w:r>
+        <w:rPr>
+          <w:rFonts w:hint="eastAsia"/>
+        </w:rPr>
+        <w:t>分为</w:t>
+      </w:r>
+      <w:r>
+        <w:rPr>
+          <w:rFonts w:hint="eastAsia"/>
+        </w:rPr>
+        <w:t>Eden</w:t>
+      </w:r>
+      <w:r>
+        <w:rPr>
+          <w:rFonts w:hint="eastAsia"/>
+        </w:rPr>
+        <w:t>，</w:t>
+      </w:r>
+      <w:r>
+        <w:rPr>
+          <w:rFonts w:hint="eastAsia"/>
+        </w:rPr>
+        <w:t>From Survivor</w:t>
+      </w:r>
+      <w:r>
+        <w:rPr>
+          <w:rFonts w:hint="eastAsia"/>
+        </w:rPr>
+        <w:t>，</w:t>
+      </w:r>
+      <w:r>
+        <w:rPr>
+          <w:rFonts w:hint="eastAsia"/>
+        </w:rPr>
+        <w:t>To Survivor</w:t>
+      </w:r>
+      <w:r>
+        <w:rPr>
+          <w:rFonts w:hint="eastAsia"/>
+        </w:rPr>
+        <w:t>三个空间，每次使用</w:t>
+      </w:r>
+      <w:r>
+        <w:rPr>
+          <w:rFonts w:hint="eastAsia"/>
+        </w:rPr>
+        <w:t>Eden</w:t>
+      </w:r>
+      <w:r>
+        <w:rPr>
+          <w:rFonts w:hint="eastAsia"/>
+        </w:rPr>
+        <w:t>和</w:t>
+      </w:r>
+      <w:r>
+        <w:rPr>
+          <w:rFonts w:hint="eastAsia"/>
+        </w:rPr>
+        <w:t>From Survivor</w:t>
+      </w:r>
+      <w:r>
+        <w:rPr>
+          <w:rFonts w:hint="eastAsia"/>
+        </w:rPr>
+        <w:t>两个空间给对象分配内存，</w:t>
+      </w:r>
+    </w:p>
+    <w:p>
+      <w:pPr>
+        <w:pStyle w:val="a5"/>
+        <w:numPr>
+          <w:ilvl w:val="0"/>
+          <w:numId w:val="11"/>
+        </w:numPr>
+        <w:ind w:firstLineChars="0"/>
+      </w:pPr>
+      <w:r>
+        <w:rPr>
+          <w:rFonts w:hint="eastAsia"/>
+        </w:rPr>
+        <w:t>当内存不足垃圾回收时，将存活对象复制到</w:t>
+      </w:r>
+      <w:r>
+        <w:rPr>
+          <w:rFonts w:hint="eastAsia"/>
+        </w:rPr>
+        <w:t>To Survivor</w:t>
+      </w:r>
+      <w:r>
+        <w:rPr>
+          <w:rFonts w:hint="eastAsia"/>
+        </w:rPr>
+        <w:t>空间，然后清理</w:t>
+      </w:r>
+      <w:r>
+        <w:rPr>
+          <w:rFonts w:hint="eastAsia"/>
+        </w:rPr>
+        <w:t>Eden</w:t>
+      </w:r>
+      <w:r>
+        <w:rPr>
+          <w:rFonts w:hint="eastAsia"/>
+        </w:rPr>
+        <w:t>和</w:t>
+      </w:r>
+      <w:r>
+        <w:rPr>
+          <w:rFonts w:hint="eastAsia"/>
+        </w:rPr>
+        <w:t>From Survivor</w:t>
+      </w:r>
+      <w:r>
+        <w:rPr>
+          <w:rFonts w:hint="eastAsia"/>
+        </w:rPr>
+        <w:t>空间；这样相当于内存指浪费了</w:t>
+      </w:r>
+      <w:r>
+        <w:rPr>
+          <w:rFonts w:hint="eastAsia"/>
+        </w:rPr>
+        <w:t>10%</w:t>
+      </w:r>
+      <w:r>
+        <w:rPr>
+          <w:rFonts w:hint="eastAsia"/>
+        </w:rPr>
+        <w:t>；</w:t>
+      </w:r>
+    </w:p>
+    <w:p>
+      <w:pPr>
+        <w:pStyle w:val="a5"/>
+        <w:numPr>
+          <w:ilvl w:val="0"/>
+          <w:numId w:val="11"/>
+        </w:numPr>
+        <w:ind w:firstLineChars="0"/>
+      </w:pPr>
+      <w:r>
+        <w:rPr>
+          <w:rFonts w:hint="eastAsia"/>
+        </w:rPr>
+        <w:t>如果</w:t>
+      </w:r>
+      <w:r>
+        <w:rPr>
+          <w:rFonts w:hint="eastAsia"/>
+        </w:rPr>
+        <w:t>10%</w:t>
+      </w:r>
+      <w:r>
+        <w:rPr>
+          <w:rFonts w:hint="eastAsia"/>
+        </w:rPr>
+        <w:t>的</w:t>
+      </w:r>
+      <w:r>
+        <w:rPr>
+          <w:rFonts w:hint="eastAsia"/>
+        </w:rPr>
+        <w:t>To Survivor</w:t>
+      </w:r>
+      <w:r>
+        <w:rPr>
+          <w:rFonts w:hint="eastAsia"/>
+        </w:rPr>
+        <w:t>空间不够存放存活对象时需要老年代进行分配担保（将存活对象通过分配担保机制直接进入老年代）</w:t>
+      </w:r>
+    </w:p>
+    <w:p>
+      <w:pPr>
+        <w:pStyle w:val="6"/>
+      </w:pPr>
+      <w:r>
+        <w:rPr>
+          <w:rFonts w:hint="eastAsia"/>
+        </w:rPr>
+        <w:t>标记</w:t>
+      </w:r>
+      <w:r>
+        <w:rPr>
+          <w:rFonts w:hint="eastAsia"/>
+        </w:rPr>
+        <w:t>-</w:t>
+      </w:r>
+      <w:r>
+        <w:rPr>
+          <w:rFonts w:hint="eastAsia"/>
+        </w:rPr>
+        <w:t>整理算法</w:t>
+      </w:r>
+    </w:p>
+    <w:p>
+      <w:r>
+        <w:rPr>
+          <w:rFonts w:hint="eastAsia"/>
+        </w:rPr>
+        <w:t>定义：先标记要回收的对象，将存活对象移至一端，最后清理端边界以外的内存</w:t>
+      </w:r>
+    </w:p>
+    <w:p>
+      <w:r>
+        <w:rPr>
+          <w:noProof/>
+        </w:rPr>
+        <w:drawing>
+          <wp:inline distT="0" distB="0" distL="0" distR="0" wp14:anchorId="79F526B6" wp14:editId="4F708291">
+            <wp:extent cx="5274310" cy="3315970"/>
+            <wp:effectExtent l="0" t="0" r="2540" b="0"/>
+            <wp:docPr id="9" name="图片 9"/>
+            <wp:cNvGraphicFramePr>
+              <a:graphicFrameLocks xmlns:a="http://schemas.openxmlformats.org/drawingml/2006/main" noChangeAspect="1"/>
+            </wp:cNvGraphicFramePr>
+            <a:graphic xmlns:a="http://schemas.openxmlformats.org/drawingml/2006/main">
+              <a:graphicData uri="http://schemas.openxmlformats.org/drawingml/2006/picture">
+                <pic:pic xmlns:pic="http://schemas.openxmlformats.org/drawingml/2006/picture">
+                  <pic:nvPicPr>
+                    <pic:cNvPr id="1" name=""/>
+                    <pic:cNvPicPr/>
+                  </pic:nvPicPr>
+                  <pic:blipFill>
+                    <a:blip r:embed="rId24"/>
+                    <a:stretch>
+                      <a:fillRect/>
+                    </a:stretch>
+                  </pic:blipFill>
+                  <pic:spPr>
+                    <a:xfrm>
+                      <a:off x="0" y="0"/>
                       <a:ext cx="5274310" cy="3315970"/>
                     </a:xfrm>
                     <a:prstGeom prst="rect">
@@ -2208,9 +2071,6 @@
     <w:p>
       <w:pPr>
         <w:pStyle w:val="6"/>
-        <w:rPr>
-          <w:rFonts w:hint="eastAsia"/>
-        </w:rPr>
       </w:pPr>
       <w:r>
         <w:rPr>
@@ -2220,11 +2080,6 @@
       </w:r>
     </w:p>
     <w:p>
-      <w:pPr>
-        <w:rPr>
-          <w:rFonts w:hint="eastAsia"/>
-        </w:rPr>
-      </w:pPr>
       <w:r>
         <w:rPr>
           <w:rFonts w:hint="eastAsia"/>
@@ -2266,7 +2121,7 @@
       </w:r>
     </w:p>
     <w:p>
-      <w:hyperlink r:id="rId24" w:history="1">
+      <w:hyperlink r:id="rId25" w:history="1">
         <w:r>
           <w:rPr>
             <w:rStyle w:val="a8"/>
@@ -2276,12 +2131,7 @@
       </w:hyperlink>
     </w:p>
     <w:p>
-      <w:pPr>
-        <w:rPr>
-          <w:rFonts w:hint="eastAsia"/>
-        </w:rPr>
-      </w:pPr>
-      <w:hyperlink r:id="rId25" w:history="1">
+      <w:hyperlink r:id="rId26" w:history="1">
         <w:r>
           <w:rPr>
             <w:rStyle w:val="a8"/>
@@ -2297,9 +2147,6 @@
           <w:ilvl w:val="2"/>
           <w:numId w:val="1"/>
         </w:numPr>
-        <w:rPr>
-          <w:rFonts w:hint="eastAsia"/>
-        </w:rPr>
       </w:pPr>
       <w:r>
         <w:rPr>
@@ -2397,7 +2244,7 @@
                     <pic:cNvPicPr/>
                   </pic:nvPicPr>
                   <pic:blipFill>
-                    <a:blip r:embed="rId26"/>
+                    <a:blip r:embed="rId27"/>
                     <a:stretch>
                       <a:fillRect/>
                     </a:stretch>
@@ -2442,9 +2289,6 @@
           <w:ilvl w:val="2"/>
           <w:numId w:val="1"/>
         </w:numPr>
-        <w:rPr>
-          <w:rFonts w:hint="eastAsia"/>
-        </w:rPr>
       </w:pPr>
       <w:r>
         <w:rPr>
@@ -2778,6 +2622,437 @@
       </w:r>
       <w:r>
         <w:t>语句块和构造方法</w:t>
+      </w:r>
+    </w:p>
+    <w:p>
+      <w:pPr>
+        <w:pStyle w:val="2"/>
+        <w:numPr>
+          <w:ilvl w:val="0"/>
+          <w:numId w:val="1"/>
+        </w:numPr>
+      </w:pPr>
+      <w:r>
+        <w:rPr>
+          <w:rFonts w:hint="eastAsia"/>
+        </w:rPr>
+        <w:t>Spring</w:t>
+      </w:r>
+    </w:p>
+    <w:p>
+      <w:pPr>
+        <w:pStyle w:val="4"/>
+        <w:numPr>
+          <w:ilvl w:val="1"/>
+          <w:numId w:val="1"/>
+        </w:numPr>
+      </w:pPr>
+      <w:r>
+        <w:rPr>
+          <w:rFonts w:hint="eastAsia"/>
+        </w:rPr>
+        <w:t>请求过程</w:t>
+      </w:r>
+    </w:p>
+    <w:p>
+      <w:pPr>
+        <w:rPr>
+          <w:rStyle w:val="a8"/>
+          <w:rFonts w:hint="eastAsia"/>
+        </w:rPr>
+      </w:pPr>
+      <w:hyperlink r:id="rId28" w:history="1">
+        <w:r>
+          <w:rPr>
+            <w:rStyle w:val="a8"/>
+          </w:rPr>
+          <w:t>https://blog.csdn.net/SCT_T/article/details/53998216?utm_source=blogxgwz0</w:t>
+        </w:r>
+      </w:hyperlink>
+    </w:p>
+    <w:p>
+      <w:pPr>
+        <w:rPr>
+          <w:rFonts w:hint="eastAsia"/>
+        </w:rPr>
+      </w:pPr>
+      <w:hyperlink r:id="rId29" w:history="1">
+        <w:r>
+          <w:rPr>
+            <w:rStyle w:val="a8"/>
+          </w:rPr>
+          <w:t>https://www.cnblogs.com/dreamworlds/p/5396112.html</w:t>
+        </w:r>
+      </w:hyperlink>
+    </w:p>
+    <w:p>
+      <w:pPr>
+        <w:pStyle w:val="5"/>
+        <w:numPr>
+          <w:ilvl w:val="2"/>
+          <w:numId w:val="1"/>
+        </w:numPr>
+      </w:pPr>
+      <w:bookmarkStart w:id="0" w:name="_GoBack"/>
+      <w:bookmarkEnd w:id="0"/>
+      <w:r>
+        <w:rPr>
+          <w:rFonts w:hint="eastAsia"/>
+        </w:rPr>
+        <w:t>结构图</w:t>
+      </w:r>
+    </w:p>
+    <w:p>
+      <w:r>
+        <w:rPr>
+          <w:noProof/>
+        </w:rPr>
+        <w:drawing>
+          <wp:inline distT="0" distB="0" distL="0" distR="0">
+            <wp:extent cx="5274310" cy="3072130"/>
+            <wp:effectExtent l="0" t="0" r="2540" b="0"/>
+            <wp:docPr id="10" name="图片 10"/>
+            <wp:cNvGraphicFramePr>
+              <a:graphicFrameLocks xmlns:a="http://schemas.openxmlformats.org/drawingml/2006/main" noChangeAspect="1"/>
+            </wp:cNvGraphicFramePr>
+            <a:graphic xmlns:a="http://schemas.openxmlformats.org/drawingml/2006/main">
+              <a:graphicData uri="http://schemas.openxmlformats.org/drawingml/2006/picture">
+                <pic:pic xmlns:pic="http://schemas.openxmlformats.org/drawingml/2006/picture">
+                  <pic:nvPicPr>
+                    <pic:cNvPr id="0" name="4B88686.tmp"/>
+                    <pic:cNvPicPr/>
+                  </pic:nvPicPr>
+                  <pic:blipFill>
+                    <a:blip r:embed="rId30">
+                      <a:extLst>
+                        <a:ext uri="{28A0092B-C50C-407E-A947-70E740481C1C}">
+                          <a14:useLocalDpi xmlns:a14="http://schemas.microsoft.com/office/drawing/2010/main" val="0"/>
+                        </a:ext>
+                      </a:extLst>
+                    </a:blip>
+                    <a:stretch>
+                      <a:fillRect/>
+                    </a:stretch>
+                  </pic:blipFill>
+                  <pic:spPr>
+                    <a:xfrm>
+                      <a:off x="0" y="0"/>
+                      <a:ext cx="5274310" cy="3072130"/>
+                    </a:xfrm>
+                    <a:prstGeom prst="rect">
+                      <a:avLst/>
+                    </a:prstGeom>
+                  </pic:spPr>
+                </pic:pic>
+              </a:graphicData>
+            </a:graphic>
+          </wp:inline>
+        </w:drawing>
+      </w:r>
+    </w:p>
+    <w:p>
+      <w:pPr>
+        <w:pStyle w:val="5"/>
+        <w:numPr>
+          <w:ilvl w:val="2"/>
+          <w:numId w:val="1"/>
+        </w:numPr>
+      </w:pPr>
+      <w:r>
+        <w:rPr>
+          <w:rFonts w:hint="eastAsia"/>
+        </w:rPr>
+        <w:t>各个过程</w:t>
+      </w:r>
+    </w:p>
+    <w:p>
+      <w:pPr>
+        <w:pStyle w:val="a5"/>
+        <w:numPr>
+          <w:ilvl w:val="0"/>
+          <w:numId w:val="12"/>
+        </w:numPr>
+        <w:ind w:firstLineChars="0"/>
+      </w:pPr>
+      <w:r>
+        <w:rPr>
+          <w:rFonts w:hint="eastAsia"/>
+        </w:rPr>
+        <w:t>Request</w:t>
+      </w:r>
+      <w:r>
+        <w:rPr>
+          <w:rFonts w:hint="eastAsia"/>
+        </w:rPr>
+        <w:t>去服务器时，会带有用户所请求内容的相关信息，至少会有包含请求的</w:t>
+      </w:r>
+      <w:r>
+        <w:rPr>
+          <w:rFonts w:hint="eastAsia"/>
+        </w:rPr>
+        <w:t>URL;</w:t>
+      </w:r>
+    </w:p>
+    <w:p>
+      <w:pPr>
+        <w:pStyle w:val="a5"/>
+        <w:numPr>
+          <w:ilvl w:val="0"/>
+          <w:numId w:val="12"/>
+        </w:numPr>
+        <w:ind w:firstLineChars="0"/>
+      </w:pPr>
+      <w:r>
+        <w:rPr>
+          <w:rFonts w:hint="eastAsia"/>
+        </w:rPr>
+        <w:t xml:space="preserve">DispatcherServlet </w:t>
+      </w:r>
+      <w:r>
+        <w:rPr>
+          <w:rFonts w:hint="eastAsia"/>
+        </w:rPr>
+        <w:t>查询</w:t>
+      </w:r>
+      <w:r>
+        <w:rPr>
+          <w:rFonts w:hint="eastAsia"/>
+        </w:rPr>
+        <w:t>HandlerMapping</w:t>
+      </w:r>
+      <w:r>
+        <w:rPr>
+          <w:rFonts w:hint="eastAsia"/>
+        </w:rPr>
+        <w:t>来确定将</w:t>
+      </w:r>
+      <w:r>
+        <w:rPr>
+          <w:rFonts w:hint="eastAsia"/>
+        </w:rPr>
+        <w:t>Request</w:t>
+      </w:r>
+      <w:r>
+        <w:rPr>
+          <w:rFonts w:hint="eastAsia"/>
+        </w:rPr>
+        <w:t>发送给哪个</w:t>
+      </w:r>
+      <w:r>
+        <w:rPr>
+          <w:rFonts w:hint="eastAsia"/>
+        </w:rPr>
+        <w:t>Controller</w:t>
+      </w:r>
+      <w:r>
+        <w:rPr>
+          <w:rFonts w:hint="eastAsia"/>
+        </w:rPr>
+        <w:t>处理；</w:t>
+      </w:r>
+    </w:p>
+    <w:p>
+      <w:pPr>
+        <w:pStyle w:val="a5"/>
+        <w:numPr>
+          <w:ilvl w:val="0"/>
+          <w:numId w:val="12"/>
+        </w:numPr>
+        <w:ind w:firstLineChars="0"/>
+      </w:pPr>
+      <w:r>
+        <w:rPr>
+          <w:rFonts w:hint="eastAsia"/>
+        </w:rPr>
+        <w:t>选定了合适的</w:t>
+      </w:r>
+      <w:r>
+        <w:rPr>
+          <w:rFonts w:hint="eastAsia"/>
+        </w:rPr>
+        <w:t>Controller</w:t>
+      </w:r>
+      <w:r>
+        <w:rPr>
+          <w:rFonts w:hint="eastAsia"/>
+        </w:rPr>
+        <w:t>，</w:t>
+      </w:r>
+      <w:r>
+        <w:rPr>
+          <w:rFonts w:hint="eastAsia"/>
+        </w:rPr>
+        <w:t>DispatcherServlet</w:t>
+      </w:r>
+      <w:r>
+        <w:rPr>
+          <w:rFonts w:hint="eastAsia"/>
+        </w:rPr>
+        <w:t>会将</w:t>
+      </w:r>
+      <w:r>
+        <w:rPr>
+          <w:rFonts w:hint="eastAsia"/>
+        </w:rPr>
+        <w:t>Request</w:t>
+      </w:r>
+      <w:r>
+        <w:rPr>
+          <w:rFonts w:hint="eastAsia"/>
+        </w:rPr>
+        <w:t>发送过去，等待</w:t>
+      </w:r>
+      <w:r>
+        <w:rPr>
+          <w:rFonts w:hint="eastAsia"/>
+        </w:rPr>
+        <w:t>Controller</w:t>
+      </w:r>
+      <w:r>
+        <w:rPr>
+          <w:rFonts w:hint="eastAsia"/>
+        </w:rPr>
+        <w:t>对请求的处理。</w:t>
+      </w:r>
+    </w:p>
+    <w:p>
+      <w:pPr>
+        <w:pStyle w:val="a5"/>
+        <w:numPr>
+          <w:ilvl w:val="0"/>
+          <w:numId w:val="13"/>
+        </w:numPr>
+        <w:ind w:firstLineChars="0"/>
+      </w:pPr>
+      <w:r>
+        <w:rPr>
+          <w:rFonts w:hint="eastAsia"/>
+        </w:rPr>
+        <w:t>Controller</w:t>
+      </w:r>
+      <w:r>
+        <w:rPr>
+          <w:rFonts w:hint="eastAsia"/>
+        </w:rPr>
+        <w:t>在完成逻辑处理后，会产生一些信息，需要返回给用户并且要在浏览器上显示的。这些信息称为模型（</w:t>
+      </w:r>
+      <w:r>
+        <w:rPr>
+          <w:rFonts w:hint="eastAsia"/>
+        </w:rPr>
+        <w:t>Model</w:t>
+      </w:r>
+      <w:r>
+        <w:rPr>
+          <w:rFonts w:hint="eastAsia"/>
+        </w:rPr>
+        <w:t>）</w:t>
+      </w:r>
+      <w:r>
+        <w:rPr>
+          <w:rFonts w:hint="eastAsia"/>
+        </w:rPr>
+        <w:t xml:space="preserve"> ,</w:t>
+      </w:r>
+      <w:r>
+        <w:rPr>
+          <w:rFonts w:hint="eastAsia"/>
+        </w:rPr>
+        <w:t>而这些信息的加工格式化者就是</w:t>
+      </w:r>
+      <w:r>
+        <w:rPr>
+          <w:rFonts w:hint="eastAsia"/>
+        </w:rPr>
+        <w:t>HTML,</w:t>
+      </w:r>
+      <w:r>
+        <w:rPr>
+          <w:rFonts w:hint="eastAsia"/>
+        </w:rPr>
+        <w:t>信息需要发送一个视图（通常是</w:t>
+      </w:r>
+      <w:r>
+        <w:rPr>
+          <w:rFonts w:hint="eastAsia"/>
+        </w:rPr>
+        <w:t>JSP</w:t>
+      </w:r>
+      <w:r>
+        <w:rPr>
+          <w:rFonts w:hint="eastAsia"/>
+        </w:rPr>
+        <w:t>）。</w:t>
+      </w:r>
+    </w:p>
+    <w:p>
+      <w:pPr>
+        <w:pStyle w:val="a5"/>
+        <w:numPr>
+          <w:ilvl w:val="0"/>
+          <w:numId w:val="13"/>
+        </w:numPr>
+        <w:ind w:firstLineChars="0"/>
+      </w:pPr>
+      <w:r>
+        <w:rPr>
+          <w:rFonts w:hint="eastAsia"/>
+        </w:rPr>
+        <w:t>Controller</w:t>
+      </w:r>
+      <w:r>
+        <w:rPr>
+          <w:rFonts w:hint="eastAsia"/>
+        </w:rPr>
+        <w:t>所做的最后一件事就是将模型数据打包，并且标出用于渲染输出的视图名称，发还给</w:t>
+      </w:r>
+      <w:r>
+        <w:rPr>
+          <w:rFonts w:hint="eastAsia"/>
+        </w:rPr>
+        <w:t>DispatcherServlet.</w:t>
+      </w:r>
+    </w:p>
+    <w:p>
+      <w:pPr>
+        <w:pStyle w:val="a5"/>
+        <w:numPr>
+          <w:ilvl w:val="0"/>
+          <w:numId w:val="13"/>
+        </w:numPr>
+        <w:ind w:firstLineChars="0"/>
+      </w:pPr>
+      <w:r>
+        <w:rPr>
+          <w:rFonts w:hint="eastAsia"/>
+        </w:rPr>
+        <w:t>ViewResolver</w:t>
+      </w:r>
+      <w:r>
+        <w:rPr>
+          <w:rFonts w:hint="eastAsia"/>
+        </w:rPr>
+        <w:t>根据</w:t>
+      </w:r>
+      <w:r>
+        <w:rPr>
+          <w:rFonts w:hint="eastAsia"/>
+        </w:rPr>
+        <w:t>DispatcherServlet</w:t>
+      </w:r>
+      <w:r>
+        <w:rPr>
+          <w:rFonts w:hint="eastAsia"/>
+        </w:rPr>
+        <w:t>的逻辑名查找真正的视图。</w:t>
+      </w:r>
+    </w:p>
+    <w:p>
+      <w:r>
+        <w:rPr>
+          <w:rFonts w:hint="eastAsia"/>
+        </w:rPr>
+        <w:t>视图将数据渲染输出，并且通过这个输出将响应对象传递给客户端。</w:t>
       </w:r>
     </w:p>
     <w:p/>
@@ -2790,14 +3065,6 @@
     <w:p/>
     <w:p/>
     <w:p/>
-    <w:p/>
-    <w:p>
-      <w:pPr>
-        <w:rPr>
-          <w:rFonts w:hint="eastAsia"/>
-        </w:rPr>
-      </w:pPr>
-    </w:p>
     <w:p>
       <w:pPr>
         <w:pStyle w:val="2"/>
@@ -3246,6 +3513,7 @@
           <w:sz w:val="21"/>
           <w:szCs w:val="21"/>
         </w:rPr>
+        <w:lastRenderedPageBreak/>
         <w:t>Session与Cookie区别</w:t>
       </w:r>
     </w:p>
@@ -3306,7 +3574,6 @@
           <w:sz w:val="21"/>
           <w:szCs w:val="21"/>
         </w:rPr>
-        <w:lastRenderedPageBreak/>
         <w:t>MVC设计思想</w:t>
       </w:r>
     </w:p>
@@ -3518,7 +3785,29 @@
           <w:sz w:val="21"/>
           <w:szCs w:val="21"/>
         </w:rPr>
-        <w:t>最主要的是Java平台本身。Java平台扮演Java程序和所在的硬件与操作系统之间的缓冲角色。这样Java程序只需要与Java平台打交道，而不用管具体的操作系统。</w:t>
+        <w:t>最主要的是Java平台本身。Java平台扮演Java程序和所在的硬件与操作系统之间的缓冲角色。这样Java程序只需要与Java平台打交道，而不用</w:t>
+      </w:r>
+      <w:proofErr w:type="gramStart"/>
+      <w:r>
+        <w:rPr>
+          <w:rFonts w:ascii="Microsoft YaHei UI" w:eastAsia="Microsoft YaHei UI" w:hAnsi="Microsoft YaHei UI"/>
+          <w:color w:val="333333"/>
+          <w:spacing w:val="8"/>
+          <w:sz w:val="21"/>
+          <w:szCs w:val="21"/>
+        </w:rPr>
+        <w:t>管具体</w:t>
+      </w:r>
+      <w:proofErr w:type="gramEnd"/>
+      <w:r>
+        <w:rPr>
+          <w:rFonts w:ascii="Microsoft YaHei UI" w:eastAsia="Microsoft YaHei UI" w:hAnsi="Microsoft YaHei UI"/>
+          <w:color w:val="333333"/>
+          <w:spacing w:val="8"/>
+          <w:sz w:val="21"/>
+          <w:szCs w:val="21"/>
+        </w:rPr>
+        <w:t>的操作系统。</w:t>
       </w:r>
     </w:p>
     <w:p>
@@ -3626,6 +3915,7 @@
           <w:sz w:val="21"/>
           <w:szCs w:val="21"/>
         </w:rPr>
+        <w:lastRenderedPageBreak/>
         <w:t>JDK和JRE的区别</w:t>
       </w:r>
     </w:p>
@@ -3656,7 +3946,6 @@
           <w:sz w:val="21"/>
           <w:szCs w:val="21"/>
         </w:rPr>
-        <w:lastRenderedPageBreak/>
         <w:t>Java 8有哪些新特性</w:t>
       </w:r>
     </w:p>
@@ -3680,7 +3969,21 @@
         <w:rPr>
           <w:rFonts w:hint="eastAsia"/>
         </w:rPr>
-        <w:t>允许把函数作为一个方法的参数（函数作为参数传递进方法中。</w:t>
+        <w:t>允许把函数作为一个方法的参数（函数作为参数传递</w:t>
+      </w:r>
+      <w:proofErr w:type="gramStart"/>
+      <w:r>
+        <w:rPr>
+          <w:rFonts w:hint="eastAsia"/>
+        </w:rPr>
+        <w:t>进方法</w:t>
+      </w:r>
+      <w:proofErr w:type="gramEnd"/>
+      <w:r>
+        <w:rPr>
+          <w:rFonts w:hint="eastAsia"/>
+        </w:rPr>
+        <w:t>中。</w:t>
       </w:r>
     </w:p>
     <w:p>
@@ -5294,6 +5597,7 @@
                 <w:kern w:val="0"/>
                 <w:szCs w:val="21"/>
               </w:rPr>
+              <w:lastRenderedPageBreak/>
               <w:t>引用某个对象的实例方法</w:t>
             </w:r>
           </w:p>
@@ -5376,7 +5680,6 @@
                 <w:kern w:val="0"/>
                 <w:szCs w:val="21"/>
               </w:rPr>
-              <w:lastRenderedPageBreak/>
               <w:t>引用某个类型的任意对象的实例方法</w:t>
             </w:r>
           </w:p>
@@ -5660,11 +5963,19 @@
       <w:r>
         <w:t xml:space="preserve"> − Optional </w:t>
       </w:r>
-      <w:r>
-        <w:rPr>
-          <w:rFonts w:hint="eastAsia"/>
-        </w:rPr>
-        <w:t>类已经成为</w:t>
+      <w:proofErr w:type="gramStart"/>
+      <w:r>
+        <w:rPr>
+          <w:rFonts w:hint="eastAsia"/>
+        </w:rPr>
+        <w:t>类已经</w:t>
+      </w:r>
+      <w:proofErr w:type="gramEnd"/>
+      <w:r>
+        <w:rPr>
+          <w:rFonts w:hint="eastAsia"/>
+        </w:rPr>
+        <w:t>成为</w:t>
       </w:r>
       <w:r>
         <w:t xml:space="preserve"> Java 8 </w:t>
@@ -5825,7 +6136,7 @@
 </file>
 
 <file path=word/endnotes.xml><?xml version="1.0" encoding="utf-8"?>
-<w:endnotes xmlns:wpc="http://schemas.microsoft.com/office/word/2010/wordprocessingCanvas" xmlns:mc="http://schemas.openxmlformats.org/markup-compatibility/2006" xmlns:o="urn:schemas-microsoft-com:office:office" xmlns:r="http://schemas.openxmlformats.org/officeDocument/2006/relationships" xmlns:m="http://schemas.openxmlformats.org/officeDocument/2006/math" xmlns:v="urn:schemas-microsoft-com:vml" xmlns:wp14="http://schemas.microsoft.com/office/word/2010/wordprocessingDrawing" xmlns:wp="http://schemas.openxmlformats.org/drawingml/2006/wordprocessingDrawing" xmlns:w10="urn:schemas-microsoft-com:office:word" xmlns:w="http://schemas.openxmlformats.org/wordprocessingml/2006/main" xmlns:w14="http://schemas.microsoft.com/office/word/2010/wordml" xmlns:w15="http://schemas.microsoft.com/office/word/2012/wordml" xmlns:wpg="http://schemas.microsoft.com/office/word/2010/wordprocessingGroup" xmlns:wpi="http://schemas.microsoft.com/office/word/2010/wordprocessingInk" xmlns:wne="http://schemas.microsoft.com/office/word/2006/wordml" xmlns:wps="http://schemas.microsoft.com/office/word/2010/wordprocessingShape" mc:Ignorable="w14 w15 wp14">
+<w:endnotes xmlns:wpc="http://schemas.microsoft.com/office/word/2010/wordprocessingCanvas" xmlns:mc="http://schemas.openxmlformats.org/markup-compatibility/2006" xmlns:o="urn:schemas-microsoft-com:office:office" xmlns:r="http://schemas.openxmlformats.org/officeDocument/2006/relationships" xmlns:m="http://schemas.openxmlformats.org/officeDocument/2006/math" xmlns:v="urn:schemas-microsoft-com:vml" xmlns:wp14="http://schemas.microsoft.com/office/word/2010/wordprocessingDrawing" xmlns:wp="http://schemas.openxmlformats.org/drawingml/2006/wordprocessingDrawing" xmlns:w10="urn:schemas-microsoft-com:office:word" xmlns:w="http://schemas.openxmlformats.org/wordprocessingml/2006/main" xmlns:w14="http://schemas.microsoft.com/office/word/2010/wordml" xmlns:wpg="http://schemas.microsoft.com/office/word/2010/wordprocessingGroup" xmlns:wpi="http://schemas.microsoft.com/office/word/2010/wordprocessingInk" xmlns:wne="http://schemas.microsoft.com/office/word/2006/wordml" xmlns:wps="http://schemas.microsoft.com/office/word/2010/wordprocessingShape" mc:Ignorable="w14 wp14">
   <w:endnote w:type="separator" w:id="-1">
     <w:p>
       <w:pPr>
@@ -5850,7 +6161,7 @@
 </file>
 
 <file path=word/footnotes.xml><?xml version="1.0" encoding="utf-8"?>
-<w:footnotes xmlns:wpc="http://schemas.microsoft.com/office/word/2010/wordprocessingCanvas" xmlns:mc="http://schemas.openxmlformats.org/markup-compatibility/2006" xmlns:o="urn:schemas-microsoft-com:office:office" xmlns:r="http://schemas.openxmlformats.org/officeDocument/2006/relationships" xmlns:m="http://schemas.openxmlformats.org/officeDocument/2006/math" xmlns:v="urn:schemas-microsoft-com:vml" xmlns:wp14="http://schemas.microsoft.com/office/word/2010/wordprocessingDrawing" xmlns:wp="http://schemas.openxmlformats.org/drawingml/2006/wordprocessingDrawing" xmlns:w10="urn:schemas-microsoft-com:office:word" xmlns:w="http://schemas.openxmlformats.org/wordprocessingml/2006/main" xmlns:w14="http://schemas.microsoft.com/office/word/2010/wordml" xmlns:w15="http://schemas.microsoft.com/office/word/2012/wordml" xmlns:wpg="http://schemas.microsoft.com/office/word/2010/wordprocessingGroup" xmlns:wpi="http://schemas.microsoft.com/office/word/2010/wordprocessingInk" xmlns:wne="http://schemas.microsoft.com/office/word/2006/wordml" xmlns:wps="http://schemas.microsoft.com/office/word/2010/wordprocessingShape" mc:Ignorable="w14 w15 wp14">
+<w:footnotes xmlns:wpc="http://schemas.microsoft.com/office/word/2010/wordprocessingCanvas" xmlns:mc="http://schemas.openxmlformats.org/markup-compatibility/2006" xmlns:o="urn:schemas-microsoft-com:office:office" xmlns:r="http://schemas.openxmlformats.org/officeDocument/2006/relationships" xmlns:m="http://schemas.openxmlformats.org/officeDocument/2006/math" xmlns:v="urn:schemas-microsoft-com:vml" xmlns:wp14="http://schemas.microsoft.com/office/word/2010/wordprocessingDrawing" xmlns:wp="http://schemas.openxmlformats.org/drawingml/2006/wordprocessingDrawing" xmlns:w10="urn:schemas-microsoft-com:office:word" xmlns:w="http://schemas.openxmlformats.org/wordprocessingml/2006/main" xmlns:w14="http://schemas.microsoft.com/office/word/2010/wordml" xmlns:wpg="http://schemas.microsoft.com/office/word/2010/wordprocessingGroup" xmlns:wpi="http://schemas.microsoft.com/office/word/2010/wordprocessingInk" xmlns:wne="http://schemas.microsoft.com/office/word/2006/wordml" xmlns:wps="http://schemas.microsoft.com/office/word/2010/wordprocessingShape" mc:Ignorable="w14 wp14">
   <w:footnote w:type="separator" w:id="-1">
     <w:p>
       <w:pPr>
@@ -5875,8 +6186,8 @@
 </file>
 
 <file path=word/numbering.xml><?xml version="1.0" encoding="utf-8"?>
-<w:numbering xmlns:wpc="http://schemas.microsoft.com/office/word/2010/wordprocessingCanvas" xmlns:mc="http://schemas.openxmlformats.org/markup-compatibility/2006" xmlns:o="urn:schemas-microsoft-com:office:office" xmlns:r="http://schemas.openxmlformats.org/officeDocument/2006/relationships" xmlns:m="http://schemas.openxmlformats.org/officeDocument/2006/math" xmlns:v="urn:schemas-microsoft-com:vml" xmlns:wp14="http://schemas.microsoft.com/office/word/2010/wordprocessingDrawing" xmlns:wp="http://schemas.openxmlformats.org/drawingml/2006/wordprocessingDrawing" xmlns:w10="urn:schemas-microsoft-com:office:word" xmlns:w="http://schemas.openxmlformats.org/wordprocessingml/2006/main" xmlns:w14="http://schemas.microsoft.com/office/word/2010/wordml" xmlns:w15="http://schemas.microsoft.com/office/word/2012/wordml" xmlns:wpg="http://schemas.microsoft.com/office/word/2010/wordprocessingGroup" xmlns:wpi="http://schemas.microsoft.com/office/word/2010/wordprocessingInk" xmlns:wne="http://schemas.microsoft.com/office/word/2006/wordml" xmlns:wps="http://schemas.microsoft.com/office/word/2010/wordprocessingShape" mc:Ignorable="w14 w15 wp14">
-  <w:abstractNum w:abstractNumId="0" w15:restartNumberingAfterBreak="0">
+<w:numbering xmlns:wpc="http://schemas.microsoft.com/office/word/2010/wordprocessingCanvas" xmlns:mc="http://schemas.openxmlformats.org/markup-compatibility/2006" xmlns:o="urn:schemas-microsoft-com:office:office" xmlns:r="http://schemas.openxmlformats.org/officeDocument/2006/relationships" xmlns:m="http://schemas.openxmlformats.org/officeDocument/2006/math" xmlns:v="urn:schemas-microsoft-com:vml" xmlns:wp14="http://schemas.microsoft.com/office/word/2010/wordprocessingDrawing" xmlns:wp="http://schemas.openxmlformats.org/drawingml/2006/wordprocessingDrawing" xmlns:w10="urn:schemas-microsoft-com:office:word" xmlns:w="http://schemas.openxmlformats.org/wordprocessingml/2006/main" xmlns:w14="http://schemas.microsoft.com/office/word/2010/wordml" xmlns:wpg="http://schemas.microsoft.com/office/word/2010/wordprocessingGroup" xmlns:wpi="http://schemas.microsoft.com/office/word/2010/wordprocessingInk" xmlns:wne="http://schemas.microsoft.com/office/word/2006/wordml" xmlns:wps="http://schemas.microsoft.com/office/word/2010/wordprocessingShape" mc:Ignorable="w14 wp14">
+  <w:abstractNum w:abstractNumId="0">
     <w:nsid w:val="025D6B28"/>
     <w:multiLevelType w:val="multilevel"/>
     <w:tmpl w:val="7D186D98"/>
@@ -5989,7 +6300,7 @@
       </w:pPr>
     </w:lvl>
   </w:abstractNum>
-  <w:abstractNum w:abstractNumId="1" w15:restartNumberingAfterBreak="0">
+  <w:abstractNum w:abstractNumId="1">
     <w:nsid w:val="067B3F6A"/>
     <w:multiLevelType w:val="multilevel"/>
     <w:tmpl w:val="F39EB432"/>
@@ -6102,7 +6413,7 @@
       </w:pPr>
     </w:lvl>
   </w:abstractNum>
-  <w:abstractNum w:abstractNumId="2" w15:restartNumberingAfterBreak="0">
+  <w:abstractNum w:abstractNumId="2">
     <w:nsid w:val="30416F1B"/>
     <w:multiLevelType w:val="multilevel"/>
     <w:tmpl w:val="6BBC9916"/>
@@ -6251,7 +6562,7 @@
       </w:rPr>
     </w:lvl>
   </w:abstractNum>
-  <w:abstractNum w:abstractNumId="3" w15:restartNumberingAfterBreak="0">
+  <w:abstractNum w:abstractNumId="3">
     <w:nsid w:val="37A613C6"/>
     <w:multiLevelType w:val="multilevel"/>
     <w:tmpl w:val="65A4B2C8"/>
@@ -6388,7 +6699,7 @@
       </w:rPr>
     </w:lvl>
   </w:abstractNum>
-  <w:abstractNum w:abstractNumId="4" w15:restartNumberingAfterBreak="0">
+  <w:abstractNum w:abstractNumId="4">
     <w:nsid w:val="4F6357F1"/>
     <w:multiLevelType w:val="multilevel"/>
     <w:tmpl w:val="04D493A0"/>
@@ -6501,7 +6812,120 @@
       </w:pPr>
     </w:lvl>
   </w:abstractNum>
-  <w:abstractNum w:abstractNumId="5" w15:restartNumberingAfterBreak="0">
+  <w:abstractNum w:abstractNumId="5">
+    <w:nsid w:val="516605C7"/>
+    <w:multiLevelType w:val="hybridMultilevel"/>
+    <w:tmpl w:val="A34E88A4"/>
+    <w:lvl w:ilvl="0" w:tplc="04090001">
+      <w:start w:val="1"/>
+      <w:numFmt w:val="bullet"/>
+      <w:lvlText w:val=""/>
+      <w:lvlJc w:val="left"/>
+      <w:pPr>
+        <w:ind w:left="420" w:hanging="420"/>
+      </w:pPr>
+      <w:rPr>
+        <w:rFonts w:ascii="Wingdings" w:hAnsi="Wingdings" w:hint="default"/>
+      </w:rPr>
+    </w:lvl>
+    <w:lvl w:ilvl="1" w:tplc="04090003" w:tentative="1">
+      <w:start w:val="1"/>
+      <w:numFmt w:val="bullet"/>
+      <w:lvlText w:val=""/>
+      <w:lvlJc w:val="left"/>
+      <w:pPr>
+        <w:ind w:left="840" w:hanging="420"/>
+      </w:pPr>
+      <w:rPr>
+        <w:rFonts w:ascii="Wingdings" w:hAnsi="Wingdings" w:hint="default"/>
+      </w:rPr>
+    </w:lvl>
+    <w:lvl w:ilvl="2" w:tplc="04090005" w:tentative="1">
+      <w:start w:val="1"/>
+      <w:numFmt w:val="bullet"/>
+      <w:lvlText w:val=""/>
+      <w:lvlJc w:val="left"/>
+      <w:pPr>
+        <w:ind w:left="1260" w:hanging="420"/>
+      </w:pPr>
+      <w:rPr>
+        <w:rFonts w:ascii="Wingdings" w:hAnsi="Wingdings" w:hint="default"/>
+      </w:rPr>
+    </w:lvl>
+    <w:lvl w:ilvl="3" w:tplc="04090001" w:tentative="1">
+      <w:start w:val="1"/>
+      <w:numFmt w:val="bullet"/>
+      <w:lvlText w:val=""/>
+      <w:lvlJc w:val="left"/>
+      <w:pPr>
+        <w:ind w:left="1680" w:hanging="420"/>
+      </w:pPr>
+      <w:rPr>
+        <w:rFonts w:ascii="Wingdings" w:hAnsi="Wingdings" w:hint="default"/>
+      </w:rPr>
+    </w:lvl>
+    <w:lvl w:ilvl="4" w:tplc="04090003" w:tentative="1">
+      <w:start w:val="1"/>
+      <w:numFmt w:val="bullet"/>
+      <w:lvlText w:val=""/>
+      <w:lvlJc w:val="left"/>
+      <w:pPr>
+        <w:ind w:left="2100" w:hanging="420"/>
+      </w:pPr>
+      <w:rPr>
+        <w:rFonts w:ascii="Wingdings" w:hAnsi="Wingdings" w:hint="default"/>
+      </w:rPr>
+    </w:lvl>
+    <w:lvl w:ilvl="5" w:tplc="04090005" w:tentative="1">
+      <w:start w:val="1"/>
+      <w:numFmt w:val="bullet"/>
+      <w:lvlText w:val=""/>
+      <w:lvlJc w:val="left"/>
+      <w:pPr>
+        <w:ind w:left="2520" w:hanging="420"/>
+      </w:pPr>
+      <w:rPr>
+        <w:rFonts w:ascii="Wingdings" w:hAnsi="Wingdings" w:hint="default"/>
+      </w:rPr>
+    </w:lvl>
+    <w:lvl w:ilvl="6" w:tplc="04090001" w:tentative="1">
+      <w:start w:val="1"/>
+      <w:numFmt w:val="bullet"/>
+      <w:lvlText w:val=""/>
+      <w:lvlJc w:val="left"/>
+      <w:pPr>
+        <w:ind w:left="2940" w:hanging="420"/>
+      </w:pPr>
+      <w:rPr>
+        <w:rFonts w:ascii="Wingdings" w:hAnsi="Wingdings" w:hint="default"/>
+      </w:rPr>
+    </w:lvl>
+    <w:lvl w:ilvl="7" w:tplc="04090003" w:tentative="1">
+      <w:start w:val="1"/>
+      <w:numFmt w:val="bullet"/>
+      <w:lvlText w:val=""/>
+      <w:lvlJc w:val="left"/>
+      <w:pPr>
+        <w:ind w:left="3360" w:hanging="420"/>
+      </w:pPr>
+      <w:rPr>
+        <w:rFonts w:ascii="Wingdings" w:hAnsi="Wingdings" w:hint="default"/>
+      </w:rPr>
+    </w:lvl>
+    <w:lvl w:ilvl="8" w:tplc="04090005" w:tentative="1">
+      <w:start w:val="1"/>
+      <w:numFmt w:val="bullet"/>
+      <w:lvlText w:val=""/>
+      <w:lvlJc w:val="left"/>
+      <w:pPr>
+        <w:ind w:left="3780" w:hanging="420"/>
+      </w:pPr>
+      <w:rPr>
+        <w:rFonts w:ascii="Wingdings" w:hAnsi="Wingdings" w:hint="default"/>
+      </w:rPr>
+    </w:lvl>
+  </w:abstractNum>
+  <w:abstractNum w:abstractNumId="6">
     <w:nsid w:val="57925142"/>
     <w:multiLevelType w:val="hybridMultilevel"/>
     <w:tmpl w:val="EC12FEF2"/>
@@ -6614,7 +7038,7 @@
       </w:rPr>
     </w:lvl>
   </w:abstractNum>
-  <w:abstractNum w:abstractNumId="6" w15:restartNumberingAfterBreak="0">
+  <w:abstractNum w:abstractNumId="7">
     <w:nsid w:val="5D4B5E81"/>
     <w:multiLevelType w:val="hybridMultilevel"/>
     <w:tmpl w:val="8B4EA636"/>
@@ -6727,7 +7151,7 @@
       </w:rPr>
     </w:lvl>
   </w:abstractNum>
-  <w:abstractNum w:abstractNumId="7" w15:restartNumberingAfterBreak="0">
+  <w:abstractNum w:abstractNumId="8">
     <w:nsid w:val="666922B0"/>
     <w:multiLevelType w:val="hybridMultilevel"/>
     <w:tmpl w:val="CFC2C18C"/>
@@ -6840,7 +7264,7 @@
       </w:rPr>
     </w:lvl>
   </w:abstractNum>
-  <w:abstractNum w:abstractNumId="8" w15:restartNumberingAfterBreak="0">
+  <w:abstractNum w:abstractNumId="9">
     <w:nsid w:val="6F7E7C31"/>
     <w:multiLevelType w:val="multilevel"/>
     <w:tmpl w:val="9244DD74"/>
@@ -6953,7 +7377,120 @@
       </w:pPr>
     </w:lvl>
   </w:abstractNum>
-  <w:abstractNum w:abstractNumId="9" w15:restartNumberingAfterBreak="0">
+  <w:abstractNum w:abstractNumId="10">
+    <w:nsid w:val="70D857E8"/>
+    <w:multiLevelType w:val="hybridMultilevel"/>
+    <w:tmpl w:val="3EAA5872"/>
+    <w:lvl w:ilvl="0" w:tplc="04090001">
+      <w:start w:val="1"/>
+      <w:numFmt w:val="bullet"/>
+      <w:lvlText w:val=""/>
+      <w:lvlJc w:val="left"/>
+      <w:pPr>
+        <w:ind w:left="420" w:hanging="420"/>
+      </w:pPr>
+      <w:rPr>
+        <w:rFonts w:ascii="Wingdings" w:hAnsi="Wingdings" w:hint="default"/>
+      </w:rPr>
+    </w:lvl>
+    <w:lvl w:ilvl="1" w:tplc="04090003" w:tentative="1">
+      <w:start w:val="1"/>
+      <w:numFmt w:val="bullet"/>
+      <w:lvlText w:val=""/>
+      <w:lvlJc w:val="left"/>
+      <w:pPr>
+        <w:ind w:left="840" w:hanging="420"/>
+      </w:pPr>
+      <w:rPr>
+        <w:rFonts w:ascii="Wingdings" w:hAnsi="Wingdings" w:hint="default"/>
+      </w:rPr>
+    </w:lvl>
+    <w:lvl w:ilvl="2" w:tplc="04090005" w:tentative="1">
+      <w:start w:val="1"/>
+      <w:numFmt w:val="bullet"/>
+      <w:lvlText w:val=""/>
+      <w:lvlJc w:val="left"/>
+      <w:pPr>
+        <w:ind w:left="1260" w:hanging="420"/>
+      </w:pPr>
+      <w:rPr>
+        <w:rFonts w:ascii="Wingdings" w:hAnsi="Wingdings" w:hint="default"/>
+      </w:rPr>
+    </w:lvl>
+    <w:lvl w:ilvl="3" w:tplc="04090001" w:tentative="1">
+      <w:start w:val="1"/>
+      <w:numFmt w:val="bullet"/>
+      <w:lvlText w:val=""/>
+      <w:lvlJc w:val="left"/>
+      <w:pPr>
+        <w:ind w:left="1680" w:hanging="420"/>
+      </w:pPr>
+      <w:rPr>
+        <w:rFonts w:ascii="Wingdings" w:hAnsi="Wingdings" w:hint="default"/>
+      </w:rPr>
+    </w:lvl>
+    <w:lvl w:ilvl="4" w:tplc="04090003" w:tentative="1">
+      <w:start w:val="1"/>
+      <w:numFmt w:val="bullet"/>
+      <w:lvlText w:val=""/>
+      <w:lvlJc w:val="left"/>
+      <w:pPr>
+        <w:ind w:left="2100" w:hanging="420"/>
+      </w:pPr>
+      <w:rPr>
+        <w:rFonts w:ascii="Wingdings" w:hAnsi="Wingdings" w:hint="default"/>
+      </w:rPr>
+    </w:lvl>
+    <w:lvl w:ilvl="5" w:tplc="04090005" w:tentative="1">
+      <w:start w:val="1"/>
+      <w:numFmt w:val="bullet"/>
+      <w:lvlText w:val=""/>
+      <w:lvlJc w:val="left"/>
+      <w:pPr>
+        <w:ind w:left="2520" w:hanging="420"/>
+      </w:pPr>
+      <w:rPr>
+        <w:rFonts w:ascii="Wingdings" w:hAnsi="Wingdings" w:hint="default"/>
+      </w:rPr>
+    </w:lvl>
+    <w:lvl w:ilvl="6" w:tplc="04090001" w:tentative="1">
+      <w:start w:val="1"/>
+      <w:numFmt w:val="bullet"/>
+      <w:lvlText w:val=""/>
+      <w:lvlJc w:val="left"/>
+      <w:pPr>
+        <w:ind w:left="2940" w:hanging="420"/>
+      </w:pPr>
+      <w:rPr>
+        <w:rFonts w:ascii="Wingdings" w:hAnsi="Wingdings" w:hint="default"/>
+      </w:rPr>
+    </w:lvl>
+    <w:lvl w:ilvl="7" w:tplc="04090003" w:tentative="1">
+      <w:start w:val="1"/>
+      <w:numFmt w:val="bullet"/>
+      <w:lvlText w:val=""/>
+      <w:lvlJc w:val="left"/>
+      <w:pPr>
+        <w:ind w:left="3360" w:hanging="420"/>
+      </w:pPr>
+      <w:rPr>
+        <w:rFonts w:ascii="Wingdings" w:hAnsi="Wingdings" w:hint="default"/>
+      </w:rPr>
+    </w:lvl>
+    <w:lvl w:ilvl="8" w:tplc="04090005" w:tentative="1">
+      <w:start w:val="1"/>
+      <w:numFmt w:val="bullet"/>
+      <w:lvlText w:val=""/>
+      <w:lvlJc w:val="left"/>
+      <w:pPr>
+        <w:ind w:left="3780" w:hanging="420"/>
+      </w:pPr>
+      <w:rPr>
+        <w:rFonts w:ascii="Wingdings" w:hAnsi="Wingdings" w:hint="default"/>
+      </w:rPr>
+    </w:lvl>
+  </w:abstractNum>
+  <w:abstractNum w:abstractNumId="11">
     <w:nsid w:val="742329ED"/>
     <w:multiLevelType w:val="multilevel"/>
     <w:tmpl w:val="2ABCDAF8"/>
@@ -7102,7 +7639,7 @@
       </w:rPr>
     </w:lvl>
   </w:abstractNum>
-  <w:abstractNum w:abstractNumId="10" w15:restartNumberingAfterBreak="0">
+  <w:abstractNum w:abstractNumId="12">
     <w:nsid w:val="79E404B0"/>
     <w:multiLevelType w:val="hybridMultilevel"/>
     <w:tmpl w:val="711464E6"/>
@@ -7222,13 +7759,13 @@
     <w:abstractNumId w:val="2"/>
   </w:num>
   <w:num w:numId="3">
-    <w:abstractNumId w:val="8"/>
+    <w:abstractNumId w:val="9"/>
   </w:num>
   <w:num w:numId="4">
-    <w:abstractNumId w:val="9"/>
+    <w:abstractNumId w:val="11"/>
   </w:num>
   <w:num w:numId="5">
-    <w:abstractNumId w:val="6"/>
+    <w:abstractNumId w:val="7"/>
   </w:num>
   <w:num w:numId="6">
     <w:abstractNumId w:val="0"/>
@@ -7240,19 +7777,25 @@
     <w:abstractNumId w:val="4"/>
   </w:num>
   <w:num w:numId="9">
-    <w:abstractNumId w:val="7"/>
+    <w:abstractNumId w:val="8"/>
   </w:num>
   <w:num w:numId="10">
+    <w:abstractNumId w:val="6"/>
+  </w:num>
+  <w:num w:numId="11">
+    <w:abstractNumId w:val="12"/>
+  </w:num>
+  <w:num w:numId="12">
     <w:abstractNumId w:val="5"/>
   </w:num>
-  <w:num w:numId="11">
+  <w:num w:numId="13">
     <w:abstractNumId w:val="10"/>
   </w:num>
 </w:numbering>
 </file>
 
 <file path=word/styles.xml><?xml version="1.0" encoding="utf-8"?>
-<w:styles xmlns:mc="http://schemas.openxmlformats.org/markup-compatibility/2006" xmlns:r="http://schemas.openxmlformats.org/officeDocument/2006/relationships" xmlns:w="http://schemas.openxmlformats.org/wordprocessingml/2006/main" xmlns:w14="http://schemas.microsoft.com/office/word/2010/wordml" xmlns:w15="http://schemas.microsoft.com/office/word/2012/wordml" mc:Ignorable="w14 w15">
+<w:styles xmlns:mc="http://schemas.openxmlformats.org/markup-compatibility/2006" xmlns:r="http://schemas.openxmlformats.org/officeDocument/2006/relationships" xmlns:w="http://schemas.openxmlformats.org/wordprocessingml/2006/main" xmlns:w14="http://schemas.microsoft.com/office/word/2010/wordml" mc:Ignorable="w14">
   <w:docDefaults>
     <w:rPrDefault>
       <w:rPr>
@@ -7269,378 +7812,144 @@
       </w:pPr>
     </w:pPrDefault>
   </w:docDefaults>
-  <w:latentStyles w:defLockedState="0" w:defUIPriority="99" w:defSemiHidden="0" w:defUnhideWhenUsed="0" w:defQFormat="0" w:count="371">
-    <w:lsdException w:name="Normal" w:uiPriority="0" w:qFormat="1"/>
-    <w:lsdException w:name="heading 1" w:uiPriority="9" w:qFormat="1"/>
-    <w:lsdException w:name="heading 2" w:semiHidden="1" w:uiPriority="9" w:unhideWhenUsed="1" w:qFormat="1"/>
-    <w:lsdException w:name="heading 3" w:semiHidden="1" w:uiPriority="9" w:unhideWhenUsed="1" w:qFormat="1"/>
-    <w:lsdException w:name="heading 4" w:semiHidden="1" w:uiPriority="9" w:unhideWhenUsed="1" w:qFormat="1"/>
-    <w:lsdException w:name="heading 5" w:semiHidden="1" w:uiPriority="9" w:unhideWhenUsed="1" w:qFormat="1"/>
-    <w:lsdException w:name="heading 6" w:semiHidden="1" w:uiPriority="9" w:unhideWhenUsed="1" w:qFormat="1"/>
-    <w:lsdException w:name="heading 7" w:semiHidden="1" w:uiPriority="9" w:unhideWhenUsed="1" w:qFormat="1"/>
-    <w:lsdException w:name="heading 8" w:semiHidden="1" w:uiPriority="9" w:unhideWhenUsed="1" w:qFormat="1"/>
-    <w:lsdException w:name="heading 9" w:semiHidden="1" w:uiPriority="9" w:unhideWhenUsed="1" w:qFormat="1"/>
-    <w:lsdException w:name="index 1" w:semiHidden="1" w:unhideWhenUsed="1"/>
-    <w:lsdException w:name="index 2" w:semiHidden="1" w:unhideWhenUsed="1"/>
-    <w:lsdException w:name="index 3" w:semiHidden="1" w:unhideWhenUsed="1"/>
-    <w:lsdException w:name="index 4" w:semiHidden="1" w:unhideWhenUsed="1"/>
-    <w:lsdException w:name="index 5" w:semiHidden="1" w:unhideWhenUsed="1"/>
-    <w:lsdException w:name="index 6" w:semiHidden="1" w:unhideWhenUsed="1"/>
-    <w:lsdException w:name="index 7" w:semiHidden="1" w:unhideWhenUsed="1"/>
-    <w:lsdException w:name="index 8" w:semiHidden="1" w:unhideWhenUsed="1"/>
-    <w:lsdException w:name="index 9" w:semiHidden="1" w:unhideWhenUsed="1"/>
-    <w:lsdException w:name="toc 1" w:semiHidden="1" w:uiPriority="39" w:unhideWhenUsed="1"/>
-    <w:lsdException w:name="toc 2" w:semiHidden="1" w:uiPriority="39" w:unhideWhenUsed="1"/>
-    <w:lsdException w:name="toc 3" w:semiHidden="1" w:uiPriority="39" w:unhideWhenUsed="1"/>
-    <w:lsdException w:name="toc 4" w:semiHidden="1" w:uiPriority="39" w:unhideWhenUsed="1"/>
-    <w:lsdException w:name="toc 5" w:semiHidden="1" w:uiPriority="39" w:unhideWhenUsed="1"/>
-    <w:lsdException w:name="toc 6" w:semiHidden="1" w:uiPriority="39" w:unhideWhenUsed="1"/>
-    <w:lsdException w:name="toc 7" w:semiHidden="1" w:uiPriority="39" w:unhideWhenUsed="1"/>
-    <w:lsdException w:name="toc 8" w:semiHidden="1" w:uiPriority="39" w:unhideWhenUsed="1"/>
-    <w:lsdException w:name="toc 9" w:semiHidden="1" w:uiPriority="39" w:unhideWhenUsed="1"/>
-    <w:lsdException w:name="Normal Indent" w:semiHidden="1" w:unhideWhenUsed="1"/>
-    <w:lsdException w:name="footnote text" w:semiHidden="1" w:unhideWhenUsed="1"/>
-    <w:lsdException w:name="annotation text" w:semiHidden="1" w:unhideWhenUsed="1"/>
-    <w:lsdException w:name="header" w:semiHidden="1" w:unhideWhenUsed="1"/>
-    <w:lsdException w:name="footer" w:semiHidden="1" w:unhideWhenUsed="1"/>
-    <w:lsdException w:name="index heading" w:semiHidden="1" w:unhideWhenUsed="1"/>
-    <w:lsdException w:name="caption" w:semiHidden="1" w:uiPriority="35" w:unhideWhenUsed="1" w:qFormat="1"/>
-    <w:lsdException w:name="table of figures" w:semiHidden="1" w:unhideWhenUsed="1"/>
-    <w:lsdException w:name="envelope address" w:semiHidden="1" w:unhideWhenUsed="1"/>
-    <w:lsdException w:name="envelope return" w:semiHidden="1" w:unhideWhenUsed="1"/>
-    <w:lsdException w:name="footnote reference" w:semiHidden="1" w:unhideWhenUsed="1"/>
-    <w:lsdException w:name="annotation reference" w:semiHidden="1" w:unhideWhenUsed="1"/>
-    <w:lsdException w:name="line number" w:semiHidden="1" w:unhideWhenUsed="1"/>
-    <w:lsdException w:name="page number" w:semiHidden="1" w:unhideWhenUsed="1"/>
-    <w:lsdException w:name="endnote reference" w:semiHidden="1" w:unhideWhenUsed="1"/>
-    <w:lsdException w:name="endnote text" w:semiHidden="1" w:unhideWhenUsed="1"/>
-    <w:lsdException w:name="table of authorities" w:semiHidden="1" w:unhideWhenUsed="1"/>
-    <w:lsdException w:name="macro" w:semiHidden="1" w:unhideWhenUsed="1"/>
-    <w:lsdException w:name="toa heading" w:semiHidden="1" w:unhideWhenUsed="1"/>
-    <w:lsdException w:name="List" w:semiHidden="1" w:unhideWhenUsed="1"/>
-    <w:lsdException w:name="List Bullet" w:semiHidden="1" w:unhideWhenUsed="1"/>
-    <w:lsdException w:name="List Number" w:semiHidden="1" w:unhideWhenUsed="1"/>
-    <w:lsdException w:name="List 2" w:semiHidden="1" w:unhideWhenUsed="1"/>
-    <w:lsdException w:name="List 3" w:semiHidden="1" w:unhideWhenUsed="1"/>
-    <w:lsdException w:name="List 4" w:semiHidden="1" w:unhideWhenUsed="1"/>
-    <w:lsdException w:name="List 5" w:semiHidden="1" w:unhideWhenUsed="1"/>
-    <w:lsdException w:name="List Bullet 2" w:semiHidden="1" w:unhideWhenUsed="1"/>
-    <w:lsdException w:name="List Bullet 3" w:semiHidden="1" w:unhideWhenUsed="1"/>
-    <w:lsdException w:name="List Bullet 4" w:semiHidden="1" w:unhideWhenUsed="1"/>
-    <w:lsdException w:name="List Bullet 5" w:semiHidden="1" w:unhideWhenUsed="1"/>
-    <w:lsdException w:name="List Number 2" w:semiHidden="1" w:unhideWhenUsed="1"/>
-    <w:lsdException w:name="List Number 3" w:semiHidden="1" w:unhideWhenUsed="1"/>
-    <w:lsdException w:name="List Number 4" w:semiHidden="1" w:unhideWhenUsed="1"/>
-    <w:lsdException w:name="List Number 5" w:semiHidden="1" w:unhideWhenUsed="1"/>
-    <w:lsdException w:name="Title" w:uiPriority="10" w:qFormat="1"/>
-    <w:lsdException w:name="Closing" w:semiHidden="1" w:unhideWhenUsed="1"/>
-    <w:lsdException w:name="Signature" w:semiHidden="1" w:unhideWhenUsed="1"/>
-    <w:lsdException w:name="Default Paragraph Font" w:semiHidden="1" w:uiPriority="1" w:unhideWhenUsed="1"/>
-    <w:lsdException w:name="Body Text" w:semiHidden="1" w:unhideWhenUsed="1"/>
-    <w:lsdException w:name="Body Text Indent" w:semiHidden="1" w:unhideWhenUsed="1"/>
-    <w:lsdException w:name="List Continue" w:semiHidden="1" w:unhideWhenUsed="1"/>
-    <w:lsdException w:name="List Continue 2" w:semiHidden="1" w:unhideWhenUsed="1"/>
-    <w:lsdException w:name="List Continue 3" w:semiHidden="1" w:unhideWhenUsed="1"/>
-    <w:lsdException w:name="List Continue 4" w:semiHidden="1" w:unhideWhenUsed="1"/>
-    <w:lsdException w:name="List Continue 5" w:semiHidden="1" w:unhideWhenUsed="1"/>
-    <w:lsdException w:name="Message Header" w:semiHidden="1" w:unhideWhenUsed="1"/>
-    <w:lsdException w:name="Subtitle" w:uiPriority="11" w:qFormat="1"/>
-    <w:lsdException w:name="Salutation" w:semiHidden="1" w:unhideWhenUsed="1"/>
-    <w:lsdException w:name="Date" w:semiHidden="1" w:unhideWhenUsed="1"/>
-    <w:lsdException w:name="Body Text First Indent" w:semiHidden="1" w:unhideWhenUsed="1"/>
-    <w:lsdException w:name="Body Text First Indent 2" w:semiHidden="1" w:unhideWhenUsed="1"/>
-    <w:lsdException w:name="Note Heading" w:semiHidden="1" w:unhideWhenUsed="1"/>
-    <w:lsdException w:name="Body Text 2" w:semiHidden="1" w:unhideWhenUsed="1"/>
-    <w:lsdException w:name="Body Text 3" w:semiHidden="1" w:unhideWhenUsed="1"/>
-    <w:lsdException w:name="Body Text Indent 2" w:semiHidden="1" w:unhideWhenUsed="1"/>
-    <w:lsdException w:name="Body Text Indent 3" w:semiHidden="1" w:unhideWhenUsed="1"/>
-    <w:lsdException w:name="Block Text" w:semiHidden="1" w:unhideWhenUsed="1"/>
-    <w:lsdException w:name="Hyperlink" w:semiHidden="1" w:unhideWhenUsed="1"/>
-    <w:lsdException w:name="FollowedHyperlink" w:semiHidden="1" w:unhideWhenUsed="1"/>
-    <w:lsdException w:name="Strong" w:uiPriority="22" w:qFormat="1"/>
-    <w:lsdException w:name="Emphasis" w:uiPriority="20" w:qFormat="1"/>
-    <w:lsdException w:name="Document Map" w:semiHidden="1" w:unhideWhenUsed="1"/>
-    <w:lsdException w:name="Plain Text" w:semiHidden="1" w:unhideWhenUsed="1"/>
-    <w:lsdException w:name="E-mail Signature" w:semiHidden="1" w:unhideWhenUsed="1"/>
-    <w:lsdException w:name="HTML Top of Form" w:semiHidden="1" w:unhideWhenUsed="1"/>
-    <w:lsdException w:name="HTML Bottom of Form" w:semiHidden="1" w:unhideWhenUsed="1"/>
-    <w:lsdException w:name="Normal (Web)" w:semiHidden="1" w:unhideWhenUsed="1"/>
-    <w:lsdException w:name="HTML Acronym" w:semiHidden="1" w:unhideWhenUsed="1"/>
-    <w:lsdException w:name="HTML Address" w:semiHidden="1" w:unhideWhenUsed="1"/>
-    <w:lsdException w:name="HTML Cite" w:semiHidden="1" w:unhideWhenUsed="1"/>
-    <w:lsdException w:name="HTML Code" w:semiHidden="1" w:unhideWhenUsed="1"/>
-    <w:lsdException w:name="HTML Definition" w:semiHidden="1" w:unhideWhenUsed="1"/>
-    <w:lsdException w:name="HTML Keyboard" w:semiHidden="1" w:unhideWhenUsed="1"/>
-    <w:lsdException w:name="HTML Preformatted" w:semiHidden="1" w:unhideWhenUsed="1"/>
-    <w:lsdException w:name="HTML Sample" w:semiHidden="1" w:unhideWhenUsed="1"/>
-    <w:lsdException w:name="HTML Typewriter" w:semiHidden="1" w:unhideWhenUsed="1"/>
-    <w:lsdException w:name="HTML Variable" w:semiHidden="1" w:unhideWhenUsed="1"/>
-    <w:lsdException w:name="Normal Table" w:semiHidden="1" w:unhideWhenUsed="1"/>
-    <w:lsdException w:name="annotation subject" w:semiHidden="1" w:unhideWhenUsed="1"/>
-    <w:lsdException w:name="No List" w:semiHidden="1" w:unhideWhenUsed="1"/>
-    <w:lsdException w:name="Outline List 1" w:semiHidden="1" w:unhideWhenUsed="1"/>
-    <w:lsdException w:name="Outline List 2" w:semiHidden="1" w:unhideWhenUsed="1"/>
-    <w:lsdException w:name="Outline List 3" w:semiHidden="1" w:unhideWhenUsed="1"/>
-    <w:lsdException w:name="Table Simple 1" w:semiHidden="1" w:unhideWhenUsed="1"/>
-    <w:lsdException w:name="Table Simple 2" w:semiHidden="1" w:unhideWhenUsed="1"/>
-    <w:lsdException w:name="Table Simple 3" w:semiHidden="1" w:unhideWhenUsed="1"/>
-    <w:lsdException w:name="Table Classic 1" w:semiHidden="1" w:unhideWhenUsed="1"/>
-    <w:lsdException w:name="Table Classic 2" w:semiHidden="1" w:unhideWhenUsed="1"/>
-    <w:lsdException w:name="Table Classic 3" w:semiHidden="1" w:unhideWhenUsed="1"/>
-    <w:lsdException w:name="Table Classic 4" w:semiHidden="1" w:unhideWhenUsed="1"/>
-    <w:lsdException w:name="Table Colorful 1" w:semiHidden="1" w:unhideWhenUsed="1"/>
-    <w:lsdException w:name="Table Colorful 2" w:semiHidden="1" w:unhideWhenUsed="1"/>
-    <w:lsdException w:name="Table Colorful 3" w:semiHidden="1" w:unhideWhenUsed="1"/>
-    <w:lsdException w:name="Table Columns 1" w:semiHidden="1" w:unhideWhenUsed="1"/>
-    <w:lsdException w:name="Table Columns 2" w:semiHidden="1" w:unhideWhenUsed="1"/>
-    <w:lsdException w:name="Table Columns 3" w:semiHidden="1" w:unhideWhenUsed="1"/>
-    <w:lsdException w:name="Table Columns 4" w:semiHidden="1" w:unhideWhenUsed="1"/>
-    <w:lsdException w:name="Table Columns 5" w:semiHidden="1" w:unhideWhenUsed="1"/>
-    <w:lsdException w:name="Table Grid 1" w:semiHidden="1" w:unhideWhenUsed="1"/>
-    <w:lsdException w:name="Table Grid 2" w:semiHidden="1" w:unhideWhenUsed="1"/>
-    <w:lsdException w:name="Table Grid 3" w:semiHidden="1" w:unhideWhenUsed="1"/>
-    <w:lsdException w:name="Table Grid 4" w:semiHidden="1" w:unhideWhenUsed="1"/>
-    <w:lsdException w:name="Table Grid 5" w:semiHidden="1" w:unhideWhenUsed="1"/>
-    <w:lsdException w:name="Table Grid 6" w:semiHidden="1" w:unhideWhenUsed="1"/>
-    <w:lsdException w:name="Table Grid 7" w:semiHidden="1" w:unhideWhenUsed="1"/>
-    <w:lsdException w:name="Table Grid 8" w:semiHidden="1" w:unhideWhenUsed="1"/>
-    <w:lsdException w:name="Table List 1" w:semiHidden="1" w:unhideWhenUsed="1"/>
-    <w:lsdException w:name="Table List 2" w:semiHidden="1" w:unhideWhenUsed="1"/>
-    <w:lsdException w:name="Table List 3" w:semiHidden="1" w:unhideWhenUsed="1"/>
-    <w:lsdException w:name="Table List 4" w:semiHidden="1" w:unhideWhenUsed="1"/>
-    <w:lsdException w:name="Table List 5" w:semiHidden="1" w:unhideWhenUsed="1"/>
-    <w:lsdException w:name="Table List 6" w:semiHidden="1" w:unhideWhenUsed="1"/>
-    <w:lsdException w:name="Table List 7" w:semiHidden="1" w:unhideWhenUsed="1"/>
-    <w:lsdException w:name="Table List 8" w:semiHidden="1" w:unhideWhenUsed="1"/>
-    <w:lsdException w:name="Table 3D effects 1" w:semiHidden="1" w:unhideWhenUsed="1"/>
-    <w:lsdException w:name="Table 3D effects 2" w:semiHidden="1" w:unhideWhenUsed="1"/>
-    <w:lsdException w:name="Table 3D effects 3" w:semiHidden="1" w:unhideWhenUsed="1"/>
-    <w:lsdException w:name="Table Contemporary" w:semiHidden="1" w:unhideWhenUsed="1"/>
-    <w:lsdException w:name="Table Elegant" w:semiHidden="1" w:unhideWhenUsed="1"/>
-    <w:lsdException w:name="Table Professional" w:semiHidden="1" w:unhideWhenUsed="1"/>
-    <w:lsdException w:name="Table Subtle 1" w:semiHidden="1" w:unhideWhenUsed="1"/>
-    <w:lsdException w:name="Table Subtle 2" w:semiHidden="1" w:unhideWhenUsed="1"/>
-    <w:lsdException w:name="Table Web 1" w:semiHidden="1" w:unhideWhenUsed="1"/>
-    <w:lsdException w:name="Table Web 2" w:semiHidden="1" w:unhideWhenUsed="1"/>
-    <w:lsdException w:name="Table Web 3" w:semiHidden="1" w:unhideWhenUsed="1"/>
-    <w:lsdException w:name="Balloon Text" w:semiHidden="1" w:unhideWhenUsed="1"/>
-    <w:lsdException w:name="Table Grid" w:uiPriority="39"/>
-    <w:lsdException w:name="Table Theme" w:semiHidden="1" w:unhideWhenUsed="1"/>
-    <w:lsdException w:name="Placeholder Text" w:semiHidden="1"/>
-    <w:lsdException w:name="No Spacing" w:uiPriority="1" w:qFormat="1"/>
-    <w:lsdException w:name="Light Shading" w:uiPriority="60"/>
-    <w:lsdException w:name="Light List" w:uiPriority="61"/>
-    <w:lsdException w:name="Light Grid" w:uiPriority="62"/>
-    <w:lsdException w:name="Medium Shading 1" w:uiPriority="63"/>
-    <w:lsdException w:name="Medium Shading 2" w:uiPriority="64"/>
-    <w:lsdException w:name="Medium List 1" w:uiPriority="65"/>
-    <w:lsdException w:name="Medium List 2" w:uiPriority="66"/>
-    <w:lsdException w:name="Medium Grid 1" w:uiPriority="67"/>
-    <w:lsdException w:name="Medium Grid 2" w:uiPriority="68"/>
-    <w:lsdException w:name="Medium Grid 3" w:uiPriority="69"/>
-    <w:lsdException w:name="Dark List" w:uiPriority="70"/>
-    <w:lsdException w:name="Colorful Shading" w:uiPriority="71"/>
-    <w:lsdException w:name="Colorful List" w:uiPriority="72"/>
-    <w:lsdException w:name="Colorful Grid" w:uiPriority="73"/>
-    <w:lsdException w:name="Light Shading Accent 1" w:uiPriority="60"/>
-    <w:lsdException w:name="Light List Accent 1" w:uiPriority="61"/>
-    <w:lsdException w:name="Light Grid Accent 1" w:uiPriority="62"/>
-    <w:lsdException w:name="Medium Shading 1 Accent 1" w:uiPriority="63"/>
-    <w:lsdException w:name="Medium Shading 2 Accent 1" w:uiPriority="64"/>
-    <w:lsdException w:name="Medium List 1 Accent 1" w:uiPriority="65"/>
-    <w:lsdException w:name="Revision" w:semiHidden="1"/>
-    <w:lsdException w:name="List Paragraph" w:uiPriority="34" w:qFormat="1"/>
-    <w:lsdException w:name="Quote" w:uiPriority="29" w:qFormat="1"/>
-    <w:lsdException w:name="Intense Quote" w:uiPriority="30" w:qFormat="1"/>
-    <w:lsdException w:name="Medium List 2 Accent 1" w:uiPriority="66"/>
-    <w:lsdException w:name="Medium Grid 1 Accent 1" w:uiPriority="67"/>
-    <w:lsdException w:name="Medium Grid 2 Accent 1" w:uiPriority="68"/>
-    <w:lsdException w:name="Medium Grid 3 Accent 1" w:uiPriority="69"/>
-    <w:lsdException w:name="Dark List Accent 1" w:uiPriority="70"/>
-    <w:lsdException w:name="Colorful Shading Accent 1" w:uiPriority="71"/>
-    <w:lsdException w:name="Colorful List Accent 1" w:uiPriority="72"/>
-    <w:lsdException w:name="Colorful Grid Accent 1" w:uiPriority="73"/>
-    <w:lsdException w:name="Light Shading Accent 2" w:uiPriority="60"/>
-    <w:lsdException w:name="Light List Accent 2" w:uiPriority="61"/>
-    <w:lsdException w:name="Light Grid Accent 2" w:uiPriority="62"/>
-    <w:lsdException w:name="Medium Shading 1 Accent 2" w:uiPriority="63"/>
-    <w:lsdException w:name="Medium Shading 2 Accent 2" w:uiPriority="64"/>
-    <w:lsdException w:name="Medium List 1 Accent 2" w:uiPriority="65"/>
-    <w:lsdException w:name="Medium List 2 Accent 2" w:uiPriority="66"/>
-    <w:lsdException w:name="Medium Grid 1 Accent 2" w:uiPriority="67"/>
-    <w:lsdException w:name="Medium Grid 2 Accent 2" w:uiPriority="68"/>
-    <w:lsdException w:name="Medium Grid 3 Accent 2" w:uiPriority="69"/>
-    <w:lsdException w:name="Dark List Accent 2" w:uiPriority="70"/>
-    <w:lsdException w:name="Colorful Shading Accent 2" w:uiPriority="71"/>
-    <w:lsdException w:name="Colorful List Accent 2" w:uiPriority="72"/>
-    <w:lsdException w:name="Colorful Grid Accent 2" w:uiPriority="73"/>
-    <w:lsdException w:name="Light Shading Accent 3" w:uiPriority="60"/>
-    <w:lsdException w:name="Light List Accent 3" w:uiPriority="61"/>
-    <w:lsdException w:name="Light Grid Accent 3" w:uiPriority="62"/>
-    <w:lsdException w:name="Medium Shading 1 Accent 3" w:uiPriority="63"/>
-    <w:lsdException w:name="Medium Shading 2 Accent 3" w:uiPriority="64"/>
-    <w:lsdException w:name="Medium List 1 Accent 3" w:uiPriority="65"/>
-    <w:lsdException w:name="Medium List 2 Accent 3" w:uiPriority="66"/>
-    <w:lsdException w:name="Medium Grid 1 Accent 3" w:uiPriority="67"/>
-    <w:lsdException w:name="Medium Grid 2 Accent 3" w:uiPriority="68"/>
-    <w:lsdException w:name="Medium Grid 3 Accent 3" w:uiPriority="69"/>
-    <w:lsdException w:name="Dark List Accent 3" w:uiPriority="70"/>
-    <w:lsdException w:name="Colorful Shading Accent 3" w:uiPriority="71"/>
-    <w:lsdException w:name="Colorful List Accent 3" w:uiPriority="72"/>
-    <w:lsdException w:name="Colorful Grid Accent 3" w:uiPriority="73"/>
-    <w:lsdException w:name="Light Shading Accent 4" w:uiPriority="60"/>
-    <w:lsdException w:name="Light List Accent 4" w:uiPriority="61"/>
-    <w:lsdException w:name="Light Grid Accent 4" w:uiPriority="62"/>
-    <w:lsdException w:name="Medium Shading 1 Accent 4" w:uiPriority="63"/>
-    <w:lsdException w:name="Medium Shading 2 Accent 4" w:uiPriority="64"/>
-    <w:lsdException w:name="Medium List 1 Accent 4" w:uiPriority="65"/>
-    <w:lsdException w:name="Medium List 2 Accent 4" w:uiPriority="66"/>
-    <w:lsdException w:name="Medium Grid 1 Accent 4" w:uiPriority="67"/>
-    <w:lsdException w:name="Medium Grid 2 Accent 4" w:uiPriority="68"/>
-    <w:lsdException w:name="Medium Grid 3 Accent 4" w:uiPriority="69"/>
-    <w:lsdException w:name="Dark List Accent 4" w:uiPriority="70"/>
-    <w:lsdException w:name="Colorful Shading Accent 4" w:uiPriority="71"/>
-    <w:lsdException w:name="Colorful List Accent 4" w:uiPriority="72"/>
-    <w:lsdException w:name="Colorful Grid Accent 4" w:uiPriority="73"/>
-    <w:lsdException w:name="Light Shading Accent 5" w:uiPriority="60"/>
-    <w:lsdException w:name="Light List Accent 5" w:uiPriority="61"/>
-    <w:lsdException w:name="Light Grid Accent 5" w:uiPriority="62"/>
-    <w:lsdException w:name="Medium Shading 1 Accent 5" w:uiPriority="63"/>
-    <w:lsdException w:name="Medium Shading 2 Accent 5" w:uiPriority="64"/>
-    <w:lsdException w:name="Medium List 1 Accent 5" w:uiPriority="65"/>
-    <w:lsdException w:name="Medium List 2 Accent 5" w:uiPriority="66"/>
-    <w:lsdException w:name="Medium Grid 1 Accent 5" w:uiPriority="67"/>
-    <w:lsdException w:name="Medium Grid 2 Accent 5" w:uiPriority="68"/>
-    <w:lsdException w:name="Medium Grid 3 Accent 5" w:uiPriority="69"/>
-    <w:lsdException w:name="Dark List Accent 5" w:uiPriority="70"/>
-    <w:lsdException w:name="Colorful Shading Accent 5" w:uiPriority="71"/>
-    <w:lsdException w:name="Colorful List Accent 5" w:uiPriority="72"/>
-    <w:lsdException w:name="Colorful Grid Accent 5" w:uiPriority="73"/>
-    <w:lsdException w:name="Light Shading Accent 6" w:uiPriority="60"/>
-    <w:lsdException w:name="Light List Accent 6" w:uiPriority="61"/>
-    <w:lsdException w:name="Light Grid Accent 6" w:uiPriority="62"/>
-    <w:lsdException w:name="Medium Shading 1 Accent 6" w:uiPriority="63"/>
-    <w:lsdException w:name="Medium Shading 2 Accent 6" w:uiPriority="64"/>
-    <w:lsdException w:name="Medium List 1 Accent 6" w:uiPriority="65"/>
-    <w:lsdException w:name="Medium List 2 Accent 6" w:uiPriority="66"/>
-    <w:lsdException w:name="Medium Grid 1 Accent 6" w:uiPriority="67"/>
-    <w:lsdException w:name="Medium Grid 2 Accent 6" w:uiPriority="68"/>
-    <w:lsdException w:name="Medium Grid 3 Accent 6" w:uiPriority="69"/>
-    <w:lsdException w:name="Dark List Accent 6" w:uiPriority="70"/>
-    <w:lsdException w:name="Colorful Shading Accent 6" w:uiPriority="71"/>
-    <w:lsdException w:name="Colorful List Accent 6" w:uiPriority="72"/>
-    <w:lsdException w:name="Colorful Grid Accent 6" w:uiPriority="73"/>
-    <w:lsdException w:name="Subtle Emphasis" w:uiPriority="19" w:qFormat="1"/>
-    <w:lsdException w:name="Intense Emphasis" w:uiPriority="21" w:qFormat="1"/>
-    <w:lsdException w:name="Subtle Reference" w:uiPriority="31" w:qFormat="1"/>
-    <w:lsdException w:name="Intense Reference" w:uiPriority="32" w:qFormat="1"/>
-    <w:lsdException w:name="Book Title" w:uiPriority="33" w:qFormat="1"/>
-    <w:lsdException w:name="Bibliography" w:semiHidden="1" w:uiPriority="37" w:unhideWhenUsed="1"/>
-    <w:lsdException w:name="TOC Heading" w:semiHidden="1" w:uiPriority="39" w:unhideWhenUsed="1" w:qFormat="1"/>
-    <w:lsdException w:name="Plain Table 1" w:uiPriority="41"/>
-    <w:lsdException w:name="Plain Table 2" w:uiPriority="42"/>
-    <w:lsdException w:name="Plain Table 3" w:uiPriority="43"/>
-    <w:lsdException w:name="Plain Table 4" w:uiPriority="44"/>
-    <w:lsdException w:name="Plain Table 5" w:uiPriority="45"/>
-    <w:lsdException w:name="Grid Table Light" w:uiPriority="40"/>
-    <w:lsdException w:name="Grid Table 1 Light" w:uiPriority="46"/>
-    <w:lsdException w:name="Grid Table 2" w:uiPriority="47"/>
-    <w:lsdException w:name="Grid Table 3" w:uiPriority="48"/>
-    <w:lsdException w:name="Grid Table 4" w:uiPriority="49"/>
-    <w:lsdException w:name="Grid Table 5 Dark" w:uiPriority="50"/>
-    <w:lsdException w:name="Grid Table 6 Colorful" w:uiPriority="51"/>
-    <w:lsdException w:name="Grid Table 7 Colorful" w:uiPriority="52"/>
-    <w:lsdException w:name="Grid Table 1 Light Accent 1" w:uiPriority="46"/>
-    <w:lsdException w:name="Grid Table 2 Accent 1" w:uiPriority="47"/>
-    <w:lsdException w:name="Grid Table 3 Accent 1" w:uiPriority="48"/>
-    <w:lsdException w:name="Grid Table 4 Accent 1" w:uiPriority="49"/>
-    <w:lsdException w:name="Grid Table 5 Dark Accent 1" w:uiPriority="50"/>
-    <w:lsdException w:name="Grid Table 6 Colorful Accent 1" w:uiPriority="51"/>
-    <w:lsdException w:name="Grid Table 7 Colorful Accent 1" w:uiPriority="52"/>
-    <w:lsdException w:name="Grid Table 1 Light Accent 2" w:uiPriority="46"/>
-    <w:lsdException w:name="Grid Table 2 Accent 2" w:uiPriority="47"/>
-    <w:lsdException w:name="Grid Table 3 Accent 2" w:uiPriority="48"/>
-    <w:lsdException w:name="Grid Table 4 Accent 2" w:uiPriority="49"/>
-    <w:lsdException w:name="Grid Table 5 Dark Accent 2" w:uiPriority="50"/>
-    <w:lsdException w:name="Grid Table 6 Colorful Accent 2" w:uiPriority="51"/>
-    <w:lsdException w:name="Grid Table 7 Colorful Accent 2" w:uiPriority="52"/>
-    <w:lsdException w:name="Grid Table 1 Light Accent 3" w:uiPriority="46"/>
-    <w:lsdException w:name="Grid Table 2 Accent 3" w:uiPriority="47"/>
-    <w:lsdException w:name="Grid Table 3 Accent 3" w:uiPriority="48"/>
-    <w:lsdException w:name="Grid Table 4 Accent 3" w:uiPriority="49"/>
-    <w:lsdException w:name="Grid Table 5 Dark Accent 3" w:uiPriority="50"/>
-    <w:lsdException w:name="Grid Table 6 Colorful Accent 3" w:uiPriority="51"/>
-    <w:lsdException w:name="Grid Table 7 Colorful Accent 3" w:uiPriority="52"/>
-    <w:lsdException w:name="Grid Table 1 Light Accent 4" w:uiPriority="46"/>
-    <w:lsdException w:name="Grid Table 2 Accent 4" w:uiPriority="47"/>
-    <w:lsdException w:name="Grid Table 3 Accent 4" w:uiPriority="48"/>
-    <w:lsdException w:name="Grid Table 4 Accent 4" w:uiPriority="49"/>
-    <w:lsdException w:name="Grid Table 5 Dark Accent 4" w:uiPriority="50"/>
-    <w:lsdException w:name="Grid Table 6 Colorful Accent 4" w:uiPriority="51"/>
-    <w:lsdException w:name="Grid Table 7 Colorful Accent 4" w:uiPriority="52"/>
-    <w:lsdException w:name="Grid Table 1 Light Accent 5" w:uiPriority="46"/>
-    <w:lsdException w:name="Grid Table 2 Accent 5" w:uiPriority="47"/>
-    <w:lsdException w:name="Grid Table 3 Accent 5" w:uiPriority="48"/>
-    <w:lsdException w:name="Grid Table 4 Accent 5" w:uiPriority="49"/>
-    <w:lsdException w:name="Grid Table 5 Dark Accent 5" w:uiPriority="50"/>
-    <w:lsdException w:name="Grid Table 6 Colorful Accent 5" w:uiPriority="51"/>
-    <w:lsdException w:name="Grid Table 7 Colorful Accent 5" w:uiPriority="52"/>
-    <w:lsdException w:name="Grid Table 1 Light Accent 6" w:uiPriority="46"/>
-    <w:lsdException w:name="Grid Table 2 Accent 6" w:uiPriority="47"/>
-    <w:lsdException w:name="Grid Table 3 Accent 6" w:uiPriority="48"/>
-    <w:lsdException w:name="Grid Table 4 Accent 6" w:uiPriority="49"/>
-    <w:lsdException w:name="Grid Table 5 Dark Accent 6" w:uiPriority="50"/>
-    <w:lsdException w:name="Grid Table 6 Colorful Accent 6" w:uiPriority="51"/>
-    <w:lsdException w:name="Grid Table 7 Colorful Accent 6" w:uiPriority="52"/>
-    <w:lsdException w:name="List Table 1 Light" w:uiPriority="46"/>
-    <w:lsdException w:name="List Table 2" w:uiPriority="47"/>
-    <w:lsdException w:name="List Table 3" w:uiPriority="48"/>
-    <w:lsdException w:name="List Table 4" w:uiPriority="49"/>
-    <w:lsdException w:name="List Table 5 Dark" w:uiPriority="50"/>
-    <w:lsdException w:name="List Table 6 Colorful" w:uiPriority="51"/>
-    <w:lsdException w:name="List Table 7 Colorful" w:uiPriority="52"/>
-    <w:lsdException w:name="List Table 1 Light Accent 1" w:uiPriority="46"/>
-    <w:lsdException w:name="List Table 2 Accent 1" w:uiPriority="47"/>
-    <w:lsdException w:name="List Table 3 Accent 1" w:uiPriority="48"/>
-    <w:lsdException w:name="List Table 4 Accent 1" w:uiPriority="49"/>
-    <w:lsdException w:name="List Table 5 Dark Accent 1" w:uiPriority="50"/>
-    <w:lsdException w:name="List Table 6 Colorful Accent 1" w:uiPriority="51"/>
-    <w:lsdException w:name="List Table 7 Colorful Accent 1" w:uiPriority="52"/>
-    <w:lsdException w:name="List Table 1 Light Accent 2" w:uiPriority="46"/>
-    <w:lsdException w:name="List Table 2 Accent 2" w:uiPriority="47"/>
-    <w:lsdException w:name="List Table 3 Accent 2" w:uiPriority="48"/>
-    <w:lsdException w:name="List Table 4 Accent 2" w:uiPriority="49"/>
-    <w:lsdException w:name="List Table 5 Dark Accent 2" w:uiPriority="50"/>
-    <w:lsdException w:name="List Table 6 Colorful Accent 2" w:uiPriority="51"/>
-    <w:lsdException w:name="List Table 7 Colorful Accent 2" w:uiPriority="52"/>
-    <w:lsdException w:name="List Table 1 Light Accent 3" w:uiPriority="46"/>
-    <w:lsdException w:name="List Table 2 Accent 3" w:uiPriority="47"/>
-    <w:lsdException w:name="List Table 3 Accent 3" w:uiPriority="48"/>
-    <w:lsdException w:name="List Table 4 Accent 3" w:uiPriority="49"/>
-    <w:lsdException w:name="List Table 5 Dark Accent 3" w:uiPriority="50"/>
-    <w:lsdException w:name="List Table 6 Colorful Accent 3" w:uiPriority="51"/>
-    <w:lsdException w:name="List Table 7 Colorful Accent 3" w:uiPriority="52"/>
-    <w:lsdException w:name="List Table 1 Light Accent 4" w:uiPriority="46"/>
-    <w:lsdException w:name="List Table 2 Accent 4" w:uiPriority="47"/>
-    <w:lsdException w:name="List Table 3 Accent 4" w:uiPriority="48"/>
-    <w:lsdException w:name="List Table 4 Accent 4" w:uiPriority="49"/>
-    <w:lsdException w:name="List Table 5 Dark Accent 4" w:uiPriority="50"/>
-    <w:lsdException w:name="List Table 6 Colorful Accent 4" w:uiPriority="51"/>
-    <w:lsdException w:name="List Table 7 Colorful Accent 4" w:uiPriority="52"/>
-    <w:lsdException w:name="List Table 1 Light Accent 5" w:uiPriority="46"/>
-    <w:lsdException w:name="List Table 2 Accent 5" w:uiPriority="47"/>
-    <w:lsdException w:name="List Table 3 Accent 5" w:uiPriority="48"/>
-    <w:lsdException w:name="List Table 4 Accent 5" w:uiPriority="49"/>
-    <w:lsdException w:name="List Table 5 Dark Accent 5" w:uiPriority="50"/>
-    <w:lsdException w:name="List Table 6 Colorful Accent 5" w:uiPriority="51"/>
-    <w:lsdException w:name="List Table 7 Colorful Accent 5" w:uiPriority="52"/>
-    <w:lsdException w:name="List Table 1 Light Accent 6" w:uiPriority="46"/>
-    <w:lsdException w:name="List Table 2 Accent 6" w:uiPriority="47"/>
-    <w:lsdException w:name="List Table 3 Accent 6" w:uiPriority="48"/>
-    <w:lsdException w:name="List Table 4 Accent 6" w:uiPriority="49"/>
-    <w:lsdException w:name="List Table 5 Dark Accent 6" w:uiPriority="50"/>
-    <w:lsdException w:name="List Table 6 Colorful Accent 6" w:uiPriority="51"/>
-    <w:lsdException w:name="List Table 7 Colorful Accent 6" w:uiPriority="52"/>
+  <w:latentStyles w:defLockedState="0" w:defUIPriority="99" w:defSemiHidden="1" w:defUnhideWhenUsed="1" w:defQFormat="0" w:count="267">
+    <w:lsdException w:name="Normal" w:semiHidden="0" w:uiPriority="0" w:unhideWhenUsed="0" w:qFormat="1"/>
+    <w:lsdException w:name="heading 1" w:semiHidden="0" w:uiPriority="9" w:unhideWhenUsed="0" w:qFormat="1"/>
+    <w:lsdException w:name="heading 2" w:uiPriority="9" w:qFormat="1"/>
+    <w:lsdException w:name="heading 3" w:uiPriority="9" w:qFormat="1"/>
+    <w:lsdException w:name="heading 4" w:uiPriority="9" w:qFormat="1"/>
+    <w:lsdException w:name="heading 5" w:uiPriority="9" w:qFormat="1"/>
+    <w:lsdException w:name="heading 6" w:uiPriority="9" w:qFormat="1"/>
+    <w:lsdException w:name="heading 7" w:uiPriority="9" w:qFormat="1"/>
+    <w:lsdException w:name="heading 8" w:uiPriority="9" w:qFormat="1"/>
+    <w:lsdException w:name="heading 9" w:uiPriority="9" w:qFormat="1"/>
+    <w:lsdException w:name="toc 1" w:uiPriority="39"/>
+    <w:lsdException w:name="toc 2" w:uiPriority="39"/>
+    <w:lsdException w:name="toc 3" w:uiPriority="39"/>
+    <w:lsdException w:name="toc 4" w:uiPriority="39"/>
+    <w:lsdException w:name="toc 5" w:uiPriority="39"/>
+    <w:lsdException w:name="toc 6" w:uiPriority="39"/>
+    <w:lsdException w:name="toc 7" w:uiPriority="39"/>
+    <w:lsdException w:name="toc 8" w:uiPriority="39"/>
+    <w:lsdException w:name="toc 9" w:uiPriority="39"/>
+    <w:lsdException w:name="caption" w:uiPriority="35" w:qFormat="1"/>
+    <w:lsdException w:name="Title" w:semiHidden="0" w:uiPriority="10" w:unhideWhenUsed="0" w:qFormat="1"/>
+    <w:lsdException w:name="Default Paragraph Font" w:uiPriority="1"/>
+    <w:lsdException w:name="Subtitle" w:semiHidden="0" w:uiPriority="11" w:unhideWhenUsed="0" w:qFormat="1"/>
+    <w:lsdException w:name="Strong" w:semiHidden="0" w:uiPriority="22" w:unhideWhenUsed="0" w:qFormat="1"/>
+    <w:lsdException w:name="Emphasis" w:semiHidden="0" w:uiPriority="20" w:unhideWhenUsed="0" w:qFormat="1"/>
+    <w:lsdException w:name="Table Grid" w:semiHidden="0" w:uiPriority="39" w:unhideWhenUsed="0"/>
+    <w:lsdException w:name="Placeholder Text" w:unhideWhenUsed="0"/>
+    <w:lsdException w:name="No Spacing" w:semiHidden="0" w:uiPriority="1" w:unhideWhenUsed="0" w:qFormat="1"/>
+    <w:lsdException w:name="Light Shading" w:semiHidden="0" w:uiPriority="60" w:unhideWhenUsed="0"/>
+    <w:lsdException w:name="Light List" w:semiHidden="0" w:uiPriority="61" w:unhideWhenUsed="0"/>
+    <w:lsdException w:name="Light Grid" w:semiHidden="0" w:uiPriority="62" w:unhideWhenUsed="0"/>
+    <w:lsdException w:name="Medium Shading 1" w:semiHidden="0" w:uiPriority="63" w:unhideWhenUsed="0"/>
+    <w:lsdException w:name="Medium Shading 2" w:semiHidden="0" w:uiPriority="64" w:unhideWhenUsed="0"/>
+    <w:lsdException w:name="Medium List 1" w:semiHidden="0" w:uiPriority="65" w:unhideWhenUsed="0"/>
+    <w:lsdException w:name="Medium List 2" w:semiHidden="0" w:uiPriority="66" w:unhideWhenUsed="0"/>
+    <w:lsdException w:name="Medium Grid 1" w:semiHidden="0" w:uiPriority="67" w:unhideWhenUsed="0"/>
+    <w:lsdException w:name="Medium Grid 2" w:semiHidden="0" w:uiPriority="68" w:unhideWhenUsed="0"/>
+    <w:lsdException w:name="Medium Grid 3" w:semiHidden="0" w:uiPriority="69" w:unhideWhenUsed="0"/>
+    <w:lsdException w:name="Dark List" w:semiHidden="0" w:uiPriority="70" w:unhideWhenUsed="0"/>
+    <w:lsdException w:name="Colorful Shading" w:semiHidden="0" w:uiPriority="71" w:unhideWhenUsed="0"/>
+    <w:lsdException w:name="Colorful List" w:semiHidden="0" w:uiPriority="72" w:unhideWhenUsed="0"/>
+    <w:lsdException w:name="Colorful Grid" w:semiHidden="0" w:uiPriority="73" w:unhideWhenUsed="0"/>
+    <w:lsdException w:name="Light Shading Accent 1" w:semiHidden="0" w:uiPriority="60" w:unhideWhenUsed="0"/>
+    <w:lsdException w:name="Light List Accent 1" w:semiHidden="0" w:uiPriority="61" w:unhideWhenUsed="0"/>
+    <w:lsdException w:name="Light Grid Accent 1" w:semiHidden="0" w:uiPriority="62" w:unhideWhenUsed="0"/>
+    <w:lsdException w:name="Medium Shading 1 Accent 1" w:semiHidden="0" w:uiPriority="63" w:unhideWhenUsed="0"/>
+    <w:lsdException w:name="Medium Shading 2 Accent 1" w:semiHidden="0" w:uiPriority="64" w:unhideWhenUsed="0"/>
+    <w:lsdException w:name="Medium List 1 Accent 1" w:semiHidden="0" w:uiPriority="65" w:unhideWhenUsed="0"/>
+    <w:lsdException w:name="Revision" w:unhideWhenUsed="0"/>
+    <w:lsdException w:name="List Paragraph" w:semiHidden="0" w:uiPriority="34" w:unhideWhenUsed="0" w:qFormat="1"/>
+    <w:lsdException w:name="Quote" w:semiHidden="0" w:uiPriority="29" w:unhideWhenUsed="0" w:qFormat="1"/>
+    <w:lsdException w:name="Intense Quote" w:semiHidden="0" w:uiPriority="30" w:unhideWhenUsed="0" w:qFormat="1"/>
+    <w:lsdException w:name="Medium List 2 Accent 1" w:semiHidden="0" w:uiPriority="66" w:unhideWhenUsed="0"/>
+    <w:lsdException w:name="Medium Grid 1 Accent 1" w:semiHidden="0" w:uiPriority="67" w:unhideWhenUsed="0"/>
+    <w:lsdException w:name="Medium Grid 2 Accent 1" w:semiHidden="0" w:uiPriority="68" w:unhideWhenUsed="0"/>
+    <w:lsdException w:name="Medium Grid 3 Accent 1" w:semiHidden="0" w:uiPriority="69" w:unhideWhenUsed="0"/>
+    <w:lsdException w:name="Dark List Accent 1" w:semiHidden="0" w:uiPriority="70" w:unhideWhenUsed="0"/>
+    <w:lsdException w:name="Colorful Shading Accent 1" w:semiHidden="0" w:uiPriority="71" w:unhideWhenUsed="0"/>
+    <w:lsdException w:name="Colorful List Accent 1" w:semiHidden="0" w:uiPriority="72" w:unhideWhenUsed="0"/>
+    <w:lsdException w:name="Colorful Grid Accent 1" w:semiHidden="0" w:uiPriority="73" w:unhideWhenUsed="0"/>
+    <w:lsdException w:name="Light Shading Accent 2" w:semiHidden="0" w:uiPriority="60" w:unhideWhenUsed="0"/>
+    <w:lsdException w:name="Light List Accent 2" w:semiHidden="0" w:uiPriority="61" w:unhideWhenUsed="0"/>
+    <w:lsdException w:name="Light Grid Accent 2" w:semiHidden="0" w:uiPriority="62" w:unhideWhenUsed="0"/>
+    <w:lsdException w:name="Medium Shading 1 Accent 2" w:semiHidden="0" w:uiPriority="63" w:unhideWhenUsed="0"/>
+    <w:lsdException w:name="Medium Shading 2 Accent 2" w:semiHidden="0" w:uiPriority="64" w:unhideWhenUsed="0"/>
+    <w:lsdException w:name="Medium List 1 Accent 2" w:semiHidden="0" w:uiPriority="65" w:unhideWhenUsed="0"/>
+    <w:lsdException w:name="Medium List 2 Accent 2" w:semiHidden="0" w:uiPriority="66" w:unhideWhenUsed="0"/>
+    <w:lsdException w:name="Medium Grid 1 Accent 2" w:semiHidden="0" w:uiPriority="67" w:unhideWhenUsed="0"/>
+    <w:lsdException w:name="Medium Grid 2 Accent 2" w:semiHidden="0" w:uiPriority="68" w:unhideWhenUsed="0"/>
+    <w:lsdException w:name="Medium Grid 3 Accent 2" w:semiHidden="0" w:uiPriority="69" w:unhideWhenUsed="0"/>
+    <w:lsdException w:name="Dark List Accent 2" w:semiHidden="0" w:uiPriority="70" w:unhideWhenUsed="0"/>
+    <w:lsdException w:name="Colorful Shading Accent 2" w:semiHidden="0" w:uiPriority="71" w:unhideWhenUsed="0"/>
+    <w:lsdException w:name="Colorful List Accent 2" w:semiHidden="0" w:uiPriority="72" w:unhideWhenUsed="0"/>
+    <w:lsdException w:name="Colorful Grid Accent 2" w:semiHidden="0" w:uiPriority="73" w:unhideWhenUsed="0"/>
+    <w:lsdException w:name="Light Shading Accent 3" w:semiHidden="0" w:uiPriority="60" w:unhideWhenUsed="0"/>
+    <w:lsdException w:name="Light List Accent 3" w:semiHidden="0" w:uiPriority="61" w:unhideWhenUsed="0"/>
+    <w:lsdException w:name="Light Grid Accent 3" w:semiHidden="0" w:uiPriority="62" w:unhideWhenUsed="0"/>
+    <w:lsdException w:name="Medium Shading 1 Accent 3" w:semiHidden="0" w:uiPriority="63" w:unhideWhenUsed="0"/>
+    <w:lsdException w:name="Medium Shading 2 Accent 3" w:semiHidden="0" w:uiPriority="64" w:unhideWhenUsed="0"/>
+    <w:lsdException w:name="Medium List 1 Accent 3" w:semiHidden="0" w:uiPriority="65" w:unhideWhenUsed="0"/>
+    <w:lsdException w:name="Medium List 2 Accent 3" w:semiHidden="0" w:uiPriority="66" w:unhideWhenUsed="0"/>
+    <w:lsdException w:name="Medium Grid 1 Accent 3" w:semiHidden="0" w:uiPriority="67" w:unhideWhenUsed="0"/>
+    <w:lsdException w:name="Medium Grid 2 Accent 3" w:semiHidden="0" w:uiPriority="68" w:unhideWhenUsed="0"/>
+    <w:lsdException w:name="Medium Grid 3 Accent 3" w:semiHidden="0" w:uiPriority="69" w:unhideWhenUsed="0"/>
+    <w:lsdException w:name="Dark List Accent 3" w:semiHidden="0" w:uiPriority="70" w:unhideWhenUsed="0"/>
+    <w:lsdException w:name="Colorful Shading Accent 3" w:semiHidden="0" w:uiPriority="71" w:unhideWhenUsed="0"/>
+    <w:lsdException w:name="Colorful List Accent 3" w:semiHidden="0" w:uiPriority="72" w:unhideWhenUsed="0"/>
+    <w:lsdException w:name="Colorful Grid Accent 3" w:semiHidden="0" w:uiPriority="73" w:unhideWhenUsed="0"/>
+    <w:lsdException w:name="Light Shading Accent 4" w:semiHidden="0" w:uiPriority="60" w:unhideWhenUsed="0"/>
+    <w:lsdException w:name="Light List Accent 4" w:semiHidden="0" w:uiPriority="61" w:unhideWhenUsed="0"/>
+    <w:lsdException w:name="Light Grid Accent 4" w:semiHidden="0" w:uiPriority="62" w:unhideWhenUsed="0"/>
+    <w:lsdException w:name="Medium Shading 1 Accent 4" w:semiHidden="0" w:uiPriority="63" w:unhideWhenUsed="0"/>
+    <w:lsdException w:name="Medium Shading 2 Accent 4" w:semiHidden="0" w:uiPriority="64" w:unhideWhenUsed="0"/>
+    <w:lsdException w:name="Medium List 1 Accent 4" w:semiHidden="0" w:uiPriority="65" w:unhideWhenUsed="0"/>
+    <w:lsdException w:name="Medium List 2 Accent 4" w:semiHidden="0" w:uiPriority="66" w:unhideWhenUsed="0"/>
+    <w:lsdException w:name="Medium Grid 1 Accent 4" w:semiHidden="0" w:uiPriority="67" w:unhideWhenUsed="0"/>
+    <w:lsdException w:name="Medium Grid 2 Accent 4" w:semiHidden="0" w:uiPriority="68" w:unhideWhenUsed="0"/>
+    <w:lsdException w:name="Medium Grid 3 Accent 4" w:semiHidden="0" w:uiPriority="69" w:unhideWhenUsed="0"/>
+    <w:lsdException w:name="Dark List Accent 4" w:semiHidden="0" w:uiPriority="70" w:unhideWhenUsed="0"/>
+    <w:lsdException w:name="Colorful Shading Accent 4" w:semiHidden="0" w:uiPriority="71" w:unhideWhenUsed="0"/>
+    <w:lsdException w:name="Colorful List Accent 4" w:semiHidden="0" w:uiPriority="72" w:unhideWhenUsed="0"/>
+    <w:lsdException w:name="Colorful Grid Accent 4" w:semiHidden="0" w:uiPriority="73" w:unhideWhenUsed="0"/>
+    <w:lsdException w:name="Light Shading Accent 5" w:semiHidden="0" w:uiPriority="60" w:unhideWhenUsed="0"/>
+    <w:lsdException w:name="Light List Accent 5" w:semiHidden="0" w:uiPriority="61" w:unhideWhenUsed="0"/>
+    <w:lsdException w:name="Light Grid Accent 5" w:semiHidden="0" w:uiPriority="62" w:unhideWhenUsed="0"/>
+    <w:lsdException w:name="Medium Shading 1 Accent 5" w:semiHidden="0" w:uiPriority="63" w:unhideWhenUsed="0"/>
+    <w:lsdException w:name="Medium Shading 2 Accent 5" w:semiHidden="0" w:uiPriority="64" w:unhideWhenUsed="0"/>
+    <w:lsdException w:name="Medium List 1 Accent 5" w:semiHidden="0" w:uiPriority="65" w:unhideWhenUsed="0"/>
+    <w:lsdException w:name="Medium List 2 Accent 5" w:semiHidden="0" w:uiPriority="66" w:unhideWhenUsed="0"/>
+    <w:lsdException w:name="Medium Grid 1 Accent 5" w:semiHidden="0" w:uiPriority="67" w:unhideWhenUsed="0"/>
+    <w:lsdException w:name="Medium Grid 2 Accent 5" w:semiHidden="0" w:uiPriority="68" w:unhideWhenUsed="0"/>
+    <w:lsdException w:name="Medium Grid 3 Accent 5" w:semiHidden="0" w:uiPriority="69" w:unhideWhenUsed="0"/>
+    <w:lsdException w:name="Dark List Accent 5" w:semiHidden="0" w:uiPriority="70" w:unhideWhenUsed="0"/>
+    <w:lsdException w:name="Colorful Shading Accent 5" w:semiHidden="0" w:uiPriority="71" w:unhideWhenUsed="0"/>
+    <w:lsdException w:name="Colorful List Accent 5" w:semiHidden="0" w:uiPriority="72" w:unhideWhenUsed="0"/>
+    <w:lsdException w:name="Colorful Grid Accent 5" w:semiHidden="0" w:uiPriority="73" w:unhideWhenUsed="0"/>
+    <w:lsdException w:name="Light Shading Accent 6" w:semiHidden="0" w:uiPriority="60" w:unhideWhenUsed="0"/>
+    <w:lsdException w:name="Light List Accent 6" w:semiHidden="0" w:uiPriority="61" w:unhideWhenUsed="0"/>
+    <w:lsdException w:name="Light Grid Accent 6" w:semiHidden="0" w:uiPriority="62" w:unhideWhenUsed="0"/>
+    <w:lsdException w:name="Medium Shading 1 Accent 6" w:semiHidden="0" w:uiPriority="63" w:unhideWhenUsed="0"/>
+    <w:lsdException w:name="Medium Shading 2 Accent 6" w:semiHidden="0" w:uiPriority="64" w:unhideWhenUsed="0"/>
+    <w:lsdException w:name="Medium List 1 Accent 6" w:semiHidden="0" w:uiPriority="65" w:unhideWhenUsed="0"/>
+    <w:lsdException w:name="Medium List 2 Accent 6" w:semiHidden="0" w:uiPriority="66" w:unhideWhenUsed="0"/>
+    <w:lsdException w:name="Medium Grid 1 Accent 6" w:semiHidden="0" w:uiPriority="67" w:unhideWhenUsed="0"/>
+    <w:lsdException w:name="Medium Grid 2 Accent 6" w:semiHidden="0" w:uiPriority="68" w:unhideWhenUsed="0"/>
+    <w:lsdException w:name="Medium Grid 3 Accent 6" w:semiHidden="0" w:uiPriority="69" w:unhideWhenUsed="0"/>
+    <w:lsdException w:name="Dark List Accent 6" w:semiHidden="0" w:uiPriority="70" w:unhideWhenUsed="0"/>
+    <w:lsdException w:name="Colorful Shading Accent 6" w:semiHidden="0" w:uiPriority="71" w:unhideWhenUsed="0"/>
+    <w:lsdException w:name="Colorful List Accent 6" w:semiHidden="0" w:uiPriority="72" w:unhideWhenUsed="0"/>
+    <w:lsdException w:name="Colorful Grid Accent 6" w:semiHidden="0" w:uiPriority="73" w:unhideWhenUsed="0"/>
+    <w:lsdException w:name="Subtle Emphasis" w:semiHidden="0" w:uiPriority="19" w:unhideWhenUsed="0" w:qFormat="1"/>
+    <w:lsdException w:name="Intense Emphasis" w:semiHidden="0" w:uiPriority="21" w:unhideWhenUsed="0" w:qFormat="1"/>
+    <w:lsdException w:name="Subtle Reference" w:semiHidden="0" w:uiPriority="31" w:unhideWhenUsed="0" w:qFormat="1"/>
+    <w:lsdException w:name="Intense Reference" w:semiHidden="0" w:uiPriority="32" w:unhideWhenUsed="0" w:qFormat="1"/>
+    <w:lsdException w:name="Book Title" w:semiHidden="0" w:uiPriority="33" w:unhideWhenUsed="0" w:qFormat="1"/>
+    <w:lsdException w:name="Bibliography" w:uiPriority="37"/>
+    <w:lsdException w:name="TOC Heading" w:uiPriority="39" w:qFormat="1"/>
   </w:latentStyles>
   <w:style w:type="paragraph" w:default="1" w:styleId="a">
     <w:name w:val="Normal"/>
@@ -7784,6 +8093,7 @@
   <w:style w:type="character" w:default="1" w:styleId="a0">
     <w:name w:val="Default Paragraph Font"/>
     <w:uiPriority w:val="1"/>
+    <w:semiHidden/>
     <w:unhideWhenUsed/>
   </w:style>
   <w:style w:type="table" w:default="1" w:styleId="a1">
@@ -8015,6 +8325,598 @@
       <w:bCs/>
       <w:sz w:val="24"/>
       <w:szCs w:val="24"/>
+    </w:rPr>
+  </w:style>
+  <w:style w:type="paragraph" w:styleId="a9">
+    <w:name w:val="Balloon Text"/>
+    <w:basedOn w:val="a"/>
+    <w:link w:val="Char1"/>
+    <w:uiPriority w:val="99"/>
+    <w:semiHidden/>
+    <w:unhideWhenUsed/>
+    <w:rsid w:val="00643E19"/>
+    <w:pPr>
+      <w:spacing w:line="240" w:lineRule="auto"/>
+    </w:pPr>
+    <w:rPr>
+      <w:sz w:val="18"/>
+      <w:szCs w:val="18"/>
+    </w:rPr>
+  </w:style>
+  <w:style w:type="character" w:customStyle="1" w:styleId="Char1">
+    <w:name w:val="批注框文本 Char"/>
+    <w:basedOn w:val="a0"/>
+    <w:link w:val="a9"/>
+    <w:uiPriority w:val="99"/>
+    <w:semiHidden/>
+    <w:rsid w:val="00643E19"/>
+    <w:rPr>
+      <w:sz w:val="18"/>
+      <w:szCs w:val="18"/>
+    </w:rPr>
+  </w:style>
+</w:styles>
+</file>
+
+<file path=word/stylesWithEffects.xml><?xml version="1.0" encoding="utf-8"?>
+<w:styles xmlns:wpc="http://schemas.microsoft.com/office/word/2010/wordprocessingCanvas" xmlns:mc="http://schemas.openxmlformats.org/markup-compatibility/2006" xmlns:o="urn:schemas-microsoft-com:office:office" xmlns:r="http://schemas.openxmlformats.org/officeDocument/2006/relationships" xmlns:m="http://schemas.openxmlformats.org/officeDocument/2006/math" xmlns:v="urn:schemas-microsoft-com:vml" xmlns:wp14="http://schemas.microsoft.com/office/word/2010/wordprocessingDrawing" xmlns:wp="http://schemas.openxmlformats.org/drawingml/2006/wordprocessingDrawing" xmlns:w10="urn:schemas-microsoft-com:office:word" xmlns:w="http://schemas.openxmlformats.org/wordprocessingml/2006/main" xmlns:w14="http://schemas.microsoft.com/office/word/2010/wordml" xmlns:wpg="http://schemas.microsoft.com/office/word/2010/wordprocessingGroup" xmlns:wpi="http://schemas.microsoft.com/office/word/2010/wordprocessingInk" xmlns:wne="http://schemas.microsoft.com/office/word/2006/wordml" xmlns:wps="http://schemas.microsoft.com/office/word/2010/wordprocessingShape" mc:Ignorable="w14 wp14">
+  <w:docDefaults>
+    <w:rPrDefault>
+      <w:rPr>
+        <w:rFonts w:asciiTheme="minorHAnsi" w:eastAsiaTheme="minorEastAsia" w:hAnsiTheme="minorHAnsi" w:cstheme="minorBidi"/>
+        <w:kern w:val="2"/>
+        <w:sz w:val="21"/>
+        <w:szCs w:val="22"/>
+        <w:lang w:val="en-US" w:eastAsia="zh-CN" w:bidi="ar-SA"/>
+      </w:rPr>
+    </w:rPrDefault>
+    <w:pPrDefault>
+      <w:pPr>
+        <w:spacing w:line="360" w:lineRule="auto"/>
+      </w:pPr>
+    </w:pPrDefault>
+  </w:docDefaults>
+  <w:latentStyles w:defLockedState="0" w:defUIPriority="99" w:defSemiHidden="1" w:defUnhideWhenUsed="1" w:defQFormat="0" w:count="267">
+    <w:lsdException w:name="Normal" w:semiHidden="0" w:uiPriority="0" w:unhideWhenUsed="0" w:qFormat="1"/>
+    <w:lsdException w:name="heading 1" w:semiHidden="0" w:uiPriority="9" w:unhideWhenUsed="0" w:qFormat="1"/>
+    <w:lsdException w:name="heading 2" w:uiPriority="9" w:qFormat="1"/>
+    <w:lsdException w:name="heading 3" w:uiPriority="9" w:qFormat="1"/>
+    <w:lsdException w:name="heading 4" w:uiPriority="9" w:qFormat="1"/>
+    <w:lsdException w:name="heading 5" w:uiPriority="9" w:qFormat="1"/>
+    <w:lsdException w:name="heading 6" w:uiPriority="9" w:qFormat="1"/>
+    <w:lsdException w:name="heading 7" w:uiPriority="9" w:qFormat="1"/>
+    <w:lsdException w:name="heading 8" w:uiPriority="9" w:qFormat="1"/>
+    <w:lsdException w:name="heading 9" w:uiPriority="9" w:qFormat="1"/>
+    <w:lsdException w:name="toc 1" w:uiPriority="39"/>
+    <w:lsdException w:name="toc 2" w:uiPriority="39"/>
+    <w:lsdException w:name="toc 3" w:uiPriority="39"/>
+    <w:lsdException w:name="toc 4" w:uiPriority="39"/>
+    <w:lsdException w:name="toc 5" w:uiPriority="39"/>
+    <w:lsdException w:name="toc 6" w:uiPriority="39"/>
+    <w:lsdException w:name="toc 7" w:uiPriority="39"/>
+    <w:lsdException w:name="toc 8" w:uiPriority="39"/>
+    <w:lsdException w:name="toc 9" w:uiPriority="39"/>
+    <w:lsdException w:name="caption" w:uiPriority="35" w:qFormat="1"/>
+    <w:lsdException w:name="Title" w:semiHidden="0" w:uiPriority="10" w:unhideWhenUsed="0" w:qFormat="1"/>
+    <w:lsdException w:name="Default Paragraph Font" w:uiPriority="1"/>
+    <w:lsdException w:name="Subtitle" w:semiHidden="0" w:uiPriority="11" w:unhideWhenUsed="0" w:qFormat="1"/>
+    <w:lsdException w:name="Strong" w:semiHidden="0" w:uiPriority="22" w:unhideWhenUsed="0" w:qFormat="1"/>
+    <w:lsdException w:name="Emphasis" w:semiHidden="0" w:uiPriority="20" w:unhideWhenUsed="0" w:qFormat="1"/>
+    <w:lsdException w:name="Table Grid" w:semiHidden="0" w:uiPriority="39" w:unhideWhenUsed="0"/>
+    <w:lsdException w:name="Placeholder Text" w:unhideWhenUsed="0"/>
+    <w:lsdException w:name="No Spacing" w:semiHidden="0" w:uiPriority="1" w:unhideWhenUsed="0" w:qFormat="1"/>
+    <w:lsdException w:name="Light Shading" w:semiHidden="0" w:uiPriority="60" w:unhideWhenUsed="0"/>
+    <w:lsdException w:name="Light List" w:semiHidden="0" w:uiPriority="61" w:unhideWhenUsed="0"/>
+    <w:lsdException w:name="Light Grid" w:semiHidden="0" w:uiPriority="62" w:unhideWhenUsed="0"/>
+    <w:lsdException w:name="Medium Shading 1" w:semiHidden="0" w:uiPriority="63" w:unhideWhenUsed="0"/>
+    <w:lsdException w:name="Medium Shading 2" w:semiHidden="0" w:uiPriority="64" w:unhideWhenUsed="0"/>
+    <w:lsdException w:name="Medium List 1" w:semiHidden="0" w:uiPriority="65" w:unhideWhenUsed="0"/>
+    <w:lsdException w:name="Medium List 2" w:semiHidden="0" w:uiPriority="66" w:unhideWhenUsed="0"/>
+    <w:lsdException w:name="Medium Grid 1" w:semiHidden="0" w:uiPriority="67" w:unhideWhenUsed="0"/>
+    <w:lsdException w:name="Medium Grid 2" w:semiHidden="0" w:uiPriority="68" w:unhideWhenUsed="0"/>
+    <w:lsdException w:name="Medium Grid 3" w:semiHidden="0" w:uiPriority="69" w:unhideWhenUsed="0"/>
+    <w:lsdException w:name="Dark List" w:semiHidden="0" w:uiPriority="70" w:unhideWhenUsed="0"/>
+    <w:lsdException w:name="Colorful Shading" w:semiHidden="0" w:uiPriority="71" w:unhideWhenUsed="0"/>
+    <w:lsdException w:name="Colorful List" w:semiHidden="0" w:uiPriority="72" w:unhideWhenUsed="0"/>
+    <w:lsdException w:name="Colorful Grid" w:semiHidden="0" w:uiPriority="73" w:unhideWhenUsed="0"/>
+    <w:lsdException w:name="Light Shading Accent 1" w:semiHidden="0" w:uiPriority="60" w:unhideWhenUsed="0"/>
+    <w:lsdException w:name="Light List Accent 1" w:semiHidden="0" w:uiPriority="61" w:unhideWhenUsed="0"/>
+    <w:lsdException w:name="Light Grid Accent 1" w:semiHidden="0" w:uiPriority="62" w:unhideWhenUsed="0"/>
+    <w:lsdException w:name="Medium Shading 1 Accent 1" w:semiHidden="0" w:uiPriority="63" w:unhideWhenUsed="0"/>
+    <w:lsdException w:name="Medium Shading 2 Accent 1" w:semiHidden="0" w:uiPriority="64" w:unhideWhenUsed="0"/>
+    <w:lsdException w:name="Medium List 1 Accent 1" w:semiHidden="0" w:uiPriority="65" w:unhideWhenUsed="0"/>
+    <w:lsdException w:name="Revision" w:unhideWhenUsed="0"/>
+    <w:lsdException w:name="List Paragraph" w:semiHidden="0" w:uiPriority="34" w:unhideWhenUsed="0" w:qFormat="1"/>
+    <w:lsdException w:name="Quote" w:semiHidden="0" w:uiPriority="29" w:unhideWhenUsed="0" w:qFormat="1"/>
+    <w:lsdException w:name="Intense Quote" w:semiHidden="0" w:uiPriority="30" w:unhideWhenUsed="0" w:qFormat="1"/>
+    <w:lsdException w:name="Medium List 2 Accent 1" w:semiHidden="0" w:uiPriority="66" w:unhideWhenUsed="0"/>
+    <w:lsdException w:name="Medium Grid 1 Accent 1" w:semiHidden="0" w:uiPriority="67" w:unhideWhenUsed="0"/>
+    <w:lsdException w:name="Medium Grid 2 Accent 1" w:semiHidden="0" w:uiPriority="68" w:unhideWhenUsed="0"/>
+    <w:lsdException w:name="Medium Grid 3 Accent 1" w:semiHidden="0" w:uiPriority="69" w:unhideWhenUsed="0"/>
+    <w:lsdException w:name="Dark List Accent 1" w:semiHidden="0" w:uiPriority="70" w:unhideWhenUsed="0"/>
+    <w:lsdException w:name="Colorful Shading Accent 1" w:semiHidden="0" w:uiPriority="71" w:unhideWhenUsed="0"/>
+    <w:lsdException w:name="Colorful List Accent 1" w:semiHidden="0" w:uiPriority="72" w:unhideWhenUsed="0"/>
+    <w:lsdException w:name="Colorful Grid Accent 1" w:semiHidden="0" w:uiPriority="73" w:unhideWhenUsed="0"/>
+    <w:lsdException w:name="Light Shading Accent 2" w:semiHidden="0" w:uiPriority="60" w:unhideWhenUsed="0"/>
+    <w:lsdException w:name="Light List Accent 2" w:semiHidden="0" w:uiPriority="61" w:unhideWhenUsed="0"/>
+    <w:lsdException w:name="Light Grid Accent 2" w:semiHidden="0" w:uiPriority="62" w:unhideWhenUsed="0"/>
+    <w:lsdException w:name="Medium Shading 1 Accent 2" w:semiHidden="0" w:uiPriority="63" w:unhideWhenUsed="0"/>
+    <w:lsdException w:name="Medium Shading 2 Accent 2" w:semiHidden="0" w:uiPriority="64" w:unhideWhenUsed="0"/>
+    <w:lsdException w:name="Medium List 1 Accent 2" w:semiHidden="0" w:uiPriority="65" w:unhideWhenUsed="0"/>
+    <w:lsdException w:name="Medium List 2 Accent 2" w:semiHidden="0" w:uiPriority="66" w:unhideWhenUsed="0"/>
+    <w:lsdException w:name="Medium Grid 1 Accent 2" w:semiHidden="0" w:uiPriority="67" w:unhideWhenUsed="0"/>
+    <w:lsdException w:name="Medium Grid 2 Accent 2" w:semiHidden="0" w:uiPriority="68" w:unhideWhenUsed="0"/>
+    <w:lsdException w:name="Medium Grid 3 Accent 2" w:semiHidden="0" w:uiPriority="69" w:unhideWhenUsed="0"/>
+    <w:lsdException w:name="Dark List Accent 2" w:semiHidden="0" w:uiPriority="70" w:unhideWhenUsed="0"/>
+    <w:lsdException w:name="Colorful Shading Accent 2" w:semiHidden="0" w:uiPriority="71" w:unhideWhenUsed="0"/>
+    <w:lsdException w:name="Colorful List Accent 2" w:semiHidden="0" w:uiPriority="72" w:unhideWhenUsed="0"/>
+    <w:lsdException w:name="Colorful Grid Accent 2" w:semiHidden="0" w:uiPriority="73" w:unhideWhenUsed="0"/>
+    <w:lsdException w:name="Light Shading Accent 3" w:semiHidden="0" w:uiPriority="60" w:unhideWhenUsed="0"/>
+    <w:lsdException w:name="Light List Accent 3" w:semiHidden="0" w:uiPriority="61" w:unhideWhenUsed="0"/>
+    <w:lsdException w:name="Light Grid Accent 3" w:semiHidden="0" w:uiPriority="62" w:unhideWhenUsed="0"/>
+    <w:lsdException w:name="Medium Shading 1 Accent 3" w:semiHidden="0" w:uiPriority="63" w:unhideWhenUsed="0"/>
+    <w:lsdException w:name="Medium Shading 2 Accent 3" w:semiHidden="0" w:uiPriority="64" w:unhideWhenUsed="0"/>
+    <w:lsdException w:name="Medium List 1 Accent 3" w:semiHidden="0" w:uiPriority="65" w:unhideWhenUsed="0"/>
+    <w:lsdException w:name="Medium List 2 Accent 3" w:semiHidden="0" w:uiPriority="66" w:unhideWhenUsed="0"/>
+    <w:lsdException w:name="Medium Grid 1 Accent 3" w:semiHidden="0" w:uiPriority="67" w:unhideWhenUsed="0"/>
+    <w:lsdException w:name="Medium Grid 2 Accent 3" w:semiHidden="0" w:uiPriority="68" w:unhideWhenUsed="0"/>
+    <w:lsdException w:name="Medium Grid 3 Accent 3" w:semiHidden="0" w:uiPriority="69" w:unhideWhenUsed="0"/>
+    <w:lsdException w:name="Dark List Accent 3" w:semiHidden="0" w:uiPriority="70" w:unhideWhenUsed="0"/>
+    <w:lsdException w:name="Colorful Shading Accent 3" w:semiHidden="0" w:uiPriority="71" w:unhideWhenUsed="0"/>
+    <w:lsdException w:name="Colorful List Accent 3" w:semiHidden="0" w:uiPriority="72" w:unhideWhenUsed="0"/>
+    <w:lsdException w:name="Colorful Grid Accent 3" w:semiHidden="0" w:uiPriority="73" w:unhideWhenUsed="0"/>
+    <w:lsdException w:name="Light Shading Accent 4" w:semiHidden="0" w:uiPriority="60" w:unhideWhenUsed="0"/>
+    <w:lsdException w:name="Light List Accent 4" w:semiHidden="0" w:uiPriority="61" w:unhideWhenUsed="0"/>
+    <w:lsdException w:name="Light Grid Accent 4" w:semiHidden="0" w:uiPriority="62" w:unhideWhenUsed="0"/>
+    <w:lsdException w:name="Medium Shading 1 Accent 4" w:semiHidden="0" w:uiPriority="63" w:unhideWhenUsed="0"/>
+    <w:lsdException w:name="Medium Shading 2 Accent 4" w:semiHidden="0" w:uiPriority="64" w:unhideWhenUsed="0"/>
+    <w:lsdException w:name="Medium List 1 Accent 4" w:semiHidden="0" w:uiPriority="65" w:unhideWhenUsed="0"/>
+    <w:lsdException w:name="Medium List 2 Accent 4" w:semiHidden="0" w:uiPriority="66" w:unhideWhenUsed="0"/>
+    <w:lsdException w:name="Medium Grid 1 Accent 4" w:semiHidden="0" w:uiPriority="67" w:unhideWhenUsed="0"/>
+    <w:lsdException w:name="Medium Grid 2 Accent 4" w:semiHidden="0" w:uiPriority="68" w:unhideWhenUsed="0"/>
+    <w:lsdException w:name="Medium Grid 3 Accent 4" w:semiHidden="0" w:uiPriority="69" w:unhideWhenUsed="0"/>
+    <w:lsdException w:name="Dark List Accent 4" w:semiHidden="0" w:uiPriority="70" w:unhideWhenUsed="0"/>
+    <w:lsdException w:name="Colorful Shading Accent 4" w:semiHidden="0" w:uiPriority="71" w:unhideWhenUsed="0"/>
+    <w:lsdException w:name="Colorful List Accent 4" w:semiHidden="0" w:uiPriority="72" w:unhideWhenUsed="0"/>
+    <w:lsdException w:name="Colorful Grid Accent 4" w:semiHidden="0" w:uiPriority="73" w:unhideWhenUsed="0"/>
+    <w:lsdException w:name="Light Shading Accent 5" w:semiHidden="0" w:uiPriority="60" w:unhideWhenUsed="0"/>
+    <w:lsdException w:name="Light List Accent 5" w:semiHidden="0" w:uiPriority="61" w:unhideWhenUsed="0"/>
+    <w:lsdException w:name="Light Grid Accent 5" w:semiHidden="0" w:uiPriority="62" w:unhideWhenUsed="0"/>
+    <w:lsdException w:name="Medium Shading 1 Accent 5" w:semiHidden="0" w:uiPriority="63" w:unhideWhenUsed="0"/>
+    <w:lsdException w:name="Medium Shading 2 Accent 5" w:semiHidden="0" w:uiPriority="64" w:unhideWhenUsed="0"/>
+    <w:lsdException w:name="Medium List 1 Accent 5" w:semiHidden="0" w:uiPriority="65" w:unhideWhenUsed="0"/>
+    <w:lsdException w:name="Medium List 2 Accent 5" w:semiHidden="0" w:uiPriority="66" w:unhideWhenUsed="0"/>
+    <w:lsdException w:name="Medium Grid 1 Accent 5" w:semiHidden="0" w:uiPriority="67" w:unhideWhenUsed="0"/>
+    <w:lsdException w:name="Medium Grid 2 Accent 5" w:semiHidden="0" w:uiPriority="68" w:unhideWhenUsed="0"/>
+    <w:lsdException w:name="Medium Grid 3 Accent 5" w:semiHidden="0" w:uiPriority="69" w:unhideWhenUsed="0"/>
+    <w:lsdException w:name="Dark List Accent 5" w:semiHidden="0" w:uiPriority="70" w:unhideWhenUsed="0"/>
+    <w:lsdException w:name="Colorful Shading Accent 5" w:semiHidden="0" w:uiPriority="71" w:unhideWhenUsed="0"/>
+    <w:lsdException w:name="Colorful List Accent 5" w:semiHidden="0" w:uiPriority="72" w:unhideWhenUsed="0"/>
+    <w:lsdException w:name="Colorful Grid Accent 5" w:semiHidden="0" w:uiPriority="73" w:unhideWhenUsed="0"/>
+    <w:lsdException w:name="Light Shading Accent 6" w:semiHidden="0" w:uiPriority="60" w:unhideWhenUsed="0"/>
+    <w:lsdException w:name="Light List Accent 6" w:semiHidden="0" w:uiPriority="61" w:unhideWhenUsed="0"/>
+    <w:lsdException w:name="Light Grid Accent 6" w:semiHidden="0" w:uiPriority="62" w:unhideWhenUsed="0"/>
+    <w:lsdException w:name="Medium Shading 1 Accent 6" w:semiHidden="0" w:uiPriority="63" w:unhideWhenUsed="0"/>
+    <w:lsdException w:name="Medium Shading 2 Accent 6" w:semiHidden="0" w:uiPriority="64" w:unhideWhenUsed="0"/>
+    <w:lsdException w:name="Medium List 1 Accent 6" w:semiHidden="0" w:uiPriority="65" w:unhideWhenUsed="0"/>
+    <w:lsdException w:name="Medium List 2 Accent 6" w:semiHidden="0" w:uiPriority="66" w:unhideWhenUsed="0"/>
+    <w:lsdException w:name="Medium Grid 1 Accent 6" w:semiHidden="0" w:uiPriority="67" w:unhideWhenUsed="0"/>
+    <w:lsdException w:name="Medium Grid 2 Accent 6" w:semiHidden="0" w:uiPriority="68" w:unhideWhenUsed="0"/>
+    <w:lsdException w:name="Medium Grid 3 Accent 6" w:semiHidden="0" w:uiPriority="69" w:unhideWhenUsed="0"/>
+    <w:lsdException w:name="Dark List Accent 6" w:semiHidden="0" w:uiPriority="70" w:unhideWhenUsed="0"/>
+    <w:lsdException w:name="Colorful Shading Accent 6" w:semiHidden="0" w:uiPriority="71" w:unhideWhenUsed="0"/>
+    <w:lsdException w:name="Colorful List Accent 6" w:semiHidden="0" w:uiPriority="72" w:unhideWhenUsed="0"/>
+    <w:lsdException w:name="Colorful Grid Accent 6" w:semiHidden="0" w:uiPriority="73" w:unhideWhenUsed="0"/>
+    <w:lsdException w:name="Subtle Emphasis" w:semiHidden="0" w:uiPriority="19" w:unhideWhenUsed="0" w:qFormat="1"/>
+    <w:lsdException w:name="Intense Emphasis" w:semiHidden="0" w:uiPriority="21" w:unhideWhenUsed="0" w:qFormat="1"/>
+    <w:lsdException w:name="Subtle Reference" w:semiHidden="0" w:uiPriority="31" w:unhideWhenUsed="0" w:qFormat="1"/>
+    <w:lsdException w:name="Intense Reference" w:semiHidden="0" w:uiPriority="32" w:unhideWhenUsed="0" w:qFormat="1"/>
+    <w:lsdException w:name="Book Title" w:semiHidden="0" w:uiPriority="33" w:unhideWhenUsed="0" w:qFormat="1"/>
+    <w:lsdException w:name="Bibliography" w:uiPriority="37"/>
+    <w:lsdException w:name="TOC Heading" w:uiPriority="39" w:qFormat="1"/>
+  </w:latentStyles>
+  <w:style w:type="paragraph" w:default="1" w:styleId="a">
+    <w:name w:val="Normal"/>
+    <w:qFormat/>
+  </w:style>
+  <w:style w:type="paragraph" w:styleId="1">
+    <w:name w:val="heading 1"/>
+    <w:basedOn w:val="a"/>
+    <w:next w:val="a"/>
+    <w:link w:val="1Char"/>
+    <w:uiPriority w:val="9"/>
+    <w:qFormat/>
+    <w:rsid w:val="004A7238"/>
+    <w:pPr>
+      <w:keepNext/>
+      <w:keepLines/>
+      <w:spacing w:before="340" w:after="330" w:line="578" w:lineRule="auto"/>
+      <w:outlineLvl w:val="0"/>
+    </w:pPr>
+    <w:rPr>
+      <w:b/>
+      <w:bCs/>
+      <w:kern w:val="44"/>
+      <w:sz w:val="44"/>
+      <w:szCs w:val="44"/>
+    </w:rPr>
+  </w:style>
+  <w:style w:type="paragraph" w:styleId="2">
+    <w:name w:val="heading 2"/>
+    <w:basedOn w:val="a"/>
+    <w:next w:val="a"/>
+    <w:link w:val="2Char"/>
+    <w:uiPriority w:val="9"/>
+    <w:unhideWhenUsed/>
+    <w:qFormat/>
+    <w:rsid w:val="0091711F"/>
+    <w:pPr>
+      <w:keepNext/>
+      <w:keepLines/>
+      <w:spacing w:before="260" w:after="260" w:line="416" w:lineRule="auto"/>
+      <w:outlineLvl w:val="1"/>
+    </w:pPr>
+    <w:rPr>
+      <w:rFonts w:asciiTheme="majorHAnsi" w:eastAsiaTheme="majorEastAsia" w:hAnsiTheme="majorHAnsi" w:cstheme="majorBidi"/>
+      <w:b/>
+      <w:bCs/>
+      <w:sz w:val="32"/>
+      <w:szCs w:val="32"/>
+    </w:rPr>
+  </w:style>
+  <w:style w:type="paragraph" w:styleId="3">
+    <w:name w:val="heading 3"/>
+    <w:basedOn w:val="a"/>
+    <w:next w:val="a"/>
+    <w:link w:val="3Char"/>
+    <w:uiPriority w:val="9"/>
+    <w:unhideWhenUsed/>
+    <w:qFormat/>
+    <w:rsid w:val="00850EB7"/>
+    <w:pPr>
+      <w:keepNext/>
+      <w:keepLines/>
+      <w:spacing w:before="260" w:after="260" w:line="416" w:lineRule="auto"/>
+      <w:outlineLvl w:val="2"/>
+    </w:pPr>
+    <w:rPr>
+      <w:b/>
+      <w:bCs/>
+      <w:sz w:val="32"/>
+      <w:szCs w:val="32"/>
+    </w:rPr>
+  </w:style>
+  <w:style w:type="paragraph" w:styleId="4">
+    <w:name w:val="heading 4"/>
+    <w:basedOn w:val="a"/>
+    <w:next w:val="a"/>
+    <w:link w:val="4Char"/>
+    <w:uiPriority w:val="9"/>
+    <w:unhideWhenUsed/>
+    <w:qFormat/>
+    <w:rsid w:val="003B79C6"/>
+    <w:pPr>
+      <w:keepNext/>
+      <w:keepLines/>
+      <w:spacing w:before="280" w:after="290" w:line="376" w:lineRule="auto"/>
+      <w:outlineLvl w:val="3"/>
+    </w:pPr>
+    <w:rPr>
+      <w:rFonts w:asciiTheme="majorHAnsi" w:eastAsiaTheme="majorEastAsia" w:hAnsiTheme="majorHAnsi" w:cstheme="majorBidi"/>
+      <w:b/>
+      <w:bCs/>
+      <w:sz w:val="28"/>
+      <w:szCs w:val="28"/>
+    </w:rPr>
+  </w:style>
+  <w:style w:type="paragraph" w:styleId="5">
+    <w:name w:val="heading 5"/>
+    <w:basedOn w:val="a"/>
+    <w:next w:val="a"/>
+    <w:link w:val="5Char"/>
+    <w:uiPriority w:val="9"/>
+    <w:unhideWhenUsed/>
+    <w:qFormat/>
+    <w:rsid w:val="002128D5"/>
+    <w:pPr>
+      <w:keepNext/>
+      <w:keepLines/>
+      <w:spacing w:before="280" w:after="290" w:line="376" w:lineRule="auto"/>
+      <w:outlineLvl w:val="4"/>
+    </w:pPr>
+    <w:rPr>
+      <w:b/>
+      <w:bCs/>
+      <w:sz w:val="28"/>
+      <w:szCs w:val="28"/>
+    </w:rPr>
+  </w:style>
+  <w:style w:type="paragraph" w:styleId="6">
+    <w:name w:val="heading 6"/>
+    <w:basedOn w:val="a"/>
+    <w:next w:val="a"/>
+    <w:link w:val="6Char"/>
+    <w:uiPriority w:val="9"/>
+    <w:unhideWhenUsed/>
+    <w:qFormat/>
+    <w:rsid w:val="00A958E7"/>
+    <w:pPr>
+      <w:keepNext/>
+      <w:keepLines/>
+      <w:spacing w:before="240" w:after="64" w:line="320" w:lineRule="auto"/>
+      <w:outlineLvl w:val="5"/>
+    </w:pPr>
+    <w:rPr>
+      <w:rFonts w:asciiTheme="majorHAnsi" w:eastAsiaTheme="majorEastAsia" w:hAnsiTheme="majorHAnsi" w:cstheme="majorBidi"/>
+      <w:b/>
+      <w:bCs/>
+      <w:sz w:val="24"/>
+      <w:szCs w:val="24"/>
+    </w:rPr>
+  </w:style>
+  <w:style w:type="character" w:default="1" w:styleId="a0">
+    <w:name w:val="Default Paragraph Font"/>
+    <w:uiPriority w:val="1"/>
+    <w:semiHidden/>
+    <w:unhideWhenUsed/>
+  </w:style>
+  <w:style w:type="table" w:default="1" w:styleId="a1">
+    <w:name w:val="Normal Table"/>
+    <w:uiPriority w:val="99"/>
+    <w:semiHidden/>
+    <w:unhideWhenUsed/>
+    <w:tblPr>
+      <w:tblInd w:w="0" w:type="dxa"/>
+      <w:tblCellMar>
+        <w:top w:w="0" w:type="dxa"/>
+        <w:left w:w="108" w:type="dxa"/>
+        <w:bottom w:w="0" w:type="dxa"/>
+        <w:right w:w="108" w:type="dxa"/>
+      </w:tblCellMar>
+    </w:tblPr>
+  </w:style>
+  <w:style w:type="numbering" w:default="1" w:styleId="a2">
+    <w:name w:val="No List"/>
+    <w:uiPriority w:val="99"/>
+    <w:semiHidden/>
+    <w:unhideWhenUsed/>
+  </w:style>
+  <w:style w:type="character" w:customStyle="1" w:styleId="1Char">
+    <w:name w:val="标题 1 Char"/>
+    <w:basedOn w:val="a0"/>
+    <w:link w:val="1"/>
+    <w:uiPriority w:val="9"/>
+    <w:rsid w:val="004A7238"/>
+    <w:rPr>
+      <w:b/>
+      <w:bCs/>
+      <w:kern w:val="44"/>
+      <w:sz w:val="44"/>
+      <w:szCs w:val="44"/>
+    </w:rPr>
+  </w:style>
+  <w:style w:type="character" w:customStyle="1" w:styleId="2Char">
+    <w:name w:val="标题 2 Char"/>
+    <w:basedOn w:val="a0"/>
+    <w:link w:val="2"/>
+    <w:uiPriority w:val="9"/>
+    <w:rsid w:val="0091711F"/>
+    <w:rPr>
+      <w:rFonts w:asciiTheme="majorHAnsi" w:eastAsiaTheme="majorEastAsia" w:hAnsiTheme="majorHAnsi" w:cstheme="majorBidi"/>
+      <w:b/>
+      <w:bCs/>
+      <w:sz w:val="32"/>
+      <w:szCs w:val="32"/>
+    </w:rPr>
+  </w:style>
+  <w:style w:type="character" w:customStyle="1" w:styleId="3Char">
+    <w:name w:val="标题 3 Char"/>
+    <w:basedOn w:val="a0"/>
+    <w:link w:val="3"/>
+    <w:uiPriority w:val="9"/>
+    <w:rsid w:val="00850EB7"/>
+    <w:rPr>
+      <w:b/>
+      <w:bCs/>
+      <w:sz w:val="32"/>
+      <w:szCs w:val="32"/>
+    </w:rPr>
+  </w:style>
+  <w:style w:type="character" w:styleId="a3">
+    <w:name w:val="Strong"/>
+    <w:basedOn w:val="a0"/>
+    <w:uiPriority w:val="22"/>
+    <w:qFormat/>
+    <w:rsid w:val="00850EB7"/>
+    <w:rPr>
+      <w:b/>
+      <w:bCs/>
+    </w:rPr>
+  </w:style>
+  <w:style w:type="paragraph" w:styleId="a4">
+    <w:name w:val="Normal (Web)"/>
+    <w:basedOn w:val="a"/>
+    <w:uiPriority w:val="99"/>
+    <w:semiHidden/>
+    <w:unhideWhenUsed/>
+    <w:rsid w:val="00850EB7"/>
+    <w:pPr>
+      <w:spacing w:before="100" w:beforeAutospacing="1" w:after="100" w:afterAutospacing="1" w:line="240" w:lineRule="auto"/>
+    </w:pPr>
+    <w:rPr>
+      <w:rFonts w:ascii="宋体" w:eastAsia="宋体" w:hAnsi="宋体" w:cs="宋体"/>
+      <w:kern w:val="0"/>
+      <w:sz w:val="24"/>
+      <w:szCs w:val="24"/>
+    </w:rPr>
+  </w:style>
+  <w:style w:type="character" w:styleId="HTML">
+    <w:name w:val="HTML Code"/>
+    <w:basedOn w:val="a0"/>
+    <w:uiPriority w:val="99"/>
+    <w:semiHidden/>
+    <w:unhideWhenUsed/>
+    <w:rsid w:val="00726CF8"/>
+    <w:rPr>
+      <w:rFonts w:ascii="宋体" w:eastAsia="宋体" w:hAnsi="宋体" w:cs="宋体"/>
+      <w:sz w:val="24"/>
+      <w:szCs w:val="24"/>
+    </w:rPr>
+  </w:style>
+  <w:style w:type="paragraph" w:styleId="a5">
+    <w:name w:val="List Paragraph"/>
+    <w:basedOn w:val="a"/>
+    <w:uiPriority w:val="34"/>
+    <w:qFormat/>
+    <w:rsid w:val="0048054E"/>
+    <w:pPr>
+      <w:ind w:firstLineChars="200" w:firstLine="420"/>
+    </w:pPr>
+  </w:style>
+  <w:style w:type="paragraph" w:styleId="a6">
+    <w:name w:val="header"/>
+    <w:basedOn w:val="a"/>
+    <w:link w:val="Char"/>
+    <w:uiPriority w:val="99"/>
+    <w:unhideWhenUsed/>
+    <w:rsid w:val="00532D01"/>
+    <w:pPr>
+      <w:pBdr>
+        <w:bottom w:val="single" w:sz="6" w:space="1" w:color="auto"/>
+      </w:pBdr>
+      <w:tabs>
+        <w:tab w:val="center" w:pos="4153"/>
+        <w:tab w:val="right" w:pos="8306"/>
+      </w:tabs>
+      <w:snapToGrid w:val="0"/>
+      <w:spacing w:line="240" w:lineRule="auto"/>
+      <w:jc w:val="center"/>
+    </w:pPr>
+    <w:rPr>
+      <w:sz w:val="18"/>
+      <w:szCs w:val="18"/>
+    </w:rPr>
+  </w:style>
+  <w:style w:type="character" w:customStyle="1" w:styleId="Char">
+    <w:name w:val="页眉 Char"/>
+    <w:basedOn w:val="a0"/>
+    <w:link w:val="a6"/>
+    <w:uiPriority w:val="99"/>
+    <w:rsid w:val="00532D01"/>
+    <w:rPr>
+      <w:sz w:val="18"/>
+      <w:szCs w:val="18"/>
+    </w:rPr>
+  </w:style>
+  <w:style w:type="paragraph" w:styleId="a7">
+    <w:name w:val="footer"/>
+    <w:basedOn w:val="a"/>
+    <w:link w:val="Char0"/>
+    <w:uiPriority w:val="99"/>
+    <w:unhideWhenUsed/>
+    <w:rsid w:val="00532D01"/>
+    <w:pPr>
+      <w:tabs>
+        <w:tab w:val="center" w:pos="4153"/>
+        <w:tab w:val="right" w:pos="8306"/>
+      </w:tabs>
+      <w:snapToGrid w:val="0"/>
+      <w:spacing w:line="240" w:lineRule="auto"/>
+    </w:pPr>
+    <w:rPr>
+      <w:sz w:val="18"/>
+      <w:szCs w:val="18"/>
+    </w:rPr>
+  </w:style>
+  <w:style w:type="character" w:customStyle="1" w:styleId="Char0">
+    <w:name w:val="页脚 Char"/>
+    <w:basedOn w:val="a0"/>
+    <w:link w:val="a7"/>
+    <w:uiPriority w:val="99"/>
+    <w:rsid w:val="00532D01"/>
+    <w:rPr>
+      <w:sz w:val="18"/>
+      <w:szCs w:val="18"/>
+    </w:rPr>
+  </w:style>
+  <w:style w:type="character" w:customStyle="1" w:styleId="4Char">
+    <w:name w:val="标题 4 Char"/>
+    <w:basedOn w:val="a0"/>
+    <w:link w:val="4"/>
+    <w:uiPriority w:val="9"/>
+    <w:rsid w:val="003B79C6"/>
+    <w:rPr>
+      <w:rFonts w:asciiTheme="majorHAnsi" w:eastAsiaTheme="majorEastAsia" w:hAnsiTheme="majorHAnsi" w:cstheme="majorBidi"/>
+      <w:b/>
+      <w:bCs/>
+      <w:sz w:val="28"/>
+      <w:szCs w:val="28"/>
+    </w:rPr>
+  </w:style>
+  <w:style w:type="character" w:customStyle="1" w:styleId="5Char">
+    <w:name w:val="标题 5 Char"/>
+    <w:basedOn w:val="a0"/>
+    <w:link w:val="5"/>
+    <w:uiPriority w:val="9"/>
+    <w:rsid w:val="002128D5"/>
+    <w:rPr>
+      <w:b/>
+      <w:bCs/>
+      <w:sz w:val="28"/>
+      <w:szCs w:val="28"/>
+    </w:rPr>
+  </w:style>
+  <w:style w:type="character" w:styleId="a8">
+    <w:name w:val="Hyperlink"/>
+    <w:basedOn w:val="a0"/>
+    <w:uiPriority w:val="99"/>
+    <w:unhideWhenUsed/>
+    <w:rsid w:val="00E818AC"/>
+    <w:rPr>
+      <w:color w:val="0563C1" w:themeColor="hyperlink"/>
+      <w:u w:val="single"/>
+    </w:rPr>
+  </w:style>
+  <w:style w:type="character" w:customStyle="1" w:styleId="6Char">
+    <w:name w:val="标题 6 Char"/>
+    <w:basedOn w:val="a0"/>
+    <w:link w:val="6"/>
+    <w:uiPriority w:val="9"/>
+    <w:rsid w:val="00A958E7"/>
+    <w:rPr>
+      <w:rFonts w:asciiTheme="majorHAnsi" w:eastAsiaTheme="majorEastAsia" w:hAnsiTheme="majorHAnsi" w:cstheme="majorBidi"/>
+      <w:b/>
+      <w:bCs/>
+      <w:sz w:val="24"/>
+      <w:szCs w:val="24"/>
+    </w:rPr>
+  </w:style>
+  <w:style w:type="paragraph" w:styleId="a9">
+    <w:name w:val="Balloon Text"/>
+    <w:basedOn w:val="a"/>
+    <w:link w:val="Char1"/>
+    <w:uiPriority w:val="99"/>
+    <w:semiHidden/>
+    <w:unhideWhenUsed/>
+    <w:rsid w:val="00643E19"/>
+    <w:pPr>
+      <w:spacing w:line="240" w:lineRule="auto"/>
+    </w:pPr>
+    <w:rPr>
+      <w:sz w:val="18"/>
+      <w:szCs w:val="18"/>
+    </w:rPr>
+  </w:style>
+  <w:style w:type="character" w:customStyle="1" w:styleId="Char1">
+    <w:name w:val="批注框文本 Char"/>
+    <w:basedOn w:val="a0"/>
+    <w:link w:val="a9"/>
+    <w:uiPriority w:val="99"/>
+    <w:semiHidden/>
+    <w:rsid w:val="00643E19"/>
+    <w:rPr>
+      <w:sz w:val="18"/>
+      <w:szCs w:val="18"/>
     </w:rPr>
   </w:style>
 </w:styles>
@@ -8275,7 +9177,7 @@
   <a:extraClrSchemeLst/>
   <a:extLst>
     <a:ext uri="{05A4C25C-085E-4340-85A3-A5531E510DB2}">
-      <thm15:themeFamily xmlns:thm15="http://schemas.microsoft.com/office/thememl/2012/main" name="Office Theme" id="{62F939B6-93AF-4DB8-9C6B-D6C7DFDC589F}" vid="{4A3C46E8-61CC-4603-A589-7422A47A8E4A}"/>
+      <thm15:themeFamily xmlns="" xmlns:thm15="http://schemas.microsoft.com/office/thememl/2012/main" name="Office Theme" id="{62F939B6-93AF-4DB8-9C6B-D6C7DFDC589F}" vid="{4A3C46E8-61CC-4603-A589-7422A47A8E4A}"/>
     </a:ext>
   </a:extLst>
 </a:theme>

--- a/study/study-java/readme.docx
+++ b/study/study-java/readme.docx
@@ -1,6 +1,6 @@
 
 <file path=word/document.xml><?xml version="1.0" encoding="utf-8"?>
-<w:document xmlns:wpc="http://schemas.microsoft.com/office/word/2010/wordprocessingCanvas" xmlns:mc="http://schemas.openxmlformats.org/markup-compatibility/2006" xmlns:o="urn:schemas-microsoft-com:office:office" xmlns:r="http://schemas.openxmlformats.org/officeDocument/2006/relationships" xmlns:m="http://schemas.openxmlformats.org/officeDocument/2006/math" xmlns:v="urn:schemas-microsoft-com:vml" xmlns:wp14="http://schemas.microsoft.com/office/word/2010/wordprocessingDrawing" xmlns:wp="http://schemas.openxmlformats.org/drawingml/2006/wordprocessingDrawing" xmlns:w10="urn:schemas-microsoft-com:office:word" xmlns:w="http://schemas.openxmlformats.org/wordprocessingml/2006/main" xmlns:w14="http://schemas.microsoft.com/office/word/2010/wordml" xmlns:wpg="http://schemas.microsoft.com/office/word/2010/wordprocessingGroup" xmlns:wpi="http://schemas.microsoft.com/office/word/2010/wordprocessingInk" xmlns:wne="http://schemas.microsoft.com/office/word/2006/wordml" xmlns:wps="http://schemas.microsoft.com/office/word/2010/wordprocessingShape" mc:Ignorable="w14 wp14">
+<w:document xmlns:wpc="http://schemas.microsoft.com/office/word/2010/wordprocessingCanvas" xmlns:mc="http://schemas.openxmlformats.org/markup-compatibility/2006" xmlns:o="urn:schemas-microsoft-com:office:office" xmlns:r="http://schemas.openxmlformats.org/officeDocument/2006/relationships" xmlns:m="http://schemas.openxmlformats.org/officeDocument/2006/math" xmlns:v="urn:schemas-microsoft-com:vml" xmlns:wp14="http://schemas.microsoft.com/office/word/2010/wordprocessingDrawing" xmlns:wp="http://schemas.openxmlformats.org/drawingml/2006/wordprocessingDrawing" xmlns:w10="urn:schemas-microsoft-com:office:word" xmlns:w="http://schemas.openxmlformats.org/wordprocessingml/2006/main" xmlns:w14="http://schemas.microsoft.com/office/word/2010/wordml" xmlns:w15="http://schemas.microsoft.com/office/word/2012/wordml" xmlns:wpg="http://schemas.microsoft.com/office/word/2010/wordprocessingGroup" xmlns:wpi="http://schemas.microsoft.com/office/word/2010/wordprocessingInk" xmlns:wne="http://schemas.microsoft.com/office/word/2006/wordml" xmlns:wps="http://schemas.microsoft.com/office/word/2010/wordprocessingShape" mc:Ignorable="w14 w15 wp14">
   <w:body>
     <w:p>
       <w:pPr>
@@ -54,7 +54,7 @@
       </w:r>
     </w:p>
     <w:p>
-      <w:hyperlink r:id="rId8" w:history="1">
+      <w:hyperlink r:id="rId7" w:history="1">
         <w:r>
           <w:rPr>
             <w:rStyle w:val="a8"/>
@@ -84,7 +84,7 @@
                     <pic:cNvPicPr/>
                   </pic:nvPicPr>
                   <pic:blipFill>
-                    <a:blip r:embed="rId9"/>
+                    <a:blip r:embed="rId8"/>
                     <a:stretch>
                       <a:fillRect/>
                     </a:stretch>
@@ -154,7 +154,7 @@
           <w:szCs w:val="18"/>
         </w:rPr>
       </w:pPr>
-      <w:hyperlink r:id="rId10" w:history="1">
+      <w:hyperlink r:id="rId9" w:history="1">
         <w:r>
           <w:rPr>
             <w:rStyle w:val="a8"/>
@@ -187,7 +187,7 @@
           <w:szCs w:val="18"/>
         </w:rPr>
       </w:pPr>
-      <w:hyperlink r:id="rId11" w:history="1">
+      <w:hyperlink r:id="rId10" w:history="1">
         <w:r>
           <w:rPr>
             <w:rStyle w:val="a8"/>
@@ -203,25 +203,7 @@
           <w:szCs w:val="18"/>
         </w:rPr>
         <w:br/>
-        <w:t xml:space="preserve">A </w:t>
-      </w:r>
-      <w:proofErr w:type="gramStart"/>
-      <w:r>
-        <w:rPr>
-          <w:rFonts w:ascii="Microsoft YaHei UI" w:eastAsia="Microsoft YaHei UI" w:hAnsi="Microsoft YaHei UI" w:hint="eastAsia"/>
-          <w:sz w:val="18"/>
-          <w:szCs w:val="18"/>
-        </w:rPr>
-        <w:t>thread</w:t>
-      </w:r>
-      <w:proofErr w:type="gramEnd"/>
-      <w:r>
-        <w:rPr>
-          <w:rFonts w:ascii="Microsoft YaHei UI" w:eastAsia="Microsoft YaHei UI" w:hAnsi="Microsoft YaHei UI" w:hint="eastAsia"/>
-          <w:sz w:val="18"/>
-          <w:szCs w:val="18"/>
-        </w:rPr>
-        <w:t xml:space="preserve"> executing in the Java virtual machine is in this state. </w:t>
+        <w:t xml:space="preserve">A thread executing in the Java virtual machine is in this state. </w:t>
       </w:r>
     </w:p>
     <w:p>
@@ -238,7 +220,7 @@
           <w:szCs w:val="18"/>
         </w:rPr>
       </w:pPr>
-      <w:hyperlink r:id="rId12" w:history="1">
+      <w:hyperlink r:id="rId11" w:history="1">
         <w:r>
           <w:rPr>
             <w:rStyle w:val="a8"/>
@@ -271,7 +253,7 @@
           <w:szCs w:val="18"/>
         </w:rPr>
       </w:pPr>
-      <w:hyperlink r:id="rId13" w:history="1">
+      <w:hyperlink r:id="rId12" w:history="1">
         <w:r>
           <w:rPr>
             <w:rStyle w:val="a8"/>
@@ -304,7 +286,7 @@
           <w:szCs w:val="18"/>
         </w:rPr>
       </w:pPr>
-      <w:hyperlink r:id="rId14" w:history="1">
+      <w:hyperlink r:id="rId13" w:history="1">
         <w:r>
           <w:rPr>
             <w:rStyle w:val="a8"/>
@@ -332,7 +314,7 @@
         <w:spacing w:line="240" w:lineRule="auto"/>
         <w:ind w:left="240"/>
       </w:pPr>
-      <w:hyperlink r:id="rId15" w:history="1">
+      <w:hyperlink r:id="rId14" w:history="1">
         <w:r>
           <w:rPr>
             <w:rStyle w:val="a8"/>
@@ -363,7 +345,7 @@
       </w:r>
     </w:p>
     <w:p>
-      <w:hyperlink r:id="rId16" w:history="1">
+      <w:hyperlink r:id="rId15" w:history="1">
         <w:r>
           <w:rPr>
             <w:rStyle w:val="a8"/>
@@ -393,7 +375,7 @@
                     <pic:cNvPicPr/>
                   </pic:nvPicPr>
                   <pic:blipFill>
-                    <a:blip r:embed="rId17"/>
+                    <a:blip r:embed="rId16"/>
                     <a:stretch>
                       <a:fillRect/>
                     </a:stretch>
@@ -775,7 +757,7 @@
       </w:r>
     </w:p>
     <w:p>
-      <w:hyperlink r:id="rId18" w:history="1">
+      <w:hyperlink r:id="rId17" w:history="1">
         <w:r>
           <w:rPr>
             <w:rStyle w:val="a8"/>
@@ -785,7 +767,7 @@
       </w:hyperlink>
     </w:p>
     <w:p>
-      <w:hyperlink r:id="rId19" w:history="1">
+      <w:hyperlink r:id="rId18" w:history="1">
         <w:r>
           <w:rPr>
             <w:rStyle w:val="a8"/>
@@ -830,7 +812,7 @@
                     <pic:cNvPicPr/>
                   </pic:nvPicPr>
                   <pic:blipFill>
-                    <a:blip r:embed="rId20"/>
+                    <a:blip r:embed="rId19"/>
                     <a:stretch>
                       <a:fillRect/>
                     </a:stretch>
@@ -875,7 +857,7 @@
                     </pic:cNvPicPr>
                   </pic:nvPicPr>
                   <pic:blipFill>
-                    <a:blip r:embed="rId21">
+                    <a:blip r:embed="rId20">
                       <a:extLst>
                         <a:ext uri="{28A0092B-C50C-407E-A947-70E740481C1C}">
                           <a14:useLocalDpi xmlns:a14="http://schemas.microsoft.com/office/drawing/2010/main" val="0"/>
@@ -1565,7 +1547,7 @@
       </w:r>
     </w:p>
     <w:p>
-      <w:hyperlink r:id="rId22" w:history="1">
+      <w:hyperlink r:id="rId21" w:history="1">
         <w:r>
           <w:rPr>
             <w:rStyle w:val="a8"/>
@@ -1687,6 +1669,355 @@
             <wp:extent cx="5274310" cy="3089275"/>
             <wp:effectExtent l="0" t="0" r="2540" b="0"/>
             <wp:docPr id="8" name="图片 8"/>
+            <wp:cNvGraphicFramePr>
+              <a:graphicFrameLocks xmlns:a="http://schemas.openxmlformats.org/drawingml/2006/main" noChangeAspect="1"/>
+            </wp:cNvGraphicFramePr>
+            <a:graphic xmlns:a="http://schemas.openxmlformats.org/drawingml/2006/main">
+              <a:graphicData uri="http://schemas.openxmlformats.org/drawingml/2006/picture">
+                <pic:pic xmlns:pic="http://schemas.openxmlformats.org/drawingml/2006/picture">
+                  <pic:nvPicPr>
+                    <pic:cNvPr id="1" name=""/>
+                    <pic:cNvPicPr/>
+                  </pic:nvPicPr>
+                  <pic:blipFill>
+                    <a:blip r:embed="rId22"/>
+                    <a:stretch>
+                      <a:fillRect/>
+                    </a:stretch>
+                  </pic:blipFill>
+                  <pic:spPr>
+                    <a:xfrm>
+                      <a:off x="0" y="0"/>
+                      <a:ext cx="5274310" cy="3089275"/>
+                    </a:xfrm>
+                    <a:prstGeom prst="rect">
+                      <a:avLst/>
+                    </a:prstGeom>
+                  </pic:spPr>
+                </pic:pic>
+              </a:graphicData>
+            </a:graphic>
+          </wp:inline>
+        </w:drawing>
+      </w:r>
+    </w:p>
+    <w:p>
+      <w:pPr>
+        <w:pStyle w:val="6"/>
+      </w:pPr>
+      <w:r>
+        <w:rPr>
+          <w:rFonts w:hint="eastAsia"/>
+        </w:rPr>
+        <w:t>复制算法</w:t>
+      </w:r>
+    </w:p>
+    <w:p>
+      <w:r>
+        <w:rPr>
+          <w:rFonts w:hint="eastAsia"/>
+        </w:rPr>
+        <w:t>定义：将可用内存划分成相等大小两块，每次只使用其中一块，当这一块用完后将还存活的对象复制到另一块，然后将已使用过的内存一次清理。</w:t>
+      </w:r>
+    </w:p>
+    <w:p>
+      <w:r>
+        <w:rPr>
+          <w:rFonts w:hint="eastAsia"/>
+        </w:rPr>
+        <w:t>适用：存活对象较少的垃圾回收</w:t>
+      </w:r>
+    </w:p>
+    <w:p>
+      <w:r>
+        <w:rPr>
+          <w:rFonts w:hint="eastAsia"/>
+        </w:rPr>
+        <w:t>优点：</w:t>
+      </w:r>
+    </w:p>
+    <w:p>
+      <w:pPr>
+        <w:pStyle w:val="a5"/>
+        <w:numPr>
+          <w:ilvl w:val="0"/>
+          <w:numId w:val="10"/>
+        </w:numPr>
+        <w:ind w:firstLineChars="0"/>
+      </w:pPr>
+      <w:r>
+        <w:rPr>
+          <w:rFonts w:hint="eastAsia"/>
+        </w:rPr>
+        <w:t>每次对整个半区进行内存回收，不用考虑内存碎片问题，只要移动堆顶指针，按顺序分配内存即可；</w:t>
+      </w:r>
+    </w:p>
+    <w:p>
+      <w:pPr>
+        <w:pStyle w:val="a5"/>
+        <w:numPr>
+          <w:ilvl w:val="0"/>
+          <w:numId w:val="10"/>
+        </w:numPr>
+        <w:ind w:firstLineChars="0"/>
+      </w:pPr>
+      <w:r>
+        <w:rPr>
+          <w:rFonts w:hint="eastAsia"/>
+        </w:rPr>
+        <w:t>实现简单，运行高效</w:t>
+      </w:r>
+    </w:p>
+    <w:p>
+      <w:r>
+        <w:rPr>
+          <w:rFonts w:hint="eastAsia"/>
+        </w:rPr>
+        <w:lastRenderedPageBreak/>
+        <w:t>缺点：将内存缩小了一半</w:t>
+      </w:r>
+    </w:p>
+    <w:p>
+      <w:r>
+        <w:rPr>
+          <w:rFonts w:hint="eastAsia"/>
+        </w:rPr>
+        <w:t>其他：</w:t>
+      </w:r>
+    </w:p>
+    <w:p>
+      <w:pPr>
+        <w:pStyle w:val="a5"/>
+        <w:numPr>
+          <w:ilvl w:val="0"/>
+          <w:numId w:val="11"/>
+        </w:numPr>
+        <w:ind w:firstLineChars="0"/>
+      </w:pPr>
+      <w:r>
+        <w:rPr>
+          <w:rFonts w:hint="eastAsia"/>
+        </w:rPr>
+        <w:t>将新生代内存按照</w:t>
+      </w:r>
+      <w:r>
+        <w:rPr>
+          <w:rFonts w:hint="eastAsia"/>
+        </w:rPr>
+        <w:t>8:1:1</w:t>
+      </w:r>
+      <w:r>
+        <w:rPr>
+          <w:rFonts w:hint="eastAsia"/>
+        </w:rPr>
+        <w:t>分为</w:t>
+      </w:r>
+      <w:r>
+        <w:rPr>
+          <w:rFonts w:hint="eastAsia"/>
+        </w:rPr>
+        <w:t>Eden</w:t>
+      </w:r>
+      <w:r>
+        <w:rPr>
+          <w:rFonts w:hint="eastAsia"/>
+        </w:rPr>
+        <w:t>，</w:t>
+      </w:r>
+      <w:r>
+        <w:rPr>
+          <w:rFonts w:hint="eastAsia"/>
+        </w:rPr>
+        <w:t>From Survivor</w:t>
+      </w:r>
+      <w:r>
+        <w:rPr>
+          <w:rFonts w:hint="eastAsia"/>
+        </w:rPr>
+        <w:t>，</w:t>
+      </w:r>
+      <w:r>
+        <w:rPr>
+          <w:rFonts w:hint="eastAsia"/>
+        </w:rPr>
+        <w:t>To Survivor</w:t>
+      </w:r>
+      <w:r>
+        <w:rPr>
+          <w:rFonts w:hint="eastAsia"/>
+        </w:rPr>
+        <w:t>三个空间，每次使用</w:t>
+      </w:r>
+      <w:r>
+        <w:rPr>
+          <w:rFonts w:hint="eastAsia"/>
+        </w:rPr>
+        <w:t>Eden</w:t>
+      </w:r>
+      <w:r>
+        <w:rPr>
+          <w:rFonts w:hint="eastAsia"/>
+        </w:rPr>
+        <w:t>和</w:t>
+      </w:r>
+      <w:r>
+        <w:rPr>
+          <w:rFonts w:hint="eastAsia"/>
+        </w:rPr>
+        <w:t>From Survivor</w:t>
+      </w:r>
+      <w:r>
+        <w:rPr>
+          <w:rFonts w:hint="eastAsia"/>
+        </w:rPr>
+        <w:t>两个空间给对象分配内存，</w:t>
+      </w:r>
+    </w:p>
+    <w:p>
+      <w:pPr>
+        <w:pStyle w:val="a5"/>
+        <w:numPr>
+          <w:ilvl w:val="0"/>
+          <w:numId w:val="11"/>
+        </w:numPr>
+        <w:ind w:firstLineChars="0"/>
+      </w:pPr>
+      <w:r>
+        <w:rPr>
+          <w:rFonts w:hint="eastAsia"/>
+        </w:rPr>
+        <w:t>当内存不足垃圾回收时，将存活对象复制到</w:t>
+      </w:r>
+      <w:r>
+        <w:rPr>
+          <w:rFonts w:hint="eastAsia"/>
+        </w:rPr>
+        <w:t>To Survivor</w:t>
+      </w:r>
+      <w:r>
+        <w:rPr>
+          <w:rFonts w:hint="eastAsia"/>
+        </w:rPr>
+        <w:t>空间，然后清理</w:t>
+      </w:r>
+      <w:r>
+        <w:rPr>
+          <w:rFonts w:hint="eastAsia"/>
+        </w:rPr>
+        <w:t>Eden</w:t>
+      </w:r>
+      <w:r>
+        <w:rPr>
+          <w:rFonts w:hint="eastAsia"/>
+        </w:rPr>
+        <w:t>和</w:t>
+      </w:r>
+      <w:r>
+        <w:rPr>
+          <w:rFonts w:hint="eastAsia"/>
+        </w:rPr>
+        <w:t>From Survivor</w:t>
+      </w:r>
+      <w:r>
+        <w:rPr>
+          <w:rFonts w:hint="eastAsia"/>
+        </w:rPr>
+        <w:t>空间；这样相当于内存指浪费了</w:t>
+      </w:r>
+      <w:r>
+        <w:rPr>
+          <w:rFonts w:hint="eastAsia"/>
+        </w:rPr>
+        <w:t>10%</w:t>
+      </w:r>
+      <w:r>
+        <w:rPr>
+          <w:rFonts w:hint="eastAsia"/>
+        </w:rPr>
+        <w:t>；</w:t>
+      </w:r>
+    </w:p>
+    <w:p>
+      <w:pPr>
+        <w:pStyle w:val="a5"/>
+        <w:numPr>
+          <w:ilvl w:val="0"/>
+          <w:numId w:val="11"/>
+        </w:numPr>
+        <w:ind w:firstLineChars="0"/>
+      </w:pPr>
+      <w:r>
+        <w:rPr>
+          <w:rFonts w:hint="eastAsia"/>
+        </w:rPr>
+        <w:t>如果</w:t>
+      </w:r>
+      <w:r>
+        <w:rPr>
+          <w:rFonts w:hint="eastAsia"/>
+        </w:rPr>
+        <w:t>10%</w:t>
+      </w:r>
+      <w:r>
+        <w:rPr>
+          <w:rFonts w:hint="eastAsia"/>
+        </w:rPr>
+        <w:t>的</w:t>
+      </w:r>
+      <w:r>
+        <w:rPr>
+          <w:rFonts w:hint="eastAsia"/>
+        </w:rPr>
+        <w:t>To Survivor</w:t>
+      </w:r>
+      <w:r>
+        <w:rPr>
+          <w:rFonts w:hint="eastAsia"/>
+        </w:rPr>
+        <w:t>空间不够存放存活对象时需要老年代进行分配担保（将存活对象通过分配担保机制直接进入老年代）</w:t>
+      </w:r>
+    </w:p>
+    <w:p>
+      <w:pPr>
+        <w:pStyle w:val="6"/>
+      </w:pPr>
+      <w:r>
+        <w:rPr>
+          <w:rFonts w:hint="eastAsia"/>
+        </w:rPr>
+        <w:t>标记</w:t>
+      </w:r>
+      <w:r>
+        <w:rPr>
+          <w:rFonts w:hint="eastAsia"/>
+        </w:rPr>
+        <w:t>-</w:t>
+      </w:r>
+      <w:r>
+        <w:rPr>
+          <w:rFonts w:hint="eastAsia"/>
+        </w:rPr>
+        <w:t>整理算法</w:t>
+      </w:r>
+    </w:p>
+    <w:p>
+      <w:r>
+        <w:rPr>
+          <w:rFonts w:hint="eastAsia"/>
+        </w:rPr>
+        <w:t>定义：先标记要回收的对象，将存活对象移至一端，最后清理端边界以外的内存</w:t>
+      </w:r>
+    </w:p>
+    <w:p>
+      <w:r>
+        <w:rPr>
+          <w:noProof/>
+        </w:rPr>
+        <w:drawing>
+          <wp:inline distT="0" distB="0" distL="0" distR="0" wp14:anchorId="79F526B6" wp14:editId="4F708291">
+            <wp:extent cx="5274310" cy="3315970"/>
+            <wp:effectExtent l="0" t="0" r="2540" b="0"/>
+            <wp:docPr id="9" name="图片 9"/>
             <wp:cNvGraphicFramePr>
               <a:graphicFrameLocks xmlns:a="http://schemas.openxmlformats.org/drawingml/2006/main" noChangeAspect="1"/>
             </wp:cNvGraphicFramePr>
@@ -1706,355 +2037,6 @@
                   <pic:spPr>
                     <a:xfrm>
                       <a:off x="0" y="0"/>
-                      <a:ext cx="5274310" cy="3089275"/>
-                    </a:xfrm>
-                    <a:prstGeom prst="rect">
-                      <a:avLst/>
-                    </a:prstGeom>
-                  </pic:spPr>
-                </pic:pic>
-              </a:graphicData>
-            </a:graphic>
-          </wp:inline>
-        </w:drawing>
-      </w:r>
-    </w:p>
-    <w:p>
-      <w:pPr>
-        <w:pStyle w:val="6"/>
-      </w:pPr>
-      <w:r>
-        <w:rPr>
-          <w:rFonts w:hint="eastAsia"/>
-        </w:rPr>
-        <w:t>复制算法</w:t>
-      </w:r>
-    </w:p>
-    <w:p>
-      <w:r>
-        <w:rPr>
-          <w:rFonts w:hint="eastAsia"/>
-        </w:rPr>
-        <w:t>定义：将可用内存划分成相等大小两块，每次只使用其中一块，当这一块用完后将还存活的对象复制到另一块，然后将已使用过的内存一次清理。</w:t>
-      </w:r>
-    </w:p>
-    <w:p>
-      <w:r>
-        <w:rPr>
-          <w:rFonts w:hint="eastAsia"/>
-        </w:rPr>
-        <w:t>适用：存活对象较少的垃圾回收</w:t>
-      </w:r>
-    </w:p>
-    <w:p>
-      <w:r>
-        <w:rPr>
-          <w:rFonts w:hint="eastAsia"/>
-        </w:rPr>
-        <w:t>优点：</w:t>
-      </w:r>
-    </w:p>
-    <w:p>
-      <w:pPr>
-        <w:pStyle w:val="a5"/>
-        <w:numPr>
-          <w:ilvl w:val="0"/>
-          <w:numId w:val="10"/>
-        </w:numPr>
-        <w:ind w:firstLineChars="0"/>
-      </w:pPr>
-      <w:r>
-        <w:rPr>
-          <w:rFonts w:hint="eastAsia"/>
-        </w:rPr>
-        <w:t>每次对整个半区进行内存回收，不用考虑内存碎片问题，只要移动堆顶指针，按顺序分配内存即可；</w:t>
-      </w:r>
-    </w:p>
-    <w:p>
-      <w:pPr>
-        <w:pStyle w:val="a5"/>
-        <w:numPr>
-          <w:ilvl w:val="0"/>
-          <w:numId w:val="10"/>
-        </w:numPr>
-        <w:ind w:firstLineChars="0"/>
-      </w:pPr>
-      <w:r>
-        <w:rPr>
-          <w:rFonts w:hint="eastAsia"/>
-        </w:rPr>
-        <w:t>实现简单，运行高效</w:t>
-      </w:r>
-    </w:p>
-    <w:p>
-      <w:r>
-        <w:rPr>
-          <w:rFonts w:hint="eastAsia"/>
-        </w:rPr>
-        <w:lastRenderedPageBreak/>
-        <w:t>缺点：将内存缩小了一半</w:t>
-      </w:r>
-    </w:p>
-    <w:p>
-      <w:r>
-        <w:rPr>
-          <w:rFonts w:hint="eastAsia"/>
-        </w:rPr>
-        <w:t>其他：</w:t>
-      </w:r>
-    </w:p>
-    <w:p>
-      <w:pPr>
-        <w:pStyle w:val="a5"/>
-        <w:numPr>
-          <w:ilvl w:val="0"/>
-          <w:numId w:val="11"/>
-        </w:numPr>
-        <w:ind w:firstLineChars="0"/>
-      </w:pPr>
-      <w:r>
-        <w:rPr>
-          <w:rFonts w:hint="eastAsia"/>
-        </w:rPr>
-        <w:t>将新生代内存按照</w:t>
-      </w:r>
-      <w:r>
-        <w:rPr>
-          <w:rFonts w:hint="eastAsia"/>
-        </w:rPr>
-        <w:t>8:1:1</w:t>
-      </w:r>
-      <w:r>
-        <w:rPr>
-          <w:rFonts w:hint="eastAsia"/>
-        </w:rPr>
-        <w:t>分为</w:t>
-      </w:r>
-      <w:r>
-        <w:rPr>
-          <w:rFonts w:hint="eastAsia"/>
-        </w:rPr>
-        <w:t>Eden</w:t>
-      </w:r>
-      <w:r>
-        <w:rPr>
-          <w:rFonts w:hint="eastAsia"/>
-        </w:rPr>
-        <w:t>，</w:t>
-      </w:r>
-      <w:r>
-        <w:rPr>
-          <w:rFonts w:hint="eastAsia"/>
-        </w:rPr>
-        <w:t>From Survivor</w:t>
-      </w:r>
-      <w:r>
-        <w:rPr>
-          <w:rFonts w:hint="eastAsia"/>
-        </w:rPr>
-        <w:t>，</w:t>
-      </w:r>
-      <w:r>
-        <w:rPr>
-          <w:rFonts w:hint="eastAsia"/>
-        </w:rPr>
-        <w:t>To Survivor</w:t>
-      </w:r>
-      <w:r>
-        <w:rPr>
-          <w:rFonts w:hint="eastAsia"/>
-        </w:rPr>
-        <w:t>三个空间，每次使用</w:t>
-      </w:r>
-      <w:r>
-        <w:rPr>
-          <w:rFonts w:hint="eastAsia"/>
-        </w:rPr>
-        <w:t>Eden</w:t>
-      </w:r>
-      <w:r>
-        <w:rPr>
-          <w:rFonts w:hint="eastAsia"/>
-        </w:rPr>
-        <w:t>和</w:t>
-      </w:r>
-      <w:r>
-        <w:rPr>
-          <w:rFonts w:hint="eastAsia"/>
-        </w:rPr>
-        <w:t>From Survivor</w:t>
-      </w:r>
-      <w:r>
-        <w:rPr>
-          <w:rFonts w:hint="eastAsia"/>
-        </w:rPr>
-        <w:t>两个空间给对象分配内存，</w:t>
-      </w:r>
-    </w:p>
-    <w:p>
-      <w:pPr>
-        <w:pStyle w:val="a5"/>
-        <w:numPr>
-          <w:ilvl w:val="0"/>
-          <w:numId w:val="11"/>
-        </w:numPr>
-        <w:ind w:firstLineChars="0"/>
-      </w:pPr>
-      <w:r>
-        <w:rPr>
-          <w:rFonts w:hint="eastAsia"/>
-        </w:rPr>
-        <w:t>当内存不足垃圾回收时，将存活对象复制到</w:t>
-      </w:r>
-      <w:r>
-        <w:rPr>
-          <w:rFonts w:hint="eastAsia"/>
-        </w:rPr>
-        <w:t>To Survivor</w:t>
-      </w:r>
-      <w:r>
-        <w:rPr>
-          <w:rFonts w:hint="eastAsia"/>
-        </w:rPr>
-        <w:t>空间，然后清理</w:t>
-      </w:r>
-      <w:r>
-        <w:rPr>
-          <w:rFonts w:hint="eastAsia"/>
-        </w:rPr>
-        <w:t>Eden</w:t>
-      </w:r>
-      <w:r>
-        <w:rPr>
-          <w:rFonts w:hint="eastAsia"/>
-        </w:rPr>
-        <w:t>和</w:t>
-      </w:r>
-      <w:r>
-        <w:rPr>
-          <w:rFonts w:hint="eastAsia"/>
-        </w:rPr>
-        <w:t>From Survivor</w:t>
-      </w:r>
-      <w:r>
-        <w:rPr>
-          <w:rFonts w:hint="eastAsia"/>
-        </w:rPr>
-        <w:t>空间；这样相当于内存指浪费了</w:t>
-      </w:r>
-      <w:r>
-        <w:rPr>
-          <w:rFonts w:hint="eastAsia"/>
-        </w:rPr>
-        <w:t>10%</w:t>
-      </w:r>
-      <w:r>
-        <w:rPr>
-          <w:rFonts w:hint="eastAsia"/>
-        </w:rPr>
-        <w:t>；</w:t>
-      </w:r>
-    </w:p>
-    <w:p>
-      <w:pPr>
-        <w:pStyle w:val="a5"/>
-        <w:numPr>
-          <w:ilvl w:val="0"/>
-          <w:numId w:val="11"/>
-        </w:numPr>
-        <w:ind w:firstLineChars="0"/>
-      </w:pPr>
-      <w:r>
-        <w:rPr>
-          <w:rFonts w:hint="eastAsia"/>
-        </w:rPr>
-        <w:t>如果</w:t>
-      </w:r>
-      <w:r>
-        <w:rPr>
-          <w:rFonts w:hint="eastAsia"/>
-        </w:rPr>
-        <w:t>10%</w:t>
-      </w:r>
-      <w:r>
-        <w:rPr>
-          <w:rFonts w:hint="eastAsia"/>
-        </w:rPr>
-        <w:t>的</w:t>
-      </w:r>
-      <w:r>
-        <w:rPr>
-          <w:rFonts w:hint="eastAsia"/>
-        </w:rPr>
-        <w:t>To Survivor</w:t>
-      </w:r>
-      <w:r>
-        <w:rPr>
-          <w:rFonts w:hint="eastAsia"/>
-        </w:rPr>
-        <w:t>空间不够存放存活对象时需要老年代进行分配担保（将存活对象通过分配担保机制直接进入老年代）</w:t>
-      </w:r>
-    </w:p>
-    <w:p>
-      <w:pPr>
-        <w:pStyle w:val="6"/>
-      </w:pPr>
-      <w:r>
-        <w:rPr>
-          <w:rFonts w:hint="eastAsia"/>
-        </w:rPr>
-        <w:t>标记</w:t>
-      </w:r>
-      <w:r>
-        <w:rPr>
-          <w:rFonts w:hint="eastAsia"/>
-        </w:rPr>
-        <w:t>-</w:t>
-      </w:r>
-      <w:r>
-        <w:rPr>
-          <w:rFonts w:hint="eastAsia"/>
-        </w:rPr>
-        <w:t>整理算法</w:t>
-      </w:r>
-    </w:p>
-    <w:p>
-      <w:r>
-        <w:rPr>
-          <w:rFonts w:hint="eastAsia"/>
-        </w:rPr>
-        <w:t>定义：先标记要回收的对象，将存活对象移至一端，最后清理端边界以外的内存</w:t>
-      </w:r>
-    </w:p>
-    <w:p>
-      <w:r>
-        <w:rPr>
-          <w:noProof/>
-        </w:rPr>
-        <w:drawing>
-          <wp:inline distT="0" distB="0" distL="0" distR="0" wp14:anchorId="79F526B6" wp14:editId="4F708291">
-            <wp:extent cx="5274310" cy="3315970"/>
-            <wp:effectExtent l="0" t="0" r="2540" b="0"/>
-            <wp:docPr id="9" name="图片 9"/>
-            <wp:cNvGraphicFramePr>
-              <a:graphicFrameLocks xmlns:a="http://schemas.openxmlformats.org/drawingml/2006/main" noChangeAspect="1"/>
-            </wp:cNvGraphicFramePr>
-            <a:graphic xmlns:a="http://schemas.openxmlformats.org/drawingml/2006/main">
-              <a:graphicData uri="http://schemas.openxmlformats.org/drawingml/2006/picture">
-                <pic:pic xmlns:pic="http://schemas.openxmlformats.org/drawingml/2006/picture">
-                  <pic:nvPicPr>
-                    <pic:cNvPr id="1" name=""/>
-                    <pic:cNvPicPr/>
-                  </pic:nvPicPr>
-                  <pic:blipFill>
-                    <a:blip r:embed="rId24"/>
-                    <a:stretch>
-                      <a:fillRect/>
-                    </a:stretch>
-                  </pic:blipFill>
-                  <pic:spPr>
-                    <a:xfrm>
-                      <a:off x="0" y="0"/>
                       <a:ext cx="5274310" cy="3315970"/>
                     </a:xfrm>
                     <a:prstGeom prst="rect">
@@ -2121,7 +2103,7 @@
       </w:r>
     </w:p>
     <w:p>
-      <w:hyperlink r:id="rId25" w:history="1">
+      <w:hyperlink r:id="rId24" w:history="1">
         <w:r>
           <w:rPr>
             <w:rStyle w:val="a8"/>
@@ -2131,7 +2113,7 @@
       </w:hyperlink>
     </w:p>
     <w:p>
-      <w:hyperlink r:id="rId26" w:history="1">
+      <w:hyperlink r:id="rId25" w:history="1">
         <w:r>
           <w:rPr>
             <w:rStyle w:val="a8"/>
@@ -2244,7 +2226,7 @@
                     <pic:cNvPicPr/>
                   </pic:nvPicPr>
                   <pic:blipFill>
-                    <a:blip r:embed="rId27"/>
+                    <a:blip r:embed="rId26"/>
                     <a:stretch>
                       <a:fillRect/>
                     </a:stretch>
@@ -2658,10 +2640,9 @@
       <w:pPr>
         <w:rPr>
           <w:rStyle w:val="a8"/>
-          <w:rFonts w:hint="eastAsia"/>
-        </w:rPr>
-      </w:pPr>
-      <w:hyperlink r:id="rId28" w:history="1">
+        </w:rPr>
+      </w:pPr>
+      <w:hyperlink r:id="rId27" w:history="1">
         <w:r>
           <w:rPr>
             <w:rStyle w:val="a8"/>
@@ -2671,12 +2652,7 @@
       </w:hyperlink>
     </w:p>
     <w:p>
-      <w:pPr>
-        <w:rPr>
-          <w:rFonts w:hint="eastAsia"/>
-        </w:rPr>
-      </w:pPr>
-      <w:hyperlink r:id="rId29" w:history="1">
+      <w:hyperlink r:id="rId28" w:history="1">
         <w:r>
           <w:rPr>
             <w:rStyle w:val="a8"/>
@@ -2693,8 +2669,6 @@
           <w:numId w:val="1"/>
         </w:numPr>
       </w:pPr>
-      <w:bookmarkStart w:id="0" w:name="_GoBack"/>
-      <w:bookmarkEnd w:id="0"/>
       <w:r>
         <w:rPr>
           <w:rFonts w:hint="eastAsia"/>
@@ -2723,7 +2697,7 @@
                     <pic:cNvPicPr/>
                   </pic:nvPicPr>
                   <pic:blipFill>
-                    <a:blip r:embed="rId30">
+                    <a:blip r:embed="rId29">
                       <a:extLst>
                         <a:ext uri="{28A0092B-C50C-407E-A947-70E740481C1C}">
                           <a14:useLocalDpi xmlns:a14="http://schemas.microsoft.com/office/drawing/2010/main" val="0"/>
@@ -3055,16 +3029,1612 @@
         <w:t>视图将数据渲染输出，并且通过这个输出将响应对象传递给客户端。</w:t>
       </w:r>
     </w:p>
+    <w:p>
+      <w:pPr>
+        <w:pStyle w:val="4"/>
+        <w:numPr>
+          <w:ilvl w:val="1"/>
+          <w:numId w:val="1"/>
+        </w:numPr>
+      </w:pPr>
+      <w:r>
+        <w:rPr>
+          <w:rFonts w:hint="eastAsia"/>
+        </w:rPr>
+        <w:lastRenderedPageBreak/>
+        <w:t>事务</w:t>
+      </w:r>
+    </w:p>
+    <w:p>
+      <w:hyperlink r:id="rId30" w:history="1">
+        <w:r>
+          <w:rPr>
+            <w:rStyle w:val="a8"/>
+          </w:rPr>
+          <w:t>https://www.cnblogs.com/yixianyixian/p/8372832.html</w:t>
+        </w:r>
+      </w:hyperlink>
+    </w:p>
+    <w:p>
+      <w:hyperlink r:id="rId31" w:history="1">
+        <w:r>
+          <w:rPr>
+            <w:rStyle w:val="a8"/>
+          </w:rPr>
+          <w:t>https://www.jdon.com/concurrent/acid-database.html</w:t>
+        </w:r>
+      </w:hyperlink>
+    </w:p>
+    <w:p>
+      <w:pPr>
+        <w:pStyle w:val="5"/>
+        <w:numPr>
+          <w:ilvl w:val="2"/>
+          <w:numId w:val="1"/>
+        </w:numPr>
+      </w:pPr>
+      <w:r>
+        <w:rPr>
+          <w:rFonts w:hint="eastAsia"/>
+        </w:rPr>
+        <w:t>四大特性</w:t>
+      </w:r>
+    </w:p>
+    <w:p>
+      <w:r>
+        <w:rPr>
+          <w:rFonts w:hint="eastAsia"/>
+        </w:rPr>
+        <w:t>事务有四个特性：</w:t>
+      </w:r>
+      <w:r>
+        <w:rPr>
+          <w:rFonts w:hint="eastAsia"/>
+        </w:rPr>
+        <w:t>ACID</w:t>
+      </w:r>
+    </w:p>
+    <w:p>
+      <w:pPr>
+        <w:rPr>
+          <w:b/>
+        </w:rPr>
+      </w:pPr>
+      <w:r>
+        <w:rPr>
+          <w:rFonts w:hint="eastAsia"/>
+          <w:b/>
+        </w:rPr>
+        <w:t>原子性（</w:t>
+      </w:r>
+      <w:r>
+        <w:rPr>
+          <w:rFonts w:hint="eastAsia"/>
+          <w:b/>
+        </w:rPr>
+        <w:t>Atomicity</w:t>
+      </w:r>
+      <w:r>
+        <w:rPr>
+          <w:rFonts w:hint="eastAsia"/>
+          <w:b/>
+        </w:rPr>
+        <w:t>）</w:t>
+      </w:r>
+    </w:p>
+    <w:p>
+      <w:pPr>
+        <w:rPr>
+          <w:rFonts w:hint="eastAsia"/>
+        </w:rPr>
+      </w:pPr>
+      <w:r>
+        <w:rPr>
+          <w:rFonts w:hint="eastAsia"/>
+        </w:rPr>
+        <w:t>事务是一个原子操作，由一系列动作组成。事务的原子性确保动作要么全部完成，要么完全不起作用。</w:t>
+      </w:r>
+    </w:p>
+    <w:p>
+      <w:pPr>
+        <w:rPr>
+          <w:rFonts w:hint="eastAsia"/>
+          <w:b/>
+        </w:rPr>
+      </w:pPr>
+      <w:r>
+        <w:rPr>
+          <w:rFonts w:hint="eastAsia"/>
+          <w:b/>
+        </w:rPr>
+        <w:t>一致性（</w:t>
+      </w:r>
+      <w:r>
+        <w:rPr>
+          <w:rFonts w:hint="eastAsia"/>
+          <w:b/>
+        </w:rPr>
+        <w:t>Consistency</w:t>
+      </w:r>
+      <w:r>
+        <w:rPr>
+          <w:rFonts w:hint="eastAsia"/>
+          <w:b/>
+        </w:rPr>
+        <w:t>）</w:t>
+      </w:r>
+    </w:p>
+    <w:p>
+      <w:pPr>
+        <w:rPr>
+          <w:rFonts w:hint="eastAsia"/>
+        </w:rPr>
+      </w:pPr>
+      <w:r>
+        <w:rPr>
+          <w:rFonts w:hint="eastAsia"/>
+        </w:rPr>
+        <w:t>一旦事务完成（不管成功还是失败），系统必须确保它所建模的业务处于一致的状态，在现实中的数据不应该被破坏。</w:t>
+      </w:r>
+      <w:r>
+        <w:rPr>
+          <w:rFonts w:hint="eastAsia"/>
+        </w:rPr>
+        <w:t>如果一个操作触发辅助操作（级联，触发器），这些也必须成功，否则交易失败</w:t>
+      </w:r>
+      <w:r>
+        <w:rPr>
+          <w:rFonts w:hint="eastAsia"/>
+        </w:rPr>
+        <w:t>。</w:t>
+      </w:r>
+      <w:r>
+        <w:rPr>
+          <w:rFonts w:hint="eastAsia"/>
+        </w:rPr>
+        <w:t>如果系统是由多个节点组成，一致性规定所有的变化必须传播到所有节点</w:t>
+      </w:r>
+      <w:r>
+        <w:rPr>
+          <w:rFonts w:hint="eastAsia"/>
+        </w:rPr>
+        <w:t>。</w:t>
+      </w:r>
+    </w:p>
+    <w:p>
+      <w:pPr>
+        <w:rPr>
+          <w:rFonts w:hint="eastAsia"/>
+          <w:b/>
+        </w:rPr>
+      </w:pPr>
+      <w:r>
+        <w:rPr>
+          <w:rFonts w:hint="eastAsia"/>
+          <w:b/>
+        </w:rPr>
+        <w:t>隔离性（</w:t>
+      </w:r>
+      <w:r>
+        <w:rPr>
+          <w:rFonts w:hint="eastAsia"/>
+          <w:b/>
+        </w:rPr>
+        <w:t>Isolation</w:t>
+      </w:r>
+      <w:r>
+        <w:rPr>
+          <w:rFonts w:hint="eastAsia"/>
+          <w:b/>
+        </w:rPr>
+        <w:t>）</w:t>
+      </w:r>
+    </w:p>
+    <w:p>
+      <w:pPr>
+        <w:rPr>
+          <w:rFonts w:hint="eastAsia"/>
+        </w:rPr>
+      </w:pPr>
+      <w:r>
+        <w:rPr>
+          <w:rFonts w:hint="eastAsia"/>
+        </w:rPr>
+        <w:t>可能有许多事务会同时处理相同的数据，因此每个事务都应该与其他事务隔离开来，防止数据损坏。</w:t>
+      </w:r>
+    </w:p>
+    <w:p>
+      <w:pPr>
+        <w:rPr>
+          <w:rFonts w:hint="eastAsia"/>
+          <w:b/>
+        </w:rPr>
+      </w:pPr>
+      <w:r>
+        <w:rPr>
+          <w:rFonts w:hint="eastAsia"/>
+          <w:b/>
+        </w:rPr>
+        <w:t>持久性（</w:t>
+      </w:r>
+      <w:r>
+        <w:rPr>
+          <w:rFonts w:hint="eastAsia"/>
+          <w:b/>
+        </w:rPr>
+        <w:t>Durability</w:t>
+      </w:r>
+      <w:r>
+        <w:rPr>
+          <w:rFonts w:hint="eastAsia"/>
+          <w:b/>
+        </w:rPr>
+        <w:t>）</w:t>
+      </w:r>
+    </w:p>
+    <w:p>
+      <w:r>
+        <w:rPr>
+          <w:rFonts w:hint="eastAsia"/>
+        </w:rPr>
+        <w:t>一旦事务完成，无论发生什么系统错误，它的结果都不应该受到影响，这样就能从任何系统崩溃中恢复过来。通常情况下，事务的结果被写到持久化存储器中。</w:t>
+      </w:r>
+    </w:p>
+    <w:p>
+      <w:pPr>
+        <w:pStyle w:val="5"/>
+        <w:numPr>
+          <w:ilvl w:val="2"/>
+          <w:numId w:val="1"/>
+        </w:numPr>
+      </w:pPr>
+      <w:r>
+        <w:t>相关接口</w:t>
+      </w:r>
+    </w:p>
+    <w:p>
+      <w:pPr>
+        <w:rPr>
+          <w:rFonts w:hint="eastAsia"/>
+        </w:rPr>
+      </w:pPr>
+      <w:r>
+        <w:rPr>
+          <w:noProof/>
+        </w:rPr>
+        <w:drawing>
+          <wp:inline distT="0" distB="0" distL="0" distR="0" wp14:anchorId="639F9AC7" wp14:editId="6EE3D186">
+            <wp:extent cx="5274310" cy="1932305"/>
+            <wp:effectExtent l="0" t="0" r="2540" b="0"/>
+            <wp:docPr id="3" name="图片 3"/>
+            <wp:cNvGraphicFramePr>
+              <a:graphicFrameLocks xmlns:a="http://schemas.openxmlformats.org/drawingml/2006/main" noChangeAspect="1"/>
+            </wp:cNvGraphicFramePr>
+            <a:graphic xmlns:a="http://schemas.openxmlformats.org/drawingml/2006/main">
+              <a:graphicData uri="http://schemas.openxmlformats.org/drawingml/2006/picture">
+                <pic:pic xmlns:pic="http://schemas.openxmlformats.org/drawingml/2006/picture">
+                  <pic:nvPicPr>
+                    <pic:cNvPr id="1" name=""/>
+                    <pic:cNvPicPr/>
+                  </pic:nvPicPr>
+                  <pic:blipFill>
+                    <a:blip r:embed="rId32"/>
+                    <a:stretch>
+                      <a:fillRect/>
+                    </a:stretch>
+                  </pic:blipFill>
+                  <pic:spPr>
+                    <a:xfrm>
+                      <a:off x="0" y="0"/>
+                      <a:ext cx="5274310" cy="1932305"/>
+                    </a:xfrm>
+                    <a:prstGeom prst="rect">
+                      <a:avLst/>
+                    </a:prstGeom>
+                  </pic:spPr>
+                </pic:pic>
+              </a:graphicData>
+            </a:graphic>
+          </wp:inline>
+        </w:drawing>
+      </w:r>
+    </w:p>
+    <w:p>
+      <w:pPr>
+        <w:pStyle w:val="5"/>
+        <w:numPr>
+          <w:ilvl w:val="2"/>
+          <w:numId w:val="1"/>
+        </w:numPr>
+        <w:rPr>
+          <w:rFonts w:hint="eastAsia"/>
+        </w:rPr>
+      </w:pPr>
+      <w:r>
+        <w:rPr>
+          <w:rFonts w:hint="eastAsia"/>
+        </w:rPr>
+        <w:lastRenderedPageBreak/>
+        <w:t>传播行为</w:t>
+      </w:r>
+    </w:p>
+    <w:p>
+      <w:pPr>
+        <w:rPr>
+          <w:rFonts w:hint="eastAsia"/>
+        </w:rPr>
+      </w:pPr>
+      <w:r>
+        <w:rPr>
+          <w:rFonts w:ascii="Verdana" w:eastAsia="宋体" w:hAnsi="Verdana" w:cs="宋体"/>
+          <w:color w:val="000000"/>
+          <w:kern w:val="0"/>
+          <w:szCs w:val="21"/>
+        </w:rPr>
+        <w:t>P</w:t>
+      </w:r>
+      <w:r>
+        <w:rPr>
+          <w:rFonts w:ascii="Verdana" w:eastAsia="宋体" w:hAnsi="Verdana" w:cs="宋体"/>
+          <w:color w:val="000000"/>
+          <w:kern w:val="0"/>
+          <w:szCs w:val="21"/>
+        </w:rPr>
+        <w:t>ropagation</w:t>
+      </w:r>
+      <w:r>
+        <w:rPr>
+          <w:rFonts w:ascii="Verdana" w:eastAsia="宋体" w:hAnsi="Verdana" w:cs="宋体" w:hint="eastAsia"/>
+          <w:color w:val="000000"/>
+          <w:kern w:val="0"/>
+          <w:szCs w:val="21"/>
+        </w:rPr>
+        <w:t>：</w:t>
+      </w:r>
+      <w:r>
+        <w:rPr>
+          <w:rFonts w:ascii="Verdana" w:eastAsia="宋体" w:hAnsi="Verdana" w:cs="宋体" w:hint="eastAsia"/>
+          <w:color w:val="000000"/>
+          <w:kern w:val="0"/>
+          <w:szCs w:val="21"/>
+        </w:rPr>
+        <w:t>宣传</w:t>
+      </w:r>
+      <w:r>
+        <w:rPr>
+          <w:rFonts w:ascii="Verdana" w:eastAsia="宋体" w:hAnsi="Verdana" w:cs="宋体" w:hint="eastAsia"/>
+          <w:color w:val="000000"/>
+          <w:kern w:val="0"/>
+          <w:szCs w:val="21"/>
+        </w:rPr>
+        <w:t xml:space="preserve">; </w:t>
+      </w:r>
+      <w:r>
+        <w:rPr>
+          <w:rFonts w:ascii="Verdana" w:eastAsia="宋体" w:hAnsi="Verdana" w:cs="宋体" w:hint="eastAsia"/>
+          <w:color w:val="000000"/>
+          <w:kern w:val="0"/>
+          <w:szCs w:val="21"/>
+        </w:rPr>
+        <w:t>传播，传输，蔓延</w:t>
+      </w:r>
+    </w:p>
+    <w:tbl>
+      <w:tblPr>
+        <w:tblW w:w="0" w:type="auto"/>
+        <w:tblBorders>
+          <w:top w:val="single" w:sz="6" w:space="0" w:color="C0C0C0"/>
+          <w:left w:val="single" w:sz="6" w:space="0" w:color="C0C0C0"/>
+          <w:bottom w:val="single" w:sz="6" w:space="0" w:color="C0C0C0"/>
+          <w:right w:val="single" w:sz="6" w:space="0" w:color="C0C0C0"/>
+        </w:tblBorders>
+        <w:shd w:val="clear" w:color="auto" w:fill="FFFFFF"/>
+        <w:tblCellMar>
+          <w:left w:w="0" w:type="dxa"/>
+          <w:right w:w="0" w:type="dxa"/>
+        </w:tblCellMar>
+        <w:tblLook w:val="04A0" w:firstRow="1" w:lastRow="0" w:firstColumn="1" w:lastColumn="0" w:noHBand="0" w:noVBand="1"/>
+      </w:tblPr>
+      <w:tblGrid>
+        <w:gridCol w:w="4016"/>
+        <w:gridCol w:w="4710"/>
+      </w:tblGrid>
+      <w:tr>
+        <w:trPr>
+          <w:tblHeader/>
+        </w:trPr>
+        <w:tc>
+          <w:tcPr>
+            <w:tcW w:w="0" w:type="auto"/>
+            <w:tcBorders>
+              <w:top w:val="single" w:sz="6" w:space="0" w:color="C0C0C0"/>
+              <w:left w:val="single" w:sz="6" w:space="0" w:color="C0C0C0"/>
+              <w:bottom w:val="single" w:sz="6" w:space="0" w:color="C0C0C0"/>
+              <w:right w:val="single" w:sz="6" w:space="0" w:color="C0C0C0"/>
+            </w:tcBorders>
+            <w:shd w:val="clear" w:color="auto" w:fill="FAFAFA"/>
+            <w:tcMar>
+              <w:top w:w="120" w:type="dxa"/>
+              <w:left w:w="210" w:type="dxa"/>
+              <w:bottom w:w="120" w:type="dxa"/>
+              <w:right w:w="210" w:type="dxa"/>
+            </w:tcMar>
+            <w:vAlign w:val="center"/>
+            <w:hideMark/>
+          </w:tcPr>
+          <w:p>
+            <w:pPr>
+              <w:spacing w:line="240" w:lineRule="auto"/>
+              <w:jc w:val="center"/>
+              <w:rPr>
+                <w:rFonts w:ascii="Verdana" w:eastAsia="宋体" w:hAnsi="Verdana" w:cs="宋体"/>
+                <w:b/>
+                <w:bCs/>
+                <w:color w:val="000000"/>
+                <w:kern w:val="0"/>
+                <w:szCs w:val="21"/>
+              </w:rPr>
+            </w:pPr>
+            <w:r>
+              <w:rPr>
+                <w:rFonts w:ascii="Verdana" w:eastAsia="宋体" w:hAnsi="Verdana" w:cs="宋体"/>
+                <w:b/>
+                <w:bCs/>
+                <w:color w:val="000000"/>
+                <w:kern w:val="0"/>
+                <w:szCs w:val="21"/>
+              </w:rPr>
+              <w:t>传播行为</w:t>
+            </w:r>
+          </w:p>
+        </w:tc>
+        <w:tc>
+          <w:tcPr>
+            <w:tcW w:w="0" w:type="auto"/>
+            <w:tcBorders>
+              <w:top w:val="single" w:sz="6" w:space="0" w:color="C0C0C0"/>
+              <w:left w:val="single" w:sz="6" w:space="0" w:color="C0C0C0"/>
+              <w:bottom w:val="single" w:sz="6" w:space="0" w:color="C0C0C0"/>
+              <w:right w:val="single" w:sz="6" w:space="0" w:color="C0C0C0"/>
+            </w:tcBorders>
+            <w:shd w:val="clear" w:color="auto" w:fill="FAFAFA"/>
+            <w:tcMar>
+              <w:top w:w="120" w:type="dxa"/>
+              <w:left w:w="210" w:type="dxa"/>
+              <w:bottom w:w="120" w:type="dxa"/>
+              <w:right w:w="210" w:type="dxa"/>
+            </w:tcMar>
+            <w:vAlign w:val="center"/>
+            <w:hideMark/>
+          </w:tcPr>
+          <w:p>
+            <w:pPr>
+              <w:spacing w:line="240" w:lineRule="auto"/>
+              <w:jc w:val="center"/>
+              <w:rPr>
+                <w:rFonts w:ascii="Verdana" w:eastAsia="宋体" w:hAnsi="Verdana" w:cs="宋体"/>
+                <w:b/>
+                <w:bCs/>
+                <w:color w:val="000000"/>
+                <w:kern w:val="0"/>
+                <w:szCs w:val="21"/>
+              </w:rPr>
+            </w:pPr>
+            <w:r>
+              <w:rPr>
+                <w:rFonts w:ascii="Verdana" w:eastAsia="宋体" w:hAnsi="Verdana" w:cs="宋体"/>
+                <w:b/>
+                <w:bCs/>
+                <w:color w:val="000000"/>
+                <w:kern w:val="0"/>
+                <w:szCs w:val="21"/>
+              </w:rPr>
+              <w:t>含义</w:t>
+            </w:r>
+          </w:p>
+        </w:tc>
+      </w:tr>
+      <w:tr>
+        <w:tc>
+          <w:tcPr>
+            <w:tcW w:w="0" w:type="auto"/>
+            <w:tcBorders>
+              <w:top w:val="single" w:sz="6" w:space="0" w:color="C0C0C0"/>
+              <w:left w:val="single" w:sz="6" w:space="0" w:color="C0C0C0"/>
+              <w:bottom w:val="single" w:sz="6" w:space="0" w:color="C0C0C0"/>
+              <w:right w:val="single" w:sz="6" w:space="0" w:color="C0C0C0"/>
+            </w:tcBorders>
+            <w:shd w:val="clear" w:color="auto" w:fill="FFFFFF"/>
+            <w:tcMar>
+              <w:top w:w="120" w:type="dxa"/>
+              <w:left w:w="210" w:type="dxa"/>
+              <w:bottom w:w="120" w:type="dxa"/>
+              <w:right w:w="210" w:type="dxa"/>
+            </w:tcMar>
+            <w:vAlign w:val="center"/>
+            <w:hideMark/>
+          </w:tcPr>
+          <w:p>
+            <w:pPr>
+              <w:spacing w:line="240" w:lineRule="auto"/>
+              <w:rPr>
+                <w:rFonts w:ascii="Verdana" w:eastAsia="宋体" w:hAnsi="Verdana" w:cs="宋体"/>
+                <w:color w:val="000000"/>
+                <w:kern w:val="0"/>
+                <w:szCs w:val="21"/>
+              </w:rPr>
+            </w:pPr>
+            <w:r>
+              <w:rPr>
+                <w:rFonts w:ascii="Verdana" w:eastAsia="宋体" w:hAnsi="Verdana" w:cs="宋体"/>
+                <w:color w:val="000000"/>
+                <w:kern w:val="0"/>
+                <w:szCs w:val="21"/>
+              </w:rPr>
+              <w:t>PROPAGATION_REQUIRED</w:t>
+            </w:r>
+          </w:p>
+          <w:p>
+            <w:pPr>
+              <w:spacing w:line="240" w:lineRule="auto"/>
+              <w:rPr>
+                <w:rFonts w:ascii="Verdana" w:eastAsia="宋体" w:hAnsi="Verdana" w:cs="宋体"/>
+                <w:color w:val="000000"/>
+                <w:kern w:val="0"/>
+                <w:szCs w:val="21"/>
+              </w:rPr>
+            </w:pPr>
+            <w:r>
+              <w:rPr>
+                <w:rFonts w:ascii="Verdana" w:eastAsia="宋体" w:hAnsi="Verdana" w:cs="宋体"/>
+                <w:color w:val="000000"/>
+                <w:kern w:val="0"/>
+                <w:szCs w:val="21"/>
+              </w:rPr>
+              <w:t>propagation_required</w:t>
+            </w:r>
+          </w:p>
+        </w:tc>
+        <w:tc>
+          <w:tcPr>
+            <w:tcW w:w="0" w:type="auto"/>
+            <w:tcBorders>
+              <w:top w:val="single" w:sz="6" w:space="0" w:color="C0C0C0"/>
+              <w:left w:val="single" w:sz="6" w:space="0" w:color="C0C0C0"/>
+              <w:bottom w:val="single" w:sz="6" w:space="0" w:color="C0C0C0"/>
+              <w:right w:val="single" w:sz="6" w:space="0" w:color="C0C0C0"/>
+            </w:tcBorders>
+            <w:shd w:val="clear" w:color="auto" w:fill="FFFFFF"/>
+            <w:tcMar>
+              <w:top w:w="120" w:type="dxa"/>
+              <w:left w:w="210" w:type="dxa"/>
+              <w:bottom w:w="120" w:type="dxa"/>
+              <w:right w:w="210" w:type="dxa"/>
+            </w:tcMar>
+            <w:vAlign w:val="center"/>
+            <w:hideMark/>
+          </w:tcPr>
+          <w:p>
+            <w:pPr>
+              <w:spacing w:line="240" w:lineRule="auto"/>
+              <w:rPr>
+                <w:rFonts w:ascii="Verdana" w:eastAsia="宋体" w:hAnsi="Verdana" w:cs="宋体"/>
+                <w:color w:val="000000"/>
+                <w:kern w:val="0"/>
+                <w:szCs w:val="21"/>
+              </w:rPr>
+            </w:pPr>
+            <w:r>
+              <w:rPr>
+                <w:rFonts w:ascii="Verdana" w:eastAsia="宋体" w:hAnsi="Verdana" w:cs="宋体"/>
+                <w:color w:val="000000"/>
+                <w:kern w:val="0"/>
+                <w:szCs w:val="21"/>
+              </w:rPr>
+              <w:t>表示当前方法必须运行在事务中。如果当前事务存在，方法将会在该事务中运行。否则，会启动一个新的事务</w:t>
+            </w:r>
+          </w:p>
+        </w:tc>
+      </w:tr>
+      <w:tr>
+        <w:tc>
+          <w:tcPr>
+            <w:tcW w:w="0" w:type="auto"/>
+            <w:tcBorders>
+              <w:top w:val="single" w:sz="6" w:space="0" w:color="C0C0C0"/>
+              <w:left w:val="single" w:sz="6" w:space="0" w:color="C0C0C0"/>
+              <w:bottom w:val="single" w:sz="6" w:space="0" w:color="C0C0C0"/>
+              <w:right w:val="single" w:sz="6" w:space="0" w:color="C0C0C0"/>
+            </w:tcBorders>
+            <w:shd w:val="clear" w:color="auto" w:fill="FFFFFF"/>
+            <w:tcMar>
+              <w:top w:w="120" w:type="dxa"/>
+              <w:left w:w="210" w:type="dxa"/>
+              <w:bottom w:w="120" w:type="dxa"/>
+              <w:right w:w="210" w:type="dxa"/>
+            </w:tcMar>
+            <w:vAlign w:val="center"/>
+            <w:hideMark/>
+          </w:tcPr>
+          <w:p>
+            <w:pPr>
+              <w:spacing w:line="240" w:lineRule="auto"/>
+              <w:rPr>
+                <w:rFonts w:ascii="Verdana" w:eastAsia="宋体" w:hAnsi="Verdana" w:cs="宋体"/>
+                <w:color w:val="000000"/>
+                <w:kern w:val="0"/>
+                <w:szCs w:val="21"/>
+              </w:rPr>
+            </w:pPr>
+            <w:r>
+              <w:rPr>
+                <w:rFonts w:ascii="Verdana" w:eastAsia="宋体" w:hAnsi="Verdana" w:cs="宋体"/>
+                <w:color w:val="000000"/>
+                <w:kern w:val="0"/>
+                <w:szCs w:val="21"/>
+              </w:rPr>
+              <w:t>PROPAGATION_SUPPORTS</w:t>
+            </w:r>
+          </w:p>
+          <w:p>
+            <w:pPr>
+              <w:spacing w:line="240" w:lineRule="auto"/>
+              <w:rPr>
+                <w:rFonts w:ascii="Verdana" w:eastAsia="宋体" w:hAnsi="Verdana" w:cs="宋体"/>
+                <w:color w:val="000000"/>
+                <w:kern w:val="0"/>
+                <w:szCs w:val="21"/>
+              </w:rPr>
+            </w:pPr>
+            <w:r>
+              <w:rPr>
+                <w:rFonts w:ascii="Verdana" w:eastAsia="宋体" w:hAnsi="Verdana" w:cs="宋体"/>
+                <w:color w:val="000000"/>
+                <w:kern w:val="0"/>
+                <w:szCs w:val="21"/>
+              </w:rPr>
+              <w:t>propagation_supports</w:t>
+            </w:r>
+          </w:p>
+        </w:tc>
+        <w:tc>
+          <w:tcPr>
+            <w:tcW w:w="0" w:type="auto"/>
+            <w:tcBorders>
+              <w:top w:val="single" w:sz="6" w:space="0" w:color="C0C0C0"/>
+              <w:left w:val="single" w:sz="6" w:space="0" w:color="C0C0C0"/>
+              <w:bottom w:val="single" w:sz="6" w:space="0" w:color="C0C0C0"/>
+              <w:right w:val="single" w:sz="6" w:space="0" w:color="C0C0C0"/>
+            </w:tcBorders>
+            <w:shd w:val="clear" w:color="auto" w:fill="FFFFFF"/>
+            <w:tcMar>
+              <w:top w:w="120" w:type="dxa"/>
+              <w:left w:w="210" w:type="dxa"/>
+              <w:bottom w:w="120" w:type="dxa"/>
+              <w:right w:w="210" w:type="dxa"/>
+            </w:tcMar>
+            <w:vAlign w:val="center"/>
+            <w:hideMark/>
+          </w:tcPr>
+          <w:p>
+            <w:pPr>
+              <w:spacing w:line="240" w:lineRule="auto"/>
+              <w:rPr>
+                <w:rFonts w:ascii="Verdana" w:eastAsia="宋体" w:hAnsi="Verdana" w:cs="宋体"/>
+                <w:color w:val="000000"/>
+                <w:kern w:val="0"/>
+                <w:szCs w:val="21"/>
+              </w:rPr>
+            </w:pPr>
+            <w:r>
+              <w:rPr>
+                <w:rFonts w:ascii="Verdana" w:eastAsia="宋体" w:hAnsi="Verdana" w:cs="宋体"/>
+                <w:color w:val="000000"/>
+                <w:kern w:val="0"/>
+                <w:szCs w:val="21"/>
+              </w:rPr>
+              <w:t>表示当前方法不需要事务上下文，但是如果存在当前事务的话，那么该方法会在这个事务中运行</w:t>
+            </w:r>
+          </w:p>
+        </w:tc>
+      </w:tr>
+      <w:tr>
+        <w:tc>
+          <w:tcPr>
+            <w:tcW w:w="0" w:type="auto"/>
+            <w:tcBorders>
+              <w:top w:val="single" w:sz="6" w:space="0" w:color="C0C0C0"/>
+              <w:left w:val="single" w:sz="6" w:space="0" w:color="C0C0C0"/>
+              <w:bottom w:val="single" w:sz="6" w:space="0" w:color="C0C0C0"/>
+              <w:right w:val="single" w:sz="6" w:space="0" w:color="C0C0C0"/>
+            </w:tcBorders>
+            <w:shd w:val="clear" w:color="auto" w:fill="FFFFFF"/>
+            <w:tcMar>
+              <w:top w:w="120" w:type="dxa"/>
+              <w:left w:w="210" w:type="dxa"/>
+              <w:bottom w:w="120" w:type="dxa"/>
+              <w:right w:w="210" w:type="dxa"/>
+            </w:tcMar>
+            <w:vAlign w:val="center"/>
+            <w:hideMark/>
+          </w:tcPr>
+          <w:p>
+            <w:pPr>
+              <w:spacing w:line="240" w:lineRule="auto"/>
+              <w:rPr>
+                <w:rFonts w:ascii="Verdana" w:eastAsia="宋体" w:hAnsi="Verdana" w:cs="宋体"/>
+                <w:color w:val="000000"/>
+                <w:kern w:val="0"/>
+                <w:szCs w:val="21"/>
+              </w:rPr>
+            </w:pPr>
+            <w:r>
+              <w:rPr>
+                <w:rFonts w:ascii="Verdana" w:eastAsia="宋体" w:hAnsi="Verdana" w:cs="宋体"/>
+                <w:color w:val="000000"/>
+                <w:kern w:val="0"/>
+                <w:szCs w:val="21"/>
+              </w:rPr>
+              <w:t>PROPAGATION_MANDATORY</w:t>
+            </w:r>
+          </w:p>
+          <w:p>
+            <w:pPr>
+              <w:spacing w:line="240" w:lineRule="auto"/>
+              <w:rPr>
+                <w:rFonts w:ascii="Verdana" w:eastAsia="宋体" w:hAnsi="Verdana" w:cs="宋体"/>
+                <w:color w:val="000000"/>
+                <w:kern w:val="0"/>
+                <w:szCs w:val="21"/>
+              </w:rPr>
+            </w:pPr>
+            <w:r>
+              <w:rPr>
+                <w:rFonts w:ascii="Verdana" w:eastAsia="宋体" w:hAnsi="Verdana" w:cs="宋体"/>
+                <w:color w:val="000000"/>
+                <w:kern w:val="0"/>
+                <w:szCs w:val="21"/>
+              </w:rPr>
+              <w:t>propagation_mandatory</w:t>
+            </w:r>
+            <w:r>
+              <w:rPr>
+                <w:rFonts w:ascii="Verdana" w:eastAsia="宋体" w:hAnsi="Verdana" w:cs="宋体"/>
+                <w:color w:val="000000"/>
+                <w:kern w:val="0"/>
+                <w:szCs w:val="21"/>
+              </w:rPr>
+              <w:t>(</w:t>
+            </w:r>
+            <w:r>
+              <w:rPr>
+                <w:rFonts w:ascii="Verdana" w:eastAsia="宋体" w:hAnsi="Verdana" w:cs="宋体" w:hint="eastAsia"/>
+                <w:color w:val="000000"/>
+                <w:kern w:val="0"/>
+                <w:szCs w:val="21"/>
+              </w:rPr>
+              <w:t>强制的</w:t>
+            </w:r>
+            <w:r>
+              <w:rPr>
+                <w:rFonts w:ascii="Verdana" w:eastAsia="宋体" w:hAnsi="Verdana" w:cs="宋体" w:hint="eastAsia"/>
+                <w:color w:val="000000"/>
+                <w:kern w:val="0"/>
+                <w:szCs w:val="21"/>
+              </w:rPr>
+              <w:t xml:space="preserve">; </w:t>
+            </w:r>
+            <w:r>
+              <w:rPr>
+                <w:rFonts w:ascii="Verdana" w:eastAsia="宋体" w:hAnsi="Verdana" w:cs="宋体" w:hint="eastAsia"/>
+                <w:color w:val="000000"/>
+                <w:kern w:val="0"/>
+                <w:szCs w:val="21"/>
+              </w:rPr>
+              <w:t>命令的</w:t>
+            </w:r>
+            <w:r>
+              <w:rPr>
+                <w:rFonts w:ascii="Verdana" w:eastAsia="宋体" w:hAnsi="Verdana" w:cs="宋体"/>
+                <w:color w:val="000000"/>
+                <w:kern w:val="0"/>
+                <w:szCs w:val="21"/>
+              </w:rPr>
+              <w:t>)</w:t>
+            </w:r>
+          </w:p>
+        </w:tc>
+        <w:tc>
+          <w:tcPr>
+            <w:tcW w:w="0" w:type="auto"/>
+            <w:tcBorders>
+              <w:top w:val="single" w:sz="6" w:space="0" w:color="C0C0C0"/>
+              <w:left w:val="single" w:sz="6" w:space="0" w:color="C0C0C0"/>
+              <w:bottom w:val="single" w:sz="6" w:space="0" w:color="C0C0C0"/>
+              <w:right w:val="single" w:sz="6" w:space="0" w:color="C0C0C0"/>
+            </w:tcBorders>
+            <w:shd w:val="clear" w:color="auto" w:fill="FFFFFF"/>
+            <w:tcMar>
+              <w:top w:w="120" w:type="dxa"/>
+              <w:left w:w="210" w:type="dxa"/>
+              <w:bottom w:w="120" w:type="dxa"/>
+              <w:right w:w="210" w:type="dxa"/>
+            </w:tcMar>
+            <w:vAlign w:val="center"/>
+            <w:hideMark/>
+          </w:tcPr>
+          <w:p>
+            <w:pPr>
+              <w:spacing w:line="240" w:lineRule="auto"/>
+              <w:rPr>
+                <w:rFonts w:ascii="Verdana" w:eastAsia="宋体" w:hAnsi="Verdana" w:cs="宋体"/>
+                <w:color w:val="000000"/>
+                <w:kern w:val="0"/>
+                <w:szCs w:val="21"/>
+              </w:rPr>
+            </w:pPr>
+            <w:r>
+              <w:rPr>
+                <w:rFonts w:ascii="Verdana" w:eastAsia="宋体" w:hAnsi="Verdana" w:cs="宋体"/>
+                <w:color w:val="000000"/>
+                <w:kern w:val="0"/>
+                <w:szCs w:val="21"/>
+              </w:rPr>
+              <w:t>表示该方法必须在事务中运行，如果当前事务不存在，则会抛出一个异常</w:t>
+            </w:r>
+          </w:p>
+        </w:tc>
+      </w:tr>
+      <w:tr>
+        <w:tc>
+          <w:tcPr>
+            <w:tcW w:w="0" w:type="auto"/>
+            <w:tcBorders>
+              <w:top w:val="single" w:sz="6" w:space="0" w:color="C0C0C0"/>
+              <w:left w:val="single" w:sz="6" w:space="0" w:color="C0C0C0"/>
+              <w:bottom w:val="single" w:sz="6" w:space="0" w:color="C0C0C0"/>
+              <w:right w:val="single" w:sz="6" w:space="0" w:color="C0C0C0"/>
+            </w:tcBorders>
+            <w:shd w:val="clear" w:color="auto" w:fill="FFFFFF"/>
+            <w:tcMar>
+              <w:top w:w="120" w:type="dxa"/>
+              <w:left w:w="210" w:type="dxa"/>
+              <w:bottom w:w="120" w:type="dxa"/>
+              <w:right w:w="210" w:type="dxa"/>
+            </w:tcMar>
+            <w:vAlign w:val="center"/>
+            <w:hideMark/>
+          </w:tcPr>
+          <w:p>
+            <w:pPr>
+              <w:spacing w:line="240" w:lineRule="auto"/>
+              <w:rPr>
+                <w:rFonts w:ascii="Verdana" w:eastAsia="宋体" w:hAnsi="Verdana" w:cs="宋体"/>
+                <w:color w:val="000000"/>
+                <w:kern w:val="0"/>
+                <w:szCs w:val="21"/>
+              </w:rPr>
+            </w:pPr>
+            <w:r>
+              <w:rPr>
+                <w:rFonts w:ascii="Verdana" w:eastAsia="宋体" w:hAnsi="Verdana" w:cs="宋体"/>
+                <w:color w:val="000000"/>
+                <w:kern w:val="0"/>
+                <w:szCs w:val="21"/>
+              </w:rPr>
+              <w:t>PROPAGATION_REQUIRED_NEW</w:t>
+            </w:r>
+          </w:p>
+          <w:p>
+            <w:pPr>
+              <w:spacing w:line="240" w:lineRule="auto"/>
+              <w:rPr>
+                <w:rFonts w:ascii="Verdana" w:eastAsia="宋体" w:hAnsi="Verdana" w:cs="宋体"/>
+                <w:color w:val="000000"/>
+                <w:kern w:val="0"/>
+                <w:szCs w:val="21"/>
+              </w:rPr>
+            </w:pPr>
+            <w:r>
+              <w:rPr>
+                <w:rFonts w:ascii="Verdana" w:eastAsia="宋体" w:hAnsi="Verdana" w:cs="宋体"/>
+                <w:color w:val="000000"/>
+                <w:kern w:val="0"/>
+                <w:szCs w:val="21"/>
+              </w:rPr>
+              <w:t>propagation_required_new</w:t>
+            </w:r>
+          </w:p>
+        </w:tc>
+        <w:tc>
+          <w:tcPr>
+            <w:tcW w:w="0" w:type="auto"/>
+            <w:tcBorders>
+              <w:top w:val="single" w:sz="6" w:space="0" w:color="C0C0C0"/>
+              <w:left w:val="single" w:sz="6" w:space="0" w:color="C0C0C0"/>
+              <w:bottom w:val="single" w:sz="6" w:space="0" w:color="C0C0C0"/>
+              <w:right w:val="single" w:sz="6" w:space="0" w:color="C0C0C0"/>
+            </w:tcBorders>
+            <w:shd w:val="clear" w:color="auto" w:fill="FFFFFF"/>
+            <w:tcMar>
+              <w:top w:w="120" w:type="dxa"/>
+              <w:left w:w="210" w:type="dxa"/>
+              <w:bottom w:w="120" w:type="dxa"/>
+              <w:right w:w="210" w:type="dxa"/>
+            </w:tcMar>
+            <w:vAlign w:val="center"/>
+            <w:hideMark/>
+          </w:tcPr>
+          <w:p>
+            <w:pPr>
+              <w:spacing w:line="240" w:lineRule="auto"/>
+              <w:rPr>
+                <w:rFonts w:ascii="Verdana" w:eastAsia="宋体" w:hAnsi="Verdana" w:cs="宋体"/>
+                <w:color w:val="000000"/>
+                <w:kern w:val="0"/>
+                <w:szCs w:val="21"/>
+              </w:rPr>
+            </w:pPr>
+            <w:r>
+              <w:rPr>
+                <w:rFonts w:ascii="Verdana" w:eastAsia="宋体" w:hAnsi="Verdana" w:cs="宋体"/>
+                <w:color w:val="000000"/>
+                <w:kern w:val="0"/>
+                <w:szCs w:val="21"/>
+              </w:rPr>
+              <w:t>表示当前方法必须运行在它自己的事务中。一个新的事务将被启动。如果存在当前事务，在该方法执行期间，当前事务会被挂起。如果使用</w:t>
+            </w:r>
+            <w:r>
+              <w:rPr>
+                <w:rFonts w:ascii="Verdana" w:eastAsia="宋体" w:hAnsi="Verdana" w:cs="宋体"/>
+                <w:color w:val="000000"/>
+                <w:kern w:val="0"/>
+                <w:szCs w:val="21"/>
+              </w:rPr>
+              <w:t>JTATransactionManager</w:t>
+            </w:r>
+            <w:r>
+              <w:rPr>
+                <w:rFonts w:ascii="Verdana" w:eastAsia="宋体" w:hAnsi="Verdana" w:cs="宋体"/>
+                <w:color w:val="000000"/>
+                <w:kern w:val="0"/>
+                <w:szCs w:val="21"/>
+              </w:rPr>
+              <w:t>的话，则需要访问</w:t>
+            </w:r>
+            <w:r>
+              <w:rPr>
+                <w:rFonts w:ascii="Verdana" w:eastAsia="宋体" w:hAnsi="Verdana" w:cs="宋体"/>
+                <w:color w:val="000000"/>
+                <w:kern w:val="0"/>
+                <w:szCs w:val="21"/>
+              </w:rPr>
+              <w:t>TransactionManager</w:t>
+            </w:r>
+          </w:p>
+        </w:tc>
+      </w:tr>
+      <w:tr>
+        <w:tc>
+          <w:tcPr>
+            <w:tcW w:w="0" w:type="auto"/>
+            <w:tcBorders>
+              <w:top w:val="single" w:sz="6" w:space="0" w:color="C0C0C0"/>
+              <w:left w:val="single" w:sz="6" w:space="0" w:color="C0C0C0"/>
+              <w:bottom w:val="single" w:sz="6" w:space="0" w:color="C0C0C0"/>
+              <w:right w:val="single" w:sz="6" w:space="0" w:color="C0C0C0"/>
+            </w:tcBorders>
+            <w:shd w:val="clear" w:color="auto" w:fill="FFFFFF"/>
+            <w:tcMar>
+              <w:top w:w="120" w:type="dxa"/>
+              <w:left w:w="210" w:type="dxa"/>
+              <w:bottom w:w="120" w:type="dxa"/>
+              <w:right w:w="210" w:type="dxa"/>
+            </w:tcMar>
+            <w:vAlign w:val="center"/>
+            <w:hideMark/>
+          </w:tcPr>
+          <w:p>
+            <w:pPr>
+              <w:spacing w:line="240" w:lineRule="auto"/>
+              <w:rPr>
+                <w:rFonts w:ascii="Verdana" w:eastAsia="宋体" w:hAnsi="Verdana" w:cs="宋体"/>
+                <w:color w:val="000000"/>
+                <w:kern w:val="0"/>
+                <w:szCs w:val="21"/>
+              </w:rPr>
+            </w:pPr>
+            <w:r>
+              <w:rPr>
+                <w:rFonts w:ascii="Verdana" w:eastAsia="宋体" w:hAnsi="Verdana" w:cs="宋体"/>
+                <w:color w:val="000000"/>
+                <w:kern w:val="0"/>
+                <w:szCs w:val="21"/>
+              </w:rPr>
+              <w:t>PROPAGATION_NOT_SUPPORTED</w:t>
+            </w:r>
+          </w:p>
+          <w:p>
+            <w:pPr>
+              <w:spacing w:line="240" w:lineRule="auto"/>
+              <w:rPr>
+                <w:rFonts w:ascii="Verdana" w:eastAsia="宋体" w:hAnsi="Verdana" w:cs="宋体"/>
+                <w:color w:val="000000"/>
+                <w:kern w:val="0"/>
+                <w:szCs w:val="21"/>
+              </w:rPr>
+            </w:pPr>
+            <w:r>
+              <w:rPr>
+                <w:rFonts w:ascii="Verdana" w:eastAsia="宋体" w:hAnsi="Verdana" w:cs="宋体"/>
+                <w:color w:val="000000"/>
+                <w:kern w:val="0"/>
+                <w:szCs w:val="21"/>
+              </w:rPr>
+              <w:t>propagation_not_supported</w:t>
+            </w:r>
+          </w:p>
+        </w:tc>
+        <w:tc>
+          <w:tcPr>
+            <w:tcW w:w="0" w:type="auto"/>
+            <w:tcBorders>
+              <w:top w:val="single" w:sz="6" w:space="0" w:color="C0C0C0"/>
+              <w:left w:val="single" w:sz="6" w:space="0" w:color="C0C0C0"/>
+              <w:bottom w:val="single" w:sz="6" w:space="0" w:color="C0C0C0"/>
+              <w:right w:val="single" w:sz="6" w:space="0" w:color="C0C0C0"/>
+            </w:tcBorders>
+            <w:shd w:val="clear" w:color="auto" w:fill="FFFFFF"/>
+            <w:tcMar>
+              <w:top w:w="120" w:type="dxa"/>
+              <w:left w:w="210" w:type="dxa"/>
+              <w:bottom w:w="120" w:type="dxa"/>
+              <w:right w:w="210" w:type="dxa"/>
+            </w:tcMar>
+            <w:vAlign w:val="center"/>
+            <w:hideMark/>
+          </w:tcPr>
+          <w:p>
+            <w:pPr>
+              <w:spacing w:line="240" w:lineRule="auto"/>
+              <w:rPr>
+                <w:rFonts w:ascii="Verdana" w:eastAsia="宋体" w:hAnsi="Verdana" w:cs="宋体"/>
+                <w:color w:val="000000"/>
+                <w:kern w:val="0"/>
+                <w:szCs w:val="21"/>
+              </w:rPr>
+            </w:pPr>
+            <w:r>
+              <w:rPr>
+                <w:rFonts w:ascii="Verdana" w:eastAsia="宋体" w:hAnsi="Verdana" w:cs="宋体"/>
+                <w:color w:val="000000"/>
+                <w:kern w:val="0"/>
+                <w:szCs w:val="21"/>
+              </w:rPr>
+              <w:t>表示该方法不应该运行在事务中。如果存在当前事务，在该方法运行期间，当前事务将被挂起。如果使用</w:t>
+            </w:r>
+            <w:r>
+              <w:rPr>
+                <w:rFonts w:ascii="Verdana" w:eastAsia="宋体" w:hAnsi="Verdana" w:cs="宋体"/>
+                <w:color w:val="000000"/>
+                <w:kern w:val="0"/>
+                <w:szCs w:val="21"/>
+              </w:rPr>
+              <w:t>JTATransactionManager</w:t>
+            </w:r>
+            <w:r>
+              <w:rPr>
+                <w:rFonts w:ascii="Verdana" w:eastAsia="宋体" w:hAnsi="Verdana" w:cs="宋体"/>
+                <w:color w:val="000000"/>
+                <w:kern w:val="0"/>
+                <w:szCs w:val="21"/>
+              </w:rPr>
+              <w:t>的话，则需要访问</w:t>
+            </w:r>
+            <w:r>
+              <w:rPr>
+                <w:rFonts w:ascii="Verdana" w:eastAsia="宋体" w:hAnsi="Verdana" w:cs="宋体"/>
+                <w:color w:val="000000"/>
+                <w:kern w:val="0"/>
+                <w:szCs w:val="21"/>
+              </w:rPr>
+              <w:t>TransactionManager</w:t>
+            </w:r>
+          </w:p>
+        </w:tc>
+      </w:tr>
+      <w:tr>
+        <w:tc>
+          <w:tcPr>
+            <w:tcW w:w="0" w:type="auto"/>
+            <w:tcBorders>
+              <w:top w:val="single" w:sz="6" w:space="0" w:color="C0C0C0"/>
+              <w:left w:val="single" w:sz="6" w:space="0" w:color="C0C0C0"/>
+              <w:bottom w:val="single" w:sz="6" w:space="0" w:color="C0C0C0"/>
+              <w:right w:val="single" w:sz="6" w:space="0" w:color="C0C0C0"/>
+            </w:tcBorders>
+            <w:shd w:val="clear" w:color="auto" w:fill="FFFFFF"/>
+            <w:tcMar>
+              <w:top w:w="120" w:type="dxa"/>
+              <w:left w:w="210" w:type="dxa"/>
+              <w:bottom w:w="120" w:type="dxa"/>
+              <w:right w:w="210" w:type="dxa"/>
+            </w:tcMar>
+            <w:vAlign w:val="center"/>
+            <w:hideMark/>
+          </w:tcPr>
+          <w:p>
+            <w:pPr>
+              <w:spacing w:line="240" w:lineRule="auto"/>
+              <w:rPr>
+                <w:rFonts w:ascii="Verdana" w:eastAsia="宋体" w:hAnsi="Verdana" w:cs="宋体"/>
+                <w:color w:val="000000"/>
+                <w:kern w:val="0"/>
+                <w:szCs w:val="21"/>
+              </w:rPr>
+            </w:pPr>
+            <w:r>
+              <w:rPr>
+                <w:rFonts w:ascii="Verdana" w:eastAsia="宋体" w:hAnsi="Verdana" w:cs="宋体"/>
+                <w:color w:val="000000"/>
+                <w:kern w:val="0"/>
+                <w:szCs w:val="21"/>
+              </w:rPr>
+              <w:t>PROPAGATION_NEVER</w:t>
+            </w:r>
+          </w:p>
+          <w:p>
+            <w:pPr>
+              <w:spacing w:line="240" w:lineRule="auto"/>
+              <w:rPr>
+                <w:rFonts w:ascii="Verdana" w:eastAsia="宋体" w:hAnsi="Verdana" w:cs="宋体"/>
+                <w:color w:val="000000"/>
+                <w:kern w:val="0"/>
+                <w:szCs w:val="21"/>
+              </w:rPr>
+            </w:pPr>
+            <w:r>
+              <w:rPr>
+                <w:rFonts w:ascii="Verdana" w:eastAsia="宋体" w:hAnsi="Verdana" w:cs="宋体"/>
+                <w:color w:val="000000"/>
+                <w:kern w:val="0"/>
+                <w:szCs w:val="21"/>
+              </w:rPr>
+              <w:t>propagation_never</w:t>
+            </w:r>
+          </w:p>
+        </w:tc>
+        <w:tc>
+          <w:tcPr>
+            <w:tcW w:w="0" w:type="auto"/>
+            <w:tcBorders>
+              <w:top w:val="single" w:sz="6" w:space="0" w:color="C0C0C0"/>
+              <w:left w:val="single" w:sz="6" w:space="0" w:color="C0C0C0"/>
+              <w:bottom w:val="single" w:sz="6" w:space="0" w:color="C0C0C0"/>
+              <w:right w:val="single" w:sz="6" w:space="0" w:color="C0C0C0"/>
+            </w:tcBorders>
+            <w:shd w:val="clear" w:color="auto" w:fill="FFFFFF"/>
+            <w:tcMar>
+              <w:top w:w="120" w:type="dxa"/>
+              <w:left w:w="210" w:type="dxa"/>
+              <w:bottom w:w="120" w:type="dxa"/>
+              <w:right w:w="210" w:type="dxa"/>
+            </w:tcMar>
+            <w:vAlign w:val="center"/>
+            <w:hideMark/>
+          </w:tcPr>
+          <w:p>
+            <w:pPr>
+              <w:spacing w:line="240" w:lineRule="auto"/>
+              <w:rPr>
+                <w:rFonts w:ascii="Verdana" w:eastAsia="宋体" w:hAnsi="Verdana" w:cs="宋体"/>
+                <w:color w:val="000000"/>
+                <w:kern w:val="0"/>
+                <w:szCs w:val="21"/>
+              </w:rPr>
+            </w:pPr>
+            <w:r>
+              <w:rPr>
+                <w:rFonts w:ascii="Verdana" w:eastAsia="宋体" w:hAnsi="Verdana" w:cs="宋体"/>
+                <w:color w:val="000000"/>
+                <w:kern w:val="0"/>
+                <w:szCs w:val="21"/>
+              </w:rPr>
+              <w:t>表示当前方法不应该运行在事务上下文中。如果当前正有一个事务在运行，则会抛出异常</w:t>
+            </w:r>
+          </w:p>
+        </w:tc>
+      </w:tr>
+      <w:tr>
+        <w:tc>
+          <w:tcPr>
+            <w:tcW w:w="0" w:type="auto"/>
+            <w:tcBorders>
+              <w:top w:val="single" w:sz="6" w:space="0" w:color="C0C0C0"/>
+              <w:left w:val="single" w:sz="6" w:space="0" w:color="C0C0C0"/>
+              <w:bottom w:val="single" w:sz="6" w:space="0" w:color="C0C0C0"/>
+              <w:right w:val="single" w:sz="6" w:space="0" w:color="C0C0C0"/>
+            </w:tcBorders>
+            <w:shd w:val="clear" w:color="auto" w:fill="FFFFFF"/>
+            <w:tcMar>
+              <w:top w:w="120" w:type="dxa"/>
+              <w:left w:w="210" w:type="dxa"/>
+              <w:bottom w:w="120" w:type="dxa"/>
+              <w:right w:w="210" w:type="dxa"/>
+            </w:tcMar>
+            <w:vAlign w:val="center"/>
+            <w:hideMark/>
+          </w:tcPr>
+          <w:p>
+            <w:pPr>
+              <w:spacing w:line="240" w:lineRule="auto"/>
+              <w:rPr>
+                <w:rFonts w:ascii="Verdana" w:eastAsia="宋体" w:hAnsi="Verdana" w:cs="宋体"/>
+                <w:color w:val="000000"/>
+                <w:kern w:val="0"/>
+                <w:szCs w:val="21"/>
+              </w:rPr>
+            </w:pPr>
+            <w:r>
+              <w:rPr>
+                <w:rFonts w:ascii="Verdana" w:eastAsia="宋体" w:hAnsi="Verdana" w:cs="宋体"/>
+                <w:color w:val="000000"/>
+                <w:kern w:val="0"/>
+                <w:szCs w:val="21"/>
+              </w:rPr>
+              <w:t>PROPAGATION_NESTED</w:t>
+            </w:r>
+          </w:p>
+          <w:p>
+            <w:pPr>
+              <w:spacing w:line="240" w:lineRule="auto"/>
+              <w:rPr>
+                <w:rFonts w:ascii="Verdana" w:eastAsia="宋体" w:hAnsi="Verdana" w:cs="宋体"/>
+                <w:color w:val="000000"/>
+                <w:kern w:val="0"/>
+                <w:szCs w:val="21"/>
+              </w:rPr>
+            </w:pPr>
+            <w:r>
+              <w:rPr>
+                <w:rFonts w:ascii="Verdana" w:eastAsia="宋体" w:hAnsi="Verdana" w:cs="宋体"/>
+                <w:color w:val="000000"/>
+                <w:kern w:val="0"/>
+                <w:szCs w:val="21"/>
+              </w:rPr>
+              <w:t>propagation_nested</w:t>
+            </w:r>
+          </w:p>
+        </w:tc>
+        <w:tc>
+          <w:tcPr>
+            <w:tcW w:w="0" w:type="auto"/>
+            <w:tcBorders>
+              <w:top w:val="single" w:sz="6" w:space="0" w:color="C0C0C0"/>
+              <w:left w:val="single" w:sz="6" w:space="0" w:color="C0C0C0"/>
+              <w:bottom w:val="single" w:sz="6" w:space="0" w:color="C0C0C0"/>
+              <w:right w:val="single" w:sz="6" w:space="0" w:color="C0C0C0"/>
+            </w:tcBorders>
+            <w:shd w:val="clear" w:color="auto" w:fill="FFFFFF"/>
+            <w:tcMar>
+              <w:top w:w="120" w:type="dxa"/>
+              <w:left w:w="210" w:type="dxa"/>
+              <w:bottom w:w="120" w:type="dxa"/>
+              <w:right w:w="210" w:type="dxa"/>
+            </w:tcMar>
+            <w:vAlign w:val="center"/>
+            <w:hideMark/>
+          </w:tcPr>
+          <w:p>
+            <w:pPr>
+              <w:spacing w:line="240" w:lineRule="auto"/>
+              <w:rPr>
+                <w:rFonts w:ascii="Verdana" w:eastAsia="宋体" w:hAnsi="Verdana" w:cs="宋体"/>
+                <w:color w:val="000000"/>
+                <w:kern w:val="0"/>
+                <w:szCs w:val="21"/>
+              </w:rPr>
+            </w:pPr>
+            <w:r>
+              <w:rPr>
+                <w:rFonts w:ascii="Verdana" w:eastAsia="宋体" w:hAnsi="Verdana" w:cs="宋体"/>
+                <w:color w:val="000000"/>
+                <w:kern w:val="0"/>
+                <w:szCs w:val="21"/>
+              </w:rPr>
+              <w:t>表示如果当前已经存在一个事务，那么该方法将会在嵌套事务中运行。嵌套的事务可以独立于当前事务进行单独地提交或回滚。如果当前事务不存在，那么其行为与</w:t>
+            </w:r>
+            <w:r>
+              <w:rPr>
+                <w:rFonts w:ascii="Verdana" w:eastAsia="宋体" w:hAnsi="Verdana" w:cs="宋体"/>
+                <w:color w:val="000000"/>
+                <w:kern w:val="0"/>
+                <w:szCs w:val="21"/>
+              </w:rPr>
+              <w:t>PROPAGATION_REQUIRED</w:t>
+            </w:r>
+            <w:r>
+              <w:rPr>
+                <w:rFonts w:ascii="Verdana" w:eastAsia="宋体" w:hAnsi="Verdana" w:cs="宋体"/>
+                <w:color w:val="000000"/>
+                <w:kern w:val="0"/>
+                <w:szCs w:val="21"/>
+              </w:rPr>
+              <w:t>一样。注意各厂商对这种传播行为的支持是有所差异的。可以参考资源管理器的文档来确认它们是否支持嵌套事务</w:t>
+            </w:r>
+          </w:p>
+        </w:tc>
+      </w:tr>
+    </w:tbl>
+    <w:p>
+      <w:pPr>
+        <w:pStyle w:val="5"/>
+        <w:numPr>
+          <w:ilvl w:val="2"/>
+          <w:numId w:val="1"/>
+        </w:numPr>
+      </w:pPr>
+      <w:r>
+        <w:lastRenderedPageBreak/>
+        <w:t>隔离级别</w:t>
+      </w:r>
+    </w:p>
+    <w:p>
+      <w:hyperlink r:id="rId33" w:history="1">
+        <w:r>
+          <w:rPr>
+            <w:rStyle w:val="a8"/>
+          </w:rPr>
+          <w:t>http://www.cnblogs.com/s-b-b/p/5845096.html</w:t>
+        </w:r>
+      </w:hyperlink>
+    </w:p>
+    <w:p>
+      <w:pPr>
+        <w:rPr>
+          <w:rFonts w:hint="eastAsia"/>
+          <w:b/>
+        </w:rPr>
+      </w:pPr>
+      <w:r>
+        <w:rPr>
+          <w:rFonts w:hint="eastAsia"/>
+          <w:b/>
+        </w:rPr>
+        <w:t>READ COMMITTED</w:t>
+      </w:r>
+      <w:r>
+        <w:rPr>
+          <w:rFonts w:hint="eastAsia"/>
+          <w:b/>
+        </w:rPr>
+        <w:t>（提交读）</w:t>
+      </w:r>
+    </w:p>
+    <w:p>
+      <w:pPr>
+        <w:ind w:firstLine="420"/>
+      </w:pPr>
+      <w:r>
+        <w:rPr>
+          <w:rFonts w:hint="eastAsia"/>
+        </w:rPr>
+        <w:t>大多数数据库系统的</w:t>
+      </w:r>
+      <w:r>
+        <w:rPr>
+          <w:rFonts w:hint="eastAsia"/>
+          <w:color w:val="FF0000"/>
+        </w:rPr>
+        <w:t>默认隔离级别</w:t>
+      </w:r>
+      <w:r>
+        <w:rPr>
+          <w:rFonts w:hint="eastAsia"/>
+        </w:rPr>
+        <w:t>是</w:t>
+      </w:r>
+      <w:r>
+        <w:rPr>
+          <w:rFonts w:hint="eastAsia"/>
+        </w:rPr>
+        <w:t>READ COMMITTED</w:t>
+      </w:r>
+      <w:r>
+        <w:rPr>
+          <w:rFonts w:hint="eastAsia"/>
+        </w:rPr>
+        <w:t>，这种隔离级别就是一个事务的开始，只能看到已经完成的事务的结果，正在执行的，是无法被其他事务看到的。这种级别会出现读取旧数据的现象</w:t>
+      </w:r>
+    </w:p>
+    <w:p>
+      <w:pPr>
+        <w:ind w:firstLine="420"/>
+        <w:rPr>
+          <w:rFonts w:hint="eastAsia"/>
+        </w:rPr>
+      </w:pPr>
+    </w:p>
+    <w:p>
+      <w:pPr>
+        <w:rPr>
+          <w:b/>
+        </w:rPr>
+      </w:pPr>
+      <w:r>
+        <w:rPr>
+          <w:rFonts w:hint="eastAsia"/>
+          <w:b/>
+        </w:rPr>
+        <w:t>READ UNCIMMITTED</w:t>
+      </w:r>
+      <w:r>
+        <w:rPr>
+          <w:rFonts w:hint="eastAsia"/>
+          <w:b/>
+        </w:rPr>
+        <w:t>（未提交读）</w:t>
+      </w:r>
+      <w:r>
+        <w:rPr>
+          <w:rFonts w:hint="eastAsia"/>
+          <w:b/>
+        </w:rPr>
+        <w:t xml:space="preserve">/ </w:t>
+      </w:r>
+      <w:r>
+        <w:rPr>
+          <w:rFonts w:hint="eastAsia"/>
+          <w:b/>
+        </w:rPr>
+        <w:t>脏读（</w:t>
+      </w:r>
+      <w:r>
+        <w:rPr>
+          <w:rFonts w:hint="eastAsia"/>
+          <w:b/>
+        </w:rPr>
+        <w:t>Dirty reads</w:t>
+      </w:r>
+      <w:r>
+        <w:rPr>
+          <w:rFonts w:hint="eastAsia"/>
+          <w:b/>
+        </w:rPr>
+        <w:t>）</w:t>
+      </w:r>
+    </w:p>
+    <w:p>
+      <w:pPr>
+        <w:ind w:firstLine="420"/>
+      </w:pPr>
+      <w:r>
+        <w:rPr>
+          <w:rFonts w:hint="eastAsia"/>
+        </w:rPr>
+        <w:t>脏读发生在一个事务读取了另一个事务改写但尚未提交的数据时。如果改写在稍后被回滚了，那么第一个事务获取的数据就是无效的。</w:t>
+      </w:r>
+      <w:r>
+        <w:rPr>
+          <w:rFonts w:hint="eastAsia"/>
+        </w:rPr>
+        <w:t>这就是事务还没提交，而别的事务可以看到他其中修改的数据的后果，也就是脏读。</w:t>
+      </w:r>
+    </w:p>
+    <w:p>
+      <w:pPr>
+        <w:ind w:firstLine="420"/>
+        <w:rPr>
+          <w:rFonts w:hint="eastAsia"/>
+        </w:rPr>
+      </w:pPr>
+    </w:p>
+    <w:p>
+      <w:pPr>
+        <w:rPr>
+          <w:rFonts w:hint="eastAsia"/>
+          <w:b/>
+        </w:rPr>
+      </w:pPr>
+      <w:r>
+        <w:rPr>
+          <w:rFonts w:hint="eastAsia"/>
+          <w:b/>
+        </w:rPr>
+        <w:t>REPEATABLE READ</w:t>
+      </w:r>
+      <w:r>
+        <w:rPr>
+          <w:rFonts w:hint="eastAsia"/>
+          <w:b/>
+        </w:rPr>
+        <w:t>（可重复读）</w:t>
+      </w:r>
+    </w:p>
+    <w:p>
+      <w:pPr>
+        <w:ind w:firstLine="420"/>
+      </w:pPr>
+      <w:r>
+        <w:rPr>
+          <w:rFonts w:hint="eastAsia"/>
+        </w:rPr>
+        <w:t>REPEATABLE READ</w:t>
+      </w:r>
+      <w:r>
+        <w:rPr>
+          <w:rFonts w:hint="eastAsia"/>
+        </w:rPr>
+        <w:t>解决了脏读的问题，该级别保证了每行的记录的结果是一致的，也就是上面说的读了旧数据的问题，但是却无法解决另一个问题，幻行，顾名思义就是突然蹦出来的行数据。指的就是某个事务在读取某个范围的数据，但是另一个事务又向这个范围的数据去插入数据，导致多次读取的时候，数据的行数不一致。</w:t>
+      </w:r>
+    </w:p>
+    <w:p>
+      <w:pPr>
+        <w:ind w:firstLine="420"/>
+        <w:rPr>
+          <w:rFonts w:hint="eastAsia"/>
+        </w:rPr>
+      </w:pPr>
+      <w:bookmarkStart w:id="0" w:name="_GoBack"/>
+      <w:bookmarkEnd w:id="0"/>
+    </w:p>
+    <w:p>
+      <w:pPr>
+        <w:rPr>
+          <w:rFonts w:hint="eastAsia"/>
+          <w:b/>
+        </w:rPr>
+      </w:pPr>
+      <w:r>
+        <w:rPr>
+          <w:rFonts w:hint="eastAsia"/>
+          <w:b/>
+        </w:rPr>
+        <w:t>SERIALIZABLE</w:t>
+      </w:r>
+      <w:r>
+        <w:rPr>
+          <w:rFonts w:hint="eastAsia"/>
+          <w:b/>
+        </w:rPr>
+        <w:t>（可串行化）</w:t>
+      </w:r>
+    </w:p>
+    <w:p>
+      <w:pPr>
+        <w:ind w:firstLine="420"/>
+      </w:pPr>
+      <w:r>
+        <w:rPr>
+          <w:rFonts w:hint="eastAsia"/>
+        </w:rPr>
+        <w:t>SERIALIZABLE</w:t>
+      </w:r>
+      <w:r>
+        <w:rPr>
+          <w:rFonts w:hint="eastAsia"/>
+        </w:rPr>
+        <w:t>是最高的隔离级别，它通过强制</w:t>
+      </w:r>
+      <w:r>
+        <w:rPr>
+          <w:rFonts w:hint="eastAsia"/>
+          <w:color w:val="FF0000"/>
+        </w:rPr>
+        <w:t>事务串行执行</w:t>
+      </w:r>
+      <w:r>
+        <w:rPr>
+          <w:rFonts w:hint="eastAsia"/>
+        </w:rPr>
+        <w:t>（注意是串行），避免了前面的幻读情况，由于他大量加上锁，导致大量的请求超时，因此性能会比较底下，再特别需要数据一致性且并发量不需要那么大的时候才可能考虑这个隔离级别</w:t>
+      </w:r>
+    </w:p>
     <w:p/>
     <w:p/>
     <w:p/>
     <w:p/>
     <w:p/>
-    <w:p/>
-    <w:p/>
-    <w:p/>
-    <w:p/>
-    <w:p/>
     <w:p>
       <w:pPr>
         <w:pStyle w:val="2"/>
@@ -3077,6 +4647,7 @@
         <w:rPr>
           <w:rFonts w:hint="eastAsia"/>
         </w:rPr>
+        <w:lastRenderedPageBreak/>
         <w:t>基础</w:t>
       </w:r>
     </w:p>
@@ -3513,7 +5084,6 @@
           <w:sz w:val="21"/>
           <w:szCs w:val="21"/>
         </w:rPr>
-        <w:lastRenderedPageBreak/>
         <w:t>Session与Cookie区别</w:t>
       </w:r>
     </w:p>
@@ -3694,6 +5264,7 @@
           <w:sz w:val="21"/>
           <w:szCs w:val="21"/>
         </w:rPr>
+        <w:lastRenderedPageBreak/>
         <w:t>Object类中常见的方法，为什么</w:t>
       </w:r>
       <w:r>
@@ -3785,29 +5356,7 @@
           <w:sz w:val="21"/>
           <w:szCs w:val="21"/>
         </w:rPr>
-        <w:t>最主要的是Java平台本身。Java平台扮演Java程序和所在的硬件与操作系统之间的缓冲角色。这样Java程序只需要与Java平台打交道，而不用</w:t>
-      </w:r>
-      <w:proofErr w:type="gramStart"/>
-      <w:r>
-        <w:rPr>
-          <w:rFonts w:ascii="Microsoft YaHei UI" w:eastAsia="Microsoft YaHei UI" w:hAnsi="Microsoft YaHei UI"/>
-          <w:color w:val="333333"/>
-          <w:spacing w:val="8"/>
-          <w:sz w:val="21"/>
-          <w:szCs w:val="21"/>
-        </w:rPr>
-        <w:t>管具体</w:t>
-      </w:r>
-      <w:proofErr w:type="gramEnd"/>
-      <w:r>
-        <w:rPr>
-          <w:rFonts w:ascii="Microsoft YaHei UI" w:eastAsia="Microsoft YaHei UI" w:hAnsi="Microsoft YaHei UI"/>
-          <w:color w:val="333333"/>
-          <w:spacing w:val="8"/>
-          <w:sz w:val="21"/>
-          <w:szCs w:val="21"/>
-        </w:rPr>
-        <w:t>的操作系统。</w:t>
+        <w:t>最主要的是Java平台本身。Java平台扮演Java程序和所在的硬件与操作系统之间的缓冲角色。这样Java程序只需要与Java平台打交道，而不用管具体的操作系统。</w:t>
       </w:r>
     </w:p>
     <w:p>
@@ -3915,7 +5464,6 @@
           <w:sz w:val="21"/>
           <w:szCs w:val="21"/>
         </w:rPr>
-        <w:lastRenderedPageBreak/>
         <w:t>JDK和JRE的区别</w:t>
       </w:r>
     </w:p>
@@ -3969,21 +5517,7 @@
         <w:rPr>
           <w:rFonts w:hint="eastAsia"/>
         </w:rPr>
-        <w:t>允许把函数作为一个方法的参数（函数作为参数传递</w:t>
-      </w:r>
-      <w:proofErr w:type="gramStart"/>
-      <w:r>
-        <w:rPr>
-          <w:rFonts w:hint="eastAsia"/>
-        </w:rPr>
-        <w:t>进方法</w:t>
-      </w:r>
-      <w:proofErr w:type="gramEnd"/>
-      <w:r>
-        <w:rPr>
-          <w:rFonts w:hint="eastAsia"/>
-        </w:rPr>
-        <w:t>中。</w:t>
+        <w:t>允许把函数作为一个方法的参数（函数作为参数传递进方法中。</w:t>
       </w:r>
     </w:p>
     <w:p>
@@ -4264,6 +5798,7 @@
                 <w:kern w:val="0"/>
                 <w:szCs w:val="21"/>
               </w:rPr>
+              <w:lastRenderedPageBreak/>
               <w:t>Consumer&lt;T&gt;</w:t>
             </w:r>
           </w:p>
@@ -5597,7 +7132,6 @@
                 <w:kern w:val="0"/>
                 <w:szCs w:val="21"/>
               </w:rPr>
-              <w:lastRenderedPageBreak/>
               <w:t>引用某个对象的实例方法</w:t>
             </w:r>
           </w:p>
@@ -5952,6 +7486,7 @@
         <w:ind w:firstLine="420"/>
       </w:pPr>
       <w:r>
+        <w:lastRenderedPageBreak/>
         <w:t xml:space="preserve">Optional </w:t>
       </w:r>
       <w:r>
@@ -5963,19 +7498,11 @@
       <w:r>
         <w:t xml:space="preserve"> − Optional </w:t>
       </w:r>
-      <w:proofErr w:type="gramStart"/>
-      <w:r>
-        <w:rPr>
-          <w:rFonts w:hint="eastAsia"/>
-        </w:rPr>
-        <w:t>类已经</w:t>
-      </w:r>
-      <w:proofErr w:type="gramEnd"/>
-      <w:r>
-        <w:rPr>
-          <w:rFonts w:hint="eastAsia"/>
-        </w:rPr>
-        <w:t>成为</w:t>
+      <w:r>
+        <w:rPr>
+          <w:rFonts w:hint="eastAsia"/>
+        </w:rPr>
+        <w:t>类已经成为</w:t>
       </w:r>
       <w:r>
         <w:t xml:space="preserve"> Java 8 </w:t>
@@ -6136,7 +7663,7 @@
 </file>
 
 <file path=word/endnotes.xml><?xml version="1.0" encoding="utf-8"?>
-<w:endnotes xmlns:wpc="http://schemas.microsoft.com/office/word/2010/wordprocessingCanvas" xmlns:mc="http://schemas.openxmlformats.org/markup-compatibility/2006" xmlns:o="urn:schemas-microsoft-com:office:office" xmlns:r="http://schemas.openxmlformats.org/officeDocument/2006/relationships" xmlns:m="http://schemas.openxmlformats.org/officeDocument/2006/math" xmlns:v="urn:schemas-microsoft-com:vml" xmlns:wp14="http://schemas.microsoft.com/office/word/2010/wordprocessingDrawing" xmlns:wp="http://schemas.openxmlformats.org/drawingml/2006/wordprocessingDrawing" xmlns:w10="urn:schemas-microsoft-com:office:word" xmlns:w="http://schemas.openxmlformats.org/wordprocessingml/2006/main" xmlns:w14="http://schemas.microsoft.com/office/word/2010/wordml" xmlns:wpg="http://schemas.microsoft.com/office/word/2010/wordprocessingGroup" xmlns:wpi="http://schemas.microsoft.com/office/word/2010/wordprocessingInk" xmlns:wne="http://schemas.microsoft.com/office/word/2006/wordml" xmlns:wps="http://schemas.microsoft.com/office/word/2010/wordprocessingShape" mc:Ignorable="w14 wp14">
+<w:endnotes xmlns:wpc="http://schemas.microsoft.com/office/word/2010/wordprocessingCanvas" xmlns:mc="http://schemas.openxmlformats.org/markup-compatibility/2006" xmlns:o="urn:schemas-microsoft-com:office:office" xmlns:r="http://schemas.openxmlformats.org/officeDocument/2006/relationships" xmlns:m="http://schemas.openxmlformats.org/officeDocument/2006/math" xmlns:v="urn:schemas-microsoft-com:vml" xmlns:wp14="http://schemas.microsoft.com/office/word/2010/wordprocessingDrawing" xmlns:wp="http://schemas.openxmlformats.org/drawingml/2006/wordprocessingDrawing" xmlns:w10="urn:schemas-microsoft-com:office:word" xmlns:w="http://schemas.openxmlformats.org/wordprocessingml/2006/main" xmlns:w14="http://schemas.microsoft.com/office/word/2010/wordml" xmlns:w15="http://schemas.microsoft.com/office/word/2012/wordml" xmlns:wpg="http://schemas.microsoft.com/office/word/2010/wordprocessingGroup" xmlns:wpi="http://schemas.microsoft.com/office/word/2010/wordprocessingInk" xmlns:wne="http://schemas.microsoft.com/office/word/2006/wordml" xmlns:wps="http://schemas.microsoft.com/office/word/2010/wordprocessingShape" mc:Ignorable="w14 w15 wp14">
   <w:endnote w:type="separator" w:id="-1">
     <w:p>
       <w:pPr>
@@ -6161,7 +7688,7 @@
 </file>
 
 <file path=word/footnotes.xml><?xml version="1.0" encoding="utf-8"?>
-<w:footnotes xmlns:wpc="http://schemas.microsoft.com/office/word/2010/wordprocessingCanvas" xmlns:mc="http://schemas.openxmlformats.org/markup-compatibility/2006" xmlns:o="urn:schemas-microsoft-com:office:office" xmlns:r="http://schemas.openxmlformats.org/officeDocument/2006/relationships" xmlns:m="http://schemas.openxmlformats.org/officeDocument/2006/math" xmlns:v="urn:schemas-microsoft-com:vml" xmlns:wp14="http://schemas.microsoft.com/office/word/2010/wordprocessingDrawing" xmlns:wp="http://schemas.openxmlformats.org/drawingml/2006/wordprocessingDrawing" xmlns:w10="urn:schemas-microsoft-com:office:word" xmlns:w="http://schemas.openxmlformats.org/wordprocessingml/2006/main" xmlns:w14="http://schemas.microsoft.com/office/word/2010/wordml" xmlns:wpg="http://schemas.microsoft.com/office/word/2010/wordprocessingGroup" xmlns:wpi="http://schemas.microsoft.com/office/word/2010/wordprocessingInk" xmlns:wne="http://schemas.microsoft.com/office/word/2006/wordml" xmlns:wps="http://schemas.microsoft.com/office/word/2010/wordprocessingShape" mc:Ignorable="w14 wp14">
+<w:footnotes xmlns:wpc="http://schemas.microsoft.com/office/word/2010/wordprocessingCanvas" xmlns:mc="http://schemas.openxmlformats.org/markup-compatibility/2006" xmlns:o="urn:schemas-microsoft-com:office:office" xmlns:r="http://schemas.openxmlformats.org/officeDocument/2006/relationships" xmlns:m="http://schemas.openxmlformats.org/officeDocument/2006/math" xmlns:v="urn:schemas-microsoft-com:vml" xmlns:wp14="http://schemas.microsoft.com/office/word/2010/wordprocessingDrawing" xmlns:wp="http://schemas.openxmlformats.org/drawingml/2006/wordprocessingDrawing" xmlns:w10="urn:schemas-microsoft-com:office:word" xmlns:w="http://schemas.openxmlformats.org/wordprocessingml/2006/main" xmlns:w14="http://schemas.microsoft.com/office/word/2010/wordml" xmlns:w15="http://schemas.microsoft.com/office/word/2012/wordml" xmlns:wpg="http://schemas.microsoft.com/office/word/2010/wordprocessingGroup" xmlns:wpi="http://schemas.microsoft.com/office/word/2010/wordprocessingInk" xmlns:wne="http://schemas.microsoft.com/office/word/2006/wordml" xmlns:wps="http://schemas.microsoft.com/office/word/2010/wordprocessingShape" mc:Ignorable="w14 w15 wp14">
   <w:footnote w:type="separator" w:id="-1">
     <w:p>
       <w:pPr>
@@ -6186,8 +7713,8 @@
 </file>
 
 <file path=word/numbering.xml><?xml version="1.0" encoding="utf-8"?>
-<w:numbering xmlns:wpc="http://schemas.microsoft.com/office/word/2010/wordprocessingCanvas" xmlns:mc="http://schemas.openxmlformats.org/markup-compatibility/2006" xmlns:o="urn:schemas-microsoft-com:office:office" xmlns:r="http://schemas.openxmlformats.org/officeDocument/2006/relationships" xmlns:m="http://schemas.openxmlformats.org/officeDocument/2006/math" xmlns:v="urn:schemas-microsoft-com:vml" xmlns:wp14="http://schemas.microsoft.com/office/word/2010/wordprocessingDrawing" xmlns:wp="http://schemas.openxmlformats.org/drawingml/2006/wordprocessingDrawing" xmlns:w10="urn:schemas-microsoft-com:office:word" xmlns:w="http://schemas.openxmlformats.org/wordprocessingml/2006/main" xmlns:w14="http://schemas.microsoft.com/office/word/2010/wordml" xmlns:wpg="http://schemas.microsoft.com/office/word/2010/wordprocessingGroup" xmlns:wpi="http://schemas.microsoft.com/office/word/2010/wordprocessingInk" xmlns:wne="http://schemas.microsoft.com/office/word/2006/wordml" xmlns:wps="http://schemas.microsoft.com/office/word/2010/wordprocessingShape" mc:Ignorable="w14 wp14">
-  <w:abstractNum w:abstractNumId="0">
+<w:numbering xmlns:wpc="http://schemas.microsoft.com/office/word/2010/wordprocessingCanvas" xmlns:mc="http://schemas.openxmlformats.org/markup-compatibility/2006" xmlns:o="urn:schemas-microsoft-com:office:office" xmlns:r="http://schemas.openxmlformats.org/officeDocument/2006/relationships" xmlns:m="http://schemas.openxmlformats.org/officeDocument/2006/math" xmlns:v="urn:schemas-microsoft-com:vml" xmlns:wp14="http://schemas.microsoft.com/office/word/2010/wordprocessingDrawing" xmlns:wp="http://schemas.openxmlformats.org/drawingml/2006/wordprocessingDrawing" xmlns:w10="urn:schemas-microsoft-com:office:word" xmlns:w="http://schemas.openxmlformats.org/wordprocessingml/2006/main" xmlns:w14="http://schemas.microsoft.com/office/word/2010/wordml" xmlns:w15="http://schemas.microsoft.com/office/word/2012/wordml" xmlns:wpg="http://schemas.microsoft.com/office/word/2010/wordprocessingGroup" xmlns:wpi="http://schemas.microsoft.com/office/word/2010/wordprocessingInk" xmlns:wne="http://schemas.microsoft.com/office/word/2006/wordml" xmlns:wps="http://schemas.microsoft.com/office/word/2010/wordprocessingShape" mc:Ignorable="w14 w15 wp14">
+  <w:abstractNum w:abstractNumId="0" w15:restartNumberingAfterBreak="0">
     <w:nsid w:val="025D6B28"/>
     <w:multiLevelType w:val="multilevel"/>
     <w:tmpl w:val="7D186D98"/>
@@ -6300,7 +7827,7 @@
       </w:pPr>
     </w:lvl>
   </w:abstractNum>
-  <w:abstractNum w:abstractNumId="1">
+  <w:abstractNum w:abstractNumId="1" w15:restartNumberingAfterBreak="0">
     <w:nsid w:val="067B3F6A"/>
     <w:multiLevelType w:val="multilevel"/>
     <w:tmpl w:val="F39EB432"/>
@@ -6413,7 +7940,7 @@
       </w:pPr>
     </w:lvl>
   </w:abstractNum>
-  <w:abstractNum w:abstractNumId="2">
+  <w:abstractNum w:abstractNumId="2" w15:restartNumberingAfterBreak="0">
     <w:nsid w:val="30416F1B"/>
     <w:multiLevelType w:val="multilevel"/>
     <w:tmpl w:val="6BBC9916"/>
@@ -6562,7 +8089,7 @@
       </w:rPr>
     </w:lvl>
   </w:abstractNum>
-  <w:abstractNum w:abstractNumId="3">
+  <w:abstractNum w:abstractNumId="3" w15:restartNumberingAfterBreak="0">
     <w:nsid w:val="37A613C6"/>
     <w:multiLevelType w:val="multilevel"/>
     <w:tmpl w:val="65A4B2C8"/>
@@ -6699,7 +8226,7 @@
       </w:rPr>
     </w:lvl>
   </w:abstractNum>
-  <w:abstractNum w:abstractNumId="4">
+  <w:abstractNum w:abstractNumId="4" w15:restartNumberingAfterBreak="0">
     <w:nsid w:val="4F6357F1"/>
     <w:multiLevelType w:val="multilevel"/>
     <w:tmpl w:val="04D493A0"/>
@@ -6812,7 +8339,7 @@
       </w:pPr>
     </w:lvl>
   </w:abstractNum>
-  <w:abstractNum w:abstractNumId="5">
+  <w:abstractNum w:abstractNumId="5" w15:restartNumberingAfterBreak="0">
     <w:nsid w:val="516605C7"/>
     <w:multiLevelType w:val="hybridMultilevel"/>
     <w:tmpl w:val="A34E88A4"/>
@@ -6925,7 +8452,7 @@
       </w:rPr>
     </w:lvl>
   </w:abstractNum>
-  <w:abstractNum w:abstractNumId="6">
+  <w:abstractNum w:abstractNumId="6" w15:restartNumberingAfterBreak="0">
     <w:nsid w:val="57925142"/>
     <w:multiLevelType w:val="hybridMultilevel"/>
     <w:tmpl w:val="EC12FEF2"/>
@@ -7038,7 +8565,7 @@
       </w:rPr>
     </w:lvl>
   </w:abstractNum>
-  <w:abstractNum w:abstractNumId="7">
+  <w:abstractNum w:abstractNumId="7" w15:restartNumberingAfterBreak="0">
     <w:nsid w:val="5D4B5E81"/>
     <w:multiLevelType w:val="hybridMultilevel"/>
     <w:tmpl w:val="8B4EA636"/>
@@ -7151,7 +8678,7 @@
       </w:rPr>
     </w:lvl>
   </w:abstractNum>
-  <w:abstractNum w:abstractNumId="8">
+  <w:abstractNum w:abstractNumId="8" w15:restartNumberingAfterBreak="0">
     <w:nsid w:val="666922B0"/>
     <w:multiLevelType w:val="hybridMultilevel"/>
     <w:tmpl w:val="CFC2C18C"/>
@@ -7264,7 +8791,7 @@
       </w:rPr>
     </w:lvl>
   </w:abstractNum>
-  <w:abstractNum w:abstractNumId="9">
+  <w:abstractNum w:abstractNumId="9" w15:restartNumberingAfterBreak="0">
     <w:nsid w:val="6F7E7C31"/>
     <w:multiLevelType w:val="multilevel"/>
     <w:tmpl w:val="9244DD74"/>
@@ -7377,7 +8904,7 @@
       </w:pPr>
     </w:lvl>
   </w:abstractNum>
-  <w:abstractNum w:abstractNumId="10">
+  <w:abstractNum w:abstractNumId="10" w15:restartNumberingAfterBreak="0">
     <w:nsid w:val="70D857E8"/>
     <w:multiLevelType w:val="hybridMultilevel"/>
     <w:tmpl w:val="3EAA5872"/>
@@ -7490,7 +9017,7 @@
       </w:rPr>
     </w:lvl>
   </w:abstractNum>
-  <w:abstractNum w:abstractNumId="11">
+  <w:abstractNum w:abstractNumId="11" w15:restartNumberingAfterBreak="0">
     <w:nsid w:val="742329ED"/>
     <w:multiLevelType w:val="multilevel"/>
     <w:tmpl w:val="2ABCDAF8"/>
@@ -7639,7 +9166,7 @@
       </w:rPr>
     </w:lvl>
   </w:abstractNum>
-  <w:abstractNum w:abstractNumId="12">
+  <w:abstractNum w:abstractNumId="12" w15:restartNumberingAfterBreak="0">
     <w:nsid w:val="79E404B0"/>
     <w:multiLevelType w:val="hybridMultilevel"/>
     <w:tmpl w:val="711464E6"/>
@@ -7795,7 +9322,7 @@
 </file>
 
 <file path=word/styles.xml><?xml version="1.0" encoding="utf-8"?>
-<w:styles xmlns:mc="http://schemas.openxmlformats.org/markup-compatibility/2006" xmlns:r="http://schemas.openxmlformats.org/officeDocument/2006/relationships" xmlns:w="http://schemas.openxmlformats.org/wordprocessingml/2006/main" xmlns:w14="http://schemas.microsoft.com/office/word/2010/wordml" mc:Ignorable="w14">
+<w:styles xmlns:mc="http://schemas.openxmlformats.org/markup-compatibility/2006" xmlns:r="http://schemas.openxmlformats.org/officeDocument/2006/relationships" xmlns:w="http://schemas.openxmlformats.org/wordprocessingml/2006/main" xmlns:w14="http://schemas.microsoft.com/office/word/2010/wordml" xmlns:w15="http://schemas.microsoft.com/office/word/2012/wordml" mc:Ignorable="w14 w15">
   <w:docDefaults>
     <w:rPrDefault>
       <w:rPr>
@@ -7812,708 +9339,378 @@
       </w:pPr>
     </w:pPrDefault>
   </w:docDefaults>
-  <w:latentStyles w:defLockedState="0" w:defUIPriority="99" w:defSemiHidden="1" w:defUnhideWhenUsed="1" w:defQFormat="0" w:count="267">
-    <w:lsdException w:name="Normal" w:semiHidden="0" w:uiPriority="0" w:unhideWhenUsed="0" w:qFormat="1"/>
-    <w:lsdException w:name="heading 1" w:semiHidden="0" w:uiPriority="9" w:unhideWhenUsed="0" w:qFormat="1"/>
-    <w:lsdException w:name="heading 2" w:uiPriority="9" w:qFormat="1"/>
-    <w:lsdException w:name="heading 3" w:uiPriority="9" w:qFormat="1"/>
-    <w:lsdException w:name="heading 4" w:uiPriority="9" w:qFormat="1"/>
-    <w:lsdException w:name="heading 5" w:uiPriority="9" w:qFormat="1"/>
-    <w:lsdException w:name="heading 6" w:uiPriority="9" w:qFormat="1"/>
-    <w:lsdException w:name="heading 7" w:uiPriority="9" w:qFormat="1"/>
-    <w:lsdException w:name="heading 8" w:uiPriority="9" w:qFormat="1"/>
-    <w:lsdException w:name="heading 9" w:uiPriority="9" w:qFormat="1"/>
-    <w:lsdException w:name="toc 1" w:uiPriority="39"/>
-    <w:lsdException w:name="toc 2" w:uiPriority="39"/>
-    <w:lsdException w:name="toc 3" w:uiPriority="39"/>
-    <w:lsdException w:name="toc 4" w:uiPriority="39"/>
-    <w:lsdException w:name="toc 5" w:uiPriority="39"/>
-    <w:lsdException w:name="toc 6" w:uiPriority="39"/>
-    <w:lsdException w:name="toc 7" w:uiPriority="39"/>
-    <w:lsdException w:name="toc 8" w:uiPriority="39"/>
-    <w:lsdException w:name="toc 9" w:uiPriority="39"/>
-    <w:lsdException w:name="caption" w:uiPriority="35" w:qFormat="1"/>
-    <w:lsdException w:name="Title" w:semiHidden="0" w:uiPriority="10" w:unhideWhenUsed="0" w:qFormat="1"/>
-    <w:lsdException w:name="Default Paragraph Font" w:uiPriority="1"/>
-    <w:lsdException w:name="Subtitle" w:semiHidden="0" w:uiPriority="11" w:unhideWhenUsed="0" w:qFormat="1"/>
-    <w:lsdException w:name="Strong" w:semiHidden="0" w:uiPriority="22" w:unhideWhenUsed="0" w:qFormat="1"/>
-    <w:lsdException w:name="Emphasis" w:semiHidden="0" w:uiPriority="20" w:unhideWhenUsed="0" w:qFormat="1"/>
-    <w:lsdException w:name="Table Grid" w:semiHidden="0" w:uiPriority="39" w:unhideWhenUsed="0"/>
-    <w:lsdException w:name="Placeholder Text" w:unhideWhenUsed="0"/>
-    <w:lsdException w:name="No Spacing" w:semiHidden="0" w:uiPriority="1" w:unhideWhenUsed="0" w:qFormat="1"/>
-    <w:lsdException w:name="Light Shading" w:semiHidden="0" w:uiPriority="60" w:unhideWhenUsed="0"/>
-    <w:lsdException w:name="Light List" w:semiHidden="0" w:uiPriority="61" w:unhideWhenUsed="0"/>
-    <w:lsdException w:name="Light Grid" w:semiHidden="0" w:uiPriority="62" w:unhideWhenUsed="0"/>
-    <w:lsdException w:name="Medium Shading 1" w:semiHidden="0" w:uiPriority="63" w:unhideWhenUsed="0"/>
-    <w:lsdException w:name="Medium Shading 2" w:semiHidden="0" w:uiPriority="64" w:unhideWhenUsed="0"/>
-    <w:lsdException w:name="Medium List 1" w:semiHidden="0" w:uiPriority="65" w:unhideWhenUsed="0"/>
-    <w:lsdException w:name="Medium List 2" w:semiHidden="0" w:uiPriority="66" w:unhideWhenUsed="0"/>
-    <w:lsdException w:name="Medium Grid 1" w:semiHidden="0" w:uiPriority="67" w:unhideWhenUsed="0"/>
-    <w:lsdException w:name="Medium Grid 2" w:semiHidden="0" w:uiPriority="68" w:unhideWhenUsed="0"/>
-    <w:lsdException w:name="Medium Grid 3" w:semiHidden="0" w:uiPriority="69" w:unhideWhenUsed="0"/>
-    <w:lsdException w:name="Dark List" w:semiHidden="0" w:uiPriority="70" w:unhideWhenUsed="0"/>
-    <w:lsdException w:name="Colorful Shading" w:semiHidden="0" w:uiPriority="71" w:unhideWhenUsed="0"/>
-    <w:lsdException w:name="Colorful List" w:semiHidden="0" w:uiPriority="72" w:unhideWhenUsed="0"/>
-    <w:lsdException w:name="Colorful Grid" w:semiHidden="0" w:uiPriority="73" w:unhideWhenUsed="0"/>
-    <w:lsdException w:name="Light Shading Accent 1" w:semiHidden="0" w:uiPriority="60" w:unhideWhenUsed="0"/>
-    <w:lsdException w:name="Light List Accent 1" w:semiHidden="0" w:uiPriority="61" w:unhideWhenUsed="0"/>
-    <w:lsdException w:name="Light Grid Accent 1" w:semiHidden="0" w:uiPriority="62" w:unhideWhenUsed="0"/>
-    <w:lsdException w:name="Medium Shading 1 Accent 1" w:semiHidden="0" w:uiPriority="63" w:unhideWhenUsed="0"/>
-    <w:lsdException w:name="Medium Shading 2 Accent 1" w:semiHidden="0" w:uiPriority="64" w:unhideWhenUsed="0"/>
-    <w:lsdException w:name="Medium List 1 Accent 1" w:semiHidden="0" w:uiPriority="65" w:unhideWhenUsed="0"/>
-    <w:lsdException w:name="Revision" w:unhideWhenUsed="0"/>
-    <w:lsdException w:name="List Paragraph" w:semiHidden="0" w:uiPriority="34" w:unhideWhenUsed="0" w:qFormat="1"/>
-    <w:lsdException w:name="Quote" w:semiHidden="0" w:uiPriority="29" w:unhideWhenUsed="0" w:qFormat="1"/>
-    <w:lsdException w:name="Intense Quote" w:semiHidden="0" w:uiPriority="30" w:unhideWhenUsed="0" w:qFormat="1"/>
-    <w:lsdException w:name="Medium List 2 Accent 1" w:semiHidden="0" w:uiPriority="66" w:unhideWhenUsed="0"/>
-    <w:lsdException w:name="Medium Grid 1 Accent 1" w:semiHidden="0" w:uiPriority="67" w:unhideWhenUsed="0"/>
-    <w:lsdException w:name="Medium Grid 2 Accent 1" w:semiHidden="0" w:uiPriority="68" w:unhideWhenUsed="0"/>
-    <w:lsdException w:name="Medium Grid 3 Accent 1" w:semiHidden="0" w:uiPriority="69" w:unhideWhenUsed="0"/>
-    <w:lsdException w:name="Dark List Accent 1" w:semiHidden="0" w:uiPriority="70" w:unhideWhenUsed="0"/>
-    <w:lsdException w:name="Colorful Shading Accent 1" w:semiHidden="0" w:uiPriority="71" w:unhideWhenUsed="0"/>
-    <w:lsdException w:name="Colorful List Accent 1" w:semiHidden="0" w:uiPriority="72" w:unhideWhenUsed="0"/>
-    <w:lsdException w:name="Colorful Grid Accent 1" w:semiHidden="0" w:uiPriority="73" w:unhideWhenUsed="0"/>
-    <w:lsdException w:name="Light Shading Accent 2" w:semiHidden="0" w:uiPriority="60" w:unhideWhenUsed="0"/>
-    <w:lsdException w:name="Light List Accent 2" w:semiHidden="0" w:uiPriority="61" w:unhideWhenUsed="0"/>
-    <w:lsdException w:name="Light Grid Accent 2" w:semiHidden="0" w:uiPriority="62" w:unhideWhenUsed="0"/>
-    <w:lsdException w:name="Medium Shading 1 Accent 2" w:semiHidden="0" w:uiPriority="63" w:unhideWhenUsed="0"/>
-    <w:lsdException w:name="Medium Shading 2 Accent 2" w:semiHidden="0" w:uiPriority="64" w:unhideWhenUsed="0"/>
-    <w:lsdException w:name="Medium List 1 Accent 2" w:semiHidden="0" w:uiPriority="65" w:unhideWhenUsed="0"/>
-    <w:lsdException w:name="Medium List 2 Accent 2" w:semiHidden="0" w:uiPriority="66" w:unhideWhenUsed="0"/>
-    <w:lsdException w:name="Medium Grid 1 Accent 2" w:semiHidden="0" w:uiPriority="67" w:unhideWhenUsed="0"/>
-    <w:lsdException w:name="Medium Grid 2 Accent 2" w:semiHidden="0" w:uiPriority="68" w:unhideWhenUsed="0"/>
-    <w:lsdException w:name="Medium Grid 3 Accent 2" w:semiHidden="0" w:uiPriority="69" w:unhideWhenUsed="0"/>
-    <w:lsdException w:name="Dark List Accent 2" w:semiHidden="0" w:uiPriority="70" w:unhideWhenUsed="0"/>
-    <w:lsdException w:name="Colorful Shading Accent 2" w:semiHidden="0" w:uiPriority="71" w:unhideWhenUsed="0"/>
-    <w:lsdException w:name="Colorful List Accent 2" w:semiHidden="0" w:uiPriority="72" w:unhideWhenUsed="0"/>
-    <w:lsdException w:name="Colorful Grid Accent 2" w:semiHidden="0" w:uiPriority="73" w:unhideWhenUsed="0"/>
-    <w:lsdException w:name="Light Shading Accent 3" w:semiHidden="0" w:uiPriority="60" w:unhideWhenUsed="0"/>
-    <w:lsdException w:name="Light List Accent 3" w:semiHidden="0" w:uiPriority="61" w:unhideWhenUsed="0"/>
-    <w:lsdException w:name="Light Grid Accent 3" w:semiHidden="0" w:uiPriority="62" w:unhideWhenUsed="0"/>
-    <w:lsdException w:name="Medium Shading 1 Accent 3" w:semiHidden="0" w:uiPriority="63" w:unhideWhenUsed="0"/>
-    <w:lsdException w:name="Medium Shading 2 Accent 3" w:semiHidden="0" w:uiPriority="64" w:unhideWhenUsed="0"/>
-    <w:lsdException w:name="Medium List 1 Accent 3" w:semiHidden="0" w:uiPriority="65" w:unhideWhenUsed="0"/>
-    <w:lsdException w:name="Medium List 2 Accent 3" w:semiHidden="0" w:uiPriority="66" w:unhideWhenUsed="0"/>
-    <w:lsdException w:name="Medium Grid 1 Accent 3" w:semiHidden="0" w:uiPriority="67" w:unhideWhenUsed="0"/>
-    <w:lsdException w:name="Medium Grid 2 Accent 3" w:semiHidden="0" w:uiPriority="68" w:unhideWhenUsed="0"/>
-    <w:lsdException w:name="Medium Grid 3 Accent 3" w:semiHidden="0" w:uiPriority="69" w:unhideWhenUsed="0"/>
-    <w:lsdException w:name="Dark List Accent 3" w:semiHidden="0" w:uiPriority="70" w:unhideWhenUsed="0"/>
-    <w:lsdException w:name="Colorful Shading Accent 3" w:semiHidden="0" w:uiPriority="71" w:unhideWhenUsed="0"/>
-    <w:lsdException w:name="Colorful List Accent 3" w:semiHidden="0" w:uiPriority="72" w:unhideWhenUsed="0"/>
-    <w:lsdException w:name="Colorful Grid Accent 3" w:semiHidden="0" w:uiPriority="73" w:unhideWhenUsed="0"/>
-    <w:lsdException w:name="Light Shading Accent 4" w:semiHidden="0" w:uiPriority="60" w:unhideWhenUsed="0"/>
-    <w:lsdException w:name="Light List Accent 4" w:semiHidden="0" w:uiPriority="61" w:unhideWhenUsed="0"/>
-    <w:lsdException w:name="Light Grid Accent 4" w:semiHidden="0" w:uiPriority="62" w:unhideWhenUsed="0"/>
-    <w:lsdException w:name="Medium Shading 1 Accent 4" w:semiHidden="0" w:uiPriority="63" w:unhideWhenUsed="0"/>
-    <w:lsdException w:name="Medium Shading 2 Accent 4" w:semiHidden="0" w:uiPriority="64" w:unhideWhenUsed="0"/>
-    <w:lsdException w:name="Medium List 1 Accent 4" w:semiHidden="0" w:uiPriority="65" w:unhideWhenUsed="0"/>
-    <w:lsdException w:name="Medium List 2 Accent 4" w:semiHidden="0" w:uiPriority="66" w:unhideWhenUsed="0"/>
-    <w:lsdException w:name="Medium Grid 1 Accent 4" w:semiHidden="0" w:uiPriority="67" w:unhideWhenUsed="0"/>
-    <w:lsdException w:name="Medium Grid 2 Accent 4" w:semiHidden="0" w:uiPriority="68" w:unhideWhenUsed="0"/>
-    <w:lsdException w:name="Medium Grid 3 Accent 4" w:semiHidden="0" w:uiPriority="69" w:unhideWhenUsed="0"/>
-    <w:lsdException w:name="Dark List Accent 4" w:semiHidden="0" w:uiPriority="70" w:unhideWhenUsed="0"/>
-    <w:lsdException w:name="Colorful Shading Accent 4" w:semiHidden="0" w:uiPriority="71" w:unhideWhenUsed="0"/>
-    <w:lsdException w:name="Colorful List Accent 4" w:semiHidden="0" w:uiPriority="72" w:unhideWhenUsed="0"/>
-    <w:lsdException w:name="Colorful Grid Accent 4" w:semiHidden="0" w:uiPriority="73" w:unhideWhenUsed="0"/>
-    <w:lsdException w:name="Light Shading Accent 5" w:semiHidden="0" w:uiPriority="60" w:unhideWhenUsed="0"/>
-    <w:lsdException w:name="Light List Accent 5" w:semiHidden="0" w:uiPriority="61" w:unhideWhenUsed="0"/>
-    <w:lsdException w:name="Light Grid Accent 5" w:semiHidden="0" w:uiPriority="62" w:unhideWhenUsed="0"/>
-    <w:lsdException w:name="Medium Shading 1 Accent 5" w:semiHidden="0" w:uiPriority="63" w:unhideWhenUsed="0"/>
-    <w:lsdException w:name="Medium Shading 2 Accent 5" w:semiHidden="0" w:uiPriority="64" w:unhideWhenUsed="0"/>
-    <w:lsdException w:name="Medium List 1 Accent 5" w:semiHidden="0" w:uiPriority="65" w:unhideWhenUsed="0"/>
-    <w:lsdException w:name="Medium List 2 Accent 5" w:semiHidden="0" w:uiPriority="66" w:unhideWhenUsed="0"/>
-    <w:lsdException w:name="Medium Grid 1 Accent 5" w:semiHidden="0" w:uiPriority="67" w:unhideWhenUsed="0"/>
-    <w:lsdException w:name="Medium Grid 2 Accent 5" w:semiHidden="0" w:uiPriority="68" w:unhideWhenUsed="0"/>
-    <w:lsdException w:name="Medium Grid 3 Accent 5" w:semiHidden="0" w:uiPriority="69" w:unhideWhenUsed="0"/>
-    <w:lsdException w:name="Dark List Accent 5" w:semiHidden="0" w:uiPriority="70" w:unhideWhenUsed="0"/>
-    <w:lsdException w:name="Colorful Shading Accent 5" w:semiHidden="0" w:uiPriority="71" w:unhideWhenUsed="0"/>
-    <w:lsdException w:name="Colorful List Accent 5" w:semiHidden="0" w:uiPriority="72" w:unhideWhenUsed="0"/>
-    <w:lsdException w:name="Colorful Grid Accent 5" w:semiHidden="0" w:uiPriority="73" w:unhideWhenUsed="0"/>
-    <w:lsdException w:name="Light Shading Accent 6" w:semiHidden="0" w:uiPriority="60" w:unhideWhenUsed="0"/>
-    <w:lsdException w:name="Light List Accent 6" w:semiHidden="0" w:uiPriority="61" w:unhideWhenUsed="0"/>
-    <w:lsdException w:name="Light Grid Accent 6" w:semiHidden="0" w:uiPriority="62" w:unhideWhenUsed="0"/>
-    <w:lsdException w:name="Medium Shading 1 Accent 6" w:semiHidden="0" w:uiPriority="63" w:unhideWhenUsed="0"/>
-    <w:lsdException w:name="Medium Shading 2 Accent 6" w:semiHidden="0" w:uiPriority="64" w:unhideWhenUsed="0"/>
-    <w:lsdException w:name="Medium List 1 Accent 6" w:semiHidden="0" w:uiPriority="65" w:unhideWhenUsed="0"/>
-    <w:lsdException w:name="Medium List 2 Accent 6" w:semiHidden="0" w:uiPriority="66" w:unhideWhenUsed="0"/>
-    <w:lsdException w:name="Medium Grid 1 Accent 6" w:semiHidden="0" w:uiPriority="67" w:unhideWhenUsed="0"/>
-    <w:lsdException w:name="Medium Grid 2 Accent 6" w:semiHidden="0" w:uiPriority="68" w:unhideWhenUsed="0"/>
-    <w:lsdException w:name="Medium Grid 3 Accent 6" w:semiHidden="0" w:uiPriority="69" w:unhideWhenUsed="0"/>
-    <w:lsdException w:name="Dark List Accent 6" w:semiHidden="0" w:uiPriority="70" w:unhideWhenUsed="0"/>
-    <w:lsdException w:name="Colorful Shading Accent 6" w:semiHidden="0" w:uiPriority="71" w:unhideWhenUsed="0"/>
-    <w:lsdException w:name="Colorful List Accent 6" w:semiHidden="0" w:uiPriority="72" w:unhideWhenUsed="0"/>
-    <w:lsdException w:name="Colorful Grid Accent 6" w:semiHidden="0" w:uiPriority="73" w:unhideWhenUsed="0"/>
-    <w:lsdException w:name="Subtle Emphasis" w:semiHidden="0" w:uiPriority="19" w:unhideWhenUsed="0" w:qFormat="1"/>
-    <w:lsdException w:name="Intense Emphasis" w:semiHidden="0" w:uiPriority="21" w:unhideWhenUsed="0" w:qFormat="1"/>
-    <w:lsdException w:name="Subtle Reference" w:semiHidden="0" w:uiPriority="31" w:unhideWhenUsed="0" w:qFormat="1"/>
-    <w:lsdException w:name="Intense Reference" w:semiHidden="0" w:uiPriority="32" w:unhideWhenUsed="0" w:qFormat="1"/>
-    <w:lsdException w:name="Book Title" w:semiHidden="0" w:uiPriority="33" w:unhideWhenUsed="0" w:qFormat="1"/>
-    <w:lsdException w:name="Bibliography" w:uiPriority="37"/>
-    <w:lsdException w:name="TOC Heading" w:uiPriority="39" w:qFormat="1"/>
-  </w:latentStyles>
-  <w:style w:type="paragraph" w:default="1" w:styleId="a">
-    <w:name w:val="Normal"/>
-    <w:qFormat/>
-  </w:style>
-  <w:style w:type="paragraph" w:styleId="1">
-    <w:name w:val="heading 1"/>
-    <w:basedOn w:val="a"/>
-    <w:next w:val="a"/>
-    <w:link w:val="1Char"/>
-    <w:uiPriority w:val="9"/>
-    <w:qFormat/>
-    <w:rsid w:val="004A7238"/>
-    <w:pPr>
-      <w:keepNext/>
-      <w:keepLines/>
-      <w:spacing w:before="340" w:after="330" w:line="578" w:lineRule="auto"/>
-      <w:outlineLvl w:val="0"/>
-    </w:pPr>
-    <w:rPr>
-      <w:b/>
-      <w:bCs/>
-      <w:kern w:val="44"/>
-      <w:sz w:val="44"/>
-      <w:szCs w:val="44"/>
-    </w:rPr>
-  </w:style>
-  <w:style w:type="paragraph" w:styleId="2">
-    <w:name w:val="heading 2"/>
-    <w:basedOn w:val="a"/>
-    <w:next w:val="a"/>
-    <w:link w:val="2Char"/>
-    <w:uiPriority w:val="9"/>
-    <w:unhideWhenUsed/>
-    <w:qFormat/>
-    <w:rsid w:val="0091711F"/>
-    <w:pPr>
-      <w:keepNext/>
-      <w:keepLines/>
-      <w:spacing w:before="260" w:after="260" w:line="416" w:lineRule="auto"/>
-      <w:outlineLvl w:val="1"/>
-    </w:pPr>
-    <w:rPr>
-      <w:rFonts w:asciiTheme="majorHAnsi" w:eastAsiaTheme="majorEastAsia" w:hAnsiTheme="majorHAnsi" w:cstheme="majorBidi"/>
-      <w:b/>
-      <w:bCs/>
-      <w:sz w:val="32"/>
-      <w:szCs w:val="32"/>
-    </w:rPr>
-  </w:style>
-  <w:style w:type="paragraph" w:styleId="3">
-    <w:name w:val="heading 3"/>
-    <w:basedOn w:val="a"/>
-    <w:next w:val="a"/>
-    <w:link w:val="3Char"/>
-    <w:uiPriority w:val="9"/>
-    <w:unhideWhenUsed/>
-    <w:qFormat/>
-    <w:rsid w:val="00850EB7"/>
-    <w:pPr>
-      <w:keepNext/>
-      <w:keepLines/>
-      <w:spacing w:before="260" w:after="260" w:line="416" w:lineRule="auto"/>
-      <w:outlineLvl w:val="2"/>
-    </w:pPr>
-    <w:rPr>
-      <w:b/>
-      <w:bCs/>
-      <w:sz w:val="32"/>
-      <w:szCs w:val="32"/>
-    </w:rPr>
-  </w:style>
-  <w:style w:type="paragraph" w:styleId="4">
-    <w:name w:val="heading 4"/>
-    <w:basedOn w:val="a"/>
-    <w:next w:val="a"/>
-    <w:link w:val="4Char"/>
-    <w:uiPriority w:val="9"/>
-    <w:unhideWhenUsed/>
-    <w:qFormat/>
-    <w:rsid w:val="003B79C6"/>
-    <w:pPr>
-      <w:keepNext/>
-      <w:keepLines/>
-      <w:spacing w:before="280" w:after="290" w:line="376" w:lineRule="auto"/>
-      <w:outlineLvl w:val="3"/>
-    </w:pPr>
-    <w:rPr>
-      <w:rFonts w:asciiTheme="majorHAnsi" w:eastAsiaTheme="majorEastAsia" w:hAnsiTheme="majorHAnsi" w:cstheme="majorBidi"/>
-      <w:b/>
-      <w:bCs/>
-      <w:sz w:val="28"/>
-      <w:szCs w:val="28"/>
-    </w:rPr>
-  </w:style>
-  <w:style w:type="paragraph" w:styleId="5">
-    <w:name w:val="heading 5"/>
-    <w:basedOn w:val="a"/>
-    <w:next w:val="a"/>
-    <w:link w:val="5Char"/>
-    <w:uiPriority w:val="9"/>
-    <w:unhideWhenUsed/>
-    <w:qFormat/>
-    <w:rsid w:val="002128D5"/>
-    <w:pPr>
-      <w:keepNext/>
-      <w:keepLines/>
-      <w:spacing w:before="280" w:after="290" w:line="376" w:lineRule="auto"/>
-      <w:outlineLvl w:val="4"/>
-    </w:pPr>
-    <w:rPr>
-      <w:b/>
-      <w:bCs/>
-      <w:sz w:val="28"/>
-      <w:szCs w:val="28"/>
-    </w:rPr>
-  </w:style>
-  <w:style w:type="paragraph" w:styleId="6">
-    <w:name w:val="heading 6"/>
-    <w:basedOn w:val="a"/>
-    <w:next w:val="a"/>
-    <w:link w:val="6Char"/>
-    <w:uiPriority w:val="9"/>
-    <w:unhideWhenUsed/>
-    <w:qFormat/>
-    <w:rsid w:val="00A958E7"/>
-    <w:pPr>
-      <w:keepNext/>
-      <w:keepLines/>
-      <w:spacing w:before="240" w:after="64" w:line="320" w:lineRule="auto"/>
-      <w:outlineLvl w:val="5"/>
-    </w:pPr>
-    <w:rPr>
-      <w:rFonts w:asciiTheme="majorHAnsi" w:eastAsiaTheme="majorEastAsia" w:hAnsiTheme="majorHAnsi" w:cstheme="majorBidi"/>
-      <w:b/>
-      <w:bCs/>
-      <w:sz w:val="24"/>
-      <w:szCs w:val="24"/>
-    </w:rPr>
-  </w:style>
-  <w:style w:type="character" w:default="1" w:styleId="a0">
-    <w:name w:val="Default Paragraph Font"/>
-    <w:uiPriority w:val="1"/>
-    <w:semiHidden/>
-    <w:unhideWhenUsed/>
-  </w:style>
-  <w:style w:type="table" w:default="1" w:styleId="a1">
-    <w:name w:val="Normal Table"/>
-    <w:uiPriority w:val="99"/>
-    <w:semiHidden/>
-    <w:unhideWhenUsed/>
-    <w:tblPr>
-      <w:tblInd w:w="0" w:type="dxa"/>
-      <w:tblCellMar>
-        <w:top w:w="0" w:type="dxa"/>
-        <w:left w:w="108" w:type="dxa"/>
-        <w:bottom w:w="0" w:type="dxa"/>
-        <w:right w:w="108" w:type="dxa"/>
-      </w:tblCellMar>
-    </w:tblPr>
-  </w:style>
-  <w:style w:type="numbering" w:default="1" w:styleId="a2">
-    <w:name w:val="No List"/>
-    <w:uiPriority w:val="99"/>
-    <w:semiHidden/>
-    <w:unhideWhenUsed/>
-  </w:style>
-  <w:style w:type="character" w:customStyle="1" w:styleId="1Char">
-    <w:name w:val="标题 1 Char"/>
-    <w:basedOn w:val="a0"/>
-    <w:link w:val="1"/>
-    <w:uiPriority w:val="9"/>
-    <w:rsid w:val="004A7238"/>
-    <w:rPr>
-      <w:b/>
-      <w:bCs/>
-      <w:kern w:val="44"/>
-      <w:sz w:val="44"/>
-      <w:szCs w:val="44"/>
-    </w:rPr>
-  </w:style>
-  <w:style w:type="character" w:customStyle="1" w:styleId="2Char">
-    <w:name w:val="标题 2 Char"/>
-    <w:basedOn w:val="a0"/>
-    <w:link w:val="2"/>
-    <w:uiPriority w:val="9"/>
-    <w:rsid w:val="0091711F"/>
-    <w:rPr>
-      <w:rFonts w:asciiTheme="majorHAnsi" w:eastAsiaTheme="majorEastAsia" w:hAnsiTheme="majorHAnsi" w:cstheme="majorBidi"/>
-      <w:b/>
-      <w:bCs/>
-      <w:sz w:val="32"/>
-      <w:szCs w:val="32"/>
-    </w:rPr>
-  </w:style>
-  <w:style w:type="character" w:customStyle="1" w:styleId="3Char">
-    <w:name w:val="标题 3 Char"/>
-    <w:basedOn w:val="a0"/>
-    <w:link w:val="3"/>
-    <w:uiPriority w:val="9"/>
-    <w:rsid w:val="00850EB7"/>
-    <w:rPr>
-      <w:b/>
-      <w:bCs/>
-      <w:sz w:val="32"/>
-      <w:szCs w:val="32"/>
-    </w:rPr>
-  </w:style>
-  <w:style w:type="character" w:styleId="a3">
-    <w:name w:val="Strong"/>
-    <w:basedOn w:val="a0"/>
-    <w:uiPriority w:val="22"/>
-    <w:qFormat/>
-    <w:rsid w:val="00850EB7"/>
-    <w:rPr>
-      <w:b/>
-      <w:bCs/>
-    </w:rPr>
-  </w:style>
-  <w:style w:type="paragraph" w:styleId="a4">
-    <w:name w:val="Normal (Web)"/>
-    <w:basedOn w:val="a"/>
-    <w:uiPriority w:val="99"/>
-    <w:semiHidden/>
-    <w:unhideWhenUsed/>
-    <w:rsid w:val="00850EB7"/>
-    <w:pPr>
-      <w:spacing w:before="100" w:beforeAutospacing="1" w:after="100" w:afterAutospacing="1" w:line="240" w:lineRule="auto"/>
-    </w:pPr>
-    <w:rPr>
-      <w:rFonts w:ascii="宋体" w:eastAsia="宋体" w:hAnsi="宋体" w:cs="宋体"/>
-      <w:kern w:val="0"/>
-      <w:sz w:val="24"/>
-      <w:szCs w:val="24"/>
-    </w:rPr>
-  </w:style>
-  <w:style w:type="character" w:styleId="HTML">
-    <w:name w:val="HTML Code"/>
-    <w:basedOn w:val="a0"/>
-    <w:uiPriority w:val="99"/>
-    <w:semiHidden/>
-    <w:unhideWhenUsed/>
-    <w:rsid w:val="00726CF8"/>
-    <w:rPr>
-      <w:rFonts w:ascii="宋体" w:eastAsia="宋体" w:hAnsi="宋体" w:cs="宋体"/>
-      <w:sz w:val="24"/>
-      <w:szCs w:val="24"/>
-    </w:rPr>
-  </w:style>
-  <w:style w:type="paragraph" w:styleId="a5">
-    <w:name w:val="List Paragraph"/>
-    <w:basedOn w:val="a"/>
-    <w:uiPriority w:val="34"/>
-    <w:qFormat/>
-    <w:rsid w:val="0048054E"/>
-    <w:pPr>
-      <w:ind w:firstLineChars="200" w:firstLine="420"/>
-    </w:pPr>
-  </w:style>
-  <w:style w:type="paragraph" w:styleId="a6">
-    <w:name w:val="header"/>
-    <w:basedOn w:val="a"/>
-    <w:link w:val="Char"/>
-    <w:uiPriority w:val="99"/>
-    <w:unhideWhenUsed/>
-    <w:rsid w:val="00532D01"/>
-    <w:pPr>
-      <w:pBdr>
-        <w:bottom w:val="single" w:sz="6" w:space="1" w:color="auto"/>
-      </w:pBdr>
-      <w:tabs>
-        <w:tab w:val="center" w:pos="4153"/>
-        <w:tab w:val="right" w:pos="8306"/>
-      </w:tabs>
-      <w:snapToGrid w:val="0"/>
-      <w:spacing w:line="240" w:lineRule="auto"/>
-      <w:jc w:val="center"/>
-    </w:pPr>
-    <w:rPr>
-      <w:sz w:val="18"/>
-      <w:szCs w:val="18"/>
-    </w:rPr>
-  </w:style>
-  <w:style w:type="character" w:customStyle="1" w:styleId="Char">
-    <w:name w:val="页眉 Char"/>
-    <w:basedOn w:val="a0"/>
-    <w:link w:val="a6"/>
-    <w:uiPriority w:val="99"/>
-    <w:rsid w:val="00532D01"/>
-    <w:rPr>
-      <w:sz w:val="18"/>
-      <w:szCs w:val="18"/>
-    </w:rPr>
-  </w:style>
-  <w:style w:type="paragraph" w:styleId="a7">
-    <w:name w:val="footer"/>
-    <w:basedOn w:val="a"/>
-    <w:link w:val="Char0"/>
-    <w:uiPriority w:val="99"/>
-    <w:unhideWhenUsed/>
-    <w:rsid w:val="00532D01"/>
-    <w:pPr>
-      <w:tabs>
-        <w:tab w:val="center" w:pos="4153"/>
-        <w:tab w:val="right" w:pos="8306"/>
-      </w:tabs>
-      <w:snapToGrid w:val="0"/>
-      <w:spacing w:line="240" w:lineRule="auto"/>
-    </w:pPr>
-    <w:rPr>
-      <w:sz w:val="18"/>
-      <w:szCs w:val="18"/>
-    </w:rPr>
-  </w:style>
-  <w:style w:type="character" w:customStyle="1" w:styleId="Char0">
-    <w:name w:val="页脚 Char"/>
-    <w:basedOn w:val="a0"/>
-    <w:link w:val="a7"/>
-    <w:uiPriority w:val="99"/>
-    <w:rsid w:val="00532D01"/>
-    <w:rPr>
-      <w:sz w:val="18"/>
-      <w:szCs w:val="18"/>
-    </w:rPr>
-  </w:style>
-  <w:style w:type="character" w:customStyle="1" w:styleId="4Char">
-    <w:name w:val="标题 4 Char"/>
-    <w:basedOn w:val="a0"/>
-    <w:link w:val="4"/>
-    <w:uiPriority w:val="9"/>
-    <w:rsid w:val="003B79C6"/>
-    <w:rPr>
-      <w:rFonts w:asciiTheme="majorHAnsi" w:eastAsiaTheme="majorEastAsia" w:hAnsiTheme="majorHAnsi" w:cstheme="majorBidi"/>
-      <w:b/>
-      <w:bCs/>
-      <w:sz w:val="28"/>
-      <w:szCs w:val="28"/>
-    </w:rPr>
-  </w:style>
-  <w:style w:type="character" w:customStyle="1" w:styleId="5Char">
-    <w:name w:val="标题 5 Char"/>
-    <w:basedOn w:val="a0"/>
-    <w:link w:val="5"/>
-    <w:uiPriority w:val="9"/>
-    <w:rsid w:val="002128D5"/>
-    <w:rPr>
-      <w:b/>
-      <w:bCs/>
-      <w:sz w:val="28"/>
-      <w:szCs w:val="28"/>
-    </w:rPr>
-  </w:style>
-  <w:style w:type="character" w:styleId="a8">
-    <w:name w:val="Hyperlink"/>
-    <w:basedOn w:val="a0"/>
-    <w:uiPriority w:val="99"/>
-    <w:unhideWhenUsed/>
-    <w:rsid w:val="00E818AC"/>
-    <w:rPr>
-      <w:color w:val="0563C1" w:themeColor="hyperlink"/>
-      <w:u w:val="single"/>
-    </w:rPr>
-  </w:style>
-  <w:style w:type="character" w:customStyle="1" w:styleId="6Char">
-    <w:name w:val="标题 6 Char"/>
-    <w:basedOn w:val="a0"/>
-    <w:link w:val="6"/>
-    <w:uiPriority w:val="9"/>
-    <w:rsid w:val="00A958E7"/>
-    <w:rPr>
-      <w:rFonts w:asciiTheme="majorHAnsi" w:eastAsiaTheme="majorEastAsia" w:hAnsiTheme="majorHAnsi" w:cstheme="majorBidi"/>
-      <w:b/>
-      <w:bCs/>
-      <w:sz w:val="24"/>
-      <w:szCs w:val="24"/>
-    </w:rPr>
-  </w:style>
-  <w:style w:type="paragraph" w:styleId="a9">
-    <w:name w:val="Balloon Text"/>
-    <w:basedOn w:val="a"/>
-    <w:link w:val="Char1"/>
-    <w:uiPriority w:val="99"/>
-    <w:semiHidden/>
-    <w:unhideWhenUsed/>
-    <w:rsid w:val="00643E19"/>
-    <w:pPr>
-      <w:spacing w:line="240" w:lineRule="auto"/>
-    </w:pPr>
-    <w:rPr>
-      <w:sz w:val="18"/>
-      <w:szCs w:val="18"/>
-    </w:rPr>
-  </w:style>
-  <w:style w:type="character" w:customStyle="1" w:styleId="Char1">
-    <w:name w:val="批注框文本 Char"/>
-    <w:basedOn w:val="a0"/>
-    <w:link w:val="a9"/>
-    <w:uiPriority w:val="99"/>
-    <w:semiHidden/>
-    <w:rsid w:val="00643E19"/>
-    <w:rPr>
-      <w:sz w:val="18"/>
-      <w:szCs w:val="18"/>
-    </w:rPr>
-  </w:style>
-</w:styles>
-</file>
-
-<file path=word/stylesWithEffects.xml><?xml version="1.0" encoding="utf-8"?>
-<w:styles xmlns:wpc="http://schemas.microsoft.com/office/word/2010/wordprocessingCanvas" xmlns:mc="http://schemas.openxmlformats.org/markup-compatibility/2006" xmlns:o="urn:schemas-microsoft-com:office:office" xmlns:r="http://schemas.openxmlformats.org/officeDocument/2006/relationships" xmlns:m="http://schemas.openxmlformats.org/officeDocument/2006/math" xmlns:v="urn:schemas-microsoft-com:vml" xmlns:wp14="http://schemas.microsoft.com/office/word/2010/wordprocessingDrawing" xmlns:wp="http://schemas.openxmlformats.org/drawingml/2006/wordprocessingDrawing" xmlns:w10="urn:schemas-microsoft-com:office:word" xmlns:w="http://schemas.openxmlformats.org/wordprocessingml/2006/main" xmlns:w14="http://schemas.microsoft.com/office/word/2010/wordml" xmlns:wpg="http://schemas.microsoft.com/office/word/2010/wordprocessingGroup" xmlns:wpi="http://schemas.microsoft.com/office/word/2010/wordprocessingInk" xmlns:wne="http://schemas.microsoft.com/office/word/2006/wordml" xmlns:wps="http://schemas.microsoft.com/office/word/2010/wordprocessingShape" mc:Ignorable="w14 wp14">
-  <w:docDefaults>
-    <w:rPrDefault>
-      <w:rPr>
-        <w:rFonts w:asciiTheme="minorHAnsi" w:eastAsiaTheme="minorEastAsia" w:hAnsiTheme="minorHAnsi" w:cstheme="minorBidi"/>
-        <w:kern w:val="2"/>
-        <w:sz w:val="21"/>
-        <w:szCs w:val="22"/>
-        <w:lang w:val="en-US" w:eastAsia="zh-CN" w:bidi="ar-SA"/>
-      </w:rPr>
-    </w:rPrDefault>
-    <w:pPrDefault>
-      <w:pPr>
-        <w:spacing w:line="360" w:lineRule="auto"/>
-      </w:pPr>
-    </w:pPrDefault>
-  </w:docDefaults>
-  <w:latentStyles w:defLockedState="0" w:defUIPriority="99" w:defSemiHidden="1" w:defUnhideWhenUsed="1" w:defQFormat="0" w:count="267">
-    <w:lsdException w:name="Normal" w:semiHidden="0" w:uiPriority="0" w:unhideWhenUsed="0" w:qFormat="1"/>
-    <w:lsdException w:name="heading 1" w:semiHidden="0" w:uiPriority="9" w:unhideWhenUsed="0" w:qFormat="1"/>
-    <w:lsdException w:name="heading 2" w:uiPriority="9" w:qFormat="1"/>
-    <w:lsdException w:name="heading 3" w:uiPriority="9" w:qFormat="1"/>
-    <w:lsdException w:name="heading 4" w:uiPriority="9" w:qFormat="1"/>
-    <w:lsdException w:name="heading 5" w:uiPriority="9" w:qFormat="1"/>
-    <w:lsdException w:name="heading 6" w:uiPriority="9" w:qFormat="1"/>
-    <w:lsdException w:name="heading 7" w:uiPriority="9" w:qFormat="1"/>
-    <w:lsdException w:name="heading 8" w:uiPriority="9" w:qFormat="1"/>
-    <w:lsdException w:name="heading 9" w:uiPriority="9" w:qFormat="1"/>
-    <w:lsdException w:name="toc 1" w:uiPriority="39"/>
-    <w:lsdException w:name="toc 2" w:uiPriority="39"/>
-    <w:lsdException w:name="toc 3" w:uiPriority="39"/>
-    <w:lsdException w:name="toc 4" w:uiPriority="39"/>
-    <w:lsdException w:name="toc 5" w:uiPriority="39"/>
-    <w:lsdException w:name="toc 6" w:uiPriority="39"/>
-    <w:lsdException w:name="toc 7" w:uiPriority="39"/>
-    <w:lsdException w:name="toc 8" w:uiPriority="39"/>
-    <w:lsdException w:name="toc 9" w:uiPriority="39"/>
-    <w:lsdException w:name="caption" w:uiPriority="35" w:qFormat="1"/>
-    <w:lsdException w:name="Title" w:semiHidden="0" w:uiPriority="10" w:unhideWhenUsed="0" w:qFormat="1"/>
-    <w:lsdException w:name="Default Paragraph Font" w:uiPriority="1"/>
-    <w:lsdException w:name="Subtitle" w:semiHidden="0" w:uiPriority="11" w:unhideWhenUsed="0" w:qFormat="1"/>
-    <w:lsdException w:name="Strong" w:semiHidden="0" w:uiPriority="22" w:unhideWhenUsed="0" w:qFormat="1"/>
-    <w:lsdException w:name="Emphasis" w:semiHidden="0" w:uiPriority="20" w:unhideWhenUsed="0" w:qFormat="1"/>
-    <w:lsdException w:name="Table Grid" w:semiHidden="0" w:uiPriority="39" w:unhideWhenUsed="0"/>
-    <w:lsdException w:name="Placeholder Text" w:unhideWhenUsed="0"/>
-    <w:lsdException w:name="No Spacing" w:semiHidden="0" w:uiPriority="1" w:unhideWhenUsed="0" w:qFormat="1"/>
-    <w:lsdException w:name="Light Shading" w:semiHidden="0" w:uiPriority="60" w:unhideWhenUsed="0"/>
-    <w:lsdException w:name="Light List" w:semiHidden="0" w:uiPriority="61" w:unhideWhenUsed="0"/>
-    <w:lsdException w:name="Light Grid" w:semiHidden="0" w:uiPriority="62" w:unhideWhenUsed="0"/>
-    <w:lsdException w:name="Medium Shading 1" w:semiHidden="0" w:uiPriority="63" w:unhideWhenUsed="0"/>
-    <w:lsdException w:name="Medium Shading 2" w:semiHidden="0" w:uiPriority="64" w:unhideWhenUsed="0"/>
-    <w:lsdException w:name="Medium List 1" w:semiHidden="0" w:uiPriority="65" w:unhideWhenUsed="0"/>
-    <w:lsdException w:name="Medium List 2" w:semiHidden="0" w:uiPriority="66" w:unhideWhenUsed="0"/>
-    <w:lsdException w:name="Medium Grid 1" w:semiHidden="0" w:uiPriority="67" w:unhideWhenUsed="0"/>
-    <w:lsdException w:name="Medium Grid 2" w:semiHidden="0" w:uiPriority="68" w:unhideWhenUsed="0"/>
-    <w:lsdException w:name="Medium Grid 3" w:semiHidden="0" w:uiPriority="69" w:unhideWhenUsed="0"/>
-    <w:lsdException w:name="Dark List" w:semiHidden="0" w:uiPriority="70" w:unhideWhenUsed="0"/>
-    <w:lsdException w:name="Colorful Shading" w:semiHidden="0" w:uiPriority="71" w:unhideWhenUsed="0"/>
-    <w:lsdException w:name="Colorful List" w:semiHidden="0" w:uiPriority="72" w:unhideWhenUsed="0"/>
-    <w:lsdException w:name="Colorful Grid" w:semiHidden="0" w:uiPriority="73" w:unhideWhenUsed="0"/>
-    <w:lsdException w:name="Light Shading Accent 1" w:semiHidden="0" w:uiPriority="60" w:unhideWhenUsed="0"/>
-    <w:lsdException w:name="Light List Accent 1" w:semiHidden="0" w:uiPriority="61" w:unhideWhenUsed="0"/>
-    <w:lsdException w:name="Light Grid Accent 1" w:semiHidden="0" w:uiPriority="62" w:unhideWhenUsed="0"/>
-    <w:lsdException w:name="Medium Shading 1 Accent 1" w:semiHidden="0" w:uiPriority="63" w:unhideWhenUsed="0"/>
-    <w:lsdException w:name="Medium Shading 2 Accent 1" w:semiHidden="0" w:uiPriority="64" w:unhideWhenUsed="0"/>
-    <w:lsdException w:name="Medium List 1 Accent 1" w:semiHidden="0" w:uiPriority="65" w:unhideWhenUsed="0"/>
-    <w:lsdException w:name="Revision" w:unhideWhenUsed="0"/>
-    <w:lsdException w:name="List Paragraph" w:semiHidden="0" w:uiPriority="34" w:unhideWhenUsed="0" w:qFormat="1"/>
-    <w:lsdException w:name="Quote" w:semiHidden="0" w:uiPriority="29" w:unhideWhenUsed="0" w:qFormat="1"/>
-    <w:lsdException w:name="Intense Quote" w:semiHidden="0" w:uiPriority="30" w:unhideWhenUsed="0" w:qFormat="1"/>
-    <w:lsdException w:name="Medium List 2 Accent 1" w:semiHidden="0" w:uiPriority="66" w:unhideWhenUsed="0"/>
-    <w:lsdException w:name="Medium Grid 1 Accent 1" w:semiHidden="0" w:uiPriority="67" w:unhideWhenUsed="0"/>
-    <w:lsdException w:name="Medium Grid 2 Accent 1" w:semiHidden="0" w:uiPriority="68" w:unhideWhenUsed="0"/>
-    <w:lsdException w:name="Medium Grid 3 Accent 1" w:semiHidden="0" w:uiPriority="69" w:unhideWhenUsed="0"/>
-    <w:lsdException w:name="Dark List Accent 1" w:semiHidden="0" w:uiPriority="70" w:unhideWhenUsed="0"/>
-    <w:lsdException w:name="Colorful Shading Accent 1" w:semiHidden="0" w:uiPriority="71" w:unhideWhenUsed="0"/>
-    <w:lsdException w:name="Colorful List Accent 1" w:semiHidden="0" w:uiPriority="72" w:unhideWhenUsed="0"/>
-    <w:lsdException w:name="Colorful Grid Accent 1" w:semiHidden="0" w:uiPriority="73" w:unhideWhenUsed="0"/>
-    <w:lsdException w:name="Light Shading Accent 2" w:semiHidden="0" w:uiPriority="60" w:unhideWhenUsed="0"/>
-    <w:lsdException w:name="Light List Accent 2" w:semiHidden="0" w:uiPriority="61" w:unhideWhenUsed="0"/>
-    <w:lsdException w:name="Light Grid Accent 2" w:semiHidden="0" w:uiPriority="62" w:unhideWhenUsed="0"/>
-    <w:lsdException w:name="Medium Shading 1 Accent 2" w:semiHidden="0" w:uiPriority="63" w:unhideWhenUsed="0"/>
-    <w:lsdException w:name="Medium Shading 2 Accent 2" w:semiHidden="0" w:uiPriority="64" w:unhideWhenUsed="0"/>
-    <w:lsdException w:name="Medium List 1 Accent 2" w:semiHidden="0" w:uiPriority="65" w:unhideWhenUsed="0"/>
-    <w:lsdException w:name="Medium List 2 Accent 2" w:semiHidden="0" w:uiPriority="66" w:unhideWhenUsed="0"/>
-    <w:lsdException w:name="Medium Grid 1 Accent 2" w:semiHidden="0" w:uiPriority="67" w:unhideWhenUsed="0"/>
-    <w:lsdException w:name="Medium Grid 2 Accent 2" w:semiHidden="0" w:uiPriority="68" w:unhideWhenUsed="0"/>
-    <w:lsdException w:name="Medium Grid 3 Accent 2" w:semiHidden="0" w:uiPriority="69" w:unhideWhenUsed="0"/>
-    <w:lsdException w:name="Dark List Accent 2" w:semiHidden="0" w:uiPriority="70" w:unhideWhenUsed="0"/>
-    <w:lsdException w:name="Colorful Shading Accent 2" w:semiHidden="0" w:uiPriority="71" w:unhideWhenUsed="0"/>
-    <w:lsdException w:name="Colorful List Accent 2" w:semiHidden="0" w:uiPriority="72" w:unhideWhenUsed="0"/>
-    <w:lsdException w:name="Colorful Grid Accent 2" w:semiHidden="0" w:uiPriority="73" w:unhideWhenUsed="0"/>
-    <w:lsdException w:name="Light Shading Accent 3" w:semiHidden="0" w:uiPriority="60" w:unhideWhenUsed="0"/>
-    <w:lsdException w:name="Light List Accent 3" w:semiHidden="0" w:uiPriority="61" w:unhideWhenUsed="0"/>
-    <w:lsdException w:name="Light Grid Accent 3" w:semiHidden="0" w:uiPriority="62" w:unhideWhenUsed="0"/>
-    <w:lsdException w:name="Medium Shading 1 Accent 3" w:semiHidden="0" w:uiPriority="63" w:unhideWhenUsed="0"/>
-    <w:lsdException w:name="Medium Shading 2 Accent 3" w:semiHidden="0" w:uiPriority="64" w:unhideWhenUsed="0"/>
-    <w:lsdException w:name="Medium List 1 Accent 3" w:semiHidden="0" w:uiPriority="65" w:unhideWhenUsed="0"/>
-    <w:lsdException w:name="Medium List 2 Accent 3" w:semiHidden="0" w:uiPriority="66" w:unhideWhenUsed="0"/>
-    <w:lsdException w:name="Medium Grid 1 Accent 3" w:semiHidden="0" w:uiPriority="67" w:unhideWhenUsed="0"/>
-    <w:lsdException w:name="Medium Grid 2 Accent 3" w:semiHidden="0" w:uiPriority="68" w:unhideWhenUsed="0"/>
-    <w:lsdException w:name="Medium Grid 3 Accent 3" w:semiHidden="0" w:uiPriority="69" w:unhideWhenUsed="0"/>
-    <w:lsdException w:name="Dark List Accent 3" w:semiHidden="0" w:uiPriority="70" w:unhideWhenUsed="0"/>
-    <w:lsdException w:name="Colorful Shading Accent 3" w:semiHidden="0" w:uiPriority="71" w:unhideWhenUsed="0"/>
-    <w:lsdException w:name="Colorful List Accent 3" w:semiHidden="0" w:uiPriority="72" w:unhideWhenUsed="0"/>
-    <w:lsdException w:name="Colorful Grid Accent 3" w:semiHidden="0" w:uiPriority="73" w:unhideWhenUsed="0"/>
-    <w:lsdException w:name="Light Shading Accent 4" w:semiHidden="0" w:uiPriority="60" w:unhideWhenUsed="0"/>
-    <w:lsdException w:name="Light List Accent 4" w:semiHidden="0" w:uiPriority="61" w:unhideWhenUsed="0"/>
-    <w:lsdException w:name="Light Grid Accent 4" w:semiHidden="0" w:uiPriority="62" w:unhideWhenUsed="0"/>
-    <w:lsdException w:name="Medium Shading 1 Accent 4" w:semiHidden="0" w:uiPriority="63" w:unhideWhenUsed="0"/>
-    <w:lsdException w:name="Medium Shading 2 Accent 4" w:semiHidden="0" w:uiPriority="64" w:unhideWhenUsed="0"/>
-    <w:lsdException w:name="Medium List 1 Accent 4" w:semiHidden="0" w:uiPriority="65" w:unhideWhenUsed="0"/>
-    <w:lsdException w:name="Medium List 2 Accent 4" w:semiHidden="0" w:uiPriority="66" w:unhideWhenUsed="0"/>
-    <w:lsdException w:name="Medium Grid 1 Accent 4" w:semiHidden="0" w:uiPriority="67" w:unhideWhenUsed="0"/>
-    <w:lsdException w:name="Medium Grid 2 Accent 4" w:semiHidden="0" w:uiPriority="68" w:unhideWhenUsed="0"/>
-    <w:lsdException w:name="Medium Grid 3 Accent 4" w:semiHidden="0" w:uiPriority="69" w:unhideWhenUsed="0"/>
-    <w:lsdException w:name="Dark List Accent 4" w:semiHidden="0" w:uiPriority="70" w:unhideWhenUsed="0"/>
-    <w:lsdException w:name="Colorful Shading Accent 4" w:semiHidden="0" w:uiPriority="71" w:unhideWhenUsed="0"/>
-    <w:lsdException w:name="Colorful List Accent 4" w:semiHidden="0" w:uiPriority="72" w:unhideWhenUsed="0"/>
-    <w:lsdException w:name="Colorful Grid Accent 4" w:semiHidden="0" w:uiPriority="73" w:unhideWhenUsed="0"/>
-    <w:lsdException w:name="Light Shading Accent 5" w:semiHidden="0" w:uiPriority="60" w:unhideWhenUsed="0"/>
-    <w:lsdException w:name="Light List Accent 5" w:semiHidden="0" w:uiPriority="61" w:unhideWhenUsed="0"/>
-    <w:lsdException w:name="Light Grid Accent 5" w:semiHidden="0" w:uiPriority="62" w:unhideWhenUsed="0"/>
-    <w:lsdException w:name="Medium Shading 1 Accent 5" w:semiHidden="0" w:uiPriority="63" w:unhideWhenUsed="0"/>
-    <w:lsdException w:name="Medium Shading 2 Accent 5" w:semiHidden="0" w:uiPriority="64" w:unhideWhenUsed="0"/>
-    <w:lsdException w:name="Medium List 1 Accent 5" w:semiHidden="0" w:uiPriority="65" w:unhideWhenUsed="0"/>
-    <w:lsdException w:name="Medium List 2 Accent 5" w:semiHidden="0" w:uiPriority="66" w:unhideWhenUsed="0"/>
-    <w:lsdException w:name="Medium Grid 1 Accent 5" w:semiHidden="0" w:uiPriority="67" w:unhideWhenUsed="0"/>
-    <w:lsdException w:name="Medium Grid 2 Accent 5" w:semiHidden="0" w:uiPriority="68" w:unhideWhenUsed="0"/>
-    <w:lsdException w:name="Medium Grid 3 Accent 5" w:semiHidden="0" w:uiPriority="69" w:unhideWhenUsed="0"/>
-    <w:lsdException w:name="Dark List Accent 5" w:semiHidden="0" w:uiPriority="70" w:unhideWhenUsed="0"/>
-    <w:lsdException w:name="Colorful Shading Accent 5" w:semiHidden="0" w:uiPriority="71" w:unhideWhenUsed="0"/>
-    <w:lsdException w:name="Colorful List Accent 5" w:semiHidden="0" w:uiPriority="72" w:unhideWhenUsed="0"/>
-    <w:lsdException w:name="Colorful Grid Accent 5" w:semiHidden="0" w:uiPriority="73" w:unhideWhenUsed="0"/>
-    <w:lsdException w:name="Light Shading Accent 6" w:semiHidden="0" w:uiPriority="60" w:unhideWhenUsed="0"/>
-    <w:lsdException w:name="Light List Accent 6" w:semiHidden="0" w:uiPriority="61" w:unhideWhenUsed="0"/>
-    <w:lsdException w:name="Light Grid Accent 6" w:semiHidden="0" w:uiPriority="62" w:unhideWhenUsed="0"/>
-    <w:lsdException w:name="Medium Shading 1 Accent 6" w:semiHidden="0" w:uiPriority="63" w:unhideWhenUsed="0"/>
-    <w:lsdException w:name="Medium Shading 2 Accent 6" w:semiHidden="0" w:uiPriority="64" w:unhideWhenUsed="0"/>
-    <w:lsdException w:name="Medium List 1 Accent 6" w:semiHidden="0" w:uiPriority="65" w:unhideWhenUsed="0"/>
-    <w:lsdException w:name="Medium List 2 Accent 6" w:semiHidden="0" w:uiPriority="66" w:unhideWhenUsed="0"/>
-    <w:lsdException w:name="Medium Grid 1 Accent 6" w:semiHidden="0" w:uiPriority="67" w:unhideWhenUsed="0"/>
-    <w:lsdException w:name="Medium Grid 2 Accent 6" w:semiHidden="0" w:uiPriority="68" w:unhideWhenUsed="0"/>
-    <w:lsdException w:name="Medium Grid 3 Accent 6" w:semiHidden="0" w:uiPriority="69" w:unhideWhenUsed="0"/>
-    <w:lsdException w:name="Dark List Accent 6" w:semiHidden="0" w:uiPriority="70" w:unhideWhenUsed="0"/>
-    <w:lsdException w:name="Colorful Shading Accent 6" w:semiHidden="0" w:uiPriority="71" w:unhideWhenUsed="0"/>
-    <w:lsdException w:name="Colorful List Accent 6" w:semiHidden="0" w:uiPriority="72" w:unhideWhenUsed="0"/>
-    <w:lsdException w:name="Colorful Grid Accent 6" w:semiHidden="0" w:uiPriority="73" w:unhideWhenUsed="0"/>
-    <w:lsdException w:name="Subtle Emphasis" w:semiHidden="0" w:uiPriority="19" w:unhideWhenUsed="0" w:qFormat="1"/>
-    <w:lsdException w:name="Intense Emphasis" w:semiHidden="0" w:uiPriority="21" w:unhideWhenUsed="0" w:qFormat="1"/>
-    <w:lsdException w:name="Subtle Reference" w:semiHidden="0" w:uiPriority="31" w:unhideWhenUsed="0" w:qFormat="1"/>
-    <w:lsdException w:name="Intense Reference" w:semiHidden="0" w:uiPriority="32" w:unhideWhenUsed="0" w:qFormat="1"/>
-    <w:lsdException w:name="Book Title" w:semiHidden="0" w:uiPriority="33" w:unhideWhenUsed="0" w:qFormat="1"/>
-    <w:lsdException w:name="Bibliography" w:uiPriority="37"/>
-    <w:lsdException w:name="TOC Heading" w:uiPriority="39" w:qFormat="1"/>
+  <w:latentStyles w:defLockedState="0" w:defUIPriority="99" w:defSemiHidden="0" w:defUnhideWhenUsed="0" w:defQFormat="0" w:count="371">
+    <w:lsdException w:name="Normal" w:uiPriority="0" w:qFormat="1"/>
+    <w:lsdException w:name="heading 1" w:uiPriority="9" w:qFormat="1"/>
+    <w:lsdException w:name="heading 2" w:semiHidden="1" w:uiPriority="9" w:unhideWhenUsed="1" w:qFormat="1"/>
+    <w:lsdException w:name="heading 3" w:semiHidden="1" w:uiPriority="9" w:unhideWhenUsed="1" w:qFormat="1"/>
+    <w:lsdException w:name="heading 4" w:semiHidden="1" w:uiPriority="9" w:unhideWhenUsed="1" w:qFormat="1"/>
+    <w:lsdException w:name="heading 5" w:semiHidden="1" w:uiPriority="9" w:unhideWhenUsed="1" w:qFormat="1"/>
+    <w:lsdException w:name="heading 6" w:semiHidden="1" w:uiPriority="9" w:unhideWhenUsed="1" w:qFormat="1"/>
+    <w:lsdException w:name="heading 7" w:semiHidden="1" w:uiPriority="9" w:unhideWhenUsed="1" w:qFormat="1"/>
+    <w:lsdException w:name="heading 8" w:semiHidden="1" w:uiPriority="9" w:unhideWhenUsed="1" w:qFormat="1"/>
+    <w:lsdException w:name="heading 9" w:semiHidden="1" w:uiPriority="9" w:unhideWhenUsed="1" w:qFormat="1"/>
+    <w:lsdException w:name="index 1" w:semiHidden="1" w:unhideWhenUsed="1"/>
+    <w:lsdException w:name="index 2" w:semiHidden="1" w:unhideWhenUsed="1"/>
+    <w:lsdException w:name="index 3" w:semiHidden="1" w:unhideWhenUsed="1"/>
+    <w:lsdException w:name="index 4" w:semiHidden="1" w:unhideWhenUsed="1"/>
+    <w:lsdException w:name="index 5" w:semiHidden="1" w:unhideWhenUsed="1"/>
+    <w:lsdException w:name="index 6" w:semiHidden="1" w:unhideWhenUsed="1"/>
+    <w:lsdException w:name="index 7" w:semiHidden="1" w:unhideWhenUsed="1"/>
+    <w:lsdException w:name="index 8" w:semiHidden="1" w:unhideWhenUsed="1"/>
+    <w:lsdException w:name="index 9" w:semiHidden="1" w:unhideWhenUsed="1"/>
+    <w:lsdException w:name="toc 1" w:semiHidden="1" w:uiPriority="39" w:unhideWhenUsed="1"/>
+    <w:lsdException w:name="toc 2" w:semiHidden="1" w:uiPriority="39" w:unhideWhenUsed="1"/>
+    <w:lsdException w:name="toc 3" w:semiHidden="1" w:uiPriority="39" w:unhideWhenUsed="1"/>
+    <w:lsdException w:name="toc 4" w:semiHidden="1" w:uiPriority="39" w:unhideWhenUsed="1"/>
+    <w:lsdException w:name="toc 5" w:semiHidden="1" w:uiPriority="39" w:unhideWhenUsed="1"/>
+    <w:lsdException w:name="toc 6" w:semiHidden="1" w:uiPriority="39" w:unhideWhenUsed="1"/>
+    <w:lsdException w:name="toc 7" w:semiHidden="1" w:uiPriority="39" w:unhideWhenUsed="1"/>
+    <w:lsdException w:name="toc 8" w:semiHidden="1" w:uiPriority="39" w:unhideWhenUsed="1"/>
+    <w:lsdException w:name="toc 9" w:semiHidden="1" w:uiPriority="39" w:unhideWhenUsed="1"/>
+    <w:lsdException w:name="Normal Indent" w:semiHidden="1" w:unhideWhenUsed="1"/>
+    <w:lsdException w:name="footnote text" w:semiHidden="1" w:unhideWhenUsed="1"/>
+    <w:lsdException w:name="annotation text" w:semiHidden="1" w:unhideWhenUsed="1"/>
+    <w:lsdException w:name="header" w:semiHidden="1" w:unhideWhenUsed="1"/>
+    <w:lsdException w:name="footer" w:semiHidden="1" w:unhideWhenUsed="1"/>
+    <w:lsdException w:name="index heading" w:semiHidden="1" w:unhideWhenUsed="1"/>
+    <w:lsdException w:name="caption" w:semiHidden="1" w:uiPriority="35" w:unhideWhenUsed="1" w:qFormat="1"/>
+    <w:lsdException w:name="table of figures" w:semiHidden="1" w:unhideWhenUsed="1"/>
+    <w:lsdException w:name="envelope address" w:semiHidden="1" w:unhideWhenUsed="1"/>
+    <w:lsdException w:name="envelope return" w:semiHidden="1" w:unhideWhenUsed="1"/>
+    <w:lsdException w:name="footnote reference" w:semiHidden="1" w:unhideWhenUsed="1"/>
+    <w:lsdException w:name="annotation reference" w:semiHidden="1" w:unhideWhenUsed="1"/>
+    <w:lsdException w:name="line number" w:semiHidden="1" w:unhideWhenUsed="1"/>
+    <w:lsdException w:name="page number" w:semiHidden="1" w:unhideWhenUsed="1"/>
+    <w:lsdException w:name="endnote reference" w:semiHidden="1" w:unhideWhenUsed="1"/>
+    <w:lsdException w:name="endnote text" w:semiHidden="1" w:unhideWhenUsed="1"/>
+    <w:lsdException w:name="table of authorities" w:semiHidden="1" w:unhideWhenUsed="1"/>
+    <w:lsdException w:name="macro" w:semiHidden="1" w:unhideWhenUsed="1"/>
+    <w:lsdException w:name="toa heading" w:semiHidden="1" w:unhideWhenUsed="1"/>
+    <w:lsdException w:name="List" w:semiHidden="1" w:unhideWhenUsed="1"/>
+    <w:lsdException w:name="List Bullet" w:semiHidden="1" w:unhideWhenUsed="1"/>
+    <w:lsdException w:name="List Number" w:semiHidden="1" w:unhideWhenUsed="1"/>
+    <w:lsdException w:name="List 2" w:semiHidden="1" w:unhideWhenUsed="1"/>
+    <w:lsdException w:name="List 3" w:semiHidden="1" w:unhideWhenUsed="1"/>
+    <w:lsdException w:name="List 4" w:semiHidden="1" w:unhideWhenUsed="1"/>
+    <w:lsdException w:name="List 5" w:semiHidden="1" w:unhideWhenUsed="1"/>
+    <w:lsdException w:name="List Bullet 2" w:semiHidden="1" w:unhideWhenUsed="1"/>
+    <w:lsdException w:name="List Bullet 3" w:semiHidden="1" w:unhideWhenUsed="1"/>
+    <w:lsdException w:name="List Bullet 4" w:semiHidden="1" w:unhideWhenUsed="1"/>
+    <w:lsdException w:name="List Bullet 5" w:semiHidden="1" w:unhideWhenUsed="1"/>
+    <w:lsdException w:name="List Number 2" w:semiHidden="1" w:unhideWhenUsed="1"/>
+    <w:lsdException w:name="List Number 3" w:semiHidden="1" w:unhideWhenUsed="1"/>
+    <w:lsdException w:name="List Number 4" w:semiHidden="1" w:unhideWhenUsed="1"/>
+    <w:lsdException w:name="List Number 5" w:semiHidden="1" w:unhideWhenUsed="1"/>
+    <w:lsdException w:name="Title" w:uiPriority="10" w:qFormat="1"/>
+    <w:lsdException w:name="Closing" w:semiHidden="1" w:unhideWhenUsed="1"/>
+    <w:lsdException w:name="Signature" w:semiHidden="1" w:unhideWhenUsed="1"/>
+    <w:lsdException w:name="Default Paragraph Font" w:semiHidden="1" w:uiPriority="1" w:unhideWhenUsed="1"/>
+    <w:lsdException w:name="Body Text" w:semiHidden="1" w:unhideWhenUsed="1"/>
+    <w:lsdException w:name="Body Text Indent" w:semiHidden="1" w:unhideWhenUsed="1"/>
+    <w:lsdException w:name="List Continue" w:semiHidden="1" w:unhideWhenUsed="1"/>
+    <w:lsdException w:name="List Continue 2" w:semiHidden="1" w:unhideWhenUsed="1"/>
+    <w:lsdException w:name="List Continue 3" w:semiHidden="1" w:unhideWhenUsed="1"/>
+    <w:lsdException w:name="List Continue 4" w:semiHidden="1" w:unhideWhenUsed="1"/>
+    <w:lsdException w:name="List Continue 5" w:semiHidden="1" w:unhideWhenUsed="1"/>
+    <w:lsdException w:name="Message Header" w:semiHidden="1" w:unhideWhenUsed="1"/>
+    <w:lsdException w:name="Subtitle" w:uiPriority="11" w:qFormat="1"/>
+    <w:lsdException w:name="Salutation" w:semiHidden="1" w:unhideWhenUsed="1"/>
+    <w:lsdException w:name="Date" w:semiHidden="1" w:unhideWhenUsed="1"/>
+    <w:lsdException w:name="Body Text First Indent" w:semiHidden="1" w:unhideWhenUsed="1"/>
+    <w:lsdException w:name="Body Text First Indent 2" w:semiHidden="1" w:unhideWhenUsed="1"/>
+    <w:lsdException w:name="Note Heading" w:semiHidden="1" w:unhideWhenUsed="1"/>
+    <w:lsdException w:name="Body Text 2" w:semiHidden="1" w:unhideWhenUsed="1"/>
+    <w:lsdException w:name="Body Text 3" w:semiHidden="1" w:unhideWhenUsed="1"/>
+    <w:lsdException w:name="Body Text Indent 2" w:semiHidden="1" w:unhideWhenUsed="1"/>
+    <w:lsdException w:name="Body Text Indent 3" w:semiHidden="1" w:unhideWhenUsed="1"/>
+    <w:lsdException w:name="Block Text" w:semiHidden="1" w:unhideWhenUsed="1"/>
+    <w:lsdException w:name="Hyperlink" w:semiHidden="1" w:unhideWhenUsed="1"/>
+    <w:lsdException w:name="FollowedHyperlink" w:semiHidden="1" w:unhideWhenUsed="1"/>
+    <w:lsdException w:name="Strong" w:uiPriority="22" w:qFormat="1"/>
+    <w:lsdException w:name="Emphasis" w:uiPriority="20" w:qFormat="1"/>
+    <w:lsdException w:name="Document Map" w:semiHidden="1" w:unhideWhenUsed="1"/>
+    <w:lsdException w:name="Plain Text" w:semiHidden="1" w:unhideWhenUsed="1"/>
+    <w:lsdException w:name="E-mail Signature" w:semiHidden="1" w:unhideWhenUsed="1"/>
+    <w:lsdException w:name="HTML Top of Form" w:semiHidden="1" w:unhideWhenUsed="1"/>
+    <w:lsdException w:name="HTML Bottom of Form" w:semiHidden="1" w:unhideWhenUsed="1"/>
+    <w:lsdException w:name="Normal (Web)" w:semiHidden="1" w:unhideWhenUsed="1"/>
+    <w:lsdException w:name="HTML Acronym" w:semiHidden="1" w:unhideWhenUsed="1"/>
+    <w:lsdException w:name="HTML Address" w:semiHidden="1" w:unhideWhenUsed="1"/>
+    <w:lsdException w:name="HTML Cite" w:semiHidden="1" w:unhideWhenUsed="1"/>
+    <w:lsdException w:name="HTML Code" w:semiHidden="1" w:unhideWhenUsed="1"/>
+    <w:lsdException w:name="HTML Definition" w:semiHidden="1" w:unhideWhenUsed="1"/>
+    <w:lsdException w:name="HTML Keyboard" w:semiHidden="1" w:unhideWhenUsed="1"/>
+    <w:lsdException w:name="HTML Preformatted" w:semiHidden="1" w:unhideWhenUsed="1"/>
+    <w:lsdException w:name="HTML Sample" w:semiHidden="1" w:unhideWhenUsed="1"/>
+    <w:lsdException w:name="HTML Typewriter" w:semiHidden="1" w:unhideWhenUsed="1"/>
+    <w:lsdException w:name="HTML Variable" w:semiHidden="1" w:unhideWhenUsed="1"/>
+    <w:lsdException w:name="Normal Table" w:semiHidden="1" w:unhideWhenUsed="1"/>
+    <w:lsdException w:name="annotation subject" w:semiHidden="1" w:unhideWhenUsed="1"/>
+    <w:lsdException w:name="No List" w:semiHidden="1" w:unhideWhenUsed="1"/>
+    <w:lsdException w:name="Outline List 1" w:semiHidden="1" w:unhideWhenUsed="1"/>
+    <w:lsdException w:name="Outline List 2" w:semiHidden="1" w:unhideWhenUsed="1"/>
+    <w:lsdException w:name="Outline List 3" w:semiHidden="1" w:unhideWhenUsed="1"/>
+    <w:lsdException w:name="Table Simple 1" w:semiHidden="1" w:unhideWhenUsed="1"/>
+    <w:lsdException w:name="Table Simple 2" w:semiHidden="1" w:unhideWhenUsed="1"/>
+    <w:lsdException w:name="Table Simple 3" w:semiHidden="1" w:unhideWhenUsed="1"/>
+    <w:lsdException w:name="Table Classic 1" w:semiHidden="1" w:unhideWhenUsed="1"/>
+    <w:lsdException w:name="Table Classic 2" w:semiHidden="1" w:unhideWhenUsed="1"/>
+    <w:lsdException w:name="Table Classic 3" w:semiHidden="1" w:unhideWhenUsed="1"/>
+    <w:lsdException w:name="Table Classic 4" w:semiHidden="1" w:unhideWhenUsed="1"/>
+    <w:lsdException w:name="Table Colorful 1" w:semiHidden="1" w:unhideWhenUsed="1"/>
+    <w:lsdException w:name="Table Colorful 2" w:semiHidden="1" w:unhideWhenUsed="1"/>
+    <w:lsdException w:name="Table Colorful 3" w:semiHidden="1" w:unhideWhenUsed="1"/>
+    <w:lsdException w:name="Table Columns 1" w:semiHidden="1" w:unhideWhenUsed="1"/>
+    <w:lsdException w:name="Table Columns 2" w:semiHidden="1" w:unhideWhenUsed="1"/>
+    <w:lsdException w:name="Table Columns 3" w:semiHidden="1" w:unhideWhenUsed="1"/>
+    <w:lsdException w:name="Table Columns 4" w:semiHidden="1" w:unhideWhenUsed="1"/>
+    <w:lsdException w:name="Table Columns 5" w:semiHidden="1" w:unhideWhenUsed="1"/>
+    <w:lsdException w:name="Table Grid 1" w:semiHidden="1" w:unhideWhenUsed="1"/>
+    <w:lsdException w:name="Table Grid 2" w:semiHidden="1" w:unhideWhenUsed="1"/>
+    <w:lsdException w:name="Table Grid 3" w:semiHidden="1" w:unhideWhenUsed="1"/>
+    <w:lsdException w:name="Table Grid 4" w:semiHidden="1" w:unhideWhenUsed="1"/>
+    <w:lsdException w:name="Table Grid 5" w:semiHidden="1" w:unhideWhenUsed="1"/>
+    <w:lsdException w:name="Table Grid 6" w:semiHidden="1" w:unhideWhenUsed="1"/>
+    <w:lsdException w:name="Table Grid 7" w:semiHidden="1" w:unhideWhenUsed="1"/>
+    <w:lsdException w:name="Table Grid 8" w:semiHidden="1" w:unhideWhenUsed="1"/>
+    <w:lsdException w:name="Table List 1" w:semiHidden="1" w:unhideWhenUsed="1"/>
+    <w:lsdException w:name="Table List 2" w:semiHidden="1" w:unhideWhenUsed="1"/>
+    <w:lsdException w:name="Table List 3" w:semiHidden="1" w:unhideWhenUsed="1"/>
+    <w:lsdException w:name="Table List 4" w:semiHidden="1" w:unhideWhenUsed="1"/>
+    <w:lsdException w:name="Table List 5" w:semiHidden="1" w:unhideWhenUsed="1"/>
+    <w:lsdException w:name="Table List 6" w:semiHidden="1" w:unhideWhenUsed="1"/>
+    <w:lsdException w:name="Table List 7" w:semiHidden="1" w:unhideWhenUsed="1"/>
+    <w:lsdException w:name="Table List 8" w:semiHidden="1" w:unhideWhenUsed="1"/>
+    <w:lsdException w:name="Table 3D effects 1" w:semiHidden="1" w:unhideWhenUsed="1"/>
+    <w:lsdException w:name="Table 3D effects 2" w:semiHidden="1" w:unhideWhenUsed="1"/>
+    <w:lsdException w:name="Table 3D effects 3" w:semiHidden="1" w:unhideWhenUsed="1"/>
+    <w:lsdException w:name="Table Contemporary" w:semiHidden="1" w:unhideWhenUsed="1"/>
+    <w:lsdException w:name="Table Elegant" w:semiHidden="1" w:unhideWhenUsed="1"/>
+    <w:lsdException w:name="Table Professional" w:semiHidden="1" w:unhideWhenUsed="1"/>
+    <w:lsdException w:name="Table Subtle 1" w:semiHidden="1" w:unhideWhenUsed="1"/>
+    <w:lsdException w:name="Table Subtle 2" w:semiHidden="1" w:unhideWhenUsed="1"/>
+    <w:lsdException w:name="Table Web 1" w:semiHidden="1" w:unhideWhenUsed="1"/>
+    <w:lsdException w:name="Table Web 2" w:semiHidden="1" w:unhideWhenUsed="1"/>
+    <w:lsdException w:name="Table Web 3" w:semiHidden="1" w:unhideWhenUsed="1"/>
+    <w:lsdException w:name="Balloon Text" w:semiHidden="1" w:unhideWhenUsed="1"/>
+    <w:lsdException w:name="Table Grid" w:uiPriority="39"/>
+    <w:lsdException w:name="Table Theme" w:semiHidden="1" w:unhideWhenUsed="1"/>
+    <w:lsdException w:name="Placeholder Text" w:semiHidden="1"/>
+    <w:lsdException w:name="No Spacing" w:uiPriority="1" w:qFormat="1"/>
+    <w:lsdException w:name="Light Shading" w:uiPriority="60"/>
+    <w:lsdException w:name="Light List" w:uiPriority="61"/>
+    <w:lsdException w:name="Light Grid" w:uiPriority="62"/>
+    <w:lsdException w:name="Medium Shading 1" w:uiPriority="63"/>
+    <w:lsdException w:name="Medium Shading 2" w:uiPriority="64"/>
+    <w:lsdException w:name="Medium List 1" w:uiPriority="65"/>
+    <w:lsdException w:name="Medium List 2" w:uiPriority="66"/>
+    <w:lsdException w:name="Medium Grid 1" w:uiPriority="67"/>
+    <w:lsdException w:name="Medium Grid 2" w:uiPriority="68"/>
+    <w:lsdException w:name="Medium Grid 3" w:uiPriority="69"/>
+    <w:lsdException w:name="Dark List" w:uiPriority="70"/>
+    <w:lsdException w:name="Colorful Shading" w:uiPriority="71"/>
+    <w:lsdException w:name="Colorful List" w:uiPriority="72"/>
+    <w:lsdException w:name="Colorful Grid" w:uiPriority="73"/>
+    <w:lsdException w:name="Light Shading Accent 1" w:uiPriority="60"/>
+    <w:lsdException w:name="Light List Accent 1" w:uiPriority="61"/>
+    <w:lsdException w:name="Light Grid Accent 1" w:uiPriority="62"/>
+    <w:lsdException w:name="Medium Shading 1 Accent 1" w:uiPriority="63"/>
+    <w:lsdException w:name="Medium Shading 2 Accent 1" w:uiPriority="64"/>
+    <w:lsdException w:name="Medium List 1 Accent 1" w:uiPriority="65"/>
+    <w:lsdException w:name="Revision" w:semiHidden="1"/>
+    <w:lsdException w:name="List Paragraph" w:uiPriority="34" w:qFormat="1"/>
+    <w:lsdException w:name="Quote" w:uiPriority="29" w:qFormat="1"/>
+    <w:lsdException w:name="Intense Quote" w:uiPriority="30" w:qFormat="1"/>
+    <w:lsdException w:name="Medium List 2 Accent 1" w:uiPriority="66"/>
+    <w:lsdException w:name="Medium Grid 1 Accent 1" w:uiPriority="67"/>
+    <w:lsdException w:name="Medium Grid 2 Accent 1" w:uiPriority="68"/>
+    <w:lsdException w:name="Medium Grid 3 Accent 1" w:uiPriority="69"/>
+    <w:lsdException w:name="Dark List Accent 1" w:uiPriority="70"/>
+    <w:lsdException w:name="Colorful Shading Accent 1" w:uiPriority="71"/>
+    <w:lsdException w:name="Colorful List Accent 1" w:uiPriority="72"/>
+    <w:lsdException w:name="Colorful Grid Accent 1" w:uiPriority="73"/>
+    <w:lsdException w:name="Light Shading Accent 2" w:uiPriority="60"/>
+    <w:lsdException w:name="Light List Accent 2" w:uiPriority="61"/>
+    <w:lsdException w:name="Light Grid Accent 2" w:uiPriority="62"/>
+    <w:lsdException w:name="Medium Shading 1 Accent 2" w:uiPriority="63"/>
+    <w:lsdException w:name="Medium Shading 2 Accent 2" w:uiPriority="64"/>
+    <w:lsdException w:name="Medium List 1 Accent 2" w:uiPriority="65"/>
+    <w:lsdException w:name="Medium List 2 Accent 2" w:uiPriority="66"/>
+    <w:lsdException w:name="Medium Grid 1 Accent 2" w:uiPriority="67"/>
+    <w:lsdException w:name="Medium Grid 2 Accent 2" w:uiPriority="68"/>
+    <w:lsdException w:name="Medium Grid 3 Accent 2" w:uiPriority="69"/>
+    <w:lsdException w:name="Dark List Accent 2" w:uiPriority="70"/>
+    <w:lsdException w:name="Colorful Shading Accent 2" w:uiPriority="71"/>
+    <w:lsdException w:name="Colorful List Accent 2" w:uiPriority="72"/>
+    <w:lsdException w:name="Colorful Grid Accent 2" w:uiPriority="73"/>
+    <w:lsdException w:name="Light Shading Accent 3" w:uiPriority="60"/>
+    <w:lsdException w:name="Light List Accent 3" w:uiPriority="61"/>
+    <w:lsdException w:name="Light Grid Accent 3" w:uiPriority="62"/>
+    <w:lsdException w:name="Medium Shading 1 Accent 3" w:uiPriority="63"/>
+    <w:lsdException w:name="Medium Shading 2 Accent 3" w:uiPriority="64"/>
+    <w:lsdException w:name="Medium List 1 Accent 3" w:uiPriority="65"/>
+    <w:lsdException w:name="Medium List 2 Accent 3" w:uiPriority="66"/>
+    <w:lsdException w:name="Medium Grid 1 Accent 3" w:uiPriority="67"/>
+    <w:lsdException w:name="Medium Grid 2 Accent 3" w:uiPriority="68"/>
+    <w:lsdException w:name="Medium Grid 3 Accent 3" w:uiPriority="69"/>
+    <w:lsdException w:name="Dark List Accent 3" w:uiPriority="70"/>
+    <w:lsdException w:name="Colorful Shading Accent 3" w:uiPriority="71"/>
+    <w:lsdException w:name="Colorful List Accent 3" w:uiPriority="72"/>
+    <w:lsdException w:name="Colorful Grid Accent 3" w:uiPriority="73"/>
+    <w:lsdException w:name="Light Shading Accent 4" w:uiPriority="60"/>
+    <w:lsdException w:name="Light List Accent 4" w:uiPriority="61"/>
+    <w:lsdException w:name="Light Grid Accent 4" w:uiPriority="62"/>
+    <w:lsdException w:name="Medium Shading 1 Accent 4" w:uiPriority="63"/>
+    <w:lsdException w:name="Medium Shading 2 Accent 4" w:uiPriority="64"/>
+    <w:lsdException w:name="Medium List 1 Accent 4" w:uiPriority="65"/>
+    <w:lsdException w:name="Medium List 2 Accent 4" w:uiPriority="66"/>
+    <w:lsdException w:name="Medium Grid 1 Accent 4" w:uiPriority="67"/>
+    <w:lsdException w:name="Medium Grid 2 Accent 4" w:uiPriority="68"/>
+    <w:lsdException w:name="Medium Grid 3 Accent 4" w:uiPriority="69"/>
+    <w:lsdException w:name="Dark List Accent 4" w:uiPriority="70"/>
+    <w:lsdException w:name="Colorful Shading Accent 4" w:uiPriority="71"/>
+    <w:lsdException w:name="Colorful List Accent 4" w:uiPriority="72"/>
+    <w:lsdException w:name="Colorful Grid Accent 4" w:uiPriority="73"/>
+    <w:lsdException w:name="Light Shading Accent 5" w:uiPriority="60"/>
+    <w:lsdException w:name="Light List Accent 5" w:uiPriority="61"/>
+    <w:lsdException w:name="Light Grid Accent 5" w:uiPriority="62"/>
+    <w:lsdException w:name="Medium Shading 1 Accent 5" w:uiPriority="63"/>
+    <w:lsdException w:name="Medium Shading 2 Accent 5" w:uiPriority="64"/>
+    <w:lsdException w:name="Medium List 1 Accent 5" w:uiPriority="65"/>
+    <w:lsdException w:name="Medium List 2 Accent 5" w:uiPriority="66"/>
+    <w:lsdException w:name="Medium Grid 1 Accent 5" w:uiPriority="67"/>
+    <w:lsdException w:name="Medium Grid 2 Accent 5" w:uiPriority="68"/>
+    <w:lsdException w:name="Medium Grid 3 Accent 5" w:uiPriority="69"/>
+    <w:lsdException w:name="Dark List Accent 5" w:uiPriority="70"/>
+    <w:lsdException w:name="Colorful Shading Accent 5" w:uiPriority="71"/>
+    <w:lsdException w:name="Colorful List Accent 5" w:uiPriority="72"/>
+    <w:lsdException w:name="Colorful Grid Accent 5" w:uiPriority="73"/>
+    <w:lsdException w:name="Light Shading Accent 6" w:uiPriority="60"/>
+    <w:lsdException w:name="Light List Accent 6" w:uiPriority="61"/>
+    <w:lsdException w:name="Light Grid Accent 6" w:uiPriority="62"/>
+    <w:lsdException w:name="Medium Shading 1 Accent 6" w:uiPriority="63"/>
+    <w:lsdException w:name="Medium Shading 2 Accent 6" w:uiPriority="64"/>
+    <w:lsdException w:name="Medium List 1 Accent 6" w:uiPriority="65"/>
+    <w:lsdException w:name="Medium List 2 Accent 6" w:uiPriority="66"/>
+    <w:lsdException w:name="Medium Grid 1 Accent 6" w:uiPriority="67"/>
+    <w:lsdException w:name="Medium Grid 2 Accent 6" w:uiPriority="68"/>
+    <w:lsdException w:name="Medium Grid 3 Accent 6" w:uiPriority="69"/>
+    <w:lsdException w:name="Dark List Accent 6" w:uiPriority="70"/>
+    <w:lsdException w:name="Colorful Shading Accent 6" w:uiPriority="71"/>
+    <w:lsdException w:name="Colorful List Accent 6" w:uiPriority="72"/>
+    <w:lsdException w:name="Colorful Grid Accent 6" w:uiPriority="73"/>
+    <w:lsdException w:name="Subtle Emphasis" w:uiPriority="19" w:qFormat="1"/>
+    <w:lsdException w:name="Intense Emphasis" w:uiPriority="21" w:qFormat="1"/>
+    <w:lsdException w:name="Subtle Reference" w:uiPriority="31" w:qFormat="1"/>
+    <w:lsdException w:name="Intense Reference" w:uiPriority="32" w:qFormat="1"/>
+    <w:lsdException w:name="Book Title" w:uiPriority="33" w:qFormat="1"/>
+    <w:lsdException w:name="Bibliography" w:semiHidden="1" w:uiPriority="37" w:unhideWhenUsed="1"/>
+    <w:lsdException w:name="TOC Heading" w:semiHidden="1" w:uiPriority="39" w:unhideWhenUsed="1" w:qFormat="1"/>
+    <w:lsdException w:name="Plain Table 1" w:uiPriority="41"/>
+    <w:lsdException w:name="Plain Table 2" w:uiPriority="42"/>
+    <w:lsdException w:name="Plain Table 3" w:uiPriority="43"/>
+    <w:lsdException w:name="Plain Table 4" w:uiPriority="44"/>
+    <w:lsdException w:name="Plain Table 5" w:uiPriority="45"/>
+    <w:lsdException w:name="Grid Table Light" w:uiPriority="40"/>
+    <w:lsdException w:name="Grid Table 1 Light" w:uiPriority="46"/>
+    <w:lsdException w:name="Grid Table 2" w:uiPriority="47"/>
+    <w:lsdException w:name="Grid Table 3" w:uiPriority="48"/>
+    <w:lsdException w:name="Grid Table 4" w:uiPriority="49"/>
+    <w:lsdException w:name="Grid Table 5 Dark" w:uiPriority="50"/>
+    <w:lsdException w:name="Grid Table 6 Colorful" w:uiPriority="51"/>
+    <w:lsdException w:name="Grid Table 7 Colorful" w:uiPriority="52"/>
+    <w:lsdException w:name="Grid Table 1 Light Accent 1" w:uiPriority="46"/>
+    <w:lsdException w:name="Grid Table 2 Accent 1" w:uiPriority="47"/>
+    <w:lsdException w:name="Grid Table 3 Accent 1" w:uiPriority="48"/>
+    <w:lsdException w:name="Grid Table 4 Accent 1" w:uiPriority="49"/>
+    <w:lsdException w:name="Grid Table 5 Dark Accent 1" w:uiPriority="50"/>
+    <w:lsdException w:name="Grid Table 6 Colorful Accent 1" w:uiPriority="51"/>
+    <w:lsdException w:name="Grid Table 7 Colorful Accent 1" w:uiPriority="52"/>
+    <w:lsdException w:name="Grid Table 1 Light Accent 2" w:uiPriority="46"/>
+    <w:lsdException w:name="Grid Table 2 Accent 2" w:uiPriority="47"/>
+    <w:lsdException w:name="Grid Table 3 Accent 2" w:uiPriority="48"/>
+    <w:lsdException w:name="Grid Table 4 Accent 2" w:uiPriority="49"/>
+    <w:lsdException w:name="Grid Table 5 Dark Accent 2" w:uiPriority="50"/>
+    <w:lsdException w:name="Grid Table 6 Colorful Accent 2" w:uiPriority="51"/>
+    <w:lsdException w:name="Grid Table 7 Colorful Accent 2" w:uiPriority="52"/>
+    <w:lsdException w:name="Grid Table 1 Light Accent 3" w:uiPriority="46"/>
+    <w:lsdException w:name="Grid Table 2 Accent 3" w:uiPriority="47"/>
+    <w:lsdException w:name="Grid Table 3 Accent 3" w:uiPriority="48"/>
+    <w:lsdException w:name="Grid Table 4 Accent 3" w:uiPriority="49"/>
+    <w:lsdException w:name="Grid Table 5 Dark Accent 3" w:uiPriority="50"/>
+    <w:lsdException w:name="Grid Table 6 Colorful Accent 3" w:uiPriority="51"/>
+    <w:lsdException w:name="Grid Table 7 Colorful Accent 3" w:uiPriority="52"/>
+    <w:lsdException w:name="Grid Table 1 Light Accent 4" w:uiPriority="46"/>
+    <w:lsdException w:name="Grid Table 2 Accent 4" w:uiPriority="47"/>
+    <w:lsdException w:name="Grid Table 3 Accent 4" w:uiPriority="48"/>
+    <w:lsdException w:name="Grid Table 4 Accent 4" w:uiPriority="49"/>
+    <w:lsdException w:name="Grid Table 5 Dark Accent 4" w:uiPriority="50"/>
+    <w:lsdException w:name="Grid Table 6 Colorful Accent 4" w:uiPriority="51"/>
+    <w:lsdException w:name="Grid Table 7 Colorful Accent 4" w:uiPriority="52"/>
+    <w:lsdException w:name="Grid Table 1 Light Accent 5" w:uiPriority="46"/>
+    <w:lsdException w:name="Grid Table 2 Accent 5" w:uiPriority="47"/>
+    <w:lsdException w:name="Grid Table 3 Accent 5" w:uiPriority="48"/>
+    <w:lsdException w:name="Grid Table 4 Accent 5" w:uiPriority="49"/>
+    <w:lsdException w:name="Grid Table 5 Dark Accent 5" w:uiPriority="50"/>
+    <w:lsdException w:name="Grid Table 6 Colorful Accent 5" w:uiPriority="51"/>
+    <w:lsdException w:name="Grid Table 7 Colorful Accent 5" w:uiPriority="52"/>
+    <w:lsdException w:name="Grid Table 1 Light Accent 6" w:uiPriority="46"/>
+    <w:lsdException w:name="Grid Table 2 Accent 6" w:uiPriority="47"/>
+    <w:lsdException w:name="Grid Table 3 Accent 6" w:uiPriority="48"/>
+    <w:lsdException w:name="Grid Table 4 Accent 6" w:uiPriority="49"/>
+    <w:lsdException w:name="Grid Table 5 Dark Accent 6" w:uiPriority="50"/>
+    <w:lsdException w:name="Grid Table 6 Colorful Accent 6" w:uiPriority="51"/>
+    <w:lsdException w:name="Grid Table 7 Colorful Accent 6" w:uiPriority="52"/>
+    <w:lsdException w:name="List Table 1 Light" w:uiPriority="46"/>
+    <w:lsdException w:name="List Table 2" w:uiPriority="47"/>
+    <w:lsdException w:name="List Table 3" w:uiPriority="48"/>
+    <w:lsdException w:name="List Table 4" w:uiPriority="49"/>
+    <w:lsdException w:name="List Table 5 Dark" w:uiPriority="50"/>
+    <w:lsdException w:name="List Table 6 Colorful" w:uiPriority="51"/>
+    <w:lsdException w:name="List Table 7 Colorful" w:uiPriority="52"/>
+    <w:lsdException w:name="List Table 1 Light Accent 1" w:uiPriority="46"/>
+    <w:lsdException w:name="List Table 2 Accent 1" w:uiPriority="47"/>
+    <w:lsdException w:name="List Table 3 Accent 1" w:uiPriority="48"/>
+    <w:lsdException w:name="List Table 4 Accent 1" w:uiPriority="49"/>
+    <w:lsdException w:name="List Table 5 Dark Accent 1" w:uiPriority="50"/>
+    <w:lsdException w:name="List Table 6 Colorful Accent 1" w:uiPriority="51"/>
+    <w:lsdException w:name="List Table 7 Colorful Accent 1" w:uiPriority="52"/>
+    <w:lsdException w:name="List Table 1 Light Accent 2" w:uiPriority="46"/>
+    <w:lsdException w:name="List Table 2 Accent 2" w:uiPriority="47"/>
+    <w:lsdException w:name="List Table 3 Accent 2" w:uiPriority="48"/>
+    <w:lsdException w:name="List Table 4 Accent 2" w:uiPriority="49"/>
+    <w:lsdException w:name="List Table 5 Dark Accent 2" w:uiPriority="50"/>
+    <w:lsdException w:name="List Table 6 Colorful Accent 2" w:uiPriority="51"/>
+    <w:lsdException w:name="List Table 7 Colorful Accent 2" w:uiPriority="52"/>
+    <w:lsdException w:name="List Table 1 Light Accent 3" w:uiPriority="46"/>
+    <w:lsdException w:name="List Table 2 Accent 3" w:uiPriority="47"/>
+    <w:lsdException w:name="List Table 3 Accent 3" w:uiPriority="48"/>
+    <w:lsdException w:name="List Table 4 Accent 3" w:uiPriority="49"/>
+    <w:lsdException w:name="List Table 5 Dark Accent 3" w:uiPriority="50"/>
+    <w:lsdException w:name="List Table 6 Colorful Accent 3" w:uiPriority="51"/>
+    <w:lsdException w:name="List Table 7 Colorful Accent 3" w:uiPriority="52"/>
+    <w:lsdException w:name="List Table 1 Light Accent 4" w:uiPriority="46"/>
+    <w:lsdException w:name="List Table 2 Accent 4" w:uiPriority="47"/>
+    <w:lsdException w:name="List Table 3 Accent 4" w:uiPriority="48"/>
+    <w:lsdException w:name="List Table 4 Accent 4" w:uiPriority="49"/>
+    <w:lsdException w:name="List Table 5 Dark Accent 4" w:uiPriority="50"/>
+    <w:lsdException w:name="List Table 6 Colorful Accent 4" w:uiPriority="51"/>
+    <w:lsdException w:name="List Table 7 Colorful Accent 4" w:uiPriority="52"/>
+    <w:lsdException w:name="List Table 1 Light Accent 5" w:uiPriority="46"/>
+    <w:lsdException w:name="List Table 2 Accent 5" w:uiPriority="47"/>
+    <w:lsdException w:name="List Table 3 Accent 5" w:uiPriority="48"/>
+    <w:lsdException w:name="List Table 4 Accent 5" w:uiPriority="49"/>
+    <w:lsdException w:name="List Table 5 Dark Accent 5" w:uiPriority="50"/>
+    <w:lsdException w:name="List Table 6 Colorful Accent 5" w:uiPriority="51"/>
+    <w:lsdException w:name="List Table 7 Colorful Accent 5" w:uiPriority="52"/>
+    <w:lsdException w:name="List Table 1 Light Accent 6" w:uiPriority="46"/>
+    <w:lsdException w:name="List Table 2 Accent 6" w:uiPriority="47"/>
+    <w:lsdException w:name="List Table 3 Accent 6" w:uiPriority="48"/>
+    <w:lsdException w:name="List Table 4 Accent 6" w:uiPriority="49"/>
+    <w:lsdException w:name="List Table 5 Dark Accent 6" w:uiPriority="50"/>
+    <w:lsdException w:name="List Table 6 Colorful Accent 6" w:uiPriority="51"/>
+    <w:lsdException w:name="List Table 7 Colorful Accent 6" w:uiPriority="52"/>
   </w:latentStyles>
   <w:style w:type="paragraph" w:default="1" w:styleId="a">
     <w:name w:val="Normal"/>
@@ -9177,7 +10374,7 @@
   <a:extraClrSchemeLst/>
   <a:extLst>
     <a:ext uri="{05A4C25C-085E-4340-85A3-A5531E510DB2}">
-      <thm15:themeFamily xmlns="" xmlns:thm15="http://schemas.microsoft.com/office/thememl/2012/main" name="Office Theme" id="{62F939B6-93AF-4DB8-9C6B-D6C7DFDC589F}" vid="{4A3C46E8-61CC-4603-A589-7422A47A8E4A}"/>
+      <thm15:themeFamily xmlns:thm15="http://schemas.microsoft.com/office/thememl/2012/main" name="Office Theme" id="{62F939B6-93AF-4DB8-9C6B-D6C7DFDC589F}" vid="{4A3C46E8-61CC-4603-A589-7422A47A8E4A}"/>
     </a:ext>
   </a:extLst>
 </a:theme>

--- a/study/study-java/readme.docx
+++ b/study/study-java/readme.docx
@@ -396,7 +396,6 @@
         </w:drawing>
       </w:r>
     </w:p>
-    <w:p/>
     <w:p>
       <w:pPr>
         <w:pStyle w:val="2"/>
@@ -406,7 +405,10 @@
         </w:numPr>
       </w:pPr>
       <w:r>
-        <w:t>Web</w:t>
+        <w:rPr>
+          <w:rFonts w:hint="eastAsia"/>
+        </w:rPr>
+        <w:t>多线程</w:t>
       </w:r>
     </w:p>
     <w:p>
@@ -418,13 +420,7 @@
         </w:numPr>
       </w:pPr>
       <w:r>
-        <w:t>Cookie</w:t>
-      </w:r>
-      <w:r>
-        <w:t>和</w:t>
-      </w:r>
-      <w:r>
-        <w:t>Session</w:t>
+        <w:t>线程池</w:t>
       </w:r>
     </w:p>
     <w:p>
@@ -436,118 +432,271 @@
         </w:numPr>
       </w:pPr>
       <w:r>
-        <w:rPr>
-          <w:rFonts w:hint="eastAsia"/>
-        </w:rPr>
-        <w:t>区别</w:t>
-      </w:r>
-    </w:p>
-    <w:p>
-      <w:r>
-        <w:rPr>
-          <w:rFonts w:hint="eastAsia"/>
-        </w:rPr>
-        <w:t>1</w:t>
-      </w:r>
-      <w:r>
-        <w:rPr>
-          <w:rFonts w:hint="eastAsia"/>
-        </w:rPr>
-        <w:t>、</w:t>
-      </w:r>
-      <w:r>
-        <w:rPr>
-          <w:rFonts w:hint="eastAsia"/>
-        </w:rPr>
-        <w:t>cookie</w:t>
-      </w:r>
-      <w:r>
-        <w:rPr>
-          <w:rFonts w:hint="eastAsia"/>
-        </w:rPr>
-        <w:t>数据存放在客户的浏览器上，</w:t>
-      </w:r>
-      <w:r>
-        <w:rPr>
-          <w:rFonts w:hint="eastAsia"/>
-        </w:rPr>
-        <w:t>session</w:t>
-      </w:r>
-      <w:r>
-        <w:rPr>
-          <w:rFonts w:hint="eastAsia"/>
-        </w:rPr>
-        <w:t>数据放在服务器上。</w:t>
-      </w:r>
-    </w:p>
-    <w:p>
-      <w:r>
-        <w:rPr>
-          <w:rFonts w:hint="eastAsia"/>
-        </w:rPr>
-        <w:t>2</w:t>
-      </w:r>
-      <w:r>
-        <w:rPr>
-          <w:rFonts w:hint="eastAsia"/>
-        </w:rPr>
-        <w:t>、</w:t>
-      </w:r>
-      <w:r>
-        <w:rPr>
-          <w:rFonts w:hint="eastAsia"/>
-        </w:rPr>
-        <w:t>cookie</w:t>
-      </w:r>
-      <w:r>
-        <w:rPr>
-          <w:rFonts w:hint="eastAsia"/>
-        </w:rPr>
-        <w:t>不是很安全，别人可以分析存放在本地的</w:t>
-      </w:r>
-      <w:r>
-        <w:rPr>
-          <w:rFonts w:hint="eastAsia"/>
-        </w:rPr>
-        <w:t>COOKIE</w:t>
-      </w:r>
-      <w:r>
-        <w:rPr>
-          <w:rFonts w:hint="eastAsia"/>
-        </w:rPr>
-        <w:t>并进行</w:t>
-      </w:r>
-      <w:r>
-        <w:rPr>
-          <w:rFonts w:hint="eastAsia"/>
-        </w:rPr>
-        <w:t>COOKIE</w:t>
-      </w:r>
-      <w:r>
-        <w:rPr>
-          <w:rFonts w:hint="eastAsia"/>
-        </w:rPr>
-        <w:t>欺骗</w:t>
-      </w:r>
-    </w:p>
-    <w:p>
-      <w:r>
-        <w:rPr>
-          <w:rFonts w:hint="eastAsia"/>
-        </w:rPr>
-        <w:t xml:space="preserve">   </w:t>
-      </w:r>
-      <w:r>
-        <w:rPr>
-          <w:rFonts w:hint="eastAsia"/>
-        </w:rPr>
-        <w:t>考虑到安全应当使用</w:t>
-      </w:r>
-      <w:r>
-        <w:rPr>
-          <w:rFonts w:hint="eastAsia"/>
-        </w:rPr>
-        <w:t>session</w:t>
+        <w:t>ThreadPoolExecutor</w:t>
+      </w:r>
+    </w:p>
+    <w:p>
+      <w:hyperlink r:id="rId17" w:history="1">
+        <w:r>
+          <w:rPr>
+            <w:rStyle w:val="a8"/>
+          </w:rPr>
+          <w:t>https://segmentfault.com/a/1190000015368896</w:t>
+        </w:r>
+      </w:hyperlink>
+    </w:p>
+    <w:p>
+      <w:hyperlink r:id="rId18" w:history="1">
+        <w:r>
+          <w:rPr>
+            <w:rStyle w:val="a8"/>
+          </w:rPr>
+          <w:t>https://www.jianshu.com/p/ae67972d1156</w:t>
+        </w:r>
+      </w:hyperlink>
+    </w:p>
+    <w:p>
+      <w:pPr>
+        <w:rPr>
+          <w:rFonts w:hint="eastAsia"/>
+        </w:rPr>
+      </w:pPr>
+      <w:r>
+        <w:t>各个参数的作用说明</w:t>
+      </w:r>
+    </w:p>
+    <w:p>
+      <w:pPr>
+        <w:pStyle w:val="a5"/>
+        <w:numPr>
+          <w:ilvl w:val="0"/>
+          <w:numId w:val="14"/>
+        </w:numPr>
+        <w:ind w:firstLineChars="0"/>
+        <w:rPr>
+          <w:rFonts w:hint="eastAsia"/>
+        </w:rPr>
+      </w:pPr>
+      <w:r>
+        <w:rPr>
+          <w:rFonts w:hint="eastAsia"/>
+        </w:rPr>
+        <w:t xml:space="preserve">int corePoolSize = 2; // </w:t>
+      </w:r>
+      <w:r>
+        <w:rPr>
+          <w:rFonts w:hint="eastAsia"/>
+          <w:color w:val="FF0000"/>
+        </w:rPr>
+        <w:t>核心线程池大小</w:t>
+      </w:r>
+    </w:p>
+    <w:p>
+      <w:pPr>
+        <w:pStyle w:val="a5"/>
+        <w:numPr>
+          <w:ilvl w:val="0"/>
+          <w:numId w:val="14"/>
+        </w:numPr>
+        <w:ind w:firstLineChars="0"/>
+        <w:rPr>
+          <w:rFonts w:hint="eastAsia"/>
+        </w:rPr>
+      </w:pPr>
+      <w:r>
+        <w:rPr>
+          <w:rFonts w:hint="eastAsia"/>
+        </w:rPr>
+        <w:t xml:space="preserve">int maximumPoolSize = 5; // </w:t>
+      </w:r>
+      <w:r>
+        <w:rPr>
+          <w:rFonts w:hint="eastAsia"/>
+          <w:color w:val="FF0000"/>
+        </w:rPr>
+        <w:t>最大线程池大小</w:t>
+      </w:r>
+    </w:p>
+    <w:p>
+      <w:pPr>
+        <w:pStyle w:val="a5"/>
+        <w:numPr>
+          <w:ilvl w:val="0"/>
+          <w:numId w:val="14"/>
+        </w:numPr>
+        <w:ind w:firstLineChars="0"/>
+        <w:rPr>
+          <w:rFonts w:hint="eastAsia"/>
+        </w:rPr>
+      </w:pPr>
+      <w:r>
+        <w:rPr>
+          <w:rFonts w:hint="eastAsia"/>
+        </w:rPr>
+        <w:lastRenderedPageBreak/>
+        <w:t xml:space="preserve">long keepAliveTime = 10; // </w:t>
+      </w:r>
+      <w:r>
+        <w:rPr>
+          <w:rFonts w:hint="eastAsia"/>
+          <w:color w:val="FF0000"/>
+        </w:rPr>
+        <w:t>线程池中超过</w:t>
+      </w:r>
+      <w:r>
+        <w:rPr>
+          <w:rFonts w:hint="eastAsia"/>
+          <w:color w:val="FF0000"/>
+        </w:rPr>
+        <w:t>corePoolSize</w:t>
+      </w:r>
+      <w:r>
+        <w:rPr>
+          <w:rFonts w:hint="eastAsia"/>
+          <w:color w:val="FF0000"/>
+        </w:rPr>
+        <w:t>数目的空闲线程最大存活时间</w:t>
+      </w:r>
+      <w:r>
+        <w:rPr>
+          <w:rFonts w:hint="eastAsia"/>
+        </w:rPr>
+        <w:t>；可以</w:t>
+      </w:r>
+      <w:r>
+        <w:rPr>
+          <w:rFonts w:hint="eastAsia"/>
+        </w:rPr>
+        <w:t>allowCoreThreadTimeOut(true)</w:t>
+      </w:r>
+      <w:r>
+        <w:t xml:space="preserve"> </w:t>
+      </w:r>
+      <w:r>
+        <w:rPr>
+          <w:color w:val="FF0000"/>
+        </w:rPr>
+        <w:t>设置</w:t>
+      </w:r>
+      <w:r>
+        <w:rPr>
+          <w:rFonts w:hint="eastAsia"/>
+          <w:color w:val="FF0000"/>
+        </w:rPr>
+        <w:t>核心线程</w:t>
+      </w:r>
+      <w:r>
+        <w:rPr>
+          <w:rFonts w:hint="eastAsia"/>
+          <w:color w:val="FF0000"/>
+        </w:rPr>
+        <w:t>[</w:t>
+      </w:r>
+      <w:r>
+        <w:rPr>
+          <w:rFonts w:hint="eastAsia"/>
+          <w:color w:val="FF0000"/>
+        </w:rPr>
+        <w:t>corePoolSize</w:t>
+      </w:r>
+      <w:r>
+        <w:rPr>
+          <w:rFonts w:hint="eastAsia"/>
+          <w:color w:val="FF0000"/>
+        </w:rPr>
+        <w:t>]</w:t>
+      </w:r>
+      <w:r>
+        <w:rPr>
+          <w:rFonts w:hint="eastAsia"/>
+          <w:color w:val="FF0000"/>
+        </w:rPr>
+        <w:t>有效时间</w:t>
+      </w:r>
+    </w:p>
+    <w:p>
+      <w:pPr>
+        <w:pStyle w:val="a5"/>
+        <w:numPr>
+          <w:ilvl w:val="0"/>
+          <w:numId w:val="14"/>
+        </w:numPr>
+        <w:ind w:firstLineChars="0"/>
+        <w:rPr>
+          <w:rFonts w:hint="eastAsia"/>
+        </w:rPr>
+      </w:pPr>
+      <w:r>
+        <w:rPr>
+          <w:rFonts w:hint="eastAsia"/>
+        </w:rPr>
+        <w:t>TimeUnit unit = TimeUnit.SECONDS; // keepAliveTime</w:t>
+      </w:r>
+      <w:r>
+        <w:rPr>
+          <w:rFonts w:hint="eastAsia"/>
+          <w:color w:val="FF0000"/>
+        </w:rPr>
+        <w:t>时间单位</w:t>
+      </w:r>
+    </w:p>
+    <w:p>
+      <w:pPr>
+        <w:pStyle w:val="a5"/>
+        <w:numPr>
+          <w:ilvl w:val="0"/>
+          <w:numId w:val="14"/>
+        </w:numPr>
+        <w:ind w:firstLineChars="0"/>
+      </w:pPr>
+      <w:r>
+        <w:rPr>
+          <w:rFonts w:hint="eastAsia"/>
+        </w:rPr>
+        <w:t xml:space="preserve">BlockingQueue&lt;Runnable&gt; workQueue; // </w:t>
+      </w:r>
+      <w:r>
+        <w:rPr>
+          <w:rFonts w:hint="eastAsia"/>
+          <w:color w:val="FF0000"/>
+        </w:rPr>
+        <w:t>阻塞任务队列</w:t>
+      </w:r>
+      <w:r>
+        <w:rPr>
+          <w:rFonts w:hint="eastAsia"/>
+        </w:rPr>
+        <w:t>，</w:t>
+      </w:r>
+      <w:r>
+        <w:rPr>
+          <w:rFonts w:hint="eastAsia"/>
+        </w:rPr>
+        <w:t>常用的有三种队列，</w:t>
+      </w:r>
+      <w:r>
+        <w:rPr>
+          <w:rFonts w:hint="eastAsia"/>
+        </w:rPr>
+        <w:t>SynchronousQueue,</w:t>
+      </w:r>
+      <w:r>
+        <w:t xml:space="preserve"> </w:t>
+      </w:r>
+      <w:r>
+        <w:rPr>
+          <w:rFonts w:hint="eastAsia"/>
+        </w:rPr>
+        <w:t>LinkedBlockingDeque,</w:t>
+      </w:r>
+      <w:r>
+        <w:t xml:space="preserve"> </w:t>
+      </w:r>
+      <w:r>
+        <w:rPr>
+          <w:rFonts w:hint="eastAsia"/>
+        </w:rPr>
+        <w:t>ArrayBlockingQueue</w:t>
       </w:r>
       <w:r>
         <w:rPr>
@@ -557,49 +706,96 @@
       </w:r>
     </w:p>
     <w:p>
-      <w:r>
-        <w:rPr>
-          <w:rFonts w:hint="eastAsia"/>
-        </w:rPr>
-        <w:t>3</w:t>
-      </w:r>
-      <w:r>
-        <w:rPr>
-          <w:rFonts w:hint="eastAsia"/>
-        </w:rPr>
-        <w:t>、</w:t>
-      </w:r>
-      <w:r>
-        <w:rPr>
-          <w:rFonts w:hint="eastAsia"/>
-        </w:rPr>
-        <w:t>session</w:t>
-      </w:r>
-      <w:r>
-        <w:rPr>
-          <w:rFonts w:hint="eastAsia"/>
-        </w:rPr>
-        <w:t>会在一定时间内保存在服务器上。当访问增多，会比较占用你服务器的性能</w:t>
-      </w:r>
-    </w:p>
-    <w:p>
-      <w:r>
-        <w:rPr>
-          <w:rFonts w:hint="eastAsia"/>
-        </w:rPr>
-        <w:t xml:space="preserve">   </w:t>
-      </w:r>
-      <w:r>
-        <w:rPr>
-          <w:rFonts w:hint="eastAsia"/>
-        </w:rPr>
-        <w:t>考虑到减轻服务器性能方面，应当使用</w:t>
-      </w:r>
-      <w:r>
-        <w:rPr>
-          <w:rFonts w:hint="eastAsia"/>
-        </w:rPr>
-        <w:t>COOKIE</w:t>
+      <w:pPr>
+        <w:pStyle w:val="a5"/>
+        <w:ind w:left="420" w:firstLineChars="0" w:firstLine="0"/>
+      </w:pPr>
+      <w:hyperlink r:id="rId19" w:history="1">
+        <w:r>
+          <w:rPr>
+            <w:rStyle w:val="a8"/>
+          </w:rPr>
+          <w:t>http://www.cnblogs.com/dolphin0520/p/3932906.html</w:t>
+        </w:r>
+      </w:hyperlink>
+    </w:p>
+    <w:p>
+      <w:pPr>
+        <w:pStyle w:val="a5"/>
+        <w:numPr>
+          <w:ilvl w:val="0"/>
+          <w:numId w:val="14"/>
+        </w:numPr>
+        <w:ind w:firstLineChars="0"/>
+        <w:rPr>
+          <w:rFonts w:hint="eastAsia"/>
+        </w:rPr>
+      </w:pPr>
+      <w:r>
+        <w:rPr>
+          <w:rFonts w:hint="eastAsia"/>
+        </w:rPr>
+        <w:t>ThreadFactory threadFactory; //</w:t>
+      </w:r>
+      <w:r>
+        <w:rPr>
+          <w:rFonts w:hint="eastAsia"/>
+          <w:color w:val="FF0000"/>
+        </w:rPr>
+        <w:t xml:space="preserve"> </w:t>
+      </w:r>
+      <w:r>
+        <w:rPr>
+          <w:rFonts w:hint="eastAsia"/>
+          <w:color w:val="FF0000"/>
+        </w:rPr>
+        <w:t>新建线程工厂</w:t>
+      </w:r>
+    </w:p>
+    <w:p>
+      <w:pPr>
+        <w:pStyle w:val="a5"/>
+        <w:numPr>
+          <w:ilvl w:val="0"/>
+          <w:numId w:val="14"/>
+        </w:numPr>
+        <w:ind w:firstLineChars="0"/>
+      </w:pPr>
+      <w:r>
+        <w:rPr>
+          <w:rFonts w:hint="eastAsia"/>
+        </w:rPr>
+        <w:t xml:space="preserve">RejectedExecutionHandler handler; //  </w:t>
+      </w:r>
+      <w:r>
+        <w:rPr>
+          <w:rFonts w:hint="eastAsia"/>
+        </w:rPr>
+        <w:t>当提交任务数超过</w:t>
+      </w:r>
+      <w:r>
+        <w:rPr>
+          <w:rFonts w:hint="eastAsia"/>
+        </w:rPr>
+        <w:t>maxmumPoolSize+workQueue</w:t>
+      </w:r>
+      <w:r>
+        <w:rPr>
+          <w:rFonts w:hint="eastAsia"/>
+        </w:rPr>
+        <w:t>之和时，任务会交给</w:t>
+      </w:r>
+      <w:r>
+        <w:rPr>
+          <w:rFonts w:hint="eastAsia"/>
+        </w:rPr>
+        <w:t>RejectedExecutionHandler</w:t>
+      </w:r>
+      <w:r>
+        <w:rPr>
+          <w:rFonts w:hint="eastAsia"/>
+        </w:rPr>
+        <w:t>来处理</w:t>
       </w:r>
       <w:r>
         <w:rPr>
@@ -609,129 +805,587 @@
       </w:r>
     </w:p>
     <w:p>
-      <w:r>
-        <w:rPr>
-          <w:rFonts w:hint="eastAsia"/>
+      <w:pPr>
+        <w:ind w:leftChars="300" w:left="630"/>
+        <w:rPr>
+          <w:rFonts w:hint="eastAsia"/>
+        </w:rPr>
+      </w:pPr>
+      <w:r>
+        <w:rPr>
+          <w:rFonts w:hint="eastAsia"/>
+        </w:rPr>
+        <w:t>AbortPolicy</w:t>
+      </w:r>
+      <w:r>
+        <w:rPr>
+          <w:rFonts w:hint="eastAsia"/>
+        </w:rPr>
+        <w:t>（默认）：直接抛弃</w:t>
+      </w:r>
+      <w:r>
+        <w:rPr>
+          <w:rFonts w:hint="eastAsia"/>
+        </w:rPr>
+        <w:t>，并且抛出</w:t>
+      </w:r>
+      <w:r>
+        <w:rPr>
+          <w:rFonts w:hint="eastAsia"/>
+        </w:rPr>
+        <w:t>RejectedExecutionException</w:t>
+      </w:r>
+      <w:r>
+        <w:rPr>
+          <w:rFonts w:hint="eastAsia"/>
+        </w:rPr>
+        <w:t>异常</w:t>
+      </w:r>
+    </w:p>
+    <w:p>
+      <w:pPr>
+        <w:ind w:leftChars="300" w:left="1050" w:hangingChars="200" w:hanging="420"/>
+        <w:rPr>
+          <w:rFonts w:hint="eastAsia"/>
+        </w:rPr>
+      </w:pPr>
+      <w:r>
+        <w:rPr>
+          <w:rFonts w:hint="eastAsia"/>
+        </w:rPr>
+        <w:t>CallerRunsPolicy</w:t>
+      </w:r>
+      <w:r>
+        <w:rPr>
+          <w:rFonts w:hint="eastAsia"/>
+        </w:rPr>
+        <w:t>：用调用者的线程执行任务</w:t>
+      </w:r>
+      <w:r>
+        <w:rPr>
+          <w:rFonts w:hint="eastAsia"/>
+        </w:rPr>
+        <w:t>，</w:t>
+      </w:r>
+      <w:r>
+        <w:rPr>
+          <w:rFonts w:hint="eastAsia"/>
+        </w:rPr>
+        <w:t>如果添加到线程池失败，那么</w:t>
+      </w:r>
+      <w:r>
+        <w:rPr>
+          <w:rFonts w:hint="eastAsia"/>
+        </w:rPr>
+        <w:t>调用</w:t>
+      </w:r>
+      <w:r>
+        <w:rPr>
+          <w:rFonts w:hint="eastAsia"/>
+        </w:rPr>
+        <w:t>线程会自己去执行该任务，不会等待线程池中的线程去执行</w:t>
+      </w:r>
+    </w:p>
+    <w:p>
+      <w:pPr>
+        <w:ind w:leftChars="300" w:left="630"/>
+        <w:rPr>
+          <w:rFonts w:hint="eastAsia"/>
+        </w:rPr>
+      </w:pPr>
+      <w:r>
+        <w:rPr>
+          <w:rFonts w:hint="eastAsia"/>
+        </w:rPr>
+        <w:t>DiscardOldestPolicy</w:t>
+      </w:r>
+      <w:r>
+        <w:rPr>
+          <w:rFonts w:hint="eastAsia"/>
+        </w:rPr>
+        <w:t>：抛弃队列中最久的任务</w:t>
+      </w:r>
+    </w:p>
+    <w:p>
+      <w:pPr>
+        <w:ind w:leftChars="300" w:left="630"/>
+      </w:pPr>
+      <w:r>
+        <w:rPr>
+          <w:rFonts w:hint="eastAsia"/>
+        </w:rPr>
+        <w:t>DiscardPolicy</w:t>
+      </w:r>
+      <w:r>
+        <w:rPr>
+          <w:rFonts w:hint="eastAsia"/>
+        </w:rPr>
+        <w:t>：抛弃当前任务</w:t>
+      </w:r>
+      <w:r>
+        <w:rPr>
+          <w:rFonts w:hint="eastAsia"/>
+        </w:rPr>
+        <w:t>，</w:t>
+      </w:r>
+      <w:r>
+        <w:rPr>
+          <w:rFonts w:hint="eastAsia"/>
+        </w:rPr>
+        <w:t>并且不会有任何异常</w:t>
+      </w:r>
+    </w:p>
+    <w:p>
+      <w:r>
+        <w:rPr>
+          <w:noProof/>
+        </w:rPr>
+        <w:drawing>
+          <wp:inline distT="0" distB="0" distL="0" distR="0" wp14:anchorId="407EC46A" wp14:editId="419C5350">
+            <wp:extent cx="5274310" cy="1795145"/>
+            <wp:effectExtent l="0" t="0" r="2540" b="0"/>
+            <wp:docPr id="13" name="图片 13"/>
+            <wp:cNvGraphicFramePr>
+              <a:graphicFrameLocks xmlns:a="http://schemas.openxmlformats.org/drawingml/2006/main" noChangeAspect="1"/>
+            </wp:cNvGraphicFramePr>
+            <a:graphic xmlns:a="http://schemas.openxmlformats.org/drawingml/2006/main">
+              <a:graphicData uri="http://schemas.openxmlformats.org/drawingml/2006/picture">
+                <pic:pic xmlns:pic="http://schemas.openxmlformats.org/drawingml/2006/picture">
+                  <pic:nvPicPr>
+                    <pic:cNvPr id="1" name=""/>
+                    <pic:cNvPicPr/>
+                  </pic:nvPicPr>
+                  <pic:blipFill>
+                    <a:blip r:embed="rId20"/>
+                    <a:stretch>
+                      <a:fillRect/>
+                    </a:stretch>
+                  </pic:blipFill>
+                  <pic:spPr>
+                    <a:xfrm>
+                      <a:off x="0" y="0"/>
+                      <a:ext cx="5274310" cy="1795145"/>
+                    </a:xfrm>
+                    <a:prstGeom prst="rect">
+                      <a:avLst/>
+                    </a:prstGeom>
+                  </pic:spPr>
+                </pic:pic>
+              </a:graphicData>
+            </a:graphic>
+          </wp:inline>
+        </w:drawing>
+      </w:r>
+    </w:p>
+    <w:p>
+      <w:pPr>
+        <w:pStyle w:val="5"/>
+        <w:numPr>
+          <w:ilvl w:val="2"/>
+          <w:numId w:val="1"/>
+        </w:numPr>
+      </w:pPr>
+      <w:r>
+        <w:t>常用</w:t>
+      </w:r>
+      <w:r>
+        <w:rPr>
+          <w:rFonts w:hint="eastAsia"/>
+        </w:rPr>
+        <w:t>4</w:t>
+      </w:r>
+      <w:r>
+        <w:rPr>
+          <w:rFonts w:hint="eastAsia"/>
+        </w:rPr>
+        <w:t>种</w:t>
+      </w:r>
+      <w:r>
+        <w:t>实现</w:t>
+      </w:r>
+    </w:p>
+    <w:p>
+      <w:pPr>
+        <w:rPr>
+          <w:b/>
+        </w:rPr>
+      </w:pPr>
+      <w:r>
+        <w:rPr>
+          <w:rFonts w:hint="eastAsia"/>
+          <w:b/>
+        </w:rPr>
+        <w:t>可缓存线程池</w:t>
+      </w:r>
+      <w:r>
+        <w:rPr>
+          <w:rFonts w:hint="eastAsia"/>
+          <w:b/>
+        </w:rPr>
+        <w:t>CachedThreadPool</w:t>
+      </w:r>
+    </w:p>
+    <w:p>
+      <w:pPr>
+        <w:numPr>
+          <w:ilvl w:val="0"/>
+          <w:numId w:val="15"/>
+        </w:numPr>
+        <w:shd w:val="clear" w:color="auto" w:fill="FFFFFF"/>
+        <w:spacing w:before="100" w:beforeAutospacing="1" w:after="100" w:afterAutospacing="1" w:line="450" w:lineRule="atLeast"/>
+        <w:ind w:left="300"/>
+        <w:rPr>
+          <w:rFonts w:ascii="Arial" w:eastAsia="宋体" w:hAnsi="Arial" w:cs="Arial"/>
+          <w:color w:val="2F2F2F"/>
+          <w:kern w:val="0"/>
+          <w:sz w:val="24"/>
+          <w:szCs w:val="24"/>
+        </w:rPr>
+      </w:pPr>
+      <w:r>
+        <w:rPr>
+          <w:rFonts w:ascii="Arial" w:eastAsia="宋体" w:hAnsi="Arial" w:cs="Arial"/>
+          <w:color w:val="2F2F2F"/>
+          <w:kern w:val="0"/>
+          <w:sz w:val="24"/>
+          <w:szCs w:val="24"/>
+        </w:rPr>
+        <w:t>这种线程池内部没有核心线程，线程的数量是有没限制的。</w:t>
+      </w:r>
+    </w:p>
+    <w:p>
+      <w:pPr>
+        <w:numPr>
+          <w:ilvl w:val="0"/>
+          <w:numId w:val="15"/>
+        </w:numPr>
+        <w:shd w:val="clear" w:color="auto" w:fill="FFFFFF"/>
+        <w:spacing w:before="100" w:beforeAutospacing="1" w:after="100" w:afterAutospacing="1" w:line="450" w:lineRule="atLeast"/>
+        <w:ind w:left="300"/>
+        <w:rPr>
+          <w:rFonts w:ascii="Arial" w:eastAsia="宋体" w:hAnsi="Arial" w:cs="Arial"/>
+          <w:color w:val="2F2F2F"/>
+          <w:kern w:val="0"/>
+          <w:sz w:val="24"/>
+          <w:szCs w:val="24"/>
+        </w:rPr>
+      </w:pPr>
+      <w:r>
+        <w:rPr>
+          <w:rFonts w:ascii="Arial" w:eastAsia="宋体" w:hAnsi="Arial" w:cs="Arial"/>
+          <w:color w:val="2F2F2F"/>
+          <w:kern w:val="0"/>
+          <w:sz w:val="24"/>
+          <w:szCs w:val="24"/>
+        </w:rPr>
+        <w:t>在创建任务时，若有空闲的线程时则复用空闲的线程，若没有则新建线程。</w:t>
+      </w:r>
+    </w:p>
+    <w:p>
+      <w:pPr>
+        <w:numPr>
+          <w:ilvl w:val="0"/>
+          <w:numId w:val="15"/>
+        </w:numPr>
+        <w:shd w:val="clear" w:color="auto" w:fill="FFFFFF"/>
+        <w:spacing w:before="100" w:beforeAutospacing="1" w:after="100" w:afterAutospacing="1" w:line="450" w:lineRule="atLeast"/>
+        <w:ind w:left="300"/>
+        <w:rPr>
+          <w:rFonts w:ascii="Arial" w:eastAsia="宋体" w:hAnsi="Arial" w:cs="Arial"/>
+          <w:color w:val="2F2F2F"/>
+          <w:kern w:val="0"/>
+          <w:sz w:val="24"/>
+          <w:szCs w:val="24"/>
+        </w:rPr>
+      </w:pPr>
+      <w:r>
+        <w:rPr>
+          <w:rFonts w:ascii="Arial" w:eastAsia="宋体" w:hAnsi="Arial" w:cs="Arial"/>
+          <w:color w:val="2F2F2F"/>
+          <w:kern w:val="0"/>
+          <w:sz w:val="24"/>
+          <w:szCs w:val="24"/>
+        </w:rPr>
+        <w:t>没有工作的线程（闲置状态）在超过了</w:t>
+      </w:r>
+      <w:r>
+        <w:rPr>
+          <w:rFonts w:ascii="Arial" w:eastAsia="宋体" w:hAnsi="Arial" w:cs="Arial"/>
+          <w:color w:val="2F2F2F"/>
+          <w:kern w:val="0"/>
+          <w:sz w:val="24"/>
+          <w:szCs w:val="24"/>
+        </w:rPr>
+        <w:t>60S</w:t>
+      </w:r>
+      <w:r>
+        <w:rPr>
+          <w:rFonts w:ascii="Arial" w:eastAsia="宋体" w:hAnsi="Arial" w:cs="Arial"/>
+          <w:color w:val="2F2F2F"/>
+          <w:kern w:val="0"/>
+          <w:sz w:val="24"/>
+          <w:szCs w:val="24"/>
+        </w:rPr>
+        <w:t>还不做事，就会销毁。</w:t>
+      </w:r>
+    </w:p>
+    <w:p>
+      <w:pPr>
+        <w:rPr>
+          <w:b/>
+        </w:rPr>
+      </w:pPr>
+      <w:r>
+        <w:rPr>
+          <w:b/>
+        </w:rPr>
+        <w:t xml:space="preserve">FixedThreadPool </w:t>
+      </w:r>
+      <w:r>
+        <w:rPr>
+          <w:b/>
+        </w:rPr>
+        <w:t>定长线程池</w:t>
+      </w:r>
+    </w:p>
+    <w:p>
+      <w:pPr>
+        <w:pStyle w:val="a5"/>
+        <w:numPr>
+          <w:ilvl w:val="0"/>
+          <w:numId w:val="17"/>
+        </w:numPr>
+        <w:shd w:val="clear" w:color="auto" w:fill="FFFFFF"/>
+        <w:spacing w:before="100" w:beforeAutospacing="1" w:after="100" w:afterAutospacing="1" w:line="450" w:lineRule="atLeast"/>
+        <w:ind w:firstLineChars="0"/>
+        <w:rPr>
+          <w:rFonts w:ascii="Arial" w:eastAsia="宋体" w:hAnsi="Arial" w:cs="Arial"/>
+          <w:color w:val="2F2F2F"/>
+          <w:kern w:val="0"/>
+          <w:sz w:val="24"/>
+          <w:szCs w:val="24"/>
+        </w:rPr>
+      </w:pPr>
+      <w:r>
+        <w:rPr>
+          <w:rFonts w:ascii="Arial" w:eastAsia="宋体" w:hAnsi="Arial" w:cs="Arial" w:hint="eastAsia"/>
+          <w:color w:val="2F2F2F"/>
+          <w:kern w:val="0"/>
+          <w:sz w:val="24"/>
+          <w:szCs w:val="24"/>
         </w:rPr>
         <w:lastRenderedPageBreak/>
+        <w:t>该线程池的最大线程数等于核心线程数，所以在默认情况下，该线程池的线程不会因为闲置状态超时而被销毁。</w:t>
+      </w:r>
+    </w:p>
+    <w:p>
+      <w:pPr>
+        <w:pStyle w:val="a5"/>
+        <w:numPr>
+          <w:ilvl w:val="0"/>
+          <w:numId w:val="17"/>
+        </w:numPr>
+        <w:shd w:val="clear" w:color="auto" w:fill="FFFFFF"/>
+        <w:spacing w:before="100" w:beforeAutospacing="1" w:after="100" w:afterAutospacing="1" w:line="450" w:lineRule="atLeast"/>
+        <w:ind w:firstLineChars="0"/>
+        <w:rPr>
+          <w:rFonts w:ascii="Arial" w:eastAsia="宋体" w:hAnsi="Arial" w:cs="Arial"/>
+          <w:color w:val="2F2F2F"/>
+          <w:kern w:val="0"/>
+          <w:sz w:val="24"/>
+          <w:szCs w:val="24"/>
+        </w:rPr>
+      </w:pPr>
+      <w:r>
+        <w:rPr>
+          <w:rFonts w:ascii="Arial" w:eastAsia="宋体" w:hAnsi="Arial" w:cs="Arial" w:hint="eastAsia"/>
+          <w:color w:val="2F2F2F"/>
+          <w:kern w:val="0"/>
+          <w:sz w:val="24"/>
+          <w:szCs w:val="24"/>
+        </w:rPr>
+        <w:t>如果当前线程数小于核心线程数，并且也有闲置线程的时候提交了任务，这时也不会去复用之前的闲置线程，会创建新的线程去执行任务。如果当前执行任务数大于了核心线程数，大于的部分就会进入队列等待。等着有闲置的线程来执行这个任务。</w:t>
+      </w:r>
+    </w:p>
+    <w:p>
+      <w:pPr>
+        <w:rPr>
+          <w:rFonts w:hint="eastAsia"/>
+          <w:b/>
+        </w:rPr>
+      </w:pPr>
+      <w:r>
+        <w:rPr>
+          <w:b/>
+        </w:rPr>
+        <w:t>SingleThreadPool</w:t>
+      </w:r>
+    </w:p>
+    <w:p>
+      <w:pPr>
+        <w:pStyle w:val="a5"/>
+        <w:numPr>
+          <w:ilvl w:val="0"/>
+          <w:numId w:val="19"/>
+        </w:numPr>
+        <w:shd w:val="clear" w:color="auto" w:fill="FFFFFF"/>
+        <w:spacing w:before="100" w:beforeAutospacing="1" w:after="100" w:afterAutospacing="1" w:line="450" w:lineRule="atLeast"/>
+        <w:ind w:firstLineChars="0"/>
+        <w:rPr>
+          <w:rFonts w:ascii="Arial" w:eastAsia="宋体" w:hAnsi="Arial" w:cs="Arial"/>
+          <w:color w:val="2F2F2F"/>
+          <w:kern w:val="0"/>
+          <w:sz w:val="24"/>
+          <w:szCs w:val="24"/>
+        </w:rPr>
+      </w:pPr>
+      <w:r>
+        <w:rPr>
+          <w:rFonts w:ascii="Arial" w:eastAsia="宋体" w:hAnsi="Arial" w:cs="Arial"/>
+          <w:color w:val="2F2F2F"/>
+          <w:kern w:val="0"/>
+          <w:sz w:val="24"/>
+          <w:szCs w:val="24"/>
+        </w:rPr>
+        <w:t>有且仅有一个工作线程执行任务</w:t>
+      </w:r>
+    </w:p>
+    <w:p>
+      <w:pPr>
+        <w:numPr>
+          <w:ilvl w:val="0"/>
+          <w:numId w:val="19"/>
+        </w:numPr>
+        <w:shd w:val="clear" w:color="auto" w:fill="FFFFFF"/>
+        <w:spacing w:before="100" w:beforeAutospacing="1" w:after="100" w:afterAutospacing="1" w:line="450" w:lineRule="atLeast"/>
+        <w:rPr>
+          <w:rFonts w:ascii="Arial" w:eastAsia="宋体" w:hAnsi="Arial" w:cs="Arial"/>
+          <w:color w:val="2F2F2F"/>
+          <w:kern w:val="0"/>
+          <w:sz w:val="24"/>
+          <w:szCs w:val="24"/>
+        </w:rPr>
+      </w:pPr>
+      <w:r>
+        <w:rPr>
+          <w:rFonts w:ascii="Arial" w:eastAsia="宋体" w:hAnsi="Arial" w:cs="Arial"/>
+          <w:color w:val="2F2F2F"/>
+          <w:kern w:val="0"/>
+          <w:sz w:val="24"/>
+          <w:szCs w:val="24"/>
+        </w:rPr>
+        <w:t>所有任务按照指定顺序执行，即遵循队列的入队出队规则</w:t>
+      </w:r>
+    </w:p>
+    <w:p>
+      <w:pPr>
+        <w:rPr>
+          <w:b/>
+        </w:rPr>
+      </w:pPr>
+      <w:r>
+        <w:rPr>
+          <w:b/>
+        </w:rPr>
+        <w:t>ScheduledThreadPool</w:t>
+      </w:r>
+    </w:p>
+    <w:p>
+      <w:pPr>
+        <w:numPr>
+          <w:ilvl w:val="0"/>
+          <w:numId w:val="20"/>
+        </w:numPr>
+        <w:shd w:val="clear" w:color="auto" w:fill="FFFFFF"/>
+        <w:spacing w:before="100" w:beforeAutospacing="1" w:after="100" w:afterAutospacing="1" w:line="450" w:lineRule="atLeast"/>
+        <w:ind w:left="300"/>
+        <w:rPr>
+          <w:rFonts w:ascii="Arial" w:eastAsia="宋体" w:hAnsi="Arial" w:cs="Arial"/>
+          <w:color w:val="2F2F2F"/>
+          <w:kern w:val="0"/>
+          <w:sz w:val="24"/>
+          <w:szCs w:val="24"/>
+        </w:rPr>
+      </w:pPr>
+      <w:r>
+        <w:rPr>
+          <w:rFonts w:ascii="Arial" w:eastAsia="宋体" w:hAnsi="Arial" w:cs="Arial"/>
+          <w:color w:val="2F2F2F"/>
+          <w:kern w:val="0"/>
+          <w:sz w:val="24"/>
+          <w:szCs w:val="24"/>
+        </w:rPr>
+        <w:t>不仅设置了核心线程数，最大线程数也是</w:t>
+      </w:r>
+      <w:r>
+        <w:rPr>
+          <w:rFonts w:ascii="Arial" w:eastAsia="宋体" w:hAnsi="Arial" w:cs="Arial"/>
+          <w:color w:val="2F2F2F"/>
+          <w:kern w:val="0"/>
+          <w:sz w:val="24"/>
+          <w:szCs w:val="24"/>
+        </w:rPr>
+        <w:t>Integer.MAX_VALUE</w:t>
+      </w:r>
+      <w:r>
+        <w:rPr>
+          <w:rFonts w:ascii="Arial" w:eastAsia="宋体" w:hAnsi="Arial" w:cs="Arial"/>
+          <w:color w:val="2F2F2F"/>
+          <w:kern w:val="0"/>
+          <w:sz w:val="24"/>
+          <w:szCs w:val="24"/>
+        </w:rPr>
+        <w:t>。</w:t>
+      </w:r>
+    </w:p>
+    <w:p>
+      <w:pPr>
+        <w:numPr>
+          <w:ilvl w:val="0"/>
+          <w:numId w:val="20"/>
+        </w:numPr>
+        <w:shd w:val="clear" w:color="auto" w:fill="FFFFFF"/>
+        <w:spacing w:before="100" w:beforeAutospacing="1" w:after="100" w:afterAutospacing="1" w:line="450" w:lineRule="atLeast"/>
+        <w:ind w:left="300"/>
+        <w:rPr>
+          <w:rFonts w:ascii="Arial" w:eastAsia="宋体" w:hAnsi="Arial" w:cs="Arial"/>
+          <w:color w:val="2F2F2F"/>
+          <w:kern w:val="0"/>
+          <w:sz w:val="24"/>
+          <w:szCs w:val="24"/>
+        </w:rPr>
+      </w:pPr>
+      <w:r>
+        <w:rPr>
+          <w:rFonts w:ascii="Arial" w:eastAsia="宋体" w:hAnsi="Arial" w:cs="Arial"/>
+          <w:color w:val="2F2F2F"/>
+          <w:kern w:val="0"/>
+          <w:sz w:val="24"/>
+          <w:szCs w:val="24"/>
+        </w:rPr>
+        <w:t>这个线程池是上述</w:t>
+      </w:r>
+      <w:r>
+        <w:rPr>
+          <w:rFonts w:ascii="Arial" w:eastAsia="宋体" w:hAnsi="Arial" w:cs="Arial"/>
+          <w:color w:val="2F2F2F"/>
+          <w:kern w:val="0"/>
+          <w:sz w:val="24"/>
+          <w:szCs w:val="24"/>
+        </w:rPr>
         <w:t>4</w:t>
       </w:r>
       <w:r>
         <w:rPr>
-          <w:rFonts w:hint="eastAsia"/>
-        </w:rPr>
-        <w:t>、单个</w:t>
-      </w:r>
-      <w:r>
-        <w:rPr>
-          <w:rFonts w:hint="eastAsia"/>
-        </w:rPr>
-        <w:t>cookie</w:t>
-      </w:r>
-      <w:r>
-        <w:rPr>
-          <w:rFonts w:hint="eastAsia"/>
-        </w:rPr>
-        <w:t>保存的数据不能超过</w:t>
-      </w:r>
-      <w:r>
-        <w:rPr>
-          <w:rFonts w:hint="eastAsia"/>
-        </w:rPr>
-        <w:t>4K</w:t>
-      </w:r>
-      <w:r>
-        <w:rPr>
-          <w:rFonts w:hint="eastAsia"/>
-        </w:rPr>
-        <w:t>，很多浏览器都限制一个站点最多保存</w:t>
-      </w:r>
-      <w:r>
-        <w:rPr>
-          <w:rFonts w:hint="eastAsia"/>
-        </w:rPr>
-        <w:t>20</w:t>
-      </w:r>
-      <w:r>
-        <w:rPr>
-          <w:rFonts w:hint="eastAsia"/>
-        </w:rPr>
-        <w:t>个</w:t>
-      </w:r>
-      <w:r>
-        <w:rPr>
-          <w:rFonts w:hint="eastAsia"/>
-        </w:rPr>
-        <w:t>cookie</w:t>
-      </w:r>
-      <w:r>
-        <w:rPr>
-          <w:rFonts w:hint="eastAsia"/>
-        </w:rPr>
-        <w:t>。</w:t>
-      </w:r>
-    </w:p>
-    <w:p>
-      <w:r>
-        <w:rPr>
-          <w:rFonts w:hint="eastAsia"/>
-        </w:rPr>
-        <w:t>5</w:t>
-      </w:r>
-      <w:r>
-        <w:rPr>
-          <w:rFonts w:hint="eastAsia"/>
-        </w:rPr>
-        <w:t>、所以个人建议：</w:t>
-      </w:r>
-    </w:p>
-    <w:p>
-      <w:r>
-        <w:rPr>
-          <w:rFonts w:hint="eastAsia"/>
-        </w:rPr>
-        <w:t xml:space="preserve">   </w:t>
-      </w:r>
-      <w:r>
-        <w:rPr>
-          <w:rFonts w:hint="eastAsia"/>
-        </w:rPr>
-        <w:t>将登陆信息等重要信息存放为</w:t>
-      </w:r>
-      <w:r>
-        <w:rPr>
-          <w:rFonts w:hint="eastAsia"/>
-        </w:rPr>
-        <w:t>SESSION</w:t>
-      </w:r>
-    </w:p>
-    <w:p>
-      <w:r>
-        <w:rPr>
-          <w:rFonts w:hint="eastAsia"/>
-        </w:rPr>
-        <w:t xml:space="preserve">   </w:t>
-      </w:r>
-      <w:r>
-        <w:rPr>
-          <w:rFonts w:hint="eastAsia"/>
-        </w:rPr>
-        <w:t>其他信息如果需要保留，可以放在</w:t>
-      </w:r>
-      <w:r>
-        <w:rPr>
-          <w:rFonts w:hint="eastAsia"/>
-        </w:rPr>
-        <w:t>COOKIE</w:t>
-      </w:r>
-      <w:r>
-        <w:rPr>
-          <w:rFonts w:hint="eastAsia"/>
-        </w:rPr>
-        <w:t>中</w:t>
-      </w:r>
-    </w:p>
-    <w:p/>
+          <w:rFonts w:ascii="Arial" w:eastAsia="宋体" w:hAnsi="Arial" w:cs="Arial"/>
+          <w:color w:val="2F2F2F"/>
+          <w:kern w:val="0"/>
+          <w:sz w:val="24"/>
+          <w:szCs w:val="24"/>
+        </w:rPr>
+        <w:t>个中为唯一个有延迟执行和周期执行任务的线程池。</w:t>
+      </w:r>
+    </w:p>
     <w:p>
       <w:pPr>
         <w:pStyle w:val="2"/>
@@ -741,7 +1395,7 @@
         </w:numPr>
       </w:pPr>
       <w:r>
-        <w:t>JVM</w:t>
+        <w:t>Web</w:t>
       </w:r>
     </w:p>
     <w:p>
@@ -753,11 +1407,345 @@
         </w:numPr>
       </w:pPr>
       <w:r>
+        <w:t>Cookie</w:t>
+      </w:r>
+      <w:r>
+        <w:t>和</w:t>
+      </w:r>
+      <w:r>
+        <w:t>Session</w:t>
+      </w:r>
+    </w:p>
+    <w:p>
+      <w:pPr>
+        <w:pStyle w:val="5"/>
+        <w:numPr>
+          <w:ilvl w:val="2"/>
+          <w:numId w:val="1"/>
+        </w:numPr>
+      </w:pPr>
+      <w:r>
+        <w:rPr>
+          <w:rFonts w:hint="eastAsia"/>
+        </w:rPr>
+        <w:t>区别</w:t>
+      </w:r>
+    </w:p>
+    <w:p>
+      <w:r>
+        <w:rPr>
+          <w:rFonts w:hint="eastAsia"/>
+        </w:rPr>
+        <w:t>1</w:t>
+      </w:r>
+      <w:r>
+        <w:rPr>
+          <w:rFonts w:hint="eastAsia"/>
+        </w:rPr>
+        <w:t>、</w:t>
+      </w:r>
+      <w:r>
+        <w:rPr>
+          <w:rFonts w:hint="eastAsia"/>
+        </w:rPr>
+        <w:t>cookie</w:t>
+      </w:r>
+      <w:r>
+        <w:rPr>
+          <w:rFonts w:hint="eastAsia"/>
+        </w:rPr>
+        <w:t>数据存放在客户的浏览器上，</w:t>
+      </w:r>
+      <w:r>
+        <w:rPr>
+          <w:rFonts w:hint="eastAsia"/>
+        </w:rPr>
+        <w:t>session</w:t>
+      </w:r>
+      <w:r>
+        <w:rPr>
+          <w:rFonts w:hint="eastAsia"/>
+        </w:rPr>
+        <w:t>数据放在服务器上。</w:t>
+      </w:r>
+    </w:p>
+    <w:p>
+      <w:r>
+        <w:rPr>
+          <w:rFonts w:hint="eastAsia"/>
+        </w:rPr>
+        <w:t>2</w:t>
+      </w:r>
+      <w:r>
+        <w:rPr>
+          <w:rFonts w:hint="eastAsia"/>
+        </w:rPr>
+        <w:t>、</w:t>
+      </w:r>
+      <w:r>
+        <w:rPr>
+          <w:rFonts w:hint="eastAsia"/>
+        </w:rPr>
+        <w:t>cookie</w:t>
+      </w:r>
+      <w:r>
+        <w:rPr>
+          <w:rFonts w:hint="eastAsia"/>
+        </w:rPr>
+        <w:t>不是很安全，别人可以分析存放在本地的</w:t>
+      </w:r>
+      <w:r>
+        <w:rPr>
+          <w:rFonts w:hint="eastAsia"/>
+        </w:rPr>
+        <w:t>COOKIE</w:t>
+      </w:r>
+      <w:r>
+        <w:rPr>
+          <w:rFonts w:hint="eastAsia"/>
+        </w:rPr>
+        <w:t>并进行</w:t>
+      </w:r>
+      <w:r>
+        <w:rPr>
+          <w:rFonts w:hint="eastAsia"/>
+        </w:rPr>
+        <w:t>COOKIE</w:t>
+      </w:r>
+      <w:r>
+        <w:rPr>
+          <w:rFonts w:hint="eastAsia"/>
+        </w:rPr>
+        <w:t>欺骗</w:t>
+      </w:r>
+    </w:p>
+    <w:p>
+      <w:r>
+        <w:rPr>
+          <w:rFonts w:hint="eastAsia"/>
+        </w:rPr>
+        <w:t xml:space="preserve">   </w:t>
+      </w:r>
+      <w:r>
+        <w:rPr>
+          <w:rFonts w:hint="eastAsia"/>
+        </w:rPr>
+        <w:t>考虑到安全应当使用</w:t>
+      </w:r>
+      <w:r>
+        <w:rPr>
+          <w:rFonts w:hint="eastAsia"/>
+        </w:rPr>
+        <w:t>session</w:t>
+      </w:r>
+      <w:r>
+        <w:rPr>
+          <w:rFonts w:hint="eastAsia"/>
+        </w:rPr>
+        <w:t>。</w:t>
+      </w:r>
+    </w:p>
+    <w:p>
+      <w:r>
+        <w:rPr>
+          <w:rFonts w:hint="eastAsia"/>
+        </w:rPr>
+        <w:t>3</w:t>
+      </w:r>
+      <w:r>
+        <w:rPr>
+          <w:rFonts w:hint="eastAsia"/>
+        </w:rPr>
+        <w:t>、</w:t>
+      </w:r>
+      <w:r>
+        <w:rPr>
+          <w:rFonts w:hint="eastAsia"/>
+        </w:rPr>
+        <w:t>session</w:t>
+      </w:r>
+      <w:r>
+        <w:rPr>
+          <w:rFonts w:hint="eastAsia"/>
+        </w:rPr>
+        <w:t>会在一定时间内保存在服务器上。当访问增多，会比较占用你服务器的性能</w:t>
+      </w:r>
+    </w:p>
+    <w:p>
+      <w:r>
+        <w:rPr>
+          <w:rFonts w:hint="eastAsia"/>
+        </w:rPr>
+        <w:t xml:space="preserve">   </w:t>
+      </w:r>
+      <w:r>
+        <w:rPr>
+          <w:rFonts w:hint="eastAsia"/>
+        </w:rPr>
+        <w:t>考虑到减轻服务器性能方面，应当使用</w:t>
+      </w:r>
+      <w:r>
+        <w:rPr>
+          <w:rFonts w:hint="eastAsia"/>
+        </w:rPr>
+        <w:t>COOKIE</w:t>
+      </w:r>
+      <w:r>
+        <w:rPr>
+          <w:rFonts w:hint="eastAsia"/>
+        </w:rPr>
+        <w:t>。</w:t>
+      </w:r>
+    </w:p>
+    <w:p>
+      <w:r>
+        <w:rPr>
+          <w:rFonts w:hint="eastAsia"/>
+        </w:rPr>
+        <w:t>4</w:t>
+      </w:r>
+      <w:r>
+        <w:rPr>
+          <w:rFonts w:hint="eastAsia"/>
+        </w:rPr>
+        <w:t>、单个</w:t>
+      </w:r>
+      <w:r>
+        <w:rPr>
+          <w:rFonts w:hint="eastAsia"/>
+        </w:rPr>
+        <w:t>cookie</w:t>
+      </w:r>
+      <w:r>
+        <w:rPr>
+          <w:rFonts w:hint="eastAsia"/>
+        </w:rPr>
+        <w:t>保存的数据不能超过</w:t>
+      </w:r>
+      <w:r>
+        <w:rPr>
+          <w:rFonts w:hint="eastAsia"/>
+        </w:rPr>
+        <w:t>4K</w:t>
+      </w:r>
+      <w:r>
+        <w:rPr>
+          <w:rFonts w:hint="eastAsia"/>
+        </w:rPr>
+        <w:t>，很多浏览器都限制一个站点最多保存</w:t>
+      </w:r>
+      <w:r>
+        <w:rPr>
+          <w:rFonts w:hint="eastAsia"/>
+        </w:rPr>
+        <w:t>20</w:t>
+      </w:r>
+      <w:r>
+        <w:rPr>
+          <w:rFonts w:hint="eastAsia"/>
+        </w:rPr>
+        <w:t>个</w:t>
+      </w:r>
+      <w:r>
+        <w:rPr>
+          <w:rFonts w:hint="eastAsia"/>
+        </w:rPr>
+        <w:t>cookie</w:t>
+      </w:r>
+      <w:r>
+        <w:rPr>
+          <w:rFonts w:hint="eastAsia"/>
+        </w:rPr>
+        <w:t>。</w:t>
+      </w:r>
+    </w:p>
+    <w:p>
+      <w:r>
+        <w:rPr>
+          <w:rFonts w:hint="eastAsia"/>
+        </w:rPr>
+        <w:t>5</w:t>
+      </w:r>
+      <w:r>
+        <w:rPr>
+          <w:rFonts w:hint="eastAsia"/>
+        </w:rPr>
+        <w:t>、所以个人建议：</w:t>
+      </w:r>
+    </w:p>
+    <w:p>
+      <w:r>
+        <w:rPr>
+          <w:rFonts w:hint="eastAsia"/>
+        </w:rPr>
+        <w:t xml:space="preserve">   </w:t>
+      </w:r>
+      <w:r>
+        <w:rPr>
+          <w:rFonts w:hint="eastAsia"/>
+        </w:rPr>
+        <w:t>将登陆信息等重要信息存放为</w:t>
+      </w:r>
+      <w:r>
+        <w:rPr>
+          <w:rFonts w:hint="eastAsia"/>
+        </w:rPr>
+        <w:t>SESSION</w:t>
+      </w:r>
+    </w:p>
+    <w:p>
+      <w:r>
+        <w:rPr>
+          <w:rFonts w:hint="eastAsia"/>
+        </w:rPr>
+        <w:t xml:space="preserve">   </w:t>
+      </w:r>
+      <w:r>
+        <w:rPr>
+          <w:rFonts w:hint="eastAsia"/>
+        </w:rPr>
+        <w:t>其他信息如果需要保留，可以放在</w:t>
+      </w:r>
+      <w:r>
+        <w:rPr>
+          <w:rFonts w:hint="eastAsia"/>
+        </w:rPr>
+        <w:t>COOKIE</w:t>
+      </w:r>
+      <w:r>
+        <w:rPr>
+          <w:rFonts w:hint="eastAsia"/>
+        </w:rPr>
+        <w:t>中</w:t>
+      </w:r>
+    </w:p>
+    <w:p/>
+    <w:p>
+      <w:pPr>
+        <w:pStyle w:val="2"/>
+        <w:numPr>
+          <w:ilvl w:val="0"/>
+          <w:numId w:val="1"/>
+        </w:numPr>
+      </w:pPr>
+      <w:r>
+        <w:t>JVM</w:t>
+      </w:r>
+    </w:p>
+    <w:p>
+      <w:pPr>
+        <w:pStyle w:val="4"/>
+        <w:numPr>
+          <w:ilvl w:val="1"/>
+          <w:numId w:val="1"/>
+        </w:numPr>
+      </w:pPr>
+      <w:r>
         <w:t>内存划分</w:t>
       </w:r>
     </w:p>
     <w:p>
-      <w:hyperlink r:id="rId17" w:history="1">
+      <w:hyperlink r:id="rId21" w:history="1">
         <w:r>
           <w:rPr>
             <w:rStyle w:val="a8"/>
@@ -767,7 +1755,7 @@
       </w:hyperlink>
     </w:p>
     <w:p>
-      <w:hyperlink r:id="rId18" w:history="1">
+      <w:hyperlink r:id="rId22" w:history="1">
         <w:r>
           <w:rPr>
             <w:rStyle w:val="a8"/>
@@ -812,7 +1800,7 @@
                     <pic:cNvPicPr/>
                   </pic:nvPicPr>
                   <pic:blipFill>
-                    <a:blip r:embed="rId19"/>
+                    <a:blip r:embed="rId23"/>
                     <a:stretch>
                       <a:fillRect/>
                     </a:stretch>
@@ -857,7 +1845,7 @@
                     </pic:cNvPicPr>
                   </pic:nvPicPr>
                   <pic:blipFill>
-                    <a:blip r:embed="rId20">
+                    <a:blip r:embed="rId24">
                       <a:extLst>
                         <a:ext uri="{28A0092B-C50C-407E-A947-70E740481C1C}">
                           <a14:useLocalDpi xmlns:a14="http://schemas.microsoft.com/office/drawing/2010/main" val="0"/>
@@ -1547,7 +2535,7 @@
       </w:r>
     </w:p>
     <w:p>
-      <w:hyperlink r:id="rId21" w:history="1">
+      <w:hyperlink r:id="rId25" w:history="1">
         <w:r>
           <w:rPr>
             <w:rStyle w:val="a8"/>
@@ -1669,552 +2657,6 @@
             <wp:extent cx="5274310" cy="3089275"/>
             <wp:effectExtent l="0" t="0" r="2540" b="0"/>
             <wp:docPr id="8" name="图片 8"/>
-            <wp:cNvGraphicFramePr>
-              <a:graphicFrameLocks xmlns:a="http://schemas.openxmlformats.org/drawingml/2006/main" noChangeAspect="1"/>
-            </wp:cNvGraphicFramePr>
-            <a:graphic xmlns:a="http://schemas.openxmlformats.org/drawingml/2006/main">
-              <a:graphicData uri="http://schemas.openxmlformats.org/drawingml/2006/picture">
-                <pic:pic xmlns:pic="http://schemas.openxmlformats.org/drawingml/2006/picture">
-                  <pic:nvPicPr>
-                    <pic:cNvPr id="1" name=""/>
-                    <pic:cNvPicPr/>
-                  </pic:nvPicPr>
-                  <pic:blipFill>
-                    <a:blip r:embed="rId22"/>
-                    <a:stretch>
-                      <a:fillRect/>
-                    </a:stretch>
-                  </pic:blipFill>
-                  <pic:spPr>
-                    <a:xfrm>
-                      <a:off x="0" y="0"/>
-                      <a:ext cx="5274310" cy="3089275"/>
-                    </a:xfrm>
-                    <a:prstGeom prst="rect">
-                      <a:avLst/>
-                    </a:prstGeom>
-                  </pic:spPr>
-                </pic:pic>
-              </a:graphicData>
-            </a:graphic>
-          </wp:inline>
-        </w:drawing>
-      </w:r>
-    </w:p>
-    <w:p>
-      <w:pPr>
-        <w:pStyle w:val="6"/>
-      </w:pPr>
-      <w:r>
-        <w:rPr>
-          <w:rFonts w:hint="eastAsia"/>
-        </w:rPr>
-        <w:t>复制算法</w:t>
-      </w:r>
-    </w:p>
-    <w:p>
-      <w:r>
-        <w:rPr>
-          <w:rFonts w:hint="eastAsia"/>
-        </w:rPr>
-        <w:t>定义：将可用内存划分成相等大小两块，每次只使用其中一块，当这一块用完后将还存活的对象复制到另一块，然后将已使用过的内存一次清理。</w:t>
-      </w:r>
-    </w:p>
-    <w:p>
-      <w:r>
-        <w:rPr>
-          <w:rFonts w:hint="eastAsia"/>
-        </w:rPr>
-        <w:t>适用：存活对象较少的垃圾回收</w:t>
-      </w:r>
-    </w:p>
-    <w:p>
-      <w:r>
-        <w:rPr>
-          <w:rFonts w:hint="eastAsia"/>
-        </w:rPr>
-        <w:t>优点：</w:t>
-      </w:r>
-    </w:p>
-    <w:p>
-      <w:pPr>
-        <w:pStyle w:val="a5"/>
-        <w:numPr>
-          <w:ilvl w:val="0"/>
-          <w:numId w:val="10"/>
-        </w:numPr>
-        <w:ind w:firstLineChars="0"/>
-      </w:pPr>
-      <w:r>
-        <w:rPr>
-          <w:rFonts w:hint="eastAsia"/>
-        </w:rPr>
-        <w:t>每次对整个半区进行内存回收，不用考虑内存碎片问题，只要移动堆顶指针，按顺序分配内存即可；</w:t>
-      </w:r>
-    </w:p>
-    <w:p>
-      <w:pPr>
-        <w:pStyle w:val="a5"/>
-        <w:numPr>
-          <w:ilvl w:val="0"/>
-          <w:numId w:val="10"/>
-        </w:numPr>
-        <w:ind w:firstLineChars="0"/>
-      </w:pPr>
-      <w:r>
-        <w:rPr>
-          <w:rFonts w:hint="eastAsia"/>
-        </w:rPr>
-        <w:t>实现简单，运行高效</w:t>
-      </w:r>
-    </w:p>
-    <w:p>
-      <w:r>
-        <w:rPr>
-          <w:rFonts w:hint="eastAsia"/>
-        </w:rPr>
-        <w:lastRenderedPageBreak/>
-        <w:t>缺点：将内存缩小了一半</w:t>
-      </w:r>
-    </w:p>
-    <w:p>
-      <w:r>
-        <w:rPr>
-          <w:rFonts w:hint="eastAsia"/>
-        </w:rPr>
-        <w:t>其他：</w:t>
-      </w:r>
-    </w:p>
-    <w:p>
-      <w:pPr>
-        <w:pStyle w:val="a5"/>
-        <w:numPr>
-          <w:ilvl w:val="0"/>
-          <w:numId w:val="11"/>
-        </w:numPr>
-        <w:ind w:firstLineChars="0"/>
-      </w:pPr>
-      <w:r>
-        <w:rPr>
-          <w:rFonts w:hint="eastAsia"/>
-        </w:rPr>
-        <w:t>将新生代内存按照</w:t>
-      </w:r>
-      <w:r>
-        <w:rPr>
-          <w:rFonts w:hint="eastAsia"/>
-        </w:rPr>
-        <w:t>8:1:1</w:t>
-      </w:r>
-      <w:r>
-        <w:rPr>
-          <w:rFonts w:hint="eastAsia"/>
-        </w:rPr>
-        <w:t>分为</w:t>
-      </w:r>
-      <w:r>
-        <w:rPr>
-          <w:rFonts w:hint="eastAsia"/>
-        </w:rPr>
-        <w:t>Eden</w:t>
-      </w:r>
-      <w:r>
-        <w:rPr>
-          <w:rFonts w:hint="eastAsia"/>
-        </w:rPr>
-        <w:t>，</w:t>
-      </w:r>
-      <w:r>
-        <w:rPr>
-          <w:rFonts w:hint="eastAsia"/>
-        </w:rPr>
-        <w:t>From Survivor</w:t>
-      </w:r>
-      <w:r>
-        <w:rPr>
-          <w:rFonts w:hint="eastAsia"/>
-        </w:rPr>
-        <w:t>，</w:t>
-      </w:r>
-      <w:r>
-        <w:rPr>
-          <w:rFonts w:hint="eastAsia"/>
-        </w:rPr>
-        <w:t>To Survivor</w:t>
-      </w:r>
-      <w:r>
-        <w:rPr>
-          <w:rFonts w:hint="eastAsia"/>
-        </w:rPr>
-        <w:t>三个空间，每次使用</w:t>
-      </w:r>
-      <w:r>
-        <w:rPr>
-          <w:rFonts w:hint="eastAsia"/>
-        </w:rPr>
-        <w:t>Eden</w:t>
-      </w:r>
-      <w:r>
-        <w:rPr>
-          <w:rFonts w:hint="eastAsia"/>
-        </w:rPr>
-        <w:t>和</w:t>
-      </w:r>
-      <w:r>
-        <w:rPr>
-          <w:rFonts w:hint="eastAsia"/>
-        </w:rPr>
-        <w:t>From Survivor</w:t>
-      </w:r>
-      <w:r>
-        <w:rPr>
-          <w:rFonts w:hint="eastAsia"/>
-        </w:rPr>
-        <w:t>两个空间给对象分配内存，</w:t>
-      </w:r>
-    </w:p>
-    <w:p>
-      <w:pPr>
-        <w:pStyle w:val="a5"/>
-        <w:numPr>
-          <w:ilvl w:val="0"/>
-          <w:numId w:val="11"/>
-        </w:numPr>
-        <w:ind w:firstLineChars="0"/>
-      </w:pPr>
-      <w:r>
-        <w:rPr>
-          <w:rFonts w:hint="eastAsia"/>
-        </w:rPr>
-        <w:t>当内存不足垃圾回收时，将存活对象复制到</w:t>
-      </w:r>
-      <w:r>
-        <w:rPr>
-          <w:rFonts w:hint="eastAsia"/>
-        </w:rPr>
-        <w:t>To Survivor</w:t>
-      </w:r>
-      <w:r>
-        <w:rPr>
-          <w:rFonts w:hint="eastAsia"/>
-        </w:rPr>
-        <w:t>空间，然后清理</w:t>
-      </w:r>
-      <w:r>
-        <w:rPr>
-          <w:rFonts w:hint="eastAsia"/>
-        </w:rPr>
-        <w:t>Eden</w:t>
-      </w:r>
-      <w:r>
-        <w:rPr>
-          <w:rFonts w:hint="eastAsia"/>
-        </w:rPr>
-        <w:t>和</w:t>
-      </w:r>
-      <w:r>
-        <w:rPr>
-          <w:rFonts w:hint="eastAsia"/>
-        </w:rPr>
-        <w:t>From Survivor</w:t>
-      </w:r>
-      <w:r>
-        <w:rPr>
-          <w:rFonts w:hint="eastAsia"/>
-        </w:rPr>
-        <w:t>空间；这样相当于内存指浪费了</w:t>
-      </w:r>
-      <w:r>
-        <w:rPr>
-          <w:rFonts w:hint="eastAsia"/>
-        </w:rPr>
-        <w:t>10%</w:t>
-      </w:r>
-      <w:r>
-        <w:rPr>
-          <w:rFonts w:hint="eastAsia"/>
-        </w:rPr>
-        <w:t>；</w:t>
-      </w:r>
-    </w:p>
-    <w:p>
-      <w:pPr>
-        <w:pStyle w:val="a5"/>
-        <w:numPr>
-          <w:ilvl w:val="0"/>
-          <w:numId w:val="11"/>
-        </w:numPr>
-        <w:ind w:firstLineChars="0"/>
-      </w:pPr>
-      <w:r>
-        <w:rPr>
-          <w:rFonts w:hint="eastAsia"/>
-        </w:rPr>
-        <w:t>如果</w:t>
-      </w:r>
-      <w:r>
-        <w:rPr>
-          <w:rFonts w:hint="eastAsia"/>
-        </w:rPr>
-        <w:t>10%</w:t>
-      </w:r>
-      <w:r>
-        <w:rPr>
-          <w:rFonts w:hint="eastAsia"/>
-        </w:rPr>
-        <w:t>的</w:t>
-      </w:r>
-      <w:r>
-        <w:rPr>
-          <w:rFonts w:hint="eastAsia"/>
-        </w:rPr>
-        <w:t>To Survivor</w:t>
-      </w:r>
-      <w:r>
-        <w:rPr>
-          <w:rFonts w:hint="eastAsia"/>
-        </w:rPr>
-        <w:t>空间不够存放存活对象时需要老年代进行分配担保（将存活对象通过分配担保机制直接进入老年代）</w:t>
-      </w:r>
-    </w:p>
-    <w:p>
-      <w:pPr>
-        <w:pStyle w:val="6"/>
-      </w:pPr>
-      <w:r>
-        <w:rPr>
-          <w:rFonts w:hint="eastAsia"/>
-        </w:rPr>
-        <w:t>标记</w:t>
-      </w:r>
-      <w:r>
-        <w:rPr>
-          <w:rFonts w:hint="eastAsia"/>
-        </w:rPr>
-        <w:t>-</w:t>
-      </w:r>
-      <w:r>
-        <w:rPr>
-          <w:rFonts w:hint="eastAsia"/>
-        </w:rPr>
-        <w:t>整理算法</w:t>
-      </w:r>
-    </w:p>
-    <w:p>
-      <w:r>
-        <w:rPr>
-          <w:rFonts w:hint="eastAsia"/>
-        </w:rPr>
-        <w:t>定义：先标记要回收的对象，将存活对象移至一端，最后清理端边界以外的内存</w:t>
-      </w:r>
-    </w:p>
-    <w:p>
-      <w:r>
-        <w:rPr>
-          <w:noProof/>
-        </w:rPr>
-        <w:drawing>
-          <wp:inline distT="0" distB="0" distL="0" distR="0" wp14:anchorId="79F526B6" wp14:editId="4F708291">
-            <wp:extent cx="5274310" cy="3315970"/>
-            <wp:effectExtent l="0" t="0" r="2540" b="0"/>
-            <wp:docPr id="9" name="图片 9"/>
-            <wp:cNvGraphicFramePr>
-              <a:graphicFrameLocks xmlns:a="http://schemas.openxmlformats.org/drawingml/2006/main" noChangeAspect="1"/>
-            </wp:cNvGraphicFramePr>
-            <a:graphic xmlns:a="http://schemas.openxmlformats.org/drawingml/2006/main">
-              <a:graphicData uri="http://schemas.openxmlformats.org/drawingml/2006/picture">
-                <pic:pic xmlns:pic="http://schemas.openxmlformats.org/drawingml/2006/picture">
-                  <pic:nvPicPr>
-                    <pic:cNvPr id="1" name=""/>
-                    <pic:cNvPicPr/>
-                  </pic:nvPicPr>
-                  <pic:blipFill>
-                    <a:blip r:embed="rId23"/>
-                    <a:stretch>
-                      <a:fillRect/>
-                    </a:stretch>
-                  </pic:blipFill>
-                  <pic:spPr>
-                    <a:xfrm>
-                      <a:off x="0" y="0"/>
-                      <a:ext cx="5274310" cy="3315970"/>
-                    </a:xfrm>
-                    <a:prstGeom prst="rect">
-                      <a:avLst/>
-                    </a:prstGeom>
-                  </pic:spPr>
-                </pic:pic>
-              </a:graphicData>
-            </a:graphic>
-          </wp:inline>
-        </w:drawing>
-      </w:r>
-    </w:p>
-    <w:p>
-      <w:pPr>
-        <w:pStyle w:val="6"/>
-      </w:pPr>
-      <w:r>
-        <w:rPr>
-          <w:rFonts w:hint="eastAsia"/>
-        </w:rPr>
-        <w:t>分代收集算法</w:t>
-      </w:r>
-    </w:p>
-    <w:p>
-      <w:r>
-        <w:rPr>
-          <w:rFonts w:hint="eastAsia"/>
-        </w:rPr>
-        <w:t>定义：根据对象存活周期将内存划分为新生代和老年代，然后根据每个年代的特点使用合适的回收算法；如：新生代存活对象少可以采用复制算法；</w:t>
-      </w:r>
-      <w:r>
-        <w:rPr>
-          <w:rFonts w:hint="eastAsia"/>
-        </w:rPr>
-        <w:t xml:space="preserve"> </w:t>
-      </w:r>
-      <w:r>
-        <w:rPr>
-          <w:rFonts w:hint="eastAsia"/>
-        </w:rPr>
-        <w:t>老年代存活对象多并且没有分配担保必须使用标记清理或标记整理回收算法</w:t>
-      </w:r>
-    </w:p>
-    <w:p>
-      <w:pPr>
-        <w:pStyle w:val="4"/>
-        <w:numPr>
-          <w:ilvl w:val="1"/>
-          <w:numId w:val="1"/>
-        </w:numPr>
-      </w:pPr>
-      <w:r>
-        <w:t>Class</w:t>
-      </w:r>
-      <w:r>
-        <w:t>加载</w:t>
-      </w:r>
-      <w:r>
-        <w:rPr>
-          <w:rFonts w:hint="eastAsia"/>
-        </w:rPr>
-        <w:t>过程</w:t>
-      </w:r>
-    </w:p>
-    <w:p>
-      <w:hyperlink r:id="rId24" w:history="1">
-        <w:r>
-          <w:rPr>
-            <w:rStyle w:val="a8"/>
-          </w:rPr>
-          <w:t>https://blog.csdn.net/u011109589/article/details/80320562</w:t>
-        </w:r>
-      </w:hyperlink>
-    </w:p>
-    <w:p>
-      <w:hyperlink r:id="rId25" w:history="1">
-        <w:r>
-          <w:rPr>
-            <w:rStyle w:val="a8"/>
-          </w:rPr>
-          <w:t>https://blog.csdn.net/uniquewonderq/article/details/79996643</w:t>
-        </w:r>
-      </w:hyperlink>
-    </w:p>
-    <w:p>
-      <w:pPr>
-        <w:pStyle w:val="5"/>
-        <w:numPr>
-          <w:ilvl w:val="2"/>
-          <w:numId w:val="1"/>
-        </w:numPr>
-      </w:pPr>
-      <w:r>
-        <w:rPr>
-          <w:rFonts w:hint="eastAsia"/>
-        </w:rPr>
-        <w:t>总体</w:t>
-      </w:r>
-      <w:r>
-        <w:rPr>
-          <w:rFonts w:hint="eastAsia"/>
-        </w:rPr>
-        <w:t>过程</w:t>
-      </w:r>
-    </w:p>
-    <w:p>
-      <w:r>
-        <w:t>加载（</w:t>
-      </w:r>
-      <w:r>
-        <w:t>Loading</w:t>
-      </w:r>
-      <w:r>
-        <w:t>）、验证（</w:t>
-      </w:r>
-      <w:r>
-        <w:t>Verification</w:t>
-      </w:r>
-      <w:r>
-        <w:t>）、准备</w:t>
-      </w:r>
-      <w:r>
-        <w:t>(Preparation)</w:t>
-      </w:r>
-      <w:r>
-        <w:t>、解析</w:t>
-      </w:r>
-      <w:r>
-        <w:t>(Resolution)</w:t>
-      </w:r>
-      <w:r>
-        <w:t>、初始化</w:t>
-      </w:r>
-      <w:r>
-        <w:t>(Initialization)</w:t>
-      </w:r>
-      <w:r>
-        <w:t>、使用</w:t>
-      </w:r>
-      <w:r>
-        <w:t>(Using)</w:t>
-      </w:r>
-      <w:r>
-        <w:t>和卸载</w:t>
-      </w:r>
-      <w:r>
-        <w:t>(Unloading)7</w:t>
-      </w:r>
-      <w:r>
-        <w:t>个阶段。其中准备、验证、解析</w:t>
-      </w:r>
-      <w:r>
-        <w:t>3</w:t>
-      </w:r>
-      <w:r>
-        <w:t>个部分统称为连接（</w:t>
-      </w:r>
-      <w:r>
-        <w:t>Linking</w:t>
-      </w:r>
-      <w:r>
-        <w:t>）。如图所示。</w:t>
-      </w:r>
-      <w:r>
-        <w:t> </w:t>
-      </w:r>
-    </w:p>
-    <w:p>
-      <w:r>
-        <w:rPr>
-          <w:noProof/>
-        </w:rPr>
-        <w:drawing>
-          <wp:inline distT="0" distB="0" distL="0" distR="0" wp14:anchorId="66FD5A60" wp14:editId="223D2623">
-            <wp:extent cx="5274310" cy="1411605"/>
-            <wp:effectExtent l="0" t="0" r="2540" b="0"/>
-            <wp:docPr id="5" name="图片 5"/>
             <wp:cNvGraphicFramePr>
               <a:graphicFrameLocks xmlns:a="http://schemas.openxmlformats.org/drawingml/2006/main" noChangeAspect="1"/>
             </wp:cNvGraphicFramePr>
@@ -2234,6 +2676,1211 @@
                   <pic:spPr>
                     <a:xfrm>
                       <a:off x="0" y="0"/>
+                      <a:ext cx="5274310" cy="3089275"/>
+                    </a:xfrm>
+                    <a:prstGeom prst="rect">
+                      <a:avLst/>
+                    </a:prstGeom>
+                  </pic:spPr>
+                </pic:pic>
+              </a:graphicData>
+            </a:graphic>
+          </wp:inline>
+        </w:drawing>
+      </w:r>
+    </w:p>
+    <w:p>
+      <w:pPr>
+        <w:pStyle w:val="6"/>
+      </w:pPr>
+      <w:r>
+        <w:rPr>
+          <w:rFonts w:hint="eastAsia"/>
+        </w:rPr>
+        <w:t>复制算法</w:t>
+      </w:r>
+    </w:p>
+    <w:p>
+      <w:r>
+        <w:rPr>
+          <w:rFonts w:hint="eastAsia"/>
+        </w:rPr>
+        <w:t>定义：将可用内存划分成相等大小两块，每次只使用其中一块，当这一块用完后将还存活的对象复制到另一块，然后将已使用过的内存一次清理。</w:t>
+      </w:r>
+    </w:p>
+    <w:p>
+      <w:r>
+        <w:rPr>
+          <w:rFonts w:hint="eastAsia"/>
+        </w:rPr>
+        <w:t>适用：存活对象较少的垃圾回收</w:t>
+      </w:r>
+    </w:p>
+    <w:p>
+      <w:r>
+        <w:rPr>
+          <w:rFonts w:hint="eastAsia"/>
+        </w:rPr>
+        <w:t>优点：</w:t>
+      </w:r>
+    </w:p>
+    <w:p>
+      <w:pPr>
+        <w:pStyle w:val="a5"/>
+        <w:numPr>
+          <w:ilvl w:val="0"/>
+          <w:numId w:val="10"/>
+        </w:numPr>
+        <w:ind w:firstLineChars="0"/>
+      </w:pPr>
+      <w:r>
+        <w:rPr>
+          <w:rFonts w:hint="eastAsia"/>
+        </w:rPr>
+        <w:t>每次对整个半区进行内存回收，不用考虑内存碎片问题，只要移动堆顶指针，按顺序分配内存即可；</w:t>
+      </w:r>
+    </w:p>
+    <w:p>
+      <w:pPr>
+        <w:pStyle w:val="a5"/>
+        <w:numPr>
+          <w:ilvl w:val="0"/>
+          <w:numId w:val="10"/>
+        </w:numPr>
+        <w:ind w:firstLineChars="0"/>
+      </w:pPr>
+      <w:r>
+        <w:rPr>
+          <w:rFonts w:hint="eastAsia"/>
+        </w:rPr>
+        <w:t>实现简单，运行高效</w:t>
+      </w:r>
+    </w:p>
+    <w:p>
+      <w:r>
+        <w:rPr>
+          <w:rFonts w:hint="eastAsia"/>
+        </w:rPr>
+        <w:lastRenderedPageBreak/>
+        <w:t>缺点：将内存缩小了一半</w:t>
+      </w:r>
+    </w:p>
+    <w:p>
+      <w:r>
+        <w:rPr>
+          <w:rFonts w:hint="eastAsia"/>
+        </w:rPr>
+        <w:t>其他：</w:t>
+      </w:r>
+    </w:p>
+    <w:p>
+      <w:pPr>
+        <w:pStyle w:val="a5"/>
+        <w:numPr>
+          <w:ilvl w:val="0"/>
+          <w:numId w:val="11"/>
+        </w:numPr>
+        <w:ind w:firstLineChars="0"/>
+      </w:pPr>
+      <w:r>
+        <w:rPr>
+          <w:rFonts w:hint="eastAsia"/>
+        </w:rPr>
+        <w:t>将新生代内存按照</w:t>
+      </w:r>
+      <w:r>
+        <w:rPr>
+          <w:rFonts w:hint="eastAsia"/>
+        </w:rPr>
+        <w:t>8:1:1</w:t>
+      </w:r>
+      <w:r>
+        <w:rPr>
+          <w:rFonts w:hint="eastAsia"/>
+        </w:rPr>
+        <w:t>分为</w:t>
+      </w:r>
+      <w:r>
+        <w:rPr>
+          <w:rFonts w:hint="eastAsia"/>
+        </w:rPr>
+        <w:t>Eden</w:t>
+      </w:r>
+      <w:r>
+        <w:rPr>
+          <w:rFonts w:hint="eastAsia"/>
+        </w:rPr>
+        <w:t>，</w:t>
+      </w:r>
+      <w:r>
+        <w:rPr>
+          <w:rFonts w:hint="eastAsia"/>
+        </w:rPr>
+        <w:t>From Survivor</w:t>
+      </w:r>
+      <w:r>
+        <w:rPr>
+          <w:rFonts w:hint="eastAsia"/>
+        </w:rPr>
+        <w:t>，</w:t>
+      </w:r>
+      <w:r>
+        <w:rPr>
+          <w:rFonts w:hint="eastAsia"/>
+        </w:rPr>
+        <w:t>To Survivor</w:t>
+      </w:r>
+      <w:r>
+        <w:rPr>
+          <w:rFonts w:hint="eastAsia"/>
+        </w:rPr>
+        <w:t>三个空间，每次使用</w:t>
+      </w:r>
+      <w:r>
+        <w:rPr>
+          <w:rFonts w:hint="eastAsia"/>
+        </w:rPr>
+        <w:t>Eden</w:t>
+      </w:r>
+      <w:r>
+        <w:rPr>
+          <w:rFonts w:hint="eastAsia"/>
+        </w:rPr>
+        <w:t>和</w:t>
+      </w:r>
+      <w:r>
+        <w:rPr>
+          <w:rFonts w:hint="eastAsia"/>
+        </w:rPr>
+        <w:t>From Survivor</w:t>
+      </w:r>
+      <w:r>
+        <w:rPr>
+          <w:rFonts w:hint="eastAsia"/>
+        </w:rPr>
+        <w:t>两个空间给对象分配内存，</w:t>
+      </w:r>
+    </w:p>
+    <w:p>
+      <w:pPr>
+        <w:pStyle w:val="a5"/>
+        <w:numPr>
+          <w:ilvl w:val="0"/>
+          <w:numId w:val="11"/>
+        </w:numPr>
+        <w:ind w:firstLineChars="0"/>
+      </w:pPr>
+      <w:r>
+        <w:rPr>
+          <w:rFonts w:hint="eastAsia"/>
+        </w:rPr>
+        <w:t>当内存不足垃圾回收时，将存活对象复制到</w:t>
+      </w:r>
+      <w:r>
+        <w:rPr>
+          <w:rFonts w:hint="eastAsia"/>
+        </w:rPr>
+        <w:t>To Survivor</w:t>
+      </w:r>
+      <w:r>
+        <w:rPr>
+          <w:rFonts w:hint="eastAsia"/>
+        </w:rPr>
+        <w:t>空间，然后清理</w:t>
+      </w:r>
+      <w:r>
+        <w:rPr>
+          <w:rFonts w:hint="eastAsia"/>
+        </w:rPr>
+        <w:t>Eden</w:t>
+      </w:r>
+      <w:r>
+        <w:rPr>
+          <w:rFonts w:hint="eastAsia"/>
+        </w:rPr>
+        <w:t>和</w:t>
+      </w:r>
+      <w:r>
+        <w:rPr>
+          <w:rFonts w:hint="eastAsia"/>
+        </w:rPr>
+        <w:t>From Survivor</w:t>
+      </w:r>
+      <w:r>
+        <w:rPr>
+          <w:rFonts w:hint="eastAsia"/>
+        </w:rPr>
+        <w:t>空间；这样相当于内存指浪费了</w:t>
+      </w:r>
+      <w:r>
+        <w:rPr>
+          <w:rFonts w:hint="eastAsia"/>
+        </w:rPr>
+        <w:t>10%</w:t>
+      </w:r>
+      <w:r>
+        <w:rPr>
+          <w:rFonts w:hint="eastAsia"/>
+        </w:rPr>
+        <w:t>；</w:t>
+      </w:r>
+    </w:p>
+    <w:p>
+      <w:pPr>
+        <w:pStyle w:val="a5"/>
+        <w:numPr>
+          <w:ilvl w:val="0"/>
+          <w:numId w:val="11"/>
+        </w:numPr>
+        <w:ind w:firstLineChars="0"/>
+      </w:pPr>
+      <w:r>
+        <w:rPr>
+          <w:rFonts w:hint="eastAsia"/>
+        </w:rPr>
+        <w:t>如果</w:t>
+      </w:r>
+      <w:r>
+        <w:rPr>
+          <w:rFonts w:hint="eastAsia"/>
+        </w:rPr>
+        <w:t>10%</w:t>
+      </w:r>
+      <w:r>
+        <w:rPr>
+          <w:rFonts w:hint="eastAsia"/>
+        </w:rPr>
+        <w:t>的</w:t>
+      </w:r>
+      <w:r>
+        <w:rPr>
+          <w:rFonts w:hint="eastAsia"/>
+        </w:rPr>
+        <w:t>To Survivor</w:t>
+      </w:r>
+      <w:r>
+        <w:rPr>
+          <w:rFonts w:hint="eastAsia"/>
+        </w:rPr>
+        <w:t>空间不够存放存活对象时需要老年代进行分配担保（将存活对象通过分配担保机制直接进入老年代）</w:t>
+      </w:r>
+    </w:p>
+    <w:p>
+      <w:pPr>
+        <w:pStyle w:val="6"/>
+      </w:pPr>
+      <w:r>
+        <w:rPr>
+          <w:rFonts w:hint="eastAsia"/>
+        </w:rPr>
+        <w:t>标记</w:t>
+      </w:r>
+      <w:r>
+        <w:rPr>
+          <w:rFonts w:hint="eastAsia"/>
+        </w:rPr>
+        <w:t>-</w:t>
+      </w:r>
+      <w:r>
+        <w:rPr>
+          <w:rFonts w:hint="eastAsia"/>
+        </w:rPr>
+        <w:t>整理算法</w:t>
+      </w:r>
+    </w:p>
+    <w:p>
+      <w:r>
+        <w:rPr>
+          <w:rFonts w:hint="eastAsia"/>
+        </w:rPr>
+        <w:t>定义：先标记要回收的对象，将存活对象移至一端，最后清理端边界以外的内存</w:t>
+      </w:r>
+    </w:p>
+    <w:p>
+      <w:r>
+        <w:rPr>
+          <w:noProof/>
+        </w:rPr>
+        <w:drawing>
+          <wp:inline distT="0" distB="0" distL="0" distR="0" wp14:anchorId="79F526B6" wp14:editId="4F708291">
+            <wp:extent cx="5274310" cy="3315970"/>
+            <wp:effectExtent l="0" t="0" r="2540" b="0"/>
+            <wp:docPr id="9" name="图片 9"/>
+            <wp:cNvGraphicFramePr>
+              <a:graphicFrameLocks xmlns:a="http://schemas.openxmlformats.org/drawingml/2006/main" noChangeAspect="1"/>
+            </wp:cNvGraphicFramePr>
+            <a:graphic xmlns:a="http://schemas.openxmlformats.org/drawingml/2006/main">
+              <a:graphicData uri="http://schemas.openxmlformats.org/drawingml/2006/picture">
+                <pic:pic xmlns:pic="http://schemas.openxmlformats.org/drawingml/2006/picture">
+                  <pic:nvPicPr>
+                    <pic:cNvPr id="1" name=""/>
+                    <pic:cNvPicPr/>
+                  </pic:nvPicPr>
+                  <pic:blipFill>
+                    <a:blip r:embed="rId27"/>
+                    <a:stretch>
+                      <a:fillRect/>
+                    </a:stretch>
+                  </pic:blipFill>
+                  <pic:spPr>
+                    <a:xfrm>
+                      <a:off x="0" y="0"/>
+                      <a:ext cx="5274310" cy="3315970"/>
+                    </a:xfrm>
+                    <a:prstGeom prst="rect">
+                      <a:avLst/>
+                    </a:prstGeom>
+                  </pic:spPr>
+                </pic:pic>
+              </a:graphicData>
+            </a:graphic>
+          </wp:inline>
+        </w:drawing>
+      </w:r>
+    </w:p>
+    <w:p>
+      <w:pPr>
+        <w:pStyle w:val="6"/>
+      </w:pPr>
+      <w:r>
+        <w:rPr>
+          <w:rFonts w:hint="eastAsia"/>
+        </w:rPr>
+        <w:t>分代收集算法</w:t>
+      </w:r>
+    </w:p>
+    <w:p>
+      <w:r>
+        <w:rPr>
+          <w:rFonts w:hint="eastAsia"/>
+        </w:rPr>
+        <w:t>定义：根据对象存活周期将内存划分为新生代和老年代，然后根据每个年代的特点使用合适的回收算法；如：新生代存活对象少可以采用复制算法；</w:t>
+      </w:r>
+      <w:r>
+        <w:rPr>
+          <w:rFonts w:hint="eastAsia"/>
+        </w:rPr>
+        <w:t xml:space="preserve"> </w:t>
+      </w:r>
+      <w:r>
+        <w:rPr>
+          <w:rFonts w:hint="eastAsia"/>
+        </w:rPr>
+        <w:t>老年代存活对象多并且没有分配担保必须使用标记清理或标记整理回收算法</w:t>
+      </w:r>
+    </w:p>
+    <w:p>
+      <w:pPr>
+        <w:pStyle w:val="5"/>
+        <w:numPr>
+          <w:ilvl w:val="2"/>
+          <w:numId w:val="1"/>
+        </w:numPr>
+      </w:pPr>
+      <w:r>
+        <w:t>回收</w:t>
+      </w:r>
+      <w:r>
+        <w:t>时机</w:t>
+      </w:r>
+    </w:p>
+    <w:p>
+      <w:hyperlink r:id="rId28" w:history="1">
+        <w:r>
+          <w:rPr>
+            <w:rStyle w:val="a8"/>
+          </w:rPr>
+          <w:t>https://blog.csdn.net/yhyr_ycy/article/details/52566105</w:t>
+        </w:r>
+      </w:hyperlink>
+    </w:p>
+    <w:p>
+      <w:pPr>
+        <w:rPr>
+          <w:b/>
+        </w:rPr>
+      </w:pPr>
+      <w:r>
+        <w:rPr>
+          <w:rFonts w:hint="eastAsia"/>
+          <w:b/>
+        </w:rPr>
+        <w:lastRenderedPageBreak/>
+        <w:t>Minor GC</w:t>
+      </w:r>
+      <w:r>
+        <w:rPr>
+          <w:rFonts w:hint="eastAsia"/>
+          <w:b/>
+        </w:rPr>
+        <w:t>触发条件</w:t>
+      </w:r>
+    </w:p>
+    <w:p>
+      <w:pPr>
+        <w:rPr>
+          <w:rFonts w:hint="eastAsia"/>
+        </w:rPr>
+      </w:pPr>
+      <w:r>
+        <w:rPr>
+          <w:rFonts w:hint="eastAsia"/>
+        </w:rPr>
+        <w:t>当</w:t>
+      </w:r>
+      <w:r>
+        <w:rPr>
+          <w:rFonts w:hint="eastAsia"/>
+        </w:rPr>
+        <w:t>Eden</w:t>
+      </w:r>
+      <w:r>
+        <w:rPr>
+          <w:rFonts w:hint="eastAsia"/>
+        </w:rPr>
+        <w:t>区满时，触发</w:t>
+      </w:r>
+      <w:r>
+        <w:rPr>
+          <w:rFonts w:hint="eastAsia"/>
+        </w:rPr>
+        <w:t>Minor GC</w:t>
+      </w:r>
+      <w:r>
+        <w:rPr>
+          <w:rFonts w:hint="eastAsia"/>
+        </w:rPr>
+        <w:t>。</w:t>
+      </w:r>
+    </w:p>
+    <w:p>
+      <w:pPr>
+        <w:rPr>
+          <w:b/>
+        </w:rPr>
+      </w:pPr>
+      <w:r>
+        <w:rPr>
+          <w:rFonts w:hint="eastAsia"/>
+          <w:b/>
+        </w:rPr>
+        <w:t>Full GC</w:t>
+      </w:r>
+      <w:r>
+        <w:rPr>
+          <w:rFonts w:hint="eastAsia"/>
+          <w:b/>
+        </w:rPr>
+        <w:t>触发条件</w:t>
+      </w:r>
+    </w:p>
+    <w:p>
+      <w:r>
+        <w:rPr>
+          <w:rFonts w:hint="eastAsia"/>
+        </w:rPr>
+        <w:t>（</w:t>
+      </w:r>
+      <w:r>
+        <w:rPr>
+          <w:rFonts w:hint="eastAsia"/>
+        </w:rPr>
+        <w:t>1</w:t>
+      </w:r>
+      <w:r>
+        <w:rPr>
+          <w:rFonts w:hint="eastAsia"/>
+        </w:rPr>
+        <w:t>）调用</w:t>
+      </w:r>
+      <w:r>
+        <w:rPr>
+          <w:rFonts w:hint="eastAsia"/>
+        </w:rPr>
+        <w:t>System.gc</w:t>
+      </w:r>
+      <w:r>
+        <w:rPr>
+          <w:rFonts w:hint="eastAsia"/>
+        </w:rPr>
+        <w:t>时，系统建议执行</w:t>
+      </w:r>
+      <w:r>
+        <w:rPr>
+          <w:rFonts w:hint="eastAsia"/>
+        </w:rPr>
+        <w:t>Full GC</w:t>
+      </w:r>
+      <w:r>
+        <w:rPr>
+          <w:rFonts w:hint="eastAsia"/>
+        </w:rPr>
+        <w:t>，但是不必然执行</w:t>
+      </w:r>
+    </w:p>
+    <w:p>
+      <w:r>
+        <w:rPr>
+          <w:rFonts w:hint="eastAsia"/>
+        </w:rPr>
+        <w:t>（</w:t>
+      </w:r>
+      <w:r>
+        <w:rPr>
+          <w:rFonts w:hint="eastAsia"/>
+        </w:rPr>
+        <w:t>2</w:t>
+      </w:r>
+      <w:r>
+        <w:rPr>
+          <w:rFonts w:hint="eastAsia"/>
+        </w:rPr>
+        <w:t>）老年代空间不足</w:t>
+      </w:r>
+    </w:p>
+    <w:p>
+      <w:r>
+        <w:rPr>
+          <w:rFonts w:hint="eastAsia"/>
+        </w:rPr>
+        <w:t>（</w:t>
+      </w:r>
+      <w:r>
+        <w:rPr>
+          <w:rFonts w:hint="eastAsia"/>
+        </w:rPr>
+        <w:t>3</w:t>
+      </w:r>
+      <w:r>
+        <w:rPr>
+          <w:rFonts w:hint="eastAsia"/>
+        </w:rPr>
+        <w:t>）方法区</w:t>
+      </w:r>
+      <w:r>
+        <w:rPr>
+          <w:rFonts w:hint="eastAsia"/>
+        </w:rPr>
+        <w:t>空间不足</w:t>
+      </w:r>
+    </w:p>
+    <w:p>
+      <w:r>
+        <w:rPr>
+          <w:rFonts w:hint="eastAsia"/>
+        </w:rPr>
+        <w:t>（</w:t>
+      </w:r>
+      <w:r>
+        <w:rPr>
+          <w:rFonts w:hint="eastAsia"/>
+        </w:rPr>
+        <w:t>4</w:t>
+      </w:r>
+      <w:r>
+        <w:rPr>
+          <w:rFonts w:hint="eastAsia"/>
+        </w:rPr>
+        <w:t>）通过</w:t>
+      </w:r>
+      <w:r>
+        <w:rPr>
+          <w:rFonts w:hint="eastAsia"/>
+        </w:rPr>
+        <w:t>Minor GC</w:t>
+      </w:r>
+      <w:r>
+        <w:rPr>
+          <w:rFonts w:hint="eastAsia"/>
+        </w:rPr>
+        <w:t>后进入老年代的平均大小大于老年代的可用内存</w:t>
+      </w:r>
+    </w:p>
+    <w:p>
+      <w:pPr>
+        <w:rPr>
+          <w:rFonts w:hint="eastAsia"/>
+        </w:rPr>
+      </w:pPr>
+      <w:r>
+        <w:rPr>
+          <w:rFonts w:hint="eastAsia"/>
+        </w:rPr>
+        <w:t>（</w:t>
+      </w:r>
+      <w:r>
+        <w:rPr>
+          <w:rFonts w:hint="eastAsia"/>
+        </w:rPr>
+        <w:t>5</w:t>
+      </w:r>
+      <w:r>
+        <w:rPr>
+          <w:rFonts w:hint="eastAsia"/>
+        </w:rPr>
+        <w:t>）由</w:t>
+      </w:r>
+      <w:r>
+        <w:rPr>
+          <w:rFonts w:hint="eastAsia"/>
+        </w:rPr>
+        <w:t>Eden</w:t>
+      </w:r>
+      <w:r>
+        <w:rPr>
+          <w:rFonts w:hint="eastAsia"/>
+        </w:rPr>
+        <w:t>区、</w:t>
+      </w:r>
+      <w:r>
+        <w:rPr>
+          <w:rFonts w:hint="eastAsia"/>
+        </w:rPr>
+        <w:t>From Space</w:t>
+      </w:r>
+      <w:r>
+        <w:rPr>
+          <w:rFonts w:hint="eastAsia"/>
+        </w:rPr>
+        <w:t>区向</w:t>
+      </w:r>
+      <w:r>
+        <w:rPr>
+          <w:rFonts w:hint="eastAsia"/>
+        </w:rPr>
+        <w:t>To Space</w:t>
+      </w:r>
+      <w:r>
+        <w:rPr>
+          <w:rFonts w:hint="eastAsia"/>
+        </w:rPr>
+        <w:t>区复制时，对象大小大于</w:t>
+      </w:r>
+      <w:r>
+        <w:rPr>
+          <w:rFonts w:hint="eastAsia"/>
+        </w:rPr>
+        <w:t>To Space</w:t>
+      </w:r>
+      <w:r>
+        <w:rPr>
+          <w:rFonts w:hint="eastAsia"/>
+        </w:rPr>
+        <w:t>可用内存</w:t>
+      </w:r>
+    </w:p>
+    <w:p>
+      <w:pPr>
+        <w:pStyle w:val="5"/>
+        <w:numPr>
+          <w:ilvl w:val="2"/>
+          <w:numId w:val="1"/>
+        </w:numPr>
+      </w:pPr>
+      <w:r>
+        <w:rPr>
+          <w:rFonts w:hint="eastAsia"/>
+        </w:rPr>
+        <w:t>GC</w:t>
+      </w:r>
+      <w:r>
+        <w:rPr>
+          <w:rFonts w:hint="eastAsia"/>
+        </w:rPr>
+        <w:t>收集器</w:t>
+      </w:r>
+    </w:p>
+    <w:p>
+      <w:hyperlink r:id="rId29" w:history="1">
+        <w:r>
+          <w:rPr>
+            <w:rStyle w:val="a8"/>
+          </w:rPr>
+          <w:t>https://www.jianshu.com/p/9051bd062980</w:t>
+        </w:r>
+      </w:hyperlink>
+    </w:p>
+    <w:p>
+      <w:pPr>
+        <w:rPr>
+          <w:b/>
+        </w:rPr>
+      </w:pPr>
+      <w:bookmarkStart w:id="0" w:name="_GoBack"/>
+      <w:bookmarkEnd w:id="0"/>
+      <w:r>
+        <w:rPr>
+          <w:rFonts w:hint="eastAsia"/>
+          <w:b/>
+        </w:rPr>
+        <w:t>serial</w:t>
+      </w:r>
+      <w:r>
+        <w:rPr>
+          <w:rFonts w:hint="eastAsia"/>
+          <w:b/>
+        </w:rPr>
+        <w:t>收集器</w:t>
+      </w:r>
+    </w:p>
+    <w:p>
+      <w:r>
+        <w:rPr>
+          <w:rFonts w:hint="eastAsia"/>
+        </w:rPr>
+        <w:t>serial</w:t>
+      </w:r>
+      <w:r>
+        <w:rPr>
+          <w:rFonts w:hint="eastAsia"/>
+        </w:rPr>
+        <w:t>是一个单线程的垃圾收集器，它只会使用一个</w:t>
+      </w:r>
+      <w:r>
+        <w:rPr>
+          <w:rFonts w:hint="eastAsia"/>
+        </w:rPr>
+        <w:t>cpu</w:t>
+      </w:r>
+      <w:r>
+        <w:rPr>
+          <w:rFonts w:hint="eastAsia"/>
+        </w:rPr>
+        <w:t>、一个收集线程工作；它在进行</w:t>
+      </w:r>
+      <w:r>
+        <w:rPr>
+          <w:rFonts w:hint="eastAsia"/>
+        </w:rPr>
+        <w:t>gc</w:t>
+      </w:r>
+      <w:r>
+        <w:rPr>
+          <w:rFonts w:hint="eastAsia"/>
+        </w:rPr>
+        <w:t>的时候，必须暂停其他所有线程到它工作结束</w:t>
+      </w:r>
+    </w:p>
+    <w:p>
+      <w:pPr>
+        <w:rPr>
+          <w:b/>
+        </w:rPr>
+      </w:pPr>
+      <w:r>
+        <w:rPr>
+          <w:rFonts w:hint="eastAsia"/>
+          <w:b/>
+        </w:rPr>
+        <w:t>CMS</w:t>
+      </w:r>
+      <w:r>
+        <w:rPr>
+          <w:rFonts w:hint="eastAsia"/>
+          <w:b/>
+        </w:rPr>
+        <w:t>收集器</w:t>
+      </w:r>
+    </w:p>
+    <w:p>
+      <w:pPr>
+        <w:rPr>
+          <w:rFonts w:hint="eastAsia"/>
+        </w:rPr>
+      </w:pPr>
+      <w:r>
+        <w:rPr>
+          <w:rFonts w:hint="eastAsia"/>
+        </w:rPr>
+        <w:t>JAVA</w:t>
+      </w:r>
+      <w:r>
+        <w:rPr>
+          <w:rFonts w:hint="eastAsia"/>
+        </w:rPr>
+        <w:t>垃圾回收器回收垃圾的时间尽可能短；</w:t>
+      </w:r>
+    </w:p>
+    <w:p>
+      <w:pPr>
+        <w:rPr>
+          <w:rFonts w:hint="eastAsia"/>
+        </w:rPr>
+      </w:pPr>
+      <w:r>
+        <w:rPr>
+          <w:rFonts w:hint="eastAsia"/>
+        </w:rPr>
+        <w:t>应用运行在多</w:t>
+      </w:r>
+      <w:r>
+        <w:rPr>
+          <w:rFonts w:hint="eastAsia"/>
+        </w:rPr>
+        <w:t>CPU</w:t>
+      </w:r>
+      <w:r>
+        <w:rPr>
+          <w:rFonts w:hint="eastAsia"/>
+        </w:rPr>
+        <w:t>的机器上，有足够的</w:t>
+      </w:r>
+      <w:r>
+        <w:rPr>
+          <w:rFonts w:hint="eastAsia"/>
+        </w:rPr>
+        <w:t>CPU</w:t>
+      </w:r>
+      <w:r>
+        <w:rPr>
+          <w:rFonts w:hint="eastAsia"/>
+        </w:rPr>
+        <w:t>资源；</w:t>
+      </w:r>
+    </w:p>
+    <w:p>
+      <w:pPr>
+        <w:rPr>
+          <w:rFonts w:hint="eastAsia"/>
+        </w:rPr>
+      </w:pPr>
+      <w:r>
+        <w:rPr>
+          <w:rFonts w:hint="eastAsia"/>
+        </w:rPr>
+        <w:t>有比较多生命周期长的对象；</w:t>
+      </w:r>
+    </w:p>
+    <w:p>
+      <w:pPr>
+        <w:rPr>
+          <w:rFonts w:hint="eastAsia"/>
+        </w:rPr>
+      </w:pPr>
+      <w:r>
+        <w:rPr>
+          <w:rFonts w:hint="eastAsia"/>
+        </w:rPr>
+        <w:t>应用的响应时间短。</w:t>
+      </w:r>
+    </w:p>
+    <w:p>
+      <w:pPr>
+        <w:rPr>
+          <w:b/>
+        </w:rPr>
+      </w:pPr>
+      <w:r>
+        <w:rPr>
+          <w:rFonts w:hint="eastAsia"/>
+          <w:b/>
+        </w:rPr>
+        <w:t>G1</w:t>
+      </w:r>
+      <w:r>
+        <w:rPr>
+          <w:rFonts w:hint="eastAsia"/>
+          <w:b/>
+        </w:rPr>
+        <w:t>收集器</w:t>
+      </w:r>
+    </w:p>
+    <w:p>
+      <w:pPr>
+        <w:rPr>
+          <w:rFonts w:hint="eastAsia"/>
+        </w:rPr>
+      </w:pPr>
+      <w:r>
+        <w:rPr>
+          <w:rFonts w:hint="eastAsia"/>
+        </w:rPr>
+        <w:t>利用多</w:t>
+      </w:r>
+      <w:r>
+        <w:rPr>
+          <w:rFonts w:hint="eastAsia"/>
+        </w:rPr>
+        <w:t>CPU</w:t>
+      </w:r>
+      <w:r>
+        <w:rPr>
+          <w:rFonts w:hint="eastAsia"/>
+        </w:rPr>
+        <w:t>来缩短</w:t>
+      </w:r>
+      <w:r>
+        <w:rPr>
+          <w:rFonts w:hint="eastAsia"/>
+        </w:rPr>
+        <w:t>STW</w:t>
+      </w:r>
+      <w:r>
+        <w:rPr>
+          <w:rFonts w:hint="eastAsia"/>
+        </w:rPr>
+        <w:t>的时间</w:t>
+      </w:r>
+    </w:p>
+    <w:p>
+      <w:pPr>
+        <w:rPr>
+          <w:rFonts w:hint="eastAsia"/>
+        </w:rPr>
+      </w:pPr>
+      <w:r>
+        <w:rPr>
+          <w:rFonts w:hint="eastAsia"/>
+        </w:rPr>
+        <w:t>可以独立管理整个堆（使用分代算法）</w:t>
+      </w:r>
+    </w:p>
+    <w:p>
+      <w:pPr>
+        <w:rPr>
+          <w:rFonts w:hint="eastAsia"/>
+        </w:rPr>
+      </w:pPr>
+      <w:r>
+        <w:rPr>
+          <w:rFonts w:hint="eastAsia"/>
+        </w:rPr>
+        <w:t>整体是基于标记</w:t>
+      </w:r>
+      <w:r>
+        <w:rPr>
+          <w:rFonts w:hint="eastAsia"/>
+        </w:rPr>
+        <w:t>-</w:t>
+      </w:r>
+      <w:r>
+        <w:rPr>
+          <w:rFonts w:hint="eastAsia"/>
+        </w:rPr>
+        <w:t>整理，局部使用复制算法，不会产生碎片空间</w:t>
+      </w:r>
+    </w:p>
+    <w:p>
+      <w:pPr>
+        <w:rPr>
+          <w:rFonts w:hint="eastAsia"/>
+        </w:rPr>
+      </w:pPr>
+      <w:r>
+        <w:rPr>
+          <w:rFonts w:hint="eastAsia"/>
+        </w:rPr>
+        <w:t>可以预测停顿：</w:t>
+      </w:r>
+      <w:r>
+        <w:rPr>
+          <w:rFonts w:hint="eastAsia"/>
+        </w:rPr>
+        <w:t>G1</w:t>
+      </w:r>
+      <w:r>
+        <w:rPr>
+          <w:rFonts w:hint="eastAsia"/>
+        </w:rPr>
+        <w:t>把</w:t>
+      </w:r>
+      <w:r>
+        <w:rPr>
+          <w:rFonts w:hint="eastAsia"/>
+        </w:rPr>
+        <w:t>整个堆分成多个</w:t>
+      </w:r>
+      <w:r>
+        <w:rPr>
+          <w:rFonts w:hint="eastAsia"/>
+        </w:rPr>
+        <w:t>Region</w:t>
+      </w:r>
+      <w:r>
+        <w:rPr>
+          <w:rFonts w:hint="eastAsia"/>
+        </w:rPr>
+        <w:t>，然后计算每个</w:t>
+      </w:r>
+      <w:r>
+        <w:rPr>
+          <w:rFonts w:hint="eastAsia"/>
+        </w:rPr>
+        <w:t>Region</w:t>
+      </w:r>
+      <w:r>
+        <w:rPr>
+          <w:rFonts w:hint="eastAsia"/>
+        </w:rPr>
+        <w:t>里面的垃圾大小（根据回收所获得的空间大小和回收所需要的时间的经验值），在后台维护一个优先列表，每次根据允许的收集时间，优先回收价值最大的</w:t>
+      </w:r>
+      <w:r>
+        <w:rPr>
+          <w:rFonts w:hint="eastAsia"/>
+        </w:rPr>
+        <w:t>Region</w:t>
+      </w:r>
+      <w:r>
+        <w:rPr>
+          <w:rFonts w:hint="eastAsia"/>
+        </w:rPr>
+        <w:t>。</w:t>
+      </w:r>
+    </w:p>
+    <w:p>
+      <w:pPr>
+        <w:pStyle w:val="4"/>
+        <w:numPr>
+          <w:ilvl w:val="1"/>
+          <w:numId w:val="1"/>
+        </w:numPr>
+      </w:pPr>
+      <w:r>
+        <w:lastRenderedPageBreak/>
+        <w:t>Class</w:t>
+      </w:r>
+      <w:r>
+        <w:t>加载</w:t>
+      </w:r>
+      <w:r>
+        <w:rPr>
+          <w:rFonts w:hint="eastAsia"/>
+        </w:rPr>
+        <w:t>过程</w:t>
+      </w:r>
+    </w:p>
+    <w:p>
+      <w:hyperlink r:id="rId30" w:history="1">
+        <w:r>
+          <w:rPr>
+            <w:rStyle w:val="a8"/>
+          </w:rPr>
+          <w:t>https://blog.csdn.net/u011109589/article/details/80320562</w:t>
+        </w:r>
+      </w:hyperlink>
+    </w:p>
+    <w:p>
+      <w:hyperlink r:id="rId31" w:history="1">
+        <w:r>
+          <w:rPr>
+            <w:rStyle w:val="a8"/>
+          </w:rPr>
+          <w:t>https://blog.csdn.net/uniquewonderq/article/details/79996643</w:t>
+        </w:r>
+      </w:hyperlink>
+    </w:p>
+    <w:p>
+      <w:pPr>
+        <w:pStyle w:val="5"/>
+        <w:numPr>
+          <w:ilvl w:val="2"/>
+          <w:numId w:val="1"/>
+        </w:numPr>
+      </w:pPr>
+      <w:r>
+        <w:rPr>
+          <w:rFonts w:hint="eastAsia"/>
+        </w:rPr>
+        <w:t>总体</w:t>
+      </w:r>
+      <w:r>
+        <w:rPr>
+          <w:rFonts w:hint="eastAsia"/>
+        </w:rPr>
+        <w:t>过程</w:t>
+      </w:r>
+    </w:p>
+    <w:p>
+      <w:r>
+        <w:t>加载（</w:t>
+      </w:r>
+      <w:r>
+        <w:t>Loading</w:t>
+      </w:r>
+      <w:r>
+        <w:t>）、验证（</w:t>
+      </w:r>
+      <w:r>
+        <w:t>Verification</w:t>
+      </w:r>
+      <w:r>
+        <w:t>）、准备</w:t>
+      </w:r>
+      <w:r>
+        <w:t>(Preparation)</w:t>
+      </w:r>
+      <w:r>
+        <w:t>、解析</w:t>
+      </w:r>
+      <w:r>
+        <w:t>(Resolution)</w:t>
+      </w:r>
+      <w:r>
+        <w:t>、初始化</w:t>
+      </w:r>
+      <w:r>
+        <w:t>(Initialization)</w:t>
+      </w:r>
+      <w:r>
+        <w:t>、使用</w:t>
+      </w:r>
+      <w:r>
+        <w:t>(Using)</w:t>
+      </w:r>
+      <w:r>
+        <w:t>和卸载</w:t>
+      </w:r>
+      <w:r>
+        <w:t>(Unloading)7</w:t>
+      </w:r>
+      <w:r>
+        <w:t>个阶段。其中准备、验证、解析</w:t>
+      </w:r>
+      <w:r>
+        <w:t>3</w:t>
+      </w:r>
+      <w:r>
+        <w:t>个部分统称为连接（</w:t>
+      </w:r>
+      <w:r>
+        <w:t>Linking</w:t>
+      </w:r>
+      <w:r>
+        <w:t>）。如图所示。</w:t>
+      </w:r>
+      <w:r>
+        <w:t> </w:t>
+      </w:r>
+    </w:p>
+    <w:p>
+      <w:r>
+        <w:rPr>
+          <w:noProof/>
+        </w:rPr>
+        <w:drawing>
+          <wp:inline distT="0" distB="0" distL="0" distR="0" wp14:anchorId="66FD5A60" wp14:editId="223D2623">
+            <wp:extent cx="5274310" cy="1411605"/>
+            <wp:effectExtent l="0" t="0" r="2540" b="0"/>
+            <wp:docPr id="5" name="图片 5"/>
+            <wp:cNvGraphicFramePr>
+              <a:graphicFrameLocks xmlns:a="http://schemas.openxmlformats.org/drawingml/2006/main" noChangeAspect="1"/>
+            </wp:cNvGraphicFramePr>
+            <a:graphic xmlns:a="http://schemas.openxmlformats.org/drawingml/2006/main">
+              <a:graphicData uri="http://schemas.openxmlformats.org/drawingml/2006/picture">
+                <pic:pic xmlns:pic="http://schemas.openxmlformats.org/drawingml/2006/picture">
+                  <pic:nvPicPr>
+                    <pic:cNvPr id="1" name=""/>
+                    <pic:cNvPicPr/>
+                  </pic:nvPicPr>
+                  <pic:blipFill>
+                    <a:blip r:embed="rId32"/>
+                    <a:stretch>
+                      <a:fillRect/>
+                    </a:stretch>
+                  </pic:blipFill>
+                  <pic:spPr>
+                    <a:xfrm>
+                      <a:off x="0" y="0"/>
                       <a:ext cx="5274310" cy="1411605"/>
                     </a:xfrm>
                     <a:prstGeom prst="rect">
@@ -2363,6 +4010,7 @@
         <w:pStyle w:val="6"/>
       </w:pPr>
       <w:r>
+        <w:lastRenderedPageBreak/>
         <w:t>验证</w:t>
       </w:r>
     </w:p>
@@ -2391,7 +4039,6 @@
         <w:pStyle w:val="6"/>
       </w:pPr>
       <w:r>
-        <w:lastRenderedPageBreak/>
         <w:t>准备</w:t>
       </w:r>
     </w:p>
@@ -2618,6 +4265,7 @@
         <w:rPr>
           <w:rFonts w:hint="eastAsia"/>
         </w:rPr>
+        <w:lastRenderedPageBreak/>
         <w:t>Spring</w:t>
       </w:r>
     </w:p>
@@ -2642,7 +4290,7 @@
           <w:rStyle w:val="a8"/>
         </w:rPr>
       </w:pPr>
-      <w:hyperlink r:id="rId27" w:history="1">
+      <w:hyperlink r:id="rId33" w:history="1">
         <w:r>
           <w:rPr>
             <w:rStyle w:val="a8"/>
@@ -2652,12 +4300,37 @@
       </w:hyperlink>
     </w:p>
     <w:p>
-      <w:hyperlink r:id="rId28" w:history="1">
+      <w:pPr>
+        <w:rPr>
+          <w:rStyle w:val="a8"/>
+        </w:rPr>
+      </w:pPr>
+      <w:hyperlink r:id="rId34" w:history="1">
         <w:r>
           <w:rPr>
             <w:rStyle w:val="a8"/>
           </w:rPr>
           <w:t>https://www.cnblogs.com/dreamworlds/p/5396112.html</w:t>
+        </w:r>
+      </w:hyperlink>
+    </w:p>
+    <w:p>
+      <w:hyperlink r:id="rId35" w:history="1">
+        <w:r>
+          <w:rPr>
+            <w:rStyle w:val="a8"/>
+          </w:rPr>
+          <w:t>https://www.cnblogs.com/java1024/p/8556519.html</w:t>
+        </w:r>
+      </w:hyperlink>
+    </w:p>
+    <w:p>
+      <w:hyperlink r:id="rId36" w:history="1">
+        <w:r>
+          <w:rPr>
+            <w:rStyle w:val="a8"/>
+          </w:rPr>
+          <w:t>https://www.cnblogs.com/glorywzm/p/6503141.html</w:t>
         </w:r>
       </w:hyperlink>
     </w:p>
@@ -2697,7 +4370,7 @@
                     <pic:cNvPicPr/>
                   </pic:nvPicPr>
                   <pic:blipFill>
-                    <a:blip r:embed="rId29">
+                    <a:blip r:embed="rId37">
                       <a:extLst>
                         <a:ext uri="{28A0092B-C50C-407E-A947-70E740481C1C}">
                           <a14:useLocalDpi xmlns:a14="http://schemas.microsoft.com/office/drawing/2010/main" val="0"/>
@@ -2725,6 +4398,96 @@
       </w:r>
     </w:p>
     <w:p>
+      <w:r>
+        <w:rPr>
+          <w:noProof/>
+        </w:rPr>
+        <w:drawing>
+          <wp:inline distT="0" distB="0" distL="0" distR="0" wp14:anchorId="781DF3D1" wp14:editId="2F15ECAF">
+            <wp:extent cx="5274310" cy="2242820"/>
+            <wp:effectExtent l="0" t="0" r="2540" b="5080"/>
+            <wp:docPr id="12" name="图片 12"/>
+            <wp:cNvGraphicFramePr>
+              <a:graphicFrameLocks xmlns:a="http://schemas.openxmlformats.org/drawingml/2006/main" noChangeAspect="1"/>
+            </wp:cNvGraphicFramePr>
+            <a:graphic xmlns:a="http://schemas.openxmlformats.org/drawingml/2006/main">
+              <a:graphicData uri="http://schemas.openxmlformats.org/drawingml/2006/picture">
+                <pic:pic xmlns:pic="http://schemas.openxmlformats.org/drawingml/2006/picture">
+                  <pic:nvPicPr>
+                    <pic:cNvPr id="1" name=""/>
+                    <pic:cNvPicPr/>
+                  </pic:nvPicPr>
+                  <pic:blipFill>
+                    <a:blip r:embed="rId38"/>
+                    <a:stretch>
+                      <a:fillRect/>
+                    </a:stretch>
+                  </pic:blipFill>
+                  <pic:spPr>
+                    <a:xfrm>
+                      <a:off x="0" y="0"/>
+                      <a:ext cx="5274310" cy="2242820"/>
+                    </a:xfrm>
+                    <a:prstGeom prst="rect">
+                      <a:avLst/>
+                    </a:prstGeom>
+                  </pic:spPr>
+                </pic:pic>
+              </a:graphicData>
+            </a:graphic>
+          </wp:inline>
+        </w:drawing>
+      </w:r>
+    </w:p>
+    <w:p>
+      <w:pPr>
+        <w:rPr>
+          <w:rFonts w:hint="eastAsia"/>
+        </w:rPr>
+      </w:pPr>
+      <w:r>
+        <w:rPr>
+          <w:noProof/>
+        </w:rPr>
+        <w:lastRenderedPageBreak/>
+        <w:drawing>
+          <wp:inline distT="0" distB="0" distL="0" distR="0" wp14:anchorId="6EF4894A" wp14:editId="3643C994">
+            <wp:extent cx="5066667" cy="2876190"/>
+            <wp:effectExtent l="0" t="0" r="635" b="635"/>
+            <wp:docPr id="14" name="图片 14"/>
+            <wp:cNvGraphicFramePr>
+              <a:graphicFrameLocks xmlns:a="http://schemas.openxmlformats.org/drawingml/2006/main" noChangeAspect="1"/>
+            </wp:cNvGraphicFramePr>
+            <a:graphic xmlns:a="http://schemas.openxmlformats.org/drawingml/2006/main">
+              <a:graphicData uri="http://schemas.openxmlformats.org/drawingml/2006/picture">
+                <pic:pic xmlns:pic="http://schemas.openxmlformats.org/drawingml/2006/picture">
+                  <pic:nvPicPr>
+                    <pic:cNvPr id="1" name=""/>
+                    <pic:cNvPicPr/>
+                  </pic:nvPicPr>
+                  <pic:blipFill>
+                    <a:blip r:embed="rId39"/>
+                    <a:stretch>
+                      <a:fillRect/>
+                    </a:stretch>
+                  </pic:blipFill>
+                  <pic:spPr>
+                    <a:xfrm>
+                      <a:off x="0" y="0"/>
+                      <a:ext cx="5066667" cy="2876190"/>
+                    </a:xfrm>
+                    <a:prstGeom prst="rect">
+                      <a:avLst/>
+                    </a:prstGeom>
+                  </pic:spPr>
+                </pic:pic>
+              </a:graphicData>
+            </a:graphic>
+          </wp:inline>
+        </w:drawing>
+      </w:r>
+    </w:p>
+    <w:p>
       <w:pPr>
         <w:pStyle w:val="5"/>
         <w:numPr>
@@ -3030,6 +4793,1321 @@
       </w:r>
     </w:p>
     <w:p>
+      <w:r>
+        <w:rPr>
+          <w:rFonts w:ascii="宋体" w:eastAsia="宋体" w:hAnsi="宋体" w:cs="宋体" w:hint="eastAsia"/>
+          <w:color w:val="000000"/>
+          <w:szCs w:val="21"/>
+        </w:rPr>
+        <w:t>⑴</w:t>
+      </w:r>
+      <w:r>
+        <w:rPr>
+          <w:rFonts w:ascii="Verdana" w:hAnsi="Verdana"/>
+          <w:color w:val="000000"/>
+          <w:szCs w:val="21"/>
+        </w:rPr>
+        <w:t xml:space="preserve"> </w:t>
+      </w:r>
+      <w:r>
+        <w:rPr>
+          <w:rFonts w:ascii="Verdana" w:hAnsi="Verdana"/>
+          <w:color w:val="000000"/>
+          <w:szCs w:val="21"/>
+        </w:rPr>
+        <w:t>用户发送请求至前端控制器</w:t>
+      </w:r>
+      <w:r>
+        <w:rPr>
+          <w:rFonts w:ascii="Verdana" w:hAnsi="Verdana"/>
+          <w:color w:val="000000"/>
+          <w:szCs w:val="21"/>
+        </w:rPr>
+        <w:t>DispatcherServlet</w:t>
+      </w:r>
+    </w:p>
+    <w:p>
+      <w:pPr>
+        <w:pStyle w:val="a4"/>
+        <w:shd w:val="clear" w:color="auto" w:fill="FFFFFF"/>
+        <w:spacing w:before="150" w:beforeAutospacing="0" w:after="150" w:afterAutospacing="0"/>
+        <w:rPr>
+          <w:rFonts w:ascii="Verdana" w:hAnsi="Verdana"/>
+          <w:color w:val="000000"/>
+          <w:sz w:val="21"/>
+          <w:szCs w:val="21"/>
+        </w:rPr>
+      </w:pPr>
+      <w:r>
+        <w:rPr>
+          <w:rFonts w:ascii="微软雅黑" w:eastAsia="微软雅黑" w:hAnsi="微软雅黑" w:cs="微软雅黑" w:hint="eastAsia"/>
+          <w:color w:val="000000"/>
+          <w:sz w:val="21"/>
+          <w:szCs w:val="21"/>
+        </w:rPr>
+        <w:t>⑵</w:t>
+      </w:r>
+      <w:r>
+        <w:rPr>
+          <w:rFonts w:ascii="Verdana" w:hAnsi="Verdana"/>
+          <w:color w:val="000000"/>
+          <w:sz w:val="21"/>
+          <w:szCs w:val="21"/>
+        </w:rPr>
+        <w:t xml:space="preserve"> DispatcherServlet</w:t>
+      </w:r>
+      <w:r>
+        <w:rPr>
+          <w:rFonts w:ascii="Verdana" w:hAnsi="Verdana"/>
+          <w:color w:val="000000"/>
+          <w:sz w:val="21"/>
+          <w:szCs w:val="21"/>
+        </w:rPr>
+        <w:t>收到请求调用</w:t>
+      </w:r>
+      <w:r>
+        <w:rPr>
+          <w:rFonts w:ascii="Verdana" w:hAnsi="Verdana"/>
+          <w:color w:val="000000"/>
+          <w:sz w:val="21"/>
+          <w:szCs w:val="21"/>
+        </w:rPr>
+        <w:t>HandlerMapping</w:t>
+      </w:r>
+      <w:r>
+        <w:rPr>
+          <w:rFonts w:ascii="Verdana" w:hAnsi="Verdana"/>
+          <w:color w:val="000000"/>
+          <w:sz w:val="21"/>
+          <w:szCs w:val="21"/>
+        </w:rPr>
+        <w:t>处理器映射器。</w:t>
+      </w:r>
+    </w:p>
+    <w:p>
+      <w:pPr>
+        <w:pStyle w:val="a4"/>
+        <w:shd w:val="clear" w:color="auto" w:fill="FFFFFF"/>
+        <w:spacing w:before="150" w:beforeAutospacing="0" w:after="150" w:afterAutospacing="0"/>
+        <w:rPr>
+          <w:rFonts w:ascii="Verdana" w:hAnsi="Verdana"/>
+          <w:color w:val="000000"/>
+          <w:sz w:val="21"/>
+          <w:szCs w:val="21"/>
+        </w:rPr>
+      </w:pPr>
+      <w:r>
+        <w:rPr>
+          <w:rFonts w:ascii="微软雅黑" w:eastAsia="微软雅黑" w:hAnsi="微软雅黑" w:cs="微软雅黑" w:hint="eastAsia"/>
+          <w:color w:val="000000"/>
+          <w:sz w:val="21"/>
+          <w:szCs w:val="21"/>
+        </w:rPr>
+        <w:t>⑶</w:t>
+      </w:r>
+      <w:r>
+        <w:rPr>
+          <w:rFonts w:ascii="Verdana" w:hAnsi="Verdana"/>
+          <w:color w:val="000000"/>
+          <w:sz w:val="21"/>
+          <w:szCs w:val="21"/>
+        </w:rPr>
+        <w:t xml:space="preserve"> </w:t>
+      </w:r>
+      <w:r>
+        <w:rPr>
+          <w:rFonts w:ascii="Verdana" w:hAnsi="Verdana"/>
+          <w:color w:val="000000"/>
+          <w:sz w:val="21"/>
+          <w:szCs w:val="21"/>
+        </w:rPr>
+        <w:t>处理器映射器根据请求</w:t>
+      </w:r>
+      <w:r>
+        <w:rPr>
+          <w:rFonts w:ascii="Verdana" w:hAnsi="Verdana"/>
+          <w:color w:val="000000"/>
+          <w:sz w:val="21"/>
+          <w:szCs w:val="21"/>
+        </w:rPr>
+        <w:t>url</w:t>
+      </w:r>
+      <w:r>
+        <w:rPr>
+          <w:rFonts w:ascii="Verdana" w:hAnsi="Verdana"/>
+          <w:color w:val="000000"/>
+          <w:sz w:val="21"/>
+          <w:szCs w:val="21"/>
+        </w:rPr>
+        <w:t>找到具体的处理器，生成处理器对象及处理器拦截器</w:t>
+      </w:r>
+      <w:r>
+        <w:rPr>
+          <w:rFonts w:ascii="Verdana" w:hAnsi="Verdana"/>
+          <w:color w:val="000000"/>
+          <w:sz w:val="21"/>
+          <w:szCs w:val="21"/>
+        </w:rPr>
+        <w:t>(</w:t>
+      </w:r>
+      <w:r>
+        <w:rPr>
+          <w:rFonts w:ascii="Verdana" w:hAnsi="Verdana"/>
+          <w:color w:val="000000"/>
+          <w:sz w:val="21"/>
+          <w:szCs w:val="21"/>
+        </w:rPr>
+        <w:t>如果有则生成</w:t>
+      </w:r>
+      <w:r>
+        <w:rPr>
+          <w:rFonts w:ascii="Verdana" w:hAnsi="Verdana"/>
+          <w:color w:val="000000"/>
+          <w:sz w:val="21"/>
+          <w:szCs w:val="21"/>
+        </w:rPr>
+        <w:t>)</w:t>
+      </w:r>
+      <w:r>
+        <w:rPr>
+          <w:rFonts w:ascii="Verdana" w:hAnsi="Verdana"/>
+          <w:color w:val="000000"/>
+          <w:sz w:val="21"/>
+          <w:szCs w:val="21"/>
+        </w:rPr>
+        <w:t>一并返回给</w:t>
+      </w:r>
+      <w:r>
+        <w:rPr>
+          <w:rFonts w:ascii="Verdana" w:hAnsi="Verdana"/>
+          <w:color w:val="000000"/>
+          <w:sz w:val="21"/>
+          <w:szCs w:val="21"/>
+        </w:rPr>
+        <w:t>DispatcherServlet</w:t>
+      </w:r>
+      <w:r>
+        <w:rPr>
+          <w:rFonts w:ascii="Verdana" w:hAnsi="Verdana"/>
+          <w:color w:val="000000"/>
+          <w:sz w:val="21"/>
+          <w:szCs w:val="21"/>
+        </w:rPr>
+        <w:t>。</w:t>
+      </w:r>
+    </w:p>
+    <w:p>
+      <w:pPr>
+        <w:pStyle w:val="a4"/>
+        <w:shd w:val="clear" w:color="auto" w:fill="FFFFFF"/>
+        <w:spacing w:before="150" w:beforeAutospacing="0" w:after="150" w:afterAutospacing="0"/>
+        <w:rPr>
+          <w:rFonts w:ascii="Verdana" w:hAnsi="Verdana"/>
+          <w:color w:val="000000"/>
+          <w:sz w:val="21"/>
+          <w:szCs w:val="21"/>
+        </w:rPr>
+      </w:pPr>
+      <w:r>
+        <w:rPr>
+          <w:rFonts w:ascii="微软雅黑" w:eastAsia="微软雅黑" w:hAnsi="微软雅黑" w:cs="微软雅黑" w:hint="eastAsia"/>
+          <w:color w:val="000000"/>
+          <w:sz w:val="21"/>
+          <w:szCs w:val="21"/>
+        </w:rPr>
+        <w:lastRenderedPageBreak/>
+        <w:t>⑷</w:t>
+      </w:r>
+      <w:r>
+        <w:rPr>
+          <w:rFonts w:ascii="Verdana" w:hAnsi="Verdana"/>
+          <w:color w:val="000000"/>
+          <w:sz w:val="21"/>
+          <w:szCs w:val="21"/>
+        </w:rPr>
+        <w:t xml:space="preserve"> DispatcherServlet</w:t>
+      </w:r>
+      <w:r>
+        <w:rPr>
+          <w:rFonts w:ascii="Verdana" w:hAnsi="Verdana"/>
+          <w:color w:val="000000"/>
+          <w:sz w:val="21"/>
+          <w:szCs w:val="21"/>
+        </w:rPr>
+        <w:t>通过</w:t>
+      </w:r>
+      <w:r>
+        <w:rPr>
+          <w:rFonts w:ascii="Verdana" w:hAnsi="Verdana"/>
+          <w:color w:val="000000"/>
+          <w:sz w:val="21"/>
+          <w:szCs w:val="21"/>
+        </w:rPr>
+        <w:t>HandlerAdapter</w:t>
+      </w:r>
+      <w:r>
+        <w:rPr>
+          <w:rFonts w:ascii="Verdana" w:hAnsi="Verdana"/>
+          <w:color w:val="000000"/>
+          <w:sz w:val="21"/>
+          <w:szCs w:val="21"/>
+        </w:rPr>
+        <w:t>处理器适配器调用处理器</w:t>
+      </w:r>
+    </w:p>
+    <w:p>
+      <w:pPr>
+        <w:pStyle w:val="a4"/>
+        <w:shd w:val="clear" w:color="auto" w:fill="FFFFFF"/>
+        <w:spacing w:before="150" w:beforeAutospacing="0" w:after="150" w:afterAutospacing="0"/>
+        <w:rPr>
+          <w:rFonts w:ascii="Verdana" w:hAnsi="Verdana"/>
+          <w:color w:val="000000"/>
+          <w:sz w:val="21"/>
+          <w:szCs w:val="21"/>
+        </w:rPr>
+      </w:pPr>
+      <w:r>
+        <w:rPr>
+          <w:rFonts w:ascii="微软雅黑" w:eastAsia="微软雅黑" w:hAnsi="微软雅黑" w:cs="微软雅黑" w:hint="eastAsia"/>
+          <w:color w:val="000000"/>
+          <w:sz w:val="21"/>
+          <w:szCs w:val="21"/>
+        </w:rPr>
+        <w:t>⑸</w:t>
+      </w:r>
+      <w:r>
+        <w:rPr>
+          <w:rFonts w:ascii="Verdana" w:hAnsi="Verdana"/>
+          <w:color w:val="000000"/>
+          <w:sz w:val="21"/>
+          <w:szCs w:val="21"/>
+        </w:rPr>
+        <w:t xml:space="preserve"> </w:t>
+      </w:r>
+      <w:r>
+        <w:rPr>
+          <w:rFonts w:ascii="Verdana" w:hAnsi="Verdana"/>
+          <w:color w:val="000000"/>
+          <w:sz w:val="21"/>
+          <w:szCs w:val="21"/>
+        </w:rPr>
+        <w:t>执行处理器</w:t>
+      </w:r>
+      <w:r>
+        <w:rPr>
+          <w:rFonts w:ascii="Verdana" w:hAnsi="Verdana"/>
+          <w:color w:val="000000"/>
+          <w:sz w:val="21"/>
+          <w:szCs w:val="21"/>
+        </w:rPr>
+        <w:t>(Controller</w:t>
+      </w:r>
+      <w:r>
+        <w:rPr>
+          <w:rFonts w:ascii="Verdana" w:hAnsi="Verdana"/>
+          <w:color w:val="000000"/>
+          <w:sz w:val="21"/>
+          <w:szCs w:val="21"/>
+        </w:rPr>
+        <w:t>，也叫后端控制器</w:t>
+      </w:r>
+      <w:r>
+        <w:rPr>
+          <w:rFonts w:ascii="Verdana" w:hAnsi="Verdana"/>
+          <w:color w:val="000000"/>
+          <w:sz w:val="21"/>
+          <w:szCs w:val="21"/>
+        </w:rPr>
+        <w:t>)</w:t>
+      </w:r>
+      <w:r>
+        <w:rPr>
+          <w:rFonts w:ascii="Verdana" w:hAnsi="Verdana"/>
+          <w:color w:val="000000"/>
+          <w:sz w:val="21"/>
+          <w:szCs w:val="21"/>
+        </w:rPr>
+        <w:t>。</w:t>
+      </w:r>
+    </w:p>
+    <w:p>
+      <w:pPr>
+        <w:pStyle w:val="a4"/>
+        <w:shd w:val="clear" w:color="auto" w:fill="FFFFFF"/>
+        <w:spacing w:before="150" w:beforeAutospacing="0" w:after="150" w:afterAutospacing="0"/>
+        <w:rPr>
+          <w:rFonts w:ascii="Verdana" w:hAnsi="Verdana"/>
+          <w:color w:val="000000"/>
+          <w:sz w:val="21"/>
+          <w:szCs w:val="21"/>
+        </w:rPr>
+      </w:pPr>
+      <w:r>
+        <w:rPr>
+          <w:rFonts w:ascii="微软雅黑" w:eastAsia="微软雅黑" w:hAnsi="微软雅黑" w:cs="微软雅黑" w:hint="eastAsia"/>
+          <w:color w:val="000000"/>
+          <w:sz w:val="21"/>
+          <w:szCs w:val="21"/>
+        </w:rPr>
+        <w:t>⑹</w:t>
+      </w:r>
+      <w:r>
+        <w:rPr>
+          <w:rFonts w:ascii="Verdana" w:hAnsi="Verdana"/>
+          <w:color w:val="000000"/>
+          <w:sz w:val="21"/>
+          <w:szCs w:val="21"/>
+        </w:rPr>
+        <w:t xml:space="preserve"> Controller</w:t>
+      </w:r>
+      <w:r>
+        <w:rPr>
+          <w:rFonts w:ascii="Verdana" w:hAnsi="Verdana"/>
+          <w:color w:val="000000"/>
+          <w:sz w:val="21"/>
+          <w:szCs w:val="21"/>
+        </w:rPr>
+        <w:t>执行完成返回</w:t>
+      </w:r>
+      <w:r>
+        <w:rPr>
+          <w:rFonts w:ascii="Verdana" w:hAnsi="Verdana"/>
+          <w:color w:val="000000"/>
+          <w:sz w:val="21"/>
+          <w:szCs w:val="21"/>
+        </w:rPr>
+        <w:t>ModelAndView</w:t>
+      </w:r>
+    </w:p>
+    <w:p>
+      <w:pPr>
+        <w:pStyle w:val="a4"/>
+        <w:shd w:val="clear" w:color="auto" w:fill="FFFFFF"/>
+        <w:spacing w:before="150" w:beforeAutospacing="0" w:after="150" w:afterAutospacing="0"/>
+        <w:rPr>
+          <w:rFonts w:ascii="Verdana" w:hAnsi="Verdana"/>
+          <w:color w:val="000000"/>
+          <w:sz w:val="21"/>
+          <w:szCs w:val="21"/>
+        </w:rPr>
+      </w:pPr>
+      <w:r>
+        <w:rPr>
+          <w:rFonts w:ascii="微软雅黑" w:eastAsia="微软雅黑" w:hAnsi="微软雅黑" w:cs="微软雅黑" w:hint="eastAsia"/>
+          <w:color w:val="000000"/>
+          <w:sz w:val="21"/>
+          <w:szCs w:val="21"/>
+        </w:rPr>
+        <w:t>⑺</w:t>
+      </w:r>
+      <w:r>
+        <w:rPr>
+          <w:rFonts w:ascii="Verdana" w:hAnsi="Verdana"/>
+          <w:color w:val="000000"/>
+          <w:sz w:val="21"/>
+          <w:szCs w:val="21"/>
+        </w:rPr>
+        <w:t xml:space="preserve"> HandlerAdapter</w:t>
+      </w:r>
+      <w:r>
+        <w:rPr>
+          <w:rFonts w:ascii="Verdana" w:hAnsi="Verdana"/>
+          <w:color w:val="000000"/>
+          <w:sz w:val="21"/>
+          <w:szCs w:val="21"/>
+        </w:rPr>
+        <w:t>将</w:t>
+      </w:r>
+      <w:r>
+        <w:rPr>
+          <w:rFonts w:ascii="Verdana" w:hAnsi="Verdana"/>
+          <w:color w:val="000000"/>
+          <w:sz w:val="21"/>
+          <w:szCs w:val="21"/>
+        </w:rPr>
+        <w:t>controller</w:t>
+      </w:r>
+      <w:r>
+        <w:rPr>
+          <w:rFonts w:ascii="Verdana" w:hAnsi="Verdana"/>
+          <w:color w:val="000000"/>
+          <w:sz w:val="21"/>
+          <w:szCs w:val="21"/>
+        </w:rPr>
+        <w:t>执行结果</w:t>
+      </w:r>
+      <w:r>
+        <w:rPr>
+          <w:rFonts w:ascii="Verdana" w:hAnsi="Verdana"/>
+          <w:color w:val="000000"/>
+          <w:sz w:val="21"/>
+          <w:szCs w:val="21"/>
+        </w:rPr>
+        <w:t>ModelAndView</w:t>
+      </w:r>
+      <w:r>
+        <w:rPr>
+          <w:rFonts w:ascii="Verdana" w:hAnsi="Verdana"/>
+          <w:color w:val="000000"/>
+          <w:sz w:val="21"/>
+          <w:szCs w:val="21"/>
+        </w:rPr>
+        <w:t>返回给</w:t>
+      </w:r>
+      <w:r>
+        <w:rPr>
+          <w:rFonts w:ascii="Verdana" w:hAnsi="Verdana"/>
+          <w:color w:val="000000"/>
+          <w:sz w:val="21"/>
+          <w:szCs w:val="21"/>
+        </w:rPr>
+        <w:t>DispatcherServlet</w:t>
+      </w:r>
+    </w:p>
+    <w:p>
+      <w:pPr>
+        <w:pStyle w:val="a4"/>
+        <w:shd w:val="clear" w:color="auto" w:fill="FFFFFF"/>
+        <w:spacing w:before="150" w:beforeAutospacing="0" w:after="150" w:afterAutospacing="0"/>
+        <w:rPr>
+          <w:rFonts w:ascii="Verdana" w:hAnsi="Verdana"/>
+          <w:color w:val="000000"/>
+          <w:sz w:val="21"/>
+          <w:szCs w:val="21"/>
+        </w:rPr>
+      </w:pPr>
+      <w:r>
+        <w:rPr>
+          <w:rFonts w:ascii="微软雅黑" w:eastAsia="微软雅黑" w:hAnsi="微软雅黑" w:cs="微软雅黑" w:hint="eastAsia"/>
+          <w:color w:val="000000"/>
+          <w:sz w:val="21"/>
+          <w:szCs w:val="21"/>
+        </w:rPr>
+        <w:t>⑻</w:t>
+      </w:r>
+      <w:r>
+        <w:rPr>
+          <w:rFonts w:ascii="Verdana" w:hAnsi="Verdana"/>
+          <w:color w:val="000000"/>
+          <w:sz w:val="21"/>
+          <w:szCs w:val="21"/>
+        </w:rPr>
+        <w:t xml:space="preserve"> DispatcherServlet</w:t>
+      </w:r>
+      <w:r>
+        <w:rPr>
+          <w:rFonts w:ascii="Verdana" w:hAnsi="Verdana"/>
+          <w:color w:val="000000"/>
+          <w:sz w:val="21"/>
+          <w:szCs w:val="21"/>
+        </w:rPr>
+        <w:t>将</w:t>
+      </w:r>
+      <w:r>
+        <w:rPr>
+          <w:rFonts w:ascii="Verdana" w:hAnsi="Verdana"/>
+          <w:color w:val="000000"/>
+          <w:sz w:val="21"/>
+          <w:szCs w:val="21"/>
+        </w:rPr>
+        <w:t>ModelAndView</w:t>
+      </w:r>
+      <w:r>
+        <w:rPr>
+          <w:rFonts w:ascii="Verdana" w:hAnsi="Verdana"/>
+          <w:color w:val="000000"/>
+          <w:sz w:val="21"/>
+          <w:szCs w:val="21"/>
+        </w:rPr>
+        <w:t>传给</w:t>
+      </w:r>
+      <w:r>
+        <w:rPr>
+          <w:rFonts w:ascii="Verdana" w:hAnsi="Verdana"/>
+          <w:color w:val="000000"/>
+          <w:sz w:val="21"/>
+          <w:szCs w:val="21"/>
+        </w:rPr>
+        <w:t>ViewReslover</w:t>
+      </w:r>
+      <w:r>
+        <w:rPr>
+          <w:rFonts w:ascii="Verdana" w:hAnsi="Verdana"/>
+          <w:color w:val="000000"/>
+          <w:sz w:val="21"/>
+          <w:szCs w:val="21"/>
+        </w:rPr>
+        <w:t>视图解析器</w:t>
+      </w:r>
+    </w:p>
+    <w:p>
+      <w:pPr>
+        <w:pStyle w:val="a4"/>
+        <w:shd w:val="clear" w:color="auto" w:fill="FFFFFF"/>
+        <w:spacing w:before="150" w:beforeAutospacing="0" w:after="150" w:afterAutospacing="0"/>
+        <w:rPr>
+          <w:rFonts w:ascii="Verdana" w:hAnsi="Verdana"/>
+          <w:color w:val="000000"/>
+          <w:sz w:val="21"/>
+          <w:szCs w:val="21"/>
+        </w:rPr>
+      </w:pPr>
+      <w:r>
+        <w:rPr>
+          <w:rFonts w:ascii="微软雅黑" w:eastAsia="微软雅黑" w:hAnsi="微软雅黑" w:cs="微软雅黑" w:hint="eastAsia"/>
+          <w:color w:val="000000"/>
+          <w:sz w:val="21"/>
+          <w:szCs w:val="21"/>
+        </w:rPr>
+        <w:t>⑼</w:t>
+      </w:r>
+      <w:r>
+        <w:rPr>
+          <w:rFonts w:ascii="Verdana" w:hAnsi="Verdana"/>
+          <w:color w:val="000000"/>
+          <w:sz w:val="21"/>
+          <w:szCs w:val="21"/>
+        </w:rPr>
+        <w:t xml:space="preserve"> ViewReslover</w:t>
+      </w:r>
+      <w:r>
+        <w:rPr>
+          <w:rFonts w:ascii="Verdana" w:hAnsi="Verdana"/>
+          <w:color w:val="000000"/>
+          <w:sz w:val="21"/>
+          <w:szCs w:val="21"/>
+        </w:rPr>
+        <w:t>解析后返回具体</w:t>
+      </w:r>
+      <w:r>
+        <w:rPr>
+          <w:rFonts w:ascii="Verdana" w:hAnsi="Verdana"/>
+          <w:color w:val="000000"/>
+          <w:sz w:val="21"/>
+          <w:szCs w:val="21"/>
+        </w:rPr>
+        <w:t>View</w:t>
+      </w:r>
+    </w:p>
+    <w:p>
+      <w:pPr>
+        <w:pStyle w:val="a4"/>
+        <w:shd w:val="clear" w:color="auto" w:fill="FFFFFF"/>
+        <w:spacing w:before="150" w:beforeAutospacing="0" w:after="150" w:afterAutospacing="0"/>
+        <w:rPr>
+          <w:rFonts w:ascii="Verdana" w:hAnsi="Verdana"/>
+          <w:color w:val="000000"/>
+          <w:sz w:val="21"/>
+          <w:szCs w:val="21"/>
+        </w:rPr>
+      </w:pPr>
+      <w:r>
+        <w:rPr>
+          <w:rFonts w:hint="eastAsia"/>
+          <w:color w:val="000000"/>
+          <w:sz w:val="21"/>
+          <w:szCs w:val="21"/>
+        </w:rPr>
+        <w:t>⑽</w:t>
+      </w:r>
+      <w:r>
+        <w:rPr>
+          <w:rFonts w:ascii="Verdana" w:hAnsi="Verdana"/>
+          <w:color w:val="000000"/>
+          <w:sz w:val="21"/>
+          <w:szCs w:val="21"/>
+        </w:rPr>
+        <w:t xml:space="preserve"> DispatcherServlet</w:t>
+      </w:r>
+      <w:r>
+        <w:rPr>
+          <w:rFonts w:ascii="Verdana" w:hAnsi="Verdana"/>
+          <w:color w:val="000000"/>
+          <w:sz w:val="21"/>
+          <w:szCs w:val="21"/>
+        </w:rPr>
+        <w:t>对</w:t>
+      </w:r>
+      <w:r>
+        <w:rPr>
+          <w:rFonts w:ascii="Verdana" w:hAnsi="Verdana"/>
+          <w:color w:val="000000"/>
+          <w:sz w:val="21"/>
+          <w:szCs w:val="21"/>
+        </w:rPr>
+        <w:t>View</w:t>
+      </w:r>
+      <w:r>
+        <w:rPr>
+          <w:rFonts w:ascii="Verdana" w:hAnsi="Verdana"/>
+          <w:color w:val="000000"/>
+          <w:sz w:val="21"/>
+          <w:szCs w:val="21"/>
+        </w:rPr>
+        <w:t>进行渲染视图（即将模型数据填充至视图中）。</w:t>
+      </w:r>
+    </w:p>
+    <w:p>
+      <w:pPr>
+        <w:pStyle w:val="a4"/>
+        <w:shd w:val="clear" w:color="auto" w:fill="FFFFFF"/>
+        <w:spacing w:before="150" w:beforeAutospacing="0" w:after="150" w:afterAutospacing="0"/>
+        <w:rPr>
+          <w:rFonts w:ascii="Verdana" w:hAnsi="Verdana"/>
+          <w:color w:val="000000"/>
+          <w:sz w:val="21"/>
+          <w:szCs w:val="21"/>
+        </w:rPr>
+      </w:pPr>
+      <w:r>
+        <w:rPr>
+          <w:rFonts w:hint="eastAsia"/>
+          <w:color w:val="000000"/>
+          <w:sz w:val="21"/>
+          <w:szCs w:val="21"/>
+        </w:rPr>
+        <w:t>⑾</w:t>
+      </w:r>
+      <w:r>
+        <w:rPr>
+          <w:rFonts w:ascii="Verdana" w:hAnsi="Verdana"/>
+          <w:color w:val="000000"/>
+          <w:sz w:val="21"/>
+          <w:szCs w:val="21"/>
+        </w:rPr>
+        <w:t xml:space="preserve"> DispatcherServlet</w:t>
+      </w:r>
+      <w:r>
+        <w:rPr>
+          <w:rFonts w:ascii="Verdana" w:hAnsi="Verdana"/>
+          <w:color w:val="000000"/>
+          <w:sz w:val="21"/>
+          <w:szCs w:val="21"/>
+        </w:rPr>
+        <w:t>响应用户。</w:t>
+      </w:r>
+    </w:p>
+    <w:p>
+      <w:pPr>
+        <w:pStyle w:val="a4"/>
+        <w:shd w:val="clear" w:color="auto" w:fill="FFFFFF"/>
+        <w:spacing w:before="150" w:after="150"/>
+        <w:rPr>
+          <w:rFonts w:ascii="Verdana" w:hAnsi="Verdana" w:hint="eastAsia"/>
+          <w:color w:val="000000"/>
+          <w:sz w:val="21"/>
+          <w:szCs w:val="21"/>
+        </w:rPr>
+      </w:pPr>
+      <w:r>
+        <w:rPr>
+          <w:rFonts w:ascii="Verdana" w:hAnsi="Verdana" w:hint="eastAsia"/>
+          <w:color w:val="000000"/>
+          <w:sz w:val="21"/>
+          <w:szCs w:val="21"/>
+        </w:rPr>
+        <w:t>1.</w:t>
+      </w:r>
+      <w:r>
+        <w:rPr>
+          <w:rFonts w:ascii="Verdana" w:hAnsi="Verdana" w:hint="eastAsia"/>
+          <w:color w:val="000000"/>
+          <w:sz w:val="21"/>
+          <w:szCs w:val="21"/>
+        </w:rPr>
+        <w:t>用户发送请求到</w:t>
+      </w:r>
+      <w:r>
+        <w:rPr>
+          <w:rFonts w:ascii="Verdana" w:hAnsi="Verdana" w:hint="eastAsia"/>
+          <w:color w:val="000000"/>
+          <w:sz w:val="21"/>
+          <w:szCs w:val="21"/>
+        </w:rPr>
+        <w:t>DispatchServlet</w:t>
+      </w:r>
+    </w:p>
+    <w:p>
+      <w:pPr>
+        <w:pStyle w:val="a4"/>
+        <w:shd w:val="clear" w:color="auto" w:fill="FFFFFF"/>
+        <w:spacing w:before="150" w:after="150"/>
+        <w:rPr>
+          <w:rFonts w:ascii="Verdana" w:hAnsi="Verdana" w:hint="eastAsia"/>
+          <w:color w:val="000000"/>
+          <w:sz w:val="21"/>
+          <w:szCs w:val="21"/>
+        </w:rPr>
+      </w:pPr>
+      <w:r>
+        <w:rPr>
+          <w:rFonts w:ascii="Verdana" w:hAnsi="Verdana" w:hint="eastAsia"/>
+          <w:color w:val="000000"/>
+          <w:sz w:val="21"/>
+          <w:szCs w:val="21"/>
+        </w:rPr>
+        <w:t>2.DispatchServlet</w:t>
+      </w:r>
+      <w:r>
+        <w:rPr>
+          <w:rFonts w:ascii="Verdana" w:hAnsi="Verdana" w:hint="eastAsia"/>
+          <w:color w:val="000000"/>
+          <w:sz w:val="21"/>
+          <w:szCs w:val="21"/>
+        </w:rPr>
+        <w:t>根据请求路径查询具体的</w:t>
+      </w:r>
+      <w:r>
+        <w:rPr>
+          <w:rFonts w:ascii="Verdana" w:hAnsi="Verdana" w:hint="eastAsia"/>
+          <w:color w:val="000000"/>
+          <w:sz w:val="21"/>
+          <w:szCs w:val="21"/>
+        </w:rPr>
+        <w:t>Handler</w:t>
+      </w:r>
+    </w:p>
+    <w:p>
+      <w:pPr>
+        <w:pStyle w:val="a4"/>
+        <w:shd w:val="clear" w:color="auto" w:fill="FFFFFF"/>
+        <w:spacing w:before="150" w:after="150"/>
+        <w:rPr>
+          <w:rFonts w:ascii="Verdana" w:hAnsi="Verdana" w:hint="eastAsia"/>
+          <w:color w:val="000000"/>
+          <w:sz w:val="21"/>
+          <w:szCs w:val="21"/>
+        </w:rPr>
+      </w:pPr>
+      <w:r>
+        <w:rPr>
+          <w:rFonts w:ascii="Verdana" w:hAnsi="Verdana" w:hint="eastAsia"/>
+          <w:color w:val="000000"/>
+          <w:sz w:val="21"/>
+          <w:szCs w:val="21"/>
+        </w:rPr>
+        <w:t>3.HandlerMapping</w:t>
+      </w:r>
+      <w:r>
+        <w:rPr>
+          <w:rFonts w:ascii="Verdana" w:hAnsi="Verdana" w:hint="eastAsia"/>
+          <w:color w:val="000000"/>
+          <w:sz w:val="21"/>
+          <w:szCs w:val="21"/>
+        </w:rPr>
+        <w:t>返回一个</w:t>
+      </w:r>
+      <w:r>
+        <w:rPr>
+          <w:rFonts w:ascii="Verdana" w:hAnsi="Verdana" w:hint="eastAsia"/>
+          <w:color w:val="000000"/>
+          <w:sz w:val="21"/>
+          <w:szCs w:val="21"/>
+        </w:rPr>
+        <w:t>HandlerExcutionChain</w:t>
+      </w:r>
+      <w:r>
+        <w:rPr>
+          <w:rFonts w:ascii="Verdana" w:hAnsi="Verdana" w:hint="eastAsia"/>
+          <w:color w:val="000000"/>
+          <w:sz w:val="21"/>
+          <w:szCs w:val="21"/>
+        </w:rPr>
+        <w:t>给</w:t>
+      </w:r>
+      <w:r>
+        <w:rPr>
+          <w:rFonts w:ascii="Verdana" w:hAnsi="Verdana" w:hint="eastAsia"/>
+          <w:color w:val="000000"/>
+          <w:sz w:val="21"/>
+          <w:szCs w:val="21"/>
+        </w:rPr>
+        <w:t>DispatchServlet</w:t>
+      </w:r>
+    </w:p>
+    <w:p>
+      <w:pPr>
+        <w:pStyle w:val="a4"/>
+        <w:shd w:val="clear" w:color="auto" w:fill="FFFFFF"/>
+        <w:spacing w:before="150" w:after="150"/>
+        <w:rPr>
+          <w:rFonts w:ascii="Verdana" w:hAnsi="Verdana" w:hint="eastAsia"/>
+          <w:color w:val="000000"/>
+          <w:sz w:val="21"/>
+          <w:szCs w:val="21"/>
+        </w:rPr>
+      </w:pPr>
+      <w:r>
+        <w:rPr>
+          <w:rFonts w:ascii="Verdana" w:hAnsi="Verdana" w:hint="eastAsia"/>
+          <w:color w:val="000000"/>
+          <w:sz w:val="21"/>
+          <w:szCs w:val="21"/>
+        </w:rPr>
+        <w:t xml:space="preserve">　</w:t>
+      </w:r>
+      <w:r>
+        <w:rPr>
+          <w:rFonts w:ascii="Verdana" w:hAnsi="Verdana" w:hint="eastAsia"/>
+          <w:color w:val="000000"/>
+          <w:sz w:val="21"/>
+          <w:szCs w:val="21"/>
+        </w:rPr>
+        <w:t>HandlerExcutionChain</w:t>
+      </w:r>
+      <w:r>
+        <w:rPr>
+          <w:rFonts w:ascii="Verdana" w:hAnsi="Verdana" w:hint="eastAsia"/>
+          <w:color w:val="000000"/>
+          <w:sz w:val="21"/>
+          <w:szCs w:val="21"/>
+        </w:rPr>
+        <w:t>：</w:t>
+      </w:r>
+      <w:r>
+        <w:rPr>
+          <w:rFonts w:ascii="Verdana" w:hAnsi="Verdana" w:hint="eastAsia"/>
+          <w:color w:val="000000"/>
+          <w:sz w:val="21"/>
+          <w:szCs w:val="21"/>
+        </w:rPr>
+        <w:t>Handler</w:t>
+      </w:r>
+      <w:r>
+        <w:rPr>
+          <w:rFonts w:ascii="Verdana" w:hAnsi="Verdana" w:hint="eastAsia"/>
+          <w:color w:val="000000"/>
+          <w:sz w:val="21"/>
+          <w:szCs w:val="21"/>
+        </w:rPr>
+        <w:t>和</w:t>
+      </w:r>
+      <w:r>
+        <w:rPr>
+          <w:rFonts w:ascii="Verdana" w:hAnsi="Verdana" w:hint="eastAsia"/>
+          <w:color w:val="000000"/>
+          <w:sz w:val="21"/>
+          <w:szCs w:val="21"/>
+        </w:rPr>
+        <w:t>Interceptor</w:t>
+      </w:r>
+      <w:r>
+        <w:rPr>
+          <w:rFonts w:ascii="Verdana" w:hAnsi="Verdana" w:hint="eastAsia"/>
+          <w:color w:val="000000"/>
+          <w:sz w:val="21"/>
+          <w:szCs w:val="21"/>
+        </w:rPr>
+        <w:t>集合</w:t>
+      </w:r>
+    </w:p>
+    <w:p>
+      <w:pPr>
+        <w:pStyle w:val="a4"/>
+        <w:shd w:val="clear" w:color="auto" w:fill="FFFFFF"/>
+        <w:spacing w:before="150" w:after="150"/>
+        <w:rPr>
+          <w:rFonts w:ascii="Verdana" w:hAnsi="Verdana" w:hint="eastAsia"/>
+          <w:color w:val="000000"/>
+          <w:sz w:val="21"/>
+          <w:szCs w:val="21"/>
+        </w:rPr>
+      </w:pPr>
+      <w:r>
+        <w:rPr>
+          <w:rFonts w:ascii="Verdana" w:hAnsi="Verdana" w:hint="eastAsia"/>
+          <w:color w:val="000000"/>
+          <w:sz w:val="21"/>
+          <w:szCs w:val="21"/>
+        </w:rPr>
+        <w:t>4.DispatchServlet</w:t>
+      </w:r>
+      <w:r>
+        <w:rPr>
+          <w:rFonts w:ascii="Verdana" w:hAnsi="Verdana" w:hint="eastAsia"/>
+          <w:color w:val="000000"/>
+          <w:sz w:val="21"/>
+          <w:szCs w:val="21"/>
+        </w:rPr>
+        <w:t>调用</w:t>
+      </w:r>
+      <w:r>
+        <w:rPr>
+          <w:rFonts w:ascii="Verdana" w:hAnsi="Verdana" w:hint="eastAsia"/>
+          <w:color w:val="000000"/>
+          <w:sz w:val="21"/>
+          <w:szCs w:val="21"/>
+        </w:rPr>
+        <w:t>HandlerAdapter</w:t>
+      </w:r>
+      <w:r>
+        <w:rPr>
+          <w:rFonts w:ascii="Verdana" w:hAnsi="Verdana" w:hint="eastAsia"/>
+          <w:color w:val="000000"/>
+          <w:sz w:val="21"/>
+          <w:szCs w:val="21"/>
+        </w:rPr>
+        <w:t>适配器</w:t>
+      </w:r>
+    </w:p>
+    <w:p>
+      <w:pPr>
+        <w:pStyle w:val="a4"/>
+        <w:shd w:val="clear" w:color="auto" w:fill="FFFFFF"/>
+        <w:spacing w:before="150" w:after="150"/>
+        <w:rPr>
+          <w:rFonts w:ascii="Verdana" w:hAnsi="Verdana" w:hint="eastAsia"/>
+          <w:color w:val="000000"/>
+          <w:sz w:val="21"/>
+          <w:szCs w:val="21"/>
+        </w:rPr>
+      </w:pPr>
+      <w:r>
+        <w:rPr>
+          <w:rFonts w:ascii="Verdana" w:hAnsi="Verdana" w:hint="eastAsia"/>
+          <w:color w:val="000000"/>
+          <w:sz w:val="21"/>
+          <w:szCs w:val="21"/>
+        </w:rPr>
+        <w:t>5.HandlerAdapter</w:t>
+      </w:r>
+      <w:r>
+        <w:rPr>
+          <w:rFonts w:ascii="Verdana" w:hAnsi="Verdana" w:hint="eastAsia"/>
+          <w:color w:val="000000"/>
+          <w:sz w:val="21"/>
+          <w:szCs w:val="21"/>
+        </w:rPr>
+        <w:t>调用具体的</w:t>
+      </w:r>
+      <w:r>
+        <w:rPr>
+          <w:rFonts w:ascii="Verdana" w:hAnsi="Verdana" w:hint="eastAsia"/>
+          <w:color w:val="000000"/>
+          <w:sz w:val="21"/>
+          <w:szCs w:val="21"/>
+        </w:rPr>
+        <w:t>Handler</w:t>
+      </w:r>
+      <w:r>
+        <w:rPr>
+          <w:rFonts w:ascii="Verdana" w:hAnsi="Verdana" w:hint="eastAsia"/>
+          <w:color w:val="000000"/>
+          <w:sz w:val="21"/>
+          <w:szCs w:val="21"/>
+        </w:rPr>
+        <w:t>处理业务</w:t>
+      </w:r>
+    </w:p>
+    <w:p>
+      <w:pPr>
+        <w:pStyle w:val="a4"/>
+        <w:shd w:val="clear" w:color="auto" w:fill="FFFFFF"/>
+        <w:spacing w:before="150" w:after="150"/>
+        <w:rPr>
+          <w:rFonts w:ascii="Verdana" w:hAnsi="Verdana" w:hint="eastAsia"/>
+          <w:color w:val="000000"/>
+          <w:sz w:val="21"/>
+          <w:szCs w:val="21"/>
+        </w:rPr>
+      </w:pPr>
+      <w:r>
+        <w:rPr>
+          <w:rFonts w:ascii="Verdana" w:hAnsi="Verdana" w:hint="eastAsia"/>
+          <w:color w:val="000000"/>
+          <w:sz w:val="21"/>
+          <w:szCs w:val="21"/>
+        </w:rPr>
+        <w:t>6.Handler</w:t>
+      </w:r>
+      <w:r>
+        <w:rPr>
+          <w:rFonts w:ascii="Verdana" w:hAnsi="Verdana" w:hint="eastAsia"/>
+          <w:color w:val="000000"/>
+          <w:sz w:val="21"/>
+          <w:szCs w:val="21"/>
+        </w:rPr>
+        <w:t>处理结束返回一个具体的</w:t>
+      </w:r>
+      <w:r>
+        <w:rPr>
+          <w:rFonts w:ascii="Verdana" w:hAnsi="Verdana" w:hint="eastAsia"/>
+          <w:color w:val="000000"/>
+          <w:sz w:val="21"/>
+          <w:szCs w:val="21"/>
+        </w:rPr>
+        <w:t>ModelAndView</w:t>
+      </w:r>
+      <w:r>
+        <w:rPr>
+          <w:rFonts w:ascii="Verdana" w:hAnsi="Verdana" w:hint="eastAsia"/>
+          <w:color w:val="000000"/>
+          <w:sz w:val="21"/>
+          <w:szCs w:val="21"/>
+        </w:rPr>
+        <w:t>给适配器</w:t>
+      </w:r>
+    </w:p>
+    <w:p>
+      <w:pPr>
+        <w:pStyle w:val="a4"/>
+        <w:shd w:val="clear" w:color="auto" w:fill="FFFFFF"/>
+        <w:spacing w:before="150" w:after="150"/>
+        <w:rPr>
+          <w:rFonts w:ascii="Verdana" w:hAnsi="Verdana" w:hint="eastAsia"/>
+          <w:color w:val="000000"/>
+          <w:sz w:val="21"/>
+          <w:szCs w:val="21"/>
+        </w:rPr>
+      </w:pPr>
+      <w:r>
+        <w:rPr>
+          <w:rFonts w:ascii="Verdana" w:hAnsi="Verdana" w:hint="eastAsia"/>
+          <w:color w:val="000000"/>
+          <w:sz w:val="21"/>
+          <w:szCs w:val="21"/>
+        </w:rPr>
+        <w:t xml:space="preserve">   ModelAndView:model--&gt;</w:t>
+      </w:r>
+      <w:r>
+        <w:rPr>
+          <w:rFonts w:ascii="Verdana" w:hAnsi="Verdana" w:hint="eastAsia"/>
+          <w:color w:val="000000"/>
+          <w:sz w:val="21"/>
+          <w:szCs w:val="21"/>
+        </w:rPr>
+        <w:t>数据模型，</w:t>
+      </w:r>
+      <w:r>
+        <w:rPr>
+          <w:rFonts w:ascii="Verdana" w:hAnsi="Verdana" w:hint="eastAsia"/>
+          <w:color w:val="000000"/>
+          <w:sz w:val="21"/>
+          <w:szCs w:val="21"/>
+        </w:rPr>
+        <w:t>view--&gt;</w:t>
+      </w:r>
+      <w:r>
+        <w:rPr>
+          <w:rFonts w:ascii="Verdana" w:hAnsi="Verdana" w:hint="eastAsia"/>
+          <w:color w:val="000000"/>
+          <w:sz w:val="21"/>
+          <w:szCs w:val="21"/>
+        </w:rPr>
+        <w:t>视图名称</w:t>
+      </w:r>
+    </w:p>
+    <w:p>
+      <w:pPr>
+        <w:pStyle w:val="a4"/>
+        <w:shd w:val="clear" w:color="auto" w:fill="FFFFFF"/>
+        <w:spacing w:before="150" w:after="150"/>
+        <w:rPr>
+          <w:rFonts w:ascii="Verdana" w:hAnsi="Verdana" w:hint="eastAsia"/>
+          <w:color w:val="000000"/>
+          <w:sz w:val="21"/>
+          <w:szCs w:val="21"/>
+        </w:rPr>
+      </w:pPr>
+      <w:r>
+        <w:rPr>
+          <w:rFonts w:ascii="Verdana" w:hAnsi="Verdana" w:hint="eastAsia"/>
+          <w:color w:val="000000"/>
+          <w:sz w:val="21"/>
+          <w:szCs w:val="21"/>
+        </w:rPr>
+        <w:t>7.</w:t>
+      </w:r>
+      <w:r>
+        <w:rPr>
+          <w:rFonts w:ascii="Verdana" w:hAnsi="Verdana" w:hint="eastAsia"/>
+          <w:color w:val="000000"/>
+          <w:sz w:val="21"/>
+          <w:szCs w:val="21"/>
+        </w:rPr>
+        <w:t>适配器将</w:t>
+      </w:r>
+      <w:r>
+        <w:rPr>
+          <w:rFonts w:ascii="Verdana" w:hAnsi="Verdana" w:hint="eastAsia"/>
+          <w:color w:val="000000"/>
+          <w:sz w:val="21"/>
+          <w:szCs w:val="21"/>
+        </w:rPr>
+        <w:t>ModelAndView</w:t>
+      </w:r>
+      <w:r>
+        <w:rPr>
+          <w:rFonts w:ascii="Verdana" w:hAnsi="Verdana" w:hint="eastAsia"/>
+          <w:color w:val="000000"/>
+          <w:sz w:val="21"/>
+          <w:szCs w:val="21"/>
+        </w:rPr>
+        <w:t>给</w:t>
+      </w:r>
+      <w:r>
+        <w:rPr>
+          <w:rFonts w:ascii="Verdana" w:hAnsi="Verdana" w:hint="eastAsia"/>
+          <w:color w:val="000000"/>
+          <w:sz w:val="21"/>
+          <w:szCs w:val="21"/>
+        </w:rPr>
+        <w:t>DispatchServlet</w:t>
+      </w:r>
+    </w:p>
+    <w:p>
+      <w:pPr>
+        <w:pStyle w:val="a4"/>
+        <w:shd w:val="clear" w:color="auto" w:fill="FFFFFF"/>
+        <w:spacing w:before="150" w:after="150"/>
+        <w:rPr>
+          <w:rFonts w:ascii="Verdana" w:hAnsi="Verdana" w:hint="eastAsia"/>
+          <w:color w:val="000000"/>
+          <w:sz w:val="21"/>
+          <w:szCs w:val="21"/>
+        </w:rPr>
+      </w:pPr>
+      <w:r>
+        <w:rPr>
+          <w:rFonts w:ascii="Verdana" w:hAnsi="Verdana" w:hint="eastAsia"/>
+          <w:color w:val="000000"/>
+          <w:sz w:val="21"/>
+          <w:szCs w:val="21"/>
+        </w:rPr>
+        <w:t>8.DispatchServlet</w:t>
+      </w:r>
+      <w:r>
+        <w:rPr>
+          <w:rFonts w:ascii="Verdana" w:hAnsi="Verdana" w:hint="eastAsia"/>
+          <w:color w:val="000000"/>
+          <w:sz w:val="21"/>
+          <w:szCs w:val="21"/>
+        </w:rPr>
+        <w:t>把视图名称给</w:t>
+      </w:r>
+      <w:r>
+        <w:rPr>
+          <w:rFonts w:ascii="Verdana" w:hAnsi="Verdana" w:hint="eastAsia"/>
+          <w:color w:val="000000"/>
+          <w:sz w:val="21"/>
+          <w:szCs w:val="21"/>
+        </w:rPr>
+        <w:t>ViewResolver</w:t>
+      </w:r>
+      <w:r>
+        <w:rPr>
+          <w:rFonts w:ascii="Verdana" w:hAnsi="Verdana" w:hint="eastAsia"/>
+          <w:color w:val="000000"/>
+          <w:sz w:val="21"/>
+          <w:szCs w:val="21"/>
+        </w:rPr>
+        <w:t>视图解析器</w:t>
+      </w:r>
+    </w:p>
+    <w:p>
+      <w:pPr>
+        <w:pStyle w:val="a4"/>
+        <w:shd w:val="clear" w:color="auto" w:fill="FFFFFF"/>
+        <w:spacing w:before="150" w:after="150"/>
+        <w:rPr>
+          <w:rFonts w:ascii="Verdana" w:hAnsi="Verdana" w:hint="eastAsia"/>
+          <w:color w:val="000000"/>
+          <w:sz w:val="21"/>
+          <w:szCs w:val="21"/>
+        </w:rPr>
+      </w:pPr>
+      <w:r>
+        <w:rPr>
+          <w:rFonts w:ascii="Verdana" w:hAnsi="Verdana" w:hint="eastAsia"/>
+          <w:color w:val="000000"/>
+          <w:sz w:val="21"/>
+          <w:szCs w:val="21"/>
+        </w:rPr>
+        <w:t>9.ViewResolver</w:t>
+      </w:r>
+      <w:r>
+        <w:rPr>
+          <w:rFonts w:ascii="Verdana" w:hAnsi="Verdana" w:hint="eastAsia"/>
+          <w:color w:val="000000"/>
+          <w:sz w:val="21"/>
+          <w:szCs w:val="21"/>
+        </w:rPr>
+        <w:t>返回一个具体的视图给</w:t>
+      </w:r>
+      <w:r>
+        <w:rPr>
+          <w:rFonts w:ascii="Verdana" w:hAnsi="Verdana" w:hint="eastAsia"/>
+          <w:color w:val="000000"/>
+          <w:sz w:val="21"/>
+          <w:szCs w:val="21"/>
+        </w:rPr>
+        <w:t>DispatchServlet</w:t>
+      </w:r>
+    </w:p>
+    <w:p>
+      <w:pPr>
+        <w:pStyle w:val="a4"/>
+        <w:shd w:val="clear" w:color="auto" w:fill="FFFFFF"/>
+        <w:spacing w:before="150" w:after="150"/>
+        <w:rPr>
+          <w:rFonts w:ascii="Verdana" w:hAnsi="Verdana" w:hint="eastAsia"/>
+          <w:color w:val="000000"/>
+          <w:sz w:val="21"/>
+          <w:szCs w:val="21"/>
+        </w:rPr>
+      </w:pPr>
+      <w:r>
+        <w:rPr>
+          <w:rFonts w:ascii="Verdana" w:hAnsi="Verdana" w:hint="eastAsia"/>
+          <w:color w:val="000000"/>
+          <w:sz w:val="21"/>
+          <w:szCs w:val="21"/>
+        </w:rPr>
+        <w:t>10.</w:t>
+      </w:r>
+      <w:r>
+        <w:rPr>
+          <w:rFonts w:ascii="Verdana" w:hAnsi="Verdana" w:hint="eastAsia"/>
+          <w:color w:val="000000"/>
+          <w:sz w:val="21"/>
+          <w:szCs w:val="21"/>
+        </w:rPr>
+        <w:t>渲染视图</w:t>
+      </w:r>
+    </w:p>
+    <w:p>
+      <w:pPr>
+        <w:pStyle w:val="a4"/>
+        <w:shd w:val="clear" w:color="auto" w:fill="FFFFFF"/>
+        <w:spacing w:before="150" w:beforeAutospacing="0" w:after="150" w:afterAutospacing="0"/>
+        <w:rPr>
+          <w:rFonts w:ascii="Verdana" w:hAnsi="Verdana" w:hint="eastAsia"/>
+          <w:color w:val="000000"/>
+          <w:sz w:val="21"/>
+          <w:szCs w:val="21"/>
+        </w:rPr>
+      </w:pPr>
+      <w:r>
+        <w:rPr>
+          <w:rFonts w:ascii="Verdana" w:hAnsi="Verdana" w:hint="eastAsia"/>
+          <w:color w:val="000000"/>
+          <w:sz w:val="21"/>
+          <w:szCs w:val="21"/>
+        </w:rPr>
+        <w:t>11.</w:t>
+      </w:r>
+      <w:r>
+        <w:rPr>
+          <w:rFonts w:ascii="Verdana" w:hAnsi="Verdana" w:hint="eastAsia"/>
+          <w:color w:val="000000"/>
+          <w:sz w:val="21"/>
+          <w:szCs w:val="21"/>
+        </w:rPr>
+        <w:t>展示给用户</w:t>
+      </w:r>
+    </w:p>
+    <w:p>
       <w:pPr>
         <w:pStyle w:val="4"/>
         <w:numPr>
@@ -3046,7 +6124,7 @@
       </w:r>
     </w:p>
     <w:p>
-      <w:hyperlink r:id="rId30" w:history="1">
+      <w:hyperlink r:id="rId40" w:history="1">
         <w:r>
           <w:rPr>
             <w:rStyle w:val="a8"/>
@@ -3056,7 +6134,7 @@
       </w:hyperlink>
     </w:p>
     <w:p>
-      <w:hyperlink r:id="rId31" w:history="1">
+      <w:hyperlink r:id="rId41" w:history="1">
         <w:r>
           <w:rPr>
             <w:rStyle w:val="a8"/>
@@ -3123,11 +6201,6 @@
       </w:r>
     </w:p>
     <w:p>
-      <w:pPr>
-        <w:rPr>
-          <w:rFonts w:hint="eastAsia"/>
-        </w:rPr>
-      </w:pPr>
       <w:r>
         <w:rPr>
           <w:rFonts w:hint="eastAsia"/>
@@ -3138,7 +6211,6 @@
     <w:p>
       <w:pPr>
         <w:rPr>
-          <w:rFonts w:hint="eastAsia"/>
           <w:b/>
         </w:rPr>
       </w:pPr>
@@ -3165,11 +6237,6 @@
       </w:r>
     </w:p>
     <w:p>
-      <w:pPr>
-        <w:rPr>
-          <w:rFonts w:hint="eastAsia"/>
-        </w:rPr>
-      </w:pPr>
       <w:r>
         <w:rPr>
           <w:rFonts w:hint="eastAsia"/>
@@ -3204,7 +6271,6 @@
     <w:p>
       <w:pPr>
         <w:rPr>
-          <w:rFonts w:hint="eastAsia"/>
           <w:b/>
         </w:rPr>
       </w:pPr>
@@ -3231,11 +6297,6 @@
       </w:r>
     </w:p>
     <w:p>
-      <w:pPr>
-        <w:rPr>
-          <w:rFonts w:hint="eastAsia"/>
-        </w:rPr>
-      </w:pPr>
       <w:r>
         <w:rPr>
           <w:rFonts w:hint="eastAsia"/>
@@ -3246,7 +6307,6 @@
     <w:p>
       <w:pPr>
         <w:rPr>
-          <w:rFonts w:hint="eastAsia"/>
           <w:b/>
         </w:rPr>
       </w:pPr>
@@ -3293,11 +6353,6 @@
       </w:r>
     </w:p>
     <w:p>
-      <w:pPr>
-        <w:rPr>
-          <w:rFonts w:hint="eastAsia"/>
-        </w:rPr>
-      </w:pPr>
       <w:r>
         <w:rPr>
           <w:noProof/>
@@ -3318,7 +6373,7 @@
                     <pic:cNvPicPr/>
                   </pic:nvPicPr>
                   <pic:blipFill>
-                    <a:blip r:embed="rId32"/>
+                    <a:blip r:embed="rId42"/>
                     <a:stretch>
                       <a:fillRect/>
                     </a:stretch>
@@ -3346,9 +6401,6 @@
           <w:ilvl w:val="2"/>
           <w:numId w:val="1"/>
         </w:numPr>
-        <w:rPr>
-          <w:rFonts w:hint="eastAsia"/>
-        </w:rPr>
       </w:pPr>
       <w:r>
         <w:rPr>
@@ -3359,11 +6411,6 @@
       </w:r>
     </w:p>
     <w:p>
-      <w:pPr>
-        <w:rPr>
-          <w:rFonts w:hint="eastAsia"/>
-        </w:rPr>
-      </w:pPr>
       <w:r>
         <w:rPr>
           <w:rFonts w:ascii="Verdana" w:eastAsia="宋体" w:hAnsi="Verdana" w:cs="宋体"/>
@@ -3371,16 +6418,7 @@
           <w:kern w:val="0"/>
           <w:szCs w:val="21"/>
         </w:rPr>
-        <w:t>P</w:t>
-      </w:r>
-      <w:r>
-        <w:rPr>
-          <w:rFonts w:ascii="Verdana" w:eastAsia="宋体" w:hAnsi="Verdana" w:cs="宋体"/>
-          <w:color w:val="000000"/>
-          <w:kern w:val="0"/>
-          <w:szCs w:val="21"/>
-        </w:rPr>
-        <w:t>ropagation</w:t>
+        <w:t>Propagation</w:t>
       </w:r>
       <w:r>
         <w:rPr>
@@ -4380,7 +7418,7 @@
       </w:r>
     </w:p>
     <w:p>
-      <w:hyperlink r:id="rId33" w:history="1">
+      <w:hyperlink r:id="rId43" w:history="1">
         <w:r>
           <w:rPr>
             <w:rStyle w:val="a8"/>
@@ -4392,7 +7430,6 @@
     <w:p>
       <w:pPr>
         <w:rPr>
-          <w:rFonts w:hint="eastAsia"/>
           <w:b/>
         </w:rPr>
       </w:pPr>
@@ -4450,9 +7487,6 @@
     <w:p>
       <w:pPr>
         <w:ind w:firstLine="420"/>
-        <w:rPr>
-          <w:rFonts w:hint="eastAsia"/>
-        </w:rPr>
       </w:pPr>
     </w:p>
     <w:p>
@@ -4524,15 +7558,11 @@
     <w:p>
       <w:pPr>
         <w:ind w:firstLine="420"/>
-        <w:rPr>
-          <w:rFonts w:hint="eastAsia"/>
-        </w:rPr>
-      </w:pPr>
-    </w:p>
-    <w:p>
-      <w:pPr>
-        <w:rPr>
-          <w:rFonts w:hint="eastAsia"/>
+      </w:pPr>
+    </w:p>
+    <w:p>
+      <w:pPr>
+        <w:rPr>
           <w:b/>
         </w:rPr>
       </w:pPr>
@@ -4571,17 +7601,11 @@
     <w:p>
       <w:pPr>
         <w:ind w:firstLine="420"/>
-        <w:rPr>
-          <w:rFonts w:hint="eastAsia"/>
-        </w:rPr>
-      </w:pPr>
-      <w:bookmarkStart w:id="0" w:name="_GoBack"/>
-      <w:bookmarkEnd w:id="0"/>
-    </w:p>
-    <w:p>
-      <w:pPr>
-        <w:rPr>
-          <w:rFonts w:hint="eastAsia"/>
+      </w:pPr>
+    </w:p>
+    <w:p>
+      <w:pPr>
+        <w:rPr>
           <w:b/>
         </w:rPr>
       </w:pPr>
@@ -4630,8 +7654,946 @@
         <w:t>（注意是串行），避免了前面的幻读情况，由于他大量加上锁，导致大量的请求超时，因此性能会比较底下，再特别需要数据一致性且并发量不需要那么大的时候才可能考虑这个隔离级别</w:t>
       </w:r>
     </w:p>
-    <w:p/>
-    <w:p/>
+    <w:p>
+      <w:pPr>
+        <w:pStyle w:val="4"/>
+        <w:numPr>
+          <w:ilvl w:val="1"/>
+          <w:numId w:val="1"/>
+        </w:numPr>
+      </w:pPr>
+      <w:r>
+        <w:rPr>
+          <w:rFonts w:hint="eastAsia"/>
+        </w:rPr>
+        <w:t>Bean</w:t>
+      </w:r>
+      <w:r>
+        <w:rPr>
+          <w:rFonts w:hint="eastAsia"/>
+        </w:rPr>
+        <w:t>生命周期</w:t>
+      </w:r>
+    </w:p>
+    <w:p>
+      <w:hyperlink r:id="rId44" w:history="1">
+        <w:r>
+          <w:rPr>
+            <w:rStyle w:val="a8"/>
+          </w:rPr>
+          <w:t>https://www.cnblogs.com/kenshinobiy/p/4652008.html</w:t>
+        </w:r>
+      </w:hyperlink>
+    </w:p>
+    <w:p>
+      <w:hyperlink r:id="rId45" w:history="1">
+        <w:r>
+          <w:rPr>
+            <w:rStyle w:val="a8"/>
+          </w:rPr>
+          <w:t>https://www.cnblogs.com/redcool/p/6397398.html</w:t>
+        </w:r>
+      </w:hyperlink>
+    </w:p>
+    <w:p>
+      <w:pPr>
+        <w:rPr>
+          <w:rFonts w:hint="eastAsia"/>
+        </w:rPr>
+      </w:pPr>
+      <w:r>
+        <w:rPr>
+          <w:rFonts w:hint="eastAsia"/>
+        </w:rPr>
+        <w:t>实现：</w:t>
+      </w:r>
+      <w:r>
+        <w:rPr>
+          <w:rFonts w:hint="eastAsia"/>
+        </w:rPr>
+        <w:t>/study-spring/src/main/java/com/bage/lifecircle/LifeCircleBean.java</w:t>
+      </w:r>
+    </w:p>
+    <w:p>
+      <w:pPr>
+        <w:rPr>
+          <w:rFonts w:hint="eastAsia"/>
+        </w:rPr>
+      </w:pPr>
+      <w:r>
+        <w:rPr>
+          <w:rFonts w:hint="eastAsia"/>
+        </w:rPr>
+        <w:t xml:space="preserve">1. </w:t>
+      </w:r>
+      <w:r>
+        <w:rPr>
+          <w:rFonts w:hint="eastAsia"/>
+        </w:rPr>
+        <w:t>实例化一个</w:t>
+      </w:r>
+      <w:r>
+        <w:rPr>
+          <w:rFonts w:hint="eastAsia"/>
+        </w:rPr>
+        <w:t>Bean</w:t>
+      </w:r>
+      <w:r>
+        <w:rPr>
+          <w:rFonts w:hint="eastAsia"/>
+        </w:rPr>
+        <w:t>，也就是我们通常说的</w:t>
+      </w:r>
+      <w:r>
+        <w:rPr>
+          <w:rFonts w:hint="eastAsia"/>
+          <w:color w:val="FF0000"/>
+        </w:rPr>
+        <w:t>new</w:t>
+      </w:r>
+    </w:p>
+    <w:p>
+      <w:pPr>
+        <w:rPr>
+          <w:rFonts w:hint="eastAsia"/>
+        </w:rPr>
+      </w:pPr>
+      <w:r>
+        <w:rPr>
+          <w:rFonts w:hint="eastAsia"/>
+        </w:rPr>
+        <w:lastRenderedPageBreak/>
+        <w:t xml:space="preserve">2. </w:t>
+      </w:r>
+      <w:r>
+        <w:rPr>
+          <w:rFonts w:hint="eastAsia"/>
+        </w:rPr>
+        <w:t>按照</w:t>
+      </w:r>
+      <w:r>
+        <w:rPr>
+          <w:rFonts w:hint="eastAsia"/>
+        </w:rPr>
+        <w:t>Spring</w:t>
+      </w:r>
+      <w:r>
+        <w:rPr>
+          <w:rFonts w:hint="eastAsia"/>
+        </w:rPr>
+        <w:t>上下文对实例化的</w:t>
+      </w:r>
+      <w:r>
+        <w:rPr>
+          <w:rFonts w:hint="eastAsia"/>
+        </w:rPr>
+        <w:t>Bean</w:t>
+      </w:r>
+      <w:r>
+        <w:rPr>
+          <w:rFonts w:hint="eastAsia"/>
+        </w:rPr>
+        <w:t>进行配置，也就是</w:t>
+      </w:r>
+      <w:r>
+        <w:rPr>
+          <w:rFonts w:hint="eastAsia"/>
+        </w:rPr>
+        <w:t>IOC</w:t>
+      </w:r>
+      <w:r>
+        <w:rPr>
+          <w:rFonts w:hint="eastAsia"/>
+        </w:rPr>
+        <w:t>注入</w:t>
+      </w:r>
+      <w:r>
+        <w:rPr>
+          <w:rFonts w:hint="eastAsia"/>
+        </w:rPr>
+        <w:t>，</w:t>
+      </w:r>
+      <w:r>
+        <w:rPr>
+          <w:rFonts w:hint="eastAsia"/>
+        </w:rPr>
+        <w:t>使用</w:t>
+      </w:r>
+      <w:r>
+        <w:rPr>
+          <w:rFonts w:hint="eastAsia"/>
+          <w:color w:val="FF0000"/>
+        </w:rPr>
+        <w:t>依赖注入</w:t>
+      </w:r>
+      <w:r>
+        <w:rPr>
+          <w:rFonts w:hint="eastAsia"/>
+        </w:rPr>
+        <w:t>，</w:t>
+      </w:r>
+      <w:r>
+        <w:rPr>
+          <w:rFonts w:hint="eastAsia"/>
+        </w:rPr>
+        <w:t>Spring</w:t>
+      </w:r>
+      <w:r>
+        <w:rPr>
+          <w:rFonts w:hint="eastAsia"/>
+        </w:rPr>
+        <w:t>按照</w:t>
+      </w:r>
+      <w:r>
+        <w:rPr>
+          <w:rFonts w:hint="eastAsia"/>
+        </w:rPr>
+        <w:t>Bean</w:t>
+      </w:r>
+      <w:r>
+        <w:rPr>
+          <w:rFonts w:hint="eastAsia"/>
+        </w:rPr>
+        <w:t>定义信息配置</w:t>
+      </w:r>
+      <w:r>
+        <w:rPr>
+          <w:rFonts w:hint="eastAsia"/>
+        </w:rPr>
+        <w:t>Bean</w:t>
+      </w:r>
+      <w:r>
+        <w:rPr>
+          <w:rFonts w:hint="eastAsia"/>
+        </w:rPr>
+        <w:t>所有</w:t>
+      </w:r>
+      <w:r>
+        <w:rPr>
+          <w:rFonts w:hint="eastAsia"/>
+          <w:color w:val="FF0000"/>
+        </w:rPr>
+        <w:t>属性</w:t>
+      </w:r>
+    </w:p>
+    <w:p>
+      <w:pPr>
+        <w:rPr>
+          <w:rFonts w:hint="eastAsia"/>
+        </w:rPr>
+      </w:pPr>
+      <w:r>
+        <w:rPr>
+          <w:rFonts w:hint="eastAsia"/>
+        </w:rPr>
+        <w:t xml:space="preserve">3. </w:t>
+      </w:r>
+      <w:r>
+        <w:rPr>
+          <w:rFonts w:hint="eastAsia"/>
+        </w:rPr>
+        <w:t>如果这个</w:t>
+      </w:r>
+      <w:r>
+        <w:rPr>
+          <w:rFonts w:hint="eastAsia"/>
+        </w:rPr>
+        <w:t>Bean</w:t>
+      </w:r>
+      <w:r>
+        <w:rPr>
+          <w:rFonts w:hint="eastAsia"/>
+        </w:rPr>
+        <w:t>实现了</w:t>
+      </w:r>
+      <w:r>
+        <w:rPr>
+          <w:rFonts w:hint="eastAsia"/>
+        </w:rPr>
+        <w:t>BeanNameAware</w:t>
+      </w:r>
+      <w:r>
+        <w:rPr>
+          <w:rFonts w:hint="eastAsia"/>
+        </w:rPr>
+        <w:t>接口，会调用它实现的</w:t>
+      </w:r>
+      <w:r>
+        <w:rPr>
+          <w:rFonts w:hint="eastAsia"/>
+          <w:color w:val="FF0000"/>
+        </w:rPr>
+        <w:t>setBeanName</w:t>
+      </w:r>
+      <w:r>
+        <w:rPr>
+          <w:rFonts w:hint="eastAsia"/>
+        </w:rPr>
+        <w:t>(String beanId)</w:t>
+      </w:r>
+      <w:r>
+        <w:rPr>
+          <w:rFonts w:hint="eastAsia"/>
+        </w:rPr>
+        <w:t>方法，此处传递的是</w:t>
+      </w:r>
+      <w:r>
+        <w:rPr>
+          <w:rFonts w:hint="eastAsia"/>
+        </w:rPr>
+        <w:t>Spring</w:t>
+      </w:r>
+      <w:r>
+        <w:rPr>
+          <w:rFonts w:hint="eastAsia"/>
+        </w:rPr>
+        <w:t>配置文件中</w:t>
+      </w:r>
+      <w:r>
+        <w:rPr>
+          <w:rFonts w:hint="eastAsia"/>
+        </w:rPr>
+        <w:t>Bean</w:t>
+      </w:r>
+      <w:r>
+        <w:rPr>
+          <w:rFonts w:hint="eastAsia"/>
+        </w:rPr>
+        <w:t>的</w:t>
+      </w:r>
+      <w:r>
+        <w:rPr>
+          <w:rFonts w:hint="eastAsia"/>
+        </w:rPr>
+        <w:t>ID</w:t>
+      </w:r>
+    </w:p>
+    <w:p>
+      <w:pPr>
+        <w:rPr>
+          <w:rFonts w:hint="eastAsia"/>
+        </w:rPr>
+      </w:pPr>
+      <w:r>
+        <w:rPr>
+          <w:rFonts w:hint="eastAsia"/>
+        </w:rPr>
+        <w:t xml:space="preserve">4. </w:t>
+      </w:r>
+      <w:r>
+        <w:rPr>
+          <w:rFonts w:hint="eastAsia"/>
+        </w:rPr>
+        <w:t>如果这个</w:t>
+      </w:r>
+      <w:r>
+        <w:rPr>
+          <w:rFonts w:hint="eastAsia"/>
+        </w:rPr>
+        <w:t>Bean</w:t>
+      </w:r>
+      <w:r>
+        <w:rPr>
+          <w:rFonts w:hint="eastAsia"/>
+        </w:rPr>
+        <w:t>实现了</w:t>
+      </w:r>
+      <w:r>
+        <w:rPr>
+          <w:rFonts w:hint="eastAsia"/>
+        </w:rPr>
+        <w:t>BeanFactoryAware</w:t>
+      </w:r>
+      <w:r>
+        <w:rPr>
+          <w:rFonts w:hint="eastAsia"/>
+        </w:rPr>
+        <w:t>接口，会调用它实现的</w:t>
+      </w:r>
+      <w:r>
+        <w:rPr>
+          <w:rFonts w:hint="eastAsia"/>
+          <w:color w:val="FF0000"/>
+        </w:rPr>
+        <w:t>setBeanFactory</w:t>
+      </w:r>
+      <w:r>
+        <w:rPr>
+          <w:rFonts w:hint="eastAsia"/>
+        </w:rPr>
+        <w:t>()</w:t>
+      </w:r>
+      <w:r>
+        <w:rPr>
+          <w:rFonts w:hint="eastAsia"/>
+        </w:rPr>
+        <w:t>，传递的是</w:t>
+      </w:r>
+      <w:r>
+        <w:rPr>
+          <w:rFonts w:hint="eastAsia"/>
+        </w:rPr>
+        <w:t>Spring</w:t>
+      </w:r>
+      <w:r>
+        <w:rPr>
+          <w:rFonts w:hint="eastAsia"/>
+        </w:rPr>
+        <w:t>工厂本身（可以用这个方法获取到其他</w:t>
+      </w:r>
+      <w:r>
+        <w:rPr>
+          <w:rFonts w:hint="eastAsia"/>
+        </w:rPr>
+        <w:t>Bean</w:t>
+      </w:r>
+      <w:r>
+        <w:rPr>
+          <w:rFonts w:hint="eastAsia"/>
+        </w:rPr>
+        <w:t>）</w:t>
+      </w:r>
+    </w:p>
+    <w:p>
+      <w:pPr>
+        <w:rPr>
+          <w:rFonts w:hint="eastAsia"/>
+        </w:rPr>
+      </w:pPr>
+      <w:r>
+        <w:rPr>
+          <w:rFonts w:hint="eastAsia"/>
+        </w:rPr>
+        <w:t xml:space="preserve">5. </w:t>
+      </w:r>
+      <w:r>
+        <w:rPr>
+          <w:rFonts w:hint="eastAsia"/>
+        </w:rPr>
+        <w:t>如果这个</w:t>
+      </w:r>
+      <w:r>
+        <w:rPr>
+          <w:rFonts w:hint="eastAsia"/>
+        </w:rPr>
+        <w:t>Bean</w:t>
+      </w:r>
+      <w:r>
+        <w:rPr>
+          <w:rFonts w:hint="eastAsia"/>
+        </w:rPr>
+        <w:t>实现了</w:t>
+      </w:r>
+      <w:r>
+        <w:rPr>
+          <w:rFonts w:hint="eastAsia"/>
+        </w:rPr>
+        <w:t>ApplicationContextAware</w:t>
+      </w:r>
+      <w:r>
+        <w:rPr>
+          <w:rFonts w:hint="eastAsia"/>
+        </w:rPr>
+        <w:t>接口，会调用</w:t>
+      </w:r>
+      <w:r>
+        <w:rPr>
+          <w:rFonts w:hint="eastAsia"/>
+          <w:color w:val="FF0000"/>
+        </w:rPr>
+        <w:t>setApplicationContext</w:t>
+      </w:r>
+      <w:r>
+        <w:rPr>
+          <w:rFonts w:hint="eastAsia"/>
+        </w:rPr>
+        <w:t>(ApplicationContext)</w:t>
+      </w:r>
+      <w:r>
+        <w:rPr>
+          <w:rFonts w:hint="eastAsia"/>
+        </w:rPr>
+        <w:t>方法，传入</w:t>
+      </w:r>
+      <w:r>
+        <w:rPr>
+          <w:rFonts w:hint="eastAsia"/>
+        </w:rPr>
+        <w:t>Spring</w:t>
+      </w:r>
+      <w:r>
+        <w:rPr>
+          <w:rFonts w:hint="eastAsia"/>
+        </w:rPr>
+        <w:t>上下文，该方式同样可以实现步骤</w:t>
+      </w:r>
+      <w:r>
+        <w:rPr>
+          <w:rFonts w:hint="eastAsia"/>
+        </w:rPr>
+        <w:t>4</w:t>
+      </w:r>
+      <w:r>
+        <w:rPr>
+          <w:rFonts w:hint="eastAsia"/>
+        </w:rPr>
+        <w:t>，但比</w:t>
+      </w:r>
+      <w:r>
+        <w:rPr>
+          <w:rFonts w:hint="eastAsia"/>
+        </w:rPr>
+        <w:t>4</w:t>
+      </w:r>
+      <w:r>
+        <w:rPr>
+          <w:rFonts w:hint="eastAsia"/>
+        </w:rPr>
+        <w:t>更好，以为</w:t>
+      </w:r>
+      <w:r>
+        <w:rPr>
+          <w:rFonts w:hint="eastAsia"/>
+        </w:rPr>
+        <w:t>ApplicationContext</w:t>
+      </w:r>
+      <w:r>
+        <w:rPr>
+          <w:rFonts w:hint="eastAsia"/>
+        </w:rPr>
+        <w:t>是</w:t>
+      </w:r>
+      <w:r>
+        <w:rPr>
+          <w:rFonts w:hint="eastAsia"/>
+        </w:rPr>
+        <w:t>BeanFactory</w:t>
+      </w:r>
+      <w:r>
+        <w:rPr>
+          <w:rFonts w:hint="eastAsia"/>
+        </w:rPr>
+        <w:t>的子接口，有更多的实现方法</w:t>
+      </w:r>
+    </w:p>
+    <w:p>
+      <w:pPr>
+        <w:rPr>
+          <w:rFonts w:hint="eastAsia"/>
+        </w:rPr>
+      </w:pPr>
+      <w:r>
+        <w:rPr>
+          <w:rFonts w:hint="eastAsia"/>
+        </w:rPr>
+        <w:t xml:space="preserve">6. </w:t>
+      </w:r>
+      <w:r>
+        <w:rPr>
+          <w:rFonts w:hint="eastAsia"/>
+        </w:rPr>
+        <w:t>如果这个</w:t>
+      </w:r>
+      <w:r>
+        <w:rPr>
+          <w:rFonts w:hint="eastAsia"/>
+        </w:rPr>
+        <w:t>Bean</w:t>
+      </w:r>
+      <w:r>
+        <w:rPr>
+          <w:rFonts w:hint="eastAsia"/>
+        </w:rPr>
+        <w:t>关联了</w:t>
+      </w:r>
+      <w:r>
+        <w:rPr>
+          <w:rFonts w:hint="eastAsia"/>
+        </w:rPr>
+        <w:t>BeanPostProcessor</w:t>
+      </w:r>
+      <w:r>
+        <w:rPr>
+          <w:rFonts w:hint="eastAsia"/>
+        </w:rPr>
+        <w:t>接口，将会调用</w:t>
+      </w:r>
+      <w:r>
+        <w:rPr>
+          <w:rFonts w:hint="eastAsia"/>
+          <w:color w:val="FF0000"/>
+        </w:rPr>
+        <w:t>postProcessBeforeInitialization</w:t>
+      </w:r>
+      <w:r>
+        <w:rPr>
+          <w:rFonts w:hint="eastAsia"/>
+        </w:rPr>
+        <w:t>(Object obj, String s)</w:t>
+      </w:r>
+      <w:r>
+        <w:rPr>
+          <w:rFonts w:hint="eastAsia"/>
+        </w:rPr>
+        <w:t>方法，</w:t>
+      </w:r>
+      <w:r>
+        <w:rPr>
+          <w:rFonts w:hint="eastAsia"/>
+        </w:rPr>
+        <w:t>BeanPostProcessor</w:t>
+      </w:r>
+      <w:r>
+        <w:rPr>
+          <w:rFonts w:hint="eastAsia"/>
+        </w:rPr>
+        <w:t>经常被用作是</w:t>
+      </w:r>
+      <w:r>
+        <w:rPr>
+          <w:rFonts w:hint="eastAsia"/>
+        </w:rPr>
+        <w:t>Bean</w:t>
+      </w:r>
+      <w:r>
+        <w:rPr>
+          <w:rFonts w:hint="eastAsia"/>
+        </w:rPr>
+        <w:t>内容的更改，并且由于这个是在</w:t>
+      </w:r>
+      <w:r>
+        <w:rPr>
+          <w:rFonts w:hint="eastAsia"/>
+        </w:rPr>
+        <w:t>Bean</w:t>
+      </w:r>
+      <w:r>
+        <w:rPr>
+          <w:rFonts w:hint="eastAsia"/>
+        </w:rPr>
+        <w:t>初始化结束时调用</w:t>
+      </w:r>
+      <w:r>
+        <w:rPr>
+          <w:rFonts w:hint="eastAsia"/>
+        </w:rPr>
+        <w:t>After</w:t>
+      </w:r>
+      <w:r>
+        <w:rPr>
+          <w:rFonts w:hint="eastAsia"/>
+        </w:rPr>
+        <w:t>方法，也可用于内存或缓存技术</w:t>
+      </w:r>
+    </w:p>
+    <w:p>
+      <w:pPr>
+        <w:rPr>
+          <w:rFonts w:hint="eastAsia"/>
+        </w:rPr>
+      </w:pPr>
+      <w:r>
+        <w:rPr>
+          <w:rFonts w:hint="eastAsia"/>
+        </w:rPr>
+        <w:t xml:space="preserve">7. </w:t>
+      </w:r>
+      <w:r>
+        <w:rPr>
+          <w:rFonts w:hint="eastAsia"/>
+        </w:rPr>
+        <w:t>如果这个</w:t>
+      </w:r>
+      <w:r>
+        <w:rPr>
+          <w:rFonts w:hint="eastAsia"/>
+        </w:rPr>
+        <w:t>Bean</w:t>
+      </w:r>
+      <w:r>
+        <w:rPr>
+          <w:rFonts w:hint="eastAsia"/>
+        </w:rPr>
+        <w:t>在</w:t>
+      </w:r>
+      <w:r>
+        <w:rPr>
+          <w:rFonts w:hint="eastAsia"/>
+        </w:rPr>
+        <w:t>Spring</w:t>
+      </w:r>
+      <w:r>
+        <w:rPr>
+          <w:rFonts w:hint="eastAsia"/>
+        </w:rPr>
+        <w:t>配置文件中配置了</w:t>
+      </w:r>
+      <w:r>
+        <w:rPr>
+          <w:rFonts w:hint="eastAsia"/>
+          <w:color w:val="FF0000"/>
+        </w:rPr>
+        <w:t>init-method</w:t>
+      </w:r>
+      <w:r>
+        <w:rPr>
+          <w:rFonts w:hint="eastAsia"/>
+        </w:rPr>
+        <w:t>属性会自动调用其配置的初始化方法</w:t>
+      </w:r>
+    </w:p>
+    <w:p>
+      <w:pPr>
+        <w:rPr>
+          <w:rFonts w:hint="eastAsia"/>
+        </w:rPr>
+      </w:pPr>
+      <w:r>
+        <w:rPr>
+          <w:rFonts w:hint="eastAsia"/>
+        </w:rPr>
+        <w:t xml:space="preserve">8. </w:t>
+      </w:r>
+      <w:r>
+        <w:rPr>
+          <w:rFonts w:hint="eastAsia"/>
+        </w:rPr>
+        <w:t>如果这个</w:t>
+      </w:r>
+      <w:r>
+        <w:rPr>
+          <w:rFonts w:hint="eastAsia"/>
+        </w:rPr>
+        <w:t>Bean</w:t>
+      </w:r>
+      <w:r>
+        <w:rPr>
+          <w:rFonts w:hint="eastAsia"/>
+        </w:rPr>
+        <w:t>关联了</w:t>
+      </w:r>
+      <w:r>
+        <w:rPr>
+          <w:rFonts w:hint="eastAsia"/>
+        </w:rPr>
+        <w:t>BeanPostProcessor</w:t>
+      </w:r>
+      <w:r>
+        <w:rPr>
+          <w:rFonts w:hint="eastAsia"/>
+        </w:rPr>
+        <w:t>接口，将会调用</w:t>
+      </w:r>
+      <w:r>
+        <w:rPr>
+          <w:rFonts w:hint="eastAsia"/>
+          <w:color w:val="FF0000"/>
+        </w:rPr>
+        <w:t>postAfterInitialization</w:t>
+      </w:r>
+      <w:r>
+        <w:rPr>
+          <w:rFonts w:hint="eastAsia"/>
+        </w:rPr>
+        <w:t>(Object obj, String s)</w:t>
+      </w:r>
+      <w:r>
+        <w:rPr>
+          <w:rFonts w:hint="eastAsia"/>
+        </w:rPr>
+        <w:t>方法</w:t>
+      </w:r>
+    </w:p>
+    <w:p>
+      <w:pPr>
+        <w:rPr>
+          <w:rFonts w:hint="eastAsia"/>
+        </w:rPr>
+      </w:pPr>
+      <w:r>
+        <w:rPr>
+          <w:rFonts w:hint="eastAsia"/>
+        </w:rPr>
+        <w:t>注意：以上工作完成以后就可以用这个</w:t>
+      </w:r>
+      <w:r>
+        <w:rPr>
+          <w:rFonts w:hint="eastAsia"/>
+        </w:rPr>
+        <w:t>Bean</w:t>
+      </w:r>
+      <w:r>
+        <w:rPr>
+          <w:rFonts w:hint="eastAsia"/>
+        </w:rPr>
+        <w:t>了，那这个</w:t>
+      </w:r>
+      <w:r>
+        <w:rPr>
+          <w:rFonts w:hint="eastAsia"/>
+        </w:rPr>
+        <w:t>Bean</w:t>
+      </w:r>
+      <w:r>
+        <w:rPr>
+          <w:rFonts w:hint="eastAsia"/>
+        </w:rPr>
+        <w:t>是一个</w:t>
+      </w:r>
+      <w:r>
+        <w:rPr>
+          <w:rFonts w:hint="eastAsia"/>
+        </w:rPr>
+        <w:t>single</w:t>
+      </w:r>
+      <w:r>
+        <w:rPr>
+          <w:rFonts w:hint="eastAsia"/>
+        </w:rPr>
+        <w:t>的，所以一般情况下我们调用同一个</w:t>
+      </w:r>
+      <w:r>
+        <w:rPr>
+          <w:rFonts w:hint="eastAsia"/>
+        </w:rPr>
+        <w:t>ID</w:t>
+      </w:r>
+      <w:r>
+        <w:rPr>
+          <w:rFonts w:hint="eastAsia"/>
+        </w:rPr>
+        <w:t>的</w:t>
+      </w:r>
+      <w:r>
+        <w:rPr>
+          <w:rFonts w:hint="eastAsia"/>
+        </w:rPr>
+        <w:t>Bean</w:t>
+      </w:r>
+      <w:r>
+        <w:rPr>
+          <w:rFonts w:hint="eastAsia"/>
+        </w:rPr>
+        <w:t>会是在内容地址相同的实例</w:t>
+      </w:r>
+    </w:p>
+    <w:p>
+      <w:pPr>
+        <w:rPr>
+          <w:rFonts w:hint="eastAsia"/>
+        </w:rPr>
+      </w:pPr>
+      <w:r>
+        <w:rPr>
+          <w:rFonts w:hint="eastAsia"/>
+        </w:rPr>
+        <w:t xml:space="preserve">9. </w:t>
+      </w:r>
+      <w:r>
+        <w:rPr>
+          <w:rFonts w:hint="eastAsia"/>
+        </w:rPr>
+        <w:t>当</w:t>
+      </w:r>
+      <w:r>
+        <w:rPr>
+          <w:rFonts w:hint="eastAsia"/>
+        </w:rPr>
+        <w:t>Bean</w:t>
+      </w:r>
+      <w:r>
+        <w:rPr>
+          <w:rFonts w:hint="eastAsia"/>
+        </w:rPr>
+        <w:t>不再需要时，会经过清理阶段，如果</w:t>
+      </w:r>
+      <w:r>
+        <w:rPr>
+          <w:rFonts w:hint="eastAsia"/>
+        </w:rPr>
+        <w:t>Bean</w:t>
+      </w:r>
+      <w:r>
+        <w:rPr>
+          <w:rFonts w:hint="eastAsia"/>
+        </w:rPr>
+        <w:t>实现了</w:t>
+      </w:r>
+      <w:r>
+        <w:rPr>
+          <w:rFonts w:hint="eastAsia"/>
+        </w:rPr>
+        <w:t>DisposableBean</w:t>
+      </w:r>
+      <w:r>
+        <w:rPr>
+          <w:rFonts w:hint="eastAsia"/>
+        </w:rPr>
+        <w:t>接口，会调用其实现的</w:t>
+      </w:r>
+      <w:r>
+        <w:rPr>
+          <w:rFonts w:hint="eastAsia"/>
+        </w:rPr>
+        <w:t>destroy</w:t>
+      </w:r>
+      <w:r>
+        <w:rPr>
+          <w:rFonts w:hint="eastAsia"/>
+        </w:rPr>
+        <w:t>方法</w:t>
+      </w:r>
+    </w:p>
+    <w:p>
+      <w:r>
+        <w:rPr>
+          <w:rFonts w:hint="eastAsia"/>
+        </w:rPr>
+        <w:t xml:space="preserve">10. </w:t>
+      </w:r>
+      <w:r>
+        <w:rPr>
+          <w:rFonts w:hint="eastAsia"/>
+        </w:rPr>
+        <w:t>最后，如果这个</w:t>
+      </w:r>
+      <w:r>
+        <w:rPr>
+          <w:rFonts w:hint="eastAsia"/>
+        </w:rPr>
+        <w:t>Bean</w:t>
+      </w:r>
+      <w:r>
+        <w:rPr>
+          <w:rFonts w:hint="eastAsia"/>
+        </w:rPr>
+        <w:t>的</w:t>
+      </w:r>
+      <w:r>
+        <w:rPr>
+          <w:rFonts w:hint="eastAsia"/>
+        </w:rPr>
+        <w:t>Spring</w:t>
+      </w:r>
+      <w:r>
+        <w:rPr>
+          <w:rFonts w:hint="eastAsia"/>
+        </w:rPr>
+        <w:t>配置中配置了</w:t>
+      </w:r>
+      <w:r>
+        <w:rPr>
+          <w:rFonts w:hint="eastAsia"/>
+        </w:rPr>
+        <w:t>destroy-method</w:t>
+      </w:r>
+      <w:r>
+        <w:rPr>
+          <w:rFonts w:hint="eastAsia"/>
+        </w:rPr>
+        <w:t>属性，会自动调用其配置的销毁方法</w:t>
+      </w:r>
+    </w:p>
     <w:p/>
     <w:p/>
     <w:p/>
@@ -7941,6 +11903,208 @@
     </w:lvl>
   </w:abstractNum>
   <w:abstractNum w:abstractNumId="2" w15:restartNumberingAfterBreak="0">
+    <w:nsid w:val="15440992"/>
+    <w:multiLevelType w:val="multilevel"/>
+    <w:tmpl w:val="04D493A0"/>
+    <w:lvl w:ilvl="0">
+      <w:start w:val="1"/>
+      <w:numFmt w:val="decimal"/>
+      <w:lvlText w:val="%1."/>
+      <w:lvlJc w:val="left"/>
+      <w:pPr>
+        <w:tabs>
+          <w:tab w:val="num" w:pos="720"/>
+        </w:tabs>
+        <w:ind w:left="720" w:hanging="360"/>
+      </w:pPr>
+    </w:lvl>
+    <w:lvl w:ilvl="1" w:tentative="1">
+      <w:start w:val="1"/>
+      <w:numFmt w:val="decimal"/>
+      <w:lvlText w:val="%2."/>
+      <w:lvlJc w:val="left"/>
+      <w:pPr>
+        <w:tabs>
+          <w:tab w:val="num" w:pos="1440"/>
+        </w:tabs>
+        <w:ind w:left="1440" w:hanging="360"/>
+      </w:pPr>
+    </w:lvl>
+    <w:lvl w:ilvl="2" w:tentative="1">
+      <w:start w:val="1"/>
+      <w:numFmt w:val="decimal"/>
+      <w:lvlText w:val="%3."/>
+      <w:lvlJc w:val="left"/>
+      <w:pPr>
+        <w:tabs>
+          <w:tab w:val="num" w:pos="2160"/>
+        </w:tabs>
+        <w:ind w:left="2160" w:hanging="360"/>
+      </w:pPr>
+    </w:lvl>
+    <w:lvl w:ilvl="3" w:tentative="1">
+      <w:start w:val="1"/>
+      <w:numFmt w:val="decimal"/>
+      <w:lvlText w:val="%4."/>
+      <w:lvlJc w:val="left"/>
+      <w:pPr>
+        <w:tabs>
+          <w:tab w:val="num" w:pos="2880"/>
+        </w:tabs>
+        <w:ind w:left="2880" w:hanging="360"/>
+      </w:pPr>
+    </w:lvl>
+    <w:lvl w:ilvl="4" w:tentative="1">
+      <w:start w:val="1"/>
+      <w:numFmt w:val="decimal"/>
+      <w:lvlText w:val="%5."/>
+      <w:lvlJc w:val="left"/>
+      <w:pPr>
+        <w:tabs>
+          <w:tab w:val="num" w:pos="3600"/>
+        </w:tabs>
+        <w:ind w:left="3600" w:hanging="360"/>
+      </w:pPr>
+    </w:lvl>
+    <w:lvl w:ilvl="5" w:tentative="1">
+      <w:start w:val="1"/>
+      <w:numFmt w:val="decimal"/>
+      <w:lvlText w:val="%6."/>
+      <w:lvlJc w:val="left"/>
+      <w:pPr>
+        <w:tabs>
+          <w:tab w:val="num" w:pos="4320"/>
+        </w:tabs>
+        <w:ind w:left="4320" w:hanging="360"/>
+      </w:pPr>
+    </w:lvl>
+    <w:lvl w:ilvl="6" w:tentative="1">
+      <w:start w:val="1"/>
+      <w:numFmt w:val="decimal"/>
+      <w:lvlText w:val="%7."/>
+      <w:lvlJc w:val="left"/>
+      <w:pPr>
+        <w:tabs>
+          <w:tab w:val="num" w:pos="5040"/>
+        </w:tabs>
+        <w:ind w:left="5040" w:hanging="360"/>
+      </w:pPr>
+    </w:lvl>
+    <w:lvl w:ilvl="7" w:tentative="1">
+      <w:start w:val="1"/>
+      <w:numFmt w:val="decimal"/>
+      <w:lvlText w:val="%8."/>
+      <w:lvlJc w:val="left"/>
+      <w:pPr>
+        <w:tabs>
+          <w:tab w:val="num" w:pos="5760"/>
+        </w:tabs>
+        <w:ind w:left="5760" w:hanging="360"/>
+      </w:pPr>
+    </w:lvl>
+    <w:lvl w:ilvl="8" w:tentative="1">
+      <w:start w:val="1"/>
+      <w:numFmt w:val="decimal"/>
+      <w:lvlText w:val="%9."/>
+      <w:lvlJc w:val="left"/>
+      <w:pPr>
+        <w:tabs>
+          <w:tab w:val="num" w:pos="6480"/>
+        </w:tabs>
+        <w:ind w:left="6480" w:hanging="360"/>
+      </w:pPr>
+    </w:lvl>
+  </w:abstractNum>
+  <w:abstractNum w:abstractNumId="3" w15:restartNumberingAfterBreak="0">
+    <w:nsid w:val="26037F46"/>
+    <w:multiLevelType w:val="hybridMultilevel"/>
+    <w:tmpl w:val="A6BA97D8"/>
+    <w:lvl w:ilvl="0" w:tplc="76529370">
+      <w:start w:val="1"/>
+      <w:numFmt w:val="decimal"/>
+      <w:lvlText w:val="%1."/>
+      <w:lvlJc w:val="left"/>
+      <w:pPr>
+        <w:ind w:left="360" w:hanging="360"/>
+      </w:pPr>
+      <w:rPr>
+        <w:rFonts w:hint="default"/>
+      </w:rPr>
+    </w:lvl>
+    <w:lvl w:ilvl="1" w:tplc="04090019" w:tentative="1">
+      <w:start w:val="1"/>
+      <w:numFmt w:val="lowerLetter"/>
+      <w:lvlText w:val="%2)"/>
+      <w:lvlJc w:val="left"/>
+      <w:pPr>
+        <w:ind w:left="840" w:hanging="420"/>
+      </w:pPr>
+    </w:lvl>
+    <w:lvl w:ilvl="2" w:tplc="0409001B" w:tentative="1">
+      <w:start w:val="1"/>
+      <w:numFmt w:val="lowerRoman"/>
+      <w:lvlText w:val="%3."/>
+      <w:lvlJc w:val="right"/>
+      <w:pPr>
+        <w:ind w:left="1260" w:hanging="420"/>
+      </w:pPr>
+    </w:lvl>
+    <w:lvl w:ilvl="3" w:tplc="0409000F" w:tentative="1">
+      <w:start w:val="1"/>
+      <w:numFmt w:val="decimal"/>
+      <w:lvlText w:val="%4."/>
+      <w:lvlJc w:val="left"/>
+      <w:pPr>
+        <w:ind w:left="1680" w:hanging="420"/>
+      </w:pPr>
+    </w:lvl>
+    <w:lvl w:ilvl="4" w:tplc="04090019" w:tentative="1">
+      <w:start w:val="1"/>
+      <w:numFmt w:val="lowerLetter"/>
+      <w:lvlText w:val="%5)"/>
+      <w:lvlJc w:val="left"/>
+      <w:pPr>
+        <w:ind w:left="2100" w:hanging="420"/>
+      </w:pPr>
+    </w:lvl>
+    <w:lvl w:ilvl="5" w:tplc="0409001B" w:tentative="1">
+      <w:start w:val="1"/>
+      <w:numFmt w:val="lowerRoman"/>
+      <w:lvlText w:val="%6."/>
+      <w:lvlJc w:val="right"/>
+      <w:pPr>
+        <w:ind w:left="2520" w:hanging="420"/>
+      </w:pPr>
+    </w:lvl>
+    <w:lvl w:ilvl="6" w:tplc="0409000F" w:tentative="1">
+      <w:start w:val="1"/>
+      <w:numFmt w:val="decimal"/>
+      <w:lvlText w:val="%7."/>
+      <w:lvlJc w:val="left"/>
+      <w:pPr>
+        <w:ind w:left="2940" w:hanging="420"/>
+      </w:pPr>
+    </w:lvl>
+    <w:lvl w:ilvl="7" w:tplc="04090019" w:tentative="1">
+      <w:start w:val="1"/>
+      <w:numFmt w:val="lowerLetter"/>
+      <w:lvlText w:val="%8)"/>
+      <w:lvlJc w:val="left"/>
+      <w:pPr>
+        <w:ind w:left="3360" w:hanging="420"/>
+      </w:pPr>
+    </w:lvl>
+    <w:lvl w:ilvl="8" w:tplc="0409001B" w:tentative="1">
+      <w:start w:val="1"/>
+      <w:numFmt w:val="lowerRoman"/>
+      <w:lvlText w:val="%9."/>
+      <w:lvlJc w:val="right"/>
+      <w:pPr>
+        <w:ind w:left="3780" w:hanging="420"/>
+      </w:pPr>
+    </w:lvl>
+  </w:abstractNum>
+  <w:abstractNum w:abstractNumId="4" w15:restartNumberingAfterBreak="0">
     <w:nsid w:val="30416F1B"/>
     <w:multiLevelType w:val="multilevel"/>
     <w:tmpl w:val="6BBC9916"/>
@@ -8089,7 +12253,7 @@
       </w:rPr>
     </w:lvl>
   </w:abstractNum>
-  <w:abstractNum w:abstractNumId="3" w15:restartNumberingAfterBreak="0">
+  <w:abstractNum w:abstractNumId="5" w15:restartNumberingAfterBreak="0">
     <w:nsid w:val="37A613C6"/>
     <w:multiLevelType w:val="multilevel"/>
     <w:tmpl w:val="65A4B2C8"/>
@@ -8226,7 +12390,233 @@
       </w:rPr>
     </w:lvl>
   </w:abstractNum>
-  <w:abstractNum w:abstractNumId="4" w15:restartNumberingAfterBreak="0">
+  <w:abstractNum w:abstractNumId="6" w15:restartNumberingAfterBreak="0">
+    <w:nsid w:val="45BF6AF9"/>
+    <w:multiLevelType w:val="hybridMultilevel"/>
+    <w:tmpl w:val="E86E4D52"/>
+    <w:lvl w:ilvl="0" w:tplc="04090001">
+      <w:start w:val="1"/>
+      <w:numFmt w:val="bullet"/>
+      <w:lvlText w:val=""/>
+      <w:lvlJc w:val="left"/>
+      <w:pPr>
+        <w:ind w:left="420" w:hanging="420"/>
+      </w:pPr>
+      <w:rPr>
+        <w:rFonts w:ascii="Wingdings" w:hAnsi="Wingdings" w:hint="default"/>
+      </w:rPr>
+    </w:lvl>
+    <w:lvl w:ilvl="1" w:tplc="04090003" w:tentative="1">
+      <w:start w:val="1"/>
+      <w:numFmt w:val="bullet"/>
+      <w:lvlText w:val=""/>
+      <w:lvlJc w:val="left"/>
+      <w:pPr>
+        <w:ind w:left="840" w:hanging="420"/>
+      </w:pPr>
+      <w:rPr>
+        <w:rFonts w:ascii="Wingdings" w:hAnsi="Wingdings" w:hint="default"/>
+      </w:rPr>
+    </w:lvl>
+    <w:lvl w:ilvl="2" w:tplc="04090005" w:tentative="1">
+      <w:start w:val="1"/>
+      <w:numFmt w:val="bullet"/>
+      <w:lvlText w:val=""/>
+      <w:lvlJc w:val="left"/>
+      <w:pPr>
+        <w:ind w:left="1260" w:hanging="420"/>
+      </w:pPr>
+      <w:rPr>
+        <w:rFonts w:ascii="Wingdings" w:hAnsi="Wingdings" w:hint="default"/>
+      </w:rPr>
+    </w:lvl>
+    <w:lvl w:ilvl="3" w:tplc="04090001" w:tentative="1">
+      <w:start w:val="1"/>
+      <w:numFmt w:val="bullet"/>
+      <w:lvlText w:val=""/>
+      <w:lvlJc w:val="left"/>
+      <w:pPr>
+        <w:ind w:left="1680" w:hanging="420"/>
+      </w:pPr>
+      <w:rPr>
+        <w:rFonts w:ascii="Wingdings" w:hAnsi="Wingdings" w:hint="default"/>
+      </w:rPr>
+    </w:lvl>
+    <w:lvl w:ilvl="4" w:tplc="04090003" w:tentative="1">
+      <w:start w:val="1"/>
+      <w:numFmt w:val="bullet"/>
+      <w:lvlText w:val=""/>
+      <w:lvlJc w:val="left"/>
+      <w:pPr>
+        <w:ind w:left="2100" w:hanging="420"/>
+      </w:pPr>
+      <w:rPr>
+        <w:rFonts w:ascii="Wingdings" w:hAnsi="Wingdings" w:hint="default"/>
+      </w:rPr>
+    </w:lvl>
+    <w:lvl w:ilvl="5" w:tplc="04090005" w:tentative="1">
+      <w:start w:val="1"/>
+      <w:numFmt w:val="bullet"/>
+      <w:lvlText w:val=""/>
+      <w:lvlJc w:val="left"/>
+      <w:pPr>
+        <w:ind w:left="2520" w:hanging="420"/>
+      </w:pPr>
+      <w:rPr>
+        <w:rFonts w:ascii="Wingdings" w:hAnsi="Wingdings" w:hint="default"/>
+      </w:rPr>
+    </w:lvl>
+    <w:lvl w:ilvl="6" w:tplc="04090001" w:tentative="1">
+      <w:start w:val="1"/>
+      <w:numFmt w:val="bullet"/>
+      <w:lvlText w:val=""/>
+      <w:lvlJc w:val="left"/>
+      <w:pPr>
+        <w:ind w:left="2940" w:hanging="420"/>
+      </w:pPr>
+      <w:rPr>
+        <w:rFonts w:ascii="Wingdings" w:hAnsi="Wingdings" w:hint="default"/>
+      </w:rPr>
+    </w:lvl>
+    <w:lvl w:ilvl="7" w:tplc="04090003" w:tentative="1">
+      <w:start w:val="1"/>
+      <w:numFmt w:val="bullet"/>
+      <w:lvlText w:val=""/>
+      <w:lvlJc w:val="left"/>
+      <w:pPr>
+        <w:ind w:left="3360" w:hanging="420"/>
+      </w:pPr>
+      <w:rPr>
+        <w:rFonts w:ascii="Wingdings" w:hAnsi="Wingdings" w:hint="default"/>
+      </w:rPr>
+    </w:lvl>
+    <w:lvl w:ilvl="8" w:tplc="04090005" w:tentative="1">
+      <w:start w:val="1"/>
+      <w:numFmt w:val="bullet"/>
+      <w:lvlText w:val=""/>
+      <w:lvlJc w:val="left"/>
+      <w:pPr>
+        <w:ind w:left="3780" w:hanging="420"/>
+      </w:pPr>
+      <w:rPr>
+        <w:rFonts w:ascii="Wingdings" w:hAnsi="Wingdings" w:hint="default"/>
+      </w:rPr>
+    </w:lvl>
+  </w:abstractNum>
+  <w:abstractNum w:abstractNumId="7" w15:restartNumberingAfterBreak="0">
+    <w:nsid w:val="4D546035"/>
+    <w:multiLevelType w:val="multilevel"/>
+    <w:tmpl w:val="04D493A0"/>
+    <w:lvl w:ilvl="0">
+      <w:start w:val="1"/>
+      <w:numFmt w:val="decimal"/>
+      <w:lvlText w:val="%1."/>
+      <w:lvlJc w:val="left"/>
+      <w:pPr>
+        <w:tabs>
+          <w:tab w:val="num" w:pos="720"/>
+        </w:tabs>
+        <w:ind w:left="720" w:hanging="360"/>
+      </w:pPr>
+    </w:lvl>
+    <w:lvl w:ilvl="1" w:tentative="1">
+      <w:start w:val="1"/>
+      <w:numFmt w:val="decimal"/>
+      <w:lvlText w:val="%2."/>
+      <w:lvlJc w:val="left"/>
+      <w:pPr>
+        <w:tabs>
+          <w:tab w:val="num" w:pos="1440"/>
+        </w:tabs>
+        <w:ind w:left="1440" w:hanging="360"/>
+      </w:pPr>
+    </w:lvl>
+    <w:lvl w:ilvl="2" w:tentative="1">
+      <w:start w:val="1"/>
+      <w:numFmt w:val="decimal"/>
+      <w:lvlText w:val="%3."/>
+      <w:lvlJc w:val="left"/>
+      <w:pPr>
+        <w:tabs>
+          <w:tab w:val="num" w:pos="2160"/>
+        </w:tabs>
+        <w:ind w:left="2160" w:hanging="360"/>
+      </w:pPr>
+    </w:lvl>
+    <w:lvl w:ilvl="3" w:tentative="1">
+      <w:start w:val="1"/>
+      <w:numFmt w:val="decimal"/>
+      <w:lvlText w:val="%4."/>
+      <w:lvlJc w:val="left"/>
+      <w:pPr>
+        <w:tabs>
+          <w:tab w:val="num" w:pos="2880"/>
+        </w:tabs>
+        <w:ind w:left="2880" w:hanging="360"/>
+      </w:pPr>
+    </w:lvl>
+    <w:lvl w:ilvl="4" w:tentative="1">
+      <w:start w:val="1"/>
+      <w:numFmt w:val="decimal"/>
+      <w:lvlText w:val="%5."/>
+      <w:lvlJc w:val="left"/>
+      <w:pPr>
+        <w:tabs>
+          <w:tab w:val="num" w:pos="3600"/>
+        </w:tabs>
+        <w:ind w:left="3600" w:hanging="360"/>
+      </w:pPr>
+    </w:lvl>
+    <w:lvl w:ilvl="5" w:tentative="1">
+      <w:start w:val="1"/>
+      <w:numFmt w:val="decimal"/>
+      <w:lvlText w:val="%6."/>
+      <w:lvlJc w:val="left"/>
+      <w:pPr>
+        <w:tabs>
+          <w:tab w:val="num" w:pos="4320"/>
+        </w:tabs>
+        <w:ind w:left="4320" w:hanging="360"/>
+      </w:pPr>
+    </w:lvl>
+    <w:lvl w:ilvl="6" w:tentative="1">
+      <w:start w:val="1"/>
+      <w:numFmt w:val="decimal"/>
+      <w:lvlText w:val="%7."/>
+      <w:lvlJc w:val="left"/>
+      <w:pPr>
+        <w:tabs>
+          <w:tab w:val="num" w:pos="5040"/>
+        </w:tabs>
+        <w:ind w:left="5040" w:hanging="360"/>
+      </w:pPr>
+    </w:lvl>
+    <w:lvl w:ilvl="7" w:tentative="1">
+      <w:start w:val="1"/>
+      <w:numFmt w:val="decimal"/>
+      <w:lvlText w:val="%8."/>
+      <w:lvlJc w:val="left"/>
+      <w:pPr>
+        <w:tabs>
+          <w:tab w:val="num" w:pos="5760"/>
+        </w:tabs>
+        <w:ind w:left="5760" w:hanging="360"/>
+      </w:pPr>
+    </w:lvl>
+    <w:lvl w:ilvl="8" w:tentative="1">
+      <w:start w:val="1"/>
+      <w:numFmt w:val="decimal"/>
+      <w:lvlText w:val="%9."/>
+      <w:lvlJc w:val="left"/>
+      <w:pPr>
+        <w:tabs>
+          <w:tab w:val="num" w:pos="6480"/>
+        </w:tabs>
+        <w:ind w:left="6480" w:hanging="360"/>
+      </w:pPr>
+    </w:lvl>
+  </w:abstractNum>
+  <w:abstractNum w:abstractNumId="8" w15:restartNumberingAfterBreak="0">
     <w:nsid w:val="4F6357F1"/>
     <w:multiLevelType w:val="multilevel"/>
     <w:tmpl w:val="04D493A0"/>
@@ -8339,7 +12729,7 @@
       </w:pPr>
     </w:lvl>
   </w:abstractNum>
-  <w:abstractNum w:abstractNumId="5" w15:restartNumberingAfterBreak="0">
+  <w:abstractNum w:abstractNumId="9" w15:restartNumberingAfterBreak="0">
     <w:nsid w:val="516605C7"/>
     <w:multiLevelType w:val="hybridMultilevel"/>
     <w:tmpl w:val="A34E88A4"/>
@@ -8452,7 +12842,7 @@
       </w:rPr>
     </w:lvl>
   </w:abstractNum>
-  <w:abstractNum w:abstractNumId="6" w15:restartNumberingAfterBreak="0">
+  <w:abstractNum w:abstractNumId="10" w15:restartNumberingAfterBreak="0">
     <w:nsid w:val="57925142"/>
     <w:multiLevelType w:val="hybridMultilevel"/>
     <w:tmpl w:val="EC12FEF2"/>
@@ -8565,7 +12955,7 @@
       </w:rPr>
     </w:lvl>
   </w:abstractNum>
-  <w:abstractNum w:abstractNumId="7" w15:restartNumberingAfterBreak="0">
+  <w:abstractNum w:abstractNumId="11" w15:restartNumberingAfterBreak="0">
     <w:nsid w:val="5D4B5E81"/>
     <w:multiLevelType w:val="hybridMultilevel"/>
     <w:tmpl w:val="8B4EA636"/>
@@ -8678,7 +13068,209 @@
       </w:rPr>
     </w:lvl>
   </w:abstractNum>
-  <w:abstractNum w:abstractNumId="8" w15:restartNumberingAfterBreak="0">
+  <w:abstractNum w:abstractNumId="12" w15:restartNumberingAfterBreak="0">
+    <w:nsid w:val="62F5299F"/>
+    <w:multiLevelType w:val="multilevel"/>
+    <w:tmpl w:val="E3E6B22C"/>
+    <w:lvl w:ilvl="0">
+      <w:start w:val="1"/>
+      <w:numFmt w:val="decimal"/>
+      <w:lvlText w:val="%1."/>
+      <w:lvlJc w:val="left"/>
+      <w:pPr>
+        <w:tabs>
+          <w:tab w:val="num" w:pos="720"/>
+        </w:tabs>
+        <w:ind w:left="720" w:hanging="360"/>
+      </w:pPr>
+    </w:lvl>
+    <w:lvl w:ilvl="1" w:tentative="1">
+      <w:start w:val="1"/>
+      <w:numFmt w:val="decimal"/>
+      <w:lvlText w:val="%2."/>
+      <w:lvlJc w:val="left"/>
+      <w:pPr>
+        <w:tabs>
+          <w:tab w:val="num" w:pos="1440"/>
+        </w:tabs>
+        <w:ind w:left="1440" w:hanging="360"/>
+      </w:pPr>
+    </w:lvl>
+    <w:lvl w:ilvl="2" w:tentative="1">
+      <w:start w:val="1"/>
+      <w:numFmt w:val="decimal"/>
+      <w:lvlText w:val="%3."/>
+      <w:lvlJc w:val="left"/>
+      <w:pPr>
+        <w:tabs>
+          <w:tab w:val="num" w:pos="2160"/>
+        </w:tabs>
+        <w:ind w:left="2160" w:hanging="360"/>
+      </w:pPr>
+    </w:lvl>
+    <w:lvl w:ilvl="3" w:tentative="1">
+      <w:start w:val="1"/>
+      <w:numFmt w:val="decimal"/>
+      <w:lvlText w:val="%4."/>
+      <w:lvlJc w:val="left"/>
+      <w:pPr>
+        <w:tabs>
+          <w:tab w:val="num" w:pos="2880"/>
+        </w:tabs>
+        <w:ind w:left="2880" w:hanging="360"/>
+      </w:pPr>
+    </w:lvl>
+    <w:lvl w:ilvl="4" w:tentative="1">
+      <w:start w:val="1"/>
+      <w:numFmt w:val="decimal"/>
+      <w:lvlText w:val="%5."/>
+      <w:lvlJc w:val="left"/>
+      <w:pPr>
+        <w:tabs>
+          <w:tab w:val="num" w:pos="3600"/>
+        </w:tabs>
+        <w:ind w:left="3600" w:hanging="360"/>
+      </w:pPr>
+    </w:lvl>
+    <w:lvl w:ilvl="5" w:tentative="1">
+      <w:start w:val="1"/>
+      <w:numFmt w:val="decimal"/>
+      <w:lvlText w:val="%6."/>
+      <w:lvlJc w:val="left"/>
+      <w:pPr>
+        <w:tabs>
+          <w:tab w:val="num" w:pos="4320"/>
+        </w:tabs>
+        <w:ind w:left="4320" w:hanging="360"/>
+      </w:pPr>
+    </w:lvl>
+    <w:lvl w:ilvl="6" w:tentative="1">
+      <w:start w:val="1"/>
+      <w:numFmt w:val="decimal"/>
+      <w:lvlText w:val="%7."/>
+      <w:lvlJc w:val="left"/>
+      <w:pPr>
+        <w:tabs>
+          <w:tab w:val="num" w:pos="5040"/>
+        </w:tabs>
+        <w:ind w:left="5040" w:hanging="360"/>
+      </w:pPr>
+    </w:lvl>
+    <w:lvl w:ilvl="7" w:tentative="1">
+      <w:start w:val="1"/>
+      <w:numFmt w:val="decimal"/>
+      <w:lvlText w:val="%8."/>
+      <w:lvlJc w:val="left"/>
+      <w:pPr>
+        <w:tabs>
+          <w:tab w:val="num" w:pos="5760"/>
+        </w:tabs>
+        <w:ind w:left="5760" w:hanging="360"/>
+      </w:pPr>
+    </w:lvl>
+    <w:lvl w:ilvl="8" w:tentative="1">
+      <w:start w:val="1"/>
+      <w:numFmt w:val="decimal"/>
+      <w:lvlText w:val="%9."/>
+      <w:lvlJc w:val="left"/>
+      <w:pPr>
+        <w:tabs>
+          <w:tab w:val="num" w:pos="6480"/>
+        </w:tabs>
+        <w:ind w:left="6480" w:hanging="360"/>
+      </w:pPr>
+    </w:lvl>
+  </w:abstractNum>
+  <w:abstractNum w:abstractNumId="13" w15:restartNumberingAfterBreak="0">
+    <w:nsid w:val="655F2F62"/>
+    <w:multiLevelType w:val="hybridMultilevel"/>
+    <w:tmpl w:val="CAD021AA"/>
+    <w:lvl w:ilvl="0" w:tplc="0254AA5A">
+      <w:start w:val="1"/>
+      <w:numFmt w:val="decimal"/>
+      <w:lvlText w:val="%1."/>
+      <w:lvlJc w:val="left"/>
+      <w:pPr>
+        <w:ind w:left="360" w:hanging="360"/>
+      </w:pPr>
+      <w:rPr>
+        <w:rFonts w:hint="default"/>
+      </w:rPr>
+    </w:lvl>
+    <w:lvl w:ilvl="1" w:tplc="04090019" w:tentative="1">
+      <w:start w:val="1"/>
+      <w:numFmt w:val="lowerLetter"/>
+      <w:lvlText w:val="%2)"/>
+      <w:lvlJc w:val="left"/>
+      <w:pPr>
+        <w:ind w:left="840" w:hanging="420"/>
+      </w:pPr>
+    </w:lvl>
+    <w:lvl w:ilvl="2" w:tplc="0409001B" w:tentative="1">
+      <w:start w:val="1"/>
+      <w:numFmt w:val="lowerRoman"/>
+      <w:lvlText w:val="%3."/>
+      <w:lvlJc w:val="right"/>
+      <w:pPr>
+        <w:ind w:left="1260" w:hanging="420"/>
+      </w:pPr>
+    </w:lvl>
+    <w:lvl w:ilvl="3" w:tplc="0409000F" w:tentative="1">
+      <w:start w:val="1"/>
+      <w:numFmt w:val="decimal"/>
+      <w:lvlText w:val="%4."/>
+      <w:lvlJc w:val="left"/>
+      <w:pPr>
+        <w:ind w:left="1680" w:hanging="420"/>
+      </w:pPr>
+    </w:lvl>
+    <w:lvl w:ilvl="4" w:tplc="04090019" w:tentative="1">
+      <w:start w:val="1"/>
+      <w:numFmt w:val="lowerLetter"/>
+      <w:lvlText w:val="%5)"/>
+      <w:lvlJc w:val="left"/>
+      <w:pPr>
+        <w:ind w:left="2100" w:hanging="420"/>
+      </w:pPr>
+    </w:lvl>
+    <w:lvl w:ilvl="5" w:tplc="0409001B" w:tentative="1">
+      <w:start w:val="1"/>
+      <w:numFmt w:val="lowerRoman"/>
+      <w:lvlText w:val="%6."/>
+      <w:lvlJc w:val="right"/>
+      <w:pPr>
+        <w:ind w:left="2520" w:hanging="420"/>
+      </w:pPr>
+    </w:lvl>
+    <w:lvl w:ilvl="6" w:tplc="0409000F" w:tentative="1">
+      <w:start w:val="1"/>
+      <w:numFmt w:val="decimal"/>
+      <w:lvlText w:val="%7."/>
+      <w:lvlJc w:val="left"/>
+      <w:pPr>
+        <w:ind w:left="2940" w:hanging="420"/>
+      </w:pPr>
+    </w:lvl>
+    <w:lvl w:ilvl="7" w:tplc="04090019" w:tentative="1">
+      <w:start w:val="1"/>
+      <w:numFmt w:val="lowerLetter"/>
+      <w:lvlText w:val="%8)"/>
+      <w:lvlJc w:val="left"/>
+      <w:pPr>
+        <w:ind w:left="3360" w:hanging="420"/>
+      </w:pPr>
+    </w:lvl>
+    <w:lvl w:ilvl="8" w:tplc="0409001B" w:tentative="1">
+      <w:start w:val="1"/>
+      <w:numFmt w:val="lowerRoman"/>
+      <w:lvlText w:val="%9."/>
+      <w:lvlJc w:val="right"/>
+      <w:pPr>
+        <w:ind w:left="3780" w:hanging="420"/>
+      </w:pPr>
+    </w:lvl>
+  </w:abstractNum>
+  <w:abstractNum w:abstractNumId="14" w15:restartNumberingAfterBreak="0">
     <w:nsid w:val="666922B0"/>
     <w:multiLevelType w:val="hybridMultilevel"/>
     <w:tmpl w:val="CFC2C18C"/>
@@ -8791,7 +13383,120 @@
       </w:rPr>
     </w:lvl>
   </w:abstractNum>
-  <w:abstractNum w:abstractNumId="9" w15:restartNumberingAfterBreak="0">
+  <w:abstractNum w:abstractNumId="15" w15:restartNumberingAfterBreak="0">
+    <w:nsid w:val="684863D1"/>
+    <w:multiLevelType w:val="multilevel"/>
+    <w:tmpl w:val="04D493A0"/>
+    <w:lvl w:ilvl="0">
+      <w:start w:val="1"/>
+      <w:numFmt w:val="decimal"/>
+      <w:lvlText w:val="%1."/>
+      <w:lvlJc w:val="left"/>
+      <w:pPr>
+        <w:tabs>
+          <w:tab w:val="num" w:pos="720"/>
+        </w:tabs>
+        <w:ind w:left="720" w:hanging="360"/>
+      </w:pPr>
+    </w:lvl>
+    <w:lvl w:ilvl="1" w:tentative="1">
+      <w:start w:val="1"/>
+      <w:numFmt w:val="decimal"/>
+      <w:lvlText w:val="%2."/>
+      <w:lvlJc w:val="left"/>
+      <w:pPr>
+        <w:tabs>
+          <w:tab w:val="num" w:pos="1440"/>
+        </w:tabs>
+        <w:ind w:left="1440" w:hanging="360"/>
+      </w:pPr>
+    </w:lvl>
+    <w:lvl w:ilvl="2" w:tentative="1">
+      <w:start w:val="1"/>
+      <w:numFmt w:val="decimal"/>
+      <w:lvlText w:val="%3."/>
+      <w:lvlJc w:val="left"/>
+      <w:pPr>
+        <w:tabs>
+          <w:tab w:val="num" w:pos="2160"/>
+        </w:tabs>
+        <w:ind w:left="2160" w:hanging="360"/>
+      </w:pPr>
+    </w:lvl>
+    <w:lvl w:ilvl="3" w:tentative="1">
+      <w:start w:val="1"/>
+      <w:numFmt w:val="decimal"/>
+      <w:lvlText w:val="%4."/>
+      <w:lvlJc w:val="left"/>
+      <w:pPr>
+        <w:tabs>
+          <w:tab w:val="num" w:pos="2880"/>
+        </w:tabs>
+        <w:ind w:left="2880" w:hanging="360"/>
+      </w:pPr>
+    </w:lvl>
+    <w:lvl w:ilvl="4" w:tentative="1">
+      <w:start w:val="1"/>
+      <w:numFmt w:val="decimal"/>
+      <w:lvlText w:val="%5."/>
+      <w:lvlJc w:val="left"/>
+      <w:pPr>
+        <w:tabs>
+          <w:tab w:val="num" w:pos="3600"/>
+        </w:tabs>
+        <w:ind w:left="3600" w:hanging="360"/>
+      </w:pPr>
+    </w:lvl>
+    <w:lvl w:ilvl="5" w:tentative="1">
+      <w:start w:val="1"/>
+      <w:numFmt w:val="decimal"/>
+      <w:lvlText w:val="%6."/>
+      <w:lvlJc w:val="left"/>
+      <w:pPr>
+        <w:tabs>
+          <w:tab w:val="num" w:pos="4320"/>
+        </w:tabs>
+        <w:ind w:left="4320" w:hanging="360"/>
+      </w:pPr>
+    </w:lvl>
+    <w:lvl w:ilvl="6" w:tentative="1">
+      <w:start w:val="1"/>
+      <w:numFmt w:val="decimal"/>
+      <w:lvlText w:val="%7."/>
+      <w:lvlJc w:val="left"/>
+      <w:pPr>
+        <w:tabs>
+          <w:tab w:val="num" w:pos="5040"/>
+        </w:tabs>
+        <w:ind w:left="5040" w:hanging="360"/>
+      </w:pPr>
+    </w:lvl>
+    <w:lvl w:ilvl="7" w:tentative="1">
+      <w:start w:val="1"/>
+      <w:numFmt w:val="decimal"/>
+      <w:lvlText w:val="%8."/>
+      <w:lvlJc w:val="left"/>
+      <w:pPr>
+        <w:tabs>
+          <w:tab w:val="num" w:pos="5760"/>
+        </w:tabs>
+        <w:ind w:left="5760" w:hanging="360"/>
+      </w:pPr>
+    </w:lvl>
+    <w:lvl w:ilvl="8" w:tentative="1">
+      <w:start w:val="1"/>
+      <w:numFmt w:val="decimal"/>
+      <w:lvlText w:val="%9."/>
+      <w:lvlJc w:val="left"/>
+      <w:pPr>
+        <w:tabs>
+          <w:tab w:val="num" w:pos="6480"/>
+        </w:tabs>
+        <w:ind w:left="6480" w:hanging="360"/>
+      </w:pPr>
+    </w:lvl>
+  </w:abstractNum>
+  <w:abstractNum w:abstractNumId="16" w15:restartNumberingAfterBreak="0">
     <w:nsid w:val="6F7E7C31"/>
     <w:multiLevelType w:val="multilevel"/>
     <w:tmpl w:val="9244DD74"/>
@@ -8904,7 +13609,7 @@
       </w:pPr>
     </w:lvl>
   </w:abstractNum>
-  <w:abstractNum w:abstractNumId="10" w15:restartNumberingAfterBreak="0">
+  <w:abstractNum w:abstractNumId="17" w15:restartNumberingAfterBreak="0">
     <w:nsid w:val="70D857E8"/>
     <w:multiLevelType w:val="hybridMultilevel"/>
     <w:tmpl w:val="3EAA5872"/>
@@ -9017,7 +13722,7 @@
       </w:rPr>
     </w:lvl>
   </w:abstractNum>
-  <w:abstractNum w:abstractNumId="11" w15:restartNumberingAfterBreak="0">
+  <w:abstractNum w:abstractNumId="18" w15:restartNumberingAfterBreak="0">
     <w:nsid w:val="742329ED"/>
     <w:multiLevelType w:val="multilevel"/>
     <w:tmpl w:val="2ABCDAF8"/>
@@ -9166,7 +13871,7 @@
       </w:rPr>
     </w:lvl>
   </w:abstractNum>
-  <w:abstractNum w:abstractNumId="12" w15:restartNumberingAfterBreak="0">
+  <w:abstractNum w:abstractNumId="19" w15:restartNumberingAfterBreak="0">
     <w:nsid w:val="79E404B0"/>
     <w:multiLevelType w:val="hybridMultilevel"/>
     <w:tmpl w:val="711464E6"/>
@@ -9280,19 +13985,19 @@
     </w:lvl>
   </w:abstractNum>
   <w:num w:numId="1">
-    <w:abstractNumId w:val="3"/>
+    <w:abstractNumId w:val="5"/>
   </w:num>
   <w:num w:numId="2">
-    <w:abstractNumId w:val="2"/>
+    <w:abstractNumId w:val="4"/>
   </w:num>
   <w:num w:numId="3">
-    <w:abstractNumId w:val="9"/>
+    <w:abstractNumId w:val="16"/>
   </w:num>
   <w:num w:numId="4">
-    <w:abstractNumId w:val="11"/>
+    <w:abstractNumId w:val="18"/>
   </w:num>
   <w:num w:numId="5">
-    <w:abstractNumId w:val="7"/>
+    <w:abstractNumId w:val="11"/>
   </w:num>
   <w:num w:numId="6">
     <w:abstractNumId w:val="0"/>
@@ -9301,22 +14006,43 @@
     <w:abstractNumId w:val="1"/>
   </w:num>
   <w:num w:numId="8">
-    <w:abstractNumId w:val="4"/>
+    <w:abstractNumId w:val="8"/>
   </w:num>
   <w:num w:numId="9">
-    <w:abstractNumId w:val="8"/>
+    <w:abstractNumId w:val="14"/>
   </w:num>
   <w:num w:numId="10">
+    <w:abstractNumId w:val="10"/>
+  </w:num>
+  <w:num w:numId="11">
+    <w:abstractNumId w:val="19"/>
+  </w:num>
+  <w:num w:numId="12">
+    <w:abstractNumId w:val="9"/>
+  </w:num>
+  <w:num w:numId="13">
+    <w:abstractNumId w:val="17"/>
+  </w:num>
+  <w:num w:numId="14">
     <w:abstractNumId w:val="6"/>
   </w:num>
-  <w:num w:numId="11">
+  <w:num w:numId="15">
     <w:abstractNumId w:val="12"/>
   </w:num>
-  <w:num w:numId="12">
-    <w:abstractNumId w:val="5"/>
+  <w:num w:numId="16">
+    <w:abstractNumId w:val="15"/>
   </w:num>
-  <w:num w:numId="13">
-    <w:abstractNumId w:val="10"/>
+  <w:num w:numId="17">
+    <w:abstractNumId w:val="13"/>
+  </w:num>
+  <w:num w:numId="18">
+    <w:abstractNumId w:val="2"/>
+  </w:num>
+  <w:num w:numId="19">
+    <w:abstractNumId w:val="3"/>
+  </w:num>
+  <w:num w:numId="20">
+    <w:abstractNumId w:val="7"/>
   </w:num>
 </w:numbering>
 </file>
@@ -9934,7 +14660,6 @@
     <w:name w:val="Normal (Web)"/>
     <w:basedOn w:val="a"/>
     <w:uiPriority w:val="99"/>
-    <w:semiHidden/>
     <w:unhideWhenUsed/>
     <w:rsid w:val="00850EB7"/>
     <w:pPr>
